--- a/DiplomatervSablonFoly2.docx
+++ b/DiplomatervSablonFoly2.docx
@@ -316,7 +316,7 @@
       <w:r>
         <w:fldChar w:fldCharType="separate"/>
       </w:r>
-      <w:hyperlink w:anchor="_Toc121153178" w:history="1">
+      <w:hyperlink w:anchor="_Toc121191378" w:history="1">
         <w:r>
           <w:rPr>
             <w:rStyle w:val="Hiperhivatkozs"/>
@@ -343,7 +343,7 @@
             <w:noProof/>
             <w:webHidden/>
           </w:rPr>
-          <w:instrText xml:space="preserve"> PAGEREF _Toc121153178 \h </w:instrText>
+          <w:instrText xml:space="preserve"> PAGEREF _Toc121191378 \h </w:instrText>
         </w:r>
         <w:r>
           <w:rPr>
@@ -386,7 +386,7 @@
           <w:lang w:eastAsia="hu-HU"/>
         </w:rPr>
       </w:pPr>
-      <w:hyperlink w:anchor="_Toc121153179" w:history="1">
+      <w:hyperlink w:anchor="_Toc121191379" w:history="1">
         <w:r>
           <w:rPr>
             <w:rStyle w:val="Hiperhivatkozs"/>
@@ -413,7 +413,7 @@
             <w:noProof/>
             <w:webHidden/>
           </w:rPr>
-          <w:instrText xml:space="preserve"> PAGEREF _Toc121153179 \h </w:instrText>
+          <w:instrText xml:space="preserve"> PAGEREF _Toc121191379 \h </w:instrText>
         </w:r>
         <w:r>
           <w:rPr>
@@ -456,7 +456,7 @@
           <w:lang w:eastAsia="hu-HU"/>
         </w:rPr>
       </w:pPr>
-      <w:hyperlink w:anchor="_Toc121153180" w:history="1">
+      <w:hyperlink w:anchor="_Toc121191380" w:history="1">
         <w:r>
           <w:rPr>
             <w:rStyle w:val="Hiperhivatkozs"/>
@@ -483,7 +483,7 @@
             <w:noProof/>
             <w:webHidden/>
           </w:rPr>
-          <w:instrText xml:space="preserve"> PAGEREF _Toc121153180 \h </w:instrText>
+          <w:instrText xml:space="preserve"> PAGEREF _Toc121191380 \h </w:instrText>
         </w:r>
         <w:r>
           <w:rPr>
@@ -528,7 +528,7 @@
           <w:lang w:eastAsia="hu-HU"/>
         </w:rPr>
       </w:pPr>
-      <w:hyperlink w:anchor="_Toc121153181" w:history="1">
+      <w:hyperlink w:anchor="_Toc121191381" w:history="1">
         <w:r>
           <w:rPr>
             <w:rStyle w:val="Hiperhivatkozs"/>
@@ -555,7 +555,7 @@
             <w:noProof/>
             <w:webHidden/>
           </w:rPr>
-          <w:instrText xml:space="preserve"> PAGEREF _Toc121153181 \h </w:instrText>
+          <w:instrText xml:space="preserve"> PAGEREF _Toc121191381 \h </w:instrText>
         </w:r>
         <w:r>
           <w:rPr>
@@ -600,7 +600,7 @@
           <w:lang w:eastAsia="hu-HU"/>
         </w:rPr>
       </w:pPr>
-      <w:hyperlink w:anchor="_Toc121153182" w:history="1">
+      <w:hyperlink w:anchor="_Toc121191382" w:history="1">
         <w:r>
           <w:rPr>
             <w:rStyle w:val="Hiperhivatkozs"/>
@@ -627,7 +627,7 @@
             <w:noProof/>
             <w:webHidden/>
           </w:rPr>
-          <w:instrText xml:space="preserve"> PAGEREF _Toc121153182 \h </w:instrText>
+          <w:instrText xml:space="preserve"> PAGEREF _Toc121191382 \h </w:instrText>
         </w:r>
         <w:r>
           <w:rPr>
@@ -672,7 +672,7 @@
           <w:lang w:eastAsia="hu-HU"/>
         </w:rPr>
       </w:pPr>
-      <w:hyperlink w:anchor="_Toc121153183" w:history="1">
+      <w:hyperlink w:anchor="_Toc121191383" w:history="1">
         <w:r>
           <w:rPr>
             <w:rStyle w:val="Hiperhivatkozs"/>
@@ -699,7 +699,7 @@
             <w:noProof/>
             <w:webHidden/>
           </w:rPr>
-          <w:instrText xml:space="preserve"> PAGEREF _Toc121153183 \h </w:instrText>
+          <w:instrText xml:space="preserve"> PAGEREF _Toc121191383 \h </w:instrText>
         </w:r>
         <w:r>
           <w:rPr>
@@ -744,7 +744,7 @@
           <w:lang w:eastAsia="hu-HU"/>
         </w:rPr>
       </w:pPr>
-      <w:hyperlink w:anchor="_Toc121153184" w:history="1">
+      <w:hyperlink w:anchor="_Toc121191384" w:history="1">
         <w:r>
           <w:rPr>
             <w:rStyle w:val="Hiperhivatkozs"/>
@@ -771,7 +771,7 @@
             <w:noProof/>
             <w:webHidden/>
           </w:rPr>
-          <w:instrText xml:space="preserve"> PAGEREF _Toc121153184 \h </w:instrText>
+          <w:instrText xml:space="preserve"> PAGEREF _Toc121191384 \h </w:instrText>
         </w:r>
         <w:r>
           <w:rPr>
@@ -816,7 +816,7 @@
           <w:lang w:eastAsia="hu-HU"/>
         </w:rPr>
       </w:pPr>
-      <w:hyperlink w:anchor="_Toc121153185" w:history="1">
+      <w:hyperlink w:anchor="_Toc121191385" w:history="1">
         <w:r>
           <w:rPr>
             <w:rStyle w:val="Hiperhivatkozs"/>
@@ -843,7 +843,7 @@
             <w:noProof/>
             <w:webHidden/>
           </w:rPr>
-          <w:instrText xml:space="preserve"> PAGEREF _Toc121153185 \h </w:instrText>
+          <w:instrText xml:space="preserve"> PAGEREF _Toc121191385 \h </w:instrText>
         </w:r>
         <w:r>
           <w:rPr>
@@ -888,7 +888,7 @@
           <w:lang w:eastAsia="hu-HU"/>
         </w:rPr>
       </w:pPr>
-      <w:hyperlink w:anchor="_Toc121153186" w:history="1">
+      <w:hyperlink w:anchor="_Toc121191386" w:history="1">
         <w:r>
           <w:rPr>
             <w:rStyle w:val="Hiperhivatkozs"/>
@@ -915,7 +915,7 @@
             <w:noProof/>
             <w:webHidden/>
           </w:rPr>
-          <w:instrText xml:space="preserve"> PAGEREF _Toc121153186 \h </w:instrText>
+          <w:instrText xml:space="preserve"> PAGEREF _Toc121191386 \h </w:instrText>
         </w:r>
         <w:r>
           <w:rPr>
@@ -960,7 +960,7 @@
           <w:lang w:eastAsia="hu-HU"/>
         </w:rPr>
       </w:pPr>
-      <w:hyperlink w:anchor="_Toc121153187" w:history="1">
+      <w:hyperlink w:anchor="_Toc121191387" w:history="1">
         <w:r>
           <w:rPr>
             <w:rStyle w:val="Hiperhivatkozs"/>
@@ -987,7 +987,7 @@
             <w:noProof/>
             <w:webHidden/>
           </w:rPr>
-          <w:instrText xml:space="preserve"> PAGEREF _Toc121153187 \h </w:instrText>
+          <w:instrText xml:space="preserve"> PAGEREF _Toc121191387 \h </w:instrText>
         </w:r>
         <w:r>
           <w:rPr>
@@ -1032,7 +1032,7 @@
           <w:lang w:eastAsia="hu-HU"/>
         </w:rPr>
       </w:pPr>
-      <w:hyperlink w:anchor="_Toc121153188" w:history="1">
+      <w:hyperlink w:anchor="_Toc121191388" w:history="1">
         <w:r>
           <w:rPr>
             <w:rStyle w:val="Hiperhivatkozs"/>
@@ -1059,7 +1059,7 @@
             <w:noProof/>
             <w:webHidden/>
           </w:rPr>
-          <w:instrText xml:space="preserve"> PAGEREF _Toc121153188 \h </w:instrText>
+          <w:instrText xml:space="preserve"> PAGEREF _Toc121191388 \h </w:instrText>
         </w:r>
         <w:r>
           <w:rPr>
@@ -1104,7 +1104,7 @@
           <w:lang w:eastAsia="hu-HU"/>
         </w:rPr>
       </w:pPr>
-      <w:hyperlink w:anchor="_Toc121153189" w:history="1">
+      <w:hyperlink w:anchor="_Toc121191389" w:history="1">
         <w:r>
           <w:rPr>
             <w:rStyle w:val="Hiperhivatkozs"/>
@@ -1131,7 +1131,7 @@
             <w:noProof/>
             <w:webHidden/>
           </w:rPr>
-          <w:instrText xml:space="preserve"> PAGEREF _Toc121153189 \h </w:instrText>
+          <w:instrText xml:space="preserve"> PAGEREF _Toc121191389 \h </w:instrText>
         </w:r>
         <w:r>
           <w:rPr>
@@ -1176,7 +1176,7 @@
           <w:lang w:eastAsia="hu-HU"/>
         </w:rPr>
       </w:pPr>
-      <w:hyperlink w:anchor="_Toc121153190" w:history="1">
+      <w:hyperlink w:anchor="_Toc121191390" w:history="1">
         <w:r>
           <w:rPr>
             <w:rStyle w:val="Hiperhivatkozs"/>
@@ -1203,7 +1203,7 @@
             <w:noProof/>
             <w:webHidden/>
           </w:rPr>
-          <w:instrText xml:space="preserve"> PAGEREF _Toc121153190 \h </w:instrText>
+          <w:instrText xml:space="preserve"> PAGEREF _Toc121191390 \h </w:instrText>
         </w:r>
         <w:r>
           <w:rPr>
@@ -1248,7 +1248,7 @@
           <w:lang w:eastAsia="hu-HU"/>
         </w:rPr>
       </w:pPr>
-      <w:hyperlink w:anchor="_Toc121153191" w:history="1">
+      <w:hyperlink w:anchor="_Toc121191391" w:history="1">
         <w:r>
           <w:rPr>
             <w:rStyle w:val="Hiperhivatkozs"/>
@@ -1275,7 +1275,7 @@
             <w:noProof/>
             <w:webHidden/>
           </w:rPr>
-          <w:instrText xml:space="preserve"> PAGEREF _Toc121153191 \h </w:instrText>
+          <w:instrText xml:space="preserve"> PAGEREF _Toc121191391 \h </w:instrText>
         </w:r>
         <w:r>
           <w:rPr>
@@ -1320,7 +1320,7 @@
           <w:lang w:eastAsia="hu-HU"/>
         </w:rPr>
       </w:pPr>
-      <w:hyperlink w:anchor="_Toc121153192" w:history="1">
+      <w:hyperlink w:anchor="_Toc121191392" w:history="1">
         <w:r>
           <w:rPr>
             <w:rStyle w:val="Hiperhivatkozs"/>
@@ -1347,7 +1347,7 @@
             <w:noProof/>
             <w:webHidden/>
           </w:rPr>
-          <w:instrText xml:space="preserve"> PAGEREF _Toc121153192 \h </w:instrText>
+          <w:instrText xml:space="preserve"> PAGEREF _Toc121191392 \h </w:instrText>
         </w:r>
         <w:r>
           <w:rPr>
@@ -1392,7 +1392,7 @@
           <w:lang w:eastAsia="hu-HU"/>
         </w:rPr>
       </w:pPr>
-      <w:hyperlink w:anchor="_Toc121153193" w:history="1">
+      <w:hyperlink w:anchor="_Toc121191393" w:history="1">
         <w:r>
           <w:rPr>
             <w:rStyle w:val="Hiperhivatkozs"/>
@@ -1419,7 +1419,7 @@
             <w:noProof/>
             <w:webHidden/>
           </w:rPr>
-          <w:instrText xml:space="preserve"> PAGEREF _Toc121153193 \h </w:instrText>
+          <w:instrText xml:space="preserve"> PAGEREF _Toc121191393 \h </w:instrText>
         </w:r>
         <w:r>
           <w:rPr>
@@ -1464,7 +1464,7 @@
           <w:lang w:eastAsia="hu-HU"/>
         </w:rPr>
       </w:pPr>
-      <w:hyperlink w:anchor="_Toc121153194" w:history="1">
+      <w:hyperlink w:anchor="_Toc121191394" w:history="1">
         <w:r>
           <w:rPr>
             <w:rStyle w:val="Hiperhivatkozs"/>
@@ -1491,7 +1491,7 @@
             <w:noProof/>
             <w:webHidden/>
           </w:rPr>
-          <w:instrText xml:space="preserve"> PAGEREF _Toc121153194 \h </w:instrText>
+          <w:instrText xml:space="preserve"> PAGEREF _Toc121191394 \h </w:instrText>
         </w:r>
         <w:r>
           <w:rPr>
@@ -1536,7 +1536,7 @@
           <w:lang w:eastAsia="hu-HU"/>
         </w:rPr>
       </w:pPr>
-      <w:hyperlink w:anchor="_Toc121153195" w:history="1">
+      <w:hyperlink w:anchor="_Toc121191395" w:history="1">
         <w:r>
           <w:rPr>
             <w:rStyle w:val="Hiperhivatkozs"/>
@@ -1563,7 +1563,7 @@
             <w:noProof/>
             <w:webHidden/>
           </w:rPr>
-          <w:instrText xml:space="preserve"> PAGEREF _Toc121153195 \h </w:instrText>
+          <w:instrText xml:space="preserve"> PAGEREF _Toc121191395 \h </w:instrText>
         </w:r>
         <w:r>
           <w:rPr>
@@ -1608,7 +1608,7 @@
           <w:lang w:eastAsia="hu-HU"/>
         </w:rPr>
       </w:pPr>
-      <w:hyperlink w:anchor="_Toc121153196" w:history="1">
+      <w:hyperlink w:anchor="_Toc121191396" w:history="1">
         <w:r>
           <w:rPr>
             <w:rStyle w:val="Hiperhivatkozs"/>
@@ -1635,7 +1635,7 @@
             <w:noProof/>
             <w:webHidden/>
           </w:rPr>
-          <w:instrText xml:space="preserve"> PAGEREF _Toc121153196 \h </w:instrText>
+          <w:instrText xml:space="preserve"> PAGEREF _Toc121191396 \h </w:instrText>
         </w:r>
         <w:r>
           <w:rPr>
@@ -1680,7 +1680,7 @@
           <w:lang w:eastAsia="hu-HU"/>
         </w:rPr>
       </w:pPr>
-      <w:hyperlink w:anchor="_Toc121153197" w:history="1">
+      <w:hyperlink w:anchor="_Toc121191397" w:history="1">
         <w:r>
           <w:rPr>
             <w:rStyle w:val="Hiperhivatkozs"/>
@@ -1707,7 +1707,7 @@
             <w:noProof/>
             <w:webHidden/>
           </w:rPr>
-          <w:instrText xml:space="preserve"> PAGEREF _Toc121153197 \h </w:instrText>
+          <w:instrText xml:space="preserve"> PAGEREF _Toc121191397 \h </w:instrText>
         </w:r>
         <w:r>
           <w:rPr>
@@ -1752,13 +1752,13 @@
           <w:lang w:eastAsia="hu-HU"/>
         </w:rPr>
       </w:pPr>
-      <w:hyperlink w:anchor="_Toc121153198" w:history="1">
+      <w:hyperlink w:anchor="_Toc121191398" w:history="1">
         <w:r>
           <w:rPr>
             <w:rStyle w:val="Hiperhivatkozs"/>
             <w:noProof/>
           </w:rPr>
-          <w:t>1.4.14 Irodalomkutatás eredménye</w:t>
+          <w:t>1.4.14 Az irodalomkutatás eredménye</w:t>
         </w:r>
         <w:r>
           <w:rPr>
@@ -1779,7 +1779,7 @@
             <w:noProof/>
             <w:webHidden/>
           </w:rPr>
-          <w:instrText xml:space="preserve"> PAGEREF _Toc121153198 \h </w:instrText>
+          <w:instrText xml:space="preserve"> PAGEREF _Toc121191398 \h </w:instrText>
         </w:r>
         <w:r>
           <w:rPr>
@@ -1822,7 +1822,7 @@
           <w:lang w:eastAsia="hu-HU"/>
         </w:rPr>
       </w:pPr>
-      <w:hyperlink w:anchor="_Toc121153199" w:history="1">
+      <w:hyperlink w:anchor="_Toc121191399" w:history="1">
         <w:r>
           <w:rPr>
             <w:rStyle w:val="Hiperhivatkozs"/>
@@ -1849,7 +1849,7 @@
             <w:noProof/>
             <w:webHidden/>
           </w:rPr>
-          <w:instrText xml:space="preserve"> PAGEREF _Toc121153199 \h </w:instrText>
+          <w:instrText xml:space="preserve"> PAGEREF _Toc121191399 \h </w:instrText>
         </w:r>
         <w:r>
           <w:rPr>
@@ -1894,7 +1894,7 @@
           <w:lang w:eastAsia="hu-HU"/>
         </w:rPr>
       </w:pPr>
-      <w:hyperlink w:anchor="_Toc121153200" w:history="1">
+      <w:hyperlink w:anchor="_Toc121191400" w:history="1">
         <w:r>
           <w:rPr>
             <w:rStyle w:val="Hiperhivatkozs"/>
@@ -1921,7 +1921,7 @@
             <w:noProof/>
             <w:webHidden/>
           </w:rPr>
-          <w:instrText xml:space="preserve"> PAGEREF _Toc121153200 \h </w:instrText>
+          <w:instrText xml:space="preserve"> PAGEREF _Toc121191400 \h </w:instrText>
         </w:r>
         <w:r>
           <w:rPr>
@@ -1966,7 +1966,7 @@
           <w:lang w:eastAsia="hu-HU"/>
         </w:rPr>
       </w:pPr>
-      <w:hyperlink w:anchor="_Toc121153201" w:history="1">
+      <w:hyperlink w:anchor="_Toc121191401" w:history="1">
         <w:r>
           <w:rPr>
             <w:rStyle w:val="Hiperhivatkozs"/>
@@ -1993,7 +1993,7 @@
             <w:noProof/>
             <w:webHidden/>
           </w:rPr>
-          <w:instrText xml:space="preserve"> PAGEREF _Toc121153201 \h </w:instrText>
+          <w:instrText xml:space="preserve"> PAGEREF _Toc121191401 \h </w:instrText>
         </w:r>
         <w:r>
           <w:rPr>
@@ -2038,13 +2038,13 @@
           <w:lang w:eastAsia="hu-HU"/>
         </w:rPr>
       </w:pPr>
-      <w:hyperlink w:anchor="_Toc121153202" w:history="1">
+      <w:hyperlink w:anchor="_Toc121191402" w:history="1">
         <w:r>
           <w:rPr>
             <w:rStyle w:val="Hiperhivatkozs"/>
             <w:noProof/>
           </w:rPr>
-          <w:t>2.3 Első program megvalósítása</w:t>
+          <w:t>2.3 Első program korlátai</w:t>
         </w:r>
         <w:r>
           <w:rPr>
@@ -2065,7 +2065,7 @@
             <w:noProof/>
             <w:webHidden/>
           </w:rPr>
-          <w:instrText xml:space="preserve"> PAGEREF _Toc121153202 \h </w:instrText>
+          <w:instrText xml:space="preserve"> PAGEREF _Toc121191402 \h </w:instrText>
         </w:r>
         <w:r>
           <w:rPr>
@@ -2110,13 +2110,13 @@
           <w:lang w:eastAsia="hu-HU"/>
         </w:rPr>
       </w:pPr>
-      <w:hyperlink w:anchor="_Toc121153203" w:history="1">
+      <w:hyperlink w:anchor="_Toc121191403" w:history="1">
         <w:r>
           <w:rPr>
             <w:rStyle w:val="Hiperhivatkozs"/>
             <w:noProof/>
           </w:rPr>
-          <w:t>2.3.1 Első program megvalósítása</w:t>
+          <w:t>2.3.1 Mezők összeszervezése</w:t>
         </w:r>
         <w:r>
           <w:rPr>
@@ -2137,7 +2137,7 @@
             <w:noProof/>
             <w:webHidden/>
           </w:rPr>
-          <w:instrText xml:space="preserve"> PAGEREF _Toc121153203 \h </w:instrText>
+          <w:instrText xml:space="preserve"> PAGEREF _Toc121191403 \h </w:instrText>
         </w:r>
         <w:r>
           <w:rPr>
@@ -2182,13 +2182,13 @@
           <w:lang w:eastAsia="hu-HU"/>
         </w:rPr>
       </w:pPr>
-      <w:hyperlink w:anchor="_Toc121153204" w:history="1">
+      <w:hyperlink w:anchor="_Toc121191404" w:history="1">
         <w:r>
           <w:rPr>
             <w:rStyle w:val="Hiperhivatkozs"/>
             <w:noProof/>
           </w:rPr>
-          <w:t>2.3.2 Időegység nagyságának megválasztása</w:t>
+          <w:t>2.3.2 Útvonal és mozgás megtervezése</w:t>
         </w:r>
         <w:r>
           <w:rPr>
@@ -2209,7 +2209,7 @@
             <w:noProof/>
             <w:webHidden/>
           </w:rPr>
-          <w:instrText xml:space="preserve"> PAGEREF _Toc121153204 \h </w:instrText>
+          <w:instrText xml:space="preserve"> PAGEREF _Toc121191404 \h </w:instrText>
         </w:r>
         <w:r>
           <w:rPr>
@@ -2254,13 +2254,13 @@
           <w:lang w:eastAsia="hu-HU"/>
         </w:rPr>
       </w:pPr>
-      <w:hyperlink w:anchor="_Toc121153205" w:history="1">
+      <w:hyperlink w:anchor="_Toc121191405" w:history="1">
         <w:r>
           <w:rPr>
             <w:rStyle w:val="Hiperhivatkozs"/>
             <w:noProof/>
           </w:rPr>
-          <w:t>2.3.3 Időpillanatonként állapotképek</w:t>
+          <w:t>2.3.3 Időegység nagyságának megválasztása</w:t>
         </w:r>
         <w:r>
           <w:rPr>
@@ -2281,7 +2281,7 @@
             <w:noProof/>
             <w:webHidden/>
           </w:rPr>
-          <w:instrText xml:space="preserve"> PAGEREF _Toc121153205 \h </w:instrText>
+          <w:instrText xml:space="preserve"> PAGEREF _Toc121191405 \h </w:instrText>
         </w:r>
         <w:r>
           <w:rPr>
@@ -2301,7 +2301,7 @@
             <w:noProof/>
             <w:webHidden/>
           </w:rPr>
-          <w:t>30</w:t>
+          <w:t>28</w:t>
         </w:r>
         <w:r>
           <w:rPr>
@@ -2326,13 +2326,13 @@
           <w:lang w:eastAsia="hu-HU"/>
         </w:rPr>
       </w:pPr>
-      <w:hyperlink w:anchor="_Toc121153206" w:history="1">
+      <w:hyperlink w:anchor="_Toc121191406" w:history="1">
         <w:r>
           <w:rPr>
             <w:rStyle w:val="Hiperhivatkozs"/>
             <w:noProof/>
           </w:rPr>
-          <w:t>2.3.4 Falak a játéktérben</w:t>
+          <w:t>2.3.4 Időpillanatonként állapotképek</w:t>
         </w:r>
         <w:r>
           <w:rPr>
@@ -2353,7 +2353,7 @@
             <w:noProof/>
             <w:webHidden/>
           </w:rPr>
-          <w:instrText xml:space="preserve"> PAGEREF _Toc121153206 \h </w:instrText>
+          <w:instrText xml:space="preserve"> PAGEREF _Toc121191406 \h </w:instrText>
         </w:r>
         <w:r>
           <w:rPr>
@@ -2373,7 +2373,7 @@
             <w:noProof/>
             <w:webHidden/>
           </w:rPr>
-          <w:t>31</w:t>
+          <w:t>30</w:t>
         </w:r>
         <w:r>
           <w:rPr>
@@ -2398,13 +2398,13 @@
           <w:lang w:eastAsia="hu-HU"/>
         </w:rPr>
       </w:pPr>
-      <w:hyperlink w:anchor="_Toc121153207" w:history="1">
+      <w:hyperlink w:anchor="_Toc121191407" w:history="1">
         <w:r>
           <w:rPr>
             <w:rStyle w:val="Hiperhivatkozs"/>
             <w:noProof/>
           </w:rPr>
-          <w:t>2.3.5 Ütközések elkerülésének megvalósítása</w:t>
+          <w:t>2.3.5 Falak a játéktérben</w:t>
         </w:r>
         <w:r>
           <w:rPr>
@@ -2425,7 +2425,7 @@
             <w:noProof/>
             <w:webHidden/>
           </w:rPr>
-          <w:instrText xml:space="preserve"> PAGEREF _Toc121153207 \h </w:instrText>
+          <w:instrText xml:space="preserve"> PAGEREF _Toc121191407 \h </w:instrText>
         </w:r>
         <w:r>
           <w:rPr>
@@ -2445,7 +2445,7 @@
             <w:noProof/>
             <w:webHidden/>
           </w:rPr>
-          <w:t>32</w:t>
+          <w:t>31</w:t>
         </w:r>
         <w:r>
           <w:rPr>
@@ -2470,13 +2470,13 @@
           <w:lang w:eastAsia="hu-HU"/>
         </w:rPr>
       </w:pPr>
-      <w:hyperlink w:anchor="_Toc121153208" w:history="1">
+      <w:hyperlink w:anchor="_Toc121191408" w:history="1">
         <w:r>
           <w:rPr>
             <w:rStyle w:val="Hiperhivatkozs"/>
             <w:noProof/>
           </w:rPr>
-          <w:t>2.3.6 Útvonalkereső algoritmus megalkotás</w:t>
+          <w:t>2.3.6 Ütközések elkerülésének megvalósítása</w:t>
         </w:r>
         <w:r>
           <w:rPr>
@@ -2497,7 +2497,7 @@
             <w:noProof/>
             <w:webHidden/>
           </w:rPr>
-          <w:instrText xml:space="preserve"> PAGEREF _Toc121153208 \h </w:instrText>
+          <w:instrText xml:space="preserve"> PAGEREF _Toc121191408 \h </w:instrText>
         </w:r>
         <w:r>
           <w:rPr>
@@ -2542,13 +2542,13 @@
           <w:lang w:eastAsia="hu-HU"/>
         </w:rPr>
       </w:pPr>
-      <w:hyperlink w:anchor="_Toc121153209" w:history="1">
+      <w:hyperlink w:anchor="_Toc121191409" w:history="1">
         <w:r>
           <w:rPr>
             <w:rStyle w:val="Hiperhivatkozs"/>
             <w:noProof/>
           </w:rPr>
-          <w:t>2.3.7 Megmaradt problémák orvoslása</w:t>
+          <w:t>2.3.7 Útvonalkereső algoritmus megalkotás</w:t>
         </w:r>
         <w:r>
           <w:rPr>
@@ -2569,7 +2569,7 @@
             <w:noProof/>
             <w:webHidden/>
           </w:rPr>
-          <w:instrText xml:space="preserve"> PAGEREF _Toc121153209 \h </w:instrText>
+          <w:instrText xml:space="preserve"> PAGEREF _Toc121191409 \h </w:instrText>
         </w:r>
         <w:r>
           <w:rPr>
@@ -2589,7 +2589,7 @@
             <w:noProof/>
             <w:webHidden/>
           </w:rPr>
-          <w:t>34</w:t>
+          <w:t>33</w:t>
         </w:r>
         <w:r>
           <w:rPr>
@@ -2614,13 +2614,13 @@
           <w:lang w:eastAsia="hu-HU"/>
         </w:rPr>
       </w:pPr>
-      <w:hyperlink w:anchor="_Toc121153210" w:history="1">
+      <w:hyperlink w:anchor="_Toc121191410" w:history="1">
         <w:r>
           <w:rPr>
             <w:rStyle w:val="Hiperhivatkozs"/>
             <w:noProof/>
           </w:rPr>
-          <w:t>2.3.8 Első program eredménye</w:t>
+          <w:t>2.3.8 Megmaradt problémák orvoslása</w:t>
         </w:r>
         <w:r>
           <w:rPr>
@@ -2641,7 +2641,7 @@
             <w:noProof/>
             <w:webHidden/>
           </w:rPr>
-          <w:instrText xml:space="preserve"> PAGEREF _Toc121153210 \h </w:instrText>
+          <w:instrText xml:space="preserve"> PAGEREF _Toc121191410 \h </w:instrText>
         </w:r>
         <w:r>
           <w:rPr>
@@ -2662,6 +2662,220 @@
             <w:webHidden/>
           </w:rPr>
           <w:t>34</w:t>
+        </w:r>
+        <w:r>
+          <w:rPr>
+            <w:noProof/>
+            <w:webHidden/>
+          </w:rPr>
+          <w:fldChar w:fldCharType="end"/>
+        </w:r>
+      </w:hyperlink>
+    </w:p>
+    <w:p>
+      <w:pPr>
+        <w:pStyle w:val="TJ3"/>
+        <w:tabs>
+          <w:tab w:val="right" w:leader="dot" w:pos="8494"/>
+        </w:tabs>
+        <w:rPr>
+          <w:rFonts w:asciiTheme="minorHAnsi" w:eastAsiaTheme="minorEastAsia" w:hAnsiTheme="minorHAnsi" w:cstheme="minorBidi"/>
+          <w:noProof/>
+          <w:sz w:val="22"/>
+          <w:szCs w:val="22"/>
+          <w:lang w:eastAsia="hu-HU"/>
+        </w:rPr>
+      </w:pPr>
+      <w:hyperlink w:anchor="_Toc121191411" w:history="1">
+        <w:r>
+          <w:rPr>
+            <w:rStyle w:val="Hiperhivatkozs"/>
+            <w:noProof/>
+          </w:rPr>
+          <w:t>2.3.9 Első program eredménye</w:t>
+        </w:r>
+        <w:r>
+          <w:rPr>
+            <w:noProof/>
+            <w:webHidden/>
+          </w:rPr>
+          <w:tab/>
+        </w:r>
+        <w:r>
+          <w:rPr>
+            <w:noProof/>
+            <w:webHidden/>
+          </w:rPr>
+          <w:fldChar w:fldCharType="begin"/>
+        </w:r>
+        <w:r>
+          <w:rPr>
+            <w:noProof/>
+            <w:webHidden/>
+          </w:rPr>
+          <w:instrText xml:space="preserve"> PAGEREF _Toc121191411 \h </w:instrText>
+        </w:r>
+        <w:r>
+          <w:rPr>
+            <w:noProof/>
+            <w:webHidden/>
+          </w:rPr>
+        </w:r>
+        <w:r>
+          <w:rPr>
+            <w:noProof/>
+            <w:webHidden/>
+          </w:rPr>
+          <w:fldChar w:fldCharType="separate"/>
+        </w:r>
+        <w:r>
+          <w:rPr>
+            <w:noProof/>
+            <w:webHidden/>
+          </w:rPr>
+          <w:t>34</w:t>
+        </w:r>
+        <w:r>
+          <w:rPr>
+            <w:noProof/>
+            <w:webHidden/>
+          </w:rPr>
+          <w:fldChar w:fldCharType="end"/>
+        </w:r>
+      </w:hyperlink>
+    </w:p>
+    <w:p>
+      <w:pPr>
+        <w:pStyle w:val="TJ3"/>
+        <w:tabs>
+          <w:tab w:val="right" w:leader="dot" w:pos="8494"/>
+        </w:tabs>
+        <w:rPr>
+          <w:rFonts w:asciiTheme="minorHAnsi" w:eastAsiaTheme="minorEastAsia" w:hAnsiTheme="minorHAnsi" w:cstheme="minorBidi"/>
+          <w:noProof/>
+          <w:sz w:val="22"/>
+          <w:szCs w:val="22"/>
+          <w:lang w:eastAsia="hu-HU"/>
+        </w:rPr>
+      </w:pPr>
+      <w:hyperlink w:anchor="_Toc121191412" w:history="1">
+        <w:r>
+          <w:rPr>
+            <w:rStyle w:val="Hiperhivatkozs"/>
+            <w:noProof/>
+          </w:rPr>
+          <w:t>2.3.10 Megalkotott program grafikus felülete</w:t>
+        </w:r>
+        <w:r>
+          <w:rPr>
+            <w:noProof/>
+            <w:webHidden/>
+          </w:rPr>
+          <w:tab/>
+        </w:r>
+        <w:r>
+          <w:rPr>
+            <w:noProof/>
+            <w:webHidden/>
+          </w:rPr>
+          <w:fldChar w:fldCharType="begin"/>
+        </w:r>
+        <w:r>
+          <w:rPr>
+            <w:noProof/>
+            <w:webHidden/>
+          </w:rPr>
+          <w:instrText xml:space="preserve"> PAGEREF _Toc121191412 \h </w:instrText>
+        </w:r>
+        <w:r>
+          <w:rPr>
+            <w:noProof/>
+            <w:webHidden/>
+          </w:rPr>
+        </w:r>
+        <w:r>
+          <w:rPr>
+            <w:noProof/>
+            <w:webHidden/>
+          </w:rPr>
+          <w:fldChar w:fldCharType="separate"/>
+        </w:r>
+        <w:r>
+          <w:rPr>
+            <w:noProof/>
+            <w:webHidden/>
+          </w:rPr>
+          <w:t>35</w:t>
+        </w:r>
+        <w:r>
+          <w:rPr>
+            <w:noProof/>
+            <w:webHidden/>
+          </w:rPr>
+          <w:fldChar w:fldCharType="end"/>
+        </w:r>
+      </w:hyperlink>
+    </w:p>
+    <w:p>
+      <w:pPr>
+        <w:pStyle w:val="TJ1"/>
+        <w:rPr>
+          <w:rFonts w:asciiTheme="minorHAnsi" w:eastAsiaTheme="minorEastAsia" w:hAnsiTheme="minorHAnsi" w:cstheme="minorBidi"/>
+          <w:b w:val="0"/>
+          <w:noProof/>
+          <w:sz w:val="22"/>
+          <w:szCs w:val="22"/>
+          <w:lang w:eastAsia="hu-HU"/>
+        </w:rPr>
+      </w:pPr>
+      <w:hyperlink w:anchor="_Toc121191413" w:history="1">
+        <w:r>
+          <w:rPr>
+            <w:rStyle w:val="Hiperhivatkozs"/>
+            <w:noProof/>
+          </w:rPr>
+          <w:t>3 Második program,</w:t>
+        </w:r>
+        <w:r>
+          <w:rPr>
+            <w:noProof/>
+            <w:webHidden/>
+          </w:rPr>
+          <w:tab/>
+        </w:r>
+        <w:r>
+          <w:rPr>
+            <w:noProof/>
+            <w:webHidden/>
+          </w:rPr>
+          <w:fldChar w:fldCharType="begin"/>
+        </w:r>
+        <w:r>
+          <w:rPr>
+            <w:noProof/>
+            <w:webHidden/>
+          </w:rPr>
+          <w:instrText xml:space="preserve"> PAGEREF _Toc121191413 \h </w:instrText>
+        </w:r>
+        <w:r>
+          <w:rPr>
+            <w:noProof/>
+            <w:webHidden/>
+          </w:rPr>
+        </w:r>
+        <w:r>
+          <w:rPr>
+            <w:noProof/>
+            <w:webHidden/>
+          </w:rPr>
+          <w:fldChar w:fldCharType="separate"/>
+        </w:r>
+        <w:r>
+          <w:rPr>
+            <w:noProof/>
+            <w:webHidden/>
+          </w:rPr>
+          <w:t>36</w:t>
         </w:r>
         <w:r>
           <w:rPr>
@@ -2686,13 +2900,13 @@
           <w:lang w:eastAsia="hu-HU"/>
         </w:rPr>
       </w:pPr>
-      <w:hyperlink w:anchor="_Toc121153211" w:history="1">
+      <w:hyperlink w:anchor="_Toc121191414" w:history="1">
         <w:r>
           <w:rPr>
             <w:rStyle w:val="Hiperhivatkozs"/>
             <w:noProof/>
           </w:rPr>
-          <w:t>2.4 Második program</w:t>
+          <w:t>3.1 Navigációs hálót határoló síkidomok létrehozása</w:t>
         </w:r>
         <w:r>
           <w:rPr>
@@ -2713,7 +2927,7 @@
             <w:noProof/>
             <w:webHidden/>
           </w:rPr>
-          <w:instrText xml:space="preserve"> PAGEREF _Toc121153211 \h </w:instrText>
+          <w:instrText xml:space="preserve"> PAGEREF _Toc121191414 \h </w:instrText>
         </w:r>
         <w:r>
           <w:rPr>
@@ -2733,7 +2947,7 @@
             <w:noProof/>
             <w:webHidden/>
           </w:rPr>
-          <w:t>34</w:t>
+          <w:t>37</w:t>
         </w:r>
         <w:r>
           <w:rPr>
@@ -2758,13 +2972,13 @@
           <w:lang w:eastAsia="hu-HU"/>
         </w:rPr>
       </w:pPr>
-      <w:hyperlink w:anchor="_Toc121153212" w:history="1">
+      <w:hyperlink w:anchor="_Toc121191415" w:history="1">
         <w:r>
           <w:rPr>
             <w:rStyle w:val="Hiperhivatkozs"/>
             <w:noProof/>
           </w:rPr>
-          <w:t>2.4.1 Navigációs hálót határoló síkidomok létrehozása</w:t>
+          <w:t>3.1.1 A navigációs háló háromszögeinek létrehozása</w:t>
         </w:r>
         <w:r>
           <w:rPr>
@@ -2785,7 +2999,7 @@
             <w:noProof/>
             <w:webHidden/>
           </w:rPr>
-          <w:instrText xml:space="preserve"> PAGEREF _Toc121153212 \h </w:instrText>
+          <w:instrText xml:space="preserve"> PAGEREF _Toc121191415 \h </w:instrText>
         </w:r>
         <w:r>
           <w:rPr>
@@ -2805,7 +3019,7 @@
             <w:noProof/>
             <w:webHidden/>
           </w:rPr>
-          <w:t>35</w:t>
+          <w:t>38</w:t>
         </w:r>
         <w:r>
           <w:rPr>
@@ -2830,13 +3044,13 @@
           <w:lang w:eastAsia="hu-HU"/>
         </w:rPr>
       </w:pPr>
-      <w:hyperlink w:anchor="_Toc121153213" w:history="1">
+      <w:hyperlink w:anchor="_Toc121191416" w:history="1">
         <w:r>
           <w:rPr>
             <w:rStyle w:val="Hiperhivatkozs"/>
             <w:noProof/>
           </w:rPr>
-          <w:t>2.4.2 A bejárható tér háromszögekre bontása</w:t>
+          <w:t>3.1.2 A bejárható tér háromszögekre bontása</w:t>
         </w:r>
         <w:r>
           <w:rPr>
@@ -2857,7 +3071,7 @@
             <w:noProof/>
             <w:webHidden/>
           </w:rPr>
-          <w:instrText xml:space="preserve"> PAGEREF _Toc121153213 \h </w:instrText>
+          <w:instrText xml:space="preserve"> PAGEREF _Toc121191416 \h </w:instrText>
         </w:r>
         <w:r>
           <w:rPr>
@@ -2877,7 +3091,7 @@
             <w:noProof/>
             <w:webHidden/>
           </w:rPr>
-          <w:t>36</w:t>
+          <w:t>39</w:t>
         </w:r>
         <w:r>
           <w:rPr>
@@ -2902,13 +3116,13 @@
           <w:lang w:eastAsia="hu-HU"/>
         </w:rPr>
       </w:pPr>
-      <w:hyperlink w:anchor="_Toc121153214" w:history="1">
+      <w:hyperlink w:anchor="_Toc121191417" w:history="1">
         <w:r>
           <w:rPr>
             <w:rStyle w:val="Hiperhivatkozs"/>
             <w:noProof/>
           </w:rPr>
-          <w:t>2.4.3 Az előző két rész szobákra bontása és emeletté alakítása</w:t>
+          <w:t>3.1.3 A szobák emeletté alakítása</w:t>
         </w:r>
         <w:r>
           <w:rPr>
@@ -2929,7 +3143,7 @@
             <w:noProof/>
             <w:webHidden/>
           </w:rPr>
-          <w:instrText xml:space="preserve"> PAGEREF _Toc121153214 \h </w:instrText>
+          <w:instrText xml:space="preserve"> PAGEREF _Toc121191417 \h </w:instrText>
         </w:r>
         <w:r>
           <w:rPr>
@@ -2949,7 +3163,7 @@
             <w:noProof/>
             <w:webHidden/>
           </w:rPr>
-          <w:t>37</w:t>
+          <w:t>42</w:t>
         </w:r>
         <w:r>
           <w:rPr>
@@ -2974,13 +3188,13 @@
           <w:lang w:eastAsia="hu-HU"/>
         </w:rPr>
       </w:pPr>
-      <w:hyperlink w:anchor="_Toc121153215" w:history="1">
+      <w:hyperlink w:anchor="_Toc121191418" w:history="1">
         <w:r>
           <w:rPr>
             <w:rStyle w:val="Hiperhivatkozs"/>
             <w:noProof/>
           </w:rPr>
-          <w:t>2.4.4 Nyilatkozat</w:t>
+          <w:t>3.1.4 Az úrvonal tervezése</w:t>
         </w:r>
         <w:r>
           <w:rPr>
@@ -3001,7 +3215,7 @@
             <w:noProof/>
             <w:webHidden/>
           </w:rPr>
-          <w:instrText xml:space="preserve"> PAGEREF _Toc121153215 \h </w:instrText>
+          <w:instrText xml:space="preserve"> PAGEREF _Toc121191418 \h </w:instrText>
         </w:r>
         <w:r>
           <w:rPr>
@@ -3021,7 +3235,7 @@
             <w:noProof/>
             <w:webHidden/>
           </w:rPr>
-          <w:t>38</w:t>
+          <w:t>43</w:t>
         </w:r>
         <w:r>
           <w:rPr>
@@ -3046,13 +3260,13 @@
           <w:lang w:eastAsia="hu-HU"/>
         </w:rPr>
       </w:pPr>
-      <w:hyperlink w:anchor="_Toc121153216" w:history="1">
+      <w:hyperlink w:anchor="_Toc121191419" w:history="1">
         <w:r>
           <w:rPr>
             <w:rStyle w:val="Hiperhivatkozs"/>
             <w:noProof/>
           </w:rPr>
-          <w:t>2.4.5 Tartalmi összefoglaló</w:t>
+          <w:t>3.1.5 Szobákban generált útvonalak összekötése</w:t>
         </w:r>
         <w:r>
           <w:rPr>
@@ -3073,7 +3287,7 @@
             <w:noProof/>
             <w:webHidden/>
           </w:rPr>
-          <w:instrText xml:space="preserve"> PAGEREF _Toc121153216 \h </w:instrText>
+          <w:instrText xml:space="preserve"> PAGEREF _Toc121191419 \h </w:instrText>
         </w:r>
         <w:r>
           <w:rPr>
@@ -3093,7 +3307,77 @@
             <w:noProof/>
             <w:webHidden/>
           </w:rPr>
-          <w:t>38</w:t>
+          <w:t>44</w:t>
+        </w:r>
+        <w:r>
+          <w:rPr>
+            <w:noProof/>
+            <w:webHidden/>
+          </w:rPr>
+          <w:fldChar w:fldCharType="end"/>
+        </w:r>
+      </w:hyperlink>
+    </w:p>
+    <w:p>
+      <w:pPr>
+        <w:pStyle w:val="TJ1"/>
+        <w:rPr>
+          <w:rFonts w:asciiTheme="minorHAnsi" w:eastAsiaTheme="minorEastAsia" w:hAnsiTheme="minorHAnsi" w:cstheme="minorBidi"/>
+          <w:b w:val="0"/>
+          <w:noProof/>
+          <w:sz w:val="22"/>
+          <w:szCs w:val="22"/>
+          <w:lang w:eastAsia="hu-HU"/>
+        </w:rPr>
+      </w:pPr>
+      <w:hyperlink w:anchor="_Toc121191420" w:history="1">
+        <w:r>
+          <w:rPr>
+            <w:rStyle w:val="Hiperhivatkozs"/>
+            <w:noProof/>
+          </w:rPr>
+          <w:t>4 Járókelők mozgásának szimulációja</w:t>
+        </w:r>
+        <w:r>
+          <w:rPr>
+            <w:noProof/>
+            <w:webHidden/>
+          </w:rPr>
+          <w:tab/>
+        </w:r>
+        <w:r>
+          <w:rPr>
+            <w:noProof/>
+            <w:webHidden/>
+          </w:rPr>
+          <w:fldChar w:fldCharType="begin"/>
+        </w:r>
+        <w:r>
+          <w:rPr>
+            <w:noProof/>
+            <w:webHidden/>
+          </w:rPr>
+          <w:instrText xml:space="preserve"> PAGEREF _Toc121191420 \h </w:instrText>
+        </w:r>
+        <w:r>
+          <w:rPr>
+            <w:noProof/>
+            <w:webHidden/>
+          </w:rPr>
+        </w:r>
+        <w:r>
+          <w:rPr>
+            <w:noProof/>
+            <w:webHidden/>
+          </w:rPr>
+          <w:fldChar w:fldCharType="separate"/>
+        </w:r>
+        <w:r>
+          <w:rPr>
+            <w:noProof/>
+            <w:webHidden/>
+          </w:rPr>
+          <w:t>45</w:t>
         </w:r>
         <w:r>
           <w:rPr>
@@ -3118,13 +3402,13 @@
           <w:lang w:eastAsia="hu-HU"/>
         </w:rPr>
       </w:pPr>
-      <w:hyperlink w:anchor="_Toc121153217" w:history="1">
+      <w:hyperlink w:anchor="_Toc121191421" w:history="1">
         <w:r>
           <w:rPr>
             <w:rStyle w:val="Hiperhivatkozs"/>
             <w:noProof/>
           </w:rPr>
-          <w:t>2.4.6 Bevezetés</w:t>
+          <w:t>4.1.1 Járókelők sebességének megválasztása</w:t>
         </w:r>
         <w:r>
           <w:rPr>
@@ -3145,7 +3429,7 @@
             <w:noProof/>
             <w:webHidden/>
           </w:rPr>
-          <w:instrText xml:space="preserve"> PAGEREF _Toc121153217 \h </w:instrText>
+          <w:instrText xml:space="preserve"> PAGEREF _Toc121191421 \h </w:instrText>
         </w:r>
         <w:r>
           <w:rPr>
@@ -3165,7 +3449,7 @@
             <w:noProof/>
             <w:webHidden/>
           </w:rPr>
-          <w:t>38</w:t>
+          <w:t>45</w:t>
         </w:r>
         <w:r>
           <w:rPr>
@@ -3190,13 +3474,13 @@
           <w:lang w:eastAsia="hu-HU"/>
         </w:rPr>
       </w:pPr>
-      <w:hyperlink w:anchor="_Toc121153218" w:history="1">
+      <w:hyperlink w:anchor="_Toc121191422" w:history="1">
         <w:r>
           <w:rPr>
             <w:rStyle w:val="Hiperhivatkozs"/>
             <w:noProof/>
           </w:rPr>
-          <w:t>2.4.7 Irodalomkutatás, technológiák, hasonló alkotások bemutatása</w:t>
+          <w:t>4.1.2 Normák betartása</w:t>
         </w:r>
         <w:r>
           <w:rPr>
@@ -3217,7 +3501,7 @@
             <w:noProof/>
             <w:webHidden/>
           </w:rPr>
-          <w:instrText xml:space="preserve"> PAGEREF _Toc121153218 \h </w:instrText>
+          <w:instrText xml:space="preserve"> PAGEREF _Toc121191422 \h </w:instrText>
         </w:r>
         <w:r>
           <w:rPr>
@@ -3237,7 +3521,7 @@
             <w:noProof/>
             <w:webHidden/>
           </w:rPr>
-          <w:t>38</w:t>
+          <w:t>46</w:t>
         </w:r>
         <w:r>
           <w:rPr>
@@ -3262,13 +3546,13 @@
           <w:lang w:eastAsia="hu-HU"/>
         </w:rPr>
       </w:pPr>
-      <w:hyperlink w:anchor="_Toc121153219" w:history="1">
+      <w:hyperlink w:anchor="_Toc121191423" w:history="1">
         <w:r>
           <w:rPr>
             <w:rStyle w:val="Hiperhivatkozs"/>
             <w:noProof/>
           </w:rPr>
-          <w:t>2.4.8 A feladatkiírás pontosítása és részletes elemzése</w:t>
+          <w:t>4.1.3 Útvonal követése</w:t>
         </w:r>
         <w:r>
           <w:rPr>
@@ -3289,7 +3573,7 @@
             <w:noProof/>
             <w:webHidden/>
           </w:rPr>
-          <w:instrText xml:space="preserve"> PAGEREF _Toc121153219 \h </w:instrText>
+          <w:instrText xml:space="preserve"> PAGEREF _Toc121191423 \h </w:instrText>
         </w:r>
         <w:r>
           <w:rPr>
@@ -3309,7 +3593,7 @@
             <w:noProof/>
             <w:webHidden/>
           </w:rPr>
-          <w:t>38</w:t>
+          <w:t>47</w:t>
         </w:r>
         <w:r>
           <w:rPr>
@@ -3334,13 +3618,13 @@
           <w:lang w:eastAsia="hu-HU"/>
         </w:rPr>
       </w:pPr>
-      <w:hyperlink w:anchor="_Toc121153220" w:history="1">
+      <w:hyperlink w:anchor="_Toc121191424" w:history="1">
         <w:r>
           <w:rPr>
             <w:rStyle w:val="Hiperhivatkozs"/>
             <w:noProof/>
           </w:rPr>
-          <w:t>2.4.9 Önálló munka bemutatása</w:t>
+          <w:t>4.1.4 A járókelők napirendje</w:t>
         </w:r>
         <w:r>
           <w:rPr>
@@ -3361,7 +3645,7 @@
             <w:noProof/>
             <w:webHidden/>
           </w:rPr>
-          <w:instrText xml:space="preserve"> PAGEREF _Toc121153220 \h </w:instrText>
+          <w:instrText xml:space="preserve"> PAGEREF _Toc121191424 \h </w:instrText>
         </w:r>
         <w:r>
           <w:rPr>
@@ -3381,7 +3665,7 @@
             <w:noProof/>
             <w:webHidden/>
           </w:rPr>
-          <w:t>38</w:t>
+          <w:t>47</w:t>
         </w:r>
         <w:r>
           <w:rPr>
@@ -3406,13 +3690,13 @@
           <w:lang w:eastAsia="hu-HU"/>
         </w:rPr>
       </w:pPr>
-      <w:hyperlink w:anchor="_Toc121153221" w:history="1">
+      <w:hyperlink w:anchor="_Toc121191425" w:history="1">
         <w:r>
           <w:rPr>
             <w:rStyle w:val="Hiperhivatkozs"/>
             <w:noProof/>
           </w:rPr>
-          <w:t>2.4.10 Önálló munka értékelése, mérések, eredmények bemutatása</w:t>
+          <w:t>4.1.5 Járókelők létrehozása</w:t>
         </w:r>
         <w:r>
           <w:rPr>
@@ -3433,7 +3717,7 @@
             <w:noProof/>
             <w:webHidden/>
           </w:rPr>
-          <w:instrText xml:space="preserve"> PAGEREF _Toc121153221 \h </w:instrText>
+          <w:instrText xml:space="preserve"> PAGEREF _Toc121191425 \h </w:instrText>
         </w:r>
         <w:r>
           <w:rPr>
@@ -3453,7 +3737,7 @@
             <w:noProof/>
             <w:webHidden/>
           </w:rPr>
-          <w:t>38</w:t>
+          <w:t>48</w:t>
         </w:r>
         <w:r>
           <w:rPr>
@@ -3478,13 +3762,13 @@
           <w:lang w:eastAsia="hu-HU"/>
         </w:rPr>
       </w:pPr>
-      <w:hyperlink w:anchor="_Toc121153222" w:history="1">
+      <w:hyperlink w:anchor="_Toc121191426" w:history="1">
         <w:r>
           <w:rPr>
             <w:rStyle w:val="Hiperhivatkozs"/>
             <w:noProof/>
           </w:rPr>
-          <w:t>2.4.11 Összefoglaló</w:t>
+          <w:t>4.1.6 A járókelők életciklusa és az emelet létrehozása</w:t>
         </w:r>
         <w:r>
           <w:rPr>
@@ -3505,7 +3789,7 @@
             <w:noProof/>
             <w:webHidden/>
           </w:rPr>
-          <w:instrText xml:space="preserve"> PAGEREF _Toc121153222 \h </w:instrText>
+          <w:instrText xml:space="preserve"> PAGEREF _Toc121191426 \h </w:instrText>
         </w:r>
         <w:r>
           <w:rPr>
@@ -3525,655 +3809,7 @@
             <w:noProof/>
             <w:webHidden/>
           </w:rPr>
-          <w:t>39</w:t>
-        </w:r>
-        <w:r>
-          <w:rPr>
-            <w:noProof/>
-            <w:webHidden/>
-          </w:rPr>
-          <w:fldChar w:fldCharType="end"/>
-        </w:r>
-      </w:hyperlink>
-    </w:p>
-    <w:p>
-      <w:pPr>
-        <w:pStyle w:val="TJ3"/>
-        <w:tabs>
-          <w:tab w:val="right" w:leader="dot" w:pos="8494"/>
-        </w:tabs>
-        <w:rPr>
-          <w:rFonts w:asciiTheme="minorHAnsi" w:eastAsiaTheme="minorEastAsia" w:hAnsiTheme="minorHAnsi" w:cstheme="minorBidi"/>
-          <w:noProof/>
-          <w:sz w:val="22"/>
-          <w:szCs w:val="22"/>
-          <w:lang w:eastAsia="hu-HU"/>
-        </w:rPr>
-      </w:pPr>
-      <w:hyperlink w:anchor="_Toc121153223" w:history="1">
-        <w:r>
-          <w:rPr>
-            <w:rStyle w:val="Hiperhivatkozs"/>
-            <w:noProof/>
-          </w:rPr>
-          <w:t>2.4.12 Köszönetnyilvánítások</w:t>
-        </w:r>
-        <w:r>
-          <w:rPr>
-            <w:noProof/>
-            <w:webHidden/>
-          </w:rPr>
-          <w:tab/>
-        </w:r>
-        <w:r>
-          <w:rPr>
-            <w:noProof/>
-            <w:webHidden/>
-          </w:rPr>
-          <w:fldChar w:fldCharType="begin"/>
-        </w:r>
-        <w:r>
-          <w:rPr>
-            <w:noProof/>
-            <w:webHidden/>
-          </w:rPr>
-          <w:instrText xml:space="preserve"> PAGEREF _Toc121153223 \h </w:instrText>
-        </w:r>
-        <w:r>
-          <w:rPr>
-            <w:noProof/>
-            <w:webHidden/>
-          </w:rPr>
-        </w:r>
-        <w:r>
-          <w:rPr>
-            <w:noProof/>
-            <w:webHidden/>
-          </w:rPr>
-          <w:fldChar w:fldCharType="separate"/>
-        </w:r>
-        <w:r>
-          <w:rPr>
-            <w:noProof/>
-            <w:webHidden/>
-          </w:rPr>
-          <w:t>39</w:t>
-        </w:r>
-        <w:r>
-          <w:rPr>
-            <w:noProof/>
-            <w:webHidden/>
-          </w:rPr>
-          <w:fldChar w:fldCharType="end"/>
-        </w:r>
-      </w:hyperlink>
-    </w:p>
-    <w:p>
-      <w:pPr>
-        <w:pStyle w:val="TJ3"/>
-        <w:tabs>
-          <w:tab w:val="right" w:leader="dot" w:pos="8494"/>
-        </w:tabs>
-        <w:rPr>
-          <w:rFonts w:asciiTheme="minorHAnsi" w:eastAsiaTheme="minorEastAsia" w:hAnsiTheme="minorHAnsi" w:cstheme="minorBidi"/>
-          <w:noProof/>
-          <w:sz w:val="22"/>
-          <w:szCs w:val="22"/>
-          <w:lang w:eastAsia="hu-HU"/>
-        </w:rPr>
-      </w:pPr>
-      <w:hyperlink w:anchor="_Toc121153224" w:history="1">
-        <w:r>
-          <w:rPr>
-            <w:rStyle w:val="Hiperhivatkozs"/>
-            <w:noProof/>
-          </w:rPr>
-          <w:t>2.4.13 Részletes és pontos irodalomjegyzék</w:t>
-        </w:r>
-        <w:r>
-          <w:rPr>
-            <w:noProof/>
-            <w:webHidden/>
-          </w:rPr>
-          <w:tab/>
-        </w:r>
-        <w:r>
-          <w:rPr>
-            <w:noProof/>
-            <w:webHidden/>
-          </w:rPr>
-          <w:fldChar w:fldCharType="begin"/>
-        </w:r>
-        <w:r>
-          <w:rPr>
-            <w:noProof/>
-            <w:webHidden/>
-          </w:rPr>
-          <w:instrText xml:space="preserve"> PAGEREF _Toc121153224 \h </w:instrText>
-        </w:r>
-        <w:r>
-          <w:rPr>
-            <w:noProof/>
-            <w:webHidden/>
-          </w:rPr>
-        </w:r>
-        <w:r>
-          <w:rPr>
-            <w:noProof/>
-            <w:webHidden/>
-          </w:rPr>
-          <w:fldChar w:fldCharType="separate"/>
-        </w:r>
-        <w:r>
-          <w:rPr>
-            <w:noProof/>
-            <w:webHidden/>
-          </w:rPr>
-          <w:t>39</w:t>
-        </w:r>
-        <w:r>
-          <w:rPr>
-            <w:noProof/>
-            <w:webHidden/>
-          </w:rPr>
-          <w:fldChar w:fldCharType="end"/>
-        </w:r>
-      </w:hyperlink>
-    </w:p>
-    <w:p>
-      <w:pPr>
-        <w:pStyle w:val="TJ3"/>
-        <w:tabs>
-          <w:tab w:val="right" w:leader="dot" w:pos="8494"/>
-        </w:tabs>
-        <w:rPr>
-          <w:rFonts w:asciiTheme="minorHAnsi" w:eastAsiaTheme="minorEastAsia" w:hAnsiTheme="minorHAnsi" w:cstheme="minorBidi"/>
-          <w:noProof/>
-          <w:sz w:val="22"/>
-          <w:szCs w:val="22"/>
-          <w:lang w:eastAsia="hu-HU"/>
-        </w:rPr>
-      </w:pPr>
-      <w:hyperlink w:anchor="_Toc121153225" w:history="1">
-        <w:r>
-          <w:rPr>
-            <w:rStyle w:val="Hiperhivatkozs"/>
-            <w:noProof/>
-          </w:rPr>
-          <w:t>2.4.14 Ábrajegyzék, táblázatjegyzék</w:t>
-        </w:r>
-        <w:r>
-          <w:rPr>
-            <w:noProof/>
-            <w:webHidden/>
-          </w:rPr>
-          <w:tab/>
-        </w:r>
-        <w:r>
-          <w:rPr>
-            <w:noProof/>
-            <w:webHidden/>
-          </w:rPr>
-          <w:fldChar w:fldCharType="begin"/>
-        </w:r>
-        <w:r>
-          <w:rPr>
-            <w:noProof/>
-            <w:webHidden/>
-          </w:rPr>
-          <w:instrText xml:space="preserve"> PAGEREF _Toc121153225 \h </w:instrText>
-        </w:r>
-        <w:r>
-          <w:rPr>
-            <w:noProof/>
-            <w:webHidden/>
-          </w:rPr>
-        </w:r>
-        <w:r>
-          <w:rPr>
-            <w:noProof/>
-            <w:webHidden/>
-          </w:rPr>
-          <w:fldChar w:fldCharType="separate"/>
-        </w:r>
-        <w:r>
-          <w:rPr>
-            <w:noProof/>
-            <w:webHidden/>
-          </w:rPr>
-          <w:t>39</w:t>
-        </w:r>
-        <w:r>
-          <w:rPr>
-            <w:noProof/>
-            <w:webHidden/>
-          </w:rPr>
-          <w:fldChar w:fldCharType="end"/>
-        </w:r>
-      </w:hyperlink>
-    </w:p>
-    <w:p>
-      <w:pPr>
-        <w:pStyle w:val="TJ3"/>
-        <w:tabs>
-          <w:tab w:val="right" w:leader="dot" w:pos="8494"/>
-        </w:tabs>
-        <w:rPr>
-          <w:rFonts w:asciiTheme="minorHAnsi" w:eastAsiaTheme="minorEastAsia" w:hAnsiTheme="minorHAnsi" w:cstheme="minorBidi"/>
-          <w:noProof/>
-          <w:sz w:val="22"/>
-          <w:szCs w:val="22"/>
-          <w:lang w:eastAsia="hu-HU"/>
-        </w:rPr>
-      </w:pPr>
-      <w:hyperlink w:anchor="_Toc121153226" w:history="1">
-        <w:r>
-          <w:rPr>
-            <w:rStyle w:val="Hiperhivatkozs"/>
-            <w:noProof/>
-          </w:rPr>
-          <w:t>2.4.15 Függelék</w:t>
-        </w:r>
-        <w:r>
-          <w:rPr>
-            <w:noProof/>
-            <w:webHidden/>
-          </w:rPr>
-          <w:tab/>
-        </w:r>
-        <w:r>
-          <w:rPr>
-            <w:noProof/>
-            <w:webHidden/>
-          </w:rPr>
-          <w:fldChar w:fldCharType="begin"/>
-        </w:r>
-        <w:r>
-          <w:rPr>
-            <w:noProof/>
-            <w:webHidden/>
-          </w:rPr>
-          <w:instrText xml:space="preserve"> PAGEREF _Toc121153226 \h </w:instrText>
-        </w:r>
-        <w:r>
-          <w:rPr>
-            <w:noProof/>
-            <w:webHidden/>
-          </w:rPr>
-        </w:r>
-        <w:r>
-          <w:rPr>
-            <w:noProof/>
-            <w:webHidden/>
-          </w:rPr>
-          <w:fldChar w:fldCharType="separate"/>
-        </w:r>
-        <w:r>
-          <w:rPr>
-            <w:noProof/>
-            <w:webHidden/>
-          </w:rPr>
-          <w:t>39</w:t>
-        </w:r>
-        <w:r>
-          <w:rPr>
-            <w:noProof/>
-            <w:webHidden/>
-          </w:rPr>
-          <w:fldChar w:fldCharType="end"/>
-        </w:r>
-      </w:hyperlink>
-    </w:p>
-    <w:p>
-      <w:pPr>
-        <w:pStyle w:val="TJ2"/>
-        <w:tabs>
-          <w:tab w:val="right" w:leader="dot" w:pos="8494"/>
-        </w:tabs>
-        <w:rPr>
-          <w:rFonts w:asciiTheme="minorHAnsi" w:eastAsiaTheme="minorEastAsia" w:hAnsiTheme="minorHAnsi" w:cstheme="minorBidi"/>
-          <w:noProof/>
-          <w:sz w:val="22"/>
-          <w:szCs w:val="22"/>
-          <w:lang w:eastAsia="hu-HU"/>
-        </w:rPr>
-      </w:pPr>
-      <w:hyperlink w:anchor="_Toc121153227" w:history="1">
-        <w:r>
-          <w:rPr>
-            <w:rStyle w:val="Hiperhivatkozs"/>
-            <w:noProof/>
-          </w:rPr>
-          <w:t>2.5 Egyéb tartalmi elemek</w:t>
-        </w:r>
-        <w:r>
-          <w:rPr>
-            <w:noProof/>
-            <w:webHidden/>
-          </w:rPr>
-          <w:tab/>
-        </w:r>
-        <w:r>
-          <w:rPr>
-            <w:noProof/>
-            <w:webHidden/>
-          </w:rPr>
-          <w:fldChar w:fldCharType="begin"/>
-        </w:r>
-        <w:r>
-          <w:rPr>
-            <w:noProof/>
-            <w:webHidden/>
-          </w:rPr>
-          <w:instrText xml:space="preserve"> PAGEREF _Toc121153227 \h </w:instrText>
-        </w:r>
-        <w:r>
-          <w:rPr>
-            <w:noProof/>
-            <w:webHidden/>
-          </w:rPr>
-        </w:r>
-        <w:r>
-          <w:rPr>
-            <w:noProof/>
-            <w:webHidden/>
-          </w:rPr>
-          <w:fldChar w:fldCharType="separate"/>
-        </w:r>
-        <w:r>
-          <w:rPr>
-            <w:noProof/>
-            <w:webHidden/>
-          </w:rPr>
-          <w:t>39</w:t>
-        </w:r>
-        <w:r>
-          <w:rPr>
-            <w:noProof/>
-            <w:webHidden/>
-          </w:rPr>
-          <w:fldChar w:fldCharType="end"/>
-        </w:r>
-      </w:hyperlink>
-    </w:p>
-    <w:p>
-      <w:pPr>
-        <w:pStyle w:val="TJ3"/>
-        <w:tabs>
-          <w:tab w:val="right" w:leader="dot" w:pos="8494"/>
-        </w:tabs>
-        <w:rPr>
-          <w:rFonts w:asciiTheme="minorHAnsi" w:eastAsiaTheme="minorEastAsia" w:hAnsiTheme="minorHAnsi" w:cstheme="minorBidi"/>
-          <w:noProof/>
-          <w:sz w:val="22"/>
-          <w:szCs w:val="22"/>
-          <w:lang w:eastAsia="hu-HU"/>
-        </w:rPr>
-      </w:pPr>
-      <w:hyperlink w:anchor="_Toc121153228" w:history="1">
-        <w:r>
-          <w:rPr>
-            <w:rStyle w:val="Hiperhivatkozs"/>
-            <w:noProof/>
-          </w:rPr>
-          <w:t>2.5.1 Stílus</w:t>
-        </w:r>
-        <w:r>
-          <w:rPr>
-            <w:noProof/>
-            <w:webHidden/>
-          </w:rPr>
-          <w:tab/>
-        </w:r>
-        <w:r>
-          <w:rPr>
-            <w:noProof/>
-            <w:webHidden/>
-          </w:rPr>
-          <w:fldChar w:fldCharType="begin"/>
-        </w:r>
-        <w:r>
-          <w:rPr>
-            <w:noProof/>
-            <w:webHidden/>
-          </w:rPr>
-          <w:instrText xml:space="preserve"> PAGEREF _Toc121153228 \h </w:instrText>
-        </w:r>
-        <w:r>
-          <w:rPr>
-            <w:noProof/>
-            <w:webHidden/>
-          </w:rPr>
-        </w:r>
-        <w:r>
-          <w:rPr>
-            <w:noProof/>
-            <w:webHidden/>
-          </w:rPr>
-          <w:fldChar w:fldCharType="separate"/>
-        </w:r>
-        <w:r>
-          <w:rPr>
-            <w:noProof/>
-            <w:webHidden/>
-          </w:rPr>
-          <w:t>39</w:t>
-        </w:r>
-        <w:r>
-          <w:rPr>
-            <w:noProof/>
-            <w:webHidden/>
-          </w:rPr>
-          <w:fldChar w:fldCharType="end"/>
-        </w:r>
-      </w:hyperlink>
-    </w:p>
-    <w:p>
-      <w:pPr>
-        <w:pStyle w:val="TJ3"/>
-        <w:tabs>
-          <w:tab w:val="right" w:leader="dot" w:pos="8494"/>
-        </w:tabs>
-        <w:rPr>
-          <w:rFonts w:asciiTheme="minorHAnsi" w:eastAsiaTheme="minorEastAsia" w:hAnsiTheme="minorHAnsi" w:cstheme="minorBidi"/>
-          <w:noProof/>
-          <w:sz w:val="22"/>
-          <w:szCs w:val="22"/>
-          <w:lang w:eastAsia="hu-HU"/>
-        </w:rPr>
-      </w:pPr>
-      <w:hyperlink w:anchor="_Toc121153229" w:history="1">
-        <w:r>
-          <w:rPr>
-            <w:rStyle w:val="Hiperhivatkozs"/>
-            <w:noProof/>
-          </w:rPr>
-          <w:t>2.5.2 E/1</w:t>
-        </w:r>
-        <w:r>
-          <w:rPr>
-            <w:noProof/>
-            <w:webHidden/>
-          </w:rPr>
-          <w:tab/>
-        </w:r>
-        <w:r>
-          <w:rPr>
-            <w:noProof/>
-            <w:webHidden/>
-          </w:rPr>
-          <w:fldChar w:fldCharType="begin"/>
-        </w:r>
-        <w:r>
-          <w:rPr>
-            <w:noProof/>
-            <w:webHidden/>
-          </w:rPr>
-          <w:instrText xml:space="preserve"> PAGEREF _Toc121153229 \h </w:instrText>
-        </w:r>
-        <w:r>
-          <w:rPr>
-            <w:noProof/>
-            <w:webHidden/>
-          </w:rPr>
-        </w:r>
-        <w:r>
-          <w:rPr>
-            <w:noProof/>
-            <w:webHidden/>
-          </w:rPr>
-          <w:fldChar w:fldCharType="separate"/>
-        </w:r>
-        <w:r>
-          <w:rPr>
-            <w:noProof/>
-            <w:webHidden/>
-          </w:rPr>
-          <w:t>39</w:t>
-        </w:r>
-        <w:r>
-          <w:rPr>
-            <w:noProof/>
-            <w:webHidden/>
-          </w:rPr>
-          <w:fldChar w:fldCharType="end"/>
-        </w:r>
-      </w:hyperlink>
-    </w:p>
-    <w:p>
-      <w:pPr>
-        <w:pStyle w:val="TJ3"/>
-        <w:tabs>
-          <w:tab w:val="right" w:leader="dot" w:pos="8494"/>
-        </w:tabs>
-        <w:rPr>
-          <w:rFonts w:asciiTheme="minorHAnsi" w:eastAsiaTheme="minorEastAsia" w:hAnsiTheme="minorHAnsi" w:cstheme="minorBidi"/>
-          <w:noProof/>
-          <w:sz w:val="22"/>
-          <w:szCs w:val="22"/>
-          <w:lang w:eastAsia="hu-HU"/>
-        </w:rPr>
-      </w:pPr>
-      <w:hyperlink w:anchor="_Toc121153230" w:history="1">
-        <w:r>
-          <w:rPr>
-            <w:rStyle w:val="Hiperhivatkozs"/>
-            <w:noProof/>
-          </w:rPr>
-          <w:t>2.5.3 Rövidítések</w:t>
-        </w:r>
-        <w:r>
-          <w:rPr>
-            <w:noProof/>
-            <w:webHidden/>
-          </w:rPr>
-          <w:tab/>
-        </w:r>
-        <w:r>
-          <w:rPr>
-            <w:noProof/>
-            <w:webHidden/>
-          </w:rPr>
-          <w:fldChar w:fldCharType="begin"/>
-        </w:r>
-        <w:r>
-          <w:rPr>
-            <w:noProof/>
-            <w:webHidden/>
-          </w:rPr>
-          <w:instrText xml:space="preserve"> PAGEREF _Toc121153230 \h </w:instrText>
-        </w:r>
-        <w:r>
-          <w:rPr>
-            <w:noProof/>
-            <w:webHidden/>
-          </w:rPr>
-        </w:r>
-        <w:r>
-          <w:rPr>
-            <w:noProof/>
-            <w:webHidden/>
-          </w:rPr>
-          <w:fldChar w:fldCharType="separate"/>
-        </w:r>
-        <w:r>
-          <w:rPr>
-            <w:noProof/>
-            <w:webHidden/>
-          </w:rPr>
-          <w:t>39</w:t>
-        </w:r>
-        <w:r>
-          <w:rPr>
-            <w:noProof/>
-            <w:webHidden/>
-          </w:rPr>
-          <w:fldChar w:fldCharType="end"/>
-        </w:r>
-      </w:hyperlink>
-    </w:p>
-    <w:p>
-      <w:pPr>
-        <w:pStyle w:val="TJ3"/>
-        <w:tabs>
-          <w:tab w:val="right" w:leader="dot" w:pos="8494"/>
-        </w:tabs>
-        <w:rPr>
-          <w:rFonts w:asciiTheme="minorHAnsi" w:eastAsiaTheme="minorEastAsia" w:hAnsiTheme="minorHAnsi" w:cstheme="minorBidi"/>
-          <w:noProof/>
-          <w:sz w:val="22"/>
-          <w:szCs w:val="22"/>
-          <w:lang w:eastAsia="hu-HU"/>
-        </w:rPr>
-      </w:pPr>
-      <w:hyperlink w:anchor="_Toc121153231" w:history="1">
-        <w:r>
-          <w:rPr>
-            <w:rStyle w:val="Hiperhivatkozs"/>
-            <w:noProof/>
-          </w:rPr>
-          <w:t>2.5.4 Technológia megválasztása</w:t>
-        </w:r>
-        <w:r>
-          <w:rPr>
-            <w:noProof/>
-            <w:webHidden/>
-          </w:rPr>
-          <w:tab/>
-        </w:r>
-        <w:r>
-          <w:rPr>
-            <w:noProof/>
-            <w:webHidden/>
-          </w:rPr>
-          <w:fldChar w:fldCharType="begin"/>
-        </w:r>
-        <w:r>
-          <w:rPr>
-            <w:noProof/>
-            <w:webHidden/>
-          </w:rPr>
-          <w:instrText xml:space="preserve"> PAGEREF _Toc121153231 \h </w:instrText>
-        </w:r>
-        <w:r>
-          <w:rPr>
-            <w:noProof/>
-            <w:webHidden/>
-          </w:rPr>
-        </w:r>
-        <w:r>
-          <w:rPr>
-            <w:noProof/>
-            <w:webHidden/>
-          </w:rPr>
-          <w:fldChar w:fldCharType="separate"/>
-        </w:r>
-        <w:r>
-          <w:rPr>
-            <w:noProof/>
-            <w:webHidden/>
-          </w:rPr>
-          <w:t>39</w:t>
+          <w:t>48</w:t>
         </w:r>
         <w:r>
           <w:rPr>
@@ -4196,13 +3832,13 @@
           <w:lang w:eastAsia="hu-HU"/>
         </w:rPr>
       </w:pPr>
-      <w:hyperlink w:anchor="_Toc121153232" w:history="1">
+      <w:hyperlink w:anchor="_Toc121191427" w:history="1">
         <w:r>
           <w:rPr>
             <w:rStyle w:val="Hiperhivatkozs"/>
             <w:noProof/>
           </w:rPr>
-          <w:t>3 Irodalomjegyzék</w:t>
+          <w:t>5</w:t>
         </w:r>
         <w:r>
           <w:rPr>
@@ -4223,7 +3859,7 @@
             <w:noProof/>
             <w:webHidden/>
           </w:rPr>
-          <w:instrText xml:space="preserve"> PAGEREF _Toc121153232 \h </w:instrText>
+          <w:instrText xml:space="preserve"> PAGEREF _Toc121191427 \h </w:instrText>
         </w:r>
         <w:r>
           <w:rPr>
@@ -4243,7 +3879,7 @@
             <w:noProof/>
             <w:webHidden/>
           </w:rPr>
-          <w:t>40</w:t>
+          <w:t>49</w:t>
         </w:r>
         <w:r>
           <w:rPr>
@@ -4266,13 +3902,13 @@
           <w:lang w:eastAsia="hu-HU"/>
         </w:rPr>
       </w:pPr>
-      <w:hyperlink w:anchor="_Toc121153233" w:history="1">
+      <w:hyperlink w:anchor="_Toc121191428" w:history="1">
         <w:r>
           <w:rPr>
             <w:rStyle w:val="Hiperhivatkozs"/>
             <w:noProof/>
           </w:rPr>
-          <w:t>Függelék</w:t>
+          <w:t>6 Irodalomjegyzék</w:t>
         </w:r>
         <w:r>
           <w:rPr>
@@ -4293,7 +3929,7 @@
             <w:noProof/>
             <w:webHidden/>
           </w:rPr>
-          <w:instrText xml:space="preserve"> PAGEREF _Toc121153233 \h </w:instrText>
+          <w:instrText xml:space="preserve"> PAGEREF _Toc121191428 \h </w:instrText>
         </w:r>
         <w:r>
           <w:rPr>
@@ -4313,7 +3949,7 @@
             <w:noProof/>
             <w:webHidden/>
           </w:rPr>
-          <w:t>42</w:t>
+          <w:t>50</w:t>
         </w:r>
         <w:r>
           <w:rPr>
@@ -4489,7 +4125,7 @@
       <w:pPr>
         <w:pStyle w:val="Fejezetcimszmozsnlkl"/>
       </w:pPr>
-      <w:bookmarkStart w:id="0" w:name="_Toc121153178"/>
+      <w:bookmarkStart w:id="0" w:name="_Toc121191378"/>
       <w:r>
         <w:lastRenderedPageBreak/>
         <w:t>Összefoglaló</w:t>
@@ -4497,39 +4133,17 @@
       <w:bookmarkEnd w:id="0"/>
     </w:p>
     <w:p>
-      <w:r>
-        <w:t xml:space="preserve">A szakdolgozat, vagy diplomaterv elkészítése minden egyetemi hallgató életében egy fontos mérföldkő. Lehetőséget ad arra, hogy az egyetemi évei során megtanultakat kamatoztassa és eredményeit szélesebb közönség előtt bemutassa, s mérnöki rátermettségét bizonyítsa. </w:t>
-      </w:r>
-      <w:r>
-        <w:t xml:space="preserve">Fontos azonban, hogy a dolgozat elkészítésének folyamata számos csapdát is rejt magában. Rossz időgazdálkodás, hiányos szövegszerkesztési ismeretek, illetve a dolgozat készítéséhez nélkülözhetetlen „műfaji” szabályok ismeretének hiánya könnyen oda vezethetnek, hogy egy egyébként jelentős időbefektetéssel készült kiemelkedő szoftver is csak gyengébb minősítést kapjon a gyenge minőségű dolgozat miatt. </w:t>
-      </w:r>
-    </w:p>
-    <w:p>
-      <w:r>
-        <w:t xml:space="preserve">E dokumentum – amellett, hogy egy általános szerkesztési keretet ad a dolgozatodnak – összefoglalja a szakdolgozat/diplomaterv írás írott és íratlan szabályait. Összeszedjük a Word kezelésének legfontosabb részeit (címsorok, ábrák, irodalomjegyzék stb.), a dolgozat felépítésének általános tartalmi és szerkezeti irányelveit. </w:t>
-      </w:r>
-      <w:r>
-        <w:t xml:space="preserve">Bár mindenkire igazítható sablon természetesen nem létezik, megadjuk azokat az általános arányokat, oldalszámokat, amelyek </w:t>
-      </w:r>
       <w:proofErr w:type="gramStart"/>
       <w:r>
-        <w:t>betartásával</w:t>
+        <w:t>hiányzik</w:t>
       </w:r>
       <w:proofErr w:type="gramEnd"/>
-      <w:r>
-        <w:t xml:space="preserve"> jó eséllyel készíthetsz egy színvonalas dolgozatot. A részletes és pontokba szedett elvárás-lista nem csupán a dolgozat írásakor, de akár más dolgozatok értékelésekor is kiváló támpontként szolgálhat.</w:t>
-      </w:r>
-    </w:p>
-    <w:p>
-      <w:r>
-        <w:t>Az itt átadott ismeretek és szemléletmód nem csupán az aktuális feladatod leküzdésében segíthet, de hosszútávon is számos praktikus fogással bővítheti a szövegszerkesztési és dokumentumkészítési eszköztáradat.</w:t>
-      </w:r>
     </w:p>
     <w:p>
       <w:pPr>
         <w:pStyle w:val="Fejezetcimszmozsnlkl"/>
       </w:pPr>
-      <w:bookmarkStart w:id="1" w:name="_Toc121153179"/>
+      <w:bookmarkStart w:id="1" w:name="_Toc121191379"/>
       <w:proofErr w:type="spellStart"/>
       <w:r>
         <w:lastRenderedPageBreak/>
@@ -4540,45 +4154,23 @@
     </w:p>
     <w:p>
       <w:r>
-        <w:t>Ide jön a</w:t>
-      </w:r>
-      <w:r>
-        <w:t xml:space="preserve"> ½-</w:t>
-      </w:r>
-      <w:r>
-        <w:t>1 oldalas a</w:t>
-      </w:r>
-      <w:r>
-        <w:t>ngol nyelvű összefoglaló</w:t>
-      </w:r>
-      <w:r>
-        <w:t>, amelynek szövege a</w:t>
-      </w:r>
-      <w:r>
-        <w:t xml:space="preserve"> Diplomaterv</w:t>
-      </w:r>
-      <w:r>
-        <w:t xml:space="preserve"> Portálra külön is feltöltésre kerül</w:t>
-      </w:r>
-      <w:r>
-        <w:t>.</w:t>
-      </w:r>
-      <w:r>
-        <w:t xml:space="preserve"> Ez a magyar nyelvű összefoglaló angolra fordított változata.</w:t>
-      </w:r>
+        <w:t>missing</w:t>
+      </w:r>
+      <w:bookmarkStart w:id="2" w:name="_GoBack"/>
+      <w:bookmarkEnd w:id="2"/>
     </w:p>
     <w:p>
       <w:pPr>
         <w:pStyle w:val="Cmsor1"/>
       </w:pPr>
-      <w:bookmarkStart w:id="2" w:name="_Toc332797397"/>
-      <w:bookmarkStart w:id="3" w:name="_Toc121153180"/>
+      <w:bookmarkStart w:id="3" w:name="_Toc332797397"/>
+      <w:bookmarkStart w:id="4" w:name="_Toc121191380"/>
       <w:r>
         <w:lastRenderedPageBreak/>
         <w:t>Bevezetés</w:t>
       </w:r>
-      <w:bookmarkEnd w:id="2"/>
       <w:bookmarkEnd w:id="3"/>
+      <w:bookmarkEnd w:id="4"/>
     </w:p>
     <w:p>
       <w:r>
@@ -4762,12 +4354,12 @@
       <w:pPr>
         <w:pStyle w:val="Cmsor2"/>
       </w:pPr>
-      <w:bookmarkStart w:id="4" w:name="_Toc121153181"/>
+      <w:bookmarkStart w:id="5" w:name="_Toc121191381"/>
       <w:r>
         <w:lastRenderedPageBreak/>
         <w:t>Emberek mozgásának segítése</w:t>
       </w:r>
-      <w:bookmarkEnd w:id="4"/>
+      <w:bookmarkEnd w:id="5"/>
     </w:p>
     <w:p>
       <w:r>
@@ -4955,11 +4547,11 @@
       <w:pPr>
         <w:pStyle w:val="Cmsor2"/>
       </w:pPr>
-      <w:bookmarkStart w:id="5" w:name="_Toc121153182"/>
+      <w:bookmarkStart w:id="6" w:name="_Toc121191382"/>
       <w:r>
         <w:t>Tűzvédelmi szempontok</w:t>
       </w:r>
-      <w:bookmarkEnd w:id="5"/>
+      <w:bookmarkEnd w:id="6"/>
     </w:p>
     <w:p>
       <w:r>
@@ -5202,20 +4794,35 @@
         <w:t xml:space="preserve"> csak zárt te</w:t>
       </w:r>
       <w:r>
-        <w:t>rekben. Arra használhatón, amivel</w:t>
+        <w:t>rekben. Arra használható</w:t>
+      </w:r>
+      <w:r>
+        <w:t xml:space="preserve">, </w:t>
+      </w:r>
+      <w:r>
+        <w:t>hogy</w:t>
       </w:r>
       <w:r>
         <w:t xml:space="preserve"> egy adott épületnek egy adott emel</w:t>
       </w:r>
       <w:r>
-        <w:t>etéről szerezhetünk információkat. Például</w:t>
-      </w:r>
-      <w:r>
-        <w:t xml:space="preserve"> a </w:t>
+        <w:t>etéről</w:t>
+      </w:r>
+      <w:r>
+        <w:t xml:space="preserve"> információkat</w:t>
+      </w:r>
+      <w:r>
+        <w:t xml:space="preserve"> szerezzünk</w:t>
+      </w:r>
+      <w:r>
+        <w:t>. Például</w:t>
+      </w:r>
+      <w:r>
+        <w:t xml:space="preserve"> a tervezett </w:t>
       </w:r>
       <w:r>
         <w:lastRenderedPageBreak/>
-        <w:t>tervezett maximális kapacitás esetén hogy zajlana le egy tűzriadó, vagy csak a hétköznapokban hol okoz fenn</w:t>
+        <w:t>maximális kapacitás esetén hogy zajlana le egy tűzriadó, vagy csak a hétköznapokban hol okoz fenn</w:t>
       </w:r>
       <w:r>
         <w:t>akadást egy szűkület, mely</w:t>
@@ -5247,7 +4854,16 @@
         <w:t xml:space="preserve"> a közöttük lévő kapcsolatok megismerésére. Gondolok paraméterek alatt a sebességükre, a korukra, a magasságukra, a szélességükre</w:t>
       </w:r>
       <w:r>
-        <w:t>, a privátszféra kiterjedtségükre</w:t>
+        <w:t>, a privát</w:t>
+      </w:r>
+      <w:r>
+        <w:t xml:space="preserve"> szférájuk</w:t>
+      </w:r>
+      <w:r>
+        <w:t xml:space="preserve"> kiterje</w:t>
+      </w:r>
+      <w:r>
+        <w:t>désére</w:t>
       </w:r>
       <w:r>
         <w:t xml:space="preserve"> többek között. Kapcsolatok alatt például az embertömeg sűrűsége és az egyén mozgásának sebessége közötti kapcsolatra gondolok.</w:t>
@@ -5262,14 +4878,14 @@
       <w:pPr>
         <w:pStyle w:val="Cmsor2"/>
       </w:pPr>
-      <w:bookmarkStart w:id="6" w:name="_Toc121153183"/>
+      <w:bookmarkStart w:id="7" w:name="_Toc121191383"/>
       <w:r>
         <w:t>A</w:t>
       </w:r>
       <w:r>
         <w:t xml:space="preserve"> feladat</w:t>
       </w:r>
-      <w:bookmarkEnd w:id="6"/>
+      <w:bookmarkEnd w:id="7"/>
     </w:p>
     <w:p>
       <w:r>
@@ -5278,19 +4894,43 @@
     </w:p>
     <w:p>
       <w:r>
-        <w:t xml:space="preserve">Kezdetben a feladatom, hogy a problémafelvetéssel és az irodalomkutatással kezdjem. A kettőt szükséges együtt végezni, ugyanis a már meglévő, mások által írt munkákban a problémakör nehézségére gyakran kitérnek. Ennek okán olyan feladatokat és problémákat volt feladatom találni a témán belül, amikkel a </w:t>
+        <w:t>Kezdetben a feladatom a problémafelvetés és az irodalomkutatás</w:t>
+      </w:r>
+      <w:r>
+        <w:t>. A kettőt szükséges együtt végezni, ugyanis a már meglévő, mások által írt m</w:t>
+      </w:r>
+      <w:r>
+        <w:t>unkákban a problémakör nehézségei</w:t>
+      </w:r>
+      <w:r>
+        <w:t xml:space="preserve">re gyakran kitérnek. Ennek okán olyan feladatokat és problémákat </w:t>
+      </w:r>
+      <w:r>
+        <w:t>kellett találnom</w:t>
+      </w:r>
+      <w:r>
+        <w:t xml:space="preserve"> a témán belül, amikkel a </w:t>
       </w:r>
       <w:r>
         <w:t>problémaköröm</w:t>
       </w:r>
       <w:r>
-        <w:t xml:space="preserve"> kibővíthetem. Ezt követően folytassam az irodalomkutatást, hogy a kibővített problémakörre találjak már létező megoldásokat, vagy csak segítséget ahhoz, hogy ki tudjak indulni valamiből. Mások munkáit olvasva a program egyes részproblémáinak megoldására próbáljak egyre több féle megközelítést találni, és ezeket </w:t>
+        <w:t xml:space="preserve"> kib</w:t>
+      </w:r>
+      <w:r>
+        <w:t>ővíthetem. Ezt követően folytatt</w:t>
+      </w:r>
+      <w:r>
+        <w:t xml:space="preserve">am az irodalomkutatást, hogy a kibővített problémakörre találjak már létező megoldásokat, vagy csak segítséget ahhoz, hogy ki tudjak indulni valamiből. Mások munkáit olvasva a program egyes részproblémáinak megoldására próbáljak egyre több féle megközelítést találni, és ezeket </w:t>
       </w:r>
       <w:r>
         <w:t>lehetőleg</w:t>
       </w:r>
       <w:r>
-        <w:t xml:space="preserve"> hasonlítsam majd össze, és jussak valami következtetésre.</w:t>
+        <w:t xml:space="preserve"> hasonlítsam majd össze</w:t>
+      </w:r>
+      <w:r>
+        <w:t>.</w:t>
       </w:r>
     </w:p>
     <w:p>
@@ -5306,36 +4946,41 @@
     </w:p>
     <w:p>
       <w:r>
+        <w:t>Tervezés közben teszteljem a megoldásomat gyakran, és ha lehet</w:t>
+      </w:r>
+      <w:r>
+        <w:t>,</w:t>
+      </w:r>
+      <w:r>
+        <w:t xml:space="preserve"> a problémát osszam több</w:t>
+      </w:r>
+      <w:r>
+        <w:t xml:space="preserve"> </w:t>
+      </w:r>
+      <w:r>
+        <w:t>részre, hogy elkülönítve</w:t>
+      </w:r>
+      <w:r>
+        <w:t>,</w:t>
+      </w:r>
+      <w:r>
+        <w:t xml:space="preserve"> a tesztelés csak egy-egy egységre történjen </w:t>
+      </w:r>
+      <w:r>
         <w:lastRenderedPageBreak/>
-        <w:t>Tervezés közben teszteljem a megoldásomat gyakran, és ha lehet</w:t>
-      </w:r>
-      <w:r>
-        <w:t>,</w:t>
-      </w:r>
-      <w:r>
-        <w:t xml:space="preserve"> a problémát osszam </w:t>
-      </w:r>
-      <w:proofErr w:type="spellStart"/>
-      <w:r>
-        <w:t>többrészre</w:t>
-      </w:r>
-      <w:proofErr w:type="spellEnd"/>
-      <w:r>
-        <w:t>, hogy elkülönítve</w:t>
-      </w:r>
-      <w:r>
-        <w:t>,</w:t>
-      </w:r>
-      <w:r>
-        <w:t xml:space="preserve"> a tesztelés csak egy-egy egységre történjen </w:t>
-      </w:r>
-      <w:proofErr w:type="spellStart"/>
-      <w:r>
-        <w:t>egyszere</w:t>
-      </w:r>
-      <w:proofErr w:type="spellEnd"/>
-      <w:r>
-        <w:t>. Ezzel segítsem azt, hogy a program felépítése legyen egységekre bontva, és megfelelően szervezve. Ezt mind a működőképességért, az áttekinthetőségéért, és a jövőbeli továbbfejlesztési lehetőség fenntartása érdekében tegyem meg.</w:t>
+        <w:t>egysze</w:t>
+      </w:r>
+      <w:r>
+        <w:t>r</w:t>
+      </w:r>
+      <w:r>
+        <w:t>re. Ezzel segítsem azt, hogy a program felépítése legyen egységekre bontva, és megfelelően szervezve. Ezt mind a működőképe</w:t>
+      </w:r>
+      <w:r>
+        <w:t>sségért, az áttekinthetőségéért</w:t>
+      </w:r>
+      <w:r>
+        <w:t xml:space="preserve"> és a jövőbeli továbbfejlesztési lehetőség fenntartása érdekében tegyem meg.</w:t>
       </w:r>
     </w:p>
     <w:p>
@@ -5346,10 +4991,19 @@
         <w:t>ését követően vi</w:t>
       </w:r>
       <w:r>
-        <w:t>zsgáljam meg a működését, és teszteljem helyességét</w:t>
-      </w:r>
-      <w:r>
-        <w:t>. A szimuláció paramétereit a valóságnak megfelelően választva vessem össze, hogy az eddigi ismereteinkkel összeegyeztethető</w:t>
+        <w:t>zsgáljam meg a működését</w:t>
+      </w:r>
+      <w:r>
+        <w:t xml:space="preserve"> és teszteljem helyességét</w:t>
+      </w:r>
+      <w:r>
+        <w:t xml:space="preserve">. A szimuláció paramétereit a valóságnak megfelelően </w:t>
+      </w:r>
+      <w:r>
+        <w:t>meg</w:t>
+      </w:r>
+      <w:r>
+        <w:t>választva vessem össze, hogy az eddigi ismereteinkkel összeegyeztethető</w:t>
       </w:r>
       <w:r>
         <w:t>-e</w:t>
@@ -5361,13 +5015,11 @@
         <w:t>s</w:t>
       </w:r>
       <w:r>
-        <w:t xml:space="preserve">gáljam át esetleges hibák után kutatva a programom, vagy indokoljam meg, hogy mi okozhatja </w:t>
-      </w:r>
-      <w:proofErr w:type="gramStart"/>
-      <w:r>
-        <w:t>a</w:t>
-      </w:r>
-      <w:proofErr w:type="gramEnd"/>
+        <w:t>gáljam át esetleges hibák után kutatva a programom, vagy indokoljam meg, hogy mi okozhatja a</w:t>
+      </w:r>
+      <w:r>
+        <w:t>z</w:t>
+      </w:r>
       <w:r>
         <w:t xml:space="preserve"> eltérést.</w:t>
       </w:r>
@@ -5393,39 +5045,46 @@
       <w:pPr>
         <w:pStyle w:val="Cmsor2"/>
       </w:pPr>
-      <w:bookmarkStart w:id="7" w:name="_Toc121153184"/>
+      <w:bookmarkStart w:id="8" w:name="_Toc121191384"/>
       <w:r>
         <w:t>Irodalomkutatás és a feladatkör kiterjesztése</w:t>
       </w:r>
-      <w:bookmarkEnd w:id="7"/>
+      <w:bookmarkEnd w:id="8"/>
     </w:p>
     <w:p>
       <w:pPr>
         <w:pStyle w:val="Cmsor3"/>
       </w:pPr>
-      <w:bookmarkStart w:id="8" w:name="_Toc121153185"/>
+      <w:bookmarkStart w:id="9" w:name="_Toc121191385"/>
       <w:r>
         <w:t>Programozási környezet megválasztása</w:t>
       </w:r>
-      <w:bookmarkEnd w:id="8"/>
+      <w:bookmarkEnd w:id="9"/>
     </w:p>
     <w:p>
       <w:r>
         <w:t>Kiindulásként a programozási nyelvet kívántam megválasztani</w:t>
       </w:r>
       <w:r>
-        <w:t>. Olya nyelvet</w:t>
-      </w:r>
-      <w:r>
-        <w:t xml:space="preserve">, ami a feladathoz megfelelő és az iparban elterjedt a mai nap is. Egy </w:t>
-      </w:r>
-      <w:proofErr w:type="spellStart"/>
-      <w:r>
-        <w:t>széleskörben</w:t>
-      </w:r>
-      <w:proofErr w:type="spellEnd"/>
-      <w:r>
-        <w:t xml:space="preserve"> elterjedt, az számos iparágban</w:t>
+        <w:t>. Olya</w:t>
+      </w:r>
+      <w:r>
+        <w:t>n</w:t>
+      </w:r>
+      <w:r>
+        <w:t xml:space="preserve"> nyelvet</w:t>
+      </w:r>
+      <w:r>
+        <w:t>, ami a feladathoz megfelelő és az iparban elterjedt a mai nap is. Egy széles</w:t>
+      </w:r>
+      <w:r>
+        <w:t xml:space="preserve"> </w:t>
+      </w:r>
+      <w:r>
+        <w:t>körben</w:t>
+      </w:r>
+      <w:r>
+        <w:t xml:space="preserve"> elterjedt, számos iparágban</w:t>
       </w:r>
       <w:sdt>
         <w:sdtPr>
@@ -5585,23 +5244,23 @@
         <w:t>m. Mint grafikus könyvtár, az</w:t>
       </w:r>
       <w:r>
-        <w:t xml:space="preserve"> alapvető </w:t>
+        <w:t xml:space="preserve"> alapvető funkciókat ellátja, </w:t>
+      </w:r>
+      <w:r>
+        <w:t xml:space="preserve">képes </w:t>
+      </w:r>
+      <w:r>
+        <w:t>egyszerűbb ge</w:t>
+      </w:r>
+      <w:r>
+        <w:t>ometriai alakzatok kirajzolására</w:t>
+      </w:r>
+      <w:r>
+        <w:t xml:space="preserve">. Működése egyszerű, hatékonysága különösebben ennél a feladatnál nem számít, mert nem </w:t>
       </w:r>
       <w:r>
         <w:lastRenderedPageBreak/>
-        <w:t xml:space="preserve">funkciókat ellátja, </w:t>
-      </w:r>
-      <w:r>
-        <w:t xml:space="preserve">képes </w:t>
-      </w:r>
-      <w:r>
-        <w:t>egyszerűbb ge</w:t>
-      </w:r>
-      <w:r>
-        <w:t>ometriai alakzatok kirajzolására</w:t>
-      </w:r>
-      <w:r>
-        <w:t>. Működése egyszerű, hatékonysága különösebben ennél a feladatnál nem számít, mert nem szükséges komoly látványos grafikát megvalósítanom. A feladathoz szükséges adatok értelmezését nagyban segítő reprezentáláshoz bőven elegendő eszköztárral rendelkezik. Továbbá a felhasználói bem</w:t>
+        <w:t>szükséges komoly látványos grafikát megvalósítanom. A feladathoz szükséges adatok értelmezését nagyban segítő reprezentáláshoz bőven elegendő eszköztárral rendelkezik. Továbbá a felhasználói bem</w:t>
       </w:r>
       <w:r>
         <w:t>eneteket, mint az egér mozgatását</w:t>
@@ -5632,12 +5291,12 @@
       <w:pPr>
         <w:pStyle w:val="Cmsor3"/>
       </w:pPr>
-      <w:bookmarkStart w:id="9" w:name="_Toc121153186"/>
+      <w:bookmarkStart w:id="10" w:name="_Toc121191386"/>
       <w:proofErr w:type="gramStart"/>
       <w:r>
         <w:t>Útvonal keresés</w:t>
       </w:r>
-      <w:bookmarkEnd w:id="9"/>
+      <w:bookmarkEnd w:id="10"/>
       <w:proofErr w:type="gramEnd"/>
     </w:p>
     <w:p>
@@ -5736,7 +5395,10 @@
         <w:t>olt.</w:t>
       </w:r>
       <w:r>
-        <w:t xml:space="preserve">  A szellemek útvonalkeresését </w:t>
+        <w:t xml:space="preserve"> </w:t>
+      </w:r>
+      <w:r>
+        <w:t xml:space="preserve">A szellemek útvonalkeresésénél is használhatták a </w:t>
       </w:r>
       <w:proofErr w:type="spellStart"/>
       <w:r>
@@ -5744,10 +5406,10 @@
       </w:r>
       <w:proofErr w:type="spellEnd"/>
       <w:r>
-        <w:t xml:space="preserve"> algoritmus segí</w:t>
-      </w:r>
-      <w:r>
-        <w:t>tségével is valósíthatták meg.</w:t>
+        <w:t xml:space="preserve"> algoritmust</w:t>
+      </w:r>
+      <w:r>
+        <w:t>.</w:t>
       </w:r>
       <w:sdt>
         <w:sdtPr>
@@ -5792,7 +5454,7 @@
       <w:pPr>
         <w:pStyle w:val="Cmsor3"/>
       </w:pPr>
-      <w:bookmarkStart w:id="10" w:name="_Toc121153187"/>
+      <w:bookmarkStart w:id="11" w:name="_Toc121191387"/>
       <w:proofErr w:type="spellStart"/>
       <w:r>
         <w:t>Dijkstra</w:t>
@@ -5801,7 +5463,7 @@
       <w:r>
         <w:t xml:space="preserve"> algoritmus</w:t>
       </w:r>
-      <w:bookmarkEnd w:id="10"/>
+      <w:bookmarkEnd w:id="11"/>
     </w:p>
     <w:p>
       <w:r>
@@ -5848,12 +5510,56 @@
       </w:r>
       <w:proofErr w:type="spellEnd"/>
       <w:r>
-        <w:t xml:space="preserve">. Jelen példánkban nincs erre precedens, így alkalmas megoldás az útvonalkeresésre, továbbá összefüggő is a gráfunk így kevesebb problémát kell megvizsgálnia az algoritmusnak. </w:t>
-      </w:r>
-    </w:p>
-    <w:p>
-      <w:r>
-        <w:t>Ugyanis a játéktér tekinthető egy négyzetrács hálónak, és ha jobban megnézzük, akkor ezen háló szabad mezőiből tudunk csoportokat alkotni, amelyeket élekként és csúcsokként gráfba tudunk szervezni. Az algoritmus mindig a legrövidebb útvonalat adja vissza a gráfban, és futásideje is kedvező. Az algoritmus egy gráfot használ keresési tereként, és két a csúcsát kezdő</w:t>
+        <w:t>. Jelen példánkban nincs erre precedens, így alkalmas megoldás az útvonalkeresésre,</w:t>
+      </w:r>
+      <w:r>
+        <w:t xml:space="preserve"> továbbá összefüggő is a gráf,</w:t>
+      </w:r>
+      <w:r>
+        <w:t xml:space="preserve"> így kevesebb problémát kell megvizsgálnia az algoritmusnak. </w:t>
+      </w:r>
+    </w:p>
+    <w:p>
+      <w:r>
+        <w:t>Ugyanis a játéktér tekinthet</w:t>
+      </w:r>
+      <w:r>
+        <w:t>ő egy négyzetrács hálónak, jobban megnézve</w:t>
+      </w:r>
+      <w:r>
+        <w:t xml:space="preserve">, </w:t>
+      </w:r>
+      <w:r>
+        <w:t xml:space="preserve">ez </w:t>
+      </w:r>
+      <w:proofErr w:type="gramStart"/>
+      <w:r>
+        <w:t xml:space="preserve">a </w:t>
+      </w:r>
+      <w:r>
+        <w:t xml:space="preserve"> háló</w:t>
+      </w:r>
+      <w:proofErr w:type="gramEnd"/>
+      <w:r>
+        <w:t xml:space="preserve"> szabad mezőiből </w:t>
+      </w:r>
+      <w:r>
+        <w:t>lehet</w:t>
+      </w:r>
+      <w:r>
+        <w:t xml:space="preserve"> csoportokat alkotni, amelyeket élekként és csúcsokként gráfba </w:t>
+      </w:r>
+      <w:r>
+        <w:t>lehet</w:t>
+      </w:r>
+      <w:r>
+        <w:t xml:space="preserve"> szervezni. Az algoritmus mindig a legrövidebb útvonalat adja vissza a gráfban, és futásideje is kedvező. Az algoritmus egy gráfot használ keresési </w:t>
+      </w:r>
+      <w:r>
+        <w:t>térként, és két</w:t>
+      </w:r>
+      <w:r>
+        <w:t xml:space="preserve"> csúcsát kezdő</w:t>
       </w:r>
       <w:r>
         <w:t>-</w:t>
@@ -5862,45 +5568,38 @@
         <w:t xml:space="preserve"> és végpontként. </w:t>
       </w:r>
       <w:r>
-        <w:t xml:space="preserve">Az algoritmus kezdetben a </w:t>
+        <w:t>Az algoritmus kezdetben a k</w:t>
+      </w:r>
+      <w:r>
+        <w:t xml:space="preserve">ezdő csúcs minden szomszédos csúcsát egy értékkel látja el. Az csúcsba vezető élek súlyát veszi a </w:t>
+      </w:r>
+      <w:r>
+        <w:t xml:space="preserve">szomszédos </w:t>
+      </w:r>
+      <w:r>
+        <w:t xml:space="preserve">csúcsok értékének. Ezt követően kiválasztja azt a csúcsot, amelynek az </w:t>
       </w:r>
       <w:r>
         <w:lastRenderedPageBreak/>
-        <w:t>k</w:t>
-      </w:r>
-      <w:r>
-        <w:t xml:space="preserve">ezdő csúcs minden szomszédos csúcsát egy értékkel látja el. Az csúcsba vezető élek súlyát veszi a </w:t>
-      </w:r>
-      <w:r>
-        <w:t xml:space="preserve">szomszédos </w:t>
-      </w:r>
-      <w:r>
-        <w:t>csúcsok értékének. Ezt követően kiválasztja azt a csúcsot, amelynek az értéke a legkisebb</w:t>
+        <w:t>értéke a legkisebb</w:t>
       </w:r>
       <w:r>
         <w:t xml:space="preserve"> és még nem vizsgálta meg</w:t>
       </w:r>
       <w:r>
-        <w:t xml:space="preserve">, és az ő szomszédjainak az értékét úgy adja meg, hogy nem csak a csúcshoz vezető él súlyát veszi figyelembe, hanem </w:t>
-      </w:r>
-      <w:proofErr w:type="gramStart"/>
-      <w:r>
-        <w:t>a</w:t>
-      </w:r>
-      <w:proofErr w:type="gramEnd"/>
+        <w:t xml:space="preserve">, és az ő szomszédjainak az értékét úgy adja meg, hogy nem csak a csúcshoz vezető él </w:t>
+      </w:r>
+      <w:r>
+        <w:t>súlyát veszi figyelembe, hanem</w:t>
+      </w:r>
       <w:r>
         <w:t xml:space="preserve"> azt is, hogy magának a csúcsnak mekkora az értéke. Azaz a csú</w:t>
       </w:r>
       <w:r>
-        <w:t xml:space="preserve">cshoz vezető út </w:t>
-      </w:r>
-      <w:proofErr w:type="gramStart"/>
-      <w:r>
-        <w:t>éleinek</w:t>
-      </w:r>
-      <w:proofErr w:type="gramEnd"/>
-      <w:r>
-        <w:t xml:space="preserve"> súlyainak</w:t>
+        <w:t>cshoz vezető út élei súlyá</w:t>
+      </w:r>
+      <w:r>
+        <w:t>nak</w:t>
       </w:r>
       <w:r>
         <w:t xml:space="preserve"> mennyi az összege a kezdőpontból</w:t>
@@ -6067,19 +5766,22 @@
         <w:t xml:space="preserve"> </w:t>
       </w:r>
       <w:r>
-        <w:t xml:space="preserve">Ekkor mivel nincsen negatív él, ezért a </w:t>
-      </w:r>
+        <w:t xml:space="preserve">Ekkor mivel nincsen negatív él, ezért a kifejtendő csúcsokból már biztosan nem lehet rövidebb utat találni a végpontba, így a feladatát az algoritmus elvégezte, és leállhat. </w:t>
+      </w:r>
+    </w:p>
+    <w:p>
       <w:r>
         <w:lastRenderedPageBreak/>
-        <w:t xml:space="preserve">kifejtendő csúcsokból már biztosan nem lehet rövidebb utat találni a végpontba, így a feladatát az algoritmus elvégezte, és leállhat. </w:t>
-      </w:r>
-    </w:p>
-    <w:p>
-      <w:r>
         <w:t>Fontos, hogy ezen algoritmus használata során felfedezett csúcsokhoz el kell tárolni az érték</w:t>
       </w:r>
       <w:r>
-        <w:t>ükön kívül a kiszámításuknak módját is, valamilyen módon, k</w:t>
+        <w:t>ükön kí</w:t>
+      </w:r>
+      <w:r>
+        <w:t>vül a kiszámításuknak módját is</w:t>
+      </w:r>
+      <w:r>
+        <w:t xml:space="preserve"> valamilyen módon, k</w:t>
       </w:r>
       <w:r>
         <w:t>ülönben egyetlen számértéket visszakapva a legrövidebb utat nem tudnánk</w:t>
@@ -6155,11 +5857,11 @@
       <w:pPr>
         <w:pStyle w:val="Cmsor3"/>
       </w:pPr>
-      <w:bookmarkStart w:id="11" w:name="_Toc121153188"/>
+      <w:bookmarkStart w:id="12" w:name="_Toc121191388"/>
       <w:r>
         <w:t>A* algoritmus</w:t>
       </w:r>
-      <w:bookmarkEnd w:id="11"/>
+      <w:bookmarkEnd w:id="12"/>
     </w:p>
     <w:p>
       <w:r>
@@ -6305,151 +6007,167 @@
       </w:r>
       <w:proofErr w:type="spellEnd"/>
       <w:r>
-        <w:t xml:space="preserve"> akkor lehet használni, ha létezik olyan </w:t>
+        <w:t xml:space="preserve"> akkor lehet használni, ha létezik olyan költségbecslést végző függvény, amely a végpont csúcsáig tetszőleg</w:t>
+      </w:r>
+      <w:r>
+        <w:t>es</w:t>
+      </w:r>
+      <w:r>
+        <w:t xml:space="preserve"> csúcsból képe</w:t>
+      </w:r>
+      <w:r>
+        <w:t xml:space="preserve">s olyan </w:t>
+      </w:r>
+      <w:r>
+        <w:t>távolságot megbecsülni</w:t>
+      </w:r>
+      <w:r>
+        <w:t xml:space="preserve">, </w:t>
+      </w:r>
+      <w:r>
+        <w:t xml:space="preserve">amely sosem lehet </w:t>
       </w:r>
       <w:proofErr w:type="gramStart"/>
       <w:r>
-        <w:t>költség becslést</w:t>
+        <w:t>több, mint</w:t>
       </w:r>
       <w:proofErr w:type="gramEnd"/>
       <w:r>
-        <w:t xml:space="preserve"> végző függvény, amely a végpont csúcsáig </w:t>
+        <w:t xml:space="preserve"> a tényleges út hossza, abból a csúcsból.</w:t>
+      </w:r>
+      <w:r>
+        <w:t xml:space="preserve"> </w:t>
+      </w:r>
+      <w:r>
+        <w:t>Ekkor ugyanis a heurisztika a következő. A csúcs értékének ne az odái</w:t>
+      </w:r>
+      <w:r>
+        <w:t>g vezető út éleinek súlyát adja meg, hanem külön adja</w:t>
+      </w:r>
+      <w:r>
+        <w:t xml:space="preserve"> hozzá ennek a becslés végző függvény értékét a csú</w:t>
+      </w:r>
+      <w:r>
+        <w:t>cs</w:t>
+      </w:r>
+      <w:r>
+        <w:t>ra nézve.</w:t>
+      </w:r>
+      <w:r>
+        <w:t xml:space="preserve"> </w:t>
+      </w:r>
+      <w:r>
+        <w:t>Az onnan kifejtett csúcs értékét nem az előző csúcs értéke és az összekötő él súlya adja majd, hanem az előző csúcs érétkének a becslést végző függvény értékének hozzáadását megelőző érték, az összekötő él súlya és a becslő függvény értéke a</w:t>
+      </w:r>
+      <w:r>
+        <w:t>z új</w:t>
+      </w:r>
+      <w:r>
+        <w:t xml:space="preserve"> csúcsra adja majd.</w:t>
+      </w:r>
+    </w:p>
+    <w:p>
+      <w:r>
+        <w:t xml:space="preserve">Az algoritmus továbbra is egy csúcs kifejtése során minden szomszédos csúcsot kifejt, viszont akkor áll le, amikor először felfedezi a </w:t>
+      </w:r>
+      <w:r>
+        <w:t>végpont csúcsát</w:t>
+      </w:r>
+      <w:r>
+        <w:t>.</w:t>
+      </w:r>
+      <w:r>
+        <w:t xml:space="preserve"> </w:t>
+      </w:r>
+      <w:r>
+        <w:t>Ehhez viszont elengedhetetlen egy jó távolság becslést végző függvény.</w:t>
+      </w:r>
+      <w:r>
+        <w:t xml:space="preserve"> </w:t>
+      </w:r>
+      <w:r>
+        <w:t xml:space="preserve">A heurisztika és az algoritmus végének módosítása hatékonyabbá teszi az útvonalkeresést nagyságrendekkel a </w:t>
       </w:r>
       <w:proofErr w:type="spellStart"/>
       <w:r>
-        <w:t>tetszőleg</w:t>
+        <w:t>Dijkstra</w:t>
       </w:r>
       <w:proofErr w:type="spellEnd"/>
       <w:r>
-        <w:t xml:space="preserve"> csúcsból képe</w:t>
-      </w:r>
-      <w:r>
-        <w:t xml:space="preserve">s olyan </w:t>
-      </w:r>
-      <w:r>
-        <w:t>távolságot megbecsülni</w:t>
-      </w:r>
-      <w:r>
-        <w:t xml:space="preserve">, </w:t>
-      </w:r>
-      <w:r>
-        <w:t>amely sosem lehet több, mint a tényleges út hossza, abból a csúcsból.</w:t>
+        <w:t xml:space="preserve"> algoritmushoz képest.</w:t>
       </w:r>
       <w:r>
         <w:t xml:space="preserve"> </w:t>
       </w:r>
       <w:r>
-        <w:t>Ekkor ugyanis a heurisztika a következő. A csúcs értékének ne az odáig vezető út éleinek súlyát adjuk meg, hanem külön adjuk hozzá ennek a becslés végző függvény értékét a csú</w:t>
-      </w:r>
-      <w:r>
-        <w:t>cs</w:t>
-      </w:r>
-      <w:r>
-        <w:t>ra nézve.</w:t>
+        <w:t xml:space="preserve">Gyakori megoldás </w:t>
+      </w:r>
+      <w:r>
+        <w:t>megválasztani</w:t>
+      </w:r>
+      <w:r>
+        <w:t xml:space="preserve"> költség </w:t>
+      </w:r>
+      <w:r>
+        <w:t>függvények a két csúcs távolságát</w:t>
+      </w:r>
+      <w:r>
+        <w:t xml:space="preserve"> a térben. Erre lehetőség van olyan esetekben, amikor a gráf csúcsai valamilyen teret írnak le.</w:t>
       </w:r>
       <w:r>
         <w:t xml:space="preserve"> </w:t>
       </w:r>
       <w:r>
-        <w:t>Az onnan kifejtett csúcs értékét nem az előző csúcs értéke és az összekötő él súlya adja majd, hanem az előző csúcs érétkének a becslést végző függvény értékének hozzáadását megelőző érték, az összekötő él súlya és a becslő függvény értéke a</w:t>
-      </w:r>
-      <w:r>
-        <w:t>z új</w:t>
-      </w:r>
-      <w:r>
-        <w:t xml:space="preserve"> csúcsra adja majd.</w:t>
-      </w:r>
-    </w:p>
-    <w:p>
-      <w:r>
-        <w:t xml:space="preserve">Az algoritmus továbbra is egy csúcs kifejtése során minden szomszédos csúcsot kifejt, viszont akkor áll le, amikor először felfedezi a </w:t>
-      </w:r>
-      <w:r>
-        <w:t>végpont csúcsát</w:t>
+        <w:t xml:space="preserve">Ilyen tér például lehet egy olyan gráf, ahol a csúcsok városok, </w:t>
+      </w:r>
+      <w:r>
+        <w:lastRenderedPageBreak/>
+        <w:t xml:space="preserve">az élek meg a városokat összekötő út hossza. Ekkor a távolságbecslő függvénynek alkalmas megválasztani a városok távolságát </w:t>
+      </w:r>
+      <w:r>
+        <w:t>légvonalban</w:t>
       </w:r>
       <w:r>
         <w:t>.</w:t>
       </w:r>
+    </w:p>
+    <w:p>
+      <w:r>
+        <w:t xml:space="preserve">PAC-MAN példáját véve az </w:t>
+      </w:r>
+      <w:proofErr w:type="gramStart"/>
+      <w:r>
+        <w:t>A</w:t>
+      </w:r>
+      <w:proofErr w:type="gramEnd"/>
+      <w:r>
+        <w:t>* nem használható könnyen, mert a játéktér két pont</w:t>
+      </w:r>
+      <w:r>
+        <w:t xml:space="preserve">ja között nem lehet könnyen </w:t>
+      </w:r>
+      <w:r>
+        <w:t xml:space="preserve">helyes becslést végezni hasonló módon. </w:t>
+      </w:r>
       <w:r>
         <w:t xml:space="preserve"> </w:t>
       </w:r>
       <w:r>
-        <w:t>Ehhez viszont elengedhetetlen egy jó távolság becslést végző függvény.</w:t>
-      </w:r>
+        <w:t>Ugyanis a vízszintesen középen lévő átjáró a játéktér egyik oldalát ös</w:t>
+      </w:r>
+      <w:r>
+        <w:t xml:space="preserve">szeköti a másik oldalával. </w:t>
+      </w:r>
+      <w:proofErr w:type="gramStart"/>
+      <w:r>
+        <w:t>Ekkor</w:t>
+      </w:r>
+      <w:proofErr w:type="gramEnd"/>
       <w:r>
         <w:t xml:space="preserve"> </w:t>
       </w:r>
       <w:r>
-        <w:t xml:space="preserve">A heurisztika és az algoritmus végének módosítása hatékonyabbá teszi az útvonalkeresést nagyságrendekkel a </w:t>
-      </w:r>
-      <w:proofErr w:type="spellStart"/>
-      <w:r>
-        <w:t>Dijkstra</w:t>
-      </w:r>
-      <w:proofErr w:type="spellEnd"/>
-      <w:r>
-        <w:t xml:space="preserve"> algoritmushoz képest.</w:t>
-      </w:r>
-      <w:r>
-        <w:t xml:space="preserve"> </w:t>
-      </w:r>
-      <w:r>
-        <w:t xml:space="preserve">Gyakori megoldás </w:t>
-      </w:r>
-      <w:r>
-        <w:t>megválasztani</w:t>
-      </w:r>
-      <w:r>
-        <w:t xml:space="preserve"> költség </w:t>
-      </w:r>
-      <w:r>
-        <w:t xml:space="preserve">függvények a két csúcs </w:t>
-      </w:r>
-      <w:r>
-        <w:lastRenderedPageBreak/>
-        <w:t>távolságát</w:t>
-      </w:r>
-      <w:r>
-        <w:t xml:space="preserve"> a térben. Erre lehetőség van olyan esetekben, amikor a gráf csúcsai valamilyen teret írnak le.</w:t>
-      </w:r>
-      <w:r>
-        <w:t xml:space="preserve"> </w:t>
-      </w:r>
-      <w:r>
-        <w:t>Ilyen tér például lehet egy olyan gráf, ahol a csúcsok városok, az élek meg a városokat összekötő út hossza. Ekkor a távolságbecslő függvénynek alkalmas megválasztani a városok távolságát légtávolságban.</w:t>
-      </w:r>
-    </w:p>
-    <w:p>
-      <w:r>
-        <w:t xml:space="preserve">PAC-MAN példáját véve az </w:t>
-      </w:r>
-      <w:proofErr w:type="gramStart"/>
-      <w:r>
-        <w:t>A</w:t>
-      </w:r>
-      <w:proofErr w:type="gramEnd"/>
-      <w:r>
-        <w:t>* nem használható könnyen, mert a játéktér két pont</w:t>
-      </w:r>
-      <w:r>
-        <w:t xml:space="preserve">ja között nem lehet könnyen </w:t>
-      </w:r>
-      <w:r>
-        <w:t xml:space="preserve">helyes becslést végezni hasonló módon. </w:t>
-      </w:r>
-      <w:r>
-        <w:t xml:space="preserve"> </w:t>
-      </w:r>
-      <w:r>
-        <w:t xml:space="preserve">Ugyanis a vízszintesen középen lévő átjáró a játéktér egyik oldalát összeköti a másik oldalával. </w:t>
-      </w:r>
-      <w:proofErr w:type="gramStart"/>
-      <w:r>
-        <w:t>Ekkor</w:t>
-      </w:r>
-      <w:proofErr w:type="gramEnd"/>
-      <w:r>
-        <w:t xml:space="preserve"> ami a képernyőn egy egység távolságnak tűnik, az igazából az átjáró okán lehet nulla is.</w:t>
+        <w:t>ami a képernyőn egy egység távolságnak tűnik, az igazából az átjáró okán lehet nulla is.</w:t>
       </w:r>
       <w:r>
         <w:t xml:space="preserve"> </w:t>
@@ -6602,89 +6320,100 @@
     </w:p>
     <w:p>
       <w:r>
+        <w:t>Azért fej</w:t>
+      </w:r>
+      <w:r>
+        <w:t>te</w:t>
+      </w:r>
+      <w:r>
+        <w:t xml:space="preserve">ttem ki </w:t>
+      </w:r>
+      <w:proofErr w:type="gramStart"/>
+      <w:r>
+        <w:t>ezen</w:t>
+      </w:r>
+      <w:proofErr w:type="gramEnd"/>
+      <w:r>
+        <w:t xml:space="preserve"> két algoritmust</w:t>
+      </w:r>
+      <w:r>
+        <w:t xml:space="preserve"> részletesen,</w:t>
+      </w:r>
+      <w:r>
+        <w:t xml:space="preserve"> mert a kutatás során fontos volt a megismerésük, és a programomban az A* algoritmust számos alkalommal </w:t>
+      </w:r>
+      <w:r>
         <w:lastRenderedPageBreak/>
-        <w:t>Azért fej</w:t>
-      </w:r>
-      <w:r>
-        <w:t>te</w:t>
-      </w:r>
-      <w:r>
-        <w:t xml:space="preserve">ttem ki </w:t>
+        <w:t>használom</w:t>
+      </w:r>
+      <w:r>
+        <w:t xml:space="preserve"> fel</w:t>
+      </w:r>
+      <w:r>
+        <w:t>.</w:t>
+      </w:r>
+      <w:r>
+        <w:t xml:space="preserve"> </w:t>
+      </w:r>
+      <w:r>
+        <w:t>Azért elterjed az iparban ez</w:t>
+      </w:r>
+      <w:r>
+        <w:t xml:space="preserve"> az algoritmu</w:t>
+      </w:r>
+      <w:r>
+        <w:t>s, mert ha lehet helyes költség</w:t>
+      </w:r>
+      <w:r>
+        <w:t>becslő függvény</w:t>
+      </w:r>
+      <w:r>
+        <w:t>t</w:t>
+      </w:r>
+      <w:r>
+        <w:t xml:space="preserve"> találni, akkor az algoritmus hatékonysága kiugróan magas.</w:t>
+      </w:r>
+      <w:r>
+        <w:t xml:space="preserve"> A legrövidebb út megoldására alkalmas algoritmusok időbeli komplexitás</w:t>
+      </w:r>
+      <w:r>
+        <w:t>a</w:t>
+      </w:r>
+      <w:r>
+        <w:t xml:space="preserve"> a csúcsok és az él</w:t>
+      </w:r>
+      <w:r>
+        <w:t>ek számával függenek össze. Az</w:t>
+      </w:r>
+      <w:r>
+        <w:t xml:space="preserve"> </w:t>
       </w:r>
       <w:proofErr w:type="gramStart"/>
       <w:r>
-        <w:t>ezen</w:t>
+        <w:t>A</w:t>
       </w:r>
       <w:proofErr w:type="gramEnd"/>
       <w:r>
-        <w:t xml:space="preserve"> két algoritmust</w:t>
-      </w:r>
-      <w:r>
-        <w:t xml:space="preserve"> részletesen,</w:t>
-      </w:r>
-      <w:r>
-        <w:t xml:space="preserve"> mert a kutatás során fontos volt a megismerésük, és a programomban az A* algoritmust számos alkalommal használom</w:t>
-      </w:r>
-      <w:r>
-        <w:t xml:space="preserve"> fel</w:t>
-      </w:r>
-      <w:r>
-        <w:t>.</w:t>
+        <w:t>* algoritmus komplexitása viszont a heurisztikától nagyban függ, így csak konkrét eseteknél lehet ezt meghatározni.</w:t>
       </w:r>
       <w:r>
         <w:t xml:space="preserve"> </w:t>
       </w:r>
       <w:r>
-        <w:t>Azért elterjed az iparban ez</w:t>
-      </w:r>
-      <w:r>
-        <w:t xml:space="preserve"> az algoritmus, mert ha lehet helyes </w:t>
+        <w:t xml:space="preserve">Az útvonalkeresés elengedhetetlen része </w:t>
+      </w:r>
+      <w:r>
+        <w:t xml:space="preserve">manapság </w:t>
+      </w:r>
+      <w:r>
+        <w:t xml:space="preserve">az </w:t>
       </w:r>
       <w:proofErr w:type="gramStart"/>
       <w:r>
-        <w:t>költség becslő</w:t>
+        <w:t>A</w:t>
       </w:r>
       <w:proofErr w:type="gramEnd"/>
       <w:r>
-        <w:t xml:space="preserve"> függvény találni, akkor az algoritmus hatékonysága kiugróan magas.</w:t>
-      </w:r>
-      <w:r>
-        <w:t xml:space="preserve"> A legrövidebb út megoldására alkalmas algoritmusok időbeli komplexitás a csúcsok és az élek számával függenek össze. Az </w:t>
-      </w:r>
-      <w:proofErr w:type="gramStart"/>
-      <w:r>
-        <w:t>a</w:t>
-      </w:r>
-      <w:proofErr w:type="gramEnd"/>
-      <w:r>
-        <w:t xml:space="preserve"> </w:t>
-      </w:r>
-      <w:proofErr w:type="spellStart"/>
-      <w:r>
-        <w:t>A</w:t>
-      </w:r>
-      <w:proofErr w:type="spellEnd"/>
-      <w:r>
-        <w:t>* algoritmus komplexitása viszont a heurisztikától nagyban függ, így csak konkrét eseteknél lehet ezt meghatározni.</w:t>
-      </w:r>
-      <w:r>
-        <w:t xml:space="preserve"> </w:t>
-      </w:r>
-      <w:r>
-        <w:t xml:space="preserve">Az útvonalkeresés elengedhetetlen része </w:t>
-      </w:r>
-      <w:r>
-        <w:t xml:space="preserve">manapság </w:t>
-      </w:r>
-      <w:r>
-        <w:t xml:space="preserve">az </w:t>
-      </w:r>
-      <w:proofErr w:type="gramStart"/>
-      <w:r>
-        <w:t>A</w:t>
-      </w:r>
-      <w:proofErr w:type="gramEnd"/>
-      <w:r>
         <w:t xml:space="preserve">* algoritmus. </w:t>
       </w:r>
     </w:p>
@@ -6692,11 +6421,11 @@
       <w:pPr>
         <w:pStyle w:val="Cmsor3"/>
       </w:pPr>
-      <w:bookmarkStart w:id="12" w:name="_Toc121153189"/>
+      <w:bookmarkStart w:id="13" w:name="_Toc121191389"/>
       <w:r>
         <w:t>Helyszín átalakítása gráffá</w:t>
       </w:r>
-      <w:bookmarkEnd w:id="12"/>
+      <w:bookmarkEnd w:id="13"/>
     </w:p>
     <w:p>
       <w:r>
@@ -6927,11 +6656,11 @@
       <w:pPr>
         <w:pStyle w:val="Cmsor3"/>
       </w:pPr>
-      <w:bookmarkStart w:id="13" w:name="_Toc121153190"/>
+      <w:bookmarkStart w:id="14" w:name="_Toc121191390"/>
       <w:r>
         <w:t>Felületeket lefedő gráfok</w:t>
       </w:r>
-      <w:bookmarkEnd w:id="13"/>
+      <w:bookmarkEnd w:id="14"/>
     </w:p>
     <w:p>
       <w:r>
@@ -7011,7 +6740,7 @@
             <v:path o:extrusionok="f" gradientshapeok="t" o:connecttype="rect"/>
             <o:lock v:ext="edit" aspectratio="t"/>
           </v:shapetype>
-          <v:shape id="_x0000_i1026" type="#_x0000_t75" style="width:425.45pt;height:151.5pt">
+          <v:shape id="_x0000_i1026" type="#_x0000_t75" style="width:425.25pt;height:151.5pt">
             <v:imagedata r:id="rId15" o:title="nav,waypointgraph"/>
           </v:shape>
         </w:pict>
@@ -7040,11 +6769,11 @@
       <w:pPr>
         <w:pStyle w:val="Cmsor3"/>
       </w:pPr>
-      <w:bookmarkStart w:id="14" w:name="_Toc121153191"/>
+      <w:bookmarkStart w:id="15" w:name="_Toc121191391"/>
       <w:r>
         <w:t>Útpont gráf</w:t>
       </w:r>
-      <w:bookmarkEnd w:id="14"/>
+      <w:bookmarkEnd w:id="15"/>
     </w:p>
     <w:p>
       <w:r>
@@ -7069,11 +6798,9 @@
       <w:r>
         <w:t xml:space="preserve"> képet adnak arról, hogy miként lehet bejárni a teret. Lényegében </w:t>
       </w:r>
-      <w:proofErr w:type="gramStart"/>
-      <w:r>
-        <w:t>ezen</w:t>
-      </w:r>
-      <w:proofErr w:type="gramEnd"/>
+      <w:r>
+        <w:t>ezeket a</w:t>
+      </w:r>
       <w:r>
         <w:t xml:space="preserve"> pontokat követve el lehet jutni a</w:t>
       </w:r>
@@ -7090,16 +6817,37 @@
         <w:t>Figyelemmel van arra, hogy a gráf élei bejárhatóak legyenek, azokon végigsétálva falba, vagy má</w:t>
       </w:r>
       <w:r>
-        <w:t xml:space="preserve">s terepobjektumba ne ütközzünk. </w:t>
-      </w:r>
-      <w:r>
-        <w:t>A csúcsai arra alkalmasak, hogy közülük kiválasszu</w:t>
-      </w:r>
-      <w:r>
-        <w:t xml:space="preserve">k a legközelebbit hozzánk, és kiválasszuk </w:t>
-      </w:r>
-      <w:r>
-        <w:t>végcélunkhoz is a gráf legközelebbi csúcsát, majd a közöttük kiszámított legrövidebb útvonalat, a gráf adott éleit kövessük.</w:t>
+        <w:t>s terepobjektumba ne ütközzön</w:t>
+      </w:r>
+      <w:r>
+        <w:t xml:space="preserve">. </w:t>
+      </w:r>
+      <w:r>
+        <w:t>A csúcsai arra alk</w:t>
+      </w:r>
+      <w:r>
+        <w:t>almasak, hogy közülük kiválasztva a kezdőponthoz legközelebbit</w:t>
+      </w:r>
+      <w:r>
+        <w:t>, és kivá</w:t>
+      </w:r>
+      <w:r>
+        <w:t>lasztva a</w:t>
+      </w:r>
+      <w:r>
+        <w:t xml:space="preserve"> </w:t>
+      </w:r>
+      <w:r>
+        <w:t>végcél</w:t>
+      </w:r>
+      <w:r>
+        <w:t>hoz is a gráf legközelebbi csúcsát, majd a közöttük kiszámított legrövidebb útvona</w:t>
+      </w:r>
+      <w:r>
+        <w:t>lat, a gráf adott éleit kövesse</w:t>
+      </w:r>
+      <w:r>
+        <w:t>.</w:t>
       </w:r>
     </w:p>
     <w:p>
@@ -7170,7 +6918,16 @@
         <w:t xml:space="preserve"> </w:t>
       </w:r>
       <w:r>
-        <w:t>Ennek okán komoly feladat az, hogy egy tökéletes ilyen gráfot megalkosson az ember.</w:t>
+        <w:t>Ennek okán komoly feladat az, hogy egy ilyen</w:t>
+      </w:r>
+      <w:r>
+        <w:t xml:space="preserve"> </w:t>
+      </w:r>
+      <w:r>
+        <w:t>tökéletes</w:t>
+      </w:r>
+      <w:r>
+        <w:t xml:space="preserve"> gráfot megalkosson az ember.</w:t>
       </w:r>
     </w:p>
     <w:p>
@@ -7239,11 +6996,11 @@
       <w:pPr>
         <w:pStyle w:val="Cmsor3"/>
       </w:pPr>
-      <w:bookmarkStart w:id="15" w:name="_Toc121153192"/>
+      <w:bookmarkStart w:id="16" w:name="_Toc121191392"/>
       <w:r>
         <w:t>Navigációs háló</w:t>
       </w:r>
-      <w:bookmarkEnd w:id="15"/>
+      <w:bookmarkEnd w:id="16"/>
     </w:p>
     <w:p>
       <w:r>
@@ -7364,30 +7121,87 @@
         <w:t xml:space="preserve"> </w:t>
       </w:r>
       <w:r>
-        <w:t>Ahogy behúztuk az új szakaszt, elmentjük a többi behúzott szakasszal, és azt az alaprajz részének tekintjük onnan, és az előbb említett két élt kitöröljük. Mivel minden egyes él behúzása után kettőt törlünk, ezért lépésenként csökkennek a módosított alaprajz él</w:t>
+        <w:t>Ahogy behúzta</w:t>
+      </w:r>
+      <w:r>
+        <w:t xml:space="preserve"> az új szakaszt, el</w:t>
+      </w:r>
+      <w:r>
+        <w:t>menti</w:t>
+      </w:r>
+      <w:r>
+        <w:t xml:space="preserve"> a többi behúzott szakasszal, és az</w:t>
+      </w:r>
+      <w:r>
+        <w:t>t az alaprajz részének tekinti</w:t>
+      </w:r>
+      <w:r>
+        <w:t xml:space="preserve"> onnan, és az e</w:t>
+      </w:r>
+      <w:r>
+        <w:t>lőbb említett két élt kitörli</w:t>
+      </w:r>
+      <w:r>
+        <w:t>. Mivel minden egyes</w:t>
+      </w:r>
+      <w:r>
+        <w:t xml:space="preserve"> él behúzása után kettőt töröl</w:t>
+      </w:r>
+      <w:r>
+        <w:t>, ezért lépésenként csökkennek a módosított alaprajz él</w:t>
       </w:r>
       <w:r>
         <w:t xml:space="preserve">einek </w:t>
       </w:r>
       <w:r>
-        <w:t>száma. Addig kell behúzni így szakaszokat, míg egy háromszög marad csak.</w:t>
+        <w:t>száma. Addig kell behúzni</w:t>
+      </w:r>
+      <w:r>
+        <w:t>a</w:t>
+      </w:r>
+      <w:r>
+        <w:t xml:space="preserve"> így szakaszokat, </w:t>
+      </w:r>
+      <w:r>
+        <w:t>a</w:t>
+      </w:r>
+      <w:r>
+        <w:t>míg egy háromszög marad csak.</w:t>
       </w:r>
       <w:r>
         <w:t xml:space="preserve"> </w:t>
       </w:r>
       <w:r>
-        <w:t>Akkor az algoritmus leáll, és az elmentett behúzott éleket felvesszük a gráfba.</w:t>
+        <w:t>Akkor az algoritmus leáll, és az elme</w:t>
+      </w:r>
+      <w:r>
+        <w:t>ntett behúzott éleket hozzáadja a gráfhoz</w:t>
+      </w:r>
+      <w:r>
+        <w:t>.</w:t>
       </w:r>
       <w:r>
         <w:t xml:space="preserve"> </w:t>
       </w:r>
       <w:r>
-        <w:t>Ekkor a gráf éleiből háromszögeket képzünk és kész is van a navigációs háló.</w:t>
-      </w:r>
-    </w:p>
-    <w:p>
-      <w:r>
-        <w:t>Ezen a háló azért jól használható, mert szomszédos konvex sokszögekből épül fel. Nem szükséges háromszögekkel dolgozni, lehet tégl</w:t>
+        <w:t>Ekkor a gr</w:t>
+      </w:r>
+      <w:r>
+        <w:t>áf éleiből háromszögeket képez</w:t>
+      </w:r>
+      <w:r>
+        <w:t xml:space="preserve"> és kész</w:t>
+      </w:r>
+      <w:r>
+        <w:t xml:space="preserve"> van a navigációs háló.</w:t>
+      </w:r>
+    </w:p>
+    <w:p>
+      <w:r>
+        <w:t>Ez</w:t>
+      </w:r>
+      <w:r>
+        <w:t xml:space="preserve"> a háló azért jól használható, mert szomszédos konvex sokszögekből épül fel. Nem szükséges háromszögekkel dolgozni, lehet tégl</w:t>
       </w:r>
       <w:r>
         <w:t xml:space="preserve">alapokkal vagy sokszögekkel is, </w:t>
@@ -7427,11 +7241,11 @@
       <w:pPr>
         <w:pStyle w:val="Cmsor3"/>
       </w:pPr>
-      <w:bookmarkStart w:id="16" w:name="_Toc121153193"/>
+      <w:bookmarkStart w:id="17" w:name="_Toc121191393"/>
       <w:r>
         <w:t>Legrövidebb útvonal és útvonal kiegyenesítése</w:t>
       </w:r>
-      <w:bookmarkEnd w:id="16"/>
+      <w:bookmarkEnd w:id="17"/>
     </w:p>
     <w:p>
       <w:pPr>
@@ -7481,18 +7295,33 @@
         <w:t xml:space="preserve">z </w:t>
       </w:r>
       <w:r>
-        <w:t xml:space="preserve">útpont gráfban </w:t>
-      </w:r>
-      <w:r>
-        <w:t xml:space="preserve">a gráf pontjaival vagyunk csak képesek dolgozni, ami csak véges </w:t>
+        <w:t>útpont gráfban</w:t>
+      </w:r>
+      <w:r>
+        <w:t xml:space="preserve"> csak</w:t>
+      </w:r>
+      <w:r>
+        <w:t xml:space="preserve"> </w:t>
+      </w:r>
+      <w:r>
+        <w:t>a gráf pontjaival</w:t>
+      </w:r>
+      <w:r>
+        <w:t xml:space="preserve"> </w:t>
+      </w:r>
+      <w:r>
+        <w:t>képes</w:t>
+      </w:r>
+      <w:r>
+        <w:t xml:space="preserve"> dolgozni, ami csak véges lehetőséget </w:t>
       </w:r>
       <w:r>
         <w:lastRenderedPageBreak/>
-        <w:t>lehetőséget biztosít, így ritkán adja vissza a legrövidebb utat.</w:t>
+        <w:t>biztosít, így ritkán adja vissza a legrövidebb utat.</w:t>
       </w:r>
       <w:r>
         <w:pict w14:anchorId="7AAB30D8">
-          <v:shape id="_x0000_i1025" type="#_x0000_t75" style="width:413.3pt;height:303.9pt">
+          <v:shape id="_x0000_i1025" type="#_x0000_t75" style="width:414pt;height:303.75pt">
             <v:imagedata r:id="rId16" o:title="Different-representations-of-waypoint-graph-and-NavMesh"/>
           </v:shape>
         </w:pict>
@@ -7596,14 +7425,14 @@
       <w:pPr>
         <w:pStyle w:val="Cmsor3"/>
       </w:pPr>
-      <w:bookmarkStart w:id="17" w:name="_Toc121153194"/>
+      <w:bookmarkStart w:id="18" w:name="_Toc121191394"/>
       <w:r>
         <w:t>Emberek mozgás</w:t>
       </w:r>
       <w:r>
         <w:t>ának alapjai</w:t>
       </w:r>
-      <w:bookmarkEnd w:id="17"/>
+      <w:bookmarkEnd w:id="18"/>
     </w:p>
     <w:p>
       <w:r>
@@ -7613,17 +7442,23 @@
         <w:t xml:space="preserve"> </w:t>
       </w:r>
       <w:r>
-        <w:t>Ennek okán az emberek mozgásával kapcsolatos információk után kerestem.</w:t>
+        <w:t>Ennek okán az emberek moz</w:t>
+      </w:r>
+      <w:r>
+        <w:t xml:space="preserve">gásával kapcsolatos információkat </w:t>
+      </w:r>
+      <w:r>
+        <w:t>kerestem.</w:t>
       </w:r>
       <w:r>
         <w:t xml:space="preserve"> </w:t>
       </w:r>
       <w:r>
-        <w:t xml:space="preserve">A programomban fontosnak </w:t>
+        <w:t xml:space="preserve">A programomban fontosnak tartom, </w:t>
       </w:r>
       <w:r>
         <w:lastRenderedPageBreak/>
-        <w:t xml:space="preserve">tartom, hogy az emberek ne pontszerű lények legyenek, és a sebességük ne legyen se lassú, se gyors, hanem amit várhatóan a valóságban is </w:t>
+        <w:t xml:space="preserve">hogy az emberek ne pontszerű lények legyenek, és a sebességük ne legyen se lassú, se gyors, hanem amit várhatóan a valóságban is </w:t>
       </w:r>
       <w:r>
         <w:t>megválasztanának sebességül</w:t>
@@ -7636,11 +7471,11 @@
       <w:pPr>
         <w:pStyle w:val="Cmsor3"/>
       </w:pPr>
-      <w:bookmarkStart w:id="18" w:name="_Toc121153195"/>
+      <w:bookmarkStart w:id="19" w:name="_Toc121191395"/>
       <w:r>
         <w:t>Emberek szélessége</w:t>
       </w:r>
-      <w:bookmarkEnd w:id="18"/>
+      <w:bookmarkEnd w:id="19"/>
     </w:p>
     <w:p>
       <w:r>
@@ -7652,8 +7487,13 @@
       <w:r>
         <w:t xml:space="preserve"> </w:t>
       </w:r>
-      <w:r>
-        <w:t xml:space="preserve">Az </w:t>
+      <w:proofErr w:type="gramStart"/>
+      <w:r>
+        <w:t>Az</w:t>
+      </w:r>
+      <w:proofErr w:type="gramEnd"/>
+      <w:r>
+        <w:t xml:space="preserve"> </w:t>
       </w:r>
       <w:r>
         <w:t>vá</w:t>
@@ -7752,7 +7592,7 @@
         <w:t xml:space="preserve">Egyetemi körülményeket tervezek szimulálni, ahol az emberek viszonylag nyugodtak, mozgásuk </w:t>
       </w:r>
       <w:r>
-        <w:t>során nem futnak, ha nem főképp</w:t>
+        <w:t>során nem futnak, hanem főképp</w:t>
       </w:r>
       <w:r>
         <w:t xml:space="preserve"> csak sétálnak.</w:t>
@@ -7789,11 +7629,11 @@
       <w:pPr>
         <w:pStyle w:val="Cmsor3"/>
       </w:pPr>
-      <w:bookmarkStart w:id="19" w:name="_Toc121153196"/>
+      <w:bookmarkStart w:id="20" w:name="_Toc121191396"/>
       <w:r>
         <w:t>Emberek mozgási sebessége egyedül és tömegben</w:t>
       </w:r>
-      <w:bookmarkEnd w:id="19"/>
+      <w:bookmarkEnd w:id="20"/>
     </w:p>
     <w:p>
       <w:r>
@@ -7942,6 +7782,9 @@
       </w:r>
       <w:proofErr w:type="spellEnd"/>
       <w:r>
+        <w:t>,</w:t>
+      </w:r>
+      <w:r>
         <w:t xml:space="preserve"> de akár csak 1.6</w:t>
       </w:r>
       <w:r>
@@ -7962,34 +7805,52 @@
       </w:r>
       <w:proofErr w:type="spellEnd"/>
       <w:r>
-        <w:t xml:space="preserve"> is. Ahogy a tömegben szin</w:t>
+        <w:t xml:space="preserve"> is. </w:t>
+      </w:r>
+      <w:r>
+        <w:t>A</w:t>
+      </w:r>
+      <w:r>
+        <w:t xml:space="preserve"> tömegben szin</w:t>
       </w:r>
       <w:r>
         <w:t>t</w:t>
       </w:r>
       <w:r>
-        <w:t>én eltérő eredményeket kaphatunk különböző mérések során.</w:t>
+        <w:t>én eltérő eredményeket kaphat</w:t>
+      </w:r>
+      <w:r>
+        <w:t>nak</w:t>
+      </w:r>
+      <w:r>
+        <w:t xml:space="preserve"> különböző mérések során.</w:t>
       </w:r>
       <w:r>
         <w:t xml:space="preserve"> </w:t>
       </w:r>
       <w:r>
-        <w:t>Az ember tömeg 1 ember/m^2 sűrűség esetén az egyén sebességét 0.7 m/s</w:t>
+        <w:t>Az ember tömeg 1 ember/m^2 sű</w:t>
+      </w:r>
+      <w:r>
+        <w:t>rűség esetén az egyén sebessége</w:t>
+      </w:r>
+      <w:r>
+        <w:t xml:space="preserve"> 0.7 m/s</w:t>
       </w:r>
       <w:r>
         <w:t>ec</w:t>
       </w:r>
       <w:r>
-        <w:t>-t</w:t>
-      </w:r>
-      <w:r>
-        <w:t>ó</w:t>
-      </w:r>
-      <w:r>
-        <w:t>l egészen 1.3 m/s</w:t>
-      </w:r>
-      <w:r>
-        <w:t>ec-ig várhatjuk. Ez az intervallum 3 ember/</w:t>
+        <w:t xml:space="preserve"> és</w:t>
+      </w:r>
+      <w:r>
+        <w:t xml:space="preserve"> 1.3 m/s</w:t>
+      </w:r>
+      <w:r>
+        <w:t>ec között várható</w:t>
+      </w:r>
+      <w:r>
+        <w:t>. Ez az intervallum 3 ember/</w:t>
       </w:r>
       <w:r>
         <w:t>m^2 esetén már csak 0.2 m/s</w:t>
@@ -8004,7 +7865,10 @@
         <w:t>ec</w:t>
       </w:r>
       <w:r>
-        <w:t xml:space="preserve">-ig tart. És egészen 7-8 ember/m^2 </w:t>
+        <w:t>-ig tart. E</w:t>
+      </w:r>
+      <w:r>
+        <w:t xml:space="preserve">gészen 7-8 ember/m^2 </w:t>
       </w:r>
       <w:proofErr w:type="spellStart"/>
       <w:r>
@@ -8157,11 +8021,11 @@
       <w:pPr>
         <w:pStyle w:val="Cmsor3"/>
       </w:pPr>
-      <w:bookmarkStart w:id="20" w:name="_Toc121153197"/>
+      <w:bookmarkStart w:id="21" w:name="_Toc121191397"/>
       <w:r>
         <w:t>Vészhelyzet kezelése</w:t>
       </w:r>
-      <w:bookmarkEnd w:id="20"/>
+      <w:bookmarkEnd w:id="21"/>
     </w:p>
     <w:p>
       <w:r>
@@ -8199,7 +8063,10 @@
       </w:r>
       <w:r>
         <w:lastRenderedPageBreak/>
-        <w:t xml:space="preserve">ki tudjuk </w:t>
+        <w:t>ki lehet</w:t>
+      </w:r>
+      <w:r>
+        <w:t xml:space="preserve"> </w:t>
       </w:r>
       <w:r>
         <w:t>ki</w:t>
@@ -8359,13 +8226,11 @@
     </w:p>
     <w:p>
       <w:r>
-        <w:t xml:space="preserve">Fontos tényező az is, hogy az emberek a mozgásuk </w:t>
-      </w:r>
-      <w:proofErr w:type="gramStart"/>
-      <w:r>
-        <w:t>közben</w:t>
-      </w:r>
-      <w:proofErr w:type="gramEnd"/>
+        <w:t>Fontos tényező az is, hogy az emberek a mozgásuk közben</w:t>
+      </w:r>
+      <w:r>
+        <w:t>,</w:t>
+      </w:r>
       <w:r>
         <w:t xml:space="preserve"> ha befordulnak egy sarkon, akkor nem ismerik a sarkon túli környezetet, továbbá a sarokhoz közeledve </w:t>
       </w:r>
@@ -8384,16 +8249,14 @@
       <w:pPr>
         <w:pStyle w:val="Cmsor3"/>
       </w:pPr>
-      <w:bookmarkStart w:id="21" w:name="_Toc121153198"/>
+      <w:bookmarkStart w:id="22" w:name="_Toc121191398"/>
       <w:r>
         <w:t>Az i</w:t>
       </w:r>
-      <w:bookmarkStart w:id="22" w:name="_GoBack"/>
+      <w:r>
+        <w:t>rodalomkutatás eredménye</w:t>
+      </w:r>
       <w:bookmarkEnd w:id="22"/>
-      <w:r>
-        <w:t>rodalomkutatás eredménye</w:t>
-      </w:r>
-      <w:bookmarkEnd w:id="21"/>
     </w:p>
     <w:p>
       <w:r>
@@ -8434,7 +8297,7 @@
       <w:pPr>
         <w:pStyle w:val="Cmsor1"/>
       </w:pPr>
-      <w:bookmarkStart w:id="23" w:name="_Toc121153199"/>
+      <w:bookmarkStart w:id="23" w:name="_Toc121191399"/>
       <w:r>
         <w:lastRenderedPageBreak/>
         <w:t>Saját munka bemutatása</w:t>
@@ -8443,7 +8306,28 @@
     </w:p>
     <w:p>
       <w:r>
-        <w:t>Ahhoz, hogy egy programot létrehozzak érdemes megtervezni azt előtte. Ezzel elősegítem azt, hogy minél gyorsabban menjen a program fejlesztése, és minél kevesebb hiba lehessen benne. Ne kelljen a tervezést követően a fejlesztés során új funkciókkal bővíteni vagy új esetekre felkészíteni a programot, mert akkor már késő ezzel foglalkozni. Időigényesebb és gyakran a minőségre is rossz hatással van. Ezért a „nagy könyv” szerint próbálom a programomat lefejleszteni. Ennek első lépése, hogy specifikációt készítsek. Azaz írjam le, mit kell tudnia majd a program</w:t>
+        <w:t>Egy program elkészítésénél első lépésként specifikálni kell az elvárt működését</w:t>
+      </w:r>
+      <w:r>
+        <w:t>,</w:t>
+      </w:r>
+      <w:r>
+        <w:t xml:space="preserve"> majd ezt követi a megtervezése és lefejlesztése. Elő kívánom segít</w:t>
+      </w:r>
+      <w:r>
+        <w:t>en</w:t>
+      </w:r>
+      <w:r>
+        <w:t>i</w:t>
+      </w:r>
+      <w:r>
+        <w:t xml:space="preserve"> azt, hogy minél gyorsabban menjen a program fejlesztése, és minél kevesebb hiba lehessen benne. Ne kelljen a tervezést követően a fejlesztés során új funkciókkal bővíteni vagy új esetekre felkészíteni a programot, mert akkor már késő ezzel foglalkozni. Időigényesebb és gyakran a minőségre is rossz hatással van. Ezért a „nagy könyv” szerint próbálom a programomat </w:t>
+      </w:r>
+      <w:r>
+        <w:t>fejleszteni</w:t>
+      </w:r>
+      <w:r>
+        <w:t>. Ennek első lépése, hogy specifikációt készítsek. Azaz írjam le, mit kell tudnia majd a program</w:t>
       </w:r>
       <w:r>
         <w:t>omnak, mit kell megvalósítanom a tervezés során.</w:t>
@@ -8453,7 +8337,7 @@
       <w:pPr>
         <w:pStyle w:val="Cmsor2"/>
       </w:pPr>
-      <w:bookmarkStart w:id="24" w:name="_Toc121153200"/>
+      <w:bookmarkStart w:id="24" w:name="_Toc121191400"/>
       <w:r>
         <w:t>A program elvárt működése</w:t>
       </w:r>
@@ -8461,7 +8345,19 @@
     </w:p>
     <w:p>
       <w:r>
-        <w:t>Kutatómunkát elvégezve sok problémával sikerült találkoznom a témán belül. Ezeket összegyűjtve ki tudom alakítani azt, hogy mit kell megvalósítanom és mikre kell külön figyelmet fordítanom. A következőket várom el a programtól. Legyen működőképes és használható. Nem szabad gyakran váratlanul leállnia, vagy a külső beavatkozásra nem reagálnia. Alapvető követelmény egy programnál, hogy megbíz</w:t>
+        <w:t>Kutatómunkát elvégezve sok problémával sikerült találkoznom a témán belül. Ezeket összegyűjtve ki tudom alakítani azt, hogy mit kell megvalósítanom és mikre kell külön figyelmet fordítanom. A következőket várom el a programtól. Legyen működőképes és használható</w:t>
+      </w:r>
+      <w:r>
+        <w:t xml:space="preserve"> és tilos váratlanul leállnia</w:t>
+      </w:r>
+      <w:r>
+        <w:t xml:space="preserve"> vagy a külső beavatkozás</w:t>
+      </w:r>
+      <w:r>
+        <w:t>ok</w:t>
+      </w:r>
+      <w:r>
+        <w:t>ra nem reagálnia. Alapvető követelmény egy programnál, hogy megbíz</w:t>
       </w:r>
       <w:r>
         <w:t>h</w:t>
@@ -8475,15 +8371,25 @@
         <w:t>Legyen a program felkészítve arra, hogy valamilyen módon, például a beviteli eszközök segítségével vagy fájlból beolvasva képes legyen új helyszín alaprajzá</w:t>
       </w:r>
       <w:r>
-        <w:t xml:space="preserve">val dolgozni. Legyen képes létrehozni olyan gráfot, amelyet használni képes az kutatómunka során kifejtett algoritmusok valamelyikével, vagy egy továbbfejlesztett változatával. Lehetőleg optimális és a lehető legrövidebb utat számítsa ki emberenként a program, ami elegendő, hogy csak pontok sorozata legyen. Legyen grafikus megjelenítése, ami a szimulációt úgy mutatja be, hogy az adatokat könnyen feldolgozhatóan ábrázolja. Lehessen különböző paraméterű, például különböző szélességű és sebességű embereket használni, de elég valós helyzetekre felkészíteni a szimulációt. Nem kell dolgoznia váratlan eseményekkel, mint hogy kidől egy fal a helyéről. </w:t>
-      </w:r>
-      <w:proofErr w:type="gramStart"/>
-      <w:r>
-        <w:t>és</w:t>
-      </w:r>
-      <w:proofErr w:type="gramEnd"/>
-      <w:r>
-        <w:t xml:space="preserve"> elállja az utat, ahogy az egyetemen rohanó emberekkel sem.</w:t>
+        <w:t>val dolgozni. Legyen képes létrehozni olyan gráfot, amelyet használni képes az kutatómunka során kifejtett algoritmusok valamelyikével, vagy egy továbbfejlesztett változatával. Lehetőleg optimális és a lehető legrövidebb utat számítsa ki emberenként a program, ami elegendő, hogy csak pontok sorozata legyen. Legyen grafikus megjelenítése, ami a szimulációt úgy mutat</w:t>
+      </w:r>
+      <w:r>
+        <w:t xml:space="preserve">ja be, hogy az adatokat szemmel könnyen felfoghatóan </w:t>
+      </w:r>
+      <w:r>
+        <w:t>ábrázolja. Lehessen különböző paraméterű, például különböző szélességű és sebességű embereket h</w:t>
+      </w:r>
+      <w:r>
+        <w:t>asználni, de elegendő csak</w:t>
+      </w:r>
+      <w:r>
+        <w:t xml:space="preserve"> valós helyzetekre felkészíteni a szimulációt. Nem kell dolgoznia váratlan eseményekkel, min</w:t>
+      </w:r>
+      <w:r>
+        <w:t>t hogy kidől egy fal a helyéről</w:t>
+      </w:r>
+      <w:r>
+        <w:t xml:space="preserve"> és elállja az utat, ahogy az egyetemen rohanó emberekkel sem.</w:t>
       </w:r>
       <w:r>
         <w:t xml:space="preserve"> Legyen szempont a program hatékonysága is.</w:t>
@@ -8493,7 +8399,7 @@
       <w:pPr>
         <w:pStyle w:val="Cmsor2"/>
       </w:pPr>
-      <w:bookmarkStart w:id="25" w:name="_Toc121153201"/>
+      <w:bookmarkStart w:id="25" w:name="_Toc121191401"/>
       <w:r>
         <w:lastRenderedPageBreak/>
         <w:t>Emberek ütközésének elkerülése</w:t>
@@ -8502,13 +8408,19 @@
     </w:p>
     <w:p>
       <w:r>
-        <w:t xml:space="preserve">A valósághű szimuláció megalkotása nehéz feladat. Hatékony megoldást találni rá még bonyolultabb. Hogy a feladatot jobban átlássam saját magam </w:t>
-      </w:r>
-      <w:r>
-        <w:t>is, nem csak papíron olvasva</w:t>
-      </w:r>
-      <w:r>
-        <w:t>, először egy szűkebb problémakört kívántam megoldani, és ehhez egy</w:t>
+        <w:t>A valósághű szimuláció megalkotása nehéz feladat. Hatékony megoldást tal</w:t>
+      </w:r>
+      <w:r>
+        <w:t>álni rá még bonyolultabb. A feladatot jobban át kívántam látni</w:t>
+      </w:r>
+      <w:r>
+        <w:t xml:space="preserve"> saját magam </w:t>
+      </w:r>
+      <w:r>
+        <w:t>is, nem csak papíron olvasott tapasztalatokra alapozni a programomat. E</w:t>
+      </w:r>
+      <w:r>
+        <w:t>lőször egy szűkebb problémakört kívántam megoldani, és ehhez egy</w:t>
       </w:r>
       <w:r>
         <w:t xml:space="preserve"> megkötésekkel</w:t>
@@ -8522,21 +8434,80 @@
     </w:p>
     <w:p>
       <w:r>
-        <w:t>Azt a problémát kívántam megoldani, hogy az emberek miként fognak nem összeütközni a programban. Ugyanis ennek a megoldása még teljes mértékben kérdéses. Mi az, amitől a szimulációban az emberek nem csak egyedül lesznek képesek természetes képet adni, hanem tömegben is. Jelenleg a használni tervezett algoritmus csak a legrövidebb útvonalat biztosítja. Nem számol azzal, hogy az adott útvonalon hányan kívánnak szintén végighaladni. Esetleg szembe fogalommal is dolgoznia kellene a programnak, továbbá ezt milyen szinten kell figyelembe venni.</w:t>
-      </w:r>
-    </w:p>
-    <w:p>
-      <w:r>
-        <w:t>Fontos, hogy inkonzisztens állapotba ne lépjen a szimuláció sosem. Ne legyen egyik ember a másikban, és nem mozoghat át falakon. Ez elengedhetetlen ahhoz, a valóságot minél jobban megközelítse a megoldásom. Ezért minden pillanatban bármi is történik, például torlódás alakul ki ajtóknál, nem szabad, hogy az emberek egymásba csússzanak.</w:t>
+        <w:t>Azt a problémát kívántam megoldani, hogy az emberek miként fognak nem összeütközni a programban. Ugyanis ennek a megoldása még teljes mértékben kérdéses. Mi az, amitől a szimulációban az emberek nem csak egyedül lesznek képesek természetes képet adni, hanem tömegben is. Jelenleg a használni tervezett</w:t>
+      </w:r>
+      <w:r>
+        <w:t xml:space="preserve"> </w:t>
+      </w:r>
+      <w:proofErr w:type="gramStart"/>
+      <w:r>
+        <w:t>A</w:t>
+      </w:r>
+      <w:proofErr w:type="gramEnd"/>
+      <w:r>
+        <w:t>*</w:t>
+      </w:r>
+      <w:r>
+        <w:t xml:space="preserve"> algoritmus csak a legrövidebb útvonalat biztosítja. Nem számol azzal, hogy az adott útvonalon hányan kívánnak szintén végighaladni. </w:t>
+      </w:r>
+      <w:r>
+        <w:t>Az esetleges</w:t>
+      </w:r>
+      <w:r>
+        <w:t xml:space="preserve"> szembe fogalommal is </w:t>
+      </w:r>
+      <w:r>
+        <w:t>számolnia</w:t>
+      </w:r>
+      <w:r>
+        <w:t xml:space="preserve"> kellene a programnak, továbbá </w:t>
+      </w:r>
+      <w:r>
+        <w:t>hogy ezt</w:t>
+      </w:r>
+      <w:r>
+        <w:t xml:space="preserve"> milyen szinten kell figyelembe venni.</w:t>
+      </w:r>
+    </w:p>
+    <w:p>
+      <w:r>
+        <w:t>Fontos, hogy inkonzisztens állapotba ne lépjen a szimuláci</w:t>
+      </w:r>
+      <w:r>
+        <w:t>ó sosem. Ne lógjon egyik ember se a másikba</w:t>
+      </w:r>
+      <w:r>
+        <w:t xml:space="preserve">, és nem mozoghat át </w:t>
+      </w:r>
+      <w:r>
+        <w:t xml:space="preserve">ember kis időre sem </w:t>
+      </w:r>
+      <w:r>
+        <w:t>falakon. Ez elengedhetetlen ahhoz,</w:t>
+      </w:r>
+      <w:r>
+        <w:t xml:space="preserve"> hogy</w:t>
+      </w:r>
+      <w:r>
+        <w:t xml:space="preserve"> a valóságot minél jobban megközelítse a megoldásom. Ezért minden pillanatban bármi is történik, például torlódás alakul ki ajtóknál, nem szabad, hogy </w:t>
+      </w:r>
+      <w:r>
+        <w:t>a figyelembe vett normák és forgalmi szituációk ezeket az alapvető szabályokat megszegjék</w:t>
+      </w:r>
+      <w:r>
+        <w:t>.</w:t>
       </w:r>
     </w:p>
     <w:p>
       <w:pPr>
         <w:pStyle w:val="Cmsor2"/>
       </w:pPr>
-      <w:bookmarkStart w:id="26" w:name="_Toc121153202"/>
-      <w:r>
-        <w:t>Első program megvalósítása</w:t>
+      <w:bookmarkStart w:id="26" w:name="_Toc121191402"/>
+      <w:r>
+        <w:t xml:space="preserve">Első program </w:t>
+      </w:r>
+      <w:r>
+        <w:t>korlátai</w:t>
       </w:r>
       <w:bookmarkEnd w:id="26"/>
     </w:p>
@@ -8545,11 +8516,26 @@
         <w:t xml:space="preserve">Az első programomat ennek a megoldására alkottam meg. </w:t>
       </w:r>
       <w:r>
-        <w:t xml:space="preserve">Korlátozásokkal alkottam meg a szabályrendszerét, hogy fókuszálni tudjak a járókelők egymás kerülgetésére. Az embereknek kiterjedésük volt ebben a megoldásomban már, viszont mindenki csak egységnyi széles volt. A helyszínt lehetett tetszőlegesen paraméterezni, statikus és mozgó falakat is le lehetett helyezni benne. Az embereknek csak egyszerű </w:t>
+        <w:t xml:space="preserve">Korlátozásokkal alkottam meg a szabályrendszerét, hogy fókuszálni tudjak a járókelők egymás </w:t>
+      </w:r>
+      <w:r>
+        <w:t>kikerülésére</w:t>
+      </w:r>
+      <w:r>
+        <w:t>. Az embereknek kiterjedésük volt ebben a megoldáso</w:t>
+      </w:r>
+      <w:r>
+        <w:t xml:space="preserve">mban már, viszont mindenki egyenlős </w:t>
+      </w:r>
+      <w:r>
+        <w:t xml:space="preserve">széles volt. A helyszínt lehetett tetszőlegesen paraméterezni, statikus és mozgó falakat is le lehetett helyezni benne. Az embereknek csak egyszerű </w:t>
       </w:r>
       <w:proofErr w:type="spellStart"/>
       <w:r>
-        <w:t>tehendőjük</w:t>
+        <w:t>tehe</w:t>
+      </w:r>
+      <w:r>
+        <w:t>ndőjük</w:t>
       </w:r>
       <w:proofErr w:type="spellEnd"/>
       <w:r>
@@ -8561,7 +8547,13 @@
       </w:r>
       <w:proofErr w:type="gramEnd"/>
       <w:r>
-        <w:t xml:space="preserve"> pontból B pontba. Viszont a helyszín leegyszerűsített volt annak okán, hogy négyzet</w:t>
+        <w:t xml:space="preserve"> pontból B pontba. </w:t>
+      </w:r>
+      <w:r>
+        <w:t xml:space="preserve">A </w:t>
+      </w:r>
+      <w:r>
+        <w:t>helyszín leegyszerűsített volt annak okán, hogy négyzet</w:t>
       </w:r>
       <w:r>
         <w:t>rácson</w:t>
@@ -8578,13 +8570,26 @@
         <w:t>az egyik</w:t>
       </w:r>
       <w:r>
-        <w:t xml:space="preserve"> mezőn áll, vagy egy másikon, így a programomban egy ütemezőt alkottam meg. Az ütemezőt arra alkalmaztam, hogy az eseményeket pillanatokra osszam. Ennek okán az kifejleszt</w:t>
+        <w:t xml:space="preserve"> mezőn áll, vagy egy másikon, így a programomban egy ütemezőt alkottam meg. Az ütemezőt arra alkalmaztam, hogy az </w:t>
+      </w:r>
+      <w:r>
+        <w:lastRenderedPageBreak/>
+        <w:t>eseményeket pillanatokra osszam. Ennek okán az kifejleszt</w:t>
       </w:r>
       <w:r>
         <w:t>ett algoritmusok olyan útvonalakat</w:t>
       </w:r>
       <w:r>
-        <w:t xml:space="preserve"> adtak vissza, amelyek kezdő és végpontok listájából álltak</w:t>
+        <w:t xml:space="preserve"> adnak</w:t>
+      </w:r>
+      <w:r>
+        <w:t xml:space="preserve"> vissza, amelyek </w:t>
+      </w:r>
+      <w:r>
+        <w:t xml:space="preserve">olyan </w:t>
+      </w:r>
+      <w:r>
+        <w:t>kezdő és végpontok listájából álltak</w:t>
       </w:r>
       <w:r>
         <w:t xml:space="preserve">, </w:t>
@@ -8593,120 +8598,155 @@
         <w:t>a</w:t>
       </w:r>
       <w:r>
-        <w:t xml:space="preserve">melyekhez egy időpillanatot is társítottak. Azt a program fejlesztése során alakítottam ki, hogy a </w:t>
+        <w:t>melyekhez egy</w:t>
+      </w:r>
+      <w:r>
+        <w:t xml:space="preserve"> időpillanat is társítva lépésenként</w:t>
+      </w:r>
+      <w:r>
+        <w:t>. Azt a program fejlesztése során alakítottam ki, hogy a megadott időpillanat az érkezés idejét írja le az adott mezőre, vagy az indulás idejét az adott mezőről. Ezeket mind alkalmaztam a dinamikus falakra is.</w:t>
+      </w:r>
+    </w:p>
+    <w:p>
+      <w:r>
+        <w:t xml:space="preserve">Ebben a megoldásban arra is kívántam figyelni, hogy az emberek minél okosabban járják be az útjukat, és nem csak magukat, hanem a többi közlekedésben résztvevőt is vegyék figyelembe. </w:t>
+      </w:r>
+    </w:p>
+    <w:p>
+      <w:r>
+        <w:t>Sok probléma van azzal, hogy a többi résztvevőre</w:t>
+      </w:r>
+      <w:r>
+        <w:t xml:space="preserve"> is figyelemmel</w:t>
+      </w:r>
+      <w:r>
+        <w:t xml:space="preserve"> legyenek</w:t>
+      </w:r>
+      <w:r>
+        <w:t>. Ha a valóságban egy vonulás van, akkor azon keresztül jutni szinte lehetetlen. Ha az embernek nem adok meg minden tudást, még a jövőről is, akkor úgy is gondolhatja, hogy ez olyan</w:t>
+      </w:r>
+      <w:r>
+        <w:t>,</w:t>
+      </w:r>
+      <w:r>
+        <w:t xml:space="preserve"> mint egy liftből kilépő ember csoport, hogy egyszer elfogy, így érdemes várakozni. Ez azt a problémát veti fel, hogy egy-egy embernek, azaz az algoritmusnak milyen paramétereket adjak meg, milyen információkkal </w:t>
+      </w:r>
+      <w:proofErr w:type="gramStart"/>
+      <w:r>
+        <w:t>engedjem</w:t>
+      </w:r>
+      <w:proofErr w:type="gramEnd"/>
+      <w:r>
+        <w:t xml:space="preserve"> hogy dolgozni</w:t>
+      </w:r>
+      <w:r>
+        <w:t>. Tudhat-e mindenről, láthat-e a jövőbe, vagy csak a közvetlen környezetéből megszer</w:t>
+      </w:r>
+      <w:r>
+        <w:t>e</w:t>
+      </w:r>
+      <w:r>
+        <w:t>zhető információval dolgozhat</w:t>
+      </w:r>
+      <w:r>
+        <w:t xml:space="preserve">. Ebben a megoldásomban </w:t>
+      </w:r>
+      <w:r>
+        <w:t>nem csak a közvetlen környezetéből levonható információkból engedem dolgozni az algoritmusoknak</w:t>
+      </w:r>
+      <w:r>
+        <w:t xml:space="preserve">, </w:t>
+      </w:r>
+      <w:r>
+        <w:t>és törekszem arra, hogy</w:t>
+      </w:r>
+      <w:r>
+        <w:t xml:space="preserve"> minden információt megad</w:t>
+      </w:r>
+      <w:r>
+        <w:t>jak</w:t>
+      </w:r>
+      <w:r>
+        <w:t xml:space="preserve"> az útvonalkereséshez.</w:t>
+      </w:r>
+    </w:p>
+    <w:p>
+      <w:r>
+        <w:t xml:space="preserve">Minden információ tudatában </w:t>
+      </w:r>
+      <w:r>
+        <w:t xml:space="preserve">elég </w:t>
+      </w:r>
+      <w:r>
+        <w:t xml:space="preserve">csak egyszer kell az útvonalat kiszámítani, és onnantól el van rendeltetve a kimenetele az eseményeknek. Ehhez szükséges az, hogy valóban tudjon mindenről minden résztvevő, és a jövőről is. Ennek okán ebbe nem fér bele váratlan helyzet, egy fal hirtelen megjelenése, vagy egy kiszámított útvonalról való letérés, mert minden útvonal elrendeltetett. Az elrendeltetett útvonal előnye, hogy a lehető leghatékonyabb áthaladást tudja biztosítani, viszont a dinamikusság rovására megy. </w:t>
+      </w:r>
+    </w:p>
+    <w:p>
+      <w:pPr>
+        <w:pStyle w:val="Cmsor3"/>
+      </w:pPr>
+      <w:bookmarkStart w:id="27" w:name="_Toc121191403"/>
+      <w:r>
+        <w:t>Mezők összeszervezése</w:t>
+      </w:r>
+      <w:bookmarkEnd w:id="27"/>
+    </w:p>
+    <w:p>
+      <w:r>
+        <w:t xml:space="preserve">A bejárható tér négyzethálójának megvalósítását egy </w:t>
+      </w:r>
+      <w:proofErr w:type="gramStart"/>
+      <w:r>
+        <w:t>két dimenziós</w:t>
+      </w:r>
+      <w:proofErr w:type="gramEnd"/>
+      <w:r>
+        <w:t xml:space="preserve"> tömbbel valósítottam meg, melynek elemei a mezők. A tömbben a pozíciójuk megfel</w:t>
+      </w:r>
+      <w:r>
+        <w:t>el a valóságnak, ami a mezők esetében nem teszi szükségessé, a szomszédolási viszonyok eltárolását, hiszen a négyzetrác</w:t>
+      </w:r>
+      <w:r>
+        <w:t>s</w:t>
+      </w:r>
+      <w:r>
+        <w:t xml:space="preserve">ból következik ez, és többletinformációval </w:t>
+      </w:r>
+      <w:r>
+        <w:t>s</w:t>
+      </w:r>
+      <w:r>
+        <w:t>em rendelkezn</w:t>
+      </w:r>
+      <w:r>
+        <w:t>éne</w:t>
+      </w:r>
+      <w:r>
+        <w:t xml:space="preserve">k ezen adatok. Ezzel az algoritmusok kisebb memóriaigényűek lehetnek, </w:t>
       </w:r>
       <w:r>
         <w:lastRenderedPageBreak/>
-        <w:t>megadott időpillanat az érkezés idejét írja le az adott mezőre, vagy az indulás idejét az adott mezőről. Ezeket mind alkalmaztam a dinamikus falakra is.</w:t>
-      </w:r>
-    </w:p>
-    <w:p>
-      <w:r>
-        <w:t xml:space="preserve">Ebben a megoldásban arra is kívántam figyelni, hogy az emberek minél okosabban járják be az útjukat, és nem csak magukat, hanem a többi közlekedésben résztvevőt is vegyék figyelembe. </w:t>
-      </w:r>
-    </w:p>
-    <w:p>
-      <w:r>
-        <w:t>Sok probléma van azzal, hogy a többi résztvevőre</w:t>
-      </w:r>
-      <w:r>
-        <w:t xml:space="preserve"> is figyelemmel</w:t>
-      </w:r>
-      <w:r>
-        <w:t xml:space="preserve"> legyünk. Ha a valóságban egy vonulás van, akkor azon keresztül jutni szinte lehetetlen. Ha az embernek nem adok meg minden tudást, még a jövőről is, akkor úgy is gondolhatja, hogy ez olyan</w:t>
-      </w:r>
-      <w:r>
-        <w:t>,</w:t>
-      </w:r>
-      <w:r>
-        <w:t xml:space="preserve"> mint egy liftből kilépő ember csoport, hogy egyszer elfogy, így érdemes várakozni. Ez azt a problémát veti fel, hogy egy-egy embernek, azaz az algoritmusnak milyen paramétereket adjak meg, milyen információkkal engedjem</w:t>
-      </w:r>
-      <w:r>
-        <w:t>,</w:t>
-      </w:r>
-      <w:r>
-        <w:t xml:space="preserve"> hogy dolgozhasson. Tudhat-e mindenről, láthat-e a jövőbe, vagy csak a közvetlen környezetéből megszer</w:t>
-      </w:r>
-      <w:r>
-        <w:t xml:space="preserve">ezhető információval dolgozhasson. Ebben a megoldásomban </w:t>
-      </w:r>
-      <w:r>
-        <w:t>nem csak a közvetlen környezetéből levonható információkból engedem dolgozni az algoritmusoknak</w:t>
-      </w:r>
-      <w:r>
-        <w:t xml:space="preserve">, </w:t>
-      </w:r>
-      <w:r>
-        <w:t>és törekszem arra, hogy</w:t>
-      </w:r>
-      <w:r>
-        <w:t xml:space="preserve"> minden információt megad</w:t>
-      </w:r>
-      <w:r>
-        <w:t>jak</w:t>
-      </w:r>
-      <w:r>
-        <w:t xml:space="preserve"> az útvonalkereséshez.</w:t>
-      </w:r>
-    </w:p>
-    <w:p>
-      <w:r>
-        <w:t xml:space="preserve">Minden információ tudatában csak egyszer kell az útvonalat kiszámítani, és onnantól el van rendeltetve a kimenetele az eseményeknek. Ehhez szükséges az, hogy valóban tudjon mindenről minden résztvevő, és a jövőről is. Ennek okán ebbe nem fér bele váratlan helyzet, egy fal hirtelen megjelenése, vagy egy kiszámított útvonalról való letérés, mert minden útvonal elrendeltetett. Az elrendeltetett útvonal előnye, hogy a lehető leghatékonyabb áthaladást tudja biztosítani, viszont a dinamikusság rovására megy. </w:t>
+        <w:t xml:space="preserve">és nem kerül számítási időben lekérdezni a szomszédjait, hanem tudni lehet a mező adatai nélkül </w:t>
+      </w:r>
+      <w:r>
+        <w:t>is őket</w:t>
+      </w:r>
+      <w:r>
+        <w:t>. Itt a terület széleire kellett figyelnem, hibás eredmény és a túlindexelés ellen.</w:t>
       </w:r>
     </w:p>
     <w:p>
       <w:pPr>
         <w:pStyle w:val="Cmsor3"/>
       </w:pPr>
-      <w:bookmarkStart w:id="27" w:name="_Toc121153203"/>
-      <w:r>
-        <w:t>Első program megvalósítása</w:t>
-      </w:r>
-      <w:bookmarkEnd w:id="27"/>
-    </w:p>
-    <w:p>
-      <w:r>
-        <w:t xml:space="preserve">A bejárható tér négyzethálójának megvalósítását egy </w:t>
-      </w:r>
-      <w:proofErr w:type="gramStart"/>
-      <w:r>
-        <w:t>két dimenziós</w:t>
-      </w:r>
-      <w:proofErr w:type="gramEnd"/>
-      <w:r>
-        <w:t xml:space="preserve"> tömbbel valósítottam meg, melynek elemei a mezők. A tömbben a pozíciójuk megfel</w:t>
-      </w:r>
-      <w:r>
-        <w:t>el a valóságnak, ami a mezők esetében nem teszi szükségessé, a szomszédolási viszonyok eltárolását, hiszen a négyzetrác</w:t>
-      </w:r>
-      <w:r>
-        <w:t>s</w:t>
-      </w:r>
-      <w:r>
-        <w:t xml:space="preserve">ból következik ez, és többletinformációval </w:t>
-      </w:r>
-      <w:r>
-        <w:t>s</w:t>
-      </w:r>
-      <w:r>
-        <w:t>em rendelkezn</w:t>
-      </w:r>
-      <w:r>
-        <w:t>éne</w:t>
-      </w:r>
-      <w:r>
-        <w:t xml:space="preserve">k ezen adatok. Ezzel az algoritmusok kisebb memóriaigényűek lehetnek, és nem kerül számítási időben lekérdezni a szomszédjait, hanem tudni lehet a mező adatai nélkül </w:t>
-      </w:r>
-      <w:r>
-        <w:t>is őket</w:t>
-      </w:r>
-      <w:r>
-        <w:t>. Itt a terület széleire kellett figyelnem, hibás eredmény és a túlindexelés ellen.</w:t>
-      </w:r>
-    </w:p>
-    <w:p>
-      <w:r>
-        <w:lastRenderedPageBreak/>
+      <w:bookmarkStart w:id="28" w:name="_Toc121191404"/>
+      <w:r>
+        <w:t>Útvonal és mozgás megtervezése</w:t>
+      </w:r>
+      <w:bookmarkEnd w:id="28"/>
+    </w:p>
+    <w:p>
+      <w:r>
         <w:t xml:space="preserve">Az embereknek aktuális pozíciójuk van, de fontosabb, hogy </w:t>
       </w:r>
       <w:r>
@@ -8716,15 +8756,13 @@
         <w:t>útpont</w:t>
       </w:r>
       <w:r>
-        <w:t xml:space="preserve"> láncolatuk is. A járókelők létrehozásánál kiszámítom az útvonalukat, és a kezdeti pozícióból kiindulva </w:t>
-      </w:r>
-      <w:proofErr w:type="gramStart"/>
-      <w:r>
-        <w:t>ezen</w:t>
-      </w:r>
-      <w:proofErr w:type="gramEnd"/>
-      <w:r>
-        <w:t xml:space="preserve"> láncolaton halad végig egyesével a megadott időpillanatokban.</w:t>
+        <w:t xml:space="preserve"> láncolatuk is. A járókelők létrehozásánál kiszámítom az útvonalukat, és a k</w:t>
+      </w:r>
+      <w:r>
+        <w:t>ezdeti pozícióból kiindulva ezek láncolatán</w:t>
+      </w:r>
+      <w:r>
+        <w:t xml:space="preserve"> halad végig egyesével a megadott időpillanatokban.</w:t>
       </w:r>
       <w:r>
         <w:t xml:space="preserve"> Ez igaz a</w:t>
@@ -8801,11 +8839,11 @@
       <w:pPr>
         <w:pStyle w:val="Cmsor3"/>
       </w:pPr>
-      <w:bookmarkStart w:id="28" w:name="_Toc121153204"/>
+      <w:bookmarkStart w:id="29" w:name="_Toc121191405"/>
       <w:r>
         <w:t>Időegység nagyságának megválasztása</w:t>
       </w:r>
-      <w:bookmarkEnd w:id="28"/>
+      <w:bookmarkEnd w:id="29"/>
     </w:p>
     <w:p>
       <w:r>
@@ -8820,7 +8858,19 @@
       </w:r>
       <w:proofErr w:type="spellEnd"/>
       <w:r>
-        <w:t>, vagy átlósan léphet, mint a sakkban a király, akkor száz időegység alatt nem egy száz időegység alatt megtehető távolságnak megfelelő sugarú, négyzetekből álló „kör” valamely pontjára lehet eljutni. Az átlós és a szomszédos lépés arányának függvényében</w:t>
+        <w:t xml:space="preserve">, vagy átlósan léphet, mint a sakkban a király, akkor száz időegység alatt nem egy száz időegység alatt megtehető távolságnak megfelelő sugarú, négyzetekből álló „kör” valamely </w:t>
+      </w:r>
+      <w:r>
+        <w:t>mezőjére</w:t>
+      </w:r>
+      <w:r>
+        <w:t xml:space="preserve"> lehet eljutni. Az átlós és a szomszédos lépés </w:t>
+      </w:r>
+      <w:r>
+        <w:t xml:space="preserve">időszükséglet szerinti </w:t>
+      </w:r>
+      <w:r>
+        <w:t>arányának függvényében</w:t>
       </w:r>
       <w:r>
         <w:t xml:space="preserve"> más-más al</w:t>
@@ -8829,7 +8879,10 @@
         <w:t>a</w:t>
       </w:r>
       <w:r>
-        <w:t>kzatot kapunk bejárható térként. Ha</w:t>
+        <w:t>kzatot ad</w:t>
+      </w:r>
+      <w:r>
+        <w:t xml:space="preserve"> bejárható térként. Ha</w:t>
       </w:r>
       <w:r>
         <w:t xml:space="preserve"> ez az </w:t>
@@ -8838,7 +8891,13 @@
         <w:t>arány</w:t>
       </w:r>
       <w:r>
-        <w:t xml:space="preserve"> 1 és 2 között található, akkor egy nyolcszöget kapunk eredményül. Ezen nyolcszög csúcsai a következők</w:t>
+        <w:t xml:space="preserve"> 1 és 2 között található, akkor egy nyolcszöget </w:t>
+      </w:r>
+      <w:r>
+        <w:t>ad</w:t>
+      </w:r>
+      <w:r>
+        <w:t xml:space="preserve"> eredményül. Ezen nyolcszög csúcsai a következők</w:t>
       </w:r>
       <w:r>
         <w:t>. A</w:t>
@@ -8867,39 +8926,50 @@
         <w:t>mellékégtájak irányában száz időegységnyit halad átlósan</w:t>
       </w:r>
       <w:r>
-        <w:t xml:space="preserve"> szintén egyenesen, ekkor 8 mezőre jut el a kezdeti mezőről az ember, és </w:t>
-      </w:r>
-      <w:proofErr w:type="gramStart"/>
-      <w:r>
-        <w:t>ezen</w:t>
-      </w:r>
-      <w:proofErr w:type="gramEnd"/>
-      <w:r>
-        <w:t xml:space="preserve"> nyolc mező mint csúcspontok alkotják a nyolcszöget</w:t>
+        <w:t xml:space="preserve"> szintén egyenesen, ekkor 8 mezőre jut el a </w:t>
+      </w:r>
+      <w:r>
+        <w:lastRenderedPageBreak/>
+        <w:t>kezdeti mezőről a király, és ezek a</w:t>
+      </w:r>
+      <w:r>
+        <w:t xml:space="preserve"> mező</w:t>
+      </w:r>
+      <w:r>
+        <w:t>k, mint csúcsai a síkidomnak</w:t>
+      </w:r>
+      <w:r>
+        <w:t xml:space="preserve"> alkotják a nyolcszöget</w:t>
       </w:r>
       <w:r>
         <w:t xml:space="preserve">. </w:t>
       </w:r>
       <w:r>
-        <w:t xml:space="preserve">Az arányából kiszámítható, hogy </w:t>
-      </w:r>
-      <w:proofErr w:type="gramStart"/>
-      <w:r>
-        <w:t>ezen</w:t>
-      </w:r>
-      <w:proofErr w:type="gramEnd"/>
-      <w:r>
-        <w:t xml:space="preserve"> mezőket, mint csúcsokat összekötő szakaszoknak mekkora meredekségük. Ez a nyolcszög alak azzal magyarázható, hogy a nyolc irányon kívül nem lehet más pontját a körnek elérni</w:t>
+        <w:t>A</w:t>
+      </w:r>
+      <w:r>
+        <w:t xml:space="preserve"> nyolcszög alak azzal magyarázható, hogy a nyolc irányon kívül nem lehet más pontját a körnek elérni</w:t>
       </w:r>
       <w:r>
         <w:t xml:space="preserve"> egyenes vonalú mozgással</w:t>
       </w:r>
       <w:r>
-        <w:t xml:space="preserve">. Törtvonalat </w:t>
-      </w:r>
-      <w:r>
-        <w:lastRenderedPageBreak/>
-        <w:t>leíró mozgással az ember több utat tesz meg, mint légtávolságban nézve az út végére, ezzel a kör alakja torzul és egy nyolcszöggé alakul.</w:t>
+        <w:t>, csak</w:t>
+      </w:r>
+      <w:r>
+        <w:t xml:space="preserve"> </w:t>
+      </w:r>
+      <w:r>
+        <w:t>t</w:t>
+      </w:r>
+      <w:r>
+        <w:t>örtvonalat leíró mozgással</w:t>
+      </w:r>
+      <w:r>
+        <w:t>. Ez esetben a király</w:t>
+      </w:r>
+      <w:r>
+        <w:t xml:space="preserve"> több utat tesz meg, mint légtávolságban nézve az út végére, ezzel a kör alakja torzul és egy nyolcszöggé alakul.</w:t>
       </w:r>
     </w:p>
     <w:p>
@@ -8952,10 +9022,19 @@
         <w:t>e</w:t>
       </w:r>
       <w:r>
-        <w:t>t kapnék bejárható területnek adott időn belül</w:t>
-      </w:r>
-      <w:r>
-        <w:t xml:space="preserve">. Így a részletes, például 10.000-es időfelbontásról, ahol 10.000 időegységbe kerül egy </w:t>
+        <w:t>t kapnék bejárható területnek</w:t>
+      </w:r>
+      <w:r>
+        <w:t xml:space="preserve"> egy</w:t>
+      </w:r>
+      <w:r>
+        <w:t xml:space="preserve"> adott időn belül</w:t>
+      </w:r>
+      <w:r>
+        <w:t>. A</w:t>
+      </w:r>
+      <w:r>
+        <w:t xml:space="preserve"> részletes, például 10.000-es időfelbontásról, ahol 10.000 időegységbe kerül egy </w:t>
       </w:r>
       <w:proofErr w:type="spellStart"/>
       <w:r>
@@ -8975,149 +9054,165 @@
         <w:t xml:space="preserve">agyságrendekkel </w:t>
       </w:r>
       <w:r>
-        <w:t>több számítási igényű lenne a program</w:t>
-      </w:r>
-      <w:r>
-        <w:t xml:space="preserve">, de szemmel </w:t>
+        <w:t>több ideig futna az algoritmus, de szemmel l</w:t>
+      </w:r>
+      <w:r>
+        <w:t>átható javulást nem eredményezne.</w:t>
+      </w:r>
+      <w:r>
+        <w:t xml:space="preserve"> </w:t>
+      </w:r>
+      <w:r>
+        <w:t xml:space="preserve">Többi járókelő mozgását is figyelembe kell venni időegységenként. </w:t>
+      </w:r>
+      <w:r>
+        <w:t>Ezt az útvonal számításánál kifejezetten számításigényes vizsgálni, mert minden egyes időpillanatban felszabadulhat a s</w:t>
+      </w:r>
+      <w:r>
+        <w:t>zomszédos mező, amire át kívánna</w:t>
+      </w:r>
+      <w:r>
+        <w:t>k haladni a cél érdekében. Ezért egy kisebb, 10x10-es négyzethálón keresztbe áthaladni, még ha csak kis forgalom van 1.4 millió időpillanatot át kell</w:t>
+      </w:r>
+      <w:r>
+        <w:t>ene</w:t>
+      </w:r>
+      <w:r>
+        <w:t xml:space="preserve"> vizsgálni. </w:t>
+      </w:r>
+      <w:r>
+        <w:t>A</w:t>
+      </w:r>
+      <w:r>
+        <w:t>mint egy ember</w:t>
+      </w:r>
+      <w:r>
+        <w:t xml:space="preserve"> vagy fal</w:t>
+      </w:r>
+      <w:r>
+        <w:t xml:space="preserve"> elállja valamelyik időpillanatban a</w:t>
+      </w:r>
+      <w:r>
+        <w:t xml:space="preserve"> legrövidebb</w:t>
+      </w:r>
+      <w:r>
+        <w:t xml:space="preserve"> ú</w:t>
+      </w:r>
+      <w:r>
+        <w:t>tját, akkor őt meg kell várni</w:t>
+      </w:r>
+      <w:r>
+        <w:t xml:space="preserve"> vagy alternatív útvonalat kellene kiszámítani</w:t>
+      </w:r>
+      <w:r>
+        <w:t xml:space="preserve">. </w:t>
+      </w:r>
+      <w:r>
+        <w:t xml:space="preserve">Várakozás </w:t>
+      </w:r>
+      <w:r>
+        <w:t>során lehet, hogy egy következőt, és egy</w:t>
+      </w:r>
+      <w:r>
+        <w:t xml:space="preserve"> azt </w:t>
+      </w:r>
+      <w:r>
+        <w:t>követő</w:t>
+      </w:r>
+      <w:r>
+        <w:t xml:space="preserve"> embert is </w:t>
+      </w:r>
+      <w:r>
+        <w:t>meg kell várni</w:t>
+      </w:r>
+      <w:r>
+        <w:t>, vagy egy statikus falra a szimuláció végéig</w:t>
+      </w:r>
+      <w:r>
+        <w:t>.</w:t>
+      </w:r>
+      <w:r>
+        <w:t xml:space="preserve"> Ekkor a többi embertől</w:t>
+      </w:r>
+      <w:r>
+        <w:t xml:space="preserve"> vagy faltól</w:t>
+      </w:r>
+      <w:r>
+        <w:t xml:space="preserve"> tudnánk meg azt, hogy ők mikor terveznek </w:t>
+      </w:r>
+      <w:r>
+        <w:t>tovább haladni</w:t>
+      </w:r>
+      <w:r>
+        <w:t>. Ezt azért kívántam elvetni, mert nem tette lehetővé ennek a környezetnek a maximális kihasználtságát.</w:t>
+      </w:r>
+    </w:p>
+    <w:p>
+      <w:r>
+        <w:t xml:space="preserve">Fontos megjegyezni, hogy csak akkor érkezhet meg egy ember a mezőre, hogy ha az üres és az első lehetséges </w:t>
+      </w:r>
+      <w:r>
+        <w:t>tovább haladási lehetőségéig</w:t>
+      </w:r>
+      <w:r>
+        <w:t xml:space="preserve"> legalább még üres is marad, és út közben nem ütközik senkivel. Nem természetes az</w:t>
+      </w:r>
+      <w:r>
+        <w:t xml:space="preserve"> kimondani</w:t>
+      </w:r>
+      <w:r>
+        <w:t xml:space="preserve">, hogy </w:t>
+      </w:r>
+      <w:r>
+        <w:t xml:space="preserve">egy ember mozgása során </w:t>
+      </w:r>
+      <w:r>
+        <w:t>nem ütközik senkivel. Ugyanis ezen embereknek adtam kiterjedést, köröknek vettem őket. Ekkor az egyik mezőről a másikra történő áthaladás estében meg tudom, és meg is vizsgálom azt, hogy történ</w:t>
+      </w:r>
+      <w:r>
+        <w:t>ik-e</w:t>
+      </w:r>
+      <w:r>
+        <w:t xml:space="preserve"> ütközés. Erre részlete</w:t>
+      </w:r>
+      <w:r>
+        <w:t>sebben kitérek</w:t>
+      </w:r>
+      <w:r>
+        <w:t xml:space="preserve"> később. J</w:t>
+      </w:r>
+      <w:r>
+        <w:t>elenleg</w:t>
+      </w:r>
+      <w:r>
+        <w:t xml:space="preserve"> kisebb időegy</w:t>
+      </w:r>
+      <w:r>
+        <w:t>s</w:t>
+      </w:r>
+      <w:r>
+        <w:t>égnek kívánom választani</w:t>
+      </w:r>
+      <w:r>
+        <w:t xml:space="preserve"> az </w:t>
       </w:r>
       <w:proofErr w:type="spellStart"/>
       <w:r>
-        <w:t>játható</w:t>
+        <w:t>élszomszédos</w:t>
       </w:r>
       <w:proofErr w:type="spellEnd"/>
       <w:r>
-        <w:t xml:space="preserve"> javulást nem eredményezne.</w:t>
-      </w:r>
-      <w:r>
-        <w:t xml:space="preserve"> </w:t>
-      </w:r>
-      <w:r>
-        <w:t xml:space="preserve">Többi járókelő mozgását is figyelembe kell venni időegységenként. </w:t>
-      </w:r>
-      <w:r>
-        <w:t>Ezt az útvonal számításánál kifejezetten számításigényes vizsgálni, mert minden egyes időpillanatban felszabadulhat a szomszédos mező, amire át kívánnák haladni a cél érdekében. Ezért egy kisebb, 10x10-es négyzethálón keresztbe áthaladni, még ha csak kis forgalom is van már, akkor is 1.4 millió időpillanatot át kell</w:t>
-      </w:r>
-      <w:r>
-        <w:t>ene</w:t>
-      </w:r>
-      <w:r>
-        <w:t xml:space="preserve"> vizsgálni. </w:t>
-      </w:r>
-      <w:r>
-        <w:t>A</w:t>
-      </w:r>
-      <w:r>
-        <w:t>mint egy ember</w:t>
-      </w:r>
-      <w:r>
-        <w:t xml:space="preserve"> vagy fal</w:t>
-      </w:r>
-      <w:r>
-        <w:t xml:space="preserve"> elállja valamelyik időpillanatban a</w:t>
-      </w:r>
-      <w:r>
-        <w:t xml:space="preserve"> legrövidebb</w:t>
-      </w:r>
-      <w:r>
-        <w:t xml:space="preserve"> ú</w:t>
-      </w:r>
-      <w:r>
-        <w:t>tját, akkor őt meg kell várni</w:t>
-      </w:r>
-      <w:r>
-        <w:t xml:space="preserve"> vagy alternatív útvonalat kellene kiszámítani</w:t>
-      </w:r>
-      <w:r>
-        <w:t xml:space="preserve">. </w:t>
-      </w:r>
-      <w:r>
-        <w:t xml:space="preserve">Várakozás </w:t>
-      </w:r>
-      <w:r>
-        <w:t>során lehet, hogy egy következőt, és egy</w:t>
-      </w:r>
-      <w:r>
-        <w:t xml:space="preserve"> azt </w:t>
-      </w:r>
-      <w:r>
-        <w:t>követő</w:t>
-      </w:r>
-      <w:r>
-        <w:t xml:space="preserve"> embert is </w:t>
-      </w:r>
-      <w:r>
-        <w:t>meg kell várni</w:t>
-      </w:r>
-      <w:r>
-        <w:t>, vagy egy statikus falra a szimuláció végéig</w:t>
-      </w:r>
-      <w:r>
-        <w:t>.</w:t>
-      </w:r>
-      <w:r>
-        <w:t xml:space="preserve"> Ekkor a többi embertől</w:t>
-      </w:r>
-      <w:r>
-        <w:t xml:space="preserve"> vagy faltól</w:t>
-      </w:r>
-      <w:r>
-        <w:t xml:space="preserve"> tudnánk meg azt, hogy ők mikor terveznek </w:t>
-      </w:r>
-      <w:r>
-        <w:t>tovább haladni</w:t>
-      </w:r>
-      <w:r>
-        <w:t>. Ezt azért kívántam elvetni, mert nem tette lehetővé ennek a környezetnek a maximális kihasználtságát.</w:t>
-      </w:r>
-    </w:p>
-    <w:p>
-      <w:r>
-        <w:t xml:space="preserve">Fontos megjegyezni, hogy csak akkor érkezhet meg egy ember a mezőre, hogy ha az üres és az első lehetséges </w:t>
-      </w:r>
-      <w:r>
-        <w:t>tovább haladási lehetőségéig</w:t>
-      </w:r>
-      <w:r>
-        <w:t xml:space="preserve"> legalább még üres is marad, és út közben nem ütközik senkivel. Nem természetes az</w:t>
-      </w:r>
-      <w:r>
-        <w:t xml:space="preserve"> kimondani</w:t>
-      </w:r>
-      <w:r>
-        <w:t xml:space="preserve">, hogy </w:t>
-      </w:r>
-      <w:r>
-        <w:t xml:space="preserve">egy ember mozgása során </w:t>
-      </w:r>
-      <w:r>
-        <w:t>nem ütközik senkivel. Ugyanis ezen embereknek adtam kiterjedést, köröknek vettem őket. Ekkor az egyik mezőről a másikra történő áthaladás estében meg tudom, és meg is vizsgálom azt, hogy történ</w:t>
-      </w:r>
-      <w:r>
-        <w:t>ik-e</w:t>
-      </w:r>
-      <w:r>
-        <w:t xml:space="preserve"> ütközés. Erre részlete</w:t>
-      </w:r>
-      <w:r>
-        <w:t>sebben kitérek</w:t>
-      </w:r>
-      <w:r>
-        <w:t xml:space="preserve"> később. J</w:t>
-      </w:r>
-      <w:r>
-        <w:t>elenleg</w:t>
-      </w:r>
-      <w:r>
-        <w:t xml:space="preserve"> kisebb időegy</w:t>
-      </w:r>
-      <w:r>
-        <w:t>s</w:t>
-      </w:r>
-      <w:r>
-        <w:t>égnek kívánom választani</w:t>
-      </w:r>
-      <w:r>
-        <w:t xml:space="preserve"> az </w:t>
+        <w:t xml:space="preserve"> mezőre való áthaladás időszükségét. Hogy pontos legyen viszonylag a végeredmény, fontos, hogy az átlós lépés időigényét ne kerekítsem sokat. Ez a gondolat szülte a 0.2-es időegységgel dolgozó megoldást, hogy mind az 1, mind az 1.4 egész </w:t>
+      </w:r>
+      <w:r>
+        <w:lastRenderedPageBreak/>
+        <w:t>számú többszöröse legyen. Egy ennek egy változata az</w:t>
+      </w:r>
+      <w:r>
+        <w:t xml:space="preserve"> az, hogy</w:t>
+      </w:r>
+      <w:r>
+        <w:t xml:space="preserve"> 5 időegységbe kerül az </w:t>
       </w:r>
       <w:proofErr w:type="spellStart"/>
       <w:r>
@@ -9125,31 +9220,13 @@
       </w:r>
       <w:proofErr w:type="spellEnd"/>
       <w:r>
-        <w:t xml:space="preserve"> mezőre való áthaladás időszükségét. Hogy pontos legyen viszonylag a végeredmény, fontos, hogy az átlós lépés időigényét ne kerekítsem sokat. Ez a gondolat szülte a 0.2-es időegységgel dolgozó megoldást, hogy mind az 1, mind az 1.4 egész számú többszöröse legyen. Egy ennek egy változata az</w:t>
-      </w:r>
-      <w:r>
-        <w:t xml:space="preserve"> az, hogy</w:t>
-      </w:r>
-      <w:r>
-        <w:t xml:space="preserve"> 5 időegységbe kerül az </w:t>
-      </w:r>
-      <w:proofErr w:type="spellStart"/>
-      <w:r>
-        <w:t>élszomszédos</w:t>
-      </w:r>
-      <w:proofErr w:type="spellEnd"/>
-      <w:r>
         <w:t xml:space="preserve"> mezőre történő </w:t>
       </w:r>
       <w:r>
         <w:t xml:space="preserve">átmozgás </w:t>
       </w:r>
       <w:r>
-        <w:t xml:space="preserve">mozgás és 7-be az átlós. Ezen kerekítés nem </w:t>
-      </w:r>
-      <w:r>
-        <w:lastRenderedPageBreak/>
-        <w:t>hagyható figyelmen kívül, de a jelen környezetben elengedhető pontatlanság a nyolcszög alakú bejárható terület miatt.</w:t>
+        <w:t>mozgás és 7-be az átlós. Ezen kerekítés nem hagyható figyelmen kívül, de a jelen környezetben elengedhető pontatlanság a nyolcszög alakú bejárható terület miatt.</w:t>
       </w:r>
     </w:p>
     <w:p>
@@ -9221,11 +9298,11 @@
       <w:pPr>
         <w:pStyle w:val="Cmsor3"/>
       </w:pPr>
-      <w:bookmarkStart w:id="29" w:name="_Toc121153205"/>
+      <w:bookmarkStart w:id="30" w:name="_Toc121191406"/>
       <w:r>
         <w:t>Időpillanatonként állapotképek</w:t>
       </w:r>
-      <w:bookmarkEnd w:id="29"/>
+      <w:bookmarkEnd w:id="30"/>
     </w:p>
     <w:p>
       <w:r>
@@ -9247,188 +9324,218 @@
         <w:t>t</w:t>
       </w:r>
       <w:r>
-        <w:t xml:space="preserve"> vizsgáljam meg, vagy el legyen tárolva az, hogy csak áll abban az időpillanatban, így eltároltam. Az útvonal kiszámítása után nem is foglalkozom az emberekkel, így már csak a megjelenítésnél használtam fel újra az útvonalat, amelynél segítség volt </w:t>
+        <w:t xml:space="preserve"> vizsgáljam meg, vagy el legyen tárolva az, hogy csak áll abban az időpillanatban, így eltároltam. Az</w:t>
+      </w:r>
+      <w:r>
+        <w:t xml:space="preserve"> útvonal kiszámítása után nem</w:t>
+      </w:r>
+      <w:r>
+        <w:t xml:space="preserve"> foglalkozom</w:t>
+      </w:r>
+      <w:r>
+        <w:t xml:space="preserve"> tovább</w:t>
+      </w:r>
+      <w:r>
+        <w:t xml:space="preserve"> az </w:t>
+      </w:r>
+      <w:r>
+        <w:t>adott járókelővel</w:t>
+      </w:r>
+      <w:r>
+        <w:t xml:space="preserve">, így már csak a megjelenítésnél </w:t>
+      </w:r>
+      <w:r>
+        <w:t>használtam fel újra az útvonalát</w:t>
+      </w:r>
+      <w:r>
+        <w:t xml:space="preserve">, amelynél segítség volt </w:t>
+      </w:r>
+      <w:r>
+        <w:t>a várakozást is eltárolni.</w:t>
+      </w:r>
+    </w:p>
+    <w:p>
+      <w:r>
+        <w:t>Minden egyes mezőhöz minden egyes időpillanatban hozzárendeltem egy 3x3-as táblá</w:t>
+      </w:r>
+      <w:r>
+        <w:t>zatot</w:t>
+      </w:r>
+      <w:r>
+        <w:t xml:space="preserve">, </w:t>
+      </w:r>
+      <w:r>
+        <w:t>a</w:t>
+      </w:r>
+      <w:r>
+        <w:t xml:space="preserve">melyben igaz vagy hamis értékeket tárolok el. Arra használtam, hogy minden időpillanatban el legyen tárolva mezőnként, hogy melyik irányba szabad a </w:t>
+      </w:r>
+      <w:r>
+        <w:t>tovább haladás</w:t>
+      </w:r>
+      <w:r>
+        <w:t>, vagy még lehetséges-e az egyhelyben várakozás. Ez memóriát igényel. Egy kisebb, 10x10-es pályán egyetlen ember keresztbe történő áthaladásához 30 időpillanat kell</w:t>
+      </w:r>
+      <w:r>
+        <w:t xml:space="preserve"> legalább</w:t>
+      </w:r>
+      <w:r>
+        <w:t xml:space="preserve">. Azaz körülbelül 30 pillanatkép szükséges minimum a játéktérről, </w:t>
+      </w:r>
+      <w:r>
+        <w:t xml:space="preserve">és </w:t>
+      </w:r>
+      <w:r>
+        <w:t>annak minden mezőjéről, így már 30x10x10, 3000 mezőt tárolok el</w:t>
+      </w:r>
+      <w:r>
+        <w:t xml:space="preserve"> különböző időpillanatokból, továbbá</w:t>
+      </w:r>
+      <w:r>
+        <w:t xml:space="preserve"> mezőnként eltárolom mind a 3x3 igaz agy hamis </w:t>
+      </w:r>
+      <w:r>
+        <w:lastRenderedPageBreak/>
+        <w:t xml:space="preserve">értéket. Ez 27.000 </w:t>
+      </w:r>
+      <w:proofErr w:type="spellStart"/>
+      <w:r>
+        <w:t>bool</w:t>
+      </w:r>
+      <w:proofErr w:type="spellEnd"/>
+      <w:r>
+        <w:t xml:space="preserve"> (igaz/hamis)</w:t>
+      </w:r>
+      <w:r>
+        <w:t xml:space="preserve"> típusú érték, ami 27 kB</w:t>
+      </w:r>
+      <w:r>
+        <w:t xml:space="preserve"> (kilóbájt)</w:t>
+      </w:r>
+      <w:r>
+        <w:t xml:space="preserve"> memóriát foglal le, </w:t>
+      </w:r>
+      <w:r>
+        <w:t xml:space="preserve">és ez </w:t>
+      </w:r>
+      <w:r>
+        <w:t xml:space="preserve">csak a nyers adat. Sajnos a pálya méretével, és a szimuláció hosszával a memóriaszükséglet exponenciálisan nő. </w:t>
+      </w:r>
+      <w:r>
+        <w:t xml:space="preserve">A szimuláció hosszát érdemesnek tartottam a pálya méretéhez </w:t>
+      </w:r>
+      <w:r>
+        <w:t>megválasztani</w:t>
+      </w:r>
+      <w:r>
+        <w:t xml:space="preserve">, mert a mérete adja meg, hogy mennyi időegységbe kerül átérni </w:t>
+      </w:r>
+      <w:r>
+        <w:t>átlósan minimum</w:t>
+      </w:r>
+      <w:r>
+        <w:t xml:space="preserve">. Ezért a nagyobb oldalát vettem a játéktérnek, mint téglalapnak, és azt szoroztam be 3-mal, az átlós mozgás időigényével, és ezt szoroztam meg 10-zel, hogy legyen elegendő idő a közlekedésnek kialakulni, és erősödő, illetve csillapodó forgalmat is jól kivehetően vizsgálni. </w:t>
+      </w:r>
+    </w:p>
+    <w:p>
+      <w:r>
+        <w:t>A szimulációt futtatni már egy 9x9-es négyzet alakú pályán is érdemes, mert annak mérete már elegendő ahhoz, hogy a járókelők ki tudják egymást kerülni, és már vizsgálni lehessen a járókelők mozgását. Egy 100x100-as pálya 270 MB</w:t>
+      </w:r>
+      <w:r>
+        <w:t xml:space="preserve"> (megabájt) nyers adatot igényel. Ezen méret</w:t>
+      </w:r>
+      <w:r>
+        <w:t>et a felső határnak vettem</w:t>
+      </w:r>
+      <w:r>
+        <w:t>, így maximum 100 egység széles vagy magas</w:t>
+      </w:r>
+      <w:r>
+        <w:t xml:space="preserve"> pályákkal dolgoztam legfeljebb. Ezen pályákat már önmagukban nem szimuláltam, mert temérdeknyi embert igényelt volna ahhoz, hogy komolyabb kerülőutakat kelljen kiszámolnia az útvonalkereső algoritmusnak. Ezért a négyzetalak megtörése érdekében falakat helyeztem le a játéktérbe.</w:t>
+      </w:r>
+    </w:p>
+    <w:p>
+      <w:pPr>
+        <w:pStyle w:val="Cmsor3"/>
+      </w:pPr>
+      <w:bookmarkStart w:id="31" w:name="_Toc121191407"/>
+      <w:r>
+        <w:t>Falak a játéktérben</w:t>
+      </w:r>
+      <w:bookmarkEnd w:id="31"/>
+    </w:p>
+    <w:p>
+      <w:r>
+        <w:t>A falak olyanok</w:t>
+      </w:r>
+      <w:r>
+        <w:t>,</w:t>
+      </w:r>
+      <w:r>
+        <w:t xml:space="preserve"> mint az emberek, tudnak akár mozogni is, például ha egy forgóajtóról </w:t>
+      </w:r>
+      <w:r>
+        <w:t>van</w:t>
+      </w:r>
+      <w:r>
+        <w:t xml:space="preserve"> szó. Nem ütközhetnek ebbe sem az emberek. Két típusa van, egy kerek, ami mellett átlósan el lehet haladni, és egy szögletes, ami mellett nem lehet ezt megvalósítani. Az áthaladás korlátozását úgy oldottam, meg, hogy a játéktér statikus falai az összes időpillanatban a szomszédos mezőkön letiltja a fal irányába történő haladást, és a fal mezőjéről történő bármilyen haladást is. Ezzel az útvonal kereső algoritmus nem kíván a falakba belevezetni embereket, mert az adott mezőről tilos arra tovább haladni, minden időpillanatban. A nem lek</w:t>
+      </w:r>
+      <w:r>
+        <w:t xml:space="preserve">erekített oszlopok több </w:t>
       </w:r>
       <w:proofErr w:type="gramStart"/>
       <w:r>
+        <w:t xml:space="preserve">tiltást </w:t>
+      </w:r>
+      <w:r>
+        <w:t>eszközölnek</w:t>
+      </w:r>
+      <w:proofErr w:type="gramEnd"/>
+      <w:r>
+        <w:t xml:space="preserve">, ugyanis az </w:t>
+      </w:r>
+      <w:proofErr w:type="spellStart"/>
+      <w:r>
+        <w:t>élszomszédos</w:t>
+      </w:r>
+      <w:proofErr w:type="spellEnd"/>
+      <w:r>
+        <w:t xml:space="preserve"> mezők </w:t>
+      </w:r>
+      <w:r>
+        <w:t xml:space="preserve">feléjük irányuló </w:t>
+      </w:r>
+      <w:r>
+        <w:t>két átlós mozgását is letiltják külön, mi</w:t>
+      </w:r>
+      <w:r>
+        <w:t xml:space="preserve">nden időpillanatra. Ezt lehet úgy tekinteni, mintha egy lenyomatot hagyna a fal a játéktérnek a pillanatképein. A dinamikus lekerekített falaknak, és az embereknek </w:t>
+      </w:r>
+      <w:proofErr w:type="gramStart"/>
+      <w:r>
         <w:t>ezen</w:t>
       </w:r>
       <w:proofErr w:type="gramEnd"/>
       <w:r>
-        <w:t xml:space="preserve"> </w:t>
-      </w:r>
-      <w:r>
-        <w:t>számítást nem megejteni.</w:t>
-      </w:r>
-    </w:p>
-    <w:p>
-      <w:r>
-        <w:t>Minden egyes mezőhöz minden egyes időpillanatban hozzárendeltem egy 3x3-as táblá</w:t>
-      </w:r>
-      <w:r>
-        <w:t>zatot</w:t>
-      </w:r>
-      <w:r>
-        <w:t xml:space="preserve">, </w:t>
-      </w:r>
-      <w:r>
-        <w:t>a</w:t>
-      </w:r>
-      <w:r>
-        <w:t xml:space="preserve">melyben igaz vagy hamis értékeket tárolok el. Arra használtam, hogy minden időpillanatban el legyen tárolva mezőnként, hogy melyik irányba szabad a </w:t>
-      </w:r>
-      <w:r>
-        <w:t>tovább haladás</w:t>
-      </w:r>
-      <w:r>
-        <w:t>, vagy még lehetséges-e az egyhelyben várakozás. Ez memóriát igényel. Egy kisebb, 10x10-es pályán egyetlen ember keresztbe történő áthaladásához 30 időpillanat kell</w:t>
-      </w:r>
-      <w:r>
-        <w:t xml:space="preserve"> legalább</w:t>
-      </w:r>
-      <w:r>
-        <w:t xml:space="preserve">. Azaz körülbelül 30 pillanatkép szükséges minimum a játéktérről, </w:t>
-      </w:r>
-      <w:r>
-        <w:t xml:space="preserve">és </w:t>
-      </w:r>
-      <w:r>
-        <w:t>annak minden mezőjéről, így már 30x10x10, 3000 mezőt tárolok el</w:t>
-      </w:r>
-      <w:r>
-        <w:t xml:space="preserve"> különböző időpillanatokból, továbbá</w:t>
-      </w:r>
-      <w:r>
-        <w:t xml:space="preserve"> mezőnként eltárolom mind a 3x3 igaz agy hamis értéket. Ez 27.000 </w:t>
-      </w:r>
-      <w:proofErr w:type="spellStart"/>
-      <w:r>
-        <w:t>bool</w:t>
-      </w:r>
-      <w:proofErr w:type="spellEnd"/>
-      <w:r>
-        <w:t xml:space="preserve"> (igaz/hamis)</w:t>
-      </w:r>
-      <w:r>
-        <w:t xml:space="preserve"> típusú érték, ami 27 kB</w:t>
-      </w:r>
-      <w:r>
-        <w:t xml:space="preserve"> (kilóbájt)</w:t>
-      </w:r>
-      <w:r>
-        <w:t xml:space="preserve"> memóriát foglal le, </w:t>
-      </w:r>
-      <w:r>
-        <w:t xml:space="preserve">és ez </w:t>
-      </w:r>
-      <w:r>
-        <w:t xml:space="preserve">csak a nyers adat. Sajnos a pálya méretével, és a szimuláció hosszával a </w:t>
-      </w:r>
-      <w:r>
-        <w:lastRenderedPageBreak/>
-        <w:t xml:space="preserve">memóriaszükséglet exponenciálisan nő. </w:t>
-      </w:r>
-      <w:r>
-        <w:t xml:space="preserve">A szimuláció hosszát érdemesnek tartottam a pálya méretéhez </w:t>
-      </w:r>
-      <w:r>
-        <w:t>megválasztani</w:t>
-      </w:r>
-      <w:r>
-        <w:t xml:space="preserve">, mert a mérete adja meg, hogy mennyi időegységbe kerül átérni </w:t>
-      </w:r>
-      <w:r>
-        <w:t>átlósan minimum</w:t>
-      </w:r>
-      <w:r>
-        <w:t xml:space="preserve">. Ezért a nagyobb oldalát vettem a játéktérnek, mint téglalapnak, és azt szoroztam be 3-mal, az átlós mozgás időigényével, és ezt szoroztam meg 10-zel, hogy legyen elegendő idő a közlekedésnek kialakulni, és erősödő, illetve csillapodó forgalmat is jól kivehetően vizsgálni. </w:t>
-      </w:r>
-    </w:p>
-    <w:p>
-      <w:r>
-        <w:t>A szimulációt futtatni már egy 9x9-es négyzet alakú pályán is érdemes, mert annak mérete már elegendő ahhoz, hogy a járókelők ki tudják egymást kerülni, és már vizsgálni lehessen a járókelők mozgását. Egy 100x100-as pálya 270 MB</w:t>
-      </w:r>
-      <w:r>
-        <w:t xml:space="preserve"> (megabájt) nyers adatot igényel. Ezen méret</w:t>
-      </w:r>
-      <w:r>
-        <w:t>et a felső határnak vettem</w:t>
-      </w:r>
-      <w:r>
-        <w:t>, így maximum 100 egység széles vagy magas</w:t>
-      </w:r>
-      <w:r>
-        <w:t xml:space="preserve"> pályákkal dolgoztam legfeljebb. Ezen pályákat már önmagukban nem szimuláltam, mert temérdeknyi embert igényelt volna ahhoz, hogy komolyabb kerülőutakat kelljen kiszámolnia az útvonalkereső algoritmusnak. Ezért a négyzetalak megtörése érdekében falakat helyeztem le a játéktérbe.</w:t>
+        <w:t xml:space="preserve"> lenyomatai viszont nem triviálisak. Ezen tiltó lenyomatai összefügg</w:t>
+      </w:r>
+      <w:r>
+        <w:t>e</w:t>
+      </w:r>
+      <w:r>
+        <w:t>nek az emberek szélességével. Ha túl hatalmasak lennének, akkor nem lehetne átlósan ütközés nélkül egymás mellett elhaladni. Akkorára választottam a szélességüket, hogy az átlós elhaladás lehetséges legyen, és annál valamivel kisebbre.</w:t>
       </w:r>
     </w:p>
     <w:p>
       <w:pPr>
         <w:pStyle w:val="Cmsor3"/>
       </w:pPr>
-      <w:bookmarkStart w:id="30" w:name="_Toc121153206"/>
-      <w:r>
-        <w:t>Falak a játéktérben</w:t>
-      </w:r>
-      <w:bookmarkEnd w:id="30"/>
-    </w:p>
-    <w:p>
-      <w:r>
-        <w:t>A falak olyanok</w:t>
-      </w:r>
-      <w:r>
-        <w:t>,</w:t>
-      </w:r>
-      <w:r>
-        <w:t xml:space="preserve"> mint az emberek, tudnak akár mozogni is, például ha egy forgóajtóról </w:t>
-      </w:r>
-      <w:r>
-        <w:t>van</w:t>
-      </w:r>
-      <w:r>
-        <w:t xml:space="preserve"> szó. Nem ütközhetnek ebbe sem az emberek. Két típusa van, egy kerek, ami mellett átlósan el lehet haladni, és egy szögletes, ami mellett nem lehet ezt megvalósítani. Az áthaladás korlátozását úgy oldottam, meg, hogy a játéktér statikus falai az összes időpillanatban a szomszédos mezőkön letiltja a fal irányába történő haladást, és a fal mezőjéről történő bármilyen haladást is. Ezzel az útvonal kereső algoritmus nem kíván a falakba belevezetni embereket, mert az adott mezőről tilos arra tovább haladni, minden időpillanatban. A nem lekerekített oszlopok több </w:t>
-      </w:r>
-      <w:proofErr w:type="gramStart"/>
-      <w:r>
-        <w:t>tiltást eszközölnek</w:t>
-      </w:r>
-      <w:proofErr w:type="gramEnd"/>
-      <w:r>
-        <w:t xml:space="preserve">, ugyanis az élszomszédos mezők </w:t>
-      </w:r>
-      <w:r>
-        <w:t xml:space="preserve">feléjük irányuló </w:t>
-      </w:r>
-      <w:r>
-        <w:t>két átlós mozgását is letiltják külön, mi</w:t>
-      </w:r>
-      <w:r>
-        <w:t xml:space="preserve">nden időpillanatra. Ezt lehet úgy tekinteni, mintha egy lenyomatot hagyna a fal a játéktérnek a pillanatképein. A dinamikus lekerekített falaknak, és az embereknek </w:t>
-      </w:r>
-      <w:proofErr w:type="gramStart"/>
-      <w:r>
-        <w:t>ezen</w:t>
-      </w:r>
-      <w:proofErr w:type="gramEnd"/>
-      <w:r>
-        <w:t xml:space="preserve"> lenyomatai viszont nem triviálisak. Ezen tiltó lenyomatai összefügg</w:t>
-      </w:r>
-      <w:r>
-        <w:t>e</w:t>
-      </w:r>
-      <w:r>
-        <w:t>nek az emberek szélességével. Ha túl hatalmasak lennének, akkor nem lehetne átlósan ütközés nélkül egymás mellett elhaladni. Akkorára választottam a szélességüket, hogy az átlós elhaladás lehetséges legyen, és annál valamivel kisebbre.</w:t>
-      </w:r>
-    </w:p>
-    <w:p>
-      <w:pPr>
-        <w:pStyle w:val="Cmsor3"/>
-      </w:pPr>
-      <w:bookmarkStart w:id="31" w:name="_Toc121153207"/>
+      <w:bookmarkStart w:id="32" w:name="_Toc121191408"/>
       <w:r>
         <w:lastRenderedPageBreak/>
         <w:t>Ütközések elkerülésének megvalósítása</w:t>
       </w:r>
-      <w:bookmarkEnd w:id="31"/>
+      <w:bookmarkEnd w:id="32"/>
     </w:p>
     <w:p>
       <w:r>
@@ -9442,7 +9549,10 @@
     </w:p>
     <w:p>
       <w:r>
-        <w:t>Az alábbi ábrán az átlós mozgást, a vízszintes vagy függőleges áthaladást, és a várakozást mutatom be, hogy nekik milyen tiltólenyomatuk van</w:t>
+        <w:t>A 9.</w:t>
+      </w:r>
+      <w:r>
+        <w:t xml:space="preserve"> ábrán az átlós mozgást, a vízszintes vagy függőleges áthaladást, és a várakozást mutatom be, hogy nekik milyen tiltólenyomatuk van</w:t>
       </w:r>
       <w:r>
         <w:t xml:space="preserve"> a mozgás megkezdéséhez képest</w:t>
@@ -9452,13 +9562,88 @@
       </w:r>
     </w:p>
     <w:p>
-      <w:r>
-        <w:t>[ábra]</w:t>
-      </w:r>
-    </w:p>
-    <w:p>
-      <w:r>
-        <w:t>Az ábrán az látható, hogy a különböző mozgások során a mozgás megkezdésének időpillanatát megelőzően és követően mely mezők mely irányait tiltja le a mozgás tiltó lenyomata. A végső programban csak a mozgási folyamatok lenyomatai közül csak a mozgás megkezdése előtti lenyomattól vettem csak használatba a lenyomatokat. Itt a lenyomatok tervezése során</w:t>
+      <w:pPr>
+        <w:keepNext/>
+        <w:ind w:firstLine="0"/>
+      </w:pPr>
+      <w:r>
+        <w:rPr>
+          <w:noProof/>
+          <w:lang w:eastAsia="hu-HU"/>
+        </w:rPr>
+        <w:drawing>
+          <wp:inline distT="0" distB="0" distL="0" distR="0" wp14:anchorId="6687348A" wp14:editId="134328FF">
+            <wp:extent cx="5401310" cy="3072765"/>
+            <wp:effectExtent l="0" t="0" r="8890" b="0"/>
+            <wp:docPr id="14" name="Kép 14"/>
+            <wp:cNvGraphicFramePr>
+              <a:graphicFrameLocks xmlns:a="http://schemas.openxmlformats.org/drawingml/2006/main" noChangeAspect="1"/>
+            </wp:cNvGraphicFramePr>
+            <a:graphic xmlns:a="http://schemas.openxmlformats.org/drawingml/2006/main">
+              <a:graphicData uri="http://schemas.openxmlformats.org/drawingml/2006/picture">
+                <pic:pic xmlns:pic="http://schemas.openxmlformats.org/drawingml/2006/picture">
+                  <pic:nvPicPr>
+                    <pic:cNvPr id="0" name="Picture 25"/>
+                    <pic:cNvPicPr>
+                      <a:picLocks noChangeAspect="1" noChangeArrowheads="1"/>
+                    </pic:cNvPicPr>
+                  </pic:nvPicPr>
+                  <pic:blipFill>
+                    <a:blip r:embed="rId19">
+                      <a:extLst>
+                        <a:ext uri="{28A0092B-C50C-407E-A947-70E740481C1C}">
+                          <a14:useLocalDpi xmlns:a14="http://schemas.microsoft.com/office/drawing/2010/main" val="0"/>
+                        </a:ext>
+                      </a:extLst>
+                    </a:blip>
+                    <a:srcRect/>
+                    <a:stretch>
+                      <a:fillRect/>
+                    </a:stretch>
+                  </pic:blipFill>
+                  <pic:spPr bwMode="auto">
+                    <a:xfrm>
+                      <a:off x="0" y="0"/>
+                      <a:ext cx="5401310" cy="3072765"/>
+                    </a:xfrm>
+                    <a:prstGeom prst="rect">
+                      <a:avLst/>
+                    </a:prstGeom>
+                    <a:noFill/>
+                    <a:ln>
+                      <a:noFill/>
+                    </a:ln>
+                  </pic:spPr>
+                </pic:pic>
+              </a:graphicData>
+            </a:graphic>
+          </wp:inline>
+        </w:drawing>
+      </w:r>
+    </w:p>
+    <w:p>
+      <w:pPr>
+        <w:pStyle w:val="Kpalrs"/>
+      </w:pPr>
+      <w:fldSimple w:instr=" SEQ ábra \* ARABIC ">
+        <w:r>
+          <w:rPr>
+            <w:noProof/>
+          </w:rPr>
+          <w:t>9</w:t>
+        </w:r>
+      </w:fldSimple>
+      <w:r>
+        <w:t>. ábra Tiltólenyomatok adott időpillanatban adott irányú mozgás esetén</w:t>
+      </w:r>
+    </w:p>
+    <w:p>
+      <w:r>
+        <w:t xml:space="preserve">Az ábrán az látható, hogy a különböző mozgások során a mozgás megkezdésének időpillanatát megelőzően és követően mely mezők mely irányait tiltja le </w:t>
+      </w:r>
+      <w:r>
+        <w:lastRenderedPageBreak/>
+        <w:t>a mozgás tiltó lenyomata. A végső programban csak a mozgási folyamatok lenyomatai közül csak a mozgás megkezdése előtti lenyomattól vettem csak használatba a lenyomatokat. Itt a lenyomatok tervezése során</w:t>
       </w:r>
       <w:r>
         <w:t xml:space="preserve"> figyelnem kellett arra, hogy letiltsam azokat a mozgásokat is, amelyek ugyan azon célmezőre történtek volna. Vagy csak olyan szögből közelítsék meg, ahonnan legalább egy időpillanatuk még van </w:t>
@@ -9474,23 +9659,32 @@
       <w:pPr>
         <w:pStyle w:val="Cmsor3"/>
       </w:pPr>
-      <w:bookmarkStart w:id="32" w:name="_Toc121153208"/>
+      <w:bookmarkStart w:id="33" w:name="_Toc121191409"/>
       <w:r>
         <w:t>Útvonalkereső algoritmus megalkotás</w:t>
       </w:r>
-      <w:bookmarkEnd w:id="32"/>
-    </w:p>
-    <w:p>
-      <w:r>
-        <w:t xml:space="preserve">Az útvonal kereső </w:t>
+      <w:bookmarkEnd w:id="33"/>
+    </w:p>
+    <w:p>
+      <w:r>
+        <w:t>Az útvonal</w:t>
+      </w:r>
+      <w:r>
+        <w:t>kereső algoritmus</w:t>
+      </w:r>
+      <w:r>
+        <w:t>,</w:t>
+      </w:r>
+      <w:r>
+        <w:t xml:space="preserve"> amit itt használtam, az az </w:t>
       </w:r>
       <w:proofErr w:type="gramStart"/>
       <w:r>
-        <w:t>algoritmus</w:t>
+        <w:t>A</w:t>
       </w:r>
       <w:proofErr w:type="gramEnd"/>
       <w:r>
-        <w:t xml:space="preserve"> amit itt használtam, az az A* tovább gondolt változata. Az </w:t>
+        <w:t xml:space="preserve">* tovább gondolt változata. Az </w:t>
       </w:r>
       <w:proofErr w:type="gramStart"/>
       <w:r>
@@ -9519,141 +9713,424 @@
         <w:t xml:space="preserve"> </w:t>
       </w:r>
       <w:r>
+        <w:t>szomszédságok</w:t>
+      </w:r>
+      <w:r>
+        <w:t xml:space="preserve"> nem mindig ugyan azok a</w:t>
+      </w:r>
+      <w:r>
+        <w:t xml:space="preserve"> különböző időpillanatból leképzett</w:t>
+      </w:r>
+      <w:r>
+        <w:t xml:space="preserve"> gráfban és az adott élek súlyozottak.</w:t>
+      </w:r>
+      <w:r>
+        <w:t xml:space="preserve"> Megoldandó</w:t>
+      </w:r>
+      <w:r>
+        <w:t xml:space="preserve"> probléma volt megoldani az </w:t>
+      </w:r>
+      <w:proofErr w:type="gramStart"/>
+      <w:r>
+        <w:t>A</w:t>
+      </w:r>
+      <w:proofErr w:type="gramEnd"/>
+      <w:r>
+        <w:t xml:space="preserve">* algoritmushoz, hogy ha a játékteret gráfnak veszem, akkor van </w:t>
+      </w:r>
+      <w:proofErr w:type="spellStart"/>
+      <w:r>
+        <w:t>hurokél</w:t>
+      </w:r>
+      <w:proofErr w:type="spellEnd"/>
+      <w:r>
+        <w:t xml:space="preserve"> is benne, lehet egy helyben várakozni, továbbá lehet, hogy nem az egyhelyben állás segít a </w:t>
+      </w:r>
+      <w:r>
+        <w:t>tovább haladáson</w:t>
+      </w:r>
+      <w:r>
+        <w:t xml:space="preserve">, hanem egy oda és egy visszalépés az embertömegben, hogy valakit elengedjen például. Ezért nem old meg minden problémát csak a célmező légvonalbeli távolságával számolni, többek között azért, mert egy csúcsát a gráfnak lehet többször is be kell járni ahhoz, hogy </w:t>
+      </w:r>
+      <w:r>
+        <w:t>időben a legrövidebb utat adja</w:t>
+      </w:r>
+      <w:r>
+        <w:t xml:space="preserve"> meg. Ettől a heurisztikát teljesen át kellett gondolnom és az algoritmus leállításának okát szintén.</w:t>
+      </w:r>
+    </w:p>
+    <w:p>
+      <w:r>
+        <w:t xml:space="preserve">Az </w:t>
+      </w:r>
+      <w:proofErr w:type="gramStart"/>
+      <w:r>
+        <w:t>A</w:t>
+      </w:r>
+      <w:proofErr w:type="gramEnd"/>
+      <w:r>
+        <w:t>* algoritmus</w:t>
+      </w:r>
+      <w:r>
+        <w:t xml:space="preserve"> akkor áll le megfelelő heurisztika esetén</w:t>
+      </w:r>
+      <w:r>
+        <w:t>, amikor kifejti</w:t>
+      </w:r>
+      <w:r>
+        <w:t xml:space="preserve"> vagy kifejtené</w:t>
+      </w:r>
+      <w:r>
+        <w:t xml:space="preserve"> a célmező csúcsát. Viszont erre</w:t>
+      </w:r>
+      <w:r>
+        <w:t xml:space="preserve"> itt nagyon sokára kerülhet sor, akár sohasem, ha nincs lehetőség </w:t>
+      </w:r>
+      <w:proofErr w:type="gramStart"/>
+      <w:r>
+        <w:t>A</w:t>
+      </w:r>
+      <w:proofErr w:type="gramEnd"/>
+      <w:r>
+        <w:t xml:space="preserve"> csúcsból B csúcsba eljutni.</w:t>
+      </w:r>
+      <w:r>
+        <w:t xml:space="preserve"> Ennek meghatározása nem triviális, mert időben változik a játéktér.</w:t>
+      </w:r>
+      <w:r>
+        <w:t xml:space="preserve"> </w:t>
+      </w:r>
+      <w:r>
+        <w:t>Például</w:t>
+      </w:r>
+      <w:r>
+        <w:t xml:space="preserve"> az utolsó pillanatig próbálkozni fog azzal, hogy hátha elsétál az embertömeg előtte, vagy a fal </w:t>
+      </w:r>
+      <w:r>
+        <w:t xml:space="preserve">megszűnik előtte, ami </w:t>
+      </w:r>
+      <w:r>
+        <w:t>nem statikus, hanem dinamikus, és odébb mozdul. Erre csak nagyon bonyolult megoldást sikerült kitalálnom, amely nem is oldotta meg minden esetben a problémát. Arra</w:t>
+      </w:r>
+      <w:r>
+        <w:t xml:space="preserve"> jutottam</w:t>
+      </w:r>
+      <w:r>
+        <w:t>, hogy vizsgálja meg</w:t>
+      </w:r>
+      <w:r>
+        <w:t xml:space="preserve"> az algoritmus</w:t>
+      </w:r>
+      <w:r>
+        <w:t xml:space="preserve">, hogy van-e egy olyan falnak tekinthető része a </w:t>
+      </w:r>
+      <w:r>
+        <w:t>térnek</w:t>
+      </w:r>
+      <w:r>
+        <w:t>, amin keresztül a szimuláció végéig nem lehet átjutni. Ennek felismerésére, kezelésére és eltárolására jó megoldást nem találtam, így próbáltam máshonnan megközelíteni a problémát.</w:t>
+      </w:r>
+    </w:p>
+    <w:p>
+      <w:r>
         <w:lastRenderedPageBreak/>
-        <w:t>szomszédságok</w:t>
-      </w:r>
-      <w:r>
-        <w:t xml:space="preserve"> nem mindig ugyan azok a</w:t>
-      </w:r>
-      <w:r>
-        <w:t xml:space="preserve"> különböző időpillanatból leképzett</w:t>
-      </w:r>
-      <w:r>
-        <w:t xml:space="preserve"> gráfban és az adott élek súlyozottak.</w:t>
-      </w:r>
-      <w:r>
-        <w:t xml:space="preserve"> Megoldandó</w:t>
-      </w:r>
-      <w:r>
-        <w:t xml:space="preserve"> probléma volt megoldani az </w:t>
+        <w:t>A heurisztikában próbáltam a megoldást meglelni. Az emberek vagy az idő, vagy a távolság vagy a költség szerint</w:t>
+      </w:r>
+      <w:r>
+        <w:t>i</w:t>
+      </w:r>
+      <w:r>
+        <w:t xml:space="preserve"> legkedvezőbb útvonalat keresik. Ahogyan a leggyorsabban átjutnak a csomópont túlsó pontjába, vagy fáradság okán inkább a rövidebb útvonalat preferálják, ahol lehet, hogy a tömegben sokat kell várakozni, de az út maga rövid, vagy a költségét próbálják minimalizálni. </w:t>
+      </w:r>
+      <w:r>
+        <w:t>Az utolsóra</w:t>
+      </w:r>
+      <w:r>
+        <w:t xml:space="preserve"> inkább nagyobb környezetekben kerülhet sor, mikor tömegközlekedési eszközöket vesz</w:t>
+      </w:r>
+      <w:r>
+        <w:t xml:space="preserve"> igénybe</w:t>
+      </w:r>
+      <w:r>
+        <w:t xml:space="preserve"> a járókel</w:t>
+      </w:r>
+      <w:r>
+        <w:t>ő</w:t>
+      </w:r>
+      <w:r>
+        <w:t>, de jellemzőbb a gépjárművel közlekedők</w:t>
+      </w:r>
+      <w:r>
+        <w:t xml:space="preserve">re </w:t>
       </w:r>
       <w:proofErr w:type="gramStart"/>
       <w:r>
-        <w:t>A</w:t>
+        <w:t>ezen</w:t>
       </w:r>
       <w:proofErr w:type="gramEnd"/>
       <w:r>
-        <w:t xml:space="preserve">* algoritmushoz, hogy ha a játékteret gráfnak veszem, akkor van hurokél is benne, lehet egy helyben várakozni, továbbá lehet, hogy nem az egyhelyben állás segít a </w:t>
-      </w:r>
-      <w:r>
-        <w:t>tovább haladáson</w:t>
-      </w:r>
-      <w:r>
-        <w:t>, hanem egy oda és egy visszalépés az embertömegben, hogy valakit elengedjen például. Ezért nem old meg minden problémát csak a célmező légvonalbeli távolságával számolni, többek között azért, mert egy csúcsát a gráfnak lehet többször is be kell járni ahhoz, hogy időben a legrövidebb utat kapjuk meg. Ettől a heurisztikát teljesen át kellett gondolnom és az algoritmus leállításának okát szintén.</w:t>
-      </w:r>
-    </w:p>
-    <w:p>
-      <w:r>
-        <w:t xml:space="preserve">Az </w:t>
+        <w:t xml:space="preserve"> szempont.</w:t>
+      </w:r>
+      <w:r>
+        <w:t xml:space="preserve"> Sajnos a leggyorsabb út nem volt kedvező megoldás megválasztani a heurisztika alapjának, mert akkor a kiindulási mezőhöz legközelebbi mezőket fejti ki először</w:t>
+      </w:r>
+      <w:r>
+        <w:t>, hiszen azokra tud eljutni legkorábban</w:t>
+      </w:r>
+      <w:r>
+        <w:t xml:space="preserve">, amivel egy szélességi keresésre hasonlító algoritmust kaptam volna végül. </w:t>
+      </w:r>
+      <w:r>
+        <w:t>Amikor a megtett út és a hátramaradó út</w:t>
+      </w:r>
+      <w:r>
+        <w:t xml:space="preserve"> becsült hosszával dolgoztam, </w:t>
+      </w:r>
+      <w:r>
+        <w:t>az</w:t>
+      </w:r>
+      <w:r>
+        <w:t xml:space="preserve"> a helyben állást segítette elő, mint </w:t>
+      </w:r>
+      <w:r>
+        <w:t xml:space="preserve">hogy </w:t>
+      </w:r>
+      <w:r>
+        <w:t>a járókelők kikerülését. Erre azt a megoldást adtam, hogy a helyben állás</w:t>
+      </w:r>
+      <w:r>
+        <w:t>t</w:t>
+      </w:r>
+      <w:r>
+        <w:t xml:space="preserve"> is távolságnak számítom. </w:t>
       </w:r>
       <w:proofErr w:type="gramStart"/>
       <w:r>
-        <w:t>A</w:t>
+        <w:t>Ezzel</w:t>
       </w:r>
       <w:proofErr w:type="gramEnd"/>
       <w:r>
-        <w:t>* algoritmus</w:t>
-      </w:r>
-      <w:r>
-        <w:t xml:space="preserve"> akkor áll le megfelelő heurisztika esetén</w:t>
-      </w:r>
-      <w:r>
-        <w:t>, amikor kifejti</w:t>
-      </w:r>
-      <w:r>
-        <w:t xml:space="preserve"> vagy kifejtené</w:t>
-      </w:r>
-      <w:r>
-        <w:t xml:space="preserve"> a célmező csúcsát. Viszont erre</w:t>
-      </w:r>
-      <w:r>
-        <w:t xml:space="preserve"> itt nagyon sokára kerülhet sor, akár sohasem, ha nincs lehetőség </w:t>
+        <w:t xml:space="preserve"> valamivel közelebb került az algori</w:t>
+      </w:r>
+      <w:r>
+        <w:t xml:space="preserve">tmus az időt alapul vevő megoldáshoz, viszont mégsem ragadt le a kezdő mező környékén. Ezen megoldás az eltelt idő és a megtett, illetve a becsült </w:t>
       </w:r>
       <w:proofErr w:type="gramStart"/>
       <w:r>
-        <w:t>A</w:t>
+        <w:t>hátramaradt</w:t>
       </w:r>
       <w:proofErr w:type="gramEnd"/>
       <w:r>
-        <w:t xml:space="preserve"> csúcsból B csúcsba eljutni.</w:t>
-      </w:r>
-      <w:r>
-        <w:t xml:space="preserve"> Ennek meghatározása nem triviális, mert időben változik a játéktér.</w:t>
-      </w:r>
+        <w:t xml:space="preserve"> távolság összegével dolgozott, aminek eredménye működőképes szimuláció lett.</w:t>
+      </w:r>
+    </w:p>
+    <w:p>
+      <w:pPr>
+        <w:pStyle w:val="Cmsor3"/>
+      </w:pPr>
+      <w:bookmarkStart w:id="34" w:name="_Toc121191410"/>
+      <w:r>
+        <w:t>Megmaradt problémák orvoslása</w:t>
+      </w:r>
+      <w:bookmarkEnd w:id="34"/>
+    </w:p>
+    <w:p>
+      <w:r>
+        <w:t xml:space="preserve">Ezen megoldás nem oldotta meg az el nem érhető mezők problémáját, arra egy maximális időlimitet és távolságlimitet adtam meg az algoritmusnak. Ezen megoldásom nem kibúvás a feladat alól, mert a valóságban is az emberek gyakran meggondolják magukat, ha ésszerűtlen útvonalat kéne bejárniuk, vagy forgalom nélkül az idejének többszörösét venné az, hogy megtegye ugyan azt az utat. Ezért az algoritmusnak megadtam a pálya </w:t>
+      </w:r>
+      <w:proofErr w:type="gramStart"/>
+      <w:r>
+        <w:t>mezőinek</w:t>
+      </w:r>
+      <w:proofErr w:type="gramEnd"/>
+      <w:r>
+        <w:t xml:space="preserve"> számának kétszeresét távolságlimitnek, és a háromszorosát időlimitnek.</w:t>
+      </w:r>
+      <w:r>
+        <w:t xml:space="preserve"> Így teret engedtem komplex útvonalaknak is, de a feleslegesen bonyolultakat kiszűrtem.</w:t>
+      </w:r>
+    </w:p>
+    <w:p>
+      <w:pPr>
+        <w:pStyle w:val="Cmsor3"/>
+      </w:pPr>
+      <w:bookmarkStart w:id="35" w:name="_Toc121191411"/>
+      <w:r>
+        <w:t>Első program eredménye</w:t>
+      </w:r>
+      <w:bookmarkEnd w:id="35"/>
+    </w:p>
+    <w:p>
+      <w:r>
+        <w:t>A kezdeti kikötések mind abban segítettek, hogy koncentráltan az ütközések elkerülésével tudjak foglalkozni. Erre az első program teljesen elégséges volt, viszont a mezőkre bontott térrel nem lehet valóságos szimulációt megoldani. Ezért a diszkrét értékeket el kell engednem a következő programban. Az útvonalkeresés eleve elrendeltetett a járókelő létrehozása során. Ez időpillanatokra osztott környezetben megvalósítható kis állapottéren, viszont a mezők me</w:t>
+      </w:r>
+      <w:r>
+        <w:t xml:space="preserve">gszüntetésével ez az állapottér </w:t>
+      </w:r>
+      <w:proofErr w:type="gramStart"/>
+      <w:r>
+        <w:lastRenderedPageBreak/>
+        <w:t>nagyságrendekkel</w:t>
+      </w:r>
+      <w:proofErr w:type="gramEnd"/>
       <w:r>
         <w:t xml:space="preserve"> </w:t>
       </w:r>
       <w:r>
-        <w:t>Például</w:t>
-      </w:r>
-      <w:r>
-        <w:t xml:space="preserve"> az utolsó pillanatig próbálkozni fog azzal, hogy hátha elsétál az embertömeg előtte, vagy a fal </w:t>
-      </w:r>
-      <w:r>
-        <w:t xml:space="preserve">megszűnik előtte, ami </w:t>
-      </w:r>
-      <w:r>
-        <w:t>nem statikus, hanem dinamikus, és odébb mozdul. Erre csak nagyon bonyolult megoldást sikerült kitalálnom, amely nem is oldotta meg minden esetben a problémát. Arra</w:t>
-      </w:r>
-      <w:r>
-        <w:t xml:space="preserve"> jutottam</w:t>
-      </w:r>
-      <w:r>
-        <w:t>, hogy vizsgálja meg</w:t>
-      </w:r>
-      <w:r>
-        <w:t xml:space="preserve"> az algoritmus</w:t>
-      </w:r>
-      <w:r>
-        <w:t xml:space="preserve">, hogy van-e egy olyan falnak tekinthető része a </w:t>
-      </w:r>
-      <w:r>
-        <w:t>térnek</w:t>
-      </w:r>
-      <w:r>
-        <w:t>, amin keresztül a szimuláció végéig nem lehet átjutni. Ennek felismerésére, kezelésére és eltárolására jó megoldást nem találtam, így próbáltam máshonnan megközelíteni a problémát.</w:t>
-      </w:r>
-    </w:p>
-    <w:p>
-      <w:r>
-        <w:t>A heurisztikában próbáltam a megoldást meglelni. Az emberek vagy az idő, vagy a távolság vagy a költség szerint</w:t>
-      </w:r>
-      <w:r>
-        <w:t>i</w:t>
-      </w:r>
-      <w:r>
-        <w:t xml:space="preserve"> legkedvezőbb útvonalat keresik. Ahogyan a leggyorsabban átjutnak a csomópont túlsó pontjába, vagy fáradság okán inkább a rövidebb útvonalat preferálják, ahol lehet, hogy a tömegben sokat kell várakozni, de az út maga rövid, vagy a költségét próbálják minimalizálni. </w:t>
-      </w:r>
-      <w:r>
-        <w:t>Az utolsóra</w:t>
-      </w:r>
-      <w:r>
-        <w:t xml:space="preserve"> inkább nagyobb környezetekben kerülhet sor, mikor tömegközlekedési eszközöket vesz</w:t>
-      </w:r>
-      <w:r>
-        <w:t xml:space="preserve"> igénybe</w:t>
-      </w:r>
-      <w:r>
-        <w:t xml:space="preserve"> a járókel</w:t>
-      </w:r>
-      <w:r>
-        <w:t>ő</w:t>
-      </w:r>
-      <w:r>
-        <w:t>, de jellemzőbb a gépjárművel közlekedők</w:t>
-      </w:r>
-      <w:r>
-        <w:t xml:space="preserve">re </w:t>
+        <w:t>több állapottal fog rendelkezni, amit memóriában eltárolni már nem lehetséges. A megalkotott algoritmus a mezőket használta fel gráfnak, így átemelni nehéz egy az egyben, viszont fontos tanulság volt számomra, hogy az ütközések elkerülésének megoldása komplex probléma globálisan, előre kiszámolni, ezért a következő programban időpillanatról időpillanatra, lokálisan tervezem megoldani a problémakört.</w:t>
+      </w:r>
+      <w:r>
+        <w:t xml:space="preserve"> </w:t>
+      </w:r>
+    </w:p>
+    <w:p>
+      <w:pPr>
+        <w:pStyle w:val="Cmsor3"/>
+      </w:pPr>
+      <w:bookmarkStart w:id="36" w:name="_Toc121191412"/>
+      <w:r>
+        <w:t>Megalkotott program grafikus felülete</w:t>
+      </w:r>
+      <w:bookmarkEnd w:id="36"/>
+    </w:p>
+    <w:p>
+      <w:r>
+        <w:t>A megalkotott program grafikus felületét is véglegesítettem. Az emberek színes</w:t>
+      </w:r>
+      <w:r>
+        <w:t xml:space="preserve"> körök</w:t>
+      </w:r>
+      <w:r>
+        <w:t>,</w:t>
+      </w:r>
+      <w:r>
+        <w:t xml:space="preserve"> akik a színüknek megfelelő sarokba hala</w:t>
+      </w:r>
+      <w:r>
+        <w:t>dnak. A szürke körök a falak.</w:t>
+      </w:r>
+    </w:p>
+    <w:p>
+      <w:pPr>
+        <w:keepNext/>
+      </w:pPr>
+      <w:r>
+        <w:drawing>
+          <wp:inline distT="0" distB="0" distL="0" distR="0" wp14:anchorId="2BE8A0C8" wp14:editId="166CD414">
+            <wp:extent cx="4534533" cy="4515480"/>
+            <wp:effectExtent l="0" t="0" r="0" b="0"/>
+            <wp:docPr id="6" name="Kép 6"/>
+            <wp:cNvGraphicFramePr>
+              <a:graphicFrameLocks xmlns:a="http://schemas.openxmlformats.org/drawingml/2006/main" noChangeAspect="1"/>
+            </wp:cNvGraphicFramePr>
+            <a:graphic xmlns:a="http://schemas.openxmlformats.org/drawingml/2006/main">
+              <a:graphicData uri="http://schemas.openxmlformats.org/drawingml/2006/picture">
+                <pic:pic xmlns:pic="http://schemas.openxmlformats.org/drawingml/2006/picture">
+                  <pic:nvPicPr>
+                    <pic:cNvPr id="0" name=""/>
+                    <pic:cNvPicPr/>
+                  </pic:nvPicPr>
+                  <pic:blipFill>
+                    <a:blip r:embed="rId20"/>
+                    <a:stretch>
+                      <a:fillRect/>
+                    </a:stretch>
+                  </pic:blipFill>
+                  <pic:spPr>
+                    <a:xfrm>
+                      <a:off x="0" y="0"/>
+                      <a:ext cx="4534533" cy="4515480"/>
+                    </a:xfrm>
+                    <a:prstGeom prst="rect">
+                      <a:avLst/>
+                    </a:prstGeom>
+                  </pic:spPr>
+                </pic:pic>
+              </a:graphicData>
+            </a:graphic>
+          </wp:inline>
+        </w:drawing>
+      </w:r>
+    </w:p>
+    <w:p>
+      <w:pPr>
+        <w:pStyle w:val="Kpalrs"/>
+      </w:pPr>
+      <w:fldSimple w:instr=" SEQ ábra \* ARABIC ">
+        <w:r>
+          <w:rPr>
+            <w:noProof/>
+          </w:rPr>
+          <w:t>10</w:t>
+        </w:r>
+      </w:fldSimple>
+      <w:r>
+        <w:t xml:space="preserve">. ábra </w:t>
+      </w:r>
+      <w:r>
+        <w:t xml:space="preserve">Kékek a jobb alsó sarokba haladnak, a pirosak a bal felsőbe, a feketék bal alsó sarokba és a zöldek jobb felsőbe </w:t>
+      </w:r>
+    </w:p>
+    <w:p>
+      <w:pPr>
+        <w:pStyle w:val="Cmsor1"/>
+      </w:pPr>
+      <w:bookmarkStart w:id="37" w:name="_Toc121191413"/>
+      <w:r>
+        <w:lastRenderedPageBreak/>
+        <w:t>Második program</w:t>
+      </w:r>
+      <w:r>
+        <w:t>,</w:t>
+      </w:r>
+      <w:bookmarkEnd w:id="37"/>
+      <w:r>
+        <w:t xml:space="preserve"> </w:t>
+      </w:r>
+    </w:p>
+    <w:p>
+      <w:r>
+        <w:t xml:space="preserve">Ezen programomat </w:t>
+      </w:r>
+      <w:r>
+        <w:t>négy</w:t>
+      </w:r>
+      <w:r>
+        <w:t xml:space="preserve"> jól elkülöníthető részre lehet osztani. A navigációs háló csúcsainak, azaz a teret határoló síki</w:t>
+      </w:r>
+      <w:r>
+        <w:t>domok létrehozásáért felelős</w:t>
+      </w:r>
+      <w:r>
+        <w:t xml:space="preserve"> rész</w:t>
+      </w:r>
+      <w:r>
+        <w:t>e az első rész</w:t>
+      </w:r>
+      <w:r>
+        <w:t xml:space="preserve">, amely az alaprajzot </w:t>
+      </w:r>
+      <w:proofErr w:type="spellStart"/>
+      <w:r>
+        <w:t>figyelembevéve</w:t>
+      </w:r>
+      <w:proofErr w:type="spellEnd"/>
+      <w:r>
+        <w:t xml:space="preserve"> képes megalkotni ezen </w:t>
+      </w:r>
+      <w:proofErr w:type="spellStart"/>
+      <w:r>
+        <w:t>határló</w:t>
+      </w:r>
+      <w:proofErr w:type="spellEnd"/>
+      <w:r>
+        <w:t xml:space="preserve"> síkidomokat. A második része az, ami a határoló síkidomok által alkotott teret háromszögekre bontja. A harmadik rész</w:t>
+      </w:r>
+      <w:r>
+        <w:t>e</w:t>
+      </w:r>
+      <w:r>
+        <w:t xml:space="preserve"> az, ami keretet ad </w:t>
       </w:r>
       <w:proofErr w:type="gramStart"/>
       <w:r>
@@ -9661,264 +10138,913 @@
       </w:r>
       <w:proofErr w:type="gramEnd"/>
       <w:r>
-        <w:t xml:space="preserve"> szempont.</w:t>
-      </w:r>
-      <w:r>
-        <w:t xml:space="preserve"> Sajnos a leggyorsabb út nem volt kedvező megoldás megválasztani a heurisztika alapjának, mert akkor a kiindulási mezőhöz legközelebbi mezőket fejti ki először</w:t>
-      </w:r>
-      <w:r>
-        <w:t>, hiszen azokra tud eljutni legkorábban</w:t>
-      </w:r>
-      <w:r>
-        <w:t xml:space="preserve">, amivel egy szélességi keresésre hasonlító algoritmust kaptam volna végül. </w:t>
-      </w:r>
-      <w:r>
-        <w:t>Amikor a megtett út és a hátramaradó út</w:t>
-      </w:r>
-      <w:r>
-        <w:t xml:space="preserve"> becsült hosszával dolgoztam, </w:t>
-      </w:r>
-      <w:r>
-        <w:t>az</w:t>
-      </w:r>
-      <w:r>
-        <w:t xml:space="preserve"> a helyben állást segítette elő, mint </w:t>
-      </w:r>
-      <w:r>
-        <w:t xml:space="preserve">hogy </w:t>
-      </w:r>
-      <w:r>
-        <w:t>a járókelők kikerülését. Erre azt a megoldást adtam, hogy a helyben állás</w:t>
+        <w:t xml:space="preserve"> háromszöghálónak, helyiségeket köt össze és tárol el róluk különböző adatokat. Továbbá van a fő feladatot megvalósító</w:t>
+      </w:r>
+      <w:r>
+        <w:t xml:space="preserve"> negyedik</w:t>
+      </w:r>
+      <w:r>
+        <w:t xml:space="preserve"> rés</w:t>
+      </w:r>
+      <w:r>
+        <w:t>ze a programnak, amely a járókelők eltárolásáért, és a mozgatásuk</w:t>
+      </w:r>
+      <w:r>
+        <w:t xml:space="preserve">ért felelős. </w:t>
+      </w:r>
+      <w:r>
+        <w:t>Az</w:t>
+      </w:r>
+      <w:r>
+        <w:t xml:space="preserve"> utolsó kettő szorosabban összetartozik, és komplexitásában megegyezik az első két résszel.</w:t>
+      </w:r>
+    </w:p>
+    <w:p>
+      <w:pPr>
+        <w:spacing w:after="0" w:line="240" w:lineRule="auto"/>
+        <w:ind w:firstLine="0"/>
+        <w:jc w:val="left"/>
+      </w:pPr>
+      <w:r>
+        <w:br w:type="page"/>
+      </w:r>
+    </w:p>
+    <w:p>
+      <w:pPr>
+        <w:pStyle w:val="Cmsor2"/>
+      </w:pPr>
+      <w:bookmarkStart w:id="38" w:name="_Toc121191414"/>
+      <w:r>
+        <w:lastRenderedPageBreak/>
+        <w:t>Navigációs hálót határoló síkidomok létrehozása</w:t>
+      </w:r>
+      <w:bookmarkEnd w:id="38"/>
+    </w:p>
+    <w:p>
+      <w:r>
+        <w:t>A határoló síkidomok azon sokszögek lesznek a hely</w:t>
+      </w:r>
+      <w:r>
+        <w:t>sz</w:t>
+      </w:r>
+      <w:r>
+        <w:t>ín síkjára vetítve, amelyeken a járókelők középpontja tartózkodhat. Ennek okán a járókelők szél</w:t>
+      </w:r>
+      <w:r>
+        <w:t>ességével ez szorosan összefügg, u</w:t>
+      </w:r>
+      <w:r>
+        <w:t xml:space="preserve">gyanis az alaprajz csak a falakat tartalmazza, a járókelők szélességével nem számol. </w:t>
+      </w:r>
+      <w:r>
+        <w:t>Ezért a</w:t>
+      </w:r>
+      <w:r>
+        <w:t xml:space="preserve"> létrehozott határoló</w:t>
+      </w:r>
+      <w:r>
+        <w:t xml:space="preserve"> </w:t>
+      </w:r>
+      <w:r>
+        <w:t>síkidomok a különböző s</w:t>
+      </w:r>
+      <w:r>
+        <w:t>zélességű járókelőkre mind mások</w:t>
+      </w:r>
+      <w:r>
+        <w:t>. A létrehozott síkidomokat a falakat leíró síkidomoktól pontosan egy megadott távolságra lévő pontok ha</w:t>
+      </w:r>
+      <w:r>
+        <w:t xml:space="preserve">lmaza képzi. Egy kör alakú fal - </w:t>
+      </w:r>
+      <w:r>
+        <w:t>például egy oszlop</w:t>
+      </w:r>
+      <w:r>
+        <w:t xml:space="preserve"> -</w:t>
+      </w:r>
+      <w:r>
+        <w:t xml:space="preserve"> esetében az létrehozott síkidom egy nagyobb sugarú kör lenne. Egy téglalap alakú fal esetében egy téglalapot ad vissza, viszont széleseb</w:t>
+      </w:r>
+      <w:r>
+        <w:t>b</w:t>
+      </w:r>
+      <w:r>
+        <w:t>et, és hosszabbat, de minden toldását a sarkoknál lekerekíti</w:t>
+      </w:r>
+      <w:r>
+        <w:t xml:space="preserve"> (11. ábra)</w:t>
+      </w:r>
+      <w:r>
+        <w:t xml:space="preserve">. Ennek két megoldását alkottam meg. Először én adtam meg ezt a létrehozott csúcshálót, és ahhoz rendeltem a falakat, ami remekül működött, de nem ez az elvárt iránya </w:t>
+      </w:r>
+      <w:r>
+        <w:t xml:space="preserve">a </w:t>
+      </w:r>
+      <w:r>
+        <w:t>folyamatnak, és kézzel kellett volna megalkotnom különböző szélességű járókelőkre minden egyes ilyen csúcspont halmazt.</w:t>
+      </w:r>
+    </w:p>
+    <w:p>
+      <w:pPr>
+        <w:keepNext/>
+        <w:ind w:firstLine="0"/>
+        <w:jc w:val="center"/>
+      </w:pPr>
+      <w:r>
+        <w:rPr>
+          <w:noProof/>
+          <w:lang w:eastAsia="hu-HU"/>
+        </w:rPr>
+        <w:drawing>
+          <wp:inline distT="0" distB="0" distL="0" distR="0" wp14:anchorId="5867DD86" wp14:editId="44ED8AB2">
+            <wp:extent cx="3933825" cy="3821027"/>
+            <wp:effectExtent l="0" t="0" r="0" b="8255"/>
+            <wp:docPr id="9" name="Kép 9"/>
+            <wp:cNvGraphicFramePr>
+              <a:graphicFrameLocks xmlns:a="http://schemas.openxmlformats.org/drawingml/2006/main" noChangeAspect="1"/>
+            </wp:cNvGraphicFramePr>
+            <a:graphic xmlns:a="http://schemas.openxmlformats.org/drawingml/2006/main">
+              <a:graphicData uri="http://schemas.openxmlformats.org/drawingml/2006/picture">
+                <pic:pic xmlns:pic="http://schemas.openxmlformats.org/drawingml/2006/picture">
+                  <pic:nvPicPr>
+                    <pic:cNvPr id="0" name="Picture 24"/>
+                    <pic:cNvPicPr>
+                      <a:picLocks noChangeAspect="1" noChangeArrowheads="1"/>
+                    </pic:cNvPicPr>
+                  </pic:nvPicPr>
+                  <pic:blipFill>
+                    <a:blip r:embed="rId21">
+                      <a:extLst>
+                        <a:ext uri="{28A0092B-C50C-407E-A947-70E740481C1C}">
+                          <a14:useLocalDpi xmlns:a14="http://schemas.microsoft.com/office/drawing/2010/main" val="0"/>
+                        </a:ext>
+                      </a:extLst>
+                    </a:blip>
+                    <a:srcRect/>
+                    <a:stretch>
+                      <a:fillRect/>
+                    </a:stretch>
+                  </pic:blipFill>
+                  <pic:spPr bwMode="auto">
+                    <a:xfrm>
+                      <a:off x="0" y="0"/>
+                      <a:ext cx="3933825" cy="3821027"/>
+                    </a:xfrm>
+                    <a:prstGeom prst="rect">
+                      <a:avLst/>
+                    </a:prstGeom>
+                    <a:noFill/>
+                    <a:ln>
+                      <a:noFill/>
+                    </a:ln>
+                  </pic:spPr>
+                </pic:pic>
+              </a:graphicData>
+            </a:graphic>
+          </wp:inline>
+        </w:drawing>
+      </w:r>
+    </w:p>
+    <w:p>
+      <w:pPr>
+        <w:pStyle w:val="Kpalrs"/>
+      </w:pPr>
+      <w:fldSimple w:instr=" SEQ ábra \* ARABIC ">
+        <w:r>
+          <w:rPr>
+            <w:noProof/>
+          </w:rPr>
+          <w:t>11</w:t>
+        </w:r>
+      </w:fldSimple>
+      <w:r>
+        <w:t xml:space="preserve">. ábra Téglalap esetén a határoló síkidom alakja </w:t>
+      </w:r>
+      <w:proofErr w:type="gramStart"/>
+      <w:r>
+        <w:t>lekerekített</w:t>
+      </w:r>
+      <w:proofErr w:type="gramEnd"/>
+      <w:r>
+        <w:t xml:space="preserve"> ha a síkidom belseje a nem bejárható, míg ha a szoba határát jelzi, azaz kívülről nem járható be a síkidom, akkor téglalap lesz a határoló </w:t>
+      </w:r>
+      <w:proofErr w:type="spellStart"/>
+      <w:r>
+        <w:t>síkidomja</w:t>
+      </w:r>
+      <w:proofErr w:type="spellEnd"/>
+    </w:p>
+    <w:p>
+      <w:pPr>
+        <w:spacing w:after="0" w:line="240" w:lineRule="auto"/>
+        <w:ind w:firstLine="0"/>
+        <w:jc w:val="left"/>
+      </w:pPr>
+      <w:r>
+        <w:br w:type="page"/>
+      </w:r>
+    </w:p>
+    <w:p>
+      <w:pPr>
+        <w:pStyle w:val="Cmsor3"/>
+      </w:pPr>
+      <w:bookmarkStart w:id="39" w:name="_Toc121191415"/>
+      <w:r>
+        <w:lastRenderedPageBreak/>
+        <w:t>A navigációs háló háromszögeinek létrehozása</w:t>
+      </w:r>
+      <w:bookmarkEnd w:id="39"/>
+    </w:p>
+    <w:p>
+      <w:r>
+        <w:t xml:space="preserve">Második megoldásom során ezt automatizáltam. A programrész paraméterül kap egy alaprajzot és egy </w:t>
+      </w:r>
+      <w:r>
+        <w:t xml:space="preserve">hosszt, ami a járókelő szélességét írja le. Ennek alapján legenerálok különböző határoló síkidomokat, és ezeket adom tovább a második részének a programnak, ahol </w:t>
+      </w:r>
+      <w:r>
+        <w:t>ezekkel a paraméterekkel a</w:t>
+      </w:r>
+      <w:r>
+        <w:t xml:space="preserve"> síkidomok közötti rész</w:t>
       </w:r>
       <w:r>
         <w:t>t</w:t>
       </w:r>
       <w:r>
-        <w:t xml:space="preserve"> is távolságnak számítom. </w:t>
+        <w:t xml:space="preserve"> háromszögekre feldarabolja</w:t>
+      </w:r>
+      <w:r>
+        <w:t xml:space="preserve"> és hézagmentesen és </w:t>
+      </w:r>
+      <w:proofErr w:type="spellStart"/>
+      <w:r>
+        <w:t>átlapolódásmentesen</w:t>
+      </w:r>
+      <w:proofErr w:type="spellEnd"/>
+      <w:r>
+        <w:t xml:space="preserve"> lefedi.</w:t>
+      </w:r>
+    </w:p>
+    <w:p>
+      <w:pPr>
+        <w:keepNext/>
+        <w:ind w:firstLine="0"/>
+      </w:pPr>
+      <w:r>
+        <w:drawing>
+          <wp:inline distT="0" distB="0" distL="0" distR="0" wp14:anchorId="3104F186" wp14:editId="3F67123B">
+            <wp:extent cx="5400040" cy="3984869"/>
+            <wp:effectExtent l="0" t="0" r="0" b="0"/>
+            <wp:docPr id="11" name="Kép 11"/>
+            <wp:cNvGraphicFramePr>
+              <a:graphicFrameLocks xmlns:a="http://schemas.openxmlformats.org/drawingml/2006/main" noChangeAspect="1"/>
+            </wp:cNvGraphicFramePr>
+            <a:graphic xmlns:a="http://schemas.openxmlformats.org/drawingml/2006/main">
+              <a:graphicData uri="http://schemas.openxmlformats.org/drawingml/2006/picture">
+                <pic:pic xmlns:pic="http://schemas.openxmlformats.org/drawingml/2006/picture">
+                  <pic:nvPicPr>
+                    <pic:cNvPr id="0" name=""/>
+                    <pic:cNvPicPr/>
+                  </pic:nvPicPr>
+                  <pic:blipFill>
+                    <a:blip r:embed="rId22"/>
+                    <a:stretch>
+                      <a:fillRect/>
+                    </a:stretch>
+                  </pic:blipFill>
+                  <pic:spPr>
+                    <a:xfrm>
+                      <a:off x="0" y="0"/>
+                      <a:ext cx="5400040" cy="3984869"/>
+                    </a:xfrm>
+                    <a:prstGeom prst="rect">
+                      <a:avLst/>
+                    </a:prstGeom>
+                  </pic:spPr>
+                </pic:pic>
+              </a:graphicData>
+            </a:graphic>
+          </wp:inline>
+        </w:drawing>
+      </w:r>
+    </w:p>
+    <w:p>
+      <w:pPr>
+        <w:pStyle w:val="Kpalrs"/>
+      </w:pPr>
+      <w:fldSimple w:instr=" SEQ ábra \* ARABIC ">
+        <w:r>
+          <w:rPr>
+            <w:noProof/>
+          </w:rPr>
+          <w:t>12</w:t>
+        </w:r>
+      </w:fldSimple>
+      <w:r>
+        <w:t xml:space="preserve">. ábra Az IB413-as terem határoló </w:t>
+      </w:r>
+      <w:proofErr w:type="spellStart"/>
+      <w:r>
+        <w:t>síkidomjai</w:t>
+      </w:r>
+      <w:proofErr w:type="spellEnd"/>
+      <w:r>
+        <w:t xml:space="preserve"> és falai</w:t>
+      </w:r>
+    </w:p>
+    <w:p>
+      <w:r>
+        <w:t>A síkidomok oldalait követve alkotja meg az itt alkalmazott algoritmus a navigációs háló szélét alkotó csúcsokat. Két szabályt alkalmaztam. Az új pontok a következő vizsgált két oldal szögfelezőjén helyezkedjen el, és az oldalaktól a megadott távolságra. Ez egy geometriai probléma, amire képletet hoztam létre.</w:t>
+      </w:r>
+    </w:p>
+    <w:p>
+      <w:pPr>
+        <w:rPr>
+          <w:rFonts w:eastAsiaTheme="minorEastAsia"/>
+        </w:rPr>
+      </w:pPr>
+      <m:oMathPara>
+        <m:oMath>
+          <m:sSup>
+            <m:sSupPr>
+              <m:ctrlPr>
+                <w:rPr>
+                  <w:rFonts w:ascii="Cambria Math" w:hAnsi="Cambria Math"/>
+                </w:rPr>
+              </m:ctrlPr>
+            </m:sSupPr>
+            <m:e>
+              <m:rad>
+                <m:radPr>
+                  <m:degHide m:val="1"/>
+                  <m:ctrlPr>
+                    <w:rPr>
+                      <w:rFonts w:ascii="Cambria Math" w:hAnsi="Cambria Math"/>
+                    </w:rPr>
+                  </m:ctrlPr>
+                </m:radPr>
+                <m:deg/>
+                <m:e>
+                  <m:r>
+                    <w:rPr>
+                      <w:rFonts w:ascii="Cambria Math" w:hAnsi="Cambria Math"/>
+                    </w:rPr>
+                    <m:t>-</m:t>
+                  </m:r>
+                  <m:d>
+                    <m:dPr>
+                      <m:ctrlPr>
+                        <w:rPr>
+                          <w:rFonts w:ascii="Cambria Math" w:hAnsi="Cambria Math"/>
+                          <w:i/>
+                        </w:rPr>
+                      </m:ctrlPr>
+                    </m:dPr>
+                    <m:e>
+                      <m:sSup>
+                        <m:sSupPr>
+                          <m:ctrlPr>
+                            <w:rPr>
+                              <w:rFonts w:ascii="Cambria Math" w:hAnsi="Cambria Math"/>
+                              <w:i/>
+                            </w:rPr>
+                          </m:ctrlPr>
+                        </m:sSupPr>
+                        <m:e>
+                          <m:d>
+                            <m:dPr>
+                              <m:ctrlPr>
+                                <w:rPr>
+                                  <w:rFonts w:ascii="Cambria Math" w:hAnsi="Cambria Math"/>
+                                  <w:i/>
+                                </w:rPr>
+                              </m:ctrlPr>
+                            </m:dPr>
+                            <m:e>
+                              <m:f>
+                                <m:fPr>
+                                  <m:ctrlPr>
+                                    <w:rPr>
+                                      <w:rFonts w:ascii="Cambria Math" w:hAnsi="Cambria Math"/>
+                                      <w:i/>
+                                    </w:rPr>
+                                  </m:ctrlPr>
+                                </m:fPr>
+                                <m:num>
+                                  <m:sSup>
+                                    <m:sSupPr>
+                                      <m:ctrlPr>
+                                        <w:rPr>
+                                          <w:rFonts w:ascii="Cambria Math" w:hAnsi="Cambria Math"/>
+                                          <w:i/>
+                                        </w:rPr>
+                                      </m:ctrlPr>
+                                    </m:sSupPr>
+                                    <m:e>
+                                      <m:r>
+                                        <w:rPr>
+                                          <w:rFonts w:ascii="Cambria Math" w:hAnsi="Cambria Math"/>
+                                        </w:rPr>
+                                        <m:t>b</m:t>
+                                      </m:r>
+                                    </m:e>
+                                    <m:sup>
+                                      <m:r>
+                                        <w:rPr>
+                                          <w:rFonts w:ascii="Cambria Math" w:hAnsi="Cambria Math"/>
+                                        </w:rPr>
+                                        <m:t>2</m:t>
+                                      </m:r>
+                                    </m:sup>
+                                  </m:sSup>
+                                  <m:r>
+                                    <w:rPr>
+                                      <w:rFonts w:ascii="Cambria Math" w:hAnsi="Cambria Math"/>
+                                    </w:rPr>
+                                    <m:t>+</m:t>
+                                  </m:r>
+                                  <m:sSup>
+                                    <m:sSupPr>
+                                      <m:ctrlPr>
+                                        <w:rPr>
+                                          <w:rFonts w:ascii="Cambria Math" w:hAnsi="Cambria Math"/>
+                                          <w:i/>
+                                        </w:rPr>
+                                      </m:ctrlPr>
+                                    </m:sSupPr>
+                                    <m:e>
+                                      <m:r>
+                                        <w:rPr>
+                                          <w:rFonts w:ascii="Cambria Math" w:hAnsi="Cambria Math"/>
+                                        </w:rPr>
+                                        <m:t>c</m:t>
+                                      </m:r>
+                                    </m:e>
+                                    <m:sup>
+                                      <m:r>
+                                        <w:rPr>
+                                          <w:rFonts w:ascii="Cambria Math" w:hAnsi="Cambria Math"/>
+                                        </w:rPr>
+                                        <m:t>2</m:t>
+                                      </m:r>
+                                    </m:sup>
+                                  </m:sSup>
+                                  <m:r>
+                                    <w:rPr>
+                                      <w:rFonts w:ascii="Cambria Math" w:hAnsi="Cambria Math"/>
+                                    </w:rPr>
+                                    <m:t>-</m:t>
+                                  </m:r>
+                                  <m:sSup>
+                                    <m:sSupPr>
+                                      <m:ctrlPr>
+                                        <w:rPr>
+                                          <w:rFonts w:ascii="Cambria Math" w:hAnsi="Cambria Math"/>
+                                          <w:i/>
+                                        </w:rPr>
+                                      </m:ctrlPr>
+                                    </m:sSupPr>
+                                    <m:e>
+                                      <m:r>
+                                        <w:rPr>
+                                          <w:rFonts w:ascii="Cambria Math" w:hAnsi="Cambria Math"/>
+                                        </w:rPr>
+                                        <m:t>a</m:t>
+                                      </m:r>
+                                    </m:e>
+                                    <m:sup>
+                                      <m:r>
+                                        <w:rPr>
+                                          <w:rFonts w:ascii="Cambria Math" w:hAnsi="Cambria Math"/>
+                                        </w:rPr>
+                                        <m:t>2</m:t>
+                                      </m:r>
+                                    </m:sup>
+                                  </m:sSup>
+                                </m:num>
+                                <m:den>
+                                  <m:r>
+                                    <w:rPr>
+                                      <w:rFonts w:ascii="Cambria Math" w:hAnsi="Cambria Math"/>
+                                    </w:rPr>
+                                    <m:t>2c</m:t>
+                                  </m:r>
+                                </m:den>
+                              </m:f>
+                            </m:e>
+                          </m:d>
+                        </m:e>
+                        <m:sup>
+                          <m:r>
+                            <w:rPr>
+                              <w:rFonts w:ascii="Cambria Math" w:hAnsi="Cambria Math"/>
+                            </w:rPr>
+                            <m:t>2</m:t>
+                          </m:r>
+                        </m:sup>
+                      </m:sSup>
+                      <m:r>
+                        <w:rPr>
+                          <w:rFonts w:ascii="Cambria Math" w:hAnsi="Cambria Math"/>
+                        </w:rPr>
+                        <m:t>-</m:t>
+                      </m:r>
+                      <m:sSup>
+                        <m:sSupPr>
+                          <m:ctrlPr>
+                            <w:rPr>
+                              <w:rFonts w:ascii="Cambria Math" w:hAnsi="Cambria Math"/>
+                              <w:i/>
+                            </w:rPr>
+                          </m:ctrlPr>
+                        </m:sSupPr>
+                        <m:e>
+                          <m:r>
+                            <w:rPr>
+                              <w:rFonts w:ascii="Cambria Math" w:hAnsi="Cambria Math"/>
+                            </w:rPr>
+                            <m:t>b</m:t>
+                          </m:r>
+                        </m:e>
+                        <m:sup>
+                          <m:r>
+                            <w:rPr>
+                              <w:rFonts w:ascii="Cambria Math" w:hAnsi="Cambria Math"/>
+                            </w:rPr>
+                            <m:t>2</m:t>
+                          </m:r>
+                        </m:sup>
+                      </m:sSup>
+                    </m:e>
+                  </m:d>
+                </m:e>
+              </m:rad>
+            </m:e>
+            <m:sup>
+              <m:r>
+                <w:rPr>
+                  <w:rFonts w:ascii="Cambria Math" w:hAnsi="Cambria Math"/>
+                </w:rPr>
+                <m:t xml:space="preserve"> </m:t>
+              </m:r>
+            </m:sup>
+          </m:sSup>
+          <m:r>
+            <w:rPr>
+              <w:rFonts w:ascii="Cambria Math" w:hAnsi="Cambria Math"/>
+            </w:rPr>
+            <m:t>=x</m:t>
+          </m:r>
+        </m:oMath>
+      </m:oMathPara>
+    </w:p>
+    <w:p>
+      <w:r>
+        <w:t>Itt a szakasz két végpontjától mért távolsága a pontnak „a” és „b”. A szakasz hossza „c” és a pont távolsága a szakaszra illeszkedő egyenestől a kapott „x” érték.</w:t>
+      </w:r>
+    </w:p>
+    <w:p>
+      <w:r>
+        <w:lastRenderedPageBreak/>
+        <w:t xml:space="preserve"> A másik szabály az az, hogy kiszögelléseknél a síkidomnak körívet kellene tartalmaznia. Ezt én három csúccsal cseréltem fel, a csúcsszám minimalizálása érdekében. A három csúcs közül a középső az előző szabály alkotta csúcs, a másik kettő meg a </w:t>
+      </w:r>
+      <w:r>
+        <w:t xml:space="preserve">két oldal közös csúcsától az oldalakra merőlegesen adott távolságra elhelyezkedő pontok adják. </w:t>
+      </w:r>
+      <w:r>
+        <w:t xml:space="preserve">(11. ábra belső téglalap határoló </w:t>
+      </w:r>
+      <w:proofErr w:type="spellStart"/>
+      <w:r>
+        <w:t>síkidomjának</w:t>
+      </w:r>
+      <w:proofErr w:type="spellEnd"/>
+      <w:r>
+        <w:t xml:space="preserve"> sarkai)</w:t>
+      </w:r>
+    </w:p>
+    <w:p>
+      <w:r>
+        <w:t>Ezen szabályo</w:t>
+      </w:r>
+      <w:r>
+        <w:t>k alapján egy emelet alaprajzát fel tudja dolgozni helyesen</w:t>
+      </w:r>
+      <w:r>
+        <w:t xml:space="preserve"> a program. Nagyon széles emberek esetében lehetne ezzel csak probléma. Ugyanis akkor fel kéne készítenem olyan esetekre is</w:t>
+      </w:r>
+      <w:r>
+        <w:t xml:space="preserve"> a programot</w:t>
+      </w:r>
+      <w:r>
+        <w:t>, amikor egy szoba elérhetetlen az illető számára, mert az ajtón nem fér be. Ekkor a létrehozott síkidomok metszenék e</w:t>
+      </w:r>
+      <w:r>
+        <w:t xml:space="preserve">gymást, és megfelelő vágást kellene </w:t>
       </w:r>
       <w:proofErr w:type="gramStart"/>
       <w:r>
-        <w:t>Ezzel</w:t>
+        <w:t>eszközölni</w:t>
       </w:r>
       <w:proofErr w:type="gramEnd"/>
       <w:r>
-        <w:t xml:space="preserve"> valamivel közelebb került </w:t>
+        <w:t xml:space="preserve"> közöttük</w:t>
+      </w:r>
+      <w:r>
+        <w:t xml:space="preserve">. Erre nem tértem ki a munkám során, mert a 30 és 50 cm széles emberek esetében erre nem volt szükségem. Egy emelt alaprajzát emberekre tervezik, ezért nem merülnek fel szélsőséges esetek. Egyetlen esetre készítettem fel a programom ezen részét csak, amikor ajtókeretekről van szó, amelyek csak keskenyen </w:t>
+      </w:r>
+      <w:proofErr w:type="spellStart"/>
+      <w:r>
+        <w:t>szögellnek</w:t>
+      </w:r>
+      <w:proofErr w:type="spellEnd"/>
+      <w:r>
+        <w:t xml:space="preserve"> ki a falból. Ekkor a ki</w:t>
+      </w:r>
+      <w:r>
+        <w:t>szögelléseknél lévő első és</w:t>
+      </w:r>
+      <w:r>
+        <w:t xml:space="preserve"> utolsó csúcs lehet, hogy közelebb kerül a falhoz, mint az ember </w:t>
+      </w:r>
+      <w:r>
+        <w:t>szélessége</w:t>
+      </w:r>
+      <w:r>
+        <w:t>. Ezt a problémát ennek külön ellenőrzésével oldottam meg, azaz nem csak a két vizsgált oldal távolságát vettem alapul, hanem az azt megelőzőt</w:t>
+      </w:r>
+      <w:r>
+        <w:t xml:space="preserve"> is</w:t>
+      </w:r>
+      <w:r>
+        <w:t xml:space="preserve"> és az azt követőt is. Ezzel a vizsgálattal megoldottam minden felmerült problémát az egyetem I épület 4. emeletének lemodellezésénél.</w:t>
+      </w:r>
+    </w:p>
+    <w:p>
+      <w:pPr>
+        <w:pStyle w:val="Cmsor3"/>
+      </w:pPr>
+      <w:bookmarkStart w:id="40" w:name="_Toc121191416"/>
+      <w:r>
+        <w:t>A bejárható tér háromszögekre bontása</w:t>
+      </w:r>
+      <w:bookmarkEnd w:id="40"/>
+    </w:p>
+    <w:p>
+      <w:r>
+        <w:t>Az irodalom</w:t>
+      </w:r>
+      <w:r>
+        <w:t xml:space="preserve">kutatás során </w:t>
+      </w:r>
+      <w:r>
+        <w:t xml:space="preserve">kifejtettem, hogy miként lehet ezt a problémát megoldani könnyen. Azt abban a részben nem fejtettem ki, hogy nem annyira </w:t>
+      </w:r>
+      <w:proofErr w:type="gramStart"/>
+      <w:r>
+        <w:t>könnyű</w:t>
+      </w:r>
+      <w:proofErr w:type="gramEnd"/>
+      <w:r>
+        <w:t xml:space="preserve"> mint a leírtak. A „fülező” módszer </w:t>
+      </w:r>
+      <w:r>
+        <w:t>– (13. ábra)</w:t>
+      </w:r>
+      <w:r>
+        <w:t xml:space="preserve"> amit leírtam, de itt röviden újra leírom - csak leírva egyszerű elgondolás. a módszer során két szomszédos oldalt kívánok mindig kiválasztani a határoló síkidomokból, és megnézem, hogy a nem közös csúcsukat összekötő szakasszal alkotott háromszög jó-e a tér lefedésére. Ha igen,</w:t>
+      </w:r>
+      <w:r>
+        <w:t xml:space="preserve"> akkor az új szakaszt hozzáadja</w:t>
+      </w:r>
+      <w:r>
+        <w:t xml:space="preserve"> a határoló síkidomokhoz a két kiválasztott szakasz helyére illesztve. Így minden behú</w:t>
+      </w:r>
+      <w:r>
+        <w:t>zott szakasszal kettőt kitöröl</w:t>
+      </w:r>
+      <w:r>
+        <w:t xml:space="preserve">, azaz lépésenként egyre kevesebb él lesz, így véges számú </w:t>
+      </w:r>
+      <w:proofErr w:type="spellStart"/>
+      <w:r>
+        <w:t>kezdőél</w:t>
+      </w:r>
+      <w:proofErr w:type="spellEnd"/>
+      <w:r>
+        <w:t xml:space="preserve"> esetén véges futás idejű az algoritmus. Ez az algoritmus akkor nem jó, ha a </w:t>
+      </w:r>
+      <w:proofErr w:type="spellStart"/>
+      <w:r>
+        <w:t>határolósíkidomokból</w:t>
+      </w:r>
+      <w:proofErr w:type="spellEnd"/>
+      <w:r>
+        <w:t xml:space="preserve"> több is van, ekkor ugyanis össze kell őket olvasztani eggyé. Ha nem tenné meg az algoritmus az elején ezt a lépést, akkor nem találna akár egyetlen egy megfelelő behúzható szakaszt.</w:t>
+      </w:r>
+      <w:r>
+        <w:t xml:space="preserve"> Példa erre egy négyzet alakú ajtó nélküli </w:t>
       </w:r>
       <w:r>
         <w:lastRenderedPageBreak/>
-        <w:t>az algori</w:t>
-      </w:r>
-      <w:r>
-        <w:t xml:space="preserve">tmus az időt alapul vevő megoldáshoz, viszont mégsem ragadt le a kezdő mező környékén. Ezen megoldás az eltelt idő és a megtett, illetve a becsült </w:t>
-      </w:r>
-      <w:proofErr w:type="gramStart"/>
-      <w:r>
-        <w:t>hátramaradt</w:t>
-      </w:r>
-      <w:proofErr w:type="gramEnd"/>
-      <w:r>
-        <w:t xml:space="preserve"> távolság összegével dolgozott, aminek eredménye működőképes szimuláció lett.</w:t>
-      </w:r>
-    </w:p>
-    <w:p>
-      <w:pPr>
-        <w:pStyle w:val="Cmsor3"/>
-      </w:pPr>
-      <w:bookmarkStart w:id="33" w:name="_Toc121153209"/>
-      <w:r>
-        <w:t>Megmaradt problémák orvoslása</w:t>
-      </w:r>
-      <w:bookmarkEnd w:id="33"/>
-    </w:p>
-    <w:p>
-      <w:r>
-        <w:t xml:space="preserve">Ezen megoldás nem oldotta meg az el nem érhető mezők problémáját, arra egy maximális időlimitet és távolságlimitet adtam meg az algoritmusnak. Ezen megoldásom nem kibúvás a feladat alól, mert a valóságban is az emberek gyakran meggondolják magukat, ha ésszerűtlen útvonalat kéne bejárniuk, vagy forgalom nélkül az idejének többszörösét venné az, hogy megtegye ugyan azt az utat. Ezért az algoritmusnak megadtam a pálya </w:t>
-      </w:r>
-      <w:proofErr w:type="gramStart"/>
-      <w:r>
-        <w:t>mezőinek</w:t>
-      </w:r>
-      <w:proofErr w:type="gramEnd"/>
-      <w:r>
-        <w:t xml:space="preserve"> számának kétszeresét távolságlimitnek, és a háromszorosát időlimitnek.</w:t>
-      </w:r>
-      <w:r>
-        <w:t xml:space="preserve"> Így teret engedtem komplex útvonalaknak is, de a feleslegesen bonyolultakat kiszűrtem.</w:t>
-      </w:r>
-    </w:p>
-    <w:p>
-      <w:pPr>
-        <w:pStyle w:val="Cmsor3"/>
-      </w:pPr>
-      <w:bookmarkStart w:id="34" w:name="_Toc121153210"/>
-      <w:r>
-        <w:t>Első program eredménye</w:t>
-      </w:r>
-      <w:bookmarkEnd w:id="34"/>
-    </w:p>
-    <w:p>
-      <w:r>
-        <w:t xml:space="preserve">A kezdeti kikötések mind abban segítettek, hogy koncentráltan az ütközések elkerülésével tudjak foglalkozni. Erre az első program teljesen elégséges volt, viszont a mezőkre bontott térrel nem lehet valóságos szimulációt megoldani. Ezért a diszkrét értékeket el kell engednem a következő programban. Az útvonalkeresés eleve elrendeltetett a járókelő létrehozása során. Ez időpillanatokra osztott környezetben megvalósítható kis állapottéren, viszont a mezők megszüntetésével ez az állapottér </w:t>
-      </w:r>
-      <w:proofErr w:type="gramStart"/>
-      <w:r>
-        <w:t>nagyságrenddel</w:t>
-      </w:r>
-      <w:proofErr w:type="gramEnd"/>
-      <w:r>
-        <w:t xml:space="preserve"> több állapottal fog rendelkezni, amit memóriában eltárolni már nem lehetséges. A megalkotott algoritmus a mezőket használta fel gráfnak, így átemelni nehéz egy az egyben, viszont fontos tanulság volt számomra, hogy az ütközések elkerülésének megoldása komplex probléma globálisan, előre kiszámolni, ezért a következő programban időpillanatról időpillanatra, lokálisan tervezem megoldani a problémakört.</w:t>
-      </w:r>
-    </w:p>
-    <w:p>
-      <w:pPr>
-        <w:pStyle w:val="Cmsor2"/>
-      </w:pPr>
-      <w:bookmarkStart w:id="35" w:name="_Toc121153211"/>
-      <w:r>
-        <w:t>Második program</w:t>
-      </w:r>
-      <w:bookmarkEnd w:id="35"/>
-    </w:p>
-    <w:p>
-      <w:r>
-        <w:t xml:space="preserve">Ezen programomat három jól elkülöníthető részre lehet osztani. A navigációs háló csúcsainak, azaz a teret határoló síkidomok létrehozásáért felelős az első rész, amely az alaprajzot figyelembevéve képes megalkotni ezen határló síkidomokat. A második része az, ami a határoló síkidomok által alkotott teret háromszögekre bontja. A harmadik rész az, ami keretet ad </w:t>
-      </w:r>
-      <w:proofErr w:type="gramStart"/>
-      <w:r>
-        <w:t>ezen</w:t>
-      </w:r>
-      <w:proofErr w:type="gramEnd"/>
-      <w:r>
-        <w:t xml:space="preserve"> háromszöghálónak, helyiségeket köt össze és tárol </w:t>
-      </w:r>
+        <w:t xml:space="preserve">szoba, amelyből egy </w:t>
+      </w:r>
+      <w:r>
+        <w:t>téglalap</w:t>
+      </w:r>
+      <w:r>
+        <w:t xml:space="preserve"> ki van vágva.</w:t>
+      </w:r>
+      <w:r>
+        <w:t xml:space="preserve"> (11. ábra) E</w:t>
+      </w:r>
+      <w:r>
+        <w:t xml:space="preserve">kkor semelyik két szomszédos élből nem alkotható olyan háromszög, ami azt a teret fedi le, és csak is azt, amit kívánnánk lefedni. </w:t>
+      </w:r>
+    </w:p>
+    <w:p>
+      <w:pPr>
+        <w:keepNext/>
+        <w:ind w:firstLine="0"/>
+      </w:pPr>
+      <w:r>
+        <w:drawing>
+          <wp:inline distT="0" distB="0" distL="0" distR="0" wp14:anchorId="28EDBA4E" wp14:editId="2D4434A2">
+            <wp:extent cx="5400040" cy="2690834"/>
+            <wp:effectExtent l="0" t="0" r="0" b="0"/>
+            <wp:docPr id="13" name="Kép 13"/>
+            <wp:cNvGraphicFramePr>
+              <a:graphicFrameLocks xmlns:a="http://schemas.openxmlformats.org/drawingml/2006/main" noChangeAspect="1"/>
+            </wp:cNvGraphicFramePr>
+            <a:graphic xmlns:a="http://schemas.openxmlformats.org/drawingml/2006/main">
+              <a:graphicData uri="http://schemas.openxmlformats.org/drawingml/2006/picture">
+                <pic:pic xmlns:pic="http://schemas.openxmlformats.org/drawingml/2006/picture">
+                  <pic:nvPicPr>
+                    <pic:cNvPr id="0" name=""/>
+                    <pic:cNvPicPr/>
+                  </pic:nvPicPr>
+                  <pic:blipFill>
+                    <a:blip r:embed="rId23"/>
+                    <a:stretch>
+                      <a:fillRect/>
+                    </a:stretch>
+                  </pic:blipFill>
+                  <pic:spPr>
+                    <a:xfrm>
+                      <a:off x="0" y="0"/>
+                      <a:ext cx="5400040" cy="2690834"/>
+                    </a:xfrm>
+                    <a:prstGeom prst="rect">
+                      <a:avLst/>
+                    </a:prstGeom>
+                  </pic:spPr>
+                </pic:pic>
+              </a:graphicData>
+            </a:graphic>
+          </wp:inline>
+        </w:drawing>
+      </w:r>
+    </w:p>
+    <w:p>
+      <w:pPr>
+        <w:pStyle w:val="Kpalrs"/>
+      </w:pPr>
+      <w:fldSimple w:instr=" SEQ ábra \* ARABIC ">
+        <w:r>
+          <w:rPr>
+            <w:noProof/>
+          </w:rPr>
+          <w:t>13</w:t>
+        </w:r>
+      </w:fldSimple>
+      <w:r>
+        <w:t>. ábra „fülező” módszer, egy-egy háromszög leválasztása a síkidomból</w:t>
+      </w:r>
+    </w:p>
+    <w:p>
+      <w:r>
+        <w:t>Ha a határoló síkidomokat nem dolgozza egybe az algoritmus, akkor e</w:t>
+      </w:r>
+      <w:r>
+        <w:t>llenőrizni kell, hogy az új háromszög minden pontja a síkidomon belül van-e. Kiszögellés esetén nem a belső, hanem a külső teret fedné le. Egyéb esetben felmerülhet az is, hogy a szakasz elmetszi a síkidomnak egy másik szakaszát. Ez azt jelenti, hogy átlépi a falat valamilyen módon, ami szintén nem helyes. Ezen kívül viszont nem találtam problémát a megoldással. Az összeolvasztásnak a megoldása, és az egész helyett egy másik megoldást hoztam létre.</w:t>
+      </w:r>
+    </w:p>
+    <w:p>
+      <w:r>
+        <w:t xml:space="preserve">Itt először a </w:t>
+      </w:r>
+      <w:proofErr w:type="spellStart"/>
+      <w:r>
+        <w:t>határolósíkidomok</w:t>
+      </w:r>
+      <w:proofErr w:type="spellEnd"/>
+      <w:r>
+        <w:t xml:space="preserve"> oldalain iteráltam végig. Mindegyik oldalhoz kerestem valamelyik másik síkidom olyan csúcsát, amellyel alkalmas háromszöget képes alkotni. Ekkor ezen háromszög azon két szakaszát eltároltam, amelyik nem a síkidom oldalát képezi. Ezt követően csak nagyon ritka esetben </w:t>
+      </w:r>
+      <w:r>
+        <w:t xml:space="preserve">fordult elő olyan, hogy nem minden oldal esetében </w:t>
+      </w:r>
+      <w:r>
+        <w:t>hozott létre</w:t>
+      </w:r>
+      <w:r>
+        <w:t xml:space="preserve"> egy háromszöget. Ezt kö</w:t>
+      </w:r>
+      <w:r>
+        <w:t>vetően azon háromszögeket hozza</w:t>
+      </w:r>
+      <w:r>
+        <w:t xml:space="preserve"> létre</w:t>
+      </w:r>
+      <w:r>
+        <w:t>,</w:t>
+      </w:r>
+      <w:r>
+        <w:t xml:space="preserve"> amit csak egy síkidom csúcsaival lehet létrehozni. </w:t>
+      </w:r>
+      <w:r>
+        <w:t xml:space="preserve">Ez a </w:t>
+      </w:r>
+      <w:r>
+        <w:t>konkáv</w:t>
+      </w:r>
+      <w:r>
+        <w:t xml:space="preserve"> síkidomokra jellemző.</w:t>
+      </w:r>
+    </w:p>
+    <w:p>
+      <w:r>
+        <w:t xml:space="preserve">Ezt követően azon hátramaradó háromszögeket hozom létre, amelyek egyike sem szomszédos a másikkal a határoló síkidomok között. Itt az volt segítségemre, hogy a létrehozott háromszögek egyes oldalai mindig kétszer szerepelnek az adatok között. Mert minden háromszög oldala egy másik háromszögével közös, vagy egy </w:t>
+      </w:r>
+      <w:proofErr w:type="spellStart"/>
       <w:r>
         <w:lastRenderedPageBreak/>
-        <w:t>el róluk különböző adatokat. Továbbá van a fő feladatot megvalósító rész, amely a járókelőket, és az ők mozgatásáért felelős. Ez az utolsó kettő szorosabban összetartozik, és komplexitásában megegyezik az első két résszel.</w:t>
-      </w:r>
-    </w:p>
-    <w:p>
-      <w:pPr>
-        <w:pStyle w:val="Cmsor3"/>
-      </w:pPr>
-      <w:bookmarkStart w:id="36" w:name="_Toc121153212"/>
-      <w:r>
-        <w:t>Navigációs hálót határoló síkidomok létrehozása</w:t>
-      </w:r>
-      <w:bookmarkEnd w:id="36"/>
-    </w:p>
-    <w:p>
-      <w:r>
-        <w:t>A határoló síkidomok azon sokszögek lesznek a helyín síkjára vetítve, amelyeken a járókelők középpontja tartózkodhat. Ennek okán a járókelők szélességével ez szorosan összefügg. Ugyanis az alaprajz csak a falakat tartalmazza, a járókelők szélességével nem számol. Ezen létrehozott határolósíkidomok a különböző szélességű járókelőkre más és más rendre. A létrehozott síkidomokat a falakat leíró síkidomoktól pontosan egy megadott távolságra lévő pontok halmaza képzi. Egy kör alakú fal, mint például egy oszlop esetében az létrehozott síkidom egy nagyobb sugarú kör lenne. Egy téglalap alakú fal esetében egy téglalapot ad vissza, viszont szélesebet, és hosszabbat, de minden toldását a sarkoknál lekerekíti. Ennek két megoldását alkottam meg. Először én adtam meg ezt a létrehozott csúcshálót, és ahhoz rendeltem a falakat, ami remekül működött, de nem ez az elvárt iránya folyamatnak, és kézzel kellett volna megalkotnom különböző szélességű járókelőkre minden egyes ilyen csúcspont halmazt.</w:t>
-      </w:r>
-    </w:p>
-    <w:p>
-      <w:r>
-        <w:t xml:space="preserve">Második megoldásom során ezt automatizáltam. A programrész paraméterül kap egy alaprajzot és egy </w:t>
-      </w:r>
-      <w:r>
-        <w:t xml:space="preserve">hosszt, ami a járókelő szélességét írja le. Ennek alapján legenerálok különböző határoló síkidomokat, és ezeket adom tovább a második részének a programnak, ahol </w:t>
-      </w:r>
-      <w:proofErr w:type="gramStart"/>
-      <w:r>
-        <w:t>ezen</w:t>
-      </w:r>
-      <w:proofErr w:type="gramEnd"/>
-      <w:r>
-        <w:t xml:space="preserve"> síkidomok közötti rész háromszögekre feldarabolja. </w:t>
-      </w:r>
-    </w:p>
-    <w:p>
-      <w:r>
-        <w:t xml:space="preserve">A síkidomok oldalait követve alkotja meg az itt alkalmazott algoritmus a navigációs háló szélét alkotó csúcsokat. Két szabályt alkalmaztam. Az új pontok a következő vizsgált két oldal szögfelezőjén helyezkedjen el, és az oldalaktól a megadott távolságra. Ez egy geometriai probléma, amire képletet hoztam létre. A másik szabály az az, hogy kiszögelléseknél a síkidomnak körívet kellene tartalmaznia. Ezt én három csúccsal cseréltem fel, a csúcsszám minimalizálása érdekében. A három csúcs közül a középső az előző szabály alkotta csúcs, a másik kettő meg a </w:t>
-      </w:r>
-      <w:r>
-        <w:t>két oldal közös csúcsától az oldalakra merőlegesen adott távolságra elhelyezkedő pontok adják. [ábra]</w:t>
-      </w:r>
-    </w:p>
-    <w:p>
-      <w:r>
-        <w:t xml:space="preserve">Ezen szabályok alapján egy emelet alaprajzát tökéletesen feldolgozza a program. Nagyon széles emberek esetében lehetne ezzel csak probléma. Ugyanis akkor ezen rész fel kéne készítenem olyan esetekre is, amikor egy szoba elérhetetlen az illető számára, mert az ajtón nem fér be. Ekkor a létrehozott síkidomok metszenék egymást, és </w:t>
-      </w:r>
-      <w:r>
-        <w:lastRenderedPageBreak/>
-        <w:t xml:space="preserve">megfelelő vágást kéne </w:t>
-      </w:r>
-      <w:proofErr w:type="gramStart"/>
-      <w:r>
-        <w:t>eszközölnöm</w:t>
-      </w:r>
-      <w:proofErr w:type="gramEnd"/>
-      <w:r>
-        <w:t>. Erre nem tértem ki a munkám során, mert a 30 és 50 cm széles emberek esetében erre nem volt szükségem. Egy emelt alaprajzát emberekre tervezik, ezért nem merülnek fel szélsőséges esetek. Egyetlen esetre készítettem fel a programom ezen részét csak, amikor ajtókeretekről van szó, amelyek csak keskenyen szögellnek ki a falból. Ekkor a kiszögelléseknél lévő első vagy az utolsó csúcs lehet, hogy közelebb kerül a falhoz, mint az ember távolsága. Ezt a problémát ennek külön ellenőrzésével oldottam meg, azaz nem csak a két vizsgált oldal távolságát vettem alapul, hanem az azt megelőzőt és az azt követőt is. Ezzel a vizsgálattal megoldottam minden felmerült problémát az egyetem I épület 4. emeletének lemodellezésénél.</w:t>
-      </w:r>
-    </w:p>
-    <w:p>
-      <w:pPr>
-        <w:pStyle w:val="Cmsor3"/>
-      </w:pPr>
-      <w:bookmarkStart w:id="37" w:name="_Toc121153213"/>
-      <w:r>
-        <w:t>A bejárható tér háromszögekre bontása</w:t>
-      </w:r>
-      <w:bookmarkEnd w:id="37"/>
-    </w:p>
-    <w:p>
-      <w:r>
-        <w:t xml:space="preserve">Az </w:t>
-      </w:r>
-      <w:proofErr w:type="gramStart"/>
-      <w:r>
-        <w:t>irodalom kutatás</w:t>
-      </w:r>
-      <w:proofErr w:type="gramEnd"/>
-      <w:r>
-        <w:t xml:space="preserve"> során </w:t>
-      </w:r>
-      <w:r>
-        <w:t xml:space="preserve">kifejtettem, hogy miként lehet ezt a problémát megoldani könnyen. Azt abban a részben nem fejtettem ki, hogy nem annyira </w:t>
-      </w:r>
-      <w:proofErr w:type="gramStart"/>
-      <w:r>
-        <w:t>könnyű</w:t>
-      </w:r>
-      <w:proofErr w:type="gramEnd"/>
-      <w:r>
-        <w:t xml:space="preserve"> mint a leírtak. A „fülező” módszer - amit leírtam, de itt röviden újra leírom - csak leírva egyszerű elgondolás. a módszer során két szomszédos oldalt kívánok mindig kiválasztani a határoló síkidomokból, és megnézem, hogy a nem közös csúcsukat összekötő szakasszal alkotott háromszög jó-e a tér lefedésére. Ha igen, akkor az új szakaszt hozzáadjuk a határoló síkidomokhoz a két kiválasztott szakasz helyére illesztve. Így minden behúzott szakasszal kettőt kitörlünk, azaz lépésenként egyre kevesebb él lesz, így véges számú kezdőél esetén véges futás idejű az algoritmus. Ez az algoritmus akkor nem jó, ha a határolósíkidomokból több is van, ekkor ugyanis össze kell őket olvasztani eggyé. Ha nem tenné meg az algoritmus az elején ezt a lépést, akkor nem találna akár egyetlen egy megfelelő behúzható szakaszt.</w:t>
-      </w:r>
-      <w:r>
-        <w:t xml:space="preserve"> Példa erre egy négyzet alakú ajtó nélküli szoba, amelyből egy négyzet ki van vágva. ekkor semelyik két szomszédos élből nem alkotható olyan háromszög, ami azt a teret fedi le, és csak is azt, amit kívánnánk lefedni. [ábra]</w:t>
-      </w:r>
-    </w:p>
-    <w:p/>
-    <w:p>
-      <w:r>
-        <w:t xml:space="preserve">Ha az összeolvasztása meg is történt a síkidomoknak, akkor is nem elegendő minden szomszédos szakaszt háromszögelni. Ellenőrizni kell, hogy az új háromszög minden pontja a síkidomon belül van-e. Kiszögellés esetén nem a belső, hanem a külső teret fedné le. Egyéb esetben felmerülhet az is, hogy a szakasz elmetszi a síkidomnak egy másik szakaszát. Ez azt jelenti, hogy átlépi a falat valamilyen módon, ami szintén </w:t>
-      </w:r>
-      <w:r>
-        <w:lastRenderedPageBreak/>
-        <w:t>nem helyes. Ezen kívül viszont nem találtam problémát a megoldással. Az összeolvasztásnak a megoldása, és az egész helyett egy másik megoldást hoztam létre.</w:t>
-      </w:r>
-    </w:p>
-    <w:p>
-      <w:r>
-        <w:t xml:space="preserve">Itt először a határolósíkidomok oldalain iteráltam végig. Mindegyik oldalhoz kerestem valamelyik másik síkidom olyan csúcsát, amellyel alkalmas háromszöget képes alkotni. Ekkor ezen háromszög azon két szakaszát eltároltam, amelyik nem a síkidom oldalát képezi. Ezt követően csak nagyon ritka esetben </w:t>
-      </w:r>
-      <w:r>
-        <w:t xml:space="preserve">fordult elő olyan, hogy nem minden oldal esetében alkotott egy háromszöget. Ezt követően azon háromszögeket hoztam </w:t>
-      </w:r>
-      <w:proofErr w:type="gramStart"/>
-      <w:r>
-        <w:t>létre</w:t>
-      </w:r>
-      <w:proofErr w:type="gramEnd"/>
-      <w:r>
-        <w:t xml:space="preserve"> amit csak egy síkidom csúcsaival lehet létrehozni. C alakú síkidomok ilyenek tudnak lenni. [ábra]</w:t>
-      </w:r>
-    </w:p>
-    <w:p/>
-    <w:p>
-      <w:r>
-        <w:t>Ezt követően azon hátramaradó háromszögeket hozom létre, amelyek egyike sem szomszédos a másikkal a határoló síkidomok között. Itt az volt segítségemre, hogy a létrehozott háromszögek egyes oldalai mindig kétszer szerepelnek az adatok között. Mert minden háromszög oldala egy másik háromszögével közös, vagy egy határolósíkidom oldal. Mind a kettő esetben kétszer kell szerepelnie az összes szakasznak. Amely nem szerepel kétszer, az biztos, hogy lefedetlen területeket határol.</w:t>
+        <w:t>határolósíkidom</w:t>
+      </w:r>
+      <w:proofErr w:type="spellEnd"/>
+      <w:r>
+        <w:t xml:space="preserve"> oldal. Mind a kettő esetben kétszer kell szerepelnie az összes szakasznak. Amely nem szerepel kétszer, az biztos, hogy lefedetlen területeket határol.</w:t>
+      </w:r>
+    </w:p>
+    <w:p>
+      <w:pPr>
+        <w:keepNext/>
+        <w:ind w:firstLine="0"/>
+      </w:pPr>
+      <w:r>
+        <w:drawing>
+          <wp:inline distT="0" distB="0" distL="0" distR="0" wp14:anchorId="01B98CE8" wp14:editId="465F5149">
+            <wp:extent cx="5400040" cy="3932625"/>
+            <wp:effectExtent l="0" t="0" r="0" b="0"/>
+            <wp:docPr id="10" name="Kép 10"/>
+            <wp:cNvGraphicFramePr>
+              <a:graphicFrameLocks xmlns:a="http://schemas.openxmlformats.org/drawingml/2006/main" noChangeAspect="1"/>
+            </wp:cNvGraphicFramePr>
+            <a:graphic xmlns:a="http://schemas.openxmlformats.org/drawingml/2006/main">
+              <a:graphicData uri="http://schemas.openxmlformats.org/drawingml/2006/picture">
+                <pic:pic xmlns:pic="http://schemas.openxmlformats.org/drawingml/2006/picture">
+                  <pic:nvPicPr>
+                    <pic:cNvPr id="0" name=""/>
+                    <pic:cNvPicPr/>
+                  </pic:nvPicPr>
+                  <pic:blipFill>
+                    <a:blip r:embed="rId24"/>
+                    <a:stretch>
+                      <a:fillRect/>
+                    </a:stretch>
+                  </pic:blipFill>
+                  <pic:spPr>
+                    <a:xfrm>
+                      <a:off x="0" y="0"/>
+                      <a:ext cx="5400040" cy="3932625"/>
+                    </a:xfrm>
+                    <a:prstGeom prst="rect">
+                      <a:avLst/>
+                    </a:prstGeom>
+                  </pic:spPr>
+                </pic:pic>
+              </a:graphicData>
+            </a:graphic>
+          </wp:inline>
+        </w:drawing>
+      </w:r>
+    </w:p>
+    <w:p>
+      <w:pPr>
+        <w:pStyle w:val="Kpalrs"/>
+      </w:pPr>
+      <w:fldSimple w:instr=" SEQ ábra \* ARABIC ">
+        <w:r>
+          <w:rPr>
+            <w:noProof/>
+          </w:rPr>
+          <w:t>14</w:t>
+        </w:r>
+      </w:fldSimple>
+      <w:r>
+        <w:t>. ábra Az IB413-as terem navigációs hálójának háromszögei</w:t>
       </w:r>
     </w:p>
     <w:p>
@@ -9960,317 +11086,753 @@
         <w:t>A pontatlanság komoly problémát okozott, főképp közeli, és közel párhuzamos szakaszok esetében</w:t>
       </w:r>
       <w:r>
-        <w:t>. Ekkor ugyanis tévesen metszőnek vélte a szakaszokat néha. Sajnos ezt kiküszöbölni nem tudtam, ezért plusz egy utolsó háromszögelést végzek. A megmaradó nem lefedett területeken már nem háromszögeket hozok létre, hanem csak néhány átlót adok eredményül, amelyek nem metszik egymást, és több átlót nem is lehet behúzni rajtuk kívül. Ekkor minden a síkot – egy módon – lefedő háromszög szakaszát ismerem. Ezen szakaszok halmaza elégséges ahhoz, hogy létrehozzam a háromszögeket, vagy csak az útvonalkereséshez szükséges navigációs hálót. Ahhoz külön el kell tárolni a határoló síkidomok oldalait is, ami a kiindulási adata volt ezen résznek, így azzal nincs külön probléma.</w:t>
+        <w:t>. Ekkor ugyanis téves</w:t>
+      </w:r>
+      <w:r>
+        <w:t>en metszőnek vélte a szakaszokat</w:t>
+      </w:r>
+      <w:r>
+        <w:t xml:space="preserve">. Sajnos ezt kiküszöbölni nem tudtam, ezért plusz egy utolsó háromszögelést végzek. A megmaradó nem lefedett területeken már nem háromszögeket hozok létre, hanem csak néhány átlót adok eredményül, amelyek nem metszik egymást, és több átlót nem is lehet behúzni rajtuk kívül. Ekkor minden a síkot – egy módon – lefedő háromszög szakaszát ismerem. Ezen szakaszok halmaza elégséges ahhoz, hogy létrehozzam a háromszögeket, vagy csak az útvonalkereséshez szükséges navigációs hálót. Ahhoz külön el kell tárolni a határoló síkidomok oldalait is, ami a kiindulási adata volt </w:t>
+      </w:r>
+      <w:proofErr w:type="gramStart"/>
+      <w:r>
+        <w:t>ezen</w:t>
+      </w:r>
+      <w:proofErr w:type="gramEnd"/>
+      <w:r>
+        <w:t xml:space="preserve"> résznek, így azzal nincs külön probléma.</w:t>
+      </w:r>
+    </w:p>
+    <w:p>
+      <w:r>
+        <w:lastRenderedPageBreak/>
+        <w:t xml:space="preserve">A megoldás hatékonysága abban rejlik, hogy szobánként végzem a háromszögelést. Ezzel a teljes emelet hálóját fel tudtam darabolni kisebb részekre. Kisebb részekre darabolva egyszerre kevesebb csúcs között kellett háromszögeket alkotnom, ami a bemeneti paramétere lényegében az algoritmusnak és az </w:t>
+      </w:r>
+      <w:proofErr w:type="spellStart"/>
+      <w:r>
+        <w:t>időkomplexitás</w:t>
+      </w:r>
+      <w:proofErr w:type="spellEnd"/>
+      <w:r>
+        <w:t xml:space="preserve"> függvényének paraméter így.</w:t>
+      </w:r>
+      <w:r>
+        <w:t xml:space="preserve"> Ezért ezt csökkentve az algoritmus futásidejét csökkentettem, ezzel nem az algoritmus, hanem az algoritmus használatának hatékonyságát növeltem meg.</w:t>
       </w:r>
     </w:p>
     <w:p>
       <w:pPr>
         <w:pStyle w:val="Cmsor3"/>
       </w:pPr>
-      <w:bookmarkStart w:id="38" w:name="_Toc121153214"/>
-      <w:r>
-        <w:t>Az előző két rész szobákra bontása és emeletté alakítása</w:t>
-      </w:r>
-      <w:bookmarkEnd w:id="38"/>
+      <w:bookmarkStart w:id="41" w:name="_Toc121191417"/>
+      <w:r>
+        <w:t xml:space="preserve">A szobák </w:t>
+      </w:r>
+      <w:r>
+        <w:t>emeletté alakítása</w:t>
+      </w:r>
+      <w:bookmarkEnd w:id="41"/>
     </w:p>
     <w:p>
       <w:r>
         <w:t>Fontos, hogy az útvonalkeresés során ne a teljes emeletet adjam meg a bejárható térnek az algoritmusnak, hanem lehetőleg szobákra bontva legyen ez megoldva.</w:t>
       </w:r>
       <w:r>
-        <w:t xml:space="preserve"> A </w:t>
+        <w:t xml:space="preserve"> A szobák kapcsolati rendszerén keresztül nem kell foglalkozni más helyiségek háromszöghálójával.</w:t>
+      </w:r>
+      <w:r>
+        <w:t xml:space="preserve"> Egy szobának van egy alaprajza, egy azonosítója, az alaprajzához hozzárendelt</w:t>
+      </w:r>
+      <w:r>
+        <w:t xml:space="preserve"> néhány</w:t>
+      </w:r>
+      <w:r>
+        <w:t xml:space="preserve"> kijárata, </w:t>
+      </w:r>
+      <w:r>
+        <w:t xml:space="preserve">és </w:t>
+      </w:r>
+      <w:r>
+        <w:t xml:space="preserve">hogy azok melyik másik helyiségekbe vezetnek. Ezen kívül a szobának van egy kapacitása, amely nem egy szám, hanem a szobában a diákoknak és </w:t>
+      </w:r>
+      <w:r>
+        <w:t>az oktatóknak van külön helyük, ami a kapacitását adja a szobának</w:t>
+      </w:r>
+      <w:r>
+        <w:t xml:space="preserve">. Továbbá a helyiségnek van egy tulajdonsága, ami azt mondja meg, hogy átjárásra használható-e. A szobákban a helyeknek </w:t>
+      </w:r>
+      <w:r>
+        <w:t>van</w:t>
+      </w:r>
+      <w:r>
+        <w:t xml:space="preserve"> egy pozíciójuk és</w:t>
+      </w:r>
+      <w:r>
+        <w:t xml:space="preserve"> egy igaz/hamis értékük</w:t>
+      </w:r>
+      <w:r>
+        <w:t xml:space="preserve">, hogy foglalt-e. </w:t>
+      </w:r>
+    </w:p>
+    <w:p>
+      <w:r>
+        <w:t>Ezt követően a szobákat össze kell kötni</w:t>
+      </w:r>
+      <w:r>
+        <w:t xml:space="preserve">e a program </w:t>
+      </w:r>
+      <w:proofErr w:type="gramStart"/>
+      <w:r>
+        <w:t>ezen</w:t>
+      </w:r>
+      <w:proofErr w:type="gramEnd"/>
+      <w:r>
+        <w:t xml:space="preserve"> részének</w:t>
+      </w:r>
+      <w:r>
+        <w:t xml:space="preserve">. A szobák kijáratait egymáshoz rendeli az emelet. Az emelet a szobákat a helyükre illeszti, ehhez alkalmasan elforgatja és eltolja őket, majd a szobák közti kijáratokat </w:t>
+      </w:r>
+      <w:r>
+        <w:t>összeköti. Ezen összeköttetések falak</w:t>
+      </w:r>
+      <w:r>
+        <w:t xml:space="preserve">, </w:t>
+      </w:r>
+      <w:r>
+        <w:t>ajtófélfák, és a köztes területet két háromszöggel lefedi, mint bejárható tér. Ezen háromszögeket hozzáadja a navigációs hálóhoz.</w:t>
+      </w:r>
+    </w:p>
+    <w:p>
+      <w:pPr>
+        <w:spacing w:after="0" w:line="240" w:lineRule="auto"/>
+        <w:ind w:firstLine="0"/>
+        <w:jc w:val="left"/>
+      </w:pPr>
+      <w:r>
+        <w:br w:type="page"/>
+      </w:r>
+    </w:p>
+    <w:p/>
+    <w:p>
+      <w:pPr>
+        <w:pStyle w:val="Cmsor3"/>
+      </w:pPr>
+      <w:bookmarkStart w:id="42" w:name="_Toc121191418"/>
+      <w:r>
+        <w:t>Az úrvonal tervezése</w:t>
+      </w:r>
+      <w:bookmarkEnd w:id="42"/>
+    </w:p>
+    <w:p>
+      <w:r>
+        <w:t xml:space="preserve">Az útvonal tervezéséhez a navigációs háló háromszögeit az </w:t>
+      </w:r>
+      <w:proofErr w:type="gramStart"/>
+      <w:r>
+        <w:t>A</w:t>
+      </w:r>
+      <w:proofErr w:type="gramEnd"/>
+      <w:r>
+        <w:t xml:space="preserve">* algoritmusnak </w:t>
+      </w:r>
+      <w:r>
+        <w:t>feldolgozható módon kell átadni. Ennek megoldására három lehetőséget találtam. (15. ábra)</w:t>
+      </w:r>
+    </w:p>
+    <w:p>
+      <w:pPr>
+        <w:keepNext/>
+        <w:ind w:firstLine="0"/>
+      </w:pPr>
+      <w:r>
+        <w:drawing>
+          <wp:inline distT="0" distB="0" distL="0" distR="0" wp14:anchorId="022A9E9E" wp14:editId="2D75A2DF">
+            <wp:extent cx="5400040" cy="1383021"/>
+            <wp:effectExtent l="0" t="0" r="0" b="8255"/>
+            <wp:docPr id="19" name="Kép 19"/>
+            <wp:cNvGraphicFramePr>
+              <a:graphicFrameLocks xmlns:a="http://schemas.openxmlformats.org/drawingml/2006/main" noChangeAspect="1"/>
+            </wp:cNvGraphicFramePr>
+            <a:graphic xmlns:a="http://schemas.openxmlformats.org/drawingml/2006/main">
+              <a:graphicData uri="http://schemas.openxmlformats.org/drawingml/2006/picture">
+                <pic:pic xmlns:pic="http://schemas.openxmlformats.org/drawingml/2006/picture">
+                  <pic:nvPicPr>
+                    <pic:cNvPr id="0" name=""/>
+                    <pic:cNvPicPr/>
+                  </pic:nvPicPr>
+                  <pic:blipFill>
+                    <a:blip r:embed="rId25"/>
+                    <a:stretch>
+                      <a:fillRect/>
+                    </a:stretch>
+                  </pic:blipFill>
+                  <pic:spPr>
+                    <a:xfrm>
+                      <a:off x="0" y="0"/>
+                      <a:ext cx="5400040" cy="1383021"/>
+                    </a:xfrm>
+                    <a:prstGeom prst="rect">
+                      <a:avLst/>
+                    </a:prstGeom>
+                  </pic:spPr>
+                </pic:pic>
+              </a:graphicData>
+            </a:graphic>
+          </wp:inline>
+        </w:drawing>
+      </w:r>
+    </w:p>
+    <w:p>
+      <w:pPr>
+        <w:pStyle w:val="Kpalrs"/>
+      </w:pPr>
+      <w:fldSimple w:instr=" SEQ ábra \* ARABIC ">
+        <w:r>
+          <w:rPr>
+            <w:noProof/>
+          </w:rPr>
+          <w:t>15</w:t>
+        </w:r>
+      </w:fldSimple>
+      <w:r>
+        <w:t>. ábra Három lehetséges megoldás</w:t>
+      </w:r>
+    </w:p>
+    <w:p>
+      <w:r>
+        <w:t xml:space="preserve">Első megoldás során a háromszögek súlypontjait összekötő gráfot adom meg az </w:t>
+      </w:r>
+      <w:proofErr w:type="gramStart"/>
+      <w:r>
+        <w:t>A</w:t>
+      </w:r>
+      <w:proofErr w:type="gramEnd"/>
+      <w:r>
+        <w:t>* algoritmusnak. Ezt a megoldást azért nem választottam, mert a gráf élei kilóghatnak a síkidomon kívülre.</w:t>
+      </w:r>
+      <w:r>
+        <w:t xml:space="preserve"> Ezzel a gráf a valós távolságokat torzíthatja. Az ábrán a harmadik megoldást, a csúcspontok mentén haladást azért nem választottam, mert túl szögletes utat </w:t>
+      </w:r>
+      <w:r>
+        <w:t>ad</w:t>
+      </w:r>
+      <w:r>
+        <w:t>, amivel dolgozni kellene, ami a csúcsszámot is megnövelheti. Ezért választottam a második megoldást, mert itt a háromszögek oldalainak felezőpontjai nem lógnak kis a síkidomon kívülre és több esetben egyenesebb útvonalat ad vissza kezdetben, mint a harmadik megoldás, így a kapott útvonal hossza nem nagyon torzul a valóságtól. Ezzel a megoldással a legbiztosabb, hogy az algoritmus futtatását követően a legrövidebb útvonalat találja meg.</w:t>
+      </w:r>
+    </w:p>
+    <w:p>
+      <w:r>
+        <w:t>Ekkor az útvonalat ki kel</w:t>
+      </w:r>
+      <w:r>
+        <w:t>l egyenesíteni, hogy ne egy tört vonalon történjen a járókelő mozgása, miközben végezhetné akár egyenesen is. Ennek megoldására a „</w:t>
+      </w:r>
+      <w:r>
+        <w:t>tölcsérező</w:t>
+      </w:r>
+      <w:r>
+        <w:t xml:space="preserve">” (angol nevén </w:t>
+      </w:r>
+      <w:proofErr w:type="spellStart"/>
+      <w:r>
+        <w:t>funneling</w:t>
+      </w:r>
+      <w:proofErr w:type="spellEnd"/>
+      <w:r>
+        <w:t xml:space="preserve">) algoritmust használtam. Az adott </w:t>
+      </w:r>
+      <w:r>
+        <w:t>háromszög láncot</w:t>
+      </w:r>
+      <w:r>
+        <w:t xml:space="preserve"> végigkövetve az algoritmus visszaadja a</w:t>
+      </w:r>
+      <w:r>
+        <w:t xml:space="preserve"> határoló</w:t>
+      </w:r>
+      <w:r>
+        <w:t xml:space="preserve"> síkidomokra simuló útvonalat. Ennek feltétele, hogy az útvonal szomszédos háromszögekből álljon, amit az előző megoldás biztosít.</w:t>
+      </w:r>
+    </w:p>
+    <w:p>
+      <w:r>
+        <w:t xml:space="preserve">Az algoritmus </w:t>
+      </w:r>
+      <w:r>
+        <w:t>azért „tölcsérező” mert a háromszögek láncolatán lépdelve egy tölcsér al</w:t>
+      </w:r>
+      <w:r>
+        <w:t>akot képez a futása közben. E</w:t>
+      </w:r>
+      <w:r>
+        <w:t xml:space="preserve">lső lépésben </w:t>
+      </w:r>
+      <w:r>
+        <w:t>a kiindulási pont</w:t>
+      </w:r>
+      <w:r>
+        <w:t xml:space="preserve"> és a kiindulási háromszög azon szakaszána</w:t>
+      </w:r>
+      <w:r>
+        <w:t>k két végpontja által képzett két szakasz alkotja</w:t>
+      </w:r>
+      <w:r>
+        <w:t xml:space="preserve"> az első tölcsér</w:t>
+      </w:r>
+      <w:r>
+        <w:t xml:space="preserve">t, amely oldalfelező pontja az útvonal részét képzi. Ezt követően a háromszögek </w:t>
       </w:r>
       <w:r>
         <w:lastRenderedPageBreak/>
-        <w:t>szobák kapcsolati rendszerén keresztül nem kell foglalkozni más helyiségek háromszöghálójával.</w:t>
-      </w:r>
-      <w:r>
-        <w:t xml:space="preserve"> Egy szobának van egy alaprajza, egy azonosítója, az alaprajzához hozzárendelt</w:t>
-      </w:r>
-      <w:r>
-        <w:t xml:space="preserve"> néhány</w:t>
-      </w:r>
-      <w:r>
-        <w:t xml:space="preserve"> kijárata, </w:t>
-      </w:r>
-      <w:r>
-        <w:t xml:space="preserve">és </w:t>
-      </w:r>
-      <w:r>
-        <w:t>hogy azok melyik másik helyiségekbe vezetnek. Ezen kívül a szobának van egy kapacitása, amely nem csak egy szám, hanem a szobában a diákoknak és az oktatóknak van külön helyük is. Továbbá a helyiségnek van egy tulajdonsága, ami azt mondja meg, hogy átjárásra használható-e. A szobákban a helyeknek vagy egy relatív pozíciójuk és az, hogy foglalt-e. (és egy értékük is van, hogy melyik helyet töltsék fel a diákok első sorban)</w:t>
-      </w:r>
-    </w:p>
-    <w:p>
-      <w:r>
-        <w:t xml:space="preserve">Ezt követően a szobákat össze kell kötni. A szobák kijáratait egymáshoz rendeli az emelet. Az emelet a szobákat a helyükre illeszti, ehhez alkalmasan elforgatja és eltolja őket, majd a szobák közti kijáratokat </w:t>
-      </w:r>
-      <w:r>
-        <w:t>összeköti. Ezen összeköttetések falak</w:t>
-      </w:r>
-      <w:r>
-        <w:t xml:space="preserve">, </w:t>
-      </w:r>
-      <w:r>
-        <w:t>ajtófélfák, és a köztes területet két háromszöggel lefedi, mint bejárható tér. Ezen háromszögeket hozzáadja a navigációs hálóhoz.</w:t>
+        <w:t xml:space="preserve">láncolatán végig halad. A háromszögekbe belép, majd másik oldalfelező pontján keresztül kilép az algoritmus. Minden háromszögből történő kilépés során csak az egyik csúcs képzi a kilépő oldal szakaszának egyik végpontját, az a </w:t>
+      </w:r>
+      <w:r>
+        <w:t xml:space="preserve">csúcs, amelyik közös a háromszög belépő és a kilépő oldalának. Ekkor a másik csúcsot a kilépő szakasz másik végpontjának választja, ha ez nincs takarásban az utolsó közös ponthoz képest, akkor a tölcsér csúcsát módosítjuk csak. Ellenkező esetben a takarás okát - egy kiszögellés csúcsát </w:t>
+      </w:r>
+      <w:r>
+        <w:t>–</w:t>
+      </w:r>
+      <w:r>
+        <w:t xml:space="preserve"> eltárolja</w:t>
+      </w:r>
+      <w:r>
+        <w:t>, és innentől ettől a ponthoz képest vizsgálja a takarást. Ezek az eltárolt csúcsok adják majd az útvonalat.</w:t>
+      </w:r>
+    </w:p>
+    <w:p>
+      <w:r>
+        <w:t>Az algoritmus addig fut, amíg az összes háromszög kilépő oldalát meg nem vizsgálja.</w:t>
+      </w:r>
+      <w:r>
+        <w:t xml:space="preserve"> Ekkor a tölcsér két oldalának elmentett csúcsait megvizsgálja, és a kezdő pontot, a két oldal elmentett közös csúcsait és a végpontot összefűzi, és kész van a kiegyenesített útvonal. Az algoritmus csak az érintett háromszögeken iterál végig és csak egyszer, így ez a része a lehető leghatékonyabb. Az iterálás közben vizsgálnia a kell a kiszögelléseket, ez </w:t>
+      </w:r>
+      <w:r>
+        <w:t xml:space="preserve">sem komplex feladat. A tölcsér oldalainak elmentett csúcsai okán könnyen eldönthető, hogy a tölcsér jobb oldala mikor cserélne helyet a bal oldalával vagy fordítva, illetve ha az oldal nem szűkíti a tölcsért, mert ekkor van takarásban a vizsgált csúcs és ekkor tárolja el az új közös csúcsot, ami majd az útvonalat képzi. </w:t>
+      </w:r>
+      <w:r>
+        <w:t>Ezen második rész a tölcsér megfelelő oldalának és az új csúcsba vezető él közbezárt szögének vizsgálata nagyvonalakban, így az algoritmus egészre kimondható, hogy hatékony.</w:t>
       </w:r>
     </w:p>
     <w:p>
       <w:pPr>
         <w:pStyle w:val="Cmsor3"/>
       </w:pPr>
-      <w:bookmarkStart w:id="39" w:name="_Toc121153215"/>
-      <w:r>
-        <w:t>Nyilatkozat</w:t>
-      </w:r>
-      <w:bookmarkEnd w:id="39"/>
-    </w:p>
-    <w:p>
-      <w:r>
-        <w:t>a</w:t>
+      <w:bookmarkStart w:id="43" w:name="_Toc121191419"/>
+      <w:r>
+        <w:t>Szobák</w:t>
+      </w:r>
+      <w:r>
+        <w:t>ban generált útvonalak</w:t>
+      </w:r>
+      <w:r>
+        <w:t xml:space="preserve"> összekötése</w:t>
+      </w:r>
+      <w:bookmarkEnd w:id="43"/>
+    </w:p>
+    <w:p>
+      <w:r>
+        <w:t xml:space="preserve">A szobánként kiszámított útvonalat össze kell fűzni. Ekkor </w:t>
+      </w:r>
+      <w:proofErr w:type="gramStart"/>
+      <w:r>
+        <w:t>az</w:t>
+      </w:r>
+      <w:proofErr w:type="gramEnd"/>
+      <w:r>
+        <w:t xml:space="preserve"> szobahatárokon törés lehetséges az útvonalban. Ezt a törést az útvonal összeillesztésekor megvizsgálja a program, hogy lehet-e egyenesíteni, és lehetőség szerint egyenesít is rajta, ha kell. Ezt sajnos költséges, de csak a törésnél kell megvizsgálni</w:t>
+      </w:r>
+      <w:r>
+        <w:t xml:space="preserve"> és csak</w:t>
+      </w:r>
+      <w:r>
+        <w:t xml:space="preserve"> egy szakasznál</w:t>
+      </w:r>
+      <w:r>
+        <w:t>,</w:t>
+      </w:r>
+      <w:r>
+        <w:t xml:space="preserve"> ezért elhanyagolható</w:t>
+      </w:r>
+      <w:r>
+        <w:t xml:space="preserve"> számítási időt igényel</w:t>
+      </w:r>
+      <w:r>
+        <w:t xml:space="preserve">. </w:t>
+      </w:r>
+    </w:p>
+    <w:p>
+      <w:pPr>
+        <w:pStyle w:val="Cmsor1"/>
+      </w:pPr>
+      <w:bookmarkStart w:id="44" w:name="_Toc121191420"/>
+      <w:r>
+        <w:lastRenderedPageBreak/>
+        <w:t>Járókelők mozgásának szimulációja</w:t>
+      </w:r>
+      <w:bookmarkEnd w:id="44"/>
+    </w:p>
+    <w:p>
+      <w:r>
+        <w:t>A bejárható tér létrehozása kész. A szobák emeletté szervezése az ajtóik mentén megoldott. Az útvonal kiszámítása hatékony. A járókelő mozgásának szimulációjához minden adott,</w:t>
+      </w:r>
+      <w:r>
+        <w:t xml:space="preserve"> csak a mozgás nincs kifejtve. Szükséges kitérnem a </w:t>
+      </w:r>
+      <w:r>
+        <w:t>járóke</w:t>
+      </w:r>
+      <w:r>
+        <w:t>lők paramétereinek megválasztására, mozgásuk megvalósítására és a mozgás megvalósításának sikerességére.</w:t>
       </w:r>
     </w:p>
     <w:p>
       <w:pPr>
         <w:pStyle w:val="Cmsor3"/>
       </w:pPr>
-      <w:bookmarkStart w:id="40" w:name="_Toc121153216"/>
-      <w:r>
-        <w:t>Tartalmi összefoglaló</w:t>
-      </w:r>
-      <w:bookmarkEnd w:id="40"/>
-    </w:p>
-    <w:p>
-      <w:r>
-        <w:t>a</w:t>
+      <w:bookmarkStart w:id="45" w:name="_Toc121191421"/>
+      <w:r>
+        <w:t xml:space="preserve">Járókelők </w:t>
+      </w:r>
+      <w:r>
+        <w:t>sebességének megválasztása</w:t>
+      </w:r>
+      <w:bookmarkEnd w:id="45"/>
+    </w:p>
+    <w:p>
+      <w:r>
+        <w:t>A sebességük a kutatómunka eredményének megfelelően maximálisan 2 m/sec, és legalább 1.6 m/sec. Ez az a sebesség, amivel egy folyosón halad, ha nincs semmi gátló tényező. Ha sarkoknál lelassít vagy más emberek a mozgását zavarják, akkor a járókelő sebessége csökken.</w:t>
+      </w:r>
+    </w:p>
+    <w:p>
+      <w:r>
+        <w:t>A sebességét a környező emberek mennyisége alapján módosítom az egyénnek. Így a tömeg közepén lévő járókelő sűrű közegben mozog, így lassabbnak veszem a sebességét, míg a tömeg elején haladó</w:t>
+      </w:r>
+      <w:r>
+        <w:t>k</w:t>
+      </w:r>
+      <w:r>
+        <w:t xml:space="preserve"> mozgását </w:t>
+      </w:r>
+      <w:r>
+        <w:t xml:space="preserve">kevésbé lassítom, ahogyan a kutatási eredmények mutatják. Fontos, hogy a haladási iránynak megfelelően vizsgáljam az emberek sűrűségét, mert hátrafele nem számít annyit az ember tömeg a sebességben, mint előre fele. Míg előrefele 100%-ban számít, addig a járókelő háta mögött lévő járókelők csak </w:t>
+      </w:r>
+      <w:r>
+        <w:t>1</w:t>
+      </w:r>
+      <w:r>
+        <w:t>5%-ban számítanak a tömeg sűrűségének kiszámításában egyes embereknél.</w:t>
+      </w:r>
+    </w:p>
+    <w:p>
+      <w:r>
+        <w:t xml:space="preserve">Ezen kívül a mozgás során az éles kanyarokban, például sarkoknál lelassít az ember. A legnagyobb törés 90 foknál nem lehet nagyobb. Ebben az esetben egy teljes falat megkerül a járókelő és ekkor a fal végét három csúcs alakítja ki, amely két </w:t>
+      </w:r>
+      <w:r>
+        <w:t>kisebb</w:t>
+      </w:r>
+      <w:r>
+        <w:t xml:space="preserve"> és egy </w:t>
+      </w:r>
+      <w:r>
+        <w:t>nagyobb</w:t>
+      </w:r>
+      <w:r>
+        <w:t xml:space="preserve"> törést eredményez. Ekkor a törés akár </w:t>
+      </w:r>
+      <w:r>
+        <w:t>90</w:t>
+      </w:r>
+      <w:r>
+        <w:t xml:space="preserve"> fokos is lehet</w:t>
+      </w:r>
+      <w:r>
+        <w:t xml:space="preserve"> (16.</w:t>
+      </w:r>
+      <w:r>
+        <w:t xml:space="preserve"> </w:t>
+      </w:r>
+      <w:r>
+        <w:t>ábra)</w:t>
+      </w:r>
+      <w:r>
+        <w:t>, ezért ekkora törésre készítem fel a mozgás esetén a sarkoknál történő lassítást.</w:t>
+      </w:r>
+      <w:r>
+        <w:t xml:space="preserve"> </w:t>
+      </w:r>
+      <w:r>
+        <w:t xml:space="preserve">A lassítás nem lineáris a törés szögével, hanem szögfüggvény adja a tényleges lassítás értékét.  </w:t>
+      </w:r>
+    </w:p>
+    <w:p>
+      <w:pPr>
+        <w:pStyle w:val="Kp"/>
+      </w:pPr>
+      <w:r>
+        <w:rPr>
+          <w:noProof/>
+          <w:lang w:eastAsia="hu-HU"/>
+        </w:rPr>
+        <w:lastRenderedPageBreak/>
+        <w:drawing>
+          <wp:inline distT="0" distB="0" distL="0" distR="0" wp14:anchorId="3DCB9A36" wp14:editId="6CE165EA">
+            <wp:extent cx="4953000" cy="2095500"/>
+            <wp:effectExtent l="0" t="0" r="0" b="0"/>
+            <wp:docPr id="20" name="Kép 20"/>
+            <wp:cNvGraphicFramePr>
+              <a:graphicFrameLocks xmlns:a="http://schemas.openxmlformats.org/drawingml/2006/main" noChangeAspect="1"/>
+            </wp:cNvGraphicFramePr>
+            <a:graphic xmlns:a="http://schemas.openxmlformats.org/drawingml/2006/main">
+              <a:graphicData uri="http://schemas.openxmlformats.org/drawingml/2006/picture">
+                <pic:pic xmlns:pic="http://schemas.openxmlformats.org/drawingml/2006/picture">
+                  <pic:nvPicPr>
+                    <pic:cNvPr id="0" name="Picture 26"/>
+                    <pic:cNvPicPr>
+                      <a:picLocks noChangeAspect="1" noChangeArrowheads="1"/>
+                    </pic:cNvPicPr>
+                  </pic:nvPicPr>
+                  <pic:blipFill>
+                    <a:blip r:embed="rId26">
+                      <a:extLst>
+                        <a:ext uri="{28A0092B-C50C-407E-A947-70E740481C1C}">
+                          <a14:useLocalDpi xmlns:a14="http://schemas.microsoft.com/office/drawing/2010/main" val="0"/>
+                        </a:ext>
+                      </a:extLst>
+                    </a:blip>
+                    <a:srcRect/>
+                    <a:stretch>
+                      <a:fillRect/>
+                    </a:stretch>
+                  </pic:blipFill>
+                  <pic:spPr bwMode="auto">
+                    <a:xfrm>
+                      <a:off x="0" y="0"/>
+                      <a:ext cx="4953000" cy="2095500"/>
+                    </a:xfrm>
+                    <a:prstGeom prst="rect">
+                      <a:avLst/>
+                    </a:prstGeom>
+                    <a:noFill/>
+                    <a:ln>
+                      <a:noFill/>
+                    </a:ln>
+                  </pic:spPr>
+                </pic:pic>
+              </a:graphicData>
+            </a:graphic>
+          </wp:inline>
+        </w:drawing>
+      </w:r>
+    </w:p>
+    <w:p>
+      <w:pPr>
+        <w:pStyle w:val="Kpalrs"/>
+      </w:pPr>
+      <w:fldSimple w:instr=" SEQ ábra \* ARABIC ">
+        <w:r>
+          <w:rPr>
+            <w:noProof/>
+          </w:rPr>
+          <w:t>16</w:t>
+        </w:r>
+      </w:fldSimple>
+      <w:r>
+        <w:t>. ábra elvékonyodó fal megkerülése esetén 90 fokos törés is lehet az útvonalban</w:t>
+      </w:r>
+    </w:p>
+    <w:p>
+      <w:r>
+        <w:t>A törés szögének függvényében a sebességét lelassítom, de a sebessége ennek okán nem érheti el a m</w:t>
+      </w:r>
+      <w:r>
+        <w:t>aximális sebesség 22%-át. A haladási iránya az útvonalának következő útpontja, ennek okán, ha elkanyarodik az útvonala, akkor a haladási iránya is megváltozik, így a sebessége nem csökken, akkor kisodródna a kanyarokban. A kisodródás elkerülése érdekében lassítom le a járókelő sebességét. Azért nem alacsonyabbra, hogy valósághűen a sarkot megközelítse valami biztos sebességgel, és a fordulás során az ember más irányba kezd haladni, így gyorsulni fog kíván irányba, ami dominálja majd mozgását.</w:t>
+      </w:r>
+    </w:p>
+    <w:p>
+      <w:r>
+        <w:t xml:space="preserve"> Ezt a lassítást a saroktól csak bizonyos távolságra kezdi alkalmazni a járókelőn, és egyre erősebben.</w:t>
       </w:r>
     </w:p>
     <w:p>
       <w:pPr>
         <w:pStyle w:val="Cmsor3"/>
       </w:pPr>
-      <w:bookmarkStart w:id="41" w:name="_Toc121153217"/>
-      <w:r>
-        <w:t>Bevezetés</w:t>
-      </w:r>
-      <w:bookmarkEnd w:id="41"/>
-    </w:p>
-    <w:p>
-      <w:r>
-        <w:t>a</w:t>
+      <w:bookmarkStart w:id="46" w:name="_Toc121191422"/>
+      <w:r>
+        <w:t>Normák betartása</w:t>
+      </w:r>
+      <w:bookmarkEnd w:id="46"/>
+    </w:p>
+    <w:p>
+      <w:r>
+        <w:t xml:space="preserve"> A járókelők egymástól lehetőleg távolságot tartanak, ha lehetséges. Ezt a többi járókelőtől egy </w:t>
+      </w:r>
+      <w:r>
+        <w:t>taszító erővel írom le. Ennek az erőssége a közelséggel négyzetesen arányos, de nem gyakorolhat hatást ez egy adott erőnél erősebben. Az ajtóknál a kifele haladást végző emberek taszító erőt fejtenek ki a befelé haladni tervező emberekre. Ez az erő domináns a többi között, ugyanis ez az erő mindenkire viszonylag egységesen hat. Nem csak a terem előtti tömeg első sorát képző emberek a zavaróak, hanem az összes. Ezért nem elegendő csak a távolság szerint a közeli emberekre hatni, mert akár 40 diák között is utat kell találnia a kifele áramló tömegnek. A közeli emberekre nagyobb hatást gyakorolnak külön, de csak 0-25%-kal.</w:t>
       </w:r>
     </w:p>
     <w:p>
       <w:pPr>
         <w:pStyle w:val="Cmsor3"/>
       </w:pPr>
-      <w:bookmarkStart w:id="42" w:name="_Toc121153218"/>
-      <w:r>
-        <w:t>Irodalomkutatás, technológiák, hasonló alkotások bemutatása</w:t>
-      </w:r>
-      <w:bookmarkEnd w:id="42"/>
-    </w:p>
-    <w:p>
-      <w:r>
-        <w:t>a</w:t>
+      <w:bookmarkStart w:id="47" w:name="_Toc121191423"/>
+      <w:r>
+        <w:lastRenderedPageBreak/>
+        <w:t>Útvonal követése</w:t>
+      </w:r>
+      <w:bookmarkEnd w:id="47"/>
+    </w:p>
+    <w:p>
+      <w:r>
+        <w:t xml:space="preserve">A járókelők az útvonalat követik, útponttól útpontig haladnak. Viszont probléma az, hogy mi történik, ha nem tud az útpontra lépni pontosan. Nem lehetséges pontosan erővezérelt mozgás során pontosan egy adott pontra lépni beavatkozás nélkül. Ezért szükséges valami </w:t>
+      </w:r>
+      <w:r>
+        <w:t>terület, vagy határ, amit elegendő elérni, és onnantól feladata a járókelőnek a következő útpontot hasonlóan megközelítenie.</w:t>
+      </w:r>
+    </w:p>
+    <w:p>
+      <w:r>
+        <w:t xml:space="preserve">Az elérni kívánt útpontot egy adott távolságra, ha megközelíti a járókelő, akkor továbbhaladhat a következőhöz. Ezen megoldás helyesen működik, ha nincsen tömeg. Tömeg </w:t>
+      </w:r>
+      <w:proofErr w:type="gramStart"/>
+      <w:r>
+        <w:t>esetén</w:t>
+      </w:r>
+      <w:proofErr w:type="gramEnd"/>
+      <w:r>
+        <w:t xml:space="preserve"> egy sarkon befordulni nem lehetséges mindenki számára, lehet, hogy a külső ívét képzi az embertömegnek a kárókelő és a saroktól távol jut tovább az útján. Továbbá a haladási irány az adott pont felé folyton vonzaná az embereket, így szükséges, hogy egy folyosón párhuzamosan is képesek legyenek haladni. Erre megoldás, hogy ha a pontokat lehetőleg közelítse meg a járókelő, de a tömeg taszítóereje nagyobb lehessen adott távolság esetében. Ekkor a járókelő törekszik az útvonalának elérésére, de figyel a környezetére is. A párhuzamos haladás meg lett oldva így, viszont az útpont elérése nem. Az útpontot az útpontnál az útvonal törésének szögfelezőjén történő áthaladás is elegendő a továbbhaladáshoz. Ekkor a külső íven haladók is a kanyarban nem törekszenek visszafele haladni a tömegben. Ezzel folyamatos lesz a tömeg mozgása, és önmagát feleslegesen nem gátolja.</w:t>
       </w:r>
     </w:p>
     <w:p>
       <w:pPr>
         <w:pStyle w:val="Cmsor3"/>
       </w:pPr>
-      <w:bookmarkStart w:id="43" w:name="_Toc121153219"/>
-      <w:r>
-        <w:t>A feladatkiírás pontosítása és részletes elemzése</w:t>
-      </w:r>
-      <w:bookmarkEnd w:id="43"/>
-    </w:p>
-    <w:p>
-      <w:r>
-        <w:t>a</w:t>
+      <w:bookmarkStart w:id="48" w:name="_Toc121191424"/>
+      <w:r>
+        <w:t>A járókelők napirendje</w:t>
+      </w:r>
+      <w:bookmarkEnd w:id="48"/>
+    </w:p>
+    <w:p>
+      <w:r>
+        <w:t>A járókelőknek kell adni egy napirendet. Ez az egyetemen egy órarendnek feleltethető meg lényegében. A járókelőnek kell tudnia, hogy mikorra érkezzen meg az órájára, és hogy mikor hagyja azt el.</w:t>
+      </w:r>
+    </w:p>
+    <w:p>
+      <w:r>
+        <w:t>A szimulációban fontos, hogy néhány diák szembe haladjon a forgalommal, mert úgy természetes és a teljesség kedvéért is. Így az órára érkező diákok találkozhatnak az óráról távozó diákokkal. Ezt úgy oldottam meg, hogy a diákok az órarendjüket egy bizonyos mértékben követik csak. Igazodnak hozzá, de kisebb eltérésekkel csak. Valaki korábban érkezik, valaki később, így a járókelők célja keveredik, amiből közlekedési szituációk keletkeznek, ezzel valóságosabb képet ad a szimuláció.</w:t>
+      </w:r>
+    </w:p>
+    <w:p>
+      <w:r>
+        <w:t xml:space="preserve">Napirendben egy elem a terem nevét, az óra kezdetét és az óra végének időpontját tartalmazza. Ezen elemek láncolata képzi a diákok napirendjét. </w:t>
+      </w:r>
+      <w:r>
+        <w:t xml:space="preserve">A terembe </w:t>
+      </w:r>
+      <w:r>
+        <w:lastRenderedPageBreak/>
+        <w:t>érkezve a terem egyik helyét kiválasztja és lefoglalja magának. Távozásakor a helyet felszabadítja a következő csoport számára.</w:t>
       </w:r>
     </w:p>
     <w:p>
       <w:pPr>
         <w:pStyle w:val="Cmsor3"/>
       </w:pPr>
-      <w:bookmarkStart w:id="44" w:name="_Toc121153220"/>
-      <w:r>
-        <w:t>Önálló munka bemutatása</w:t>
-      </w:r>
-      <w:bookmarkEnd w:id="44"/>
-    </w:p>
-    <w:p>
-      <w:r>
-        <w:t>a</w:t>
+      <w:bookmarkStart w:id="49" w:name="_Toc121191425"/>
+      <w:r>
+        <w:t>Járókelők létrehozása</w:t>
+      </w:r>
+      <w:bookmarkEnd w:id="49"/>
+    </w:p>
+    <w:p>
+      <w:r>
+        <w:t>A járókelőket a program egy fájlból olvassa be, amiben a járókelők napirendje és paraméterei találhatóak. A fájl szerkesztésére létrehoztam egy segéd programot, ami legenerál adott termekhez egy órarendeket és azokhoz az órákhoz egy létszámot. Majd a járókelőkhöz rendeli és a járókelőket maximális sebességgel és szélességgel látja le. Ez segít a tesztelését a kész programnak.</w:t>
+      </w:r>
+    </w:p>
+    <w:p>
+      <w:r>
+        <w:t>Ezen program minimálisan, de elégséges szinten paraméterezhető. Meg lehet adni az egyszerre tartott órák számának maximumát, a szimuláció kezdetének és a végének az idejét, hogy hány órát lehet</w:t>
+      </w:r>
+      <w:r>
+        <w:t xml:space="preserve"> addig megtartani a terembe. A termeknek külön meg lehet adni a nevét</w:t>
+      </w:r>
+      <w:r>
+        <w:t xml:space="preserve"> </w:t>
+      </w:r>
+      <w:r>
+        <w:t xml:space="preserve">és az </w:t>
+      </w:r>
+      <w:r>
+        <w:t>átlagos</w:t>
+      </w:r>
+      <w:r>
+        <w:t xml:space="preserve"> kihasználtságát és a maximális kapacitását</w:t>
+      </w:r>
+      <w:r>
+        <w:t>. Szélső eseteiben képes tömeget is létrehozni</w:t>
+      </w:r>
+      <w:r>
+        <w:t xml:space="preserve"> megfelelő paraméterek esetén</w:t>
+      </w:r>
+      <w:r>
+        <w:t>, ahogy szinte üres termeket is.</w:t>
       </w:r>
     </w:p>
     <w:p>
       <w:pPr>
         <w:pStyle w:val="Cmsor3"/>
       </w:pPr>
-      <w:bookmarkStart w:id="45" w:name="_Toc121153221"/>
-      <w:r>
-        <w:t>Önálló munka értékelése, mérések, eredmények bemutatása</w:t>
-      </w:r>
-      <w:bookmarkEnd w:id="45"/>
-    </w:p>
-    <w:p>
-      <w:r>
-        <w:t>a</w:t>
-      </w:r>
-    </w:p>
-    <w:p>
-      <w:pPr>
-        <w:pStyle w:val="Cmsor3"/>
-      </w:pPr>
-      <w:bookmarkStart w:id="46" w:name="_Toc121153222"/>
+      <w:bookmarkStart w:id="50" w:name="_Toc121191426"/>
+      <w:r>
+        <w:t>A járókelők életciklusa és az emelet létrehozása</w:t>
+      </w:r>
+      <w:bookmarkEnd w:id="50"/>
+    </w:p>
+    <w:p>
+      <w:r>
+        <w:t>A járókelők a lépcsőházban „jönnek létre”, ott indulnak el útjukra. A napirendjük végeztével ide térnek vissza, és itt megszűnnek létezni. Ez a belépési terület az emelethez van eltárolva.</w:t>
+      </w:r>
+    </w:p>
+    <w:p>
+      <w:r>
+        <w:t>Az emelet adatait fájlból olvassa be a program, de lehetőség van beolvasás nélkül is az I épület 4. emeletének használatára is. Ebben a fájlban a betöltendő szobák, az emelet belépési területe és a szobák szomszédságai vannak eltárolva.</w:t>
+      </w:r>
+      <w:r>
+        <w:t xml:space="preserve"> Az emelet ezek eltárolását követően képes betölteni a szobákat, azokat szomszédolni, majd a járókelőket létrehozni az adott időpillanatban a belépési terület valamelyik pontján. Ezen járókelőknek biztosítja az emelet navigációs hálójának használatát.</w:t>
+      </w:r>
+    </w:p>
+    <w:p>
+      <w:pPr>
+        <w:pStyle w:val="Cmsor1"/>
+      </w:pPr>
+      <w:bookmarkStart w:id="51" w:name="_Toc121191427"/>
+      <w:bookmarkEnd w:id="51"/>
       <w:r>
         <w:lastRenderedPageBreak/>
-        <w:t>Összefoglaló</w:t>
-      </w:r>
-      <w:bookmarkEnd w:id="46"/>
-    </w:p>
-    <w:p>
-      <w:r>
-        <w:t>a</w:t>
-      </w:r>
-    </w:p>
-    <w:p>
-      <w:pPr>
-        <w:pStyle w:val="Cmsor3"/>
-      </w:pPr>
-      <w:bookmarkStart w:id="47" w:name="_Toc121153223"/>
-      <w:r>
-        <w:t>Köszönetnyilvánítások</w:t>
-      </w:r>
-      <w:bookmarkEnd w:id="47"/>
-    </w:p>
-    <w:p>
-      <w:r>
-        <w:t>a</w:t>
-      </w:r>
-    </w:p>
-    <w:p>
-      <w:pPr>
-        <w:pStyle w:val="Cmsor3"/>
-      </w:pPr>
-      <w:bookmarkStart w:id="48" w:name="_Toc121153224"/>
-      <w:r>
-        <w:t>Részletes és pontos irodalomjegyzék</w:t>
-      </w:r>
-      <w:bookmarkEnd w:id="48"/>
-    </w:p>
-    <w:p>
-      <w:r>
-        <w:t>a</w:t>
-      </w:r>
-    </w:p>
-    <w:p>
-      <w:pPr>
-        <w:pStyle w:val="Cmsor3"/>
-      </w:pPr>
-      <w:bookmarkStart w:id="49" w:name="_Toc121153225"/>
-      <w:r>
-        <w:t>Ábrajegyzék, táblázatjegyzék</w:t>
-      </w:r>
-      <w:bookmarkEnd w:id="49"/>
-    </w:p>
-    <w:p>
-      <w:r>
-        <w:t>a</w:t>
-      </w:r>
-    </w:p>
-    <w:p>
-      <w:pPr>
-        <w:pStyle w:val="Cmsor3"/>
-      </w:pPr>
-      <w:bookmarkStart w:id="50" w:name="_Toc121153226"/>
-      <w:r>
-        <w:t>Függelék</w:t>
-      </w:r>
-      <w:bookmarkEnd w:id="50"/>
-    </w:p>
-    <w:p>
-      <w:r>
-        <w:t>a</w:t>
-      </w:r>
-    </w:p>
-    <w:p>
-      <w:pPr>
-        <w:pStyle w:val="Cmsor2"/>
-      </w:pPr>
-      <w:bookmarkStart w:id="51" w:name="_Toc121153227"/>
-      <w:r>
-        <w:t>Egyéb tartalmi elemek</w:t>
-      </w:r>
-      <w:bookmarkEnd w:id="51"/>
-    </w:p>
-    <w:p>
-      <w:pPr>
-        <w:pStyle w:val="Cmsor3"/>
-      </w:pPr>
-      <w:bookmarkStart w:id="52" w:name="_Toc121153228"/>
-      <w:r>
-        <w:t>Stílus</w:t>
-      </w:r>
-      <w:bookmarkStart w:id="53" w:name="_Toc332797398"/>
-      <w:bookmarkEnd w:id="52"/>
-    </w:p>
-    <w:p>
-      <w:r>
-        <w:t>a</w:t>
-      </w:r>
-    </w:p>
-    <w:p>
-      <w:pPr>
-        <w:pStyle w:val="Cmsor3"/>
-      </w:pPr>
-      <w:bookmarkStart w:id="54" w:name="_Toc121153229"/>
-      <w:r>
-        <w:t>E/1</w:t>
-      </w:r>
-      <w:bookmarkEnd w:id="54"/>
-    </w:p>
-    <w:p>
-      <w:r>
-        <w:t>a</w:t>
-      </w:r>
-    </w:p>
-    <w:p>
-      <w:pPr>
-        <w:pStyle w:val="Cmsor3"/>
-      </w:pPr>
-      <w:bookmarkStart w:id="55" w:name="_Toc121153230"/>
-      <w:r>
-        <w:t>Rövidítések</w:t>
-      </w:r>
-      <w:bookmarkEnd w:id="55"/>
-    </w:p>
-    <w:p>
-      <w:r>
-        <w:t>a</w:t>
-      </w:r>
-    </w:p>
-    <w:p>
-      <w:pPr>
-        <w:pStyle w:val="Cmsor3"/>
-      </w:pPr>
-      <w:bookmarkStart w:id="56" w:name="_Ref433103059"/>
-      <w:bookmarkStart w:id="57" w:name="_Toc121153231"/>
-      <w:r>
-        <w:t>Technológia megválasztása</w:t>
-      </w:r>
-      <w:bookmarkEnd w:id="56"/>
-      <w:bookmarkEnd w:id="57"/>
+        <w:t>Összefoglalás, kész program értékelése</w:t>
+      </w:r>
+    </w:p>
+    <w:p>
+      <w:proofErr w:type="gramStart"/>
+      <w:r>
+        <w:t>hiányzik</w:t>
+      </w:r>
+      <w:proofErr w:type="gramEnd"/>
+    </w:p>
+    <w:p>
+      <w:pPr>
+        <w:pStyle w:val="Kd"/>
+      </w:pPr>
+      <w:r>
+        <w:t xml:space="preserve"> </w:t>
+      </w:r>
     </w:p>
     <w:p/>
-    <w:p/>
-    <w:bookmarkEnd w:id="53"/>
-    <w:p/>
-    <w:bookmarkStart w:id="58" w:name="_Toc121153232" w:displacedByCustomXml="next"/>
-    <w:bookmarkStart w:id="59" w:name="_Ref121141501" w:displacedByCustomXml="next"/>
-    <w:bookmarkStart w:id="60" w:name="_Ref121141494" w:displacedByCustomXml="next"/>
-    <w:bookmarkStart w:id="61" w:name="_Ref121141490" w:displacedByCustomXml="next"/>
+    <w:bookmarkStart w:id="52" w:name="_Toc121191428" w:displacedByCustomXml="next"/>
+    <w:bookmarkStart w:id="53" w:name="_Ref121141501" w:displacedByCustomXml="next"/>
+    <w:bookmarkStart w:id="54" w:name="_Ref121141494" w:displacedByCustomXml="next"/>
+    <w:bookmarkStart w:id="55" w:name="_Ref121141490" w:displacedByCustomXml="next"/>
     <w:sdt>
       <w:sdtPr>
         <w:rPr>
@@ -10295,10 +11857,10 @@
           <w:r>
             <w:t>Irodalomjegyzék</w:t>
           </w:r>
-          <w:bookmarkEnd w:id="61"/>
-          <w:bookmarkEnd w:id="60"/>
-          <w:bookmarkEnd w:id="59"/>
-          <w:bookmarkEnd w:id="58"/>
+          <w:bookmarkEnd w:id="55"/>
+          <w:bookmarkEnd w:id="54"/>
+          <w:bookmarkEnd w:id="53"/>
+          <w:bookmarkEnd w:id="52"/>
         </w:p>
         <w:sdt>
           <w:sdtPr>
@@ -10895,21 +12457,10 @@
       </w:sdtContent>
     </w:sdt>
     <w:p/>
-    <w:p>
-      <w:pPr>
-        <w:pStyle w:val="Fejezetcimszmozsnlkl"/>
-      </w:pPr>
-      <w:bookmarkStart w:id="62" w:name="_Toc121153233"/>
-      <w:r>
-        <w:lastRenderedPageBreak/>
-        <w:t>Függelék</w:t>
-      </w:r>
-      <w:bookmarkEnd w:id="62"/>
-    </w:p>
     <w:p/>
     <w:sectPr>
-      <w:headerReference w:type="even" r:id="rId19"/>
-      <w:footerReference w:type="default" r:id="rId20"/>
+      <w:headerReference w:type="even" r:id="rId27"/>
+      <w:footerReference w:type="default" r:id="rId28"/>
       <w:type w:val="continuous"/>
       <w:pgSz w:w="11907" w:h="16840" w:code="9"/>
       <w:pgMar w:top="1418" w:right="1418" w:bottom="1418" w:left="1418" w:header="709" w:footer="709" w:gutter="567"/>
@@ -10985,7 +12536,7 @@
         <w:rStyle w:val="Oldalszm"/>
         <w:noProof/>
       </w:rPr>
-      <w:t>26</w:t>
+      <w:t>6</w:t>
     </w:r>
     <w:r>
       <w:rPr>
@@ -13063,7 +14614,7 @@
   <w:abstractNum w:abstractNumId="25">
     <w:nsid w:val="799C3B84"/>
     <w:multiLevelType w:val="multilevel"/>
-    <w:tmpl w:val="DFAEC9EA"/>
+    <w:tmpl w:val="B2087C04"/>
     <w:lvl w:ilvl="0">
       <w:start w:val="1"/>
       <w:numFmt w:val="decimal"/>
@@ -13089,7 +14640,61 @@
         <w:ind w:left="0" w:firstLine="0"/>
       </w:pPr>
       <w:rPr>
-        <w:rFonts w:hint="default"/>
+        <w:rFonts w:ascii="Times New Roman" w:hAnsi="Times New Roman" w:cs="Times New Roman"/>
+        <w:b w:val="0"/>
+        <w:bCs w:val="0"/>
+        <w:i w:val="0"/>
+        <w:iCs w:val="0"/>
+        <w:caps w:val="0"/>
+        <w:smallCaps w:val="0"/>
+        <w:strike w:val="0"/>
+        <w:dstrike w:val="0"/>
+        <w:outline w:val="0"/>
+        <w:shadow w:val="0"/>
+        <w:emboss w:val="0"/>
+        <w:imprint w:val="0"/>
+        <w:noProof w:val="0"/>
+        <w:snapToGrid w:val="0"/>
+        <w:vanish w:val="0"/>
+        <w:color w:val="000000"/>
+        <w:spacing w:val="0"/>
+        <w:w w:val="0"/>
+        <w:kern w:val="0"/>
+        <w:position w:val="0"/>
+        <w:sz w:val="0"/>
+        <w:szCs w:val="0"/>
+        <w:u w:val="none" w:color="000000"/>
+        <w:effect w:val="none"/>
+        <w:bdr w:val="none" w:sz="0" w:space="0" w:color="000000"/>
+        <w:shd w:val="clear" w:color="000000" w:fill="000000"/>
+        <w:vertAlign w:val="baseline"/>
+        <w:em w:val="none"/>
+        <w:lang w:val="x-none" w:eastAsia="x-none" w:bidi="x-none"/>
+        <w:specVanish w:val="0"/>
+        <w14:glow w14:rad="0">
+          <w14:srgbClr w14:val="000000"/>
+        </w14:glow>
+        <w14:shadow w14:blurRad="0" w14:dist="0" w14:dir="0" w14:sx="0" w14:sy="0" w14:kx="0" w14:ky="0" w14:algn="none">
+          <w14:srgbClr w14:val="000000"/>
+        </w14:shadow>
+        <w14:reflection w14:blurRad="0" w14:stA="0" w14:stPos="0" w14:endA="0" w14:endPos="0" w14:dist="0" w14:dir="0" w14:fadeDir="0" w14:sx="0" w14:sy="0" w14:kx="0" w14:ky="0" w14:algn="none"/>
+        <w14:textOutline w14:w="0" w14:cap="rnd" w14:cmpd="sng" w14:algn="ctr">
+          <w14:noFill/>
+          <w14:prstDash w14:val="solid"/>
+          <w14:bevel/>
+        </w14:textOutline>
+        <w14:scene3d>
+          <w14:camera w14:prst="orthographicFront"/>
+          <w14:lightRig w14:rig="threePt" w14:dir="t">
+            <w14:rot w14:lat="0" w14:lon="0" w14:rev="0"/>
+          </w14:lightRig>
+        </w14:scene3d>
+        <w14:props3d w14:extrusionH="0" w14:contourW="0" w14:prstMaterial="none"/>
+        <w14:ligatures w14:val="none"/>
+        <w14:numForm w14:val="default"/>
+        <w14:numSpacing w14:val="default"/>
+        <w14:stylisticSets/>
+        <w14:cntxtAlts w14:val="0"/>
       </w:rPr>
     </w:lvl>
     <w:lvl w:ilvl="2">
@@ -13621,6 +15226,7 @@
     <w:next w:val="Norml"/>
     <w:autoRedefine/>
     <w:qFormat/>
+    <w:rsid w:val="00CA03AE"/>
     <w:pPr>
       <w:keepNext/>
       <w:numPr>
@@ -14882,6 +16488,7 @@
     <w:next w:val="Norml"/>
     <w:autoRedefine/>
     <w:qFormat/>
+    <w:rsid w:val="00CA03AE"/>
     <w:pPr>
       <w:keepNext/>
       <w:numPr>
@@ -16413,11 +18020,75 @@
     <b:Year>2006</b:Year>
     <b:RefOrder>11</b:RefOrder>
   </b:Source>
+  <b:Source>
+    <b:Tag>Kor09</b:Tag>
+    <b:SourceType>InternetSite</b:SourceType>
+    <b:Guid>{80FE6383-D5C2-4E86-BF8E-FD2AD6F28E56}</b:Guid>
+    <b:Author>
+      <b:Author>
+        <b:NameList>
+          <b:Person>
+            <b:Last>Nahtkasztlija</b:Last>
+            <b:First>Korbácsi</b:First>
+          </b:Person>
+        </b:NameList>
+      </b:Author>
+    </b:Author>
+    <b:Title>Az idegen szavak toldalékolása</b:Title>
+    <b:InternetSiteTitle>PC Guru</b:InternetSiteTitle>
+    <b:Year>2009</b:Year>
+    <b:Month>június</b:Month>
+    <b:URL>http://www.pcguru.hu/blog/kredenc/az-idegen-szavak-toldalekolasa/5062</b:URL>
+    <b:RefOrder>12</b:RefOrder>
+  </b:Source>
+  <b:Source>
+    <b:Tag>Phi97</b:Tag>
+    <b:SourceType>InternetSite</b:SourceType>
+    <b:Guid>{9794E31F-FD3C-45DA-A523-46A7167C17DC}</b:Guid>
+    <b:Author>
+      <b:Author>
+        <b:NameList>
+          <b:Person>
+            <b:Last>Koopman</b:Last>
+            <b:First>Philip</b:First>
+          </b:Person>
+        </b:NameList>
+      </b:Author>
+    </b:Author>
+    <b:Title>How to Write an Abstract</b:Title>
+    <b:Year>1997</b:Year>
+    <b:Month>október</b:Month>
+    <b:YearAccessed>2015</b:YearAccessed>
+    <b:MonthAccessed>október</b:MonthAccessed>
+    <b:DayAccessed>20</b:DayAccessed>
+    <b:URL>https://users.ece.cmu.edu/~koopman/essays/abstract.html</b:URL>
+    <b:RefOrder>13</b:RefOrder>
+  </b:Source>
+  <b:Source>
+    <b:Tag>W3C15</b:Tag>
+    <b:SourceType>InternetSite</b:SourceType>
+    <b:Guid>{91D5DEF9-4D21-4457-9FC3-18DC5232F3D3}</b:Guid>
+    <b:Author>
+      <b:Author>
+        <b:NameList>
+          <b:Person>
+            <b:Last>W3C</b:Last>
+          </b:Person>
+        </b:NameList>
+      </b:Author>
+    </b:Author>
+    <b:Title>HTML, The Web’s Core Language</b:Title>
+    <b:YearAccessed>2015</b:YearAccessed>
+    <b:MonthAccessed>október</b:MonthAccessed>
+    <b:DayAccessed>20</b:DayAccessed>
+    <b:URL>http://www.w3.org/html/</b:URL>
+    <b:RefOrder>14</b:RefOrder>
+  </b:Source>
 </b:Sources>
 </file>
 
 <file path=customXml/itemProps1.xml><?xml version="1.0" encoding="utf-8"?>
-<ds:datastoreItem xmlns:ds="http://schemas.openxmlformats.org/officeDocument/2006/customXml" ds:itemID="{A00C42EA-C1E6-41E6-9B76-F025194A6846}">
+<ds:datastoreItem xmlns:ds="http://schemas.openxmlformats.org/officeDocument/2006/customXml" ds:itemID="{D66F79F1-A861-42AF-A535-0AC8808D7C19}">
   <ds:schemaRefs>
     <ds:schemaRef ds:uri="http://schemas.openxmlformats.org/officeDocument/2006/bibliography"/>
   </ds:schemaRefs>

--- a/DiplomatervSablonFoly2.docx
+++ b/DiplomatervSablonFoly2.docx
@@ -4153,24 +4153,24 @@
       <w:proofErr w:type="spellEnd"/>
     </w:p>
     <w:p>
+      <w:proofErr w:type="spellStart"/>
       <w:r>
         <w:t>missing</w:t>
       </w:r>
-      <w:bookmarkStart w:id="2" w:name="_GoBack"/>
-      <w:bookmarkEnd w:id="2"/>
+      <w:proofErr w:type="spellEnd"/>
     </w:p>
     <w:p>
       <w:pPr>
         <w:pStyle w:val="Cmsor1"/>
       </w:pPr>
-      <w:bookmarkStart w:id="3" w:name="_Toc332797397"/>
-      <w:bookmarkStart w:id="4" w:name="_Toc121191380"/>
+      <w:bookmarkStart w:id="2" w:name="_Toc332797397"/>
+      <w:bookmarkStart w:id="3" w:name="_Toc121191380"/>
       <w:r>
         <w:lastRenderedPageBreak/>
         <w:t>Bevezetés</w:t>
       </w:r>
+      <w:bookmarkEnd w:id="2"/>
       <w:bookmarkEnd w:id="3"/>
-      <w:bookmarkEnd w:id="4"/>
     </w:p>
     <w:p>
       <w:r>
@@ -4354,204 +4354,204 @@
       <w:pPr>
         <w:pStyle w:val="Cmsor2"/>
       </w:pPr>
-      <w:bookmarkStart w:id="5" w:name="_Toc121191381"/>
+      <w:bookmarkStart w:id="4" w:name="_Toc121191381"/>
       <w:r>
         <w:lastRenderedPageBreak/>
         <w:t>Emberek mozgásának segítése</w:t>
       </w:r>
+      <w:bookmarkEnd w:id="4"/>
+    </w:p>
+    <w:p>
+      <w:r>
+        <w:t>Amikor</w:t>
+      </w:r>
+      <w:r>
+        <w:t xml:space="preserve"> az emberek számára egy pillantás is elegendő, hogy felmérjék a </w:t>
+      </w:r>
+      <w:r>
+        <w:t>közlekedési</w:t>
+      </w:r>
+      <w:r>
+        <w:t xml:space="preserve"> szituációt, miért szükséges bevonni az informatikát, amelyben </w:t>
+      </w:r>
+      <w:r>
+        <w:t>ennek a problémának</w:t>
+      </w:r>
+      <w:r>
+        <w:t xml:space="preserve"> </w:t>
+      </w:r>
+      <w:r>
+        <w:t xml:space="preserve">a </w:t>
+      </w:r>
+      <w:r>
+        <w:t xml:space="preserve">megoldása nehezebb. </w:t>
+      </w:r>
+      <w:r>
+        <w:t>Ennek oka, hogy</w:t>
+      </w:r>
+      <w:r>
+        <w:t xml:space="preserve"> gyakran nincs lehetősége az emberekne</w:t>
+      </w:r>
+      <w:r>
+        <w:t>k</w:t>
+      </w:r>
+      <w:r>
+        <w:t xml:space="preserve"> egy pillantást vetni a környezetre, esetenként nincs még meg a környezet sem, vagy automatizálásra van szükség</w:t>
+      </w:r>
+      <w:r>
+        <w:t xml:space="preserve"> valaminek az ellenőrzéséhez</w:t>
+      </w:r>
+      <w:r>
+        <w:t>. Azért fontos foglalkozni azzal, hogy helyesen lehessen szimulá</w:t>
+      </w:r>
+      <w:r>
+        <w:t>l</w:t>
+      </w:r>
+      <w:r>
+        <w:t xml:space="preserve">ni a járókelők mozgását, </w:t>
+      </w:r>
+      <w:r>
+        <w:t>hogy a szimuláció</w:t>
+      </w:r>
+      <w:r>
+        <w:t xml:space="preserve"> futtatása során kiderüljön az, hogy</w:t>
+      </w:r>
+      <w:r>
+        <w:t xml:space="preserve"> </w:t>
+      </w:r>
+      <w:r>
+        <w:t>ha a tervben</w:t>
+      </w:r>
+      <w:r>
+        <w:t xml:space="preserve"> valami nem a </w:t>
+      </w:r>
+      <w:r>
+        <w:t>legmegfelelőbb az emberek mozgását tekintve</w:t>
+      </w:r>
+      <w:r>
+        <w:t>, akkor javítva azokat</w:t>
+      </w:r>
+      <w:r>
+        <w:t>,</w:t>
+      </w:r>
+      <w:r>
+        <w:t xml:space="preserve"> az emberek élete kellemesebb, és komfortosabb </w:t>
+      </w:r>
+      <w:r>
+        <w:t>lehet</w:t>
+      </w:r>
+      <w:r>
+        <w:t>.</w:t>
+      </w:r>
+    </w:p>
+    <w:p>
+      <w:r>
+        <w:t>Nagyon sok</w:t>
+      </w:r>
+      <w:r>
+        <w:t xml:space="preserve"> tervezés előz</w:t>
+      </w:r>
+      <w:r>
+        <w:t>i</w:t>
+      </w:r>
+      <w:r>
+        <w:t xml:space="preserve"> meg egy épület megépítését, egy villamos összeszerelését, vagy egy kereszteződés átalakítását. Azért szükséges a tervezéshez sok idő, hogy a lehető</w:t>
+      </w:r>
+      <w:r>
+        <w:t xml:space="preserve"> legjobb lehessen a végeredmény és minél kevesebb probléma</w:t>
+      </w:r>
+      <w:r>
+        <w:t xml:space="preserve"> legyen</w:t>
+      </w:r>
+      <w:r>
+        <w:t xml:space="preserve"> a kész állapotban</w:t>
+      </w:r>
+      <w:r>
+        <w:t xml:space="preserve">. Egy épület esetében nem csak az a fontos, hogy minél magasabb vagy épp impozánsabb legyen, hanem többek között az is, hogy a legapróbbnak tűnő dolgok rendben legyenek. Például ne nyíljanak egymásba az ajtók, a lépcsőfokok mélységének és magasságának aránya megfelelő legyen, ne legyenek a szobák és a folyosók túl szűkek, </w:t>
+      </w:r>
+      <w:r>
+        <w:t>vagy épp túl elnagyoltak. A</w:t>
+      </w:r>
+      <w:r>
+        <w:t xml:space="preserve"> tervezés végére minden </w:t>
+      </w:r>
+      <w:r>
+        <w:t xml:space="preserve">legyen </w:t>
+      </w:r>
+      <w:r>
+        <w:t>a rendeltetésének megfelelő méretű</w:t>
+      </w:r>
+      <w:r>
+        <w:t xml:space="preserve">, </w:t>
+      </w:r>
+      <w:proofErr w:type="spellStart"/>
+      <w:r>
+        <w:t>ergonómikus</w:t>
+      </w:r>
+      <w:proofErr w:type="spellEnd"/>
+      <w:r>
+        <w:t xml:space="preserve"> elrendezésű, az emberi szemnek</w:t>
+      </w:r>
+      <w:r>
+        <w:t xml:space="preserve"> </w:t>
+      </w:r>
+      <w:r>
+        <w:t>természetesnek ható és komfortos</w:t>
+      </w:r>
+      <w:r>
+        <w:t>.</w:t>
+      </w:r>
+    </w:p>
+    <w:p>
+      <w:r>
+        <w:t>Amennyiben</w:t>
+      </w:r>
+      <w:r>
+        <w:t xml:space="preserve"> a szimuláció a járókelők mozgás</w:t>
+      </w:r>
+      <w:r>
+        <w:t xml:space="preserve">áról helyes, </w:t>
+      </w:r>
+      <w:r>
+        <w:t>a terveket ellenőrizni lehet, hogy té</w:t>
+      </w:r>
+      <w:r>
+        <w:t>nyleg elfér-e ott annyi ember, h</w:t>
+      </w:r>
+      <w:r>
+        <w:t>ogy tényleg elegendő-e harminc másodperc</w:t>
+      </w:r>
+      <w:r>
+        <w:t xml:space="preserve">nyi zöld </w:t>
+      </w:r>
+      <w:r>
+        <w:t>idő</w:t>
+      </w:r>
+      <w:r>
+        <w:t xml:space="preserve"> egy kereszteződésnél, hogy a forgalomszámlálást követően megbecsült maximális száz ember átérjen a zebrán. Vagy, hogy egy lakást az ember</w:t>
+      </w:r>
+      <w:r>
+        <w:t xml:space="preserve"> várhatóan kellőképpen ki fog-</w:t>
+      </w:r>
+      <w:r>
+        <w:t>e használni, a bejárhatósága lehetséges-e, és ezek mind</w:t>
+      </w:r>
+      <w:r>
+        <w:t xml:space="preserve"> a</w:t>
+      </w:r>
+      <w:r>
+        <w:t xml:space="preserve"> másokkal való együtt élés esetén is igazak maradnak-e. Vagy, hogy egy épületet tűzriadó esetén el tudja-e hagyni adott időn belül az épületben tartózkodók mindegyike maximális kapacitás esetén is.</w:t>
+      </w:r>
+    </w:p>
+    <w:p>
+      <w:pPr>
+        <w:pStyle w:val="Cmsor2"/>
+      </w:pPr>
+      <w:bookmarkStart w:id="5" w:name="_Toc121191382"/>
+      <w:r>
+        <w:t>Tűzvédelmi szempontok</w:t>
+      </w:r>
       <w:bookmarkEnd w:id="5"/>
-    </w:p>
-    <w:p>
-      <w:r>
-        <w:t>Amikor</w:t>
-      </w:r>
-      <w:r>
-        <w:t xml:space="preserve"> az emberek számára egy pillantás is elegendő, hogy felmérjék a </w:t>
-      </w:r>
-      <w:r>
-        <w:t>közlekedési</w:t>
-      </w:r>
-      <w:r>
-        <w:t xml:space="preserve"> szituációt, miért szükséges bevonni az informatikát, amelyben </w:t>
-      </w:r>
-      <w:r>
-        <w:t>ennek a problémának</w:t>
-      </w:r>
-      <w:r>
-        <w:t xml:space="preserve"> </w:t>
-      </w:r>
-      <w:r>
-        <w:t xml:space="preserve">a </w:t>
-      </w:r>
-      <w:r>
-        <w:t xml:space="preserve">megoldása nehezebb. </w:t>
-      </w:r>
-      <w:r>
-        <w:t>Ennek oka, hogy</w:t>
-      </w:r>
-      <w:r>
-        <w:t xml:space="preserve"> gyakran nincs lehetősége az emberekne</w:t>
-      </w:r>
-      <w:r>
-        <w:t>k</w:t>
-      </w:r>
-      <w:r>
-        <w:t xml:space="preserve"> egy pillantást vetni a környezetre, esetenként nincs még meg a környezet sem, vagy automatizálásra van szükség</w:t>
-      </w:r>
-      <w:r>
-        <w:t xml:space="preserve"> valaminek az ellenőrzéséhez</w:t>
-      </w:r>
-      <w:r>
-        <w:t>. Azért fontos foglalkozni azzal, hogy helyesen lehessen szimulá</w:t>
-      </w:r>
-      <w:r>
-        <w:t>l</w:t>
-      </w:r>
-      <w:r>
-        <w:t xml:space="preserve">ni a járókelők mozgását, </w:t>
-      </w:r>
-      <w:r>
-        <w:t>hogy a szimuláció</w:t>
-      </w:r>
-      <w:r>
-        <w:t xml:space="preserve"> futtatása során kiderüljön az, hogy</w:t>
-      </w:r>
-      <w:r>
-        <w:t xml:space="preserve"> </w:t>
-      </w:r>
-      <w:r>
-        <w:t>ha a tervben</w:t>
-      </w:r>
-      <w:r>
-        <w:t xml:space="preserve"> valami nem a </w:t>
-      </w:r>
-      <w:r>
-        <w:t>legmegfelelőbb az emberek mozgását tekintve</w:t>
-      </w:r>
-      <w:r>
-        <w:t>, akkor javítva azokat</w:t>
-      </w:r>
-      <w:r>
-        <w:t>,</w:t>
-      </w:r>
-      <w:r>
-        <w:t xml:space="preserve"> az emberek élete kellemesebb, és komfortosabb </w:t>
-      </w:r>
-      <w:r>
-        <w:t>lehet</w:t>
-      </w:r>
-      <w:r>
-        <w:t>.</w:t>
-      </w:r>
-    </w:p>
-    <w:p>
-      <w:r>
-        <w:t>Nagyon sok</w:t>
-      </w:r>
-      <w:r>
-        <w:t xml:space="preserve"> tervezés előz</w:t>
-      </w:r>
-      <w:r>
-        <w:t>i</w:t>
-      </w:r>
-      <w:r>
-        <w:t xml:space="preserve"> meg egy épület megépítését, egy villamos összeszerelését, vagy egy kereszteződés átalakítását. Azért szükséges a tervezéshez sok idő, hogy a lehető</w:t>
-      </w:r>
-      <w:r>
-        <w:t xml:space="preserve"> legjobb lehessen a végeredmény és minél kevesebb probléma</w:t>
-      </w:r>
-      <w:r>
-        <w:t xml:space="preserve"> legyen</w:t>
-      </w:r>
-      <w:r>
-        <w:t xml:space="preserve"> a kész állapotban</w:t>
-      </w:r>
-      <w:r>
-        <w:t xml:space="preserve">. Egy épület esetében nem csak az a fontos, hogy minél magasabb vagy épp impozánsabb legyen, hanem többek között az is, hogy a legapróbbnak tűnő dolgok rendben legyenek. Például ne nyíljanak egymásba az ajtók, a lépcsőfokok mélységének és magasságának aránya megfelelő legyen, ne legyenek a szobák és a folyosók túl szűkek, </w:t>
-      </w:r>
-      <w:r>
-        <w:t>vagy épp túl elnagyoltak. A</w:t>
-      </w:r>
-      <w:r>
-        <w:t xml:space="preserve"> tervezés végére minden </w:t>
-      </w:r>
-      <w:r>
-        <w:t xml:space="preserve">legyen </w:t>
-      </w:r>
-      <w:r>
-        <w:t>a rendeltetésének megfelelő méretű</w:t>
-      </w:r>
-      <w:r>
-        <w:t xml:space="preserve">, </w:t>
-      </w:r>
-      <w:proofErr w:type="spellStart"/>
-      <w:r>
-        <w:t>ergonómikus</w:t>
-      </w:r>
-      <w:proofErr w:type="spellEnd"/>
-      <w:r>
-        <w:t xml:space="preserve"> elrendezésű, az emberi szemnek</w:t>
-      </w:r>
-      <w:r>
-        <w:t xml:space="preserve"> </w:t>
-      </w:r>
-      <w:r>
-        <w:t>természetesnek ható és komfortos</w:t>
-      </w:r>
-      <w:r>
-        <w:t>.</w:t>
-      </w:r>
-    </w:p>
-    <w:p>
-      <w:r>
-        <w:t>Amennyiben</w:t>
-      </w:r>
-      <w:r>
-        <w:t xml:space="preserve"> a szimuláció a járókelők mozgás</w:t>
-      </w:r>
-      <w:r>
-        <w:t xml:space="preserve">áról helyes, </w:t>
-      </w:r>
-      <w:r>
-        <w:t>a terveket ellenőrizni lehet, hogy té</w:t>
-      </w:r>
-      <w:r>
-        <w:t>nyleg elfér-e ott annyi ember, h</w:t>
-      </w:r>
-      <w:r>
-        <w:t>ogy tényleg elegendő-e harminc másodperc</w:t>
-      </w:r>
-      <w:r>
-        <w:t xml:space="preserve">nyi zöld </w:t>
-      </w:r>
-      <w:r>
-        <w:t>idő</w:t>
-      </w:r>
-      <w:r>
-        <w:t xml:space="preserve"> egy kereszteződésnél, hogy a forgalomszámlálást követően megbecsült maximális száz ember átérjen a zebrán. Vagy, hogy egy lakást az ember</w:t>
-      </w:r>
-      <w:r>
-        <w:t xml:space="preserve"> várhatóan kellőképpen ki fog-</w:t>
-      </w:r>
-      <w:r>
-        <w:t>e használni, a bejárhatósága lehetséges-e, és ezek mind</w:t>
-      </w:r>
-      <w:r>
-        <w:t xml:space="preserve"> a</w:t>
-      </w:r>
-      <w:r>
-        <w:t xml:space="preserve"> másokkal való együtt élés esetén is igazak maradnak-e. Vagy, hogy egy épületet tűzriadó esetén el tudja-e hagyni adott időn belül az épületben tartózkodók mindegyike maximális kapacitás esetén is.</w:t>
-      </w:r>
-    </w:p>
-    <w:p>
-      <w:pPr>
-        <w:pStyle w:val="Cmsor2"/>
-      </w:pPr>
-      <w:bookmarkStart w:id="6" w:name="_Toc121191382"/>
-      <w:r>
-        <w:t>Tűzvédelmi szempontok</w:t>
-      </w:r>
-      <w:bookmarkEnd w:id="6"/>
     </w:p>
     <w:p>
       <w:r>
@@ -4671,8 +4671,7 @@
     </w:p>
     <w:p>
       <w:pPr>
-        <w:keepNext/>
-        <w:jc w:val="left"/>
+        <w:pStyle w:val="Kp"/>
       </w:pPr>
       <w:r>
         <w:rPr>
@@ -4720,14 +4719,27 @@
       <w:pPr>
         <w:pStyle w:val="Kpalrs"/>
       </w:pPr>
-      <w:fldSimple w:instr=" SEQ ábra \* ARABIC ">
-        <w:r>
-          <w:rPr>
-            <w:noProof/>
-          </w:rPr>
-          <w:t>1</w:t>
-        </w:r>
-      </w:fldSimple>
+      <w:r>
+        <w:fldChar w:fldCharType="begin"/>
+      </w:r>
+      <w:r>
+        <w:instrText xml:space="preserve"> SEQ ábra \* ARABIC </w:instrText>
+      </w:r>
+      <w:r>
+        <w:fldChar w:fldCharType="separate"/>
+      </w:r>
+      <w:r>
+        <w:rPr>
+          <w:noProof/>
+        </w:rPr>
+        <w:t>1</w:t>
+      </w:r>
+      <w:r>
+        <w:rPr>
+          <w:noProof/>
+        </w:rPr>
+        <w:fldChar w:fldCharType="end"/>
+      </w:r>
       <w:r>
         <w:t>. ábra</w:t>
       </w:r>
@@ -4878,14 +4890,14 @@
       <w:pPr>
         <w:pStyle w:val="Cmsor2"/>
       </w:pPr>
-      <w:bookmarkStart w:id="7" w:name="_Toc121191383"/>
+      <w:bookmarkStart w:id="6" w:name="_Toc121191383"/>
       <w:r>
         <w:t>A</w:t>
       </w:r>
       <w:r>
         <w:t xml:space="preserve"> feladat</w:t>
       </w:r>
-      <w:bookmarkEnd w:id="7"/>
+      <w:bookmarkEnd w:id="6"/>
     </w:p>
     <w:p>
       <w:r>
@@ -5045,21 +5057,21 @@
       <w:pPr>
         <w:pStyle w:val="Cmsor2"/>
       </w:pPr>
-      <w:bookmarkStart w:id="8" w:name="_Toc121191384"/>
+      <w:bookmarkStart w:id="7" w:name="_Toc121191384"/>
       <w:r>
         <w:t>Irodalomkutatás és a feladatkör kiterjesztése</w:t>
       </w:r>
+      <w:bookmarkEnd w:id="7"/>
+    </w:p>
+    <w:p>
+      <w:pPr>
+        <w:pStyle w:val="Cmsor3"/>
+      </w:pPr>
+      <w:bookmarkStart w:id="8" w:name="_Toc121191385"/>
+      <w:r>
+        <w:t>Programozási környezet megválasztása</w:t>
+      </w:r>
       <w:bookmarkEnd w:id="8"/>
-    </w:p>
-    <w:p>
-      <w:pPr>
-        <w:pStyle w:val="Cmsor3"/>
-      </w:pPr>
-      <w:bookmarkStart w:id="9" w:name="_Toc121191385"/>
-      <w:r>
-        <w:t>Programozási környezet megválasztása</w:t>
-      </w:r>
-      <w:bookmarkEnd w:id="9"/>
     </w:p>
     <w:p>
       <w:r>
@@ -5291,12 +5303,12 @@
       <w:pPr>
         <w:pStyle w:val="Cmsor3"/>
       </w:pPr>
-      <w:bookmarkStart w:id="10" w:name="_Toc121191386"/>
+      <w:bookmarkStart w:id="9" w:name="_Toc121191386"/>
       <w:proofErr w:type="gramStart"/>
       <w:r>
         <w:t>Útvonal keresés</w:t>
       </w:r>
-      <w:bookmarkEnd w:id="10"/>
+      <w:bookmarkEnd w:id="9"/>
       <w:proofErr w:type="gramEnd"/>
     </w:p>
     <w:p>
@@ -5454,7 +5466,7 @@
       <w:pPr>
         <w:pStyle w:val="Cmsor3"/>
       </w:pPr>
-      <w:bookmarkStart w:id="11" w:name="_Toc121191387"/>
+      <w:bookmarkStart w:id="10" w:name="_Toc121191387"/>
       <w:proofErr w:type="spellStart"/>
       <w:r>
         <w:t>Dijkstra</w:t>
@@ -5463,7 +5475,7 @@
       <w:r>
         <w:t xml:space="preserve"> algoritmus</w:t>
       </w:r>
-      <w:bookmarkEnd w:id="11"/>
+      <w:bookmarkEnd w:id="10"/>
     </w:p>
     <w:p>
       <w:r>
@@ -5610,7 +5622,7 @@
     </w:p>
     <w:p>
       <w:pPr>
-        <w:keepNext/>
+        <w:pStyle w:val="Kp"/>
       </w:pPr>
       <w:r>
         <w:rPr>
@@ -5671,14 +5683,27 @@
       <w:pPr>
         <w:pStyle w:val="Kpalrs"/>
       </w:pPr>
-      <w:fldSimple w:instr=" SEQ ábra \* ARABIC ">
-        <w:r>
-          <w:rPr>
-            <w:noProof/>
-          </w:rPr>
-          <w:t>2</w:t>
-        </w:r>
-      </w:fldSimple>
+      <w:r>
+        <w:fldChar w:fldCharType="begin"/>
+      </w:r>
+      <w:r>
+        <w:instrText xml:space="preserve"> SEQ ábra \* ARABIC </w:instrText>
+      </w:r>
+      <w:r>
+        <w:fldChar w:fldCharType="separate"/>
+      </w:r>
+      <w:r>
+        <w:rPr>
+          <w:noProof/>
+        </w:rPr>
+        <w:t>2</w:t>
+      </w:r>
+      <w:r>
+        <w:rPr>
+          <w:noProof/>
+        </w:rPr>
+        <w:fldChar w:fldCharType="end"/>
+      </w:r>
       <w:r>
         <w:t>. ábra PAC-MAN pályájának négyzethálós felbont</w:t>
       </w:r>
@@ -5857,11 +5882,11 @@
       <w:pPr>
         <w:pStyle w:val="Cmsor3"/>
       </w:pPr>
-      <w:bookmarkStart w:id="12" w:name="_Toc121191388"/>
+      <w:bookmarkStart w:id="11" w:name="_Toc121191388"/>
       <w:r>
         <w:t>A* algoritmus</w:t>
       </w:r>
-      <w:bookmarkEnd w:id="12"/>
+      <w:bookmarkEnd w:id="11"/>
     </w:p>
     <w:p>
       <w:r>
@@ -6234,7 +6259,7 @@
     </w:p>
     <w:p>
       <w:pPr>
-        <w:keepNext/>
+        <w:pStyle w:val="Kp"/>
       </w:pPr>
       <w:r>
         <w:rPr>
@@ -6295,14 +6320,27 @@
       <w:pPr>
         <w:pStyle w:val="Kpalrs"/>
       </w:pPr>
-      <w:fldSimple w:instr=" SEQ ábra \* ARABIC ">
-        <w:r>
-          <w:rPr>
-            <w:noProof/>
-          </w:rPr>
-          <w:t>3</w:t>
-        </w:r>
-      </w:fldSimple>
+      <w:r>
+        <w:fldChar w:fldCharType="begin"/>
+      </w:r>
+      <w:r>
+        <w:instrText xml:space="preserve"> SEQ ábra \* ARABIC </w:instrText>
+      </w:r>
+      <w:r>
+        <w:fldChar w:fldCharType="separate"/>
+      </w:r>
+      <w:r>
+        <w:rPr>
+          <w:noProof/>
+        </w:rPr>
+        <w:t>3</w:t>
+      </w:r>
+      <w:r>
+        <w:rPr>
+          <w:noProof/>
+        </w:rPr>
+        <w:fldChar w:fldCharType="end"/>
+      </w:r>
       <w:r>
         <w:t xml:space="preserve">. ábra Szemléletes bemutatása a város térkép példának, az utak hosszával és a városok légvonalbeli távolságával </w:t>
       </w:r>
@@ -6421,11 +6459,11 @@
       <w:pPr>
         <w:pStyle w:val="Cmsor3"/>
       </w:pPr>
-      <w:bookmarkStart w:id="13" w:name="_Toc121191389"/>
+      <w:bookmarkStart w:id="12" w:name="_Toc121191389"/>
       <w:r>
         <w:t>Helyszín átalakítása gráffá</w:t>
       </w:r>
-      <w:bookmarkEnd w:id="13"/>
+      <w:bookmarkEnd w:id="12"/>
     </w:p>
     <w:p>
       <w:r>
@@ -6554,8 +6592,7 @@
     </w:p>
     <w:p>
       <w:pPr>
-        <w:keepNext/>
-        <w:jc w:val="center"/>
+        <w:pStyle w:val="Kp"/>
       </w:pPr>
       <w:r>
         <w:rPr>
@@ -6617,14 +6654,27 @@
       <w:pPr>
         <w:pStyle w:val="Kpalrs"/>
       </w:pPr>
-      <w:fldSimple w:instr=" SEQ ábra \* ARABIC ">
-        <w:r>
-          <w:rPr>
-            <w:noProof/>
-          </w:rPr>
-          <w:t>4</w:t>
-        </w:r>
-      </w:fldSimple>
+      <w:r>
+        <w:fldChar w:fldCharType="begin"/>
+      </w:r>
+      <w:r>
+        <w:instrText xml:space="preserve"> SEQ ábra \* ARABIC </w:instrText>
+      </w:r>
+      <w:r>
+        <w:fldChar w:fldCharType="separate"/>
+      </w:r>
+      <w:r>
+        <w:rPr>
+          <w:noProof/>
+        </w:rPr>
+        <w:t>4</w:t>
+      </w:r>
+      <w:r>
+        <w:rPr>
+          <w:noProof/>
+        </w:rPr>
+        <w:fldChar w:fldCharType="end"/>
+      </w:r>
       <w:r>
         <w:t xml:space="preserve">. ábra </w:t>
       </w:r>
@@ -6656,11 +6706,11 @@
       <w:pPr>
         <w:pStyle w:val="Cmsor3"/>
       </w:pPr>
-      <w:bookmarkStart w:id="14" w:name="_Toc121191390"/>
+      <w:bookmarkStart w:id="13" w:name="_Toc121191390"/>
       <w:r>
         <w:t>Felületeket lefedő gráfok</w:t>
       </w:r>
-      <w:bookmarkEnd w:id="14"/>
+      <w:bookmarkEnd w:id="13"/>
     </w:p>
     <w:p>
       <w:r>
@@ -6716,8 +6766,7 @@
     </w:p>
     <w:p>
       <w:pPr>
-        <w:keepNext/>
-        <w:ind w:firstLine="0"/>
+        <w:pStyle w:val="Kp"/>
       </w:pPr>
       <w:r>
         <w:pict w14:anchorId="4C1E74EC">
@@ -6740,7 +6789,7 @@
             <v:path o:extrusionok="f" gradientshapeok="t" o:connecttype="rect"/>
             <o:lock v:ext="edit" aspectratio="t"/>
           </v:shapetype>
-          <v:shape id="_x0000_i1026" type="#_x0000_t75" style="width:425.25pt;height:151.5pt">
+          <v:shape id="_x0000_i1025" type="#_x0000_t75" style="width:425.25pt;height:151.5pt">
             <v:imagedata r:id="rId15" o:title="nav,waypointgraph"/>
           </v:shape>
         </w:pict>
@@ -6750,14 +6799,24 @@
       <w:pPr>
         <w:pStyle w:val="Kpalrs"/>
       </w:pPr>
-      <w:fldSimple w:instr=" SEQ ábra \* ARABIC ">
-        <w:r>
-          <w:rPr>
-            <w:noProof/>
-          </w:rPr>
-          <w:t>5</w:t>
-        </w:r>
-      </w:fldSimple>
+      <w:r>
+        <w:fldChar w:fldCharType="begin"/>
+      </w:r>
+      <w:r>
+        <w:instrText xml:space="preserve"> SEQ ábra \* ARABIC </w:instrText>
+      </w:r>
+      <w:r>
+        <w:fldChar w:fldCharType="separate"/>
+      </w:r>
+      <w:r>
+        <w:rPr>
+          <w:noProof/>
+        </w:rPr>
+        <w:t>5</w:t>
+      </w:r>
+      <w:r>
+        <w:fldChar w:fldCharType="end"/>
+      </w:r>
       <w:r>
         <w:t xml:space="preserve">. ábra </w:t>
       </w:r>
@@ -6769,82 +6828,336 @@
       <w:pPr>
         <w:pStyle w:val="Cmsor3"/>
       </w:pPr>
-      <w:bookmarkStart w:id="15" w:name="_Toc121191391"/>
+      <w:bookmarkStart w:id="14" w:name="_Toc121191391"/>
       <w:r>
         <w:t>Útpont gráf</w:t>
       </w:r>
+      <w:bookmarkEnd w:id="14"/>
+    </w:p>
+    <w:p>
+      <w:r>
+        <w:t xml:space="preserve">Az útpont gráf azt a problémát kívánta megoldani, hogy </w:t>
+      </w:r>
+      <w:r>
+        <w:t xml:space="preserve">ne </w:t>
+      </w:r>
+      <w:r>
+        <w:t>végtelen csúcsa legyen a gráfnak. Ugyanis a végtelen cs</w:t>
+      </w:r>
+      <w:r>
+        <w:t xml:space="preserve">úcs közül csak keveset tart meg, és a megmaradt </w:t>
+      </w:r>
+      <w:r>
+        <w:t xml:space="preserve">csúcsok viszont </w:t>
+      </w:r>
+      <w:r>
+        <w:t>elnagyolt, de jó</w:t>
+      </w:r>
+      <w:r>
+        <w:t xml:space="preserve"> képet adnak arról, hogy miként lehet bejárni a teret. </w:t>
+      </w:r>
+      <w:r>
+        <w:lastRenderedPageBreak/>
+        <w:t xml:space="preserve">Lényegében </w:t>
+      </w:r>
+      <w:r>
+        <w:t>ezeket a</w:t>
+      </w:r>
+      <w:r>
+        <w:t xml:space="preserve"> pontokat követve el lehet jutni a</w:t>
+      </w:r>
+      <w:r>
+        <w:t>z emelet</w:t>
+      </w:r>
+      <w:r>
+        <w:t xml:space="preserve"> esetében tetszőleges szobából, egy másik szobába.</w:t>
+      </w:r>
+      <w:r>
+        <w:t xml:space="preserve"> </w:t>
+      </w:r>
+      <w:r>
+        <w:t>Figyelemmel van arra, hogy a gráf élei bejárhatóak legyenek, azokon végigsétálva falba, vagy má</w:t>
+      </w:r>
+      <w:r>
+        <w:t>s terepobjektumba ne ütközzön</w:t>
+      </w:r>
+      <w:r>
+        <w:t xml:space="preserve">. </w:t>
+      </w:r>
+      <w:r>
+        <w:t>A csúcsai arra alk</w:t>
+      </w:r>
+      <w:r>
+        <w:t>almasak, hogy közülük kiválasztva a kezdőponthoz legközelebbit</w:t>
+      </w:r>
+      <w:r>
+        <w:t>, és kivá</w:t>
+      </w:r>
+      <w:r>
+        <w:t>lasztva a</w:t>
+      </w:r>
+      <w:r>
+        <w:t xml:space="preserve"> </w:t>
+      </w:r>
+      <w:r>
+        <w:t>végcél</w:t>
+      </w:r>
+      <w:r>
+        <w:t>hoz is a gráf legközelebbi csúcsát, majd a közöttük kiszámított legrövidebb útvona</w:t>
+      </w:r>
+      <w:r>
+        <w:t>lat, a gráf adott éleit kövesse</w:t>
+      </w:r>
+      <w:r>
+        <w:t>.</w:t>
+      </w:r>
+    </w:p>
+    <w:p>
+      <w:r>
+        <w:t>Ezen megoldás komplexitása abban rejlik, hogy a gráf csúcsait megfelelően kell megválasztani ahhoz, hogy használható legyen a gráf útvonalkeresésre.</w:t>
+      </w:r>
+      <w:r>
+        <w:t xml:space="preserve"> </w:t>
+      </w:r>
+      <w:r>
+        <w:t>Ha túl ritkák a csúcsok, lehet</w:t>
+      </w:r>
+      <w:r>
+        <w:t>, hogy a szobában</w:t>
+      </w:r>
+      <w:r>
+        <w:t xml:space="preserve"> nincs is </w:t>
+      </w:r>
+      <w:r>
+        <w:t>egy csúcsa sem a gráfnak. Ha</w:t>
+      </w:r>
+      <w:r>
+        <w:t xml:space="preserve"> túl s</w:t>
+      </w:r>
+      <w:r>
+        <w:t>űrű</w:t>
+      </w:r>
+      <w:r>
+        <w:t xml:space="preserve">, vagy nem egyenletesen vannak </w:t>
+      </w:r>
+      <w:r>
+        <w:t>meg</w:t>
+      </w:r>
+      <w:r>
+        <w:t>választva a csúcsok, akkor a számítási idő fog feleslegesen megnövekedni.</w:t>
+      </w:r>
+      <w:r>
+        <w:t xml:space="preserve"> </w:t>
+      </w:r>
+      <w:r>
+        <w:t>A komplexitása abban is megmutatkozik közvetetten, hogy ha nincs komolyabb energia fordítva a gráf kialakítására, és az emberek mozgásának kialakítására, akkor nem lesz életszerű a szimuláció.</w:t>
+      </w:r>
+      <w:r>
+        <w:t xml:space="preserve"> </w:t>
+      </w:r>
+      <w:r>
+        <w:t>Ugyanis ha mindenki az éleken haladva menne végig a csúcsokon, akkor az emberek mozgása a hangyákéra hasonlítana. Egymást követve vagy szemben lényegében egy sorban halad</w:t>
+      </w:r>
+      <w:r>
+        <w:t>ná</w:t>
+      </w:r>
+      <w:r>
+        <w:t>nak.</w:t>
+      </w:r>
+      <w:r>
+        <w:t xml:space="preserve"> </w:t>
+      </w:r>
+      <w:r>
+        <w:t>Az emberek viszont kihasználják a teret. Továb</w:t>
+      </w:r>
+      <w:r>
+        <w:t>bá a nem meg</w:t>
+      </w:r>
+      <w:r>
+        <w:t>felelő gráf megalkotása esetén az útvonal lehet nagyon szögletes, nem természetes, és se nem a legrövidebb, se nem az ember szokásos útvonala.</w:t>
+      </w:r>
+      <w:r>
+        <w:t xml:space="preserve"> </w:t>
+      </w:r>
+      <w:r>
+        <w:t>Ennek okán komoly feladat az, hogy egy ilyen</w:t>
+      </w:r>
+      <w:r>
+        <w:t xml:space="preserve"> </w:t>
+      </w:r>
+      <w:r>
+        <w:t>tökéletes</w:t>
+      </w:r>
+      <w:r>
+        <w:t xml:space="preserve"> gráfot megalkosson az ember.</w:t>
+      </w:r>
+    </w:p>
+    <w:p>
+      <w:r>
+        <w:t>Sajnos van egy problémája is. Véges csúcs okán nem lehet minden pontjára a helyszínnek eljutni</w:t>
+      </w:r>
+      <w:r>
+        <w:t xml:space="preserve"> egyértelműen</w:t>
+      </w:r>
+      <w:r>
+        <w:t>, csak a gráf csúcsaira, esetleg éleire.</w:t>
+      </w:r>
+      <w:r>
+        <w:t xml:space="preserve"> </w:t>
+      </w:r>
+      <w:r>
+        <w:t>Amikor elindul</w:t>
+      </w:r>
+      <w:r>
+        <w:t xml:space="preserve"> a programban</w:t>
+      </w:r>
+      <w:r>
+        <w:t xml:space="preserve"> az ember, akkor először el kell</w:t>
+      </w:r>
+      <w:r>
+        <w:t xml:space="preserve"> jutnia a gráf egyik csúcsához, és </w:t>
+      </w:r>
+      <w:r>
+        <w:t>a</w:t>
+      </w:r>
+      <w:r>
+        <w:t>mikor azon végighalad, akkor az utolsó csúcstól el kell találnia valahogyan a saját céljáig.</w:t>
+      </w:r>
+      <w:r>
+        <w:t xml:space="preserve"> </w:t>
+      </w:r>
+      <w:r>
+        <w:t xml:space="preserve">Ez viszont azt </w:t>
+      </w:r>
+      <w:r>
+        <w:t>vonja magával, hogy két útvonal</w:t>
+      </w:r>
+      <w:r>
+        <w:t>keres</w:t>
+      </w:r>
+      <w:r>
+        <w:t>ő algoritmust is kell használnia a programnak</w:t>
+      </w:r>
+      <w:r>
+        <w:t>.</w:t>
+      </w:r>
+      <w:r>
+        <w:t xml:space="preserve"> </w:t>
+      </w:r>
+      <w:r>
+        <w:t>Természetesen ezen megoldás</w:t>
+      </w:r>
+      <w:r>
+        <w:t xml:space="preserve"> </w:t>
+      </w:r>
+      <w:r>
+        <w:t>hibáinak a nagy részét az képzi, hogy automatikusan generálni ilyen hálót komplex probléma. Viszont ha sikerül, akkor kifejezetten hatékony, de az emberek természetes mozgatása továbbra is kérdése benne.</w:t>
+      </w:r>
+    </w:p>
+    <w:p>
+      <w:pPr>
+        <w:pStyle w:val="Cmsor3"/>
+      </w:pPr>
+      <w:bookmarkStart w:id="15" w:name="_Toc121191392"/>
+      <w:r>
+        <w:t>Navigációs háló</w:t>
+      </w:r>
       <w:bookmarkEnd w:id="15"/>
     </w:p>
     <w:p>
       <w:r>
-        <w:t xml:space="preserve">Az útpont gráf azt a problémát kívánta megoldani, hogy </w:t>
-      </w:r>
-      <w:r>
-        <w:t xml:space="preserve">ne </w:t>
-      </w:r>
-      <w:r>
-        <w:t>végtelen csúcsa legyen a gráfnak. Ugyanis a végtelen cs</w:t>
-      </w:r>
-      <w:r>
-        <w:t xml:space="preserve">úcs közül csak keveset tart meg, és a megmaradt </w:t>
+        <w:t>A másik létező megoldás, a navigációs háló, angol n</w:t>
+      </w:r>
+      <w:r>
+        <w:t xml:space="preserve">evén </w:t>
+      </w:r>
+      <w:proofErr w:type="spellStart"/>
+      <w:r>
+        <w:t>Navigation</w:t>
+      </w:r>
+      <w:proofErr w:type="spellEnd"/>
+      <w:r>
+        <w:t xml:space="preserve"> </w:t>
+      </w:r>
+      <w:proofErr w:type="spellStart"/>
+      <w:r>
+        <w:t>Mesh</w:t>
+      </w:r>
+      <w:proofErr w:type="spellEnd"/>
+      <w:r>
+        <w:t xml:space="preserve">. </w:t>
+      </w:r>
+      <w:r>
+        <w:t xml:space="preserve">Ez </w:t>
+      </w:r>
+      <w:r>
+        <w:t>az eredeti problémának a</w:t>
+      </w:r>
+      <w:r>
+        <w:t xml:space="preserve"> végtelen csúcs problémáját úgy orvosolja, hogy a helyszínt, a teret háromszögekkel, vagy egyéb konvex sokszögekkel fedi le.</w:t>
+      </w:r>
+      <w:r>
+        <w:t xml:space="preserve"> </w:t>
+      </w:r>
+      <w:r>
+        <w:t xml:space="preserve">Ekkor lesz egy háromszögek éleiből álló háló, és egy plusz információ halmaz, ami az, hogy a gráf </w:t>
       </w:r>
       <w:r>
         <w:lastRenderedPageBreak/>
-        <w:t xml:space="preserve">csúcsok viszont </w:t>
-      </w:r>
-      <w:r>
-        <w:t>elnagyolt, de jó</w:t>
-      </w:r>
-      <w:r>
-        <w:t xml:space="preserve"> képet adnak arról, hogy miként lehet bejárni a teret. Lényegében </w:t>
-      </w:r>
-      <w:r>
-        <w:t>ezeket a</w:t>
-      </w:r>
-      <w:r>
-        <w:t xml:space="preserve"> pontokat követve el lehet jutni a</w:t>
-      </w:r>
-      <w:r>
-        <w:t>z emelet</w:t>
-      </w:r>
-      <w:r>
-        <w:t xml:space="preserve"> esetében tetszőleges szobából, egy másik szobába.</w:t>
+        <w:t>mely élei alkotna</w:t>
+      </w:r>
+      <w:r>
+        <w:t>k háromszöget, és/</w:t>
+      </w:r>
+      <w:proofErr w:type="gramStart"/>
+      <w:r>
+        <w:t>vagy</w:t>
+      </w:r>
+      <w:proofErr w:type="gramEnd"/>
+      <w:r>
+        <w:t xml:space="preserve"> hogy mely élei határozzák meg a tér határait.</w:t>
       </w:r>
       <w:r>
         <w:t xml:space="preserve"> </w:t>
       </w:r>
       <w:r>
-        <w:t>Figyelemmel van arra, hogy a gráf élei bejárhatóak legyenek, azokon végigsétálva falba, vagy má</w:t>
-      </w:r>
-      <w:r>
-        <w:t>s terepobjektumba ne ütközzön</w:t>
-      </w:r>
-      <w:r>
-        <w:t xml:space="preserve">. </w:t>
-      </w:r>
-      <w:r>
-        <w:t>A csúcsai arra alk</w:t>
-      </w:r>
-      <w:r>
-        <w:t>almasak, hogy közülük kiválasztva a kezdőponthoz legközelebbit</w:t>
-      </w:r>
-      <w:r>
-        <w:t>, és kivá</w:t>
-      </w:r>
-      <w:r>
-        <w:t>lasztva a</w:t>
+        <w:t>Ekkor a helyszín minden bejárható pontja valamelyik háromszög élére vagy bel</w:t>
+      </w:r>
+      <w:r>
+        <w:t>sej</w:t>
+      </w:r>
+      <w:r>
+        <w:t>ébe esik. A háromszögek nem lapolódnak át, így könnyű meghatározni, hogy a háromszögek melyikébe esik az adott pont.</w:t>
+      </w:r>
+    </w:p>
+    <w:p>
+      <w:r>
+        <w:t xml:space="preserve">Az </w:t>
+      </w:r>
+      <w:proofErr w:type="gramStart"/>
+      <w:r>
+        <w:t>útvonal keresés</w:t>
+      </w:r>
+      <w:proofErr w:type="gramEnd"/>
+      <w:r>
+        <w:t xml:space="preserve"> ebben a megoldásban úgy zajlik, hogy a kiindulási csúcshoz megtalálja azt a háromszöget, amiben benne van.</w:t>
       </w:r>
       <w:r>
         <w:t xml:space="preserve"> </w:t>
       </w:r>
       <w:r>
-        <w:t>végcél</w:t>
-      </w:r>
-      <w:r>
-        <w:t>hoz is a gráf legközelebbi csúcsát, majd a közöttük kiszámított legrövidebb útvona</w:t>
-      </w:r>
-      <w:r>
-        <w:t>lat, a gráf adott éleit kövesse</w:t>
+        <w:t xml:space="preserve">Majd ennek a háromszögnek a csúcsaiból, vagy csak az egyikéből az </w:t>
+      </w:r>
+      <w:proofErr w:type="gramStart"/>
+      <w:r>
+        <w:t>A</w:t>
+      </w:r>
+      <w:proofErr w:type="gramEnd"/>
+      <w:r>
+        <w:t>* algoritmust lefuttatva eljut azon háromszög csúcsáig, amelyben benne v</w:t>
+      </w:r>
+      <w:r>
+        <w:t>an az elérni kívánt végcél</w:t>
       </w:r>
       <w:r>
         <w:t>.</w:t>
@@ -6852,476 +7165,227 @@
     </w:p>
     <w:p>
       <w:r>
-        <w:t>Ezen megoldás komplexitása abban rejlik, hogy a gráf csúcsait megfelelően kell megválasztani ahhoz, hogy használható legyen a gráf útvonalkeresésre.</w:t>
+        <w:t xml:space="preserve">Ennek a megoldásnak </w:t>
+      </w:r>
+      <w:r>
+        <w:t>szintén</w:t>
+      </w:r>
+      <w:r>
+        <w:t xml:space="preserve"> nehézsége, hogy a hálót létre kell hozni. Rengeteg megoldás van erre a problémára. Lehet például mindig csak egy olyan szakaszt behúzni az alaprajznak tekinthető gráfba, amelyre igaz, hogy két olyan szakaszt köt össze, ami részét képzi az alaprajznak és van egy közös csúcsuk, továbbá az </w:t>
+      </w:r>
+      <w:r>
+        <w:t>alaprajz egyetlen másik csúcsát</w:t>
+      </w:r>
+      <w:r>
+        <w:t>.</w:t>
       </w:r>
       <w:r>
         <w:t xml:space="preserve"> </w:t>
       </w:r>
       <w:r>
-        <w:t>Ha túl ritkák a csúcsok, lehet</w:t>
-      </w:r>
-      <w:r>
-        <w:t>, hogy a szobában</w:t>
-      </w:r>
-      <w:r>
-        <w:t xml:space="preserve"> nincs is </w:t>
-      </w:r>
-      <w:r>
-        <w:t>egy csúcsa sem a gráfnak. Ha</w:t>
-      </w:r>
-      <w:r>
-        <w:t xml:space="preserve"> túl s</w:t>
-      </w:r>
-      <w:r>
-        <w:t>űrű</w:t>
-      </w:r>
-      <w:r>
-        <w:t xml:space="preserve">, vagy nem egyenletesen vannak </w:t>
-      </w:r>
-      <w:r>
-        <w:t>meg</w:t>
-      </w:r>
-      <w:r>
-        <w:t>választva a csúcsok, akkor a számítási idő fog feleslegesen megnövekedni.</w:t>
+        <w:t>Ahogy behúzta</w:t>
+      </w:r>
+      <w:r>
+        <w:t xml:space="preserve"> az új szakaszt, el</w:t>
+      </w:r>
+      <w:r>
+        <w:t>menti</w:t>
+      </w:r>
+      <w:r>
+        <w:t xml:space="preserve"> a többi behúzott szakasszal, és az</w:t>
+      </w:r>
+      <w:r>
+        <w:t>t az alaprajz részének tekinti</w:t>
+      </w:r>
+      <w:r>
+        <w:t xml:space="preserve"> onnan, és az e</w:t>
+      </w:r>
+      <w:r>
+        <w:t>lőbb említett két élt kitörli</w:t>
+      </w:r>
+      <w:r>
+        <w:t>. Mivel minden egyes</w:t>
+      </w:r>
+      <w:r>
+        <w:t xml:space="preserve"> él behúzása után kettőt töröl</w:t>
+      </w:r>
+      <w:r>
+        <w:t>, ezért lépésenként csökkennek a módosított alaprajz él</w:t>
+      </w:r>
+      <w:r>
+        <w:t xml:space="preserve">einek </w:t>
+      </w:r>
+      <w:r>
+        <w:t>száma. Addig kell behúzni</w:t>
+      </w:r>
+      <w:r>
+        <w:t>a</w:t>
+      </w:r>
+      <w:r>
+        <w:t xml:space="preserve"> így szakaszokat, </w:t>
+      </w:r>
+      <w:r>
+        <w:t>a</w:t>
+      </w:r>
+      <w:r>
+        <w:t>míg egy háromszög marad csak.</w:t>
       </w:r>
       <w:r>
         <w:t xml:space="preserve"> </w:t>
       </w:r>
       <w:r>
-        <w:t>A komplexitása abban is megmutatkozik közvetetten, hogy ha nincs komolyabb energia fordítva a gráf kialakítására, és az emberek mozgásának kialakítására, akkor nem lesz életszerű a szimuláció.</w:t>
+        <w:t>Akkor az algoritmus leáll, és az elme</w:t>
+      </w:r>
+      <w:r>
+        <w:t>ntett behúzott éleket hozzáadja a gráfhoz</w:t>
+      </w:r>
+      <w:r>
+        <w:t>.</w:t>
       </w:r>
       <w:r>
         <w:t xml:space="preserve"> </w:t>
       </w:r>
       <w:r>
-        <w:t>Ugyanis ha mindenki az éleken haladva menne végig a csúcsokon, akkor az emberek mozgása a hangyákéra hasonlítana. Egymást követve vagy szemben lényegében egy sorban halad</w:t>
-      </w:r>
-      <w:r>
-        <w:t>ná</w:t>
-      </w:r>
-      <w:r>
-        <w:t>nak.</w:t>
+        <w:t>Ekkor a gr</w:t>
+      </w:r>
+      <w:r>
+        <w:t>áf éleiből háromszögeket képez</w:t>
+      </w:r>
+      <w:r>
+        <w:t xml:space="preserve"> és kész</w:t>
+      </w:r>
+      <w:r>
+        <w:t xml:space="preserve"> van a navigációs háló.</w:t>
+      </w:r>
+    </w:p>
+    <w:p>
+      <w:r>
+        <w:t>Ez</w:t>
+      </w:r>
+      <w:r>
+        <w:t xml:space="preserve"> a háló azért jól használható, mert szomszédos konvex sokszögekből épül fel. Nem szükséges háromszögekkel dolgozni, lehet tégl</w:t>
+      </w:r>
+      <w:r>
+        <w:t xml:space="preserve">alapokkal vagy sokszögekkel is, </w:t>
+      </w:r>
+      <w:r>
+        <w:t>csak az a lényeg hogy konvex legyen. Ezt a tulajdonságot kihasználva síkidomokon belül az egyes pontok közötti út, az a két pontot összekötő szakasz.</w:t>
       </w:r>
       <w:r>
         <w:t xml:space="preserve"> </w:t>
       </w:r>
       <w:r>
-        <w:t>Az emberek viszont kihasználják a teret. Továb</w:t>
-      </w:r>
-      <w:r>
-        <w:t>bá a nem meg</w:t>
-      </w:r>
-      <w:r>
-        <w:t>felelő gráf megalkotása esetén az útvonal lehet nagyon szögletes, nem természetes, és se nem a legrövidebb, se nem az ember szokásos útvonala.</w:t>
+        <w:t xml:space="preserve">Ha több </w:t>
+      </w:r>
+      <w:r>
+        <w:t>síkidomot</w:t>
+      </w:r>
+      <w:r>
+        <w:t xml:space="preserve"> is érint az útkeresés, mert nincsenek egy </w:t>
+      </w:r>
+      <w:r>
+        <w:t>síkidomban</w:t>
+      </w:r>
+      <w:r>
+        <w:t xml:space="preserve"> a kezdő és végpontok, akkor a </w:t>
+      </w:r>
+      <w:r>
+        <w:t>síkidom</w:t>
+      </w:r>
+      <w:r>
+        <w:t xml:space="preserve"> láncon keresztül </w:t>
+      </w:r>
+      <w:r>
+        <w:t>kell az útvonalat kialakítani.</w:t>
+      </w:r>
+    </w:p>
+    <w:p>
+      <w:pPr>
+        <w:pStyle w:val="Cmsor3"/>
+      </w:pPr>
+      <w:bookmarkStart w:id="16" w:name="_Toc121191393"/>
+      <w:r>
+        <w:lastRenderedPageBreak/>
+        <w:t>Legrövidebb útvonal és útvonal kiegyenesítése</w:t>
+      </w:r>
+      <w:bookmarkEnd w:id="16"/>
+    </w:p>
+    <w:p>
+      <w:pPr>
+        <w:keepNext/>
+      </w:pPr>
+      <w:r>
+        <w:t>Komoly probléma az útvonal kiegyenesítése a legrö</w:t>
+      </w:r>
+      <w:r>
+        <w:t>videbb út megh</w:t>
+      </w:r>
+      <w:r>
+        <w:t>atározásában mind a két hálóban. Itt bonyolult</w:t>
+      </w:r>
+      <w:r>
+        <w:t xml:space="preserve"> számítást igény</w:t>
+      </w:r>
+      <w:r>
+        <w:t>e</w:t>
+      </w:r>
+      <w:r>
+        <w:t xml:space="preserve">lhet nem csak a háromszögek oldalain, mint gráfon lefuttatni az </w:t>
+      </w:r>
+      <w:proofErr w:type="gramStart"/>
+      <w:r>
+        <w:t>A</w:t>
+      </w:r>
+      <w:proofErr w:type="gramEnd"/>
+      <w:r>
+        <w:t>*</w:t>
+      </w:r>
+      <w:proofErr w:type="spellStart"/>
+      <w:r>
+        <w:t>-ot</w:t>
+      </w:r>
+      <w:proofErr w:type="spellEnd"/>
+      <w:r>
+        <w:t>, hanem ki is egyenesíteni az útvonalat.</w:t>
       </w:r>
       <w:r>
         <w:t xml:space="preserve"> </w:t>
       </w:r>
       <w:r>
-        <w:t>Ennek okán komoly feladat az, hogy egy ilyen</w:t>
+        <w:t>A</w:t>
+      </w:r>
+      <w:r>
+        <w:t xml:space="preserve">z </w:t>
+      </w:r>
+      <w:r>
+        <w:t>útpont gráfban</w:t>
+      </w:r>
+      <w:r>
+        <w:t xml:space="preserve"> csak</w:t>
       </w:r>
       <w:r>
         <w:t xml:space="preserve"> </w:t>
       </w:r>
       <w:r>
-        <w:t>tökéletes</w:t>
-      </w:r>
-      <w:r>
-        <w:t xml:space="preserve"> gráfot megalkosson az ember.</w:t>
-      </w:r>
-    </w:p>
-    <w:p>
-      <w:r>
-        <w:t>Sajnos van egy problémája is. Véges csúcs okán nem lehet minden pontjára a helyszínnek eljutni</w:t>
-      </w:r>
-      <w:r>
-        <w:t xml:space="preserve"> egyértelműen</w:t>
-      </w:r>
-      <w:r>
-        <w:t>, csak a gráf csúcsaira, esetleg éleire.</w:t>
+        <w:t>a gráf pontjaival</w:t>
       </w:r>
       <w:r>
         <w:t xml:space="preserve"> </w:t>
       </w:r>
       <w:r>
-        <w:t>Amikor elindul</w:t>
-      </w:r>
-      <w:r>
-        <w:t xml:space="preserve"> a programban</w:t>
-      </w:r>
-      <w:r>
-        <w:t xml:space="preserve"> az ember, akkor először el kell</w:t>
-      </w:r>
-      <w:r>
-        <w:t xml:space="preserve"> jutnia a gráf egyik csúcsához, és </w:t>
-      </w:r>
-      <w:r>
-        <w:t>a</w:t>
-      </w:r>
-      <w:r>
-        <w:t>mikor azon végighalad, akkor az utolsó csúcstól el kell találnia valahogyan a saját céljáig.</w:t>
-      </w:r>
-      <w:r>
-        <w:t xml:space="preserve"> </w:t>
-      </w:r>
-      <w:r>
-        <w:t xml:space="preserve">Ez viszont azt </w:t>
-      </w:r>
-      <w:r>
-        <w:t>vonja magával, hogy két útvonal</w:t>
-      </w:r>
-      <w:r>
-        <w:t>keres</w:t>
-      </w:r>
-      <w:r>
-        <w:t>ő algoritmust is kell használnia a programnak</w:t>
-      </w:r>
-      <w:r>
-        <w:t>.</w:t>
-      </w:r>
-      <w:r>
-        <w:t xml:space="preserve"> </w:t>
-      </w:r>
-      <w:r>
-        <w:t>Természetesen ezen megoldás</w:t>
-      </w:r>
-      <w:r>
-        <w:t xml:space="preserve"> </w:t>
-      </w:r>
-      <w:r>
-        <w:t>hibáinak a nagy részét az képzi, hogy automatikusan generálni ilyen hálót komplex probléma. Viszont ha sikerül, akkor kifejezetten hatékony, de az emberek természetes mozgatása továbbra is kérdése benne.</w:t>
-      </w:r>
-    </w:p>
-    <w:p>
-      <w:pPr>
-        <w:pStyle w:val="Cmsor3"/>
-      </w:pPr>
-      <w:bookmarkStart w:id="16" w:name="_Toc121191392"/>
-      <w:r>
-        <w:t>Navigációs háló</w:t>
-      </w:r>
-      <w:bookmarkEnd w:id="16"/>
-    </w:p>
-    <w:p>
-      <w:r>
-        <w:t>A másik létező megoldás, a navigációs háló, angol n</w:t>
-      </w:r>
-      <w:r>
-        <w:t xml:space="preserve">evén </w:t>
-      </w:r>
-      <w:proofErr w:type="spellStart"/>
-      <w:r>
-        <w:t>Navigation</w:t>
-      </w:r>
-      <w:proofErr w:type="spellEnd"/>
-      <w:r>
-        <w:t xml:space="preserve"> </w:t>
-      </w:r>
-      <w:proofErr w:type="spellStart"/>
-      <w:r>
-        <w:t>Mesh</w:t>
-      </w:r>
-      <w:proofErr w:type="spellEnd"/>
-      <w:r>
-        <w:t xml:space="preserve">. </w:t>
-      </w:r>
-      <w:r>
-        <w:t xml:space="preserve">Ez </w:t>
-      </w:r>
-      <w:r>
-        <w:t>az eredeti problémának a</w:t>
-      </w:r>
-      <w:r>
-        <w:t xml:space="preserve"> végtelen csúcs problémáját úgy orvosolja, hogy a helyszínt, a teret háromszögekkel, vagy egyéb konvex sokszögekkel fedi le.</w:t>
-      </w:r>
-      <w:r>
-        <w:t xml:space="preserve"> </w:t>
-      </w:r>
-      <w:r>
-        <w:t xml:space="preserve">Ekkor lesz egy </w:t>
-      </w:r>
-      <w:r>
-        <w:lastRenderedPageBreak/>
-        <w:t>háromszögek éleiből álló háló, és egy plusz információ halmaz, ami az, hogy a gráf mely élei alkotna</w:t>
-      </w:r>
-      <w:r>
-        <w:t>k háromszöget, és/</w:t>
-      </w:r>
-      <w:proofErr w:type="gramStart"/>
-      <w:r>
-        <w:t>vagy</w:t>
-      </w:r>
-      <w:proofErr w:type="gramEnd"/>
-      <w:r>
-        <w:t xml:space="preserve"> hogy mely élei határozzák meg a tér határait.</w:t>
-      </w:r>
-      <w:r>
-        <w:t xml:space="preserve"> </w:t>
-      </w:r>
-      <w:r>
-        <w:t>Ekkor a helyszín minden bejárható pontja valamelyik háromszög élére vagy bel</w:t>
-      </w:r>
-      <w:r>
-        <w:t>sej</w:t>
-      </w:r>
-      <w:r>
-        <w:t>ébe esik. A háromszögek nem lapolódnak át, így könnyű meghatározni, hogy a háromszögek melyikébe esik az adott pont.</w:t>
-      </w:r>
-    </w:p>
-    <w:p>
-      <w:r>
-        <w:t xml:space="preserve">Az </w:t>
-      </w:r>
-      <w:proofErr w:type="gramStart"/>
-      <w:r>
-        <w:t>útvonal keresés</w:t>
-      </w:r>
-      <w:proofErr w:type="gramEnd"/>
-      <w:r>
-        <w:t xml:space="preserve"> ebben a megoldásban úgy zajlik, hogy a kiindulási csúcshoz megtalálja azt a háromszöget, amiben benne van.</w:t>
-      </w:r>
-      <w:r>
-        <w:t xml:space="preserve"> </w:t>
-      </w:r>
-      <w:r>
-        <w:t xml:space="preserve">Majd ennek a háromszögnek a csúcsaiból, vagy csak az egyikéből az </w:t>
-      </w:r>
-      <w:proofErr w:type="gramStart"/>
-      <w:r>
-        <w:t>A</w:t>
-      </w:r>
-      <w:proofErr w:type="gramEnd"/>
-      <w:r>
-        <w:t>* algoritmust lefuttatva eljut azon háromszög csúcsáig, amelyben benne v</w:t>
-      </w:r>
-      <w:r>
-        <w:t>an az elérni kívánt végcél</w:t>
-      </w:r>
-      <w:r>
-        <w:t>.</w:t>
-      </w:r>
-    </w:p>
-    <w:p>
-      <w:r>
-        <w:t xml:space="preserve">Ennek a megoldásnak </w:t>
-      </w:r>
-      <w:r>
-        <w:t>szintén</w:t>
-      </w:r>
-      <w:r>
-        <w:t xml:space="preserve"> nehézsége, hogy a hálót létre kell hozni. Rengeteg megoldás van erre a problémára. Lehet például mindig csak egy olyan szakaszt behúzni az alaprajznak tekinthető gráfba, amelyre igaz, hogy két olyan szakaszt köt össze, ami részét képzi az alaprajznak és van egy közös csúcsuk, továbbá az </w:t>
-      </w:r>
-      <w:r>
-        <w:t>alaprajz egyetlen másik csúcsát</w:t>
-      </w:r>
-      <w:r>
-        <w:t>.</w:t>
-      </w:r>
-      <w:r>
-        <w:t xml:space="preserve"> </w:t>
-      </w:r>
-      <w:r>
-        <w:t>Ahogy behúzta</w:t>
-      </w:r>
-      <w:r>
-        <w:t xml:space="preserve"> az új szakaszt, el</w:t>
-      </w:r>
-      <w:r>
-        <w:t>menti</w:t>
-      </w:r>
-      <w:r>
-        <w:t xml:space="preserve"> a többi behúzott szakasszal, és az</w:t>
-      </w:r>
-      <w:r>
-        <w:t>t az alaprajz részének tekinti</w:t>
-      </w:r>
-      <w:r>
-        <w:t xml:space="preserve"> onnan, és az e</w:t>
-      </w:r>
-      <w:r>
-        <w:t>lőbb említett két élt kitörli</w:t>
-      </w:r>
-      <w:r>
-        <w:t>. Mivel minden egyes</w:t>
-      </w:r>
-      <w:r>
-        <w:t xml:space="preserve"> él behúzása után kettőt töröl</w:t>
-      </w:r>
-      <w:r>
-        <w:t>, ezért lépésenként csökkennek a módosított alaprajz él</w:t>
-      </w:r>
-      <w:r>
-        <w:t xml:space="preserve">einek </w:t>
-      </w:r>
-      <w:r>
-        <w:t>száma. Addig kell behúzni</w:t>
-      </w:r>
-      <w:r>
-        <w:t>a</w:t>
-      </w:r>
-      <w:r>
-        <w:t xml:space="preserve"> így szakaszokat, </w:t>
-      </w:r>
-      <w:r>
-        <w:t>a</w:t>
-      </w:r>
-      <w:r>
-        <w:t>míg egy háromszög marad csak.</w:t>
-      </w:r>
-      <w:r>
-        <w:t xml:space="preserve"> </w:t>
-      </w:r>
-      <w:r>
-        <w:t>Akkor az algoritmus leáll, és az elme</w:t>
-      </w:r>
-      <w:r>
-        <w:t>ntett behúzott éleket hozzáadja a gráfhoz</w:t>
-      </w:r>
-      <w:r>
-        <w:t>.</w:t>
-      </w:r>
-      <w:r>
-        <w:t xml:space="preserve"> </w:t>
-      </w:r>
-      <w:r>
-        <w:t>Ekkor a gr</w:t>
-      </w:r>
-      <w:r>
-        <w:t>áf éleiből háromszögeket képez</w:t>
-      </w:r>
-      <w:r>
-        <w:t xml:space="preserve"> és kész</w:t>
-      </w:r>
-      <w:r>
-        <w:t xml:space="preserve"> van a navigációs háló.</w:t>
-      </w:r>
-    </w:p>
-    <w:p>
-      <w:r>
-        <w:t>Ez</w:t>
-      </w:r>
-      <w:r>
-        <w:t xml:space="preserve"> a háló azért jól használható, mert szomszédos konvex sokszögekből épül fel. Nem szükséges háromszögekkel dolgozni, lehet tégl</w:t>
-      </w:r>
-      <w:r>
-        <w:t xml:space="preserve">alapokkal vagy sokszögekkel is, </w:t>
-      </w:r>
-      <w:r>
-        <w:t>csak az a lényeg hogy konvex legyen. Ezt a tulajdonságot kihasználva síkidomokon belül az egyes pontok közötti út, az a két pontot összekötő szakasz.</w:t>
-      </w:r>
-      <w:r>
-        <w:t xml:space="preserve"> </w:t>
-      </w:r>
-      <w:r>
-        <w:t xml:space="preserve">Ha több </w:t>
-      </w:r>
-      <w:r>
-        <w:t>síkidomot</w:t>
-      </w:r>
-      <w:r>
-        <w:t xml:space="preserve"> is érint az útkeresés, mert nincsenek egy </w:t>
-      </w:r>
-      <w:r>
-        <w:t>síkidomban</w:t>
-      </w:r>
-      <w:r>
-        <w:t xml:space="preserve"> a kezdő és végpontok, akkor a </w:t>
-      </w:r>
-      <w:r>
-        <w:t>síkidom</w:t>
-      </w:r>
-      <w:r>
-        <w:t xml:space="preserve"> láncon keresztül </w:t>
-      </w:r>
-      <w:r>
-        <w:t>kell az útvonalat kialakítani.</w:t>
-      </w:r>
-    </w:p>
-    <w:p>
-      <w:pPr>
-        <w:pStyle w:val="Cmsor3"/>
-      </w:pPr>
-      <w:bookmarkStart w:id="17" w:name="_Toc121191393"/>
-      <w:r>
-        <w:t>Legrövidebb útvonal és útvonal kiegyenesítése</w:t>
-      </w:r>
-      <w:bookmarkEnd w:id="17"/>
-    </w:p>
-    <w:p>
-      <w:pPr>
-        <w:keepNext/>
-      </w:pPr>
-      <w:r>
-        <w:t>Komoly probléma az útvonal kiegyenesítése a legrö</w:t>
-      </w:r>
-      <w:r>
-        <w:t>videbb út megh</w:t>
-      </w:r>
-      <w:r>
-        <w:t>atározásában mind a két hálóban. Itt bonyolult</w:t>
-      </w:r>
-      <w:r>
-        <w:t xml:space="preserve"> számítást igény</w:t>
-      </w:r>
-      <w:r>
-        <w:t>e</w:t>
-      </w:r>
-      <w:r>
-        <w:t xml:space="preserve">lhet nem csak a háromszögek oldalain, mint gráfon lefuttatni az </w:t>
-      </w:r>
-      <w:proofErr w:type="gramStart"/>
-      <w:r>
-        <w:t>A</w:t>
-      </w:r>
-      <w:proofErr w:type="gramEnd"/>
-      <w:r>
-        <w:t>*</w:t>
-      </w:r>
-      <w:proofErr w:type="spellStart"/>
-      <w:r>
-        <w:t>-ot</w:t>
-      </w:r>
-      <w:proofErr w:type="spellEnd"/>
-      <w:r>
-        <w:t>, hanem ki is egyenesíteni az útvonalat.</w:t>
-      </w:r>
-      <w:r>
-        <w:t xml:space="preserve"> </w:t>
-      </w:r>
-      <w:r>
-        <w:t>A</w:t>
-      </w:r>
-      <w:r>
-        <w:t xml:space="preserve">z </w:t>
-      </w:r>
-      <w:r>
-        <w:t>útpont gráfban</w:t>
-      </w:r>
-      <w:r>
-        <w:t xml:space="preserve"> csak</w:t>
-      </w:r>
-      <w:r>
-        <w:t xml:space="preserve"> </w:t>
-      </w:r>
-      <w:r>
-        <w:t>a gráf pontjaival</w:t>
-      </w:r>
-      <w:r>
-        <w:t xml:space="preserve"> </w:t>
-      </w:r>
-      <w:r>
         <w:t>képes</w:t>
       </w:r>
       <w:r>
-        <w:t xml:space="preserve"> dolgozni, ami csak véges lehetőséget </w:t>
-      </w:r>
-      <w:r>
-        <w:lastRenderedPageBreak/>
-        <w:t>biztosít, így ritkán adja vissza a legrövidebb utat.</w:t>
-      </w:r>
+        <w:t xml:space="preserve"> dolgozni, ami csak véges lehetőséget biztosít, így ritkán adja vissza a legrövidebb utat.</w:t>
+      </w:r>
+    </w:p>
+    <w:p>
+      <w:pPr>
+        <w:pStyle w:val="Kp"/>
+      </w:pPr>
       <w:r>
         <w:pict w14:anchorId="7AAB30D8">
-          <v:shape id="_x0000_i1025" type="#_x0000_t75" style="width:414pt;height:303.75pt">
+          <v:shape id="_x0000_i1026" type="#_x0000_t75" style="width:414pt;height:303.75pt">
             <v:imagedata r:id="rId16" o:title="Different-representations-of-waypoint-graph-and-NavMesh"/>
           </v:shape>
         </w:pict>
@@ -7331,14 +7395,24 @@
       <w:pPr>
         <w:pStyle w:val="Kpalrs"/>
       </w:pPr>
-      <w:fldSimple w:instr=" SEQ ábra \* ARABIC ">
-        <w:r>
-          <w:rPr>
-            <w:noProof/>
-          </w:rPr>
-          <w:t>6</w:t>
-        </w:r>
-      </w:fldSimple>
+      <w:r>
+        <w:fldChar w:fldCharType="begin"/>
+      </w:r>
+      <w:r>
+        <w:instrText xml:space="preserve"> SEQ ábra \* ARABIC </w:instrText>
+      </w:r>
+      <w:r>
+        <w:fldChar w:fldCharType="separate"/>
+      </w:r>
+      <w:r>
+        <w:rPr>
+          <w:noProof/>
+        </w:rPr>
+        <w:t>6</w:t>
+      </w:r>
+      <w:r>
+        <w:fldChar w:fldCharType="end"/>
+      </w:r>
       <w:r>
         <w:t xml:space="preserve">. ábra Az útpont gráf és a navigációs háló útvonalának </w:t>
       </w:r>
@@ -7425,57 +7499,54 @@
       <w:pPr>
         <w:pStyle w:val="Cmsor3"/>
       </w:pPr>
-      <w:bookmarkStart w:id="18" w:name="_Toc121191394"/>
-      <w:r>
+      <w:bookmarkStart w:id="17" w:name="_Toc121191394"/>
+      <w:r>
+        <w:lastRenderedPageBreak/>
         <w:t>Emberek mozgás</w:t>
       </w:r>
       <w:r>
         <w:t>ának alapjai</w:t>
       </w:r>
+      <w:bookmarkEnd w:id="17"/>
+    </w:p>
+    <w:p>
+      <w:r>
+        <w:t>Most, hogy tudatában vagyok annak, hogy milyen módon tudok útvonalat generálni, fontos lenne ezt egy embernek végig is sétálni.</w:t>
+      </w:r>
+      <w:r>
+        <w:t xml:space="preserve"> </w:t>
+      </w:r>
+      <w:r>
+        <w:t>Ennek okán az emberek moz</w:t>
+      </w:r>
+      <w:r>
+        <w:t xml:space="preserve">gásával kapcsolatos információkat </w:t>
+      </w:r>
+      <w:r>
+        <w:t>kerestem.</w:t>
+      </w:r>
+      <w:r>
+        <w:t xml:space="preserve"> </w:t>
+      </w:r>
+      <w:r>
+        <w:t xml:space="preserve">A programomban fontosnak tartom, hogy az emberek ne pontszerű lények legyenek, és a sebességük ne legyen se lassú, se gyors, hanem amit várhatóan a valóságban is </w:t>
+      </w:r>
+      <w:r>
+        <w:t>megválasztanának sebességül</w:t>
+      </w:r>
+      <w:r>
+        <w:t>.</w:t>
+      </w:r>
+    </w:p>
+    <w:p>
+      <w:pPr>
+        <w:pStyle w:val="Cmsor3"/>
+      </w:pPr>
+      <w:bookmarkStart w:id="18" w:name="_Toc121191395"/>
+      <w:r>
+        <w:t>Emberek szélessége</w:t>
+      </w:r>
       <w:bookmarkEnd w:id="18"/>
-    </w:p>
-    <w:p>
-      <w:r>
-        <w:t>Most, hogy tudatában vagyok annak, hogy milyen módon tudok útvonalat generálni, fontos lenne ezt egy embernek végig is sétálni.</w:t>
-      </w:r>
-      <w:r>
-        <w:t xml:space="preserve"> </w:t>
-      </w:r>
-      <w:r>
-        <w:t>Ennek okán az emberek moz</w:t>
-      </w:r>
-      <w:r>
-        <w:t xml:space="preserve">gásával kapcsolatos információkat </w:t>
-      </w:r>
-      <w:r>
-        <w:t>kerestem.</w:t>
-      </w:r>
-      <w:r>
-        <w:t xml:space="preserve"> </w:t>
-      </w:r>
-      <w:r>
-        <w:t xml:space="preserve">A programomban fontosnak tartom, </w:t>
-      </w:r>
-      <w:r>
-        <w:lastRenderedPageBreak/>
-        <w:t xml:space="preserve">hogy az emberek ne pontszerű lények legyenek, és a sebességük ne legyen se lassú, se gyors, hanem amit várhatóan a valóságban is </w:t>
-      </w:r>
-      <w:r>
-        <w:t>megválasztanának sebességül</w:t>
-      </w:r>
-      <w:r>
-        <w:t>.</w:t>
-      </w:r>
-    </w:p>
-    <w:p>
-      <w:pPr>
-        <w:pStyle w:val="Cmsor3"/>
-      </w:pPr>
-      <w:bookmarkStart w:id="19" w:name="_Toc121191395"/>
-      <w:r>
-        <w:t>Emberek szélessége</w:t>
-      </w:r>
-      <w:bookmarkEnd w:id="19"/>
     </w:p>
     <w:p>
       <w:r>
@@ -7629,11 +7700,11 @@
       <w:pPr>
         <w:pStyle w:val="Cmsor3"/>
       </w:pPr>
-      <w:bookmarkStart w:id="20" w:name="_Toc121191396"/>
+      <w:bookmarkStart w:id="19" w:name="_Toc121191396"/>
       <w:r>
         <w:t>Emberek mozgási sebessége egyedül és tömegben</w:t>
       </w:r>
-      <w:bookmarkEnd w:id="20"/>
+      <w:bookmarkEnd w:id="19"/>
     </w:p>
     <w:p>
       <w:r>
@@ -7655,7 +7726,11 @@
         <w:t xml:space="preserve"> </w:t>
       </w:r>
       <w:r>
-        <w:t>Ugyanis várakozni kell másokra, és a kölcsönös távolságtartást sem lehet megtartani. Ezért a többiek mozgását folyton figyelni kell, mert a bizonytalanság nagyobb ilyen helyzetekben, mikor ritkábban vannak az emberek.</w:t>
+        <w:t xml:space="preserve">Ugyanis várakozni kell másokra, és a kölcsönös távolságtartást sem lehet megtartani. Ezért a többiek mozgását folyton figyelni kell, mert a bizonytalanság nagyobb ilyen </w:t>
+      </w:r>
+      <w:r>
+        <w:lastRenderedPageBreak/>
+        <w:t>helyzetekben, mikor ritkábban vannak az emberek.</w:t>
       </w:r>
       <w:r>
         <w:t xml:space="preserve"> </w:t>
@@ -7699,7 +7774,6 @@
     </w:p>
     <w:p>
       <w:r>
-        <w:lastRenderedPageBreak/>
         <w:t>Az egyik legfontosabb paraméternek néztem így utána, hogy az embereknek mekkora az átlagos sebessége adott sűrűségű tömegben, milyen kapcsolat van a két érték között.</w:t>
       </w:r>
       <w:r>
@@ -7890,8 +7964,7 @@
     </w:p>
     <w:p>
       <w:pPr>
-        <w:keepNext/>
-        <w:ind w:firstLine="0"/>
+        <w:pStyle w:val="Kp"/>
       </w:pPr>
       <w:r>
         <w:drawing>
@@ -7935,14 +8008,24 @@
       <w:pPr>
         <w:pStyle w:val="Kpalrs"/>
       </w:pPr>
-      <w:fldSimple w:instr=" SEQ ábra \* ARABIC ">
-        <w:r>
-          <w:rPr>
-            <w:noProof/>
-          </w:rPr>
-          <w:t>7</w:t>
-        </w:r>
-      </w:fldSimple>
+      <w:r>
+        <w:fldChar w:fldCharType="begin"/>
+      </w:r>
+      <w:r>
+        <w:instrText xml:space="preserve"> SEQ ábra \* ARABIC </w:instrText>
+      </w:r>
+      <w:r>
+        <w:fldChar w:fldCharType="separate"/>
+      </w:r>
+      <w:r>
+        <w:rPr>
+          <w:noProof/>
+        </w:rPr>
+        <w:t>7</w:t>
+      </w:r>
+      <w:r>
+        <w:fldChar w:fldCharType="end"/>
+      </w:r>
       <w:r>
         <w:t>. ábra Különböző kutatások során más-más eredményeket kaptak</w:t>
       </w:r>
@@ -8021,11 +8104,12 @@
       <w:pPr>
         <w:pStyle w:val="Cmsor3"/>
       </w:pPr>
-      <w:bookmarkStart w:id="21" w:name="_Toc121191397"/>
-      <w:r>
+      <w:bookmarkStart w:id="20" w:name="_Toc121191397"/>
+      <w:r>
+        <w:lastRenderedPageBreak/>
         <w:t>Vészhelyzet kezelése</w:t>
       </w:r>
-      <w:bookmarkEnd w:id="21"/>
+      <w:bookmarkEnd w:id="20"/>
     </w:p>
     <w:p>
       <w:r>
@@ -8062,7 +8146,6 @@
         <w:t xml:space="preserve">sztalat alapján </w:t>
       </w:r>
       <w:r>
-        <w:lastRenderedPageBreak/>
         <w:t>ki lehet</w:t>
       </w:r>
       <w:r>
@@ -8138,8 +8221,7 @@
     </w:p>
     <w:p>
       <w:pPr>
-        <w:keepNext/>
-        <w:jc w:val="center"/>
+        <w:pStyle w:val="Kp"/>
       </w:pPr>
       <w:r>
         <w:drawing>
@@ -8183,14 +8265,24 @@
       <w:pPr>
         <w:pStyle w:val="Kpalrs"/>
       </w:pPr>
-      <w:fldSimple w:instr=" SEQ ábra \* ARABIC ">
-        <w:r>
-          <w:rPr>
-            <w:noProof/>
-          </w:rPr>
-          <w:t>8</w:t>
-        </w:r>
-      </w:fldSimple>
+      <w:r>
+        <w:fldChar w:fldCharType="begin"/>
+      </w:r>
+      <w:r>
+        <w:instrText xml:space="preserve"> SEQ ábra \* ARABIC </w:instrText>
+      </w:r>
+      <w:r>
+        <w:fldChar w:fldCharType="separate"/>
+      </w:r>
+      <w:r>
+        <w:rPr>
+          <w:noProof/>
+        </w:rPr>
+        <w:t>8</w:t>
+      </w:r>
+      <w:r>
+        <w:fldChar w:fldCharType="end"/>
+      </w:r>
       <w:r>
         <w:t>. ábra Táblázat az emberek cselekedeteinek sorrendjéről egy szállodai tűz esetén</w:t>
       </w:r>
@@ -8209,7 +8301,11 @@
         <w:t xml:space="preserve"> </w:t>
       </w:r>
       <w:r>
-        <w:t>Legyenek figyelmesek arra, hogy ők éppen a ter</w:t>
+        <w:t xml:space="preserve">Legyenek </w:t>
+      </w:r>
+      <w:r>
+        <w:lastRenderedPageBreak/>
+        <w:t>figyelmesek arra, hogy ők éppen a ter</w:t>
       </w:r>
       <w:r>
         <w:t>e</w:t>
@@ -8232,11 +8328,7 @@
         <w:t>,</w:t>
       </w:r>
       <w:r>
-        <w:t xml:space="preserve"> ha befordulnak egy sarkon, akkor nem ismerik a sarkon túli környezetet, továbbá a sarokhoz közeledve </w:t>
-      </w:r>
-      <w:r>
-        <w:lastRenderedPageBreak/>
-        <w:t>sebességük le is csökken.</w:t>
+        <w:t xml:space="preserve"> ha befordulnak egy sarkon, akkor nem ismerik a sarkon túli környezetet, továbbá a sarokhoz közeledve sebességük le is csökken.</w:t>
       </w:r>
       <w:r>
         <w:t xml:space="preserve"> </w:t>
@@ -8249,14 +8341,14 @@
       <w:pPr>
         <w:pStyle w:val="Cmsor3"/>
       </w:pPr>
-      <w:bookmarkStart w:id="22" w:name="_Toc121191398"/>
+      <w:bookmarkStart w:id="21" w:name="_Toc121191398"/>
       <w:r>
         <w:t>Az i</w:t>
       </w:r>
       <w:r>
         <w:t>rodalomkutatás eredménye</w:t>
       </w:r>
-      <w:bookmarkEnd w:id="22"/>
+      <w:bookmarkEnd w:id="21"/>
     </w:p>
     <w:p>
       <w:r>
@@ -8297,219 +8389,219 @@
       <w:pPr>
         <w:pStyle w:val="Cmsor1"/>
       </w:pPr>
-      <w:bookmarkStart w:id="23" w:name="_Toc121191399"/>
+      <w:bookmarkStart w:id="22" w:name="_Toc121191399"/>
       <w:r>
         <w:lastRenderedPageBreak/>
         <w:t>Saját munka bemutatása</w:t>
       </w:r>
+      <w:bookmarkEnd w:id="22"/>
+    </w:p>
+    <w:p>
+      <w:r>
+        <w:t>Egy program elkészítésénél első lépésként specifikálni kell az elvárt működését</w:t>
+      </w:r>
+      <w:r>
+        <w:t>,</w:t>
+      </w:r>
+      <w:r>
+        <w:t xml:space="preserve"> majd ezt követi a megtervezése és lefejlesztése. Elő kívánom segít</w:t>
+      </w:r>
+      <w:r>
+        <w:t>en</w:t>
+      </w:r>
+      <w:r>
+        <w:t>i</w:t>
+      </w:r>
+      <w:r>
+        <w:t xml:space="preserve"> azt, hogy minél gyorsabban menjen a program fejlesztése, és minél kevesebb hiba lehessen benne. Ne kelljen a tervezést követően a fejlesztés során új funkciókkal bővíteni vagy új esetekre felkészíteni a programot, mert akkor már késő ezzel foglalkozni. Időigényesebb és gyakran a minőségre is rossz hatással van. Ezért a „nagy könyv” szerint próbálom a programomat </w:t>
+      </w:r>
+      <w:r>
+        <w:t>fejleszteni</w:t>
+      </w:r>
+      <w:r>
+        <w:t>. Ennek első lépése, hogy specifikációt készítsek. Azaz írjam le, mit kell tudnia majd a program</w:t>
+      </w:r>
+      <w:r>
+        <w:t>omnak, mit kell megvalósítanom a tervezés során.</w:t>
+      </w:r>
+    </w:p>
+    <w:p>
+      <w:pPr>
+        <w:pStyle w:val="Cmsor2"/>
+      </w:pPr>
+      <w:bookmarkStart w:id="23" w:name="_Toc121191400"/>
+      <w:r>
+        <w:t>A program elvárt működése</w:t>
+      </w:r>
       <w:bookmarkEnd w:id="23"/>
     </w:p>
     <w:p>
       <w:r>
-        <w:t>Egy program elkészítésénél első lépésként specifikálni kell az elvárt működését</w:t>
-      </w:r>
-      <w:r>
-        <w:t>,</w:t>
-      </w:r>
-      <w:r>
-        <w:t xml:space="preserve"> majd ezt követi a megtervezése és lefejlesztése. Elő kívánom segít</w:t>
-      </w:r>
-      <w:r>
-        <w:t>en</w:t>
-      </w:r>
-      <w:r>
-        <w:t>i</w:t>
-      </w:r>
-      <w:r>
-        <w:t xml:space="preserve"> azt, hogy minél gyorsabban menjen a program fejlesztése, és minél kevesebb hiba lehessen benne. Ne kelljen a tervezést követően a fejlesztés során új funkciókkal bővíteni vagy új esetekre felkészíteni a programot, mert akkor már késő ezzel foglalkozni. Időigényesebb és gyakran a minőségre is rossz hatással van. Ezért a „nagy könyv” szerint próbálom a programomat </w:t>
-      </w:r>
-      <w:r>
-        <w:t>fejleszteni</w:t>
-      </w:r>
-      <w:r>
-        <w:t>. Ennek első lépése, hogy specifikációt készítsek. Azaz írjam le, mit kell tudnia majd a program</w:t>
-      </w:r>
-      <w:r>
-        <w:t>omnak, mit kell megvalósítanom a tervezés során.</w:t>
+        <w:t>Kutatómunkát elvégezve sok problémával sikerült találkoznom a témán belül. Ezeket összegyűjtve ki tudom alakítani azt, hogy mit kell megvalósítanom és mikre kell külön figyelmet fordítanom. A következőket várom el a programtól. Legyen működőképes és használható</w:t>
+      </w:r>
+      <w:r>
+        <w:t xml:space="preserve"> és tilos váratlanul leállnia</w:t>
+      </w:r>
+      <w:r>
+        <w:t xml:space="preserve"> vagy a külső beavatkozás</w:t>
+      </w:r>
+      <w:r>
+        <w:t>ok</w:t>
+      </w:r>
+      <w:r>
+        <w:t>ra nem reagálnia. Alapvető követelmény egy programnál, hogy megbíz</w:t>
+      </w:r>
+      <w:r>
+        <w:t>h</w:t>
+      </w:r>
+      <w:r>
+        <w:t xml:space="preserve">ató legyen a működése, de mint követelmény, fontos megemlíteni. </w:t>
+      </w:r>
+    </w:p>
+    <w:p>
+      <w:r>
+        <w:t>Legyen a program felkészítve arra, hogy valamilyen módon, például a beviteli eszközök segítségével vagy fájlból beolvasva képes legyen új helyszín alaprajzá</w:t>
+      </w:r>
+      <w:r>
+        <w:t>val dolgozni. Legyen képes létrehozni olyan gráfot, amelyet használni képes az kutatómunka során kifejtett algoritmusok valamelyikével, vagy egy továbbfejlesztett változatával. Lehetőleg optimális és a lehető legrövidebb utat számítsa ki emberenként a program, ami elegendő, hogy csak pontok sorozata legyen. Legyen grafikus megjelenítése, ami a szimulációt úgy mutat</w:t>
+      </w:r>
+      <w:r>
+        <w:t xml:space="preserve">ja be, hogy az adatokat szemmel könnyen felfoghatóan </w:t>
+      </w:r>
+      <w:r>
+        <w:t>ábrázolja. Lehessen különböző paraméterű, például különböző szélességű és sebességű embereket h</w:t>
+      </w:r>
+      <w:r>
+        <w:t>asználni, de elegendő csak</w:t>
+      </w:r>
+      <w:r>
+        <w:t xml:space="preserve"> valós helyzetekre felkészíteni a szimulációt. Nem kell dolgoznia váratlan eseményekkel, min</w:t>
+      </w:r>
+      <w:r>
+        <w:t>t hogy kidől egy fal a helyéről</w:t>
+      </w:r>
+      <w:r>
+        <w:t xml:space="preserve"> és elállja az utat, ahogy az egyetemen rohanó emberekkel sem.</w:t>
+      </w:r>
+      <w:r>
+        <w:t xml:space="preserve"> Legyen szempont a program hatékonysága is.</w:t>
       </w:r>
     </w:p>
     <w:p>
       <w:pPr>
         <w:pStyle w:val="Cmsor2"/>
       </w:pPr>
-      <w:bookmarkStart w:id="24" w:name="_Toc121191400"/>
-      <w:r>
-        <w:t>A program elvárt működése</w:t>
-      </w:r>
-      <w:bookmarkEnd w:id="24"/>
-    </w:p>
-    <w:p>
-      <w:r>
-        <w:t>Kutatómunkát elvégezve sok problémával sikerült találkoznom a témán belül. Ezeket összegyűjtve ki tudom alakítani azt, hogy mit kell megvalósítanom és mikre kell külön figyelmet fordítanom. A következőket várom el a programtól. Legyen működőképes és használható</w:t>
-      </w:r>
-      <w:r>
-        <w:t xml:space="preserve"> és tilos váratlanul leállnia</w:t>
-      </w:r>
-      <w:r>
-        <w:t xml:space="preserve"> vagy a külső beavatkozás</w:t>
-      </w:r>
-      <w:r>
-        <w:t>ok</w:t>
-      </w:r>
-      <w:r>
-        <w:t>ra nem reagálnia. Alapvető követelmény egy programnál, hogy megbíz</w:t>
-      </w:r>
-      <w:r>
-        <w:t>h</w:t>
-      </w:r>
-      <w:r>
-        <w:t xml:space="preserve">ató legyen a működése, de mint követelmény, fontos megemlíteni. </w:t>
-      </w:r>
-    </w:p>
-    <w:p>
-      <w:r>
-        <w:t>Legyen a program felkészítve arra, hogy valamilyen módon, például a beviteli eszközök segítségével vagy fájlból beolvasva képes legyen új helyszín alaprajzá</w:t>
-      </w:r>
-      <w:r>
-        <w:t>val dolgozni. Legyen képes létrehozni olyan gráfot, amelyet használni képes az kutatómunka során kifejtett algoritmusok valamelyikével, vagy egy továbbfejlesztett változatával. Lehetőleg optimális és a lehető legrövidebb utat számítsa ki emberenként a program, ami elegendő, hogy csak pontok sorozata legyen. Legyen grafikus megjelenítése, ami a szimulációt úgy mutat</w:t>
-      </w:r>
-      <w:r>
-        <w:t xml:space="preserve">ja be, hogy az adatokat szemmel könnyen felfoghatóan </w:t>
-      </w:r>
-      <w:r>
-        <w:t>ábrázolja. Lehessen különböző paraméterű, például különböző szélességű és sebességű embereket h</w:t>
-      </w:r>
-      <w:r>
-        <w:t>asználni, de elegendő csak</w:t>
-      </w:r>
-      <w:r>
-        <w:t xml:space="preserve"> valós helyzetekre felkészíteni a szimulációt. Nem kell dolgoznia váratlan eseményekkel, min</w:t>
-      </w:r>
-      <w:r>
-        <w:t>t hogy kidől egy fal a helyéről</w:t>
-      </w:r>
-      <w:r>
-        <w:t xml:space="preserve"> és elállja az utat, ahogy az egyetemen rohanó emberekkel sem.</w:t>
-      </w:r>
-      <w:r>
-        <w:t xml:space="preserve"> Legyen szempont a program hatékonysága is.</w:t>
-      </w:r>
-    </w:p>
-    <w:p>
-      <w:pPr>
-        <w:pStyle w:val="Cmsor2"/>
-      </w:pPr>
-      <w:bookmarkStart w:id="25" w:name="_Toc121191401"/>
+      <w:bookmarkStart w:id="24" w:name="_Toc121191401"/>
       <w:r>
         <w:lastRenderedPageBreak/>
         <w:t>Emberek ütközésének elkerülése</w:t>
       </w:r>
+      <w:bookmarkEnd w:id="24"/>
+    </w:p>
+    <w:p>
+      <w:r>
+        <w:t>A valósághű szimuláció megalkotása nehéz feladat. Hatékony megoldást tal</w:t>
+      </w:r>
+      <w:r>
+        <w:t>álni rá még bonyolultabb. A feladatot jobban át kívántam látni</w:t>
+      </w:r>
+      <w:r>
+        <w:t xml:space="preserve"> saját magam </w:t>
+      </w:r>
+      <w:r>
+        <w:t>is, nem csak papíron olvasott tapasztalatokra alapozni a programomat. E</w:t>
+      </w:r>
+      <w:r>
+        <w:t>lőször egy szűkebb problémakört kívántam megoldani, és ehhez egy</w:t>
+      </w:r>
+      <w:r>
+        <w:t xml:space="preserve"> megkötésekkel</w:t>
+      </w:r>
+      <w:r>
+        <w:t xml:space="preserve"> </w:t>
+      </w:r>
+      <w:r>
+        <w:t>megalkotott környezetben dolgoztam.</w:t>
+      </w:r>
+    </w:p>
+    <w:p>
+      <w:r>
+        <w:t>Azt a problémát kívántam megoldani, hogy az emberek miként fognak nem összeütközni a programban. Ugyanis ennek a megoldása még teljes mértékben kérdéses. Mi az, amitől a szimulációban az emberek nem csak egyedül lesznek képesek természetes képet adni, hanem tömegben is. Jelenleg a használni tervezett</w:t>
+      </w:r>
+      <w:r>
+        <w:t xml:space="preserve"> </w:t>
+      </w:r>
+      <w:proofErr w:type="gramStart"/>
+      <w:r>
+        <w:t>A</w:t>
+      </w:r>
+      <w:proofErr w:type="gramEnd"/>
+      <w:r>
+        <w:t>*</w:t>
+      </w:r>
+      <w:r>
+        <w:t xml:space="preserve"> algoritmus csak a legrövidebb útvonalat biztosítja. Nem számol azzal, hogy az adott útvonalon hányan kívánnak szintén végighaladni. </w:t>
+      </w:r>
+      <w:r>
+        <w:t>Az esetleges</w:t>
+      </w:r>
+      <w:r>
+        <w:t xml:space="preserve"> szembe fogalommal is </w:t>
+      </w:r>
+      <w:r>
+        <w:t>számolnia</w:t>
+      </w:r>
+      <w:r>
+        <w:t xml:space="preserve"> kellene a programnak, továbbá </w:t>
+      </w:r>
+      <w:r>
+        <w:t>hogy ezt</w:t>
+      </w:r>
+      <w:r>
+        <w:t xml:space="preserve"> milyen szinten kell figyelembe venni.</w:t>
+      </w:r>
+    </w:p>
+    <w:p>
+      <w:r>
+        <w:t>Fontos, hogy inkonzisztens állapotba ne lépjen a szimuláci</w:t>
+      </w:r>
+      <w:r>
+        <w:t>ó sosem. Ne lógjon egyik ember se a másikba</w:t>
+      </w:r>
+      <w:r>
+        <w:t xml:space="preserve">, és nem mozoghat át </w:t>
+      </w:r>
+      <w:r>
+        <w:t xml:space="preserve">ember kis időre sem </w:t>
+      </w:r>
+      <w:r>
+        <w:t>falakon. Ez elengedhetetlen ahhoz,</w:t>
+      </w:r>
+      <w:r>
+        <w:t xml:space="preserve"> hogy</w:t>
+      </w:r>
+      <w:r>
+        <w:t xml:space="preserve"> a valóságot minél jobban megközelítse a megoldásom. Ezért minden pillanatban bármi is történik, például torlódás alakul ki ajtóknál, nem szabad, hogy </w:t>
+      </w:r>
+      <w:r>
+        <w:t>a figyelembe vett normák és forgalmi szituációk ezeket az alapvető szabályokat megszegjék</w:t>
+      </w:r>
+      <w:r>
+        <w:t>.</w:t>
+      </w:r>
+    </w:p>
+    <w:p>
+      <w:pPr>
+        <w:pStyle w:val="Cmsor2"/>
+      </w:pPr>
+      <w:bookmarkStart w:id="25" w:name="_Toc121191402"/>
+      <w:r>
+        <w:t xml:space="preserve">Első program </w:t>
+      </w:r>
+      <w:r>
+        <w:t>korlátai</w:t>
+      </w:r>
       <w:bookmarkEnd w:id="25"/>
-    </w:p>
-    <w:p>
-      <w:r>
-        <w:t>A valósághű szimuláció megalkotása nehéz feladat. Hatékony megoldást tal</w:t>
-      </w:r>
-      <w:r>
-        <w:t>álni rá még bonyolultabb. A feladatot jobban át kívántam látni</w:t>
-      </w:r>
-      <w:r>
-        <w:t xml:space="preserve"> saját magam </w:t>
-      </w:r>
-      <w:r>
-        <w:t>is, nem csak papíron olvasott tapasztalatokra alapozni a programomat. E</w:t>
-      </w:r>
-      <w:r>
-        <w:t>lőször egy szűkebb problémakört kívántam megoldani, és ehhez egy</w:t>
-      </w:r>
-      <w:r>
-        <w:t xml:space="preserve"> megkötésekkel</w:t>
-      </w:r>
-      <w:r>
-        <w:t xml:space="preserve"> </w:t>
-      </w:r>
-      <w:r>
-        <w:t>megalkotott környezetben dolgoztam.</w:t>
-      </w:r>
-    </w:p>
-    <w:p>
-      <w:r>
-        <w:t>Azt a problémát kívántam megoldani, hogy az emberek miként fognak nem összeütközni a programban. Ugyanis ennek a megoldása még teljes mértékben kérdéses. Mi az, amitől a szimulációban az emberek nem csak egyedül lesznek képesek természetes képet adni, hanem tömegben is. Jelenleg a használni tervezett</w:t>
-      </w:r>
-      <w:r>
-        <w:t xml:space="preserve"> </w:t>
-      </w:r>
-      <w:proofErr w:type="gramStart"/>
-      <w:r>
-        <w:t>A</w:t>
-      </w:r>
-      <w:proofErr w:type="gramEnd"/>
-      <w:r>
-        <w:t>*</w:t>
-      </w:r>
-      <w:r>
-        <w:t xml:space="preserve"> algoritmus csak a legrövidebb útvonalat biztosítja. Nem számol azzal, hogy az adott útvonalon hányan kívánnak szintén végighaladni. </w:t>
-      </w:r>
-      <w:r>
-        <w:t>Az esetleges</w:t>
-      </w:r>
-      <w:r>
-        <w:t xml:space="preserve"> szembe fogalommal is </w:t>
-      </w:r>
-      <w:r>
-        <w:t>számolnia</w:t>
-      </w:r>
-      <w:r>
-        <w:t xml:space="preserve"> kellene a programnak, továbbá </w:t>
-      </w:r>
-      <w:r>
-        <w:t>hogy ezt</w:t>
-      </w:r>
-      <w:r>
-        <w:t xml:space="preserve"> milyen szinten kell figyelembe venni.</w:t>
-      </w:r>
-    </w:p>
-    <w:p>
-      <w:r>
-        <w:t>Fontos, hogy inkonzisztens állapotba ne lépjen a szimuláci</w:t>
-      </w:r>
-      <w:r>
-        <w:t>ó sosem. Ne lógjon egyik ember se a másikba</w:t>
-      </w:r>
-      <w:r>
-        <w:t xml:space="preserve">, és nem mozoghat át </w:t>
-      </w:r>
-      <w:r>
-        <w:t xml:space="preserve">ember kis időre sem </w:t>
-      </w:r>
-      <w:r>
-        <w:t>falakon. Ez elengedhetetlen ahhoz,</w:t>
-      </w:r>
-      <w:r>
-        <w:t xml:space="preserve"> hogy</w:t>
-      </w:r>
-      <w:r>
-        <w:t xml:space="preserve"> a valóságot minél jobban megközelítse a megoldásom. Ezért minden pillanatban bármi is történik, például torlódás alakul ki ajtóknál, nem szabad, hogy </w:t>
-      </w:r>
-      <w:r>
-        <w:t>a figyelembe vett normák és forgalmi szituációk ezeket az alapvető szabályokat megszegjék</w:t>
-      </w:r>
-      <w:r>
-        <w:t>.</w:t>
-      </w:r>
-    </w:p>
-    <w:p>
-      <w:pPr>
-        <w:pStyle w:val="Cmsor2"/>
-      </w:pPr>
-      <w:bookmarkStart w:id="26" w:name="_Toc121191402"/>
-      <w:r>
-        <w:t xml:space="preserve">Első program </w:t>
-      </w:r>
-      <w:r>
-        <w:t>korlátai</w:t>
-      </w:r>
-      <w:bookmarkEnd w:id="26"/>
     </w:p>
     <w:p>
       <w:r>
@@ -8685,11 +8777,11 @@
       <w:pPr>
         <w:pStyle w:val="Cmsor3"/>
       </w:pPr>
-      <w:bookmarkStart w:id="27" w:name="_Toc121191403"/>
+      <w:bookmarkStart w:id="26" w:name="_Toc121191403"/>
       <w:r>
         <w:t>Mezők összeszervezése</w:t>
       </w:r>
-      <w:bookmarkEnd w:id="27"/>
+      <w:bookmarkEnd w:id="26"/>
     </w:p>
     <w:p>
       <w:r>
@@ -8739,11 +8831,11 @@
       <w:pPr>
         <w:pStyle w:val="Cmsor3"/>
       </w:pPr>
-      <w:bookmarkStart w:id="28" w:name="_Toc121191404"/>
+      <w:bookmarkStart w:id="27" w:name="_Toc121191404"/>
       <w:r>
         <w:t>Útvonal és mozgás megtervezése</w:t>
       </w:r>
-      <w:bookmarkEnd w:id="28"/>
+      <w:bookmarkEnd w:id="27"/>
     </w:p>
     <w:p>
       <w:r>
@@ -8839,11 +8931,11 @@
       <w:pPr>
         <w:pStyle w:val="Cmsor3"/>
       </w:pPr>
-      <w:bookmarkStart w:id="29" w:name="_Toc121191405"/>
+      <w:bookmarkStart w:id="28" w:name="_Toc121191405"/>
       <w:r>
         <w:t>Időegység nagyságának megválasztása</w:t>
       </w:r>
-      <w:bookmarkEnd w:id="29"/>
+      <w:bookmarkEnd w:id="28"/>
     </w:p>
     <w:p>
       <w:r>
@@ -9298,11 +9390,11 @@
       <w:pPr>
         <w:pStyle w:val="Cmsor3"/>
       </w:pPr>
-      <w:bookmarkStart w:id="30" w:name="_Toc121191406"/>
+      <w:bookmarkStart w:id="29" w:name="_Toc121191406"/>
       <w:r>
         <w:t>Időpillanatonként állapotképek</w:t>
       </w:r>
-      <w:bookmarkEnd w:id="30"/>
+      <w:bookmarkEnd w:id="29"/>
     </w:p>
     <w:p>
       <w:r>
@@ -9458,11 +9550,11 @@
       <w:pPr>
         <w:pStyle w:val="Cmsor3"/>
       </w:pPr>
-      <w:bookmarkStart w:id="31" w:name="_Toc121191407"/>
+      <w:bookmarkStart w:id="30" w:name="_Toc121191407"/>
       <w:r>
         <w:t>Falak a játéktérben</w:t>
       </w:r>
-      <w:bookmarkEnd w:id="31"/>
+      <w:bookmarkEnd w:id="30"/>
     </w:p>
     <w:p>
       <w:r>
@@ -9530,12 +9622,12 @@
       <w:pPr>
         <w:pStyle w:val="Cmsor3"/>
       </w:pPr>
-      <w:bookmarkStart w:id="32" w:name="_Toc121191408"/>
+      <w:bookmarkStart w:id="31" w:name="_Toc121191408"/>
       <w:r>
         <w:lastRenderedPageBreak/>
         <w:t>Ütközések elkerülésének megvalósítása</w:t>
       </w:r>
-      <w:bookmarkEnd w:id="32"/>
+      <w:bookmarkEnd w:id="31"/>
     </w:p>
     <w:p>
       <w:r>
@@ -9563,8 +9655,7 @@
     </w:p>
     <w:p>
       <w:pPr>
-        <w:keepNext/>
-        <w:ind w:firstLine="0"/>
+        <w:pStyle w:val="Kp"/>
       </w:pPr>
       <w:r>
         <w:rPr>
@@ -9625,14 +9716,24 @@
       <w:pPr>
         <w:pStyle w:val="Kpalrs"/>
       </w:pPr>
-      <w:fldSimple w:instr=" SEQ ábra \* ARABIC ">
-        <w:r>
-          <w:rPr>
-            <w:noProof/>
-          </w:rPr>
-          <w:t>9</w:t>
-        </w:r>
-      </w:fldSimple>
+      <w:r>
+        <w:fldChar w:fldCharType="begin"/>
+      </w:r>
+      <w:r>
+        <w:instrText xml:space="preserve"> SEQ ábra \* ARABIC </w:instrText>
+      </w:r>
+      <w:r>
+        <w:fldChar w:fldCharType="separate"/>
+      </w:r>
+      <w:r>
+        <w:rPr>
+          <w:noProof/>
+        </w:rPr>
+        <w:t>9</w:t>
+      </w:r>
+      <w:r>
+        <w:fldChar w:fldCharType="end"/>
+      </w:r>
       <w:r>
         <w:t>. ábra Tiltólenyomatok adott időpillanatban adott irányú mozgás esetén</w:t>
       </w:r>
@@ -9659,11 +9760,11 @@
       <w:pPr>
         <w:pStyle w:val="Cmsor3"/>
       </w:pPr>
-      <w:bookmarkStart w:id="33" w:name="_Toc121191409"/>
+      <w:bookmarkStart w:id="32" w:name="_Toc121191409"/>
       <w:r>
         <w:t>Útvonalkereső algoritmus megalkotás</w:t>
       </w:r>
-      <w:bookmarkEnd w:id="33"/>
+      <w:bookmarkEnd w:id="32"/>
     </w:p>
     <w:p>
       <w:r>
@@ -9928,37 +10029,37 @@
       <w:pPr>
         <w:pStyle w:val="Cmsor3"/>
       </w:pPr>
-      <w:bookmarkStart w:id="34" w:name="_Toc121191410"/>
+      <w:bookmarkStart w:id="33" w:name="_Toc121191410"/>
       <w:r>
         <w:t>Megmaradt problémák orvoslása</w:t>
       </w:r>
+      <w:bookmarkEnd w:id="33"/>
+    </w:p>
+    <w:p>
+      <w:r>
+        <w:t xml:space="preserve">Ezen megoldás nem oldotta meg az el nem érhető mezők problémáját, arra egy maximális időlimitet és távolságlimitet adtam meg az algoritmusnak. Ezen megoldásom nem kibúvás a feladat alól, mert a valóságban is az emberek gyakran meggondolják magukat, ha ésszerűtlen útvonalat kéne bejárniuk, vagy forgalom nélkül az idejének többszörösét venné az, hogy megtegye ugyan azt az utat. Ezért az algoritmusnak megadtam a pálya </w:t>
+      </w:r>
+      <w:proofErr w:type="gramStart"/>
+      <w:r>
+        <w:t>mezőinek</w:t>
+      </w:r>
+      <w:proofErr w:type="gramEnd"/>
+      <w:r>
+        <w:t xml:space="preserve"> számának kétszeresét távolságlimitnek, és a háromszorosát időlimitnek.</w:t>
+      </w:r>
+      <w:r>
+        <w:t xml:space="preserve"> Így teret engedtem komplex útvonalaknak is, de a feleslegesen bonyolultakat kiszűrtem.</w:t>
+      </w:r>
+    </w:p>
+    <w:p>
+      <w:pPr>
+        <w:pStyle w:val="Cmsor3"/>
+      </w:pPr>
+      <w:bookmarkStart w:id="34" w:name="_Toc121191411"/>
+      <w:r>
+        <w:t>Első program eredménye</w:t>
+      </w:r>
       <w:bookmarkEnd w:id="34"/>
-    </w:p>
-    <w:p>
-      <w:r>
-        <w:t xml:space="preserve">Ezen megoldás nem oldotta meg az el nem érhető mezők problémáját, arra egy maximális időlimitet és távolságlimitet adtam meg az algoritmusnak. Ezen megoldásom nem kibúvás a feladat alól, mert a valóságban is az emberek gyakran meggondolják magukat, ha ésszerűtlen útvonalat kéne bejárniuk, vagy forgalom nélkül az idejének többszörösét venné az, hogy megtegye ugyan azt az utat. Ezért az algoritmusnak megadtam a pálya </w:t>
-      </w:r>
-      <w:proofErr w:type="gramStart"/>
-      <w:r>
-        <w:t>mezőinek</w:t>
-      </w:r>
-      <w:proofErr w:type="gramEnd"/>
-      <w:r>
-        <w:t xml:space="preserve"> számának kétszeresét távolságlimitnek, és a háromszorosát időlimitnek.</w:t>
-      </w:r>
-      <w:r>
-        <w:t xml:space="preserve"> Így teret engedtem komplex útvonalaknak is, de a feleslegesen bonyolultakat kiszűrtem.</w:t>
-      </w:r>
-    </w:p>
-    <w:p>
-      <w:pPr>
-        <w:pStyle w:val="Cmsor3"/>
-      </w:pPr>
-      <w:bookmarkStart w:id="35" w:name="_Toc121191411"/>
-      <w:r>
-        <w:t>Első program eredménye</w:t>
-      </w:r>
-      <w:bookmarkEnd w:id="35"/>
     </w:p>
     <w:p>
       <w:r>
@@ -9987,11 +10088,11 @@
       <w:pPr>
         <w:pStyle w:val="Cmsor3"/>
       </w:pPr>
-      <w:bookmarkStart w:id="36" w:name="_Toc121191412"/>
+      <w:bookmarkStart w:id="35" w:name="_Toc121191412"/>
       <w:r>
         <w:t>Megalkotott program grafikus felülete</w:t>
       </w:r>
-      <w:bookmarkEnd w:id="36"/>
+      <w:bookmarkEnd w:id="35"/>
     </w:p>
     <w:p>
       <w:r>
@@ -10012,7 +10113,7 @@
     </w:p>
     <w:p>
       <w:pPr>
-        <w:keepNext/>
+        <w:pStyle w:val="Kp"/>
       </w:pPr>
       <w:r>
         <w:drawing>
@@ -10056,14 +10157,24 @@
       <w:pPr>
         <w:pStyle w:val="Kpalrs"/>
       </w:pPr>
-      <w:fldSimple w:instr=" SEQ ábra \* ARABIC ">
-        <w:r>
-          <w:rPr>
-            <w:noProof/>
-          </w:rPr>
-          <w:t>10</w:t>
-        </w:r>
-      </w:fldSimple>
+      <w:r>
+        <w:fldChar w:fldCharType="begin"/>
+      </w:r>
+      <w:r>
+        <w:instrText xml:space="preserve"> SEQ ábra \* ARABIC </w:instrText>
+      </w:r>
+      <w:r>
+        <w:fldChar w:fldCharType="separate"/>
+      </w:r>
+      <w:r>
+        <w:rPr>
+          <w:noProof/>
+        </w:rPr>
+        <w:t>10</w:t>
+      </w:r>
+      <w:r>
+        <w:fldChar w:fldCharType="end"/>
+      </w:r>
       <w:r>
         <w:t xml:space="preserve">. ábra </w:t>
       </w:r>
@@ -10075,7 +10186,7 @@
       <w:pPr>
         <w:pStyle w:val="Cmsor1"/>
       </w:pPr>
-      <w:bookmarkStart w:id="37" w:name="_Toc121191413"/>
+      <w:bookmarkStart w:id="36" w:name="_Toc121191413"/>
       <w:r>
         <w:lastRenderedPageBreak/>
         <w:t>Második program</w:t>
@@ -10083,7 +10194,7 @@
       <w:r>
         <w:t>,</w:t>
       </w:r>
-      <w:bookmarkEnd w:id="37"/>
+      <w:bookmarkEnd w:id="36"/>
       <w:r>
         <w:t xml:space="preserve"> </w:t>
       </w:r>
@@ -10173,12 +10284,12 @@
       <w:pPr>
         <w:pStyle w:val="Cmsor2"/>
       </w:pPr>
-      <w:bookmarkStart w:id="38" w:name="_Toc121191414"/>
+      <w:bookmarkStart w:id="37" w:name="_Toc121191414"/>
       <w:r>
         <w:lastRenderedPageBreak/>
         <w:t>Navigációs hálót határoló síkidomok létrehozása</w:t>
       </w:r>
-      <w:bookmarkEnd w:id="38"/>
+      <w:bookmarkEnd w:id="37"/>
     </w:p>
     <w:p>
       <w:r>
@@ -10247,9 +10358,7 @@
     </w:p>
     <w:p>
       <w:pPr>
-        <w:keepNext/>
-        <w:ind w:firstLine="0"/>
-        <w:jc w:val="center"/>
+        <w:pStyle w:val="Kp"/>
       </w:pPr>
       <w:r>
         <w:rPr>
@@ -10310,14 +10419,24 @@
       <w:pPr>
         <w:pStyle w:val="Kpalrs"/>
       </w:pPr>
-      <w:fldSimple w:instr=" SEQ ábra \* ARABIC ">
-        <w:r>
-          <w:rPr>
-            <w:noProof/>
-          </w:rPr>
-          <w:t>11</w:t>
-        </w:r>
-      </w:fldSimple>
+      <w:r>
+        <w:fldChar w:fldCharType="begin"/>
+      </w:r>
+      <w:r>
+        <w:instrText xml:space="preserve"> SEQ ábra \* ARABIC </w:instrText>
+      </w:r>
+      <w:r>
+        <w:fldChar w:fldCharType="separate"/>
+      </w:r>
+      <w:r>
+        <w:rPr>
+          <w:noProof/>
+        </w:rPr>
+        <w:t>11</w:t>
+      </w:r>
+      <w:r>
+        <w:fldChar w:fldCharType="end"/>
+      </w:r>
       <w:r>
         <w:t xml:space="preserve">. ábra Téglalap esetén a határoló síkidom alakja </w:t>
       </w:r>
@@ -10349,12 +10468,12 @@
       <w:pPr>
         <w:pStyle w:val="Cmsor3"/>
       </w:pPr>
-      <w:bookmarkStart w:id="39" w:name="_Toc121191415"/>
+      <w:bookmarkStart w:id="38" w:name="_Toc121191415"/>
       <w:r>
         <w:lastRenderedPageBreak/>
         <w:t>A navigációs háló háromszögeinek létrehozása</w:t>
       </w:r>
-      <w:bookmarkEnd w:id="39"/>
+      <w:bookmarkEnd w:id="38"/>
     </w:p>
     <w:p>
       <w:r>
@@ -10376,21 +10495,23 @@
         <w:t xml:space="preserve"> háromszögekre feldarabolja</w:t>
       </w:r>
       <w:r>
-        <w:t xml:space="preserve"> és hézagmentesen és </w:t>
-      </w:r>
-      <w:proofErr w:type="spellStart"/>
-      <w:r>
-        <w:t>átlapolódásmentesen</w:t>
-      </w:r>
-      <w:proofErr w:type="spellEnd"/>
+        <w:t xml:space="preserve"> és hézagmentesen és átlapolódás</w:t>
+      </w:r>
+      <w:r>
+        <w:t xml:space="preserve"> </w:t>
+      </w:r>
+      <w:proofErr w:type="gramStart"/>
+      <w:r>
+        <w:t>mentesen</w:t>
+      </w:r>
+      <w:proofErr w:type="gramEnd"/>
       <w:r>
         <w:t xml:space="preserve"> lefedi.</w:t>
       </w:r>
     </w:p>
     <w:p>
       <w:pPr>
-        <w:keepNext/>
-        <w:ind w:firstLine="0"/>
+        <w:pStyle w:val="Kp"/>
       </w:pPr>
       <w:r>
         <w:drawing>
@@ -10434,14 +10555,24 @@
       <w:pPr>
         <w:pStyle w:val="Kpalrs"/>
       </w:pPr>
-      <w:fldSimple w:instr=" SEQ ábra \* ARABIC ">
-        <w:r>
-          <w:rPr>
-            <w:noProof/>
-          </w:rPr>
-          <w:t>12</w:t>
-        </w:r>
-      </w:fldSimple>
+      <w:r>
+        <w:fldChar w:fldCharType="begin"/>
+      </w:r>
+      <w:r>
+        <w:instrText xml:space="preserve"> SEQ ábra \* ARABIC </w:instrText>
+      </w:r>
+      <w:r>
+        <w:fldChar w:fldCharType="separate"/>
+      </w:r>
+      <w:r>
+        <w:rPr>
+          <w:noProof/>
+        </w:rPr>
+        <w:t>12</w:t>
+      </w:r>
+      <w:r>
+        <w:fldChar w:fldCharType="end"/>
+      </w:r>
       <w:r>
         <w:t xml:space="preserve">. ábra Az IB413-as terem határoló </w:t>
       </w:r>
@@ -10786,11 +10917,11 @@
       <w:pPr>
         <w:pStyle w:val="Cmsor3"/>
       </w:pPr>
-      <w:bookmarkStart w:id="40" w:name="_Toc121191416"/>
+      <w:bookmarkStart w:id="39" w:name="_Toc121191416"/>
       <w:r>
         <w:t>A bejárható tér háromszögekre bontása</w:t>
       </w:r>
-      <w:bookmarkEnd w:id="40"/>
+      <w:bookmarkEnd w:id="39"/>
     </w:p>
     <w:p>
       <w:r>
@@ -10866,8 +10997,7 @@
     </w:p>
     <w:p>
       <w:pPr>
-        <w:keepNext/>
-        <w:ind w:firstLine="0"/>
+        <w:pStyle w:val="Kp"/>
       </w:pPr>
       <w:r>
         <w:drawing>
@@ -10911,14 +11041,24 @@
       <w:pPr>
         <w:pStyle w:val="Kpalrs"/>
       </w:pPr>
-      <w:fldSimple w:instr=" SEQ ábra \* ARABIC ">
-        <w:r>
-          <w:rPr>
-            <w:noProof/>
-          </w:rPr>
-          <w:t>13</w:t>
-        </w:r>
-      </w:fldSimple>
+      <w:r>
+        <w:fldChar w:fldCharType="begin"/>
+      </w:r>
+      <w:r>
+        <w:instrText xml:space="preserve"> SEQ ábra \* ARABIC </w:instrText>
+      </w:r>
+      <w:r>
+        <w:fldChar w:fldCharType="separate"/>
+      </w:r>
+      <w:r>
+        <w:rPr>
+          <w:noProof/>
+        </w:rPr>
+        <w:t>13</w:t>
+      </w:r>
+      <w:r>
+        <w:fldChar w:fldCharType="end"/>
+      </w:r>
       <w:r>
         <w:t>. ábra „fülező” módszer, egy-egy háromszög leválasztása a síkidomból</w:t>
       </w:r>
@@ -10990,8 +11130,7 @@
     </w:p>
     <w:p>
       <w:pPr>
-        <w:keepNext/>
-        <w:ind w:firstLine="0"/>
+        <w:pStyle w:val="Kp"/>
       </w:pPr>
       <w:r>
         <w:drawing>
@@ -11035,14 +11174,24 @@
       <w:pPr>
         <w:pStyle w:val="Kpalrs"/>
       </w:pPr>
-      <w:fldSimple w:instr=" SEQ ábra \* ARABIC ">
-        <w:r>
-          <w:rPr>
-            <w:noProof/>
-          </w:rPr>
-          <w:t>14</w:t>
-        </w:r>
-      </w:fldSimple>
+      <w:r>
+        <w:fldChar w:fldCharType="begin"/>
+      </w:r>
+      <w:r>
+        <w:instrText xml:space="preserve"> SEQ ábra \* ARABIC </w:instrText>
+      </w:r>
+      <w:r>
+        <w:fldChar w:fldCharType="separate"/>
+      </w:r>
+      <w:r>
+        <w:rPr>
+          <w:noProof/>
+        </w:rPr>
+        <w:t>14</w:t>
+      </w:r>
+      <w:r>
+        <w:fldChar w:fldCharType="end"/>
+      </w:r>
       <w:r>
         <w:t>. ábra Az IB413-as terem navigációs hálójának háromszögei</w:t>
       </w:r>
@@ -11124,14 +11273,14 @@
       <w:pPr>
         <w:pStyle w:val="Cmsor3"/>
       </w:pPr>
-      <w:bookmarkStart w:id="41" w:name="_Toc121191417"/>
+      <w:bookmarkStart w:id="40" w:name="_Toc121191417"/>
       <w:r>
         <w:t xml:space="preserve">A szobák </w:t>
       </w:r>
       <w:r>
         <w:t>emeletté alakítása</w:t>
       </w:r>
-      <w:bookmarkEnd w:id="41"/>
+      <w:bookmarkEnd w:id="40"/>
     </w:p>
     <w:p>
       <w:r>
@@ -11217,11 +11366,11 @@
       <w:pPr>
         <w:pStyle w:val="Cmsor3"/>
       </w:pPr>
-      <w:bookmarkStart w:id="42" w:name="_Toc121191418"/>
+      <w:bookmarkStart w:id="41" w:name="_Toc121191418"/>
       <w:r>
         <w:t>Az úrvonal tervezése</w:t>
       </w:r>
-      <w:bookmarkEnd w:id="42"/>
+      <w:bookmarkEnd w:id="41"/>
     </w:p>
     <w:p>
       <w:r>
@@ -11241,8 +11390,7 @@
     </w:p>
     <w:p>
       <w:pPr>
-        <w:keepNext/>
-        <w:ind w:firstLine="0"/>
+        <w:pStyle w:val="Kp"/>
       </w:pPr>
       <w:r>
         <w:drawing>
@@ -11286,14 +11434,24 @@
       <w:pPr>
         <w:pStyle w:val="Kpalrs"/>
       </w:pPr>
-      <w:fldSimple w:instr=" SEQ ábra \* ARABIC ">
-        <w:r>
-          <w:rPr>
-            <w:noProof/>
-          </w:rPr>
-          <w:t>15</w:t>
-        </w:r>
-      </w:fldSimple>
+      <w:r>
+        <w:fldChar w:fldCharType="begin"/>
+      </w:r>
+      <w:r>
+        <w:instrText xml:space="preserve"> SEQ ábra \* ARABIC </w:instrText>
+      </w:r>
+      <w:r>
+        <w:fldChar w:fldCharType="separate"/>
+      </w:r>
+      <w:r>
+        <w:rPr>
+          <w:noProof/>
+        </w:rPr>
+        <w:t>15</w:t>
+      </w:r>
+      <w:r>
+        <w:fldChar w:fldCharType="end"/>
+      </w:r>
       <w:r>
         <w:t>. ábra Három lehetséges megoldás</w:t>
       </w:r>
@@ -11417,7 +11575,7 @@
       <w:pPr>
         <w:pStyle w:val="Cmsor3"/>
       </w:pPr>
-      <w:bookmarkStart w:id="43" w:name="_Toc121191419"/>
+      <w:bookmarkStart w:id="42" w:name="_Toc121191419"/>
       <w:r>
         <w:t>Szobák</w:t>
       </w:r>
@@ -11427,7 +11585,7 @@
       <w:r>
         <w:t xml:space="preserve"> összekötése</w:t>
       </w:r>
-      <w:bookmarkEnd w:id="43"/>
+      <w:bookmarkEnd w:id="42"/>
     </w:p>
     <w:p>
       <w:r>
@@ -11464,110 +11622,112 @@
       <w:pPr>
         <w:pStyle w:val="Cmsor1"/>
       </w:pPr>
-      <w:bookmarkStart w:id="44" w:name="_Toc121191420"/>
+      <w:bookmarkStart w:id="43" w:name="_Toc121191420"/>
       <w:r>
         <w:lastRenderedPageBreak/>
         <w:t>Járókelők mozgásának szimulációja</w:t>
       </w:r>
+      <w:bookmarkEnd w:id="43"/>
+    </w:p>
+    <w:p>
+      <w:r>
+        <w:t>A bejárható tér létrehozása kész. A szobák emeletté szervezése az ajtóik mentén megoldott. Az útvonal kiszámítása hatékony. A járókelő mozgásának szimulációjához minden adott,</w:t>
+      </w:r>
+      <w:r>
+        <w:t xml:space="preserve"> csak a mozgás nincs kifejtve. Szükséges kitérnem a </w:t>
+      </w:r>
+      <w:r>
+        <w:t>járóke</w:t>
+      </w:r>
+      <w:r>
+        <w:t>lők paramétereinek megválasztására, mozgásuk megvalósítására és a mozgás megvalósításának sikerességére.</w:t>
+      </w:r>
+    </w:p>
+    <w:p>
+      <w:pPr>
+        <w:pStyle w:val="Cmsor3"/>
+      </w:pPr>
+      <w:bookmarkStart w:id="44" w:name="_Toc121191421"/>
+      <w:r>
+        <w:t xml:space="preserve">Járókelők </w:t>
+      </w:r>
+      <w:r>
+        <w:t>sebességének megválasztása</w:t>
+      </w:r>
       <w:bookmarkEnd w:id="44"/>
     </w:p>
     <w:p>
       <w:r>
-        <w:t>A bejárható tér létrehozása kész. A szobák emeletté szervezése az ajtóik mentén megoldott. Az útvonal kiszámítása hatékony. A járókelő mozgásának szimulációjához minden adott,</w:t>
-      </w:r>
-      <w:r>
-        <w:t xml:space="preserve"> csak a mozgás nincs kifejtve. Szükséges kitérnem a </w:t>
-      </w:r>
-      <w:r>
-        <w:t>járóke</w:t>
-      </w:r>
-      <w:r>
-        <w:t>lők paramétereinek megválasztására, mozgásuk megvalósítására és a mozgás megvalósításának sikerességére.</w:t>
-      </w:r>
-    </w:p>
-    <w:p>
-      <w:pPr>
-        <w:pStyle w:val="Cmsor3"/>
-      </w:pPr>
-      <w:bookmarkStart w:id="45" w:name="_Toc121191421"/>
-      <w:r>
-        <w:t xml:space="preserve">Járókelők </w:t>
-      </w:r>
-      <w:r>
-        <w:t>sebességének megválasztása</w:t>
-      </w:r>
+        <w:t>A sebességük a kutatómunka eredményének megfelelően maximálisan 2 m/sec, és legalább 1.6 m/sec. Ez az a sebesség, amivel egy folyosón halad, ha nincs semmi gátló tényező. Ha sarkoknál lelassít vagy más emberek a mozgását zavarják, akkor a járókelő sebessége csökken.</w:t>
+      </w:r>
+    </w:p>
+    <w:p>
+      <w:r>
+        <w:t>A sebességét a környező emberek mennyisége alapján módosítom az egyénnek. Így a tömeg közepén lévő járókelő sűrű közegben mozog, így lassabbnak veszem a sebességét, míg a tömeg elején haladó</w:t>
+      </w:r>
+      <w:r>
+        <w:t>k</w:t>
+      </w:r>
+      <w:r>
+        <w:t xml:space="preserve"> mozgását </w:t>
+      </w:r>
+      <w:r>
+        <w:t xml:space="preserve">kevésbé lassítom, ahogyan a kutatási eredmények mutatják. Fontos, hogy a haladási iránynak megfelelően vizsgáljam az emberek sűrűségét, mert hátrafele nem számít annyit az ember tömeg a sebességben, mint előre fele. Míg előrefele 100%-ban számít, addig a járókelő háta mögött lévő járókelők csak </w:t>
+      </w:r>
+      <w:r>
+        <w:t>1</w:t>
+      </w:r>
+      <w:r>
+        <w:t>5%-ban számítanak a tömeg sűrűségének kiszámításában egyes embereknél.</w:t>
+      </w:r>
+    </w:p>
+    <w:p>
+      <w:r>
+        <w:t xml:space="preserve">Ezen kívül a mozgás során az éles kanyarokban, például sarkoknál lelassít az ember. A legnagyobb törés 90 foknál nem lehet nagyobb. Ebben az esetben egy teljes falat megkerül a járókelő és ekkor a fal végét három csúcs alakítja ki, amely két </w:t>
+      </w:r>
+      <w:r>
+        <w:t>kisebb</w:t>
+      </w:r>
+      <w:r>
+        <w:t xml:space="preserve"> és egy </w:t>
+      </w:r>
+      <w:r>
+        <w:t>nagyobb</w:t>
+      </w:r>
+      <w:r>
+        <w:t xml:space="preserve"> törést eredményez. Ekkor a törés akár </w:t>
+      </w:r>
+      <w:r>
+        <w:t>90</w:t>
+      </w:r>
+      <w:r>
+        <w:t xml:space="preserve"> fokos is lehet</w:t>
+      </w:r>
+      <w:r>
+        <w:t xml:space="preserve"> (16.</w:t>
+      </w:r>
+      <w:r>
+        <w:t xml:space="preserve"> </w:t>
+      </w:r>
+      <w:r>
+        <w:t>ábra)</w:t>
+      </w:r>
+      <w:r>
+        <w:t>, ezért ekkora törésre készítem fel a mozgás esetén a sarkoknál történő lassítást.</w:t>
+      </w:r>
+      <w:r>
+        <w:t xml:space="preserve"> </w:t>
+      </w:r>
+      <w:r>
+        <w:t xml:space="preserve">A lassítás nem lineáris a törés szögével, hanem szögfüggvény adja a tényleges lassítás értékét.  </w:t>
+      </w:r>
+    </w:p>
+    <w:p>
+      <w:pPr>
+        <w:pStyle w:val="Kp"/>
+      </w:pPr>
+      <w:bookmarkStart w:id="45" w:name="_GoBack"/>
       <w:bookmarkEnd w:id="45"/>
-    </w:p>
-    <w:p>
-      <w:r>
-        <w:t>A sebességük a kutatómunka eredményének megfelelően maximálisan 2 m/sec, és legalább 1.6 m/sec. Ez az a sebesség, amivel egy folyosón halad, ha nincs semmi gátló tényező. Ha sarkoknál lelassít vagy más emberek a mozgását zavarják, akkor a járókelő sebessége csökken.</w:t>
-      </w:r>
-    </w:p>
-    <w:p>
-      <w:r>
-        <w:t>A sebességét a környező emberek mennyisége alapján módosítom az egyénnek. Így a tömeg közepén lévő járókelő sűrű közegben mozog, így lassabbnak veszem a sebességét, míg a tömeg elején haladó</w:t>
-      </w:r>
-      <w:r>
-        <w:t>k</w:t>
-      </w:r>
-      <w:r>
-        <w:t xml:space="preserve"> mozgását </w:t>
-      </w:r>
-      <w:r>
-        <w:t xml:space="preserve">kevésbé lassítom, ahogyan a kutatási eredmények mutatják. Fontos, hogy a haladási iránynak megfelelően vizsgáljam az emberek sűrűségét, mert hátrafele nem számít annyit az ember tömeg a sebességben, mint előre fele. Míg előrefele 100%-ban számít, addig a járókelő háta mögött lévő járókelők csak </w:t>
-      </w:r>
-      <w:r>
-        <w:t>1</w:t>
-      </w:r>
-      <w:r>
-        <w:t>5%-ban számítanak a tömeg sűrűségének kiszámításában egyes embereknél.</w:t>
-      </w:r>
-    </w:p>
-    <w:p>
-      <w:r>
-        <w:t xml:space="preserve">Ezen kívül a mozgás során az éles kanyarokban, például sarkoknál lelassít az ember. A legnagyobb törés 90 foknál nem lehet nagyobb. Ebben az esetben egy teljes falat megkerül a járókelő és ekkor a fal végét három csúcs alakítja ki, amely két </w:t>
-      </w:r>
-      <w:r>
-        <w:t>kisebb</w:t>
-      </w:r>
-      <w:r>
-        <w:t xml:space="preserve"> és egy </w:t>
-      </w:r>
-      <w:r>
-        <w:t>nagyobb</w:t>
-      </w:r>
-      <w:r>
-        <w:t xml:space="preserve"> törést eredményez. Ekkor a törés akár </w:t>
-      </w:r>
-      <w:r>
-        <w:t>90</w:t>
-      </w:r>
-      <w:r>
-        <w:t xml:space="preserve"> fokos is lehet</w:t>
-      </w:r>
-      <w:r>
-        <w:t xml:space="preserve"> (16.</w:t>
-      </w:r>
-      <w:r>
-        <w:t xml:space="preserve"> </w:t>
-      </w:r>
-      <w:r>
-        <w:t>ábra)</w:t>
-      </w:r>
-      <w:r>
-        <w:t>, ezért ekkora törésre készítem fel a mozgás esetén a sarkoknál történő lassítást.</w:t>
-      </w:r>
-      <w:r>
-        <w:t xml:space="preserve"> </w:t>
-      </w:r>
-      <w:r>
-        <w:t xml:space="preserve">A lassítás nem lineáris a törés szögével, hanem szögfüggvény adja a tényleges lassítás értékét.  </w:t>
-      </w:r>
-    </w:p>
-    <w:p>
-      <w:pPr>
-        <w:pStyle w:val="Kp"/>
-      </w:pPr>
       <w:r>
         <w:rPr>
           <w:noProof/>
@@ -11628,14 +11788,24 @@
       <w:pPr>
         <w:pStyle w:val="Kpalrs"/>
       </w:pPr>
-      <w:fldSimple w:instr=" SEQ ábra \* ARABIC ">
-        <w:r>
-          <w:rPr>
-            <w:noProof/>
-          </w:rPr>
-          <w:t>16</w:t>
-        </w:r>
-      </w:fldSimple>
+      <w:r>
+        <w:fldChar w:fldCharType="begin"/>
+      </w:r>
+      <w:r>
+        <w:instrText xml:space="preserve"> SEQ ábra \* ARABIC </w:instrText>
+      </w:r>
+      <w:r>
+        <w:fldChar w:fldCharType="separate"/>
+      </w:r>
+      <w:r>
+        <w:rPr>
+          <w:noProof/>
+        </w:rPr>
+        <w:t>16</w:t>
+      </w:r>
+      <w:r>
+        <w:fldChar w:fldCharType="end"/>
+      </w:r>
       <w:r>
         <w:t>. ábra elvékonyodó fal megkerülése esetén 90 fokos törés is lehet az útvonalban</w:t>
       </w:r>
@@ -12536,7 +12706,7 @@
         <w:rStyle w:val="Oldalszm"/>
         <w:noProof/>
       </w:rPr>
-      <w:t>6</w:t>
+      <w:t>51</w:t>
     </w:r>
     <w:r>
       <w:rPr>
@@ -18088,7 +18258,7 @@
 </file>
 
 <file path=customXml/itemProps1.xml><?xml version="1.0" encoding="utf-8"?>
-<ds:datastoreItem xmlns:ds="http://schemas.openxmlformats.org/officeDocument/2006/customXml" ds:itemID="{D66F79F1-A861-42AF-A535-0AC8808D7C19}">
+<ds:datastoreItem xmlns:ds="http://schemas.openxmlformats.org/officeDocument/2006/customXml" ds:itemID="{E29BD88F-9BAD-487D-ADA8-DB9128E7BFBC}">
   <ds:schemaRefs>
     <ds:schemaRef ds:uri="http://schemas.openxmlformats.org/officeDocument/2006/bibliography"/>
   </ds:schemaRefs>

--- a/DiplomatervSablonFoly2.docx
+++ b/DiplomatervSablonFoly2.docx
@@ -1,6 +1,6 @@
 
 <file path=word/document.xml><?xml version="1.0" encoding="utf-8"?>
-<w:document xmlns:wpc="http://schemas.microsoft.com/office/word/2010/wordprocessingCanvas" xmlns:mc="http://schemas.openxmlformats.org/markup-compatibility/2006" xmlns:o="urn:schemas-microsoft-com:office:office" xmlns:r="http://schemas.openxmlformats.org/officeDocument/2006/relationships" xmlns:m="http://schemas.openxmlformats.org/officeDocument/2006/math" xmlns:v="urn:schemas-microsoft-com:vml" xmlns:wp14="http://schemas.microsoft.com/office/word/2010/wordprocessingDrawing" xmlns:wp="http://schemas.openxmlformats.org/drawingml/2006/wordprocessingDrawing" xmlns:w10="urn:schemas-microsoft-com:office:word" xmlns:w="http://schemas.openxmlformats.org/wordprocessingml/2006/main" xmlns:w14="http://schemas.microsoft.com/office/word/2010/wordml" xmlns:wpg="http://schemas.microsoft.com/office/word/2010/wordprocessingGroup" xmlns:wpi="http://schemas.microsoft.com/office/word/2010/wordprocessingInk" xmlns:wne="http://schemas.microsoft.com/office/word/2006/wordml" xmlns:wps="http://schemas.microsoft.com/office/word/2010/wordprocessingShape" mc:Ignorable="w14 wp14">
+<w:document xmlns:wpc="http://schemas.microsoft.com/office/word/2010/wordprocessingCanvas" xmlns:cx="http://schemas.microsoft.com/office/drawing/2014/chartex" xmlns:cx1="http://schemas.microsoft.com/office/drawing/2015/9/8/chartex" xmlns:cx2="http://schemas.microsoft.com/office/drawing/2015/10/21/chartex" xmlns:cx3="http://schemas.microsoft.com/office/drawing/2016/5/9/chartex" xmlns:cx4="http://schemas.microsoft.com/office/drawing/2016/5/10/chartex" xmlns:cx5="http://schemas.microsoft.com/office/drawing/2016/5/11/chartex" xmlns:cx6="http://schemas.microsoft.com/office/drawing/2016/5/12/chartex" xmlns:cx7="http://schemas.microsoft.com/office/drawing/2016/5/13/chartex" xmlns:cx8="http://schemas.microsoft.com/office/drawing/2016/5/14/chartex" xmlns:mc="http://schemas.openxmlformats.org/markup-compatibility/2006" xmlns:aink="http://schemas.microsoft.com/office/drawing/2016/ink" xmlns:am3d="http://schemas.microsoft.com/office/drawing/2017/model3d" xmlns:o="urn:schemas-microsoft-com:office:office" xmlns:oel="http://schemas.microsoft.com/office/2019/extlst" xmlns:r="http://schemas.openxmlformats.org/officeDocument/2006/relationships" xmlns:m="http://schemas.openxmlformats.org/officeDocument/2006/math" xmlns:v="urn:schemas-microsoft-com:vml" xmlns:wp14="http://schemas.microsoft.com/office/word/2010/wordprocessingDrawing" xmlns:wp="http://schemas.openxmlformats.org/drawingml/2006/wordprocessingDrawing" xmlns:w10="urn:schemas-microsoft-com:office:word" xmlns:w="http://schemas.openxmlformats.org/wordprocessingml/2006/main" xmlns:w14="http://schemas.microsoft.com/office/word/2010/wordml" xmlns:w15="http://schemas.microsoft.com/office/word/2012/wordml" xmlns:w16cex="http://schemas.microsoft.com/office/word/2018/wordml/cex" xmlns:w16cid="http://schemas.microsoft.com/office/word/2016/wordml/cid" xmlns:w16="http://schemas.microsoft.com/office/word/2018/wordml" xmlns:w16sdtdh="http://schemas.microsoft.com/office/word/2020/wordml/sdtdatahash" xmlns:w16se="http://schemas.microsoft.com/office/word/2015/wordml/symex" xmlns:wpg="http://schemas.microsoft.com/office/word/2010/wordprocessingGroup" xmlns:wpi="http://schemas.microsoft.com/office/word/2010/wordprocessingInk" xmlns:wne="http://schemas.microsoft.com/office/word/2006/wordml" xmlns:wps="http://schemas.microsoft.com/office/word/2010/wordprocessingShape" mc:Ignorable="w14 w15 w16se w16cid w16 w16cex w16sdtdh wp14">
   <w:body>
     <w:p>
       <w:pPr>
@@ -29,7 +29,7 @@
                     </pic:cNvPicPr>
                   </pic:nvPicPr>
                   <pic:blipFill>
-                    <a:blip r:embed="rId9" cstate="print">
+                    <a:blip r:embed="rId8" cstate="print">
                       <a:extLst>
                         <a:ext uri="{28A0092B-C50C-407E-A947-70E740481C1C}">
                           <a14:useLocalDpi xmlns:a14="http://schemas.microsoft.com/office/drawing/2010/main" val="0"/>
@@ -3998,15 +3998,7 @@
         <w:t>Kovács Boldizsár</w:t>
       </w:r>
       <w:r>
-        <w:t xml:space="preserve">, </w:t>
-      </w:r>
-      <w:proofErr w:type="gramStart"/>
-      <w:r>
-        <w:t>szigorló hallgató</w:t>
-      </w:r>
-      <w:proofErr w:type="gramEnd"/>
-      <w:r>
-        <w:t xml:space="preserve"> kijelentem, hogy ezt a </w:t>
+        <w:t xml:space="preserve">, szigorló hallgató kijelentem, hogy ezt a </w:t>
       </w:r>
       <w:r>
         <w:t>szakdolgozatot</w:t>
@@ -4035,14 +4027,9 @@
         <w:t>en munkám alapadatait (szerző</w:t>
       </w:r>
       <w:r>
-        <w:t xml:space="preserve">, cím, angol és magyar nyelvű tartalmi kivonat, készítés éve, </w:t>
-      </w:r>
-      <w:proofErr w:type="gramStart"/>
-      <w:r>
-        <w:t>konzulens(</w:t>
+        <w:t>, cím, angol és magyar nyelvű tartalmi kivonat, készítés éve, konzulens(</w:t>
       </w:r>
       <w:proofErr w:type="spellStart"/>
-      <w:proofErr w:type="gramEnd"/>
       <w:r>
         <w:t>ek</w:t>
       </w:r>
@@ -4111,7 +4098,7 @@
     <w:p>
       <w:pPr>
         <w:sectPr>
-          <w:footerReference w:type="default" r:id="rId10"/>
+          <w:footerReference w:type="default" r:id="rId9"/>
           <w:type w:val="continuous"/>
           <w:pgSz w:w="11907" w:h="16840" w:code="9"/>
           <w:pgMar w:top="1418" w:right="1418" w:bottom="1418" w:left="1418" w:header="708" w:footer="708" w:gutter="567"/>
@@ -4133,11 +4120,9 @@
       <w:bookmarkEnd w:id="0"/>
     </w:p>
     <w:p>
-      <w:proofErr w:type="gramStart"/>
       <w:r>
         <w:t>hiányzik</w:t>
       </w:r>
-      <w:proofErr w:type="gramEnd"/>
     </w:p>
     <w:p>
       <w:pPr>
@@ -4212,51 +4197,115 @@
         <w:t>legyenek egymásra tekintettel</w:t>
       </w:r>
       <w:r>
-        <w:t>, ezekben segítenek a normák. Fontos ugyan úgy, hogy a helyzetfelismerő képességük is helye</w:t>
-      </w:r>
-      <w:r>
-        <w:t xml:space="preserve">s legyen, ehhez figyelniük </w:t>
+        <w:t>, ezekben segítenek a normák. Fontos ugyanúgy, hogy a helyzetfelismerő képességük is helye</w:t>
+      </w:r>
+      <w:r>
+        <w:t>s legyen, ehhez figyelniük kell</w:t>
+      </w:r>
+      <w:r>
+        <w:t xml:space="preserve"> és alapvető ismeretekre van szükségük. Ahhoz, hogy a helyzetfeli</w:t>
+      </w:r>
+      <w:r>
+        <w:t>sm</w:t>
+      </w:r>
+      <w:r>
+        <w:t>e</w:t>
+      </w:r>
+      <w:r>
+        <w:t>rése helyes legyen az embernek, tudnia</w:t>
+      </w:r>
+      <w:r>
+        <w:t xml:space="preserve"> kell olyan alapvet</w:t>
+      </w:r>
+      <w:r>
+        <w:t>ő dolgokat, mint hogy hol van</w:t>
+      </w:r>
+      <w:r>
+        <w:t>,</w:t>
+      </w:r>
+      <w:r>
+        <w:t xml:space="preserve"> merre tart és</w:t>
+      </w:r>
+      <w:r>
+        <w:t xml:space="preserve"> </w:t>
+      </w:r>
+      <w:r>
+        <w:t>kik vannak körülötte. Merre fele tud tovább</w:t>
+      </w:r>
+      <w:r>
+        <w:t xml:space="preserve"> haladni, korlátok, falak, lépcsők és sok más terepobjektum </w:t>
+      </w:r>
+      <w:r>
+        <w:t>milyen lehetőségekre korlátozza a továbbhaladását</w:t>
+      </w:r>
+      <w:r>
+        <w:t xml:space="preserve">. </w:t>
+      </w:r>
+    </w:p>
+    <w:p>
+      <w:r>
+        <w:t>Megfelelően</w:t>
+      </w:r>
+      <w:r>
+        <w:t xml:space="preserve"> kell megválasztania a sebességét, hogy a céljához eljusson. Sétálnia is elég, mert nem siet, állnia kell</w:t>
+      </w:r>
+      <w:r>
+        <w:t>, m</w:t>
+      </w:r>
+      <w:r>
+        <w:t>ert piros a lámpa</w:t>
+      </w:r>
+      <w:r>
+        <w:t xml:space="preserve"> vagy </w:t>
       </w:r>
       <w:proofErr w:type="gramStart"/>
       <w:r>
-        <w:t>kell</w:t>
+        <w:t>liftben</w:t>
       </w:r>
       <w:proofErr w:type="gramEnd"/>
       <w:r>
-        <w:t xml:space="preserve"> és alapvető ismeretekre van szükségük. Ahhoz, hogy a helyzetfeli</w:t>
-      </w:r>
-      <w:r>
-        <w:t>sm</w:t>
-      </w:r>
-      <w:r>
-        <w:t>e</w:t>
-      </w:r>
-      <w:r>
-        <w:t>rése helyes legyen az embernek, tudnia</w:t>
-      </w:r>
-      <w:r>
-        <w:t xml:space="preserve"> kell olyan alapvet</w:t>
-      </w:r>
-      <w:r>
-        <w:t>ő dolgokat, mint hogy hol van</w:t>
+        <w:t xml:space="preserve"> vagy villamoson van, e</w:t>
+      </w:r>
+      <w:r>
+        <w:t>setleg futnia kell, hogy elérje</w:t>
+      </w:r>
+      <w:r>
+        <w:t xml:space="preserve"> a buszt. Ezen esetekben mind ismernie kell a környezetét, és saját maga</w:t>
+      </w:r>
+      <w:r>
+        <w:t xml:space="preserve"> tulajdonságait</w:t>
+      </w:r>
+      <w:r>
+        <w:t xml:space="preserve"> és korlátait. Nem tudunk tetszőlegesen gyorsan haladni, mert képtelenek vagyunk egy adott sebességnél gyorsabban futni. Nem tudunk minden kanyart belátni, minden sarkon túl ismerni a környezetet, mert fal vagy más eltakarja. Nem tudunk mindig beszállni a liftbe, mert nincs hely már számunkra, vagy tovább sem tudunk haladni, mert elfáradtunk.</w:t>
+      </w:r>
+    </w:p>
+    <w:p>
+      <w:r>
+        <w:t>Végtelenül összetett feladat az, hogy egy ember eljusson A pontból B pontba, miközben ezt a hétköznapokban maguk az emberek nem is érzékelik különösebben komplex problémának</w:t>
       </w:r>
       <w:r>
         <w:t>,</w:t>
       </w:r>
       <w:r>
-        <w:t xml:space="preserve"> merre tart és</w:t>
+        <w:t xml:space="preserve"> pedig számos tény és ok alakítja mozgásukat és viselkedésüket.</w:t>
       </w:r>
       <w:r>
         <w:t xml:space="preserve"> </w:t>
       </w:r>
       <w:r>
-        <w:t>kik vannak körülötte. Merre fele tud tovább</w:t>
-      </w:r>
-      <w:r>
-        <w:t xml:space="preserve"> haladni, korlátok, falak, lépcsők és sok más terepobjektum </w:t>
-      </w:r>
-      <w:r>
-        <w:t>milyen lehetőségekre korlátozza a továbbhaladását</w:t>
+        <w:t xml:space="preserve">Informatikában </w:t>
+      </w:r>
+      <w:r>
+        <w:t>ezek a</w:t>
+      </w:r>
+      <w:r>
+        <w:t xml:space="preserve"> problémák </w:t>
+      </w:r>
+      <w:r>
+        <w:t>komplex fela</w:t>
+      </w:r>
+      <w:r>
+        <w:t>datokká válnak</w:t>
       </w:r>
       <w:r>
         <w:t xml:space="preserve">. </w:t>
@@ -4264,72 +4313,7 @@
     </w:p>
     <w:p>
       <w:r>
-        <w:t>Megfelelően</w:t>
-      </w:r>
-      <w:r>
-        <w:t xml:space="preserve"> kell megválasztania a sebességét, hogy a céljához eljusson. Sétálnia is elég, mert nem siet, állnia kell</w:t>
-      </w:r>
-      <w:r>
-        <w:t>, m</w:t>
-      </w:r>
-      <w:r>
-        <w:t>ert piros a lámpa</w:t>
-      </w:r>
-      <w:r>
-        <w:t xml:space="preserve"> vagy </w:t>
-      </w:r>
-      <w:proofErr w:type="gramStart"/>
-      <w:r>
-        <w:t>liftben</w:t>
-      </w:r>
-      <w:proofErr w:type="gramEnd"/>
-      <w:r>
-        <w:t xml:space="preserve"> vagy villamoson van, e</w:t>
-      </w:r>
-      <w:r>
-        <w:t>setleg futnia kell, hogy elérje</w:t>
-      </w:r>
-      <w:r>
-        <w:t xml:space="preserve"> a buszt. Ezen esetekben mind ismernie kell a környezetét, és saját maga</w:t>
-      </w:r>
-      <w:r>
-        <w:t xml:space="preserve"> tulajdonságait</w:t>
-      </w:r>
-      <w:r>
-        <w:t xml:space="preserve"> és korlátait. Nem tudunk tetszőlegesen gyorsan haladni, mert képtelenek vagyunk egy adott sebességnél gyorsabban futni. Nem tudunk minden kanyart belátni, minden sarkon túl ismerni a környezetet, mert fal vagy más eltakarja. Nem tudunk mindig beszállni a liftbe, mert nincs hely már számunkra, vagy tovább sem tudunk haladni, mert elfáradtunk.</w:t>
-      </w:r>
-    </w:p>
-    <w:p>
-      <w:r>
-        <w:t xml:space="preserve">Végtelenül összetett feladat az, hogy egy ember eljusson </w:t>
-      </w:r>
-      <w:proofErr w:type="gramStart"/>
-      <w:r>
-        <w:t>A</w:t>
-      </w:r>
-      <w:proofErr w:type="gramEnd"/>
-      <w:r>
-        <w:t xml:space="preserve"> pontból B pontba, miközben ezt a hétköznapokban maguk az emberek nem is érzékelik különösebben komplex problémának. pedig számos tény és ok alakítja mozgásukat és viselkedésüket.</w:t>
-      </w:r>
-    </w:p>
-    <w:p>
-      <w:r>
-        <w:t xml:space="preserve">Informatikában </w:t>
-      </w:r>
-      <w:r>
-        <w:t>ezek a</w:t>
-      </w:r>
-      <w:r>
-        <w:t xml:space="preserve"> problémák </w:t>
-      </w:r>
-      <w:r>
-        <w:t>komplex fela</w:t>
-      </w:r>
-      <w:r>
-        <w:t>datokká válnak</w:t>
-      </w:r>
-      <w:r>
-        <w:t xml:space="preserve">. Számos tényt és </w:t>
+        <w:t xml:space="preserve">Számos tényt és </w:t>
       </w:r>
       <w:r>
         <w:t>körülményt</w:t>
@@ -4347,7 +4331,11 @@
         <w:t xml:space="preserve">ságot minél jobban megközelítse, </w:t>
       </w:r>
       <w:r>
-        <w:t>és hogy akár csak kezdetleges megoldást, modellt készítsünk, ami leírja az emberek – a közlekedésben a járókelők – mozgását.</w:t>
+        <w:t xml:space="preserve">és hogy akár csak kezdetleges </w:t>
+      </w:r>
+      <w:r>
+        <w:lastRenderedPageBreak/>
+        <w:t>megoldást, modellt készítsünk, ami leírja az emberek – a közlekedésben a járókelők – mozgását.</w:t>
       </w:r>
     </w:p>
     <w:p>
@@ -4356,268 +4344,273 @@
       </w:pPr>
       <w:bookmarkStart w:id="4" w:name="_Toc121191381"/>
       <w:r>
+        <w:t>Emberek mozgásának segítése</w:t>
+      </w:r>
+      <w:bookmarkEnd w:id="4"/>
+    </w:p>
+    <w:p>
+      <w:r>
+        <w:t>Amikor</w:t>
+      </w:r>
+      <w:r>
+        <w:t xml:space="preserve"> az emberek számára egy pillantás is elegendő, hogy felmérjék a </w:t>
+      </w:r>
+      <w:r>
+        <w:t>közlekedési</w:t>
+      </w:r>
+      <w:r>
+        <w:t xml:space="preserve"> szituációt, miért szükséges bevonni az informatikát, amelyben </w:t>
+      </w:r>
+      <w:r>
+        <w:t>ennek a problémának</w:t>
+      </w:r>
+      <w:r>
+        <w:t xml:space="preserve"> </w:t>
+      </w:r>
+      <w:r>
+        <w:t xml:space="preserve">a </w:t>
+      </w:r>
+      <w:r>
+        <w:t xml:space="preserve">megoldása nehezebb. </w:t>
+      </w:r>
+      <w:r>
+        <w:t>Ennek oka, hogy</w:t>
+      </w:r>
+      <w:r>
+        <w:t xml:space="preserve"> gyakran nincs lehetősége az emberekne</w:t>
+      </w:r>
+      <w:r>
+        <w:t>k</w:t>
+      </w:r>
+      <w:r>
+        <w:t xml:space="preserve"> egy pillantást vetni a környezetre, esetenként nincs még meg a környezet sem, vagy automatizálásra van szükség</w:t>
+      </w:r>
+      <w:r>
+        <w:t xml:space="preserve"> valaminek az ellenőrzéséhez</w:t>
+      </w:r>
+      <w:r>
+        <w:t>. Azért fontos foglalkozni azzal, hogy helyesen lehessen szimulá</w:t>
+      </w:r>
+      <w:r>
+        <w:t>l</w:t>
+      </w:r>
+      <w:r>
+        <w:t xml:space="preserve">ni a járókelők mozgását, </w:t>
+      </w:r>
+      <w:r>
+        <w:t>hogy a szimuláció</w:t>
+      </w:r>
+      <w:r>
+        <w:t xml:space="preserve"> futtatása során kiderüljön az, hogy</w:t>
+      </w:r>
+      <w:r>
+        <w:t xml:space="preserve"> </w:t>
+      </w:r>
+      <w:r>
+        <w:t>ha a tervben</w:t>
+      </w:r>
+      <w:r>
+        <w:t xml:space="preserve"> valami nem a </w:t>
+      </w:r>
+      <w:r>
+        <w:t>legmegfelelőbb az emberek mozgását tekintve</w:t>
+      </w:r>
+      <w:r>
+        <w:t>, akkor javítva azokat</w:t>
+      </w:r>
+      <w:r>
+        <w:t>,</w:t>
+      </w:r>
+      <w:r>
+        <w:t xml:space="preserve"> az emberek élete kellemesebb, és komfortosabb </w:t>
+      </w:r>
+      <w:r>
+        <w:t>lehet</w:t>
+      </w:r>
+      <w:r>
+        <w:t>.</w:t>
+      </w:r>
+    </w:p>
+    <w:p>
+      <w:r>
+        <w:t>Nagyon sok</w:t>
+      </w:r>
+      <w:r>
+        <w:t xml:space="preserve"> tervezés előz</w:t>
+      </w:r>
+      <w:r>
+        <w:t>i</w:t>
+      </w:r>
+      <w:r>
+        <w:t xml:space="preserve"> meg egy épület megépítését, egy villamos összeszerelését, vagy egy kereszteződés átalakítását. Azért szükséges a tervezéshez sok idő, hogy a lehető</w:t>
+      </w:r>
+      <w:r>
+        <w:t xml:space="preserve"> legjobb lehessen a végeredmény és minél kevesebb probléma</w:t>
+      </w:r>
+      <w:r>
+        <w:t xml:space="preserve"> legyen</w:t>
+      </w:r>
+      <w:r>
+        <w:t xml:space="preserve"> a kész állapotban</w:t>
+      </w:r>
+      <w:r>
+        <w:t xml:space="preserve">. Egy épület esetében nem csak az a fontos, hogy minél magasabb vagy épp impozánsabb legyen, hanem többek között az is, hogy a legapróbbnak tűnő dolgok rendben legyenek. Például ne nyíljanak egymásba az ajtók, a lépcsőfokok mélységének és magasságának aránya megfelelő legyen, ne legyenek a szobák és a folyosók túl szűkek, </w:t>
+      </w:r>
+      <w:r>
+        <w:t>vagy épp túl elnagyoltak. A</w:t>
+      </w:r>
+      <w:r>
+        <w:t xml:space="preserve"> tervezés végére minden </w:t>
+      </w:r>
+      <w:r>
+        <w:t xml:space="preserve">legyen </w:t>
+      </w:r>
+      <w:r>
+        <w:t>a rendeltetésének megfelelő méretű</w:t>
+      </w:r>
+      <w:r>
+        <w:t xml:space="preserve">, </w:t>
+      </w:r>
+      <w:proofErr w:type="spellStart"/>
+      <w:r>
+        <w:t>ergonómikus</w:t>
+      </w:r>
+      <w:proofErr w:type="spellEnd"/>
+      <w:r>
+        <w:t xml:space="preserve"> elrendezésű, az emberi szemnek</w:t>
+      </w:r>
+      <w:r>
+        <w:t xml:space="preserve"> </w:t>
+      </w:r>
+      <w:r>
+        <w:t>természetesnek ható és komfortos</w:t>
+      </w:r>
+      <w:r>
+        <w:t>.</w:t>
+      </w:r>
+    </w:p>
+    <w:p>
+      <w:r>
+        <w:t>Amennyiben</w:t>
+      </w:r>
+      <w:r>
+        <w:t xml:space="preserve"> a szimuláció a járókelők mozgás</w:t>
+      </w:r>
+      <w:r>
+        <w:t xml:space="preserve">áról helyes, </w:t>
+      </w:r>
+      <w:r>
+        <w:t>a terveket ellenőrizni lehet, hogy té</w:t>
+      </w:r>
+      <w:r>
+        <w:t>nyleg elfér-e ott annyi ember, h</w:t>
+      </w:r>
+      <w:r>
+        <w:t>ogy tényleg elegendő-e harminc másodperc</w:t>
+      </w:r>
+      <w:r>
+        <w:t xml:space="preserve">nyi zöld </w:t>
+      </w:r>
+      <w:r>
+        <w:t>idő</w:t>
+      </w:r>
+      <w:r>
+        <w:t xml:space="preserve"> egy kereszteződésnél, hogy a forgalomszámlálást követően megbecsült maximális száz ember átérjen a zebrán. </w:t>
+      </w:r>
+      <w:r>
+        <w:t>Megvizsgálható</w:t>
+      </w:r>
+      <w:r>
+        <w:t>, hogy egy lakást az ember</w:t>
+      </w:r>
+      <w:r>
+        <w:t xml:space="preserve"> várhatóan kellőképpen ki fog-</w:t>
+      </w:r>
+      <w:r>
+        <w:t>e használni, a bejárhatósága lehetséges-e, és ezek mind</w:t>
+      </w:r>
+      <w:r>
+        <w:t xml:space="preserve"> a</w:t>
+      </w:r>
+      <w:r>
+        <w:t xml:space="preserve"> másokkal való együtt élés esetén is igazak maradnak-e. Vagy, hogy egy épületet tűzriadó esetén el tudja-e hagyni adott időn belül az épületben tartózkodók mindegyike maximális kapacitás esetén is.</w:t>
+      </w:r>
+    </w:p>
+    <w:p>
+      <w:pPr>
+        <w:pStyle w:val="Cmsor2"/>
+      </w:pPr>
+      <w:bookmarkStart w:id="5" w:name="_Toc121191382"/>
+      <w:r>
         <w:lastRenderedPageBreak/>
-        <w:t>Emberek mozgásának segítése</w:t>
-      </w:r>
-      <w:bookmarkEnd w:id="4"/>
-    </w:p>
-    <w:p>
-      <w:r>
-        <w:t>Amikor</w:t>
-      </w:r>
-      <w:r>
-        <w:t xml:space="preserve"> az emberek számára egy pillantás is elegendő, hogy felmérjék a </w:t>
-      </w:r>
-      <w:r>
-        <w:t>közlekedési</w:t>
-      </w:r>
-      <w:r>
-        <w:t xml:space="preserve"> szituációt, miért szükséges bevonni az informatikát, amelyben </w:t>
-      </w:r>
-      <w:r>
-        <w:t>ennek a problémának</w:t>
-      </w:r>
+        <w:t>Tűzvédelmi szempontok</w:t>
+      </w:r>
+      <w:bookmarkEnd w:id="5"/>
+    </w:p>
+    <w:p>
+      <w:r>
+        <w:t>A probléma megoldásának fontosságát mutatja, hogy az</w:t>
+      </w:r>
+      <w:r>
+        <w:t xml:space="preserve"> épületek terveit jóvá kell hagyni azon szempontból Magyarországon, hogy </w:t>
+      </w:r>
+      <w:r>
+        <w:t xml:space="preserve">a </w:t>
+      </w:r>
+      <w:r>
+        <w:t>tűzvédelmi szempontok</w:t>
+      </w:r>
+      <w:r>
+        <w:t>nak</w:t>
+      </w:r>
+      <w:r>
+        <w:t xml:space="preserve"> meg</w:t>
+      </w:r>
+      <w:r>
+        <w:t>felel-e</w:t>
+      </w:r>
+      <w:r>
+        <w:t>. Sok dologban kell megfelelniük a terveknek, amely</w:t>
+      </w:r>
+      <w:r>
+        <w:t>ek</w:t>
+      </w:r>
+      <w:r>
+        <w:t xml:space="preserve"> közül az egyik, hogy tűz esetén várhatóan mindenkinek sikerüljön elhagynia biztonságban az épületet. Ezt kisebb épületeknél, </w:t>
+      </w:r>
+      <w:r>
+        <w:t xml:space="preserve">nagyjából </w:t>
+      </w:r>
+      <w:r>
+        <w:t xml:space="preserve">500 főig </w:t>
+      </w:r>
+      <w:r>
+        <w:t xml:space="preserve">tűzriadó próbával is meg lehet vizsgálni, </w:t>
+      </w:r>
+      <w:r>
+        <w:t>ekkora</w:t>
+      </w:r>
+      <w:r>
+        <w:t xml:space="preserve"> létszám fölött jellemző, hogy szükséges a terveknél is ezt már leszimulálni. Erre a </w:t>
+      </w:r>
+      <w:proofErr w:type="spellStart"/>
+      <w:r>
+        <w:t>Thunderhead</w:t>
+      </w:r>
+      <w:proofErr w:type="spellEnd"/>
       <w:r>
         <w:t xml:space="preserve"> </w:t>
       </w:r>
-      <w:r>
-        <w:t xml:space="preserve">a </w:t>
-      </w:r>
-      <w:r>
-        <w:t xml:space="preserve">megoldása nehezebb. </w:t>
-      </w:r>
-      <w:r>
-        <w:t>Ennek oka, hogy</w:t>
-      </w:r>
-      <w:r>
-        <w:t xml:space="preserve"> gyakran nincs lehetősége az emberekne</w:t>
-      </w:r>
-      <w:r>
-        <w:t>k</w:t>
-      </w:r>
-      <w:r>
-        <w:t xml:space="preserve"> egy pillantást vetni a környezetre, esetenként nincs még meg a környezet sem, vagy automatizálásra van szükség</w:t>
-      </w:r>
-      <w:r>
-        <w:t xml:space="preserve"> valaminek az ellenőrzéséhez</w:t>
-      </w:r>
-      <w:r>
-        <w:t>. Azért fontos foglalkozni azzal, hogy helyesen lehessen szimulá</w:t>
-      </w:r>
-      <w:r>
-        <w:t>l</w:t>
-      </w:r>
-      <w:r>
-        <w:t xml:space="preserve">ni a járókelők mozgását, </w:t>
-      </w:r>
-      <w:r>
-        <w:t>hogy a szimuláció</w:t>
-      </w:r>
-      <w:r>
-        <w:t xml:space="preserve"> futtatása során kiderüljön az, hogy</w:t>
-      </w:r>
+      <w:proofErr w:type="spellStart"/>
+      <w:r>
+        <w:t>Engineering</w:t>
+      </w:r>
+      <w:proofErr w:type="spellEnd"/>
       <w:r>
         <w:t xml:space="preserve"> </w:t>
       </w:r>
       <w:r>
-        <w:t>ha a tervben</w:t>
-      </w:r>
-      <w:r>
-        <w:t xml:space="preserve"> valami nem a </w:t>
-      </w:r>
-      <w:r>
-        <w:t>legmegfelelőbb az emberek mozgását tekintve</w:t>
-      </w:r>
-      <w:r>
-        <w:t>, akkor javítva azokat</w:t>
-      </w:r>
-      <w:r>
-        <w:t>,</w:t>
-      </w:r>
-      <w:r>
-        <w:t xml:space="preserve"> az emberek élete kellemesebb, és komfortosabb </w:t>
-      </w:r>
-      <w:r>
-        <w:t>lehet</w:t>
-      </w:r>
-      <w:r>
-        <w:t>.</w:t>
-      </w:r>
-    </w:p>
-    <w:p>
-      <w:r>
-        <w:t>Nagyon sok</w:t>
-      </w:r>
-      <w:r>
-        <w:t xml:space="preserve"> tervezés előz</w:t>
-      </w:r>
-      <w:r>
-        <w:t>i</w:t>
-      </w:r>
-      <w:r>
-        <w:t xml:space="preserve"> meg egy épület megépítését, egy villamos összeszerelését, vagy egy kereszteződés átalakítását. Azért szükséges a tervezéshez sok idő, hogy a lehető</w:t>
-      </w:r>
-      <w:r>
-        <w:t xml:space="preserve"> legjobb lehessen a végeredmény és minél kevesebb probléma</w:t>
-      </w:r>
-      <w:r>
-        <w:t xml:space="preserve"> legyen</w:t>
-      </w:r>
-      <w:r>
-        <w:t xml:space="preserve"> a kész állapotban</w:t>
-      </w:r>
-      <w:r>
-        <w:t xml:space="preserve">. Egy épület esetében nem csak az a fontos, hogy minél magasabb vagy épp impozánsabb legyen, hanem többek között az is, hogy a legapróbbnak tűnő dolgok rendben legyenek. Például ne nyíljanak egymásba az ajtók, a lépcsőfokok mélységének és magasságának aránya megfelelő legyen, ne legyenek a szobák és a folyosók túl szűkek, </w:t>
-      </w:r>
-      <w:r>
-        <w:t>vagy épp túl elnagyoltak. A</w:t>
-      </w:r>
-      <w:r>
-        <w:t xml:space="preserve"> tervezés végére minden </w:t>
-      </w:r>
-      <w:r>
-        <w:t xml:space="preserve">legyen </w:t>
-      </w:r>
-      <w:r>
-        <w:t>a rendeltetésének megfelelő méretű</w:t>
-      </w:r>
-      <w:r>
-        <w:t xml:space="preserve">, </w:t>
-      </w:r>
-      <w:proofErr w:type="spellStart"/>
-      <w:r>
-        <w:t>ergonómikus</w:t>
-      </w:r>
-      <w:proofErr w:type="spellEnd"/>
-      <w:r>
-        <w:t xml:space="preserve"> elrendezésű, az emberi szemnek</w:t>
-      </w:r>
-      <w:r>
-        <w:t xml:space="preserve"> </w:t>
-      </w:r>
-      <w:r>
-        <w:t>természetesnek ható és komfortos</w:t>
-      </w:r>
-      <w:r>
-        <w:t>.</w:t>
-      </w:r>
-    </w:p>
-    <w:p>
-      <w:r>
-        <w:t>Amennyiben</w:t>
-      </w:r>
-      <w:r>
-        <w:t xml:space="preserve"> a szimuláció a járókelők mozgás</w:t>
-      </w:r>
-      <w:r>
-        <w:t xml:space="preserve">áról helyes, </w:t>
-      </w:r>
-      <w:r>
-        <w:t>a terveket ellenőrizni lehet, hogy té</w:t>
-      </w:r>
-      <w:r>
-        <w:t>nyleg elfér-e ott annyi ember, h</w:t>
-      </w:r>
-      <w:r>
-        <w:t>ogy tényleg elegendő-e harminc másodperc</w:t>
-      </w:r>
-      <w:r>
-        <w:t xml:space="preserve">nyi zöld </w:t>
-      </w:r>
-      <w:r>
-        <w:t>idő</w:t>
-      </w:r>
-      <w:r>
-        <w:t xml:space="preserve"> egy kereszteződésnél, hogy a forgalomszámlálást követően megbecsült maximális száz ember átérjen a zebrán. Vagy, hogy egy lakást az ember</w:t>
-      </w:r>
-      <w:r>
-        <w:t xml:space="preserve"> várhatóan kellőképpen ki fog-</w:t>
-      </w:r>
-      <w:r>
-        <w:t>e használni, a bejárhatósága lehetséges-e, és ezek mind</w:t>
-      </w:r>
-      <w:r>
-        <w:t xml:space="preserve"> a</w:t>
-      </w:r>
-      <w:r>
-        <w:t xml:space="preserve"> másokkal való együtt élés esetén is igazak maradnak-e. Vagy, hogy egy épületet tűzriadó esetén el tudja-e hagyni adott időn belül az épületben tartózkodók mindegyike maximális kapacitás esetén is.</w:t>
-      </w:r>
-    </w:p>
-    <w:p>
-      <w:pPr>
-        <w:pStyle w:val="Cmsor2"/>
-      </w:pPr>
-      <w:bookmarkStart w:id="5" w:name="_Toc121191382"/>
-      <w:r>
-        <w:t>Tűzvédelmi szempontok</w:t>
-      </w:r>
-      <w:bookmarkEnd w:id="5"/>
-    </w:p>
-    <w:p>
-      <w:r>
-        <w:t>A probléma megoldásának fontosságát mutatja, hogy az</w:t>
-      </w:r>
-      <w:r>
-        <w:t xml:space="preserve"> épületek terveit jóvá kell hagyni azon szempontból Magyarországon, hogy </w:t>
-      </w:r>
-      <w:r>
-        <w:t xml:space="preserve">a </w:t>
-      </w:r>
-      <w:r>
-        <w:t>tűzvédelmi szempontok</w:t>
-      </w:r>
-      <w:r>
-        <w:t>nak</w:t>
-      </w:r>
-      <w:r>
-        <w:t xml:space="preserve"> meg</w:t>
-      </w:r>
-      <w:r>
-        <w:t>felel-e</w:t>
-      </w:r>
-      <w:r>
-        <w:t>. Sok dologban kell megfelelniük a terveknek, amely</w:t>
-      </w:r>
-      <w:r>
-        <w:t>ek</w:t>
-      </w:r>
-      <w:r>
-        <w:t xml:space="preserve"> közül az egyik, hogy </w:t>
-      </w:r>
-      <w:r>
-        <w:lastRenderedPageBreak/>
-        <w:t xml:space="preserve">tűz esetén várhatóan mindenkinek sikerüljön elhagynia biztonságban az épületet. Ezt kisebb épületeknél, </w:t>
-      </w:r>
-      <w:r>
-        <w:t xml:space="preserve">nagyjából </w:t>
-      </w:r>
-      <w:r>
-        <w:t xml:space="preserve">500 főig </w:t>
-      </w:r>
-      <w:r>
-        <w:t xml:space="preserve">tűzriadó próbával is meg lehet vizsgálni, </w:t>
-      </w:r>
-      <w:r>
-        <w:t>ekkora</w:t>
-      </w:r>
-      <w:r>
-        <w:t xml:space="preserve"> létszám fölött jellemző, hogy szükséges a terveknél is ezt már leszimulálni. Erre a </w:t>
-      </w:r>
-      <w:proofErr w:type="spellStart"/>
-      <w:r>
-        <w:t>Thunderhead</w:t>
-      </w:r>
-      <w:proofErr w:type="spellEnd"/>
-      <w:r>
-        <w:t xml:space="preserve"> </w:t>
-      </w:r>
-      <w:proofErr w:type="spellStart"/>
-      <w:r>
-        <w:t>Engineering</w:t>
-      </w:r>
-      <w:proofErr w:type="spellEnd"/>
-      <w:r>
-        <w:t xml:space="preserve"> </w:t>
+        <w:t xml:space="preserve">cég </w:t>
       </w:r>
       <w:proofErr w:type="spellStart"/>
       <w:r>
@@ -4651,7 +4644,19 @@
         </w:sdtContent>
       </w:sdt>
       <w:r>
-        <w:t xml:space="preserve"> programja használt az iparban Magyarországon, mert </w:t>
+        <w:t xml:space="preserve"> programj</w:t>
+      </w:r>
+      <w:r>
+        <w:t>át</w:t>
+      </w:r>
+      <w:r>
+        <w:t xml:space="preserve"> használ</w:t>
+      </w:r>
+      <w:r>
+        <w:t>ják</w:t>
+      </w:r>
+      <w:r>
+        <w:t xml:space="preserve"> az iparban Magyarországon, mert </w:t>
       </w:r>
       <w:r>
         <w:t>ennek a</w:t>
@@ -4694,7 +4699,7 @@
                     <pic:cNvPicPr/>
                   </pic:nvPicPr>
                   <pic:blipFill>
-                    <a:blip r:embed="rId11"/>
+                    <a:blip r:embed="rId10"/>
                     <a:stretch>
                       <a:fillRect/>
                     </a:stretch>
@@ -4719,27 +4724,14 @@
       <w:pPr>
         <w:pStyle w:val="Kpalrs"/>
       </w:pPr>
-      <w:r>
-        <w:fldChar w:fldCharType="begin"/>
-      </w:r>
-      <w:r>
-        <w:instrText xml:space="preserve"> SEQ ábra \* ARABIC </w:instrText>
-      </w:r>
-      <w:r>
-        <w:fldChar w:fldCharType="separate"/>
-      </w:r>
-      <w:r>
-        <w:rPr>
-          <w:noProof/>
-        </w:rPr>
-        <w:t>1</w:t>
-      </w:r>
-      <w:r>
-        <w:rPr>
-          <w:noProof/>
-        </w:rPr>
-        <w:fldChar w:fldCharType="end"/>
-      </w:r>
+      <w:fldSimple w:instr=" SEQ ábra \* ARABIC ">
+        <w:r>
+          <w:rPr>
+            <w:noProof/>
+          </w:rPr>
+          <w:t>1</w:t>
+        </w:r>
+      </w:fldSimple>
       <w:r>
         <w:t>. ábra</w:t>
       </w:r>
@@ -4784,19 +4776,23 @@
     </w:p>
     <w:p>
       <w:r>
-        <w:t xml:space="preserve">Ezekkel mind </w:t>
+        <w:t>Ezekkel mind lehet</w:t>
+      </w:r>
+      <w:r>
+        <w:t xml:space="preserve"> és </w:t>
       </w:r>
       <w:proofErr w:type="gramStart"/>
       <w:r>
-        <w:t>lehet</w:t>
+        <w:t>egyes esetekben</w:t>
       </w:r>
       <w:proofErr w:type="gramEnd"/>
       <w:r>
-        <w:t xml:space="preserve"> és egyes esetekben kell is a tervezés során foglalkozni.</w:t>
-      </w:r>
-    </w:p>
-    <w:p>
-      <w:r>
+        <w:t xml:space="preserve"> kell is a tervezés során foglalkozni.</w:t>
+      </w:r>
+    </w:p>
+    <w:p>
+      <w:r>
+        <w:lastRenderedPageBreak/>
         <w:t>Egy olyan programon dolgoztam, ami a járókelők moz</w:t>
       </w:r>
       <w:r>
@@ -4830,130 +4826,133 @@
         <w:t>. Például</w:t>
       </w:r>
       <w:r>
-        <w:t xml:space="preserve"> a tervezett </w:t>
+        <w:t xml:space="preserve"> a tervezett maximális kapacitás esetén hogy zajlana le egy tűzriadó, vagy csak a hétköznapokban hol okoz fenn</w:t>
+      </w:r>
+      <w:r>
+        <w:t>akadást egy szűkület, mely</w:t>
+      </w:r>
+      <w:r>
+        <w:t xml:space="preserve"> ajtók</w:t>
+      </w:r>
+      <w:r>
+        <w:t>nál vagy sarkoknál</w:t>
+      </w:r>
+      <w:r>
+        <w:t>.</w:t>
+      </w:r>
+    </w:p>
+    <w:p>
+      <w:r>
+        <w:t>Ehhez szükségem volt az emberekre általánosságban elmondható tulajdonságok összegyűj</w:t>
+      </w:r>
+      <w:r>
+        <w:t>t</w:t>
+      </w:r>
+      <w:r>
+        <w:t xml:space="preserve">ésére, a különböző paramétereiknek az átlagos értékeiknek meghatározására, </w:t>
+      </w:r>
+      <w:r>
+        <w:t>továbbá</w:t>
+      </w:r>
+      <w:r>
+        <w:t xml:space="preserve"> a közöttük lévő kapcsolatok megismerésére. Gondolok paraméterek alatt a sebességükre, a korukra, a magasságukra, a szélességükre</w:t>
+      </w:r>
+      <w:r>
+        <w:t>, a privát</w:t>
+      </w:r>
+      <w:r>
+        <w:t xml:space="preserve"> szférájuk</w:t>
+      </w:r>
+      <w:r>
+        <w:t xml:space="preserve"> kiterje</w:t>
+      </w:r>
+      <w:r>
+        <w:t>désére</w:t>
+      </w:r>
+      <w:r>
+        <w:t xml:space="preserve"> többek között. Kapcsolatok alatt például az embertömeg sűrűsége és az egyén mozgásának sebessége közötti kapcsolatra gondolok.</w:t>
+      </w:r>
+    </w:p>
+    <w:p>
+      <w:r>
+        <w:t>A program elkészítése során szükségem volt egy teszt környezetre, amiben vizsgálhatom, hogy a programom helyesen működik-e. A programomat az egyetemi polgárokra terveztem és ehhez az egyetem I épületének negyedik emeletét modelleztem le.</w:t>
+      </w:r>
+    </w:p>
+    <w:p>
+      <w:pPr>
+        <w:pStyle w:val="Cmsor2"/>
+      </w:pPr>
+      <w:bookmarkStart w:id="6" w:name="_Toc121191383"/>
+      <w:r>
+        <w:t>A</w:t>
+      </w:r>
+      <w:r>
+        <w:t xml:space="preserve"> feladat</w:t>
+      </w:r>
+      <w:bookmarkEnd w:id="6"/>
+      <w:r>
+        <w:t xml:space="preserve"> leírása</w:t>
+      </w:r>
+    </w:p>
+    <w:p>
+      <w:r>
+        <w:t>A feladatom az, hogy alkossak egy olyan programot, amely képes a járókelők mozgásának, azaz a gyalogos közlekedés leszimulálására.</w:t>
+      </w:r>
+    </w:p>
+    <w:p>
+      <w:r>
+        <w:t>Kezdetben a feladatom a problémafelvetés és az irodalomkutatás</w:t>
+      </w:r>
+      <w:r>
+        <w:t>. A kettőt szükséges együtt végezni, ugyanis a már meglévő, mások által írt m</w:t>
+      </w:r>
+      <w:r>
+        <w:t>unkákban a problémakör nehézségei</w:t>
+      </w:r>
+      <w:r>
+        <w:t xml:space="preserve">re gyakran kitérnek. Ennek okán olyan feladatokat és problémákat </w:t>
+      </w:r>
+      <w:r>
+        <w:t>kellett találnom</w:t>
+      </w:r>
+      <w:r>
+        <w:t xml:space="preserve"> a témán belül, amikkel a </w:t>
+      </w:r>
+      <w:r>
+        <w:t>problémaköröm</w:t>
+      </w:r>
+      <w:r>
+        <w:t xml:space="preserve"> kib</w:t>
+      </w:r>
+      <w:r>
+        <w:t>ővíthetem. Ezt követően folytatt</w:t>
+      </w:r>
+      <w:r>
+        <w:t xml:space="preserve">am az irodalomkutatást, hogy a kibővített problémakörre találjak már létező megoldásokat, vagy csak segítséget ahhoz, hogy ki tudjak indulni valamiből. Mások munkáit olvasva a program egyes részproblémáinak megoldására próbáljak egyre több féle megközelítést találni, és ezeket </w:t>
+      </w:r>
+      <w:r>
+        <w:t>lehetőleg</w:t>
+      </w:r>
+      <w:r>
+        <w:t xml:space="preserve"> hasonlítsam majd össze</w:t>
+      </w:r>
+      <w:r>
+        <w:t>.</w:t>
+      </w:r>
+    </w:p>
+    <w:p>
+      <w:r>
+        <w:t>Az így keletkezett megoldásokat fel tudjam használni majd a programomban és végül egy bizonyos szempontból egy optimális</w:t>
+      </w:r>
+      <w:r>
+        <w:t xml:space="preserve"> megoldással tudjak előállni. A</w:t>
+      </w:r>
+      <w:r>
+        <w:t xml:space="preserve"> szerzett ismeretek alapján ezt követően feladatom, hogy specifikáljam a program elvárt működését, majd tervezzem is meg. Tervezés közben gondoljam végig, hogy mi </w:t>
       </w:r>
       <w:r>
         <w:lastRenderedPageBreak/>
-        <w:t>maximális kapacitás esetén hogy zajlana le egy tűzriadó, vagy csak a hétköznapokban hol okoz fenn</w:t>
-      </w:r>
-      <w:r>
-        <w:t>akadást egy szűkület, mely</w:t>
-      </w:r>
-      <w:r>
-        <w:t xml:space="preserve"> ajtók</w:t>
-      </w:r>
-      <w:r>
-        <w:t>nál vagy sarkoknál</w:t>
-      </w:r>
-      <w:r>
-        <w:t>.</w:t>
-      </w:r>
-    </w:p>
-    <w:p>
-      <w:r>
-        <w:t>Ehhez szükségem volt az emberekre általánosságban elmondható tulajdonságok összegyűj</w:t>
-      </w:r>
-      <w:r>
-        <w:t>t</w:t>
-      </w:r>
-      <w:r>
-        <w:t xml:space="preserve">ésére, a különböző paramétereiknek az átlagos értékeiknek meghatározására, </w:t>
-      </w:r>
-      <w:r>
-        <w:t>továbbá</w:t>
-      </w:r>
-      <w:r>
-        <w:t xml:space="preserve"> a közöttük lévő kapcsolatok megismerésére. Gondolok paraméterek alatt a sebességükre, a korukra, a magasságukra, a szélességükre</w:t>
-      </w:r>
-      <w:r>
-        <w:t>, a privát</w:t>
-      </w:r>
-      <w:r>
-        <w:t xml:space="preserve"> szférájuk</w:t>
-      </w:r>
-      <w:r>
-        <w:t xml:space="preserve"> kiterje</w:t>
-      </w:r>
-      <w:r>
-        <w:t>désére</w:t>
-      </w:r>
-      <w:r>
-        <w:t xml:space="preserve"> többek között. Kapcsolatok alatt például az embertömeg sűrűsége és az egyén mozgásának sebessége közötti kapcsolatra gondolok.</w:t>
-      </w:r>
-    </w:p>
-    <w:p>
-      <w:r>
-        <w:t>A program elkészítése során szükségem volt egy teszt környezetre, amiben vizsgálhatom, hogy a programom helyesen működik-e. A programomat az egyetemi polgárokra terveztem és ehhez az egyetem I épületének negyedik emeletét modelleztem le.</w:t>
-      </w:r>
-    </w:p>
-    <w:p>
-      <w:pPr>
-        <w:pStyle w:val="Cmsor2"/>
-      </w:pPr>
-      <w:bookmarkStart w:id="6" w:name="_Toc121191383"/>
-      <w:r>
-        <w:t>A</w:t>
-      </w:r>
-      <w:r>
-        <w:t xml:space="preserve"> feladat</w:t>
-      </w:r>
-      <w:bookmarkEnd w:id="6"/>
-    </w:p>
-    <w:p>
-      <w:r>
-        <w:t>A feladatom az, hogy alkossak egy olyan programot, amely képes a járókelők mozgásának, azaz a gyalogos közlekedés leszimulálására.</w:t>
-      </w:r>
-    </w:p>
-    <w:p>
-      <w:r>
-        <w:t>Kezdetben a feladatom a problémafelvetés és az irodalomkutatás</w:t>
-      </w:r>
-      <w:r>
-        <w:t>. A kettőt szükséges együtt végezni, ugyanis a már meglévő, mások által írt m</w:t>
-      </w:r>
-      <w:r>
-        <w:t>unkákban a problémakör nehézségei</w:t>
-      </w:r>
-      <w:r>
-        <w:t xml:space="preserve">re gyakran kitérnek. Ennek okán olyan feladatokat és problémákat </w:t>
-      </w:r>
-      <w:r>
-        <w:t>kellett találnom</w:t>
-      </w:r>
-      <w:r>
-        <w:t xml:space="preserve"> a témán belül, amikkel a </w:t>
-      </w:r>
-      <w:r>
-        <w:t>problémaköröm</w:t>
-      </w:r>
-      <w:r>
-        <w:t xml:space="preserve"> kib</w:t>
-      </w:r>
-      <w:r>
-        <w:t>ővíthetem. Ezt követően folytatt</w:t>
-      </w:r>
-      <w:r>
-        <w:t xml:space="preserve">am az irodalomkutatást, hogy a kibővített problémakörre találjak már létező megoldásokat, vagy csak segítséget ahhoz, hogy ki tudjak indulni valamiből. Mások munkáit olvasva a program egyes részproblémáinak megoldására próbáljak egyre több féle megközelítést találni, és ezeket </w:t>
-      </w:r>
-      <w:r>
-        <w:t>lehetőleg</w:t>
-      </w:r>
-      <w:r>
-        <w:t xml:space="preserve"> hasonlítsam majd össze</w:t>
-      </w:r>
-      <w:r>
-        <w:t>.</w:t>
-      </w:r>
-    </w:p>
-    <w:p>
-      <w:r>
-        <w:t>Az így keletkezett megoldásokat fel tudjam használni majd a programomban és végül egy bizonyos szempontból egy optimális</w:t>
-      </w:r>
-      <w:r>
-        <w:t xml:space="preserve"> megoldással tudjak előállni. A</w:t>
-      </w:r>
-      <w:r>
-        <w:t xml:space="preserve"> szerzett ismeretek alapján ezt követően feladatom, hogy specifikáljam a program elvárt működését, majd tervezzem is meg. Tervezés közben gondoljam végig, hogy mi szükséges a program elkészítéséhez és a különböző tervezői döntéshelyzetekben indoklással hozzak lehetőleg helyes döntéseket.</w:t>
+        <w:t>szükséges a program elkészítéséhez és a különböző tervezői döntéshelyzetekben indoklással hozzak lehetőleg helyes döntéseket.</w:t>
       </w:r>
     </w:p>
     <w:p>
@@ -4976,11 +4975,7 @@
         <w:t>,</w:t>
       </w:r>
       <w:r>
-        <w:t xml:space="preserve"> a tesztelés csak egy-egy egységre történjen </w:t>
-      </w:r>
-      <w:r>
-        <w:lastRenderedPageBreak/>
-        <w:t>egysze</w:t>
+        <w:t xml:space="preserve"> a tesztelés csak egy-egy egységre történjen egysze</w:t>
       </w:r>
       <w:r>
         <w:t>r</w:t>
@@ -5149,15 +5144,7 @@
         <w:t>k tartottam egy gyors nyelvet</w:t>
       </w:r>
       <w:r>
-        <w:t xml:space="preserve">, hogy </w:t>
-      </w:r>
-      <w:proofErr w:type="gramStart"/>
-      <w:r>
-        <w:t>ezen</w:t>
-      </w:r>
-      <w:proofErr w:type="gramEnd"/>
-      <w:r>
-        <w:t xml:space="preserve"> tényező biztosan ne legyen hátráltató tényező. Ezért döntöttem a C++</w:t>
+        <w:t>, hogy ezen tényező biztosan ne legyen hátráltató tényező. Ezért döntöttem a C++</w:t>
       </w:r>
       <w:sdt>
         <w:sdtPr>
@@ -5191,6 +5178,7 @@
     </w:p>
     <w:p>
       <w:r>
+        <w:lastRenderedPageBreak/>
         <w:t xml:space="preserve">A megjelenítéshez kellett választanom egy grafikus könyvtárat, a </w:t>
       </w:r>
       <w:proofErr w:type="spellStart"/>
@@ -5268,11 +5256,7 @@
         <w:t>ometriai alakzatok kirajzolására</w:t>
       </w:r>
       <w:r>
-        <w:t xml:space="preserve">. Működése egyszerű, hatékonysága különösebben ennél a feladatnál nem számít, mert nem </w:t>
-      </w:r>
-      <w:r>
-        <w:lastRenderedPageBreak/>
-        <w:t>szükséges komoly látványos grafikát megvalósítanom. A feladathoz szükséges adatok értelmezését nagyban segítő reprezentáláshoz bőven elegendő eszköztárral rendelkezik. Továbbá a felhasználói bem</w:t>
+        <w:t>. Működése egyszerű, hatékonysága különösebben ennél a feladatnál nem számít, mert nem szükséges komoly látványos grafikát megvalósítanom. A feladathoz szükséges adatok értelmezését nagyban segítő reprezentáláshoz bőven elegendő eszköztárral rendelkezik. Továbbá a felhasználói bem</w:t>
       </w:r>
       <w:r>
         <w:t>eneteket, mint az egér mozgatását</w:t>
@@ -5304,12 +5288,10 @@
         <w:pStyle w:val="Cmsor3"/>
       </w:pPr>
       <w:bookmarkStart w:id="9" w:name="_Toc121191386"/>
-      <w:proofErr w:type="gramStart"/>
       <w:r>
         <w:t>Útvonal keresés</w:t>
       </w:r>
       <w:bookmarkEnd w:id="9"/>
-      <w:proofErr w:type="gramEnd"/>
     </w:p>
     <w:p>
       <w:r>
@@ -5340,40 +5322,22 @@
         <w:t>,</w:t>
       </w:r>
       <w:r>
-        <w:t xml:space="preserve"> már létező megoldásokat, ahol az útvonalkereséssel már évek óta foglalkoznak. A játékiparban már évtizedek óta foglalkoznak azzal, hogy különböző egyedek, emberek vagy objektumok a gép által vezérelve eljussanak </w:t>
-      </w:r>
-      <w:proofErr w:type="gramStart"/>
-      <w:r>
-        <w:t>A</w:t>
-      </w:r>
-      <w:proofErr w:type="gramEnd"/>
-      <w:r>
-        <w:t xml:space="preserve"> pontból B pontba.</w:t>
-      </w:r>
-    </w:p>
-    <w:p>
-      <w:r>
-        <w:t xml:space="preserve">Egy nagyon régi példát említve már </w:t>
-      </w:r>
-      <w:proofErr w:type="gramStart"/>
-      <w:r>
-        <w:t>több, mint</w:t>
-      </w:r>
-      <w:proofErr w:type="gramEnd"/>
-      <w:r>
-        <w:t xml:space="preserve"> n</w:t>
+        <w:t xml:space="preserve"> már létező megoldásokat, ahol az útvonalkereséssel már évek óta foglalkoznak. A játékiparban már évtizedek óta foglalkoznak azzal, hogy különböző egyedek, emberek vagy objektumok a gép által vezérelve eljussanak A pontból B pontba.</w:t>
+      </w:r>
+    </w:p>
+    <w:p>
+      <w:r>
+        <w:t>Egy nagyon régi példát említve már több, mint n</w:t>
       </w:r>
       <w:r>
         <w:t xml:space="preserve">egyven éve alkották meg az első </w:t>
       </w:r>
-      <w:proofErr w:type="spellStart"/>
       <w:r>
         <w:t>PAC-MAN</w:t>
       </w:r>
       <w:r>
         <w:t>-t</w:t>
       </w:r>
-      <w:proofErr w:type="spellEnd"/>
       <w:sdt>
         <w:sdtPr>
           <w:id w:val="-735702359"/>
@@ -5491,68 +5455,53 @@
       </w:r>
       <w:proofErr w:type="spellStart"/>
       <w:r>
-        <w:t>W</w:t>
+        <w:t>W.Dijkstra</w:t>
+      </w:r>
+      <w:proofErr w:type="spellEnd"/>
+      <w:r>
+        <w:t xml:space="preserve"> (1930 - 2002) holland matematikustól származik</w:t>
+      </w:r>
+      <w:r>
+        <w:t xml:space="preserve">. </w:t>
+      </w:r>
+      <w:r>
+        <w:t>Az algoritmushoz szükséges egy élsúlyozott gráf és csak abban az esetben működik helyesen, ha minden él súlya nemnegatív. Jelen péld</w:t>
+      </w:r>
+      <w:r>
+        <w:t>ám</w:t>
+      </w:r>
+      <w:r>
+        <w:t>ban nincs erre precedens, így alkalmas megoldás az útvonalkeresésre,</w:t>
+      </w:r>
+      <w:r>
+        <w:t xml:space="preserve"> továbbá összefüggő is a gráf,</w:t>
+      </w:r>
+      <w:r>
+        <w:t xml:space="preserve"> így kevesebb problémát kell megvizsgálnia az algoritmusnak. </w:t>
+      </w:r>
+    </w:p>
+    <w:p>
+      <w:r>
+        <w:t>Ugyanis a játéktér tekinthet</w:t>
+      </w:r>
+      <w:r>
+        <w:t>ő egy négyzetrács hálónak, jobban megnézve</w:t>
+      </w:r>
+      <w:r>
+        <w:t xml:space="preserve">, </w:t>
+      </w:r>
+      <w:r>
+        <w:t xml:space="preserve">ez </w:t>
       </w:r>
       <w:proofErr w:type="gramStart"/>
       <w:r>
-        <w:t>.Dijkstra</w:t>
-      </w:r>
-      <w:proofErr w:type="spellEnd"/>
+        <w:t xml:space="preserve">a </w:t>
+      </w:r>
+      <w:r>
+        <w:t xml:space="preserve"> háló</w:t>
+      </w:r>
       <w:proofErr w:type="gramEnd"/>
       <w:r>
-        <w:t xml:space="preserve"> (1930 - 2002) holland matematikustól származik</w:t>
-      </w:r>
-      <w:r>
-        <w:t xml:space="preserve">. </w:t>
-      </w:r>
-      <w:r>
-        <w:t xml:space="preserve">Az algoritmushoz szükséges egy </w:t>
-      </w:r>
-      <w:proofErr w:type="spellStart"/>
-      <w:r>
-        <w:t>élsúlyozott</w:t>
-      </w:r>
-      <w:proofErr w:type="spellEnd"/>
-      <w:r>
-        <w:t xml:space="preserve"> gráf és csak abban az esetben működik helyesen, ha minden él súlya </w:t>
-      </w:r>
-      <w:proofErr w:type="spellStart"/>
-      <w:r>
-        <w:t>nemnegatív</w:t>
-      </w:r>
-      <w:proofErr w:type="spellEnd"/>
-      <w:r>
-        <w:t>. Jelen példánkban nincs erre precedens, így alkalmas megoldás az útvonalkeresésre,</w:t>
-      </w:r>
-      <w:r>
-        <w:t xml:space="preserve"> továbbá összefüggő is a gráf,</w:t>
-      </w:r>
-      <w:r>
-        <w:t xml:space="preserve"> így kevesebb problémát kell megvizsgálnia az algoritmusnak. </w:t>
-      </w:r>
-    </w:p>
-    <w:p>
-      <w:r>
-        <w:t>Ugyanis a játéktér tekinthet</w:t>
-      </w:r>
-      <w:r>
-        <w:t>ő egy négyzetrács hálónak, jobban megnézve</w:t>
-      </w:r>
-      <w:r>
-        <w:t xml:space="preserve">, </w:t>
-      </w:r>
-      <w:r>
-        <w:t xml:space="preserve">ez </w:t>
-      </w:r>
-      <w:proofErr w:type="gramStart"/>
-      <w:r>
-        <w:t xml:space="preserve">a </w:t>
-      </w:r>
-      <w:r>
-        <w:t xml:space="preserve"> háló</w:t>
-      </w:r>
-      <w:proofErr w:type="gramEnd"/>
-      <w:r>
         <w:t xml:space="preserve"> szabad mezőiből </w:t>
       </w:r>
       <w:r>
@@ -5565,7 +5514,11 @@
         <w:t>lehet</w:t>
       </w:r>
       <w:r>
-        <w:t xml:space="preserve"> szervezni. Az algoritmus mindig a legrövidebb útvonalat adja vissza a gráfban, és futásideje is kedvező. Az algoritmus egy gráfot használ keresési </w:t>
+        <w:t xml:space="preserve"> szervezni. Az algoritmus mindig a legrövidebb útvonalat adja vissza a </w:t>
+      </w:r>
+      <w:r>
+        <w:lastRenderedPageBreak/>
+        <w:t xml:space="preserve">gráfban, és futásideje is kedvező. Az algoritmus egy gráfot használ keresési </w:t>
       </w:r>
       <w:r>
         <w:t>térként, és két</w:t>
@@ -5589,11 +5542,7 @@
         <w:t xml:space="preserve">szomszédos </w:t>
       </w:r>
       <w:r>
-        <w:t xml:space="preserve">csúcsok értékének. Ezt követően kiválasztja azt a csúcsot, amelynek az </w:t>
-      </w:r>
-      <w:r>
-        <w:lastRenderedPageBreak/>
-        <w:t>értéke a legkisebb</w:t>
+        <w:t>csúcsok értékének. Ezt követően kiválasztja azt a csúcsot, amelynek az értéke a legkisebb</w:t>
       </w:r>
       <w:r>
         <w:t xml:space="preserve"> és még nem vizsgálta meg</w:t>
@@ -5647,7 +5596,7 @@
                     </pic:cNvPicPr>
                   </pic:nvPicPr>
                   <pic:blipFill>
-                    <a:blip r:embed="rId12">
+                    <a:blip r:embed="rId11">
                       <a:extLst>
                         <a:ext uri="{28A0092B-C50C-407E-A947-70E740481C1C}">
                           <a14:useLocalDpi xmlns:a14="http://schemas.microsoft.com/office/drawing/2010/main" val="0"/>
@@ -5683,27 +5632,14 @@
       <w:pPr>
         <w:pStyle w:val="Kpalrs"/>
       </w:pPr>
-      <w:r>
-        <w:fldChar w:fldCharType="begin"/>
-      </w:r>
-      <w:r>
-        <w:instrText xml:space="preserve"> SEQ ábra \* ARABIC </w:instrText>
-      </w:r>
-      <w:r>
-        <w:fldChar w:fldCharType="separate"/>
-      </w:r>
-      <w:r>
-        <w:rPr>
-          <w:noProof/>
-        </w:rPr>
-        <w:t>2</w:t>
-      </w:r>
-      <w:r>
-        <w:rPr>
-          <w:noProof/>
-        </w:rPr>
-        <w:fldChar w:fldCharType="end"/>
-      </w:r>
+      <w:fldSimple w:instr=" SEQ ábra \* ARABIC ">
+        <w:r>
+          <w:rPr>
+            <w:noProof/>
+          </w:rPr>
+          <w:t>2</w:t>
+        </w:r>
+      </w:fldSimple>
       <w:r>
         <w:t>. ábra PAC-MAN pályájának négyzethálós felbont</w:t>
       </w:r>
@@ -5785,7 +5721,11 @@
         <w:t>a</w:t>
       </w:r>
       <w:r>
-        <w:t>mikor a végpont csúcsát fejti ki az algoritmus, akkor az azt vonja magával, hogy más kifejtésre váró csúcs értéke legalább annyi, mint a végpont csúcsa.</w:t>
+        <w:t xml:space="preserve">mikor a végpont csúcsát fejti ki az algoritmus, akkor az azt vonja magával, hogy más kifejtésre váró csúcs értéke </w:t>
+      </w:r>
+      <w:r>
+        <w:lastRenderedPageBreak/>
+        <w:t>legalább annyi, mint a végpont csúcsa.</w:t>
       </w:r>
       <w:r>
         <w:t xml:space="preserve"> </w:t>
@@ -5796,7 +5736,6 @@
     </w:p>
     <w:p>
       <w:r>
-        <w:lastRenderedPageBreak/>
         <w:t>Fontos, hogy ezen algoritmus használata során felfedezett csúcsokhoz el kell tárolni az érték</w:t>
       </w:r>
       <w:r>
@@ -5809,7 +5748,7 @@
         <w:t xml:space="preserve"> valamilyen módon, k</w:t>
       </w:r>
       <w:r>
-        <w:t>ülönben egyetlen számértéket visszakapva a legrövidebb utat nem tudnánk</w:t>
+        <w:t>ülönben egyetlen számértéket visszakapva a legrövidebb utat nem tudná</w:t>
       </w:r>
       <w:r>
         <w:t xml:space="preserve"> meghatározni, csak az út hosszát</w:t>
@@ -5821,16 +5760,19 @@
         <w:t xml:space="preserve"> </w:t>
       </w:r>
       <w:r>
-        <w:t>Ezért fontos -</w:t>
-      </w:r>
-      <w:r>
-        <w:t xml:space="preserve"> például </w:t>
-      </w:r>
-      <w:r>
-        <w:t xml:space="preserve">- </w:t>
-      </w:r>
-      <w:r>
-        <w:t>a felfedezett csúcsokhoz eltárolni az értékükön kív</w:t>
+        <w:t>Például egyik megoldás erre, hogy</w:t>
+      </w:r>
+      <w:r>
+        <w:t xml:space="preserve"> </w:t>
+      </w:r>
+      <w:r>
+        <w:t>a felfedezett csúcsokhoz eltárol</w:t>
+      </w:r>
+      <w:r>
+        <w:t>ja</w:t>
+      </w:r>
+      <w:r>
+        <w:t xml:space="preserve"> az értékükön kív</w:t>
       </w:r>
       <w:r>
         <w:t>ü</w:t>
@@ -5860,23 +5802,17 @@
         <w:t xml:space="preserve"> </w:t>
       </w:r>
       <w:r>
-        <w:t xml:space="preserve">És azt a csúcsot is, amelyből az ki lett fejtve, és így tovább egészen a kezdőpont csúcsáig. </w:t>
+        <w:t xml:space="preserve">És azt a csúcsot is, amelyből az ki lett fejtve, és így tovább egészen a kezdőpont csúcsáig. Bizonyítás nélkül, de igaz, hogy ezen út így előáll a visszafele haladva megvizsgált csúcsokból és a legrövidebb is lesz a két </w:t>
+      </w:r>
+      <w:r>
+        <w:t>csúcs</w:t>
+      </w:r>
+      <w:r>
+        <w:t xml:space="preserve"> között.</w:t>
       </w:r>
       <w:r>
         <w:t xml:space="preserve"> </w:t>
       </w:r>
-      <w:r>
-        <w:t xml:space="preserve">Bizonyítás nélkül, de igaz, hogy ezen út így előáll a visszafele haladva megvizsgált csúcsokból és a legrövidebb is lesz a két </w:t>
-      </w:r>
-      <w:r>
-        <w:t>csúcs</w:t>
-      </w:r>
-      <w:r>
-        <w:t xml:space="preserve"> között.</w:t>
-      </w:r>
-      <w:r>
-        <w:t xml:space="preserve"> </w:t>
-      </w:r>
     </w:p>
     <w:p>
       <w:pPr>
@@ -5902,15 +5838,7 @@
         <w:t>ékiparban standardnak tekinthető,</w:t>
       </w:r>
       <w:r>
-        <w:t xml:space="preserve"> </w:t>
-      </w:r>
-      <w:proofErr w:type="gramStart"/>
-      <w:r>
-        <w:t>A</w:t>
-      </w:r>
-      <w:proofErr w:type="gramEnd"/>
-      <w:r>
-        <w:t xml:space="preserve">* (kiejtve </w:t>
+        <w:t xml:space="preserve"> A* (kiejtve </w:t>
       </w:r>
       <w:r>
         <w:t>„</w:t>
@@ -5968,40 +5896,212 @@
       </w:r>
       <w:proofErr w:type="spellEnd"/>
       <w:r>
-        <w:t xml:space="preserve"> algoritmus publikálását követően tizenkettő évvel később publikálták az </w:t>
+        <w:t xml:space="preserve"> algoritmus publikálását követően tizenkettő évvel később publikálták az A*-ot először, </w:t>
+      </w:r>
+      <w:r>
+        <w:t xml:space="preserve">mint </w:t>
+      </w:r>
+      <w:r>
+        <w:t xml:space="preserve">az </w:t>
+      </w:r>
+      <w:proofErr w:type="spellStart"/>
+      <w:r>
+        <w:t>Dijkstra</w:t>
+      </w:r>
+      <w:proofErr w:type="spellEnd"/>
+      <w:r>
+        <w:t xml:space="preserve"> algorit</w:t>
+      </w:r>
+      <w:r>
+        <w:t>mus kiegészítése</w:t>
+      </w:r>
+      <w:r>
+        <w:t>.</w:t>
+      </w:r>
+      <w:r>
+        <w:t xml:space="preserve"> </w:t>
+      </w:r>
+      <w:r>
+        <w:t>Az algoritmus abban volt több, és a gyakorlatban a későbbiekben sokkal hatékonyabb, hogy a csúcsokhoz rendelt értéket új heurisztikával adta meg.</w:t>
+      </w:r>
+      <w:r>
+        <w:t xml:space="preserve"> </w:t>
+      </w:r>
+      <w:r>
+        <w:t>Az A*-ot akkor lehet használni, ha létezik olyan költségbecslést végző függvény, amely a végpont csúcsáig tetszőleg</w:t>
+      </w:r>
+      <w:r>
+        <w:t>es</w:t>
+      </w:r>
+      <w:r>
+        <w:t xml:space="preserve"> csúcsból képe</w:t>
+      </w:r>
+      <w:r>
+        <w:t xml:space="preserve">s olyan </w:t>
+      </w:r>
+      <w:r>
+        <w:t>távolságot megbecsülni</w:t>
+      </w:r>
+      <w:r>
+        <w:t xml:space="preserve">, </w:t>
+      </w:r>
+      <w:r>
+        <w:t>amely sosem lehet több, mint a tényleges út hossza, abból a csúcsból.</w:t>
+      </w:r>
+      <w:r>
+        <w:t xml:space="preserve"> </w:t>
+      </w:r>
+      <w:r>
+        <w:t>Ekkor ugyanis a heurisztika a következő. A csúcs értékének ne az odái</w:t>
+      </w:r>
+      <w:r>
+        <w:t>g vezető út éleinek súlyát adja meg, hanem külön adja</w:t>
+      </w:r>
+      <w:r>
+        <w:t xml:space="preserve"> hozzá ennek a becslés végző függvény értékét a csú</w:t>
+      </w:r>
+      <w:r>
+        <w:t>cs</w:t>
+      </w:r>
+      <w:r>
+        <w:t>ra nézve.</w:t>
+      </w:r>
+      <w:r>
+        <w:t xml:space="preserve"> </w:t>
+      </w:r>
+      <w:r>
+        <w:t>Az onnan kifejtett csúcs értékét nem az előző csúcs értéke és az összekötő él súlya adja majd, hanem az előző csúcs érétkének a becslést végző függvény értékének hozzáadását megelőző érték, az összekötő él súlya és a becslő függvény értéke a</w:t>
+      </w:r>
+      <w:r>
+        <w:t>z új</w:t>
+      </w:r>
+      <w:r>
+        <w:t xml:space="preserve"> csúcsra adja majd.</w:t>
+      </w:r>
+    </w:p>
+    <w:p>
+      <w:r>
+        <w:t xml:space="preserve">Az algoritmus továbbra is egy csúcs kifejtése során minden szomszédos csúcsot kifejt, viszont akkor áll le, amikor először felfedezi a </w:t>
+      </w:r>
+      <w:r>
+        <w:t>végpont csúcsát</w:t>
+      </w:r>
+      <w:r>
+        <w:t>.</w:t>
+      </w:r>
+      <w:r>
+        <w:t xml:space="preserve"> </w:t>
+      </w:r>
+      <w:r>
+        <w:t>Ehhez viszont elengedhetetlen egy jó távolság becslést végző függvény.</w:t>
+      </w:r>
+      <w:r>
+        <w:t xml:space="preserve"> </w:t>
+      </w:r>
+      <w:r>
+        <w:t xml:space="preserve">A heurisztika és az algoritmus végének módosítása hatékonyabbá teszi az útvonalkeresést nagyságrendekkel a </w:t>
+      </w:r>
+      <w:proofErr w:type="spellStart"/>
+      <w:r>
+        <w:t>Dijkstra</w:t>
+      </w:r>
+      <w:proofErr w:type="spellEnd"/>
+      <w:r>
+        <w:t xml:space="preserve"> </w:t>
+      </w:r>
+      <w:r>
+        <w:lastRenderedPageBreak/>
+        <w:t>algoritmushoz képest.</w:t>
+      </w:r>
+      <w:r>
+        <w:t xml:space="preserve"> </w:t>
+      </w:r>
+      <w:r>
+        <w:t xml:space="preserve">Gyakori megoldás </w:t>
+      </w:r>
+      <w:r>
+        <w:t>megválasztani</w:t>
+      </w:r>
+      <w:r>
+        <w:t xml:space="preserve"> költség </w:t>
+      </w:r>
+      <w:r>
+        <w:t>függvények a két csúcs távolságát</w:t>
+      </w:r>
+      <w:r>
+        <w:t xml:space="preserve"> a térben. Erre lehetőség van olyan esetekben, amikor a gráf csúcsai valamilyen teret írnak le.</w:t>
+      </w:r>
+      <w:r>
+        <w:t xml:space="preserve"> </w:t>
+      </w:r>
+      <w:r>
+        <w:t xml:space="preserve">Ilyen tér például lehet egy olyan gráf, ahol a csúcsok városok, az élek meg a városokat összekötő út hossza. Ekkor a távolságbecslő függvénynek alkalmas megválasztani a városok távolságát </w:t>
+      </w:r>
+      <w:r>
+        <w:t>légvonalban</w:t>
+      </w:r>
+      <w:r>
+        <w:t>.</w:t>
+      </w:r>
+    </w:p>
+    <w:p>
+      <w:r>
+        <w:t>PAC-MAN példáját véve az A* nem használható könnyen, mert a játéktér két pont</w:t>
+      </w:r>
+      <w:r>
+        <w:t xml:space="preserve">ja között nem lehet könnyen </w:t>
+      </w:r>
+      <w:r>
+        <w:t xml:space="preserve">helyes becslést végezni hasonló módon. </w:t>
+      </w:r>
+      <w:r>
+        <w:t xml:space="preserve"> </w:t>
+      </w:r>
+      <w:r>
+        <w:t>Ugyanis a vízszintesen középen lévő átjáró a játéktér egyik oldalát ös</w:t>
+      </w:r>
+      <w:r>
+        <w:t xml:space="preserve">szeköti a másik oldalával. </w:t>
       </w:r>
       <w:proofErr w:type="gramStart"/>
       <w:r>
-        <w:t>A</w:t>
+        <w:t>Ekkor</w:t>
       </w:r>
       <w:proofErr w:type="gramEnd"/>
       <w:r>
-        <w:t>*</w:t>
-      </w:r>
-      <w:proofErr w:type="spellStart"/>
-      <w:r>
-        <w:t>-ot</w:t>
-      </w:r>
-      <w:proofErr w:type="spellEnd"/>
-      <w:r>
-        <w:t xml:space="preserve"> először, </w:t>
-      </w:r>
-      <w:r>
-        <w:t xml:space="preserve">mint </w:t>
-      </w:r>
-      <w:r>
-        <w:t xml:space="preserve">az </w:t>
-      </w:r>
-      <w:proofErr w:type="spellStart"/>
-      <w:r>
-        <w:t>Dijkstra</w:t>
-      </w:r>
-      <w:proofErr w:type="spellEnd"/>
-      <w:r>
-        <w:t xml:space="preserve"> algorit</w:t>
-      </w:r>
-      <w:r>
-        <w:t>mus kiegészítése</w:t>
+        <w:t xml:space="preserve"> </w:t>
+      </w:r>
+      <w:r>
+        <w:t>ami a képernyőn egy egység távolságnak tűnik, az igazából az átjáró okán lehet nulla is.</w:t>
+      </w:r>
+      <w:r>
+        <w:t xml:space="preserve"> </w:t>
+      </w:r>
+      <w:r>
+        <w:t>Ennek okán olyan távolság becslő függvényt kéne megválasztani ahhoz, hogy az algoritmushoz megfelelő függvény legyen, amely ezt figy</w:t>
+      </w:r>
+      <w:r>
+        <w:t>e</w:t>
+      </w:r>
+      <w:r>
+        <w:t>le</w:t>
+      </w:r>
+      <w:r>
+        <w:t>m</w:t>
+      </w:r>
+      <w:r>
+        <w:t>be veszi.</w:t>
+      </w:r>
+    </w:p>
+    <w:p>
+      <w:r>
+        <w:t>A városok és az azokat összekötő utak, illetve a PAC-MAN</w:t>
+      </w:r>
+      <w:r>
+        <w:t xml:space="preserve"> között különbségként az hozható fel, hogy a legrövidebb út a térképnél az egyenes, addig a PAC-MAN-nél nem</w:t>
+      </w:r>
+      <w:r>
+        <w:t xml:space="preserve"> szükségesen</w:t>
       </w:r>
       <w:r>
         <w:t>.</w:t>
@@ -6010,243 +6110,7 @@
         <w:t xml:space="preserve"> </w:t>
       </w:r>
       <w:r>
-        <w:t xml:space="preserve">Az algoritmus abban volt több, és a </w:t>
-      </w:r>
-      <w:proofErr w:type="gramStart"/>
-      <w:r>
-        <w:t>gyakorlatban</w:t>
-      </w:r>
-      <w:proofErr w:type="gramEnd"/>
-      <w:r>
-        <w:t xml:space="preserve"> a későbbiekben sokkal hatékonyabb, hogy a csúcsokhoz rendelt értéket új heurisztikával adta meg.</w:t>
-      </w:r>
-      <w:r>
-        <w:t xml:space="preserve"> </w:t>
-      </w:r>
-      <w:r>
-        <w:t>Az A*</w:t>
-      </w:r>
-      <w:proofErr w:type="spellStart"/>
-      <w:r>
-        <w:t>-ot</w:t>
-      </w:r>
-      <w:proofErr w:type="spellEnd"/>
-      <w:r>
-        <w:t xml:space="preserve"> akkor lehet használni, ha létezik olyan költségbecslést végző függvény, amely a végpont csúcsáig tetszőleg</w:t>
-      </w:r>
-      <w:r>
-        <w:t>es</w:t>
-      </w:r>
-      <w:r>
-        <w:t xml:space="preserve"> csúcsból képe</w:t>
-      </w:r>
-      <w:r>
-        <w:t xml:space="preserve">s olyan </w:t>
-      </w:r>
-      <w:r>
-        <w:t>távolságot megbecsülni</w:t>
-      </w:r>
-      <w:r>
-        <w:t xml:space="preserve">, </w:t>
-      </w:r>
-      <w:r>
-        <w:t xml:space="preserve">amely sosem lehet </w:t>
-      </w:r>
-      <w:proofErr w:type="gramStart"/>
-      <w:r>
-        <w:t>több, mint</w:t>
-      </w:r>
-      <w:proofErr w:type="gramEnd"/>
-      <w:r>
-        <w:t xml:space="preserve"> a tényleges út hossza, abból a csúcsból.</w:t>
-      </w:r>
-      <w:r>
-        <w:t xml:space="preserve"> </w:t>
-      </w:r>
-      <w:r>
-        <w:t>Ekkor ugyanis a heurisztika a következő. A csúcs értékének ne az odái</w:t>
-      </w:r>
-      <w:r>
-        <w:t>g vezető út éleinek súlyát adja meg, hanem külön adja</w:t>
-      </w:r>
-      <w:r>
-        <w:t xml:space="preserve"> hozzá ennek a becslés végző függvény értékét a csú</w:t>
-      </w:r>
-      <w:r>
-        <w:t>cs</w:t>
-      </w:r>
-      <w:r>
-        <w:t>ra nézve.</w:t>
-      </w:r>
-      <w:r>
-        <w:t xml:space="preserve"> </w:t>
-      </w:r>
-      <w:r>
-        <w:t>Az onnan kifejtett csúcs értékét nem az előző csúcs értéke és az összekötő él súlya adja majd, hanem az előző csúcs érétkének a becslést végző függvény értékének hozzáadását megelőző érték, az összekötő él súlya és a becslő függvény értéke a</w:t>
-      </w:r>
-      <w:r>
-        <w:t>z új</w:t>
-      </w:r>
-      <w:r>
-        <w:t xml:space="preserve"> csúcsra adja majd.</w:t>
-      </w:r>
-    </w:p>
-    <w:p>
-      <w:r>
-        <w:t xml:space="preserve">Az algoritmus továbbra is egy csúcs kifejtése során minden szomszédos csúcsot kifejt, viszont akkor áll le, amikor először felfedezi a </w:t>
-      </w:r>
-      <w:r>
-        <w:t>végpont csúcsát</w:t>
-      </w:r>
-      <w:r>
-        <w:t>.</w:t>
-      </w:r>
-      <w:r>
-        <w:t xml:space="preserve"> </w:t>
-      </w:r>
-      <w:r>
-        <w:t>Ehhez viszont elengedhetetlen egy jó távolság becslést végző függvény.</w:t>
-      </w:r>
-      <w:r>
-        <w:t xml:space="preserve"> </w:t>
-      </w:r>
-      <w:r>
-        <w:t xml:space="preserve">A heurisztika és az algoritmus végének módosítása hatékonyabbá teszi az útvonalkeresést nagyságrendekkel a </w:t>
-      </w:r>
-      <w:proofErr w:type="spellStart"/>
-      <w:r>
-        <w:t>Dijkstra</w:t>
-      </w:r>
-      <w:proofErr w:type="spellEnd"/>
-      <w:r>
-        <w:t xml:space="preserve"> algoritmushoz képest.</w:t>
-      </w:r>
-      <w:r>
-        <w:t xml:space="preserve"> </w:t>
-      </w:r>
-      <w:r>
-        <w:t xml:space="preserve">Gyakori megoldás </w:t>
-      </w:r>
-      <w:r>
-        <w:t>megválasztani</w:t>
-      </w:r>
-      <w:r>
-        <w:t xml:space="preserve"> költség </w:t>
-      </w:r>
-      <w:r>
-        <w:t>függvények a két csúcs távolságát</w:t>
-      </w:r>
-      <w:r>
-        <w:t xml:space="preserve"> a térben. Erre lehetőség van olyan esetekben, amikor a gráf csúcsai valamilyen teret írnak le.</w:t>
-      </w:r>
-      <w:r>
-        <w:t xml:space="preserve"> </w:t>
-      </w:r>
-      <w:r>
-        <w:t xml:space="preserve">Ilyen tér például lehet egy olyan gráf, ahol a csúcsok városok, </w:t>
-      </w:r>
-      <w:r>
-        <w:lastRenderedPageBreak/>
-        <w:t xml:space="preserve">az élek meg a városokat összekötő út hossza. Ekkor a távolságbecslő függvénynek alkalmas megválasztani a városok távolságát </w:t>
-      </w:r>
-      <w:r>
-        <w:t>légvonalban</w:t>
-      </w:r>
-      <w:r>
-        <w:t>.</w:t>
-      </w:r>
-    </w:p>
-    <w:p>
-      <w:r>
-        <w:t xml:space="preserve">PAC-MAN példáját véve az </w:t>
-      </w:r>
-      <w:proofErr w:type="gramStart"/>
-      <w:r>
-        <w:t>A</w:t>
-      </w:r>
-      <w:proofErr w:type="gramEnd"/>
-      <w:r>
-        <w:t>* nem használható könnyen, mert a játéktér két pont</w:t>
-      </w:r>
-      <w:r>
-        <w:t xml:space="preserve">ja között nem lehet könnyen </w:t>
-      </w:r>
-      <w:r>
-        <w:t xml:space="preserve">helyes becslést végezni hasonló módon. </w:t>
-      </w:r>
-      <w:r>
-        <w:t xml:space="preserve"> </w:t>
-      </w:r>
-      <w:r>
-        <w:t>Ugyanis a vízszintesen középen lévő átjáró a játéktér egyik oldalát ös</w:t>
-      </w:r>
-      <w:r>
-        <w:t xml:space="preserve">szeköti a másik oldalával. </w:t>
-      </w:r>
-      <w:proofErr w:type="gramStart"/>
-      <w:r>
-        <w:t>Ekkor</w:t>
-      </w:r>
-      <w:proofErr w:type="gramEnd"/>
-      <w:r>
-        <w:t xml:space="preserve"> </w:t>
-      </w:r>
-      <w:r>
-        <w:t>ami a képernyőn egy egység távolságnak tűnik, az igazából az átjáró okán lehet nulla is.</w:t>
-      </w:r>
-      <w:r>
-        <w:t xml:space="preserve"> </w:t>
-      </w:r>
-      <w:r>
-        <w:t>Ennek okán olyan távolság becslő függvényt kéne megválasztani ahhoz, hogy az algoritmushoz megfelelő függvény legyen, amely ezt figy</w:t>
-      </w:r>
-      <w:r>
-        <w:t>e</w:t>
-      </w:r>
-      <w:r>
-        <w:t>le</w:t>
-      </w:r>
-      <w:r>
-        <w:t>m</w:t>
-      </w:r>
-      <w:r>
-        <w:t>be veszi.</w:t>
-      </w:r>
-    </w:p>
-    <w:p>
-      <w:r>
-        <w:t>A városok és az azokat összekötő utak, illetve a PAC-MAN</w:t>
-      </w:r>
-      <w:r>
-        <w:t xml:space="preserve"> között különbségként az hozható fel, hogy a legrövidebb út a térképnél az egyenes, addig a </w:t>
-      </w:r>
-      <w:proofErr w:type="spellStart"/>
-      <w:r>
-        <w:t>PAC-MAN-nél</w:t>
-      </w:r>
-      <w:proofErr w:type="spellEnd"/>
-      <w:r>
-        <w:t xml:space="preserve"> nem</w:t>
-      </w:r>
-      <w:r>
-        <w:t xml:space="preserve"> szükségesen</w:t>
-      </w:r>
-      <w:r>
-        <w:t>.</w:t>
-      </w:r>
-      <w:r>
-        <w:t xml:space="preserve"> </w:t>
-      </w:r>
-      <w:r>
-        <w:t xml:space="preserve">Megjegyezném, hogy az olyan </w:t>
-      </w:r>
-      <w:proofErr w:type="gramStart"/>
-      <w:r>
-        <w:t>A</w:t>
-      </w:r>
-      <w:proofErr w:type="gramEnd"/>
-      <w:r>
-        <w:t xml:space="preserve">* algoritmus, amely a végpont csúcsát kifejtve áll le, és a becslést végző függvény csak nullát ad vissza, az a </w:t>
+        <w:t xml:space="preserve">Megjegyezném, hogy az olyan A* algoritmus, amely a végpont csúcsát kifejtve áll le, és a becslést végző függvény csak nullát ad vissza, az a </w:t>
       </w:r>
       <w:proofErr w:type="spellStart"/>
       <w:r>
@@ -6266,6 +6130,7 @@
           <w:noProof/>
           <w:lang w:eastAsia="hu-HU"/>
         </w:rPr>
+        <w:lastRenderedPageBreak/>
         <w:drawing>
           <wp:inline distT="0" distB="0" distL="0" distR="0" wp14:anchorId="081B2FB5" wp14:editId="43A56175">
             <wp:extent cx="5407660" cy="3279140"/>
@@ -6284,7 +6149,7 @@
                     </pic:cNvPicPr>
                   </pic:nvPicPr>
                   <pic:blipFill>
-                    <a:blip r:embed="rId13">
+                    <a:blip r:embed="rId12">
                       <a:extLst>
                         <a:ext uri="{28A0092B-C50C-407E-A947-70E740481C1C}">
                           <a14:useLocalDpi xmlns:a14="http://schemas.microsoft.com/office/drawing/2010/main" val="0"/>
@@ -6320,27 +6185,14 @@
       <w:pPr>
         <w:pStyle w:val="Kpalrs"/>
       </w:pPr>
-      <w:r>
-        <w:fldChar w:fldCharType="begin"/>
-      </w:r>
-      <w:r>
-        <w:instrText xml:space="preserve"> SEQ ábra \* ARABIC </w:instrText>
-      </w:r>
-      <w:r>
-        <w:fldChar w:fldCharType="separate"/>
-      </w:r>
-      <w:r>
-        <w:rPr>
-          <w:noProof/>
-        </w:rPr>
-        <w:t>3</w:t>
-      </w:r>
-      <w:r>
-        <w:rPr>
-          <w:noProof/>
-        </w:rPr>
-        <w:fldChar w:fldCharType="end"/>
-      </w:r>
+      <w:fldSimple w:instr=" SEQ ábra \* ARABIC ">
+        <w:r>
+          <w:rPr>
+            <w:noProof/>
+          </w:rPr>
+          <w:t>3</w:t>
+        </w:r>
+      </w:fldSimple>
       <w:r>
         <w:t xml:space="preserve">. ábra Szemléletes bemutatása a város térkép példának, az utak hosszával és a városok légvonalbeli távolságával </w:t>
       </w:r>
@@ -6364,173 +6216,130 @@
         <w:t>te</w:t>
       </w:r>
       <w:r>
-        <w:t xml:space="preserve">ttem ki </w:t>
-      </w:r>
-      <w:proofErr w:type="gramStart"/>
-      <w:r>
-        <w:t>ezen</w:t>
-      </w:r>
-      <w:proofErr w:type="gramEnd"/>
-      <w:r>
-        <w:t xml:space="preserve"> két algoritmust</w:t>
+        <w:t>ttem ki ezen két algoritmust</w:t>
       </w:r>
       <w:r>
         <w:t xml:space="preserve"> részletesen,</w:t>
       </w:r>
       <w:r>
-        <w:t xml:space="preserve"> mert a kutatás során fontos volt a megismerésük, és a programomban az A* algoritmust számos alkalommal </w:t>
-      </w:r>
+        <w:t xml:space="preserve"> mert a kutatás során fontos volt a megismerésük, és a programomban az A* algoritmust számos alkalommal használom</w:t>
+      </w:r>
+      <w:r>
+        <w:t xml:space="preserve"> fel</w:t>
+      </w:r>
+      <w:r>
+        <w:t>.</w:t>
+      </w:r>
+      <w:r>
+        <w:t xml:space="preserve"> </w:t>
+      </w:r>
+      <w:r>
+        <w:t>Azért elterjed az iparban ez</w:t>
+      </w:r>
+      <w:r>
+        <w:t xml:space="preserve"> az algoritmu</w:t>
+      </w:r>
+      <w:r>
+        <w:t>s, mert ha lehet helyes költség</w:t>
+      </w:r>
+      <w:r>
+        <w:t>becslő függvény</w:t>
+      </w:r>
+      <w:r>
+        <w:t>t</w:t>
+      </w:r>
+      <w:r>
+        <w:t xml:space="preserve"> találni, akkor az algoritmus hatékonysága kiugróan magas.</w:t>
+      </w:r>
+      <w:r>
+        <w:t xml:space="preserve"> A legrövidebb út megoldására alkalmas algoritmusok időbeli komplexitás</w:t>
+      </w:r>
+      <w:r>
+        <w:t>a</w:t>
+      </w:r>
+      <w:r>
+        <w:t xml:space="preserve"> a csúcsok és az él</w:t>
+      </w:r>
+      <w:r>
+        <w:t>ek számával függenek össze. Az</w:t>
+      </w:r>
+      <w:r>
+        <w:t xml:space="preserve"> A* algoritmus komplexitása viszont a heurisztikától nagyban függ, így csak konkrét eseteknél lehet ezt meghatározni.</w:t>
+      </w:r>
+      <w:r>
+        <w:t xml:space="preserve"> </w:t>
+      </w:r>
+      <w:r>
+        <w:t xml:space="preserve">Az útvonalkeresés elengedhetetlen része </w:t>
+      </w:r>
+      <w:r>
+        <w:t xml:space="preserve">manapság </w:t>
+      </w:r>
+      <w:r>
+        <w:t xml:space="preserve">az A* algoritmus. </w:t>
+      </w:r>
+    </w:p>
+    <w:p>
+      <w:pPr>
+        <w:pStyle w:val="Cmsor3"/>
+      </w:pPr>
+      <w:bookmarkStart w:id="12" w:name="_Toc121191389"/>
+      <w:r>
+        <w:t>Helyszín átalakítása gráffá</w:t>
+      </w:r>
+      <w:bookmarkEnd w:id="12"/>
+    </w:p>
+    <w:p>
+      <w:r>
+        <w:t xml:space="preserve">Ezt követően fontosnak tartottam, hogy legyen is olyan gráfom, amin </w:t>
+      </w:r>
+      <w:r>
+        <w:t xml:space="preserve">lehet az algoritmust futtatni. </w:t>
+      </w:r>
+      <w:r>
+        <w:t>Ahogy a példákkal mutattam, nem minden esetben lehet kihasználni a</w:t>
+      </w:r>
+      <w:r>
+        <w:t>z A*</w:t>
+      </w:r>
+      <w:r>
+        <w:t xml:space="preserve"> heurisztikáját, viszont az ember mozgásánál ezzel nincsen probléma.</w:t>
+      </w:r>
+      <w:r>
+        <w:t xml:space="preserve"> </w:t>
+      </w:r>
+      <w:r>
+        <w:t xml:space="preserve">Ahogy a valóságban, úgy a programomban is a legrövidebb út az egyenes lesz. A különböző komplexitású problémákra különböző gráfokat sikerült találnom. </w:t>
+      </w:r>
+    </w:p>
+    <w:p>
       <w:r>
         <w:lastRenderedPageBreak/>
-        <w:t>használom</w:t>
-      </w:r>
-      <w:r>
-        <w:t xml:space="preserve"> fel</w:t>
-      </w:r>
-      <w:r>
-        <w:t>.</w:t>
+        <w:t>Egyik példának a sakk</w:t>
+      </w:r>
+      <w:r>
+        <w:t>ot találtam, ha a királlyal lépe</w:t>
+      </w:r>
+      <w:r>
+        <w:t xml:space="preserve">k. Ekkor a játéktér véges, és a király helyzete csak diszkrét és véges </w:t>
+      </w:r>
+      <w:r>
+        <w:t xml:space="preserve">sok </w:t>
+      </w:r>
+      <w:r>
+        <w:t>lehet.</w:t>
       </w:r>
       <w:r>
         <w:t xml:space="preserve"> </w:t>
       </w:r>
       <w:r>
-        <w:t>Azért elterjed az iparban ez</w:t>
-      </w:r>
-      <w:r>
-        <w:t xml:space="preserve"> az algoritmu</w:t>
-      </w:r>
-      <w:r>
-        <w:t>s, mert ha lehet helyes költség</w:t>
-      </w:r>
-      <w:r>
-        <w:t>becslő függvény</w:t>
-      </w:r>
-      <w:r>
-        <w:t>t</w:t>
-      </w:r>
-      <w:r>
-        <w:t xml:space="preserve"> találni, akkor az algoritmus hatékonysága kiugróan magas.</w:t>
-      </w:r>
-      <w:r>
-        <w:t xml:space="preserve"> A legrövidebb út megoldására alkalmas algoritmusok időbeli komplexitás</w:t>
-      </w:r>
-      <w:r>
-        <w:t>a</w:t>
-      </w:r>
-      <w:r>
-        <w:t xml:space="preserve"> a csúcsok és az él</w:t>
-      </w:r>
-      <w:r>
-        <w:t>ek számával függenek össze. Az</w:t>
-      </w:r>
-      <w:r>
-        <w:t xml:space="preserve"> </w:t>
-      </w:r>
-      <w:proofErr w:type="gramStart"/>
-      <w:r>
-        <w:t>A</w:t>
-      </w:r>
-      <w:proofErr w:type="gramEnd"/>
-      <w:r>
-        <w:t>* algoritmus komplexitása viszont a heurisztikától nagyban függ, így csak konkrét eseteknél lehet ezt meghatározni.</w:t>
-      </w:r>
-      <w:r>
-        <w:t xml:space="preserve"> </w:t>
-      </w:r>
-      <w:r>
-        <w:t xml:space="preserve">Az útvonalkeresés elengedhetetlen része </w:t>
-      </w:r>
-      <w:r>
-        <w:t xml:space="preserve">manapság </w:t>
-      </w:r>
-      <w:r>
-        <w:t xml:space="preserve">az </w:t>
-      </w:r>
-      <w:proofErr w:type="gramStart"/>
-      <w:r>
-        <w:t>A</w:t>
-      </w:r>
-      <w:proofErr w:type="gramEnd"/>
-      <w:r>
-        <w:t xml:space="preserve">* algoritmus. </w:t>
-      </w:r>
-    </w:p>
-    <w:p>
-      <w:pPr>
-        <w:pStyle w:val="Cmsor3"/>
-      </w:pPr>
-      <w:bookmarkStart w:id="12" w:name="_Toc121191389"/>
-      <w:r>
-        <w:t>Helyszín átalakítása gráffá</w:t>
-      </w:r>
-      <w:bookmarkEnd w:id="12"/>
-    </w:p>
-    <w:p>
-      <w:r>
-        <w:t xml:space="preserve">Ezt követően fontosnak tartottam, hogy legyen is olyan gráfom, amin </w:t>
-      </w:r>
-      <w:r>
-        <w:t xml:space="preserve">lehet az algoritmust futtatni. </w:t>
-      </w:r>
-      <w:r>
-        <w:t>Ahogy a példákkal mutattam, nem minden esetben lehet kihasználni a</w:t>
-      </w:r>
-      <w:r>
-        <w:t xml:space="preserve">z </w:t>
-      </w:r>
-      <w:proofErr w:type="gramStart"/>
-      <w:r>
-        <w:t>A</w:t>
-      </w:r>
-      <w:proofErr w:type="gramEnd"/>
-      <w:r>
-        <w:t>*</w:t>
-      </w:r>
-      <w:r>
-        <w:t xml:space="preserve"> heurisztikáját, viszont az ember mozgásánál ezzel nincsen probléma.</w:t>
-      </w:r>
-      <w:r>
-        <w:t xml:space="preserve"> </w:t>
-      </w:r>
-      <w:r>
-        <w:t xml:space="preserve">Ahogy a valóságban, úgy a programomban is a legrövidebb út az egyenes lesz. A különböző komplexitású problémákra különböző gráfokat sikerült találnom. </w:t>
-      </w:r>
-    </w:p>
-    <w:p>
-      <w:r>
-        <w:t>Egyik példának a sakk</w:t>
-      </w:r>
-      <w:r>
-        <w:t>ot találtam, ha a királlyal lépe</w:t>
-      </w:r>
-      <w:r>
-        <w:t xml:space="preserve">k. Ekkor a játéktér véges, és a király helyzete csak diszkrét és véges </w:t>
-      </w:r>
-      <w:r>
-        <w:t xml:space="preserve">sok </w:t>
-      </w:r>
-      <w:r>
-        <w:t>lehet.</w:t>
-      </w:r>
-      <w:r>
-        <w:t xml:space="preserve"> </w:t>
-      </w:r>
-      <w:r>
         <w:t xml:space="preserve">Összesen hatvannégy mezőn </w:t>
       </w:r>
       <w:r>
         <w:t>állhat</w:t>
       </w:r>
       <w:r>
-        <w:t xml:space="preserve">, és az </w:t>
-      </w:r>
-      <w:proofErr w:type="gramStart"/>
-      <w:r>
-        <w:t>A</w:t>
-      </w:r>
-      <w:proofErr w:type="gramEnd"/>
-      <w:r>
-        <w:t>* algoritmus is helyes</w:t>
+        <w:t>, és az A* algoritmus is helyes</w:t>
       </w:r>
       <w:r>
         <w:t>e</w:t>
@@ -6599,7 +6408,6 @@
           <w:noProof/>
           <w:lang w:eastAsia="hu-HU"/>
         </w:rPr>
-        <w:lastRenderedPageBreak/>
         <w:drawing>
           <wp:inline distT="0" distB="0" distL="0" distR="0" wp14:anchorId="39C5B4A6" wp14:editId="3B07AAA8">
             <wp:extent cx="3429000" cy="1724025"/>
@@ -6618,7 +6426,7 @@
                     </pic:cNvPicPr>
                   </pic:nvPicPr>
                   <pic:blipFill>
-                    <a:blip r:embed="rId14">
+                    <a:blip r:embed="rId13">
                       <a:extLst>
                         <a:ext uri="{28A0092B-C50C-407E-A947-70E740481C1C}">
                           <a14:useLocalDpi xmlns:a14="http://schemas.microsoft.com/office/drawing/2010/main" val="0"/>
@@ -6654,37 +6462,16 @@
       <w:pPr>
         <w:pStyle w:val="Kpalrs"/>
       </w:pPr>
-      <w:r>
-        <w:fldChar w:fldCharType="begin"/>
-      </w:r>
-      <w:r>
-        <w:instrText xml:space="preserve"> SEQ ábra \* ARABIC </w:instrText>
-      </w:r>
-      <w:r>
-        <w:fldChar w:fldCharType="separate"/>
-      </w:r>
-      <w:r>
-        <w:rPr>
-          <w:noProof/>
-        </w:rPr>
-        <w:t>4</w:t>
-      </w:r>
-      <w:r>
-        <w:rPr>
-          <w:noProof/>
-        </w:rPr>
-        <w:fldChar w:fldCharType="end"/>
-      </w:r>
-      <w:r>
-        <w:t xml:space="preserve">. ábra </w:t>
-      </w:r>
-      <w:proofErr w:type="gramStart"/>
-      <w:r>
-        <w:t>A</w:t>
-      </w:r>
-      <w:proofErr w:type="gramEnd"/>
-      <w:r>
-        <w:t xml:space="preserve"> ló és a király álta</w:t>
+      <w:fldSimple w:instr=" SEQ ábra \* ARABIC ">
+        <w:r>
+          <w:rPr>
+            <w:noProof/>
+          </w:rPr>
+          <w:t>4</w:t>
+        </w:r>
+      </w:fldSimple>
+      <w:r>
+        <w:t>. ábra A ló és a király álta</w:t>
       </w:r>
       <w:r>
         <w:t>l lehetséges lépések gráfja</w:t>
@@ -6769,6 +6556,7 @@
         <w:pStyle w:val="Kp"/>
       </w:pPr>
       <w:r>
+        <w:lastRenderedPageBreak/>
         <w:pict w14:anchorId="4C1E74EC">
           <v:shapetype id="_x0000_t75" coordsize="21600,21600" o:spt="75" o:preferrelative="t" path="m@4@5l@4@11@9@11@9@5xe" filled="f" stroked="f">
             <v:stroke joinstyle="miter"/>
@@ -6790,7 +6578,7 @@
             <o:lock v:ext="edit" aspectratio="t"/>
           </v:shapetype>
           <v:shape id="_x0000_i1025" type="#_x0000_t75" style="width:425.25pt;height:151.5pt">
-            <v:imagedata r:id="rId15" o:title="nav,waypointgraph"/>
+            <v:imagedata r:id="rId14" o:title="nav,waypointgraph"/>
           </v:shape>
         </w:pict>
       </w:r>
@@ -6799,24 +6587,14 @@
       <w:pPr>
         <w:pStyle w:val="Kpalrs"/>
       </w:pPr>
-      <w:r>
-        <w:fldChar w:fldCharType="begin"/>
-      </w:r>
-      <w:r>
-        <w:instrText xml:space="preserve"> SEQ ábra \* ARABIC </w:instrText>
-      </w:r>
-      <w:r>
-        <w:fldChar w:fldCharType="separate"/>
-      </w:r>
-      <w:r>
-        <w:rPr>
-          <w:noProof/>
-        </w:rPr>
-        <w:t>5</w:t>
-      </w:r>
-      <w:r>
-        <w:fldChar w:fldCharType="end"/>
-      </w:r>
+      <w:fldSimple w:instr=" SEQ ábra \* ARABIC ">
+        <w:r>
+          <w:rPr>
+            <w:noProof/>
+          </w:rPr>
+          <w:t>5</w:t>
+        </w:r>
+      </w:fldSimple>
       <w:r>
         <w:t xml:space="preserve">. ábra </w:t>
       </w:r>
@@ -6854,59 +6632,316 @@
         <w:t>elnagyolt, de jó</w:t>
       </w:r>
       <w:r>
-        <w:t xml:space="preserve"> képet adnak arról, hogy miként lehet bejárni a teret. </w:t>
-      </w:r>
+        <w:t xml:space="preserve"> képet adnak arról, hogy miként lehet bejárni a teret. Lényegében </w:t>
+      </w:r>
+      <w:r>
+        <w:t>ezeket a</w:t>
+      </w:r>
+      <w:r>
+        <w:t xml:space="preserve"> pontokat követve el lehet jutni a</w:t>
+      </w:r>
+      <w:r>
+        <w:t>z emelet</w:t>
+      </w:r>
+      <w:r>
+        <w:t xml:space="preserve"> esetében tetszőleges szobából, egy másik szobába.</w:t>
+      </w:r>
+      <w:r>
+        <w:t xml:space="preserve"> </w:t>
+      </w:r>
+      <w:r>
+        <w:t>Figyelemmel van arra, hogy a gráf élei bejárhatóak legyenek, azokon végigsétálva falba, vagy má</w:t>
+      </w:r>
+      <w:r>
+        <w:t>s terepobjektumba ne ütközzön</w:t>
+      </w:r>
+      <w:r>
+        <w:t xml:space="preserve">. </w:t>
+      </w:r>
+      <w:r>
+        <w:t>A csúcsai arra alk</w:t>
+      </w:r>
+      <w:r>
+        <w:t>almasak, hogy közülük kiválasztva a kezdőponthoz legközelebbit</w:t>
+      </w:r>
+      <w:r>
+        <w:t>, és kivá</w:t>
+      </w:r>
+      <w:r>
+        <w:t>lasztva a</w:t>
+      </w:r>
+      <w:r>
+        <w:t xml:space="preserve"> </w:t>
+      </w:r>
+      <w:r>
+        <w:t>végcél</w:t>
+      </w:r>
+      <w:r>
+        <w:t>hoz is a gráf legközelebbi csúcsát, majd a közöttük kiszámított legrövidebb útvona</w:t>
+      </w:r>
+      <w:r>
+        <w:t>lat, a gráf adott éleit kövesse</w:t>
+      </w:r>
+      <w:r>
+        <w:t>.</w:t>
+      </w:r>
+    </w:p>
+    <w:p>
+      <w:r>
+        <w:t>Ezen megoldás komplexitása abban rejlik, hogy a gráf csúcsait megfelelően kell megválasztani ahhoz, hogy használható legyen a gráf útvonalkeresésre.</w:t>
+      </w:r>
+      <w:r>
+        <w:t xml:space="preserve"> </w:t>
+      </w:r>
+      <w:r>
+        <w:t>Ha túl ritkák a csúcsok, lehet</w:t>
+      </w:r>
+      <w:r>
+        <w:t>, hogy a szobában</w:t>
+      </w:r>
+      <w:r>
+        <w:t xml:space="preserve"> nincs is </w:t>
+      </w:r>
+      <w:r>
+        <w:t>egy csúcsa sem a gráfnak. Ha</w:t>
+      </w:r>
+      <w:r>
+        <w:t xml:space="preserve"> túl s</w:t>
+      </w:r>
+      <w:r>
+        <w:t>űrű</w:t>
+      </w:r>
+      <w:r>
+        <w:t xml:space="preserve">, vagy nem egyenletesen vannak </w:t>
+      </w:r>
+      <w:r>
+        <w:t>meg</w:t>
+      </w:r>
+      <w:r>
+        <w:t>választva a csúcsok, akkor a számítási idő fog feleslegesen megnövekedni.</w:t>
+      </w:r>
+      <w:r>
+        <w:t xml:space="preserve"> </w:t>
+      </w:r>
+      <w:r>
+        <w:t>A komplexitása abban is megmutatkozik közvetetten, hogy ha nincs komolyabb energia fordítva a gráf kialakítására, és az emberek mozgásának kialakítására, akkor nem lesz életszerű a szimuláció.</w:t>
+      </w:r>
+      <w:r>
+        <w:t xml:space="preserve"> </w:t>
+      </w:r>
+      <w:r>
+        <w:t>Ugyanis ha mindenki az éleken haladva menne végig a csúcsokon, akkor az emberek mozgása a hangyákéra hasonlítana. Egymást követve vagy szembe</w:t>
+      </w:r>
+      <w:r>
+        <w:t>, de</w:t>
+      </w:r>
+      <w:r>
+        <w:t xml:space="preserve"> lényegében egy sorban halad</w:t>
+      </w:r>
+      <w:r>
+        <w:t>ná</w:t>
+      </w:r>
+      <w:r>
+        <w:t>nak.</w:t>
+      </w:r>
+      <w:r>
+        <w:t xml:space="preserve"> </w:t>
+      </w:r>
+      <w:r>
+        <w:t>Az emberek viszont kihasználják a teret. Továb</w:t>
+      </w:r>
+      <w:r>
+        <w:t>bá a nem meg</w:t>
+      </w:r>
+      <w:r>
+        <w:t>felelő gráf megalkotása esetén az útvonal lehet nagyon szögletes, nem természetes, és se nem a legrövidebb, se nem az ember szokásos útvonala.</w:t>
+      </w:r>
+      <w:r>
+        <w:t xml:space="preserve"> </w:t>
+      </w:r>
+      <w:r>
+        <w:t>Ennek okán komoly feladat az, hogy egy ilyen</w:t>
+      </w:r>
+      <w:r>
+        <w:t xml:space="preserve"> </w:t>
+      </w:r>
+      <w:r>
+        <w:t>tökéletes</w:t>
+      </w:r>
+      <w:r>
+        <w:t xml:space="preserve"> gráfot megalkosson az ember.</w:t>
+      </w:r>
+    </w:p>
+    <w:p>
       <w:r>
         <w:lastRenderedPageBreak/>
-        <w:t xml:space="preserve">Lényegében </w:t>
-      </w:r>
-      <w:r>
-        <w:t>ezeket a</w:t>
-      </w:r>
-      <w:r>
-        <w:t xml:space="preserve"> pontokat követve el lehet jutni a</w:t>
-      </w:r>
-      <w:r>
-        <w:t>z emelet</w:t>
-      </w:r>
-      <w:r>
-        <w:t xml:space="preserve"> esetében tetszőleges szobából, egy másik szobába.</w:t>
+        <w:t>Sajnos van egy problémája is. Véges csúcs okán nem lehet minden pontjára a helyszínnek eljutni</w:t>
+      </w:r>
+      <w:r>
+        <w:t xml:space="preserve"> egyértelműen</w:t>
+      </w:r>
+      <w:r>
+        <w:t>, csak a gráf csúcsaira, esetleg éleire.</w:t>
       </w:r>
       <w:r>
         <w:t xml:space="preserve"> </w:t>
       </w:r>
       <w:r>
-        <w:t>Figyelemmel van arra, hogy a gráf élei bejárhatóak legyenek, azokon végigsétálva falba, vagy má</w:t>
-      </w:r>
-      <w:r>
-        <w:t>s terepobjektumba ne ütközzön</w:t>
-      </w:r>
+        <w:t>Amikor elindul</w:t>
+      </w:r>
+      <w:r>
+        <w:t xml:space="preserve"> a programban</w:t>
+      </w:r>
+      <w:r>
+        <w:t xml:space="preserve"> az ember, akkor először el kell</w:t>
+      </w:r>
+      <w:r>
+        <w:t xml:space="preserve"> jutnia a gráf egyik csúcsához, és </w:t>
+      </w:r>
+      <w:r>
+        <w:t>a</w:t>
+      </w:r>
+      <w:r>
+        <w:t>mikor azon végighalad, akkor az utolsó csúcstól el kell találnia valahogyan a saját céljáig.</w:t>
+      </w:r>
+      <w:r>
+        <w:t xml:space="preserve"> </w:t>
+      </w:r>
+      <w:r>
+        <w:t xml:space="preserve">Ez viszont azt </w:t>
+      </w:r>
+      <w:r>
+        <w:t>vonja magával, hogy két útvonal</w:t>
+      </w:r>
+      <w:r>
+        <w:t>keres</w:t>
+      </w:r>
+      <w:r>
+        <w:t>ő algoritmust is kell használnia a programnak</w:t>
+      </w:r>
+      <w:r>
+        <w:t>.</w:t>
+      </w:r>
+      <w:r>
+        <w:t xml:space="preserve"> </w:t>
+      </w:r>
+      <w:r>
+        <w:t>Természetesen ezen megoldás</w:t>
+      </w:r>
+      <w:r>
+        <w:t xml:space="preserve"> </w:t>
+      </w:r>
+      <w:r>
+        <w:t xml:space="preserve">hibáinak a nagy részét az képzi, hogy automatikusan generálni ilyen hálót komplex probléma. </w:t>
+      </w:r>
+      <w:proofErr w:type="gramStart"/>
+      <w:r>
+        <w:t>Viszont</w:t>
+      </w:r>
+      <w:proofErr w:type="gramEnd"/>
+      <w:r>
+        <w:t xml:space="preserve"> ha sikerül, akkor kifejezetten hatékony, de az emberek természetes mozgatás</w:t>
+      </w:r>
+      <w:r>
+        <w:t>ának megvalósítása</w:t>
+      </w:r>
+      <w:r>
+        <w:t xml:space="preserve"> továbbra is kérdése</w:t>
+      </w:r>
+      <w:r>
+        <w:t>s</w:t>
+      </w:r>
+      <w:r>
+        <w:t xml:space="preserve"> benne.</w:t>
+      </w:r>
+    </w:p>
+    <w:p>
+      <w:pPr>
+        <w:pStyle w:val="Cmsor3"/>
+      </w:pPr>
+      <w:bookmarkStart w:id="15" w:name="_Toc121191392"/>
+      <w:r>
+        <w:t>Navigációs háló</w:t>
+      </w:r>
+      <w:bookmarkEnd w:id="15"/>
+    </w:p>
+    <w:p>
+      <w:r>
+        <w:t>A másik létező megoldás, a navigációs háló, angol n</w:t>
+      </w:r>
+      <w:r>
+        <w:t xml:space="preserve">evén </w:t>
+      </w:r>
+      <w:proofErr w:type="spellStart"/>
+      <w:r>
+        <w:t>Navigation</w:t>
+      </w:r>
+      <w:proofErr w:type="spellEnd"/>
+      <w:r>
+        <w:t xml:space="preserve"> </w:t>
+      </w:r>
+      <w:proofErr w:type="spellStart"/>
+      <w:r>
+        <w:t>Mesh</w:t>
+      </w:r>
+      <w:proofErr w:type="spellEnd"/>
       <w:r>
         <w:t xml:space="preserve">. </w:t>
       </w:r>
       <w:r>
-        <w:t>A csúcsai arra alk</w:t>
-      </w:r>
-      <w:r>
-        <w:t>almasak, hogy közülük kiválasztva a kezdőponthoz legközelebbit</w:t>
-      </w:r>
-      <w:r>
-        <w:t>, és kivá</w:t>
-      </w:r>
-      <w:r>
-        <w:t>lasztva a</w:t>
+        <w:t xml:space="preserve">Ez </w:t>
+      </w:r>
+      <w:r>
+        <w:t>az eredeti problémának a</w:t>
+      </w:r>
+      <w:r>
+        <w:t xml:space="preserve"> végtelen csúcs problémáját úgy orvosolja, hogy a helyszínt, a teret háromszögekkel, vagy egyéb konvex sokszögekkel fedi le.</w:t>
       </w:r>
       <w:r>
         <w:t xml:space="preserve"> </w:t>
       </w:r>
       <w:r>
-        <w:t>végcél</w:t>
-      </w:r>
-      <w:r>
-        <w:t>hoz is a gráf legközelebbi csúcsát, majd a közöttük kiszámított legrövidebb útvona</w:t>
-      </w:r>
-      <w:r>
-        <w:t>lat, a gráf adott éleit kövesse</w:t>
+        <w:t xml:space="preserve">Ekkor lesz </w:t>
+      </w:r>
+      <w:proofErr w:type="gramStart"/>
+      <w:r>
+        <w:t>egy háromszögek éleiből álló háló,</w:t>
+      </w:r>
+      <w:proofErr w:type="gramEnd"/>
+      <w:r>
+        <w:t xml:space="preserve"> és egy plusz információ halmaz, ami az, hogy a gráf mely élei alkotna</w:t>
+      </w:r>
+      <w:r>
+        <w:t>k háromszöget, és/</w:t>
+      </w:r>
+      <w:r>
+        <w:t>vagy hogy mely élei határozzák meg a tér határait.</w:t>
+      </w:r>
+      <w:r>
+        <w:t xml:space="preserve"> </w:t>
+      </w:r>
+      <w:r>
+        <w:t>Ekkor a helyszín minden bejárható pontja valamelyik háromszög élére vagy bel</w:t>
+      </w:r>
+      <w:r>
+        <w:t>sej</w:t>
+      </w:r>
+      <w:r>
+        <w:t>ébe esik. A háromszögek nem lapolódnak át, így könnyű meghatározni, hogy a háromszögek melyikébe esik az adott pont.</w:t>
+      </w:r>
+    </w:p>
+    <w:p>
+      <w:r>
+        <w:t>Az útvonal keresés ebben a megoldásban úgy zajlik, hogy a kiindulási csúcshoz megtalálja azt a háromszöget, amiben benne van.</w:t>
+      </w:r>
+      <w:r>
+        <w:t xml:space="preserve"> </w:t>
+      </w:r>
+      <w:r>
+        <w:t>Majd ennek a háromszögnek a csúcsaiból, vagy csak az egyikéből az A* algoritmust lefuttatva eljut azon háromszög csúcsáig, amelyben benne v</w:t>
+      </w:r>
+      <w:r>
+        <w:t>an az elérni kívánt végcél</w:t>
       </w:r>
       <w:r>
         <w:t>.</w:t>
@@ -6914,414 +6949,187 @@
     </w:p>
     <w:p>
       <w:r>
-        <w:t>Ezen megoldás komplexitása abban rejlik, hogy a gráf csúcsait megfelelően kell megválasztani ahhoz, hogy használható legyen a gráf útvonalkeresésre.</w:t>
+        <w:t xml:space="preserve">Ennek a megoldásnak </w:t>
+      </w:r>
+      <w:r>
+        <w:t>szintén</w:t>
+      </w:r>
+      <w:r>
+        <w:t xml:space="preserve"> nehézsége, hogy a hálót létre kell hozni. Rengeteg megoldás van erre a problémára. Lehet például mindig csak egy olyan szakaszt behúzni az alaprajznak tekinthető gráfba, amelyre igaz, hogy két olyan szakaszt köt össze, ami részét képzi az alaprajznak és van egy közös csúcsuk, továbbá az </w:t>
+      </w:r>
+      <w:r>
+        <w:t>alaprajz egyetlen másik csúcsát</w:t>
+      </w:r>
+      <w:r>
+        <w:t>.</w:t>
       </w:r>
       <w:r>
         <w:t xml:space="preserve"> </w:t>
       </w:r>
       <w:r>
-        <w:t>Ha túl ritkák a csúcsok, lehet</w:t>
-      </w:r>
-      <w:r>
-        <w:t>, hogy a szobában</w:t>
-      </w:r>
-      <w:r>
-        <w:t xml:space="preserve"> nincs is </w:t>
-      </w:r>
-      <w:r>
-        <w:t>egy csúcsa sem a gráfnak. Ha</w:t>
-      </w:r>
-      <w:r>
-        <w:t xml:space="preserve"> túl s</w:t>
-      </w:r>
-      <w:r>
-        <w:t>űrű</w:t>
-      </w:r>
-      <w:r>
-        <w:t xml:space="preserve">, vagy nem egyenletesen vannak </w:t>
-      </w:r>
-      <w:r>
-        <w:t>meg</w:t>
-      </w:r>
-      <w:r>
-        <w:t>választva a csúcsok, akkor a számítási idő fog feleslegesen megnövekedni.</w:t>
+        <w:t>Ahogy behúzta</w:t>
+      </w:r>
+      <w:r>
+        <w:t xml:space="preserve"> az új szakaszt, el</w:t>
+      </w:r>
+      <w:r>
+        <w:t>menti</w:t>
+      </w:r>
+      <w:r>
+        <w:t xml:space="preserve"> a többi behúzott szakasszal, és az</w:t>
+      </w:r>
+      <w:r>
+        <w:t>t az alaprajz részének tekinti</w:t>
+      </w:r>
+      <w:r>
+        <w:t xml:space="preserve"> onnan, és az e</w:t>
+      </w:r>
+      <w:r>
+        <w:t>lőbb említett két élt kitörli</w:t>
+      </w:r>
+      <w:r>
+        <w:t>. Mivel minden egyes</w:t>
+      </w:r>
+      <w:r>
+        <w:t xml:space="preserve"> él behúzása után kettőt töröl</w:t>
+      </w:r>
+      <w:r>
+        <w:t>, ezért lépésenként csökkennek a módosított alaprajz él</w:t>
+      </w:r>
+      <w:r>
+        <w:t xml:space="preserve">einek </w:t>
+      </w:r>
+      <w:r>
+        <w:t>száma. Addig kell behúzni</w:t>
+      </w:r>
+      <w:r>
+        <w:t>a</w:t>
+      </w:r>
+      <w:r>
+        <w:t xml:space="preserve"> így szakaszokat, </w:t>
+      </w:r>
+      <w:r>
+        <w:t>a</w:t>
+      </w:r>
+      <w:r>
+        <w:t>míg egy háromszög marad csak.</w:t>
       </w:r>
       <w:r>
         <w:t xml:space="preserve"> </w:t>
       </w:r>
       <w:r>
-        <w:t>A komplexitása abban is megmutatkozik közvetetten, hogy ha nincs komolyabb energia fordítva a gráf kialakítására, és az emberek mozgásának kialakítására, akkor nem lesz életszerű a szimuláció.</w:t>
+        <w:t>Akkor az algoritmus leáll, és az elme</w:t>
+      </w:r>
+      <w:r>
+        <w:t>ntett behúzott éleket hozzáadja a gráfhoz</w:t>
+      </w:r>
+      <w:r>
+        <w:t>.</w:t>
       </w:r>
       <w:r>
         <w:t xml:space="preserve"> </w:t>
       </w:r>
       <w:r>
-        <w:t>Ugyanis ha mindenki az éleken haladva menne végig a csúcsokon, akkor az emberek mozgása a hangyákéra hasonlítana. Egymást követve vagy szemben lényegében egy sorban halad</w:t>
-      </w:r>
-      <w:r>
-        <w:t>ná</w:t>
-      </w:r>
-      <w:r>
-        <w:t>nak.</w:t>
+        <w:t>Ekkor a gr</w:t>
+      </w:r>
+      <w:r>
+        <w:t>áf éleiből háromszögeket képez</w:t>
+      </w:r>
+      <w:r>
+        <w:t xml:space="preserve"> és kész</w:t>
+      </w:r>
+      <w:r>
+        <w:t xml:space="preserve"> van a navigációs háló.</w:t>
+      </w:r>
+    </w:p>
+    <w:p>
+      <w:r>
+        <w:lastRenderedPageBreak/>
+        <w:t>Ez</w:t>
+      </w:r>
+      <w:r>
+        <w:t xml:space="preserve"> a háló azért jól használható, mert szomszédos konvex sokszögekből épül fel. Nem szükséges háromszögekkel dolgozni, lehet tégl</w:t>
+      </w:r>
+      <w:r>
+        <w:t xml:space="preserve">alapokkal vagy sokszögekkel is, </w:t>
+      </w:r>
+      <w:r>
+        <w:t>csak az a lényeg hogy konvex legyen. Ezt a tulajdonságot kihasználva síkidomokon belül az egyes pontok közötti út, az a két pontot összekötő szakasz.</w:t>
       </w:r>
       <w:r>
         <w:t xml:space="preserve"> </w:t>
       </w:r>
       <w:r>
-        <w:t>Az emberek viszont kihasználják a teret. Továb</w:t>
-      </w:r>
-      <w:r>
-        <w:t>bá a nem meg</w:t>
-      </w:r>
-      <w:r>
-        <w:t>felelő gráf megalkotása esetén az útvonal lehet nagyon szögletes, nem természetes, és se nem a legrövidebb, se nem az ember szokásos útvonala.</w:t>
+        <w:t xml:space="preserve">Ha több </w:t>
+      </w:r>
+      <w:r>
+        <w:t>síkidomot</w:t>
+      </w:r>
+      <w:r>
+        <w:t xml:space="preserve"> is érint az útkeresés, mert nincsenek egy </w:t>
+      </w:r>
+      <w:r>
+        <w:t>síkidomban</w:t>
+      </w:r>
+      <w:r>
+        <w:t xml:space="preserve"> a kezdő és végpontok, akkor a </w:t>
+      </w:r>
+      <w:r>
+        <w:t>síkidom</w:t>
+      </w:r>
+      <w:r>
+        <w:t xml:space="preserve"> láncon keresztül </w:t>
+      </w:r>
+      <w:r>
+        <w:t>kell az útvonalat kialakítani.</w:t>
+      </w:r>
+    </w:p>
+    <w:p>
+      <w:pPr>
+        <w:pStyle w:val="Cmsor3"/>
+      </w:pPr>
+      <w:bookmarkStart w:id="16" w:name="_Toc121191393"/>
+      <w:r>
+        <w:t>Legrövidebb útvonal és útvonal kiegyenesítése</w:t>
+      </w:r>
+      <w:bookmarkEnd w:id="16"/>
+    </w:p>
+    <w:p>
+      <w:pPr>
+        <w:keepNext/>
+      </w:pPr>
+      <w:r>
+        <w:t>Komoly problém</w:t>
+      </w:r>
+      <w:r>
+        <w:t xml:space="preserve">át jelent </w:t>
+      </w:r>
+      <w:r>
+        <w:t>az útvonal kiegyenesítése a legrö</w:t>
+      </w:r>
+      <w:r>
+        <w:t>videbb út megh</w:t>
+      </w:r>
+      <w:r>
+        <w:t>atározásában</w:t>
+      </w:r>
+      <w:r>
+        <w:t>,</w:t>
+      </w:r>
+      <w:r>
+        <w:t xml:space="preserve"> mind a k</w:t>
+      </w:r>
+      <w:r>
+        <w:t>ettő</w:t>
       </w:r>
       <w:r>
         <w:t xml:space="preserve"> </w:t>
       </w:r>
       <w:r>
-        <w:t>Ennek okán komoly feladat az, hogy egy ilyen</w:t>
-      </w:r>
-      <w:r>
-        <w:t xml:space="preserve"> </w:t>
-      </w:r>
-      <w:r>
-        <w:t>tökéletes</w:t>
-      </w:r>
-      <w:r>
-        <w:t xml:space="preserve"> gráfot megalkosson az ember.</w:t>
-      </w:r>
-    </w:p>
-    <w:p>
-      <w:r>
-        <w:t>Sajnos van egy problémája is. Véges csúcs okán nem lehet minden pontjára a helyszínnek eljutni</w:t>
-      </w:r>
-      <w:r>
-        <w:t xml:space="preserve"> egyértelműen</w:t>
-      </w:r>
-      <w:r>
-        <w:t>, csak a gráf csúcsaira, esetleg éleire.</w:t>
-      </w:r>
-      <w:r>
-        <w:t xml:space="preserve"> </w:t>
-      </w:r>
-      <w:r>
-        <w:t>Amikor elindul</w:t>
-      </w:r>
-      <w:r>
-        <w:t xml:space="preserve"> a programban</w:t>
-      </w:r>
-      <w:r>
-        <w:t xml:space="preserve"> az ember, akkor először el kell</w:t>
-      </w:r>
-      <w:r>
-        <w:t xml:space="preserve"> jutnia a gráf egyik csúcsához, és </w:t>
-      </w:r>
-      <w:r>
-        <w:t>a</w:t>
-      </w:r>
-      <w:r>
-        <w:t>mikor azon végighalad, akkor az utolsó csúcstól el kell találnia valahogyan a saját céljáig.</w:t>
-      </w:r>
-      <w:r>
-        <w:t xml:space="preserve"> </w:t>
-      </w:r>
-      <w:r>
-        <w:t xml:space="preserve">Ez viszont azt </w:t>
-      </w:r>
-      <w:r>
-        <w:t>vonja magával, hogy két útvonal</w:t>
-      </w:r>
-      <w:r>
-        <w:t>keres</w:t>
-      </w:r>
-      <w:r>
-        <w:t>ő algoritmust is kell használnia a programnak</w:t>
-      </w:r>
-      <w:r>
-        <w:t>.</w:t>
-      </w:r>
-      <w:r>
-        <w:t xml:space="preserve"> </w:t>
-      </w:r>
-      <w:r>
-        <w:t>Természetesen ezen megoldás</w:t>
-      </w:r>
-      <w:r>
-        <w:t xml:space="preserve"> </w:t>
-      </w:r>
-      <w:r>
-        <w:t>hibáinak a nagy részét az képzi, hogy automatikusan generálni ilyen hálót komplex probléma. Viszont ha sikerül, akkor kifejezetten hatékony, de az emberek természetes mozgatása továbbra is kérdése benne.</w:t>
-      </w:r>
-    </w:p>
-    <w:p>
-      <w:pPr>
-        <w:pStyle w:val="Cmsor3"/>
-      </w:pPr>
-      <w:bookmarkStart w:id="15" w:name="_Toc121191392"/>
-      <w:r>
-        <w:t>Navigációs háló</w:t>
-      </w:r>
-      <w:bookmarkEnd w:id="15"/>
-    </w:p>
-    <w:p>
-      <w:r>
-        <w:t>A másik létező megoldás, a navigációs háló, angol n</w:t>
-      </w:r>
-      <w:r>
-        <w:t xml:space="preserve">evén </w:t>
-      </w:r>
-      <w:proofErr w:type="spellStart"/>
-      <w:r>
-        <w:t>Navigation</w:t>
-      </w:r>
-      <w:proofErr w:type="spellEnd"/>
-      <w:r>
-        <w:t xml:space="preserve"> </w:t>
-      </w:r>
-      <w:proofErr w:type="spellStart"/>
-      <w:r>
-        <w:t>Mesh</w:t>
-      </w:r>
-      <w:proofErr w:type="spellEnd"/>
-      <w:r>
-        <w:t xml:space="preserve">. </w:t>
-      </w:r>
-      <w:r>
-        <w:t xml:space="preserve">Ez </w:t>
-      </w:r>
-      <w:r>
-        <w:t>az eredeti problémának a</w:t>
-      </w:r>
-      <w:r>
-        <w:t xml:space="preserve"> végtelen csúcs problémáját úgy orvosolja, hogy a helyszínt, a teret háromszögekkel, vagy egyéb konvex sokszögekkel fedi le.</w:t>
-      </w:r>
-      <w:r>
-        <w:t xml:space="preserve"> </w:t>
-      </w:r>
-      <w:r>
-        <w:t xml:space="preserve">Ekkor lesz egy háromszögek éleiből álló háló, és egy plusz információ halmaz, ami az, hogy a gráf </w:t>
-      </w:r>
-      <w:r>
-        <w:lastRenderedPageBreak/>
-        <w:t>mely élei alkotna</w:t>
-      </w:r>
-      <w:r>
-        <w:t>k háromszöget, és/</w:t>
-      </w:r>
-      <w:proofErr w:type="gramStart"/>
-      <w:r>
-        <w:t>vagy</w:t>
-      </w:r>
-      <w:proofErr w:type="gramEnd"/>
-      <w:r>
-        <w:t xml:space="preserve"> hogy mely élei határozzák meg a tér határait.</w:t>
-      </w:r>
-      <w:r>
-        <w:t xml:space="preserve"> </w:t>
-      </w:r>
-      <w:r>
-        <w:t>Ekkor a helyszín minden bejárható pontja valamelyik háromszög élére vagy bel</w:t>
-      </w:r>
-      <w:r>
-        <w:t>sej</w:t>
-      </w:r>
-      <w:r>
-        <w:t>ébe esik. A háromszögek nem lapolódnak át, így könnyű meghatározni, hogy a háromszögek melyikébe esik az adott pont.</w:t>
-      </w:r>
-    </w:p>
-    <w:p>
-      <w:r>
-        <w:t xml:space="preserve">Az </w:t>
-      </w:r>
-      <w:proofErr w:type="gramStart"/>
-      <w:r>
-        <w:t>útvonal keresés</w:t>
-      </w:r>
-      <w:proofErr w:type="gramEnd"/>
-      <w:r>
-        <w:t xml:space="preserve"> ebben a megoldásban úgy zajlik, hogy a kiindulási csúcshoz megtalálja azt a háromszöget, amiben benne van.</w:t>
-      </w:r>
-      <w:r>
-        <w:t xml:space="preserve"> </w:t>
-      </w:r>
-      <w:r>
-        <w:t xml:space="preserve">Majd ennek a háromszögnek a csúcsaiból, vagy csak az egyikéből az </w:t>
-      </w:r>
-      <w:proofErr w:type="gramStart"/>
-      <w:r>
-        <w:t>A</w:t>
-      </w:r>
-      <w:proofErr w:type="gramEnd"/>
-      <w:r>
-        <w:t>* algoritmust lefuttatva eljut azon háromszög csúcsáig, amelyben benne v</w:t>
-      </w:r>
-      <w:r>
-        <w:t>an az elérni kívánt végcél</w:t>
-      </w:r>
-      <w:r>
-        <w:t>.</w:t>
-      </w:r>
-    </w:p>
-    <w:p>
-      <w:r>
-        <w:t xml:space="preserve">Ennek a megoldásnak </w:t>
-      </w:r>
-      <w:r>
-        <w:t>szintén</w:t>
-      </w:r>
-      <w:r>
-        <w:t xml:space="preserve"> nehézsége, hogy a hálót létre kell hozni. Rengeteg megoldás van erre a problémára. Lehet például mindig csak egy olyan szakaszt behúzni az alaprajznak tekinthető gráfba, amelyre igaz, hogy két olyan szakaszt köt össze, ami részét képzi az alaprajznak és van egy közös csúcsuk, továbbá az </w:t>
-      </w:r>
-      <w:r>
-        <w:t>alaprajz egyetlen másik csúcsát</w:t>
-      </w:r>
-      <w:r>
-        <w:t>.</w:t>
-      </w:r>
-      <w:r>
-        <w:t xml:space="preserve"> </w:t>
-      </w:r>
-      <w:r>
-        <w:t>Ahogy behúzta</w:t>
-      </w:r>
-      <w:r>
-        <w:t xml:space="preserve"> az új szakaszt, el</w:t>
-      </w:r>
-      <w:r>
-        <w:t>menti</w:t>
-      </w:r>
-      <w:r>
-        <w:t xml:space="preserve"> a többi behúzott szakasszal, és az</w:t>
-      </w:r>
-      <w:r>
-        <w:t>t az alaprajz részének tekinti</w:t>
-      </w:r>
-      <w:r>
-        <w:t xml:space="preserve"> onnan, és az e</w:t>
-      </w:r>
-      <w:r>
-        <w:t>lőbb említett két élt kitörli</w:t>
-      </w:r>
-      <w:r>
-        <w:t>. Mivel minden egyes</w:t>
-      </w:r>
-      <w:r>
-        <w:t xml:space="preserve"> él behúzása után kettőt töröl</w:t>
-      </w:r>
-      <w:r>
-        <w:t>, ezért lépésenként csökkennek a módosított alaprajz él</w:t>
-      </w:r>
-      <w:r>
-        <w:t xml:space="preserve">einek </w:t>
-      </w:r>
-      <w:r>
-        <w:t>száma. Addig kell behúzni</w:t>
-      </w:r>
-      <w:r>
-        <w:t>a</w:t>
-      </w:r>
-      <w:r>
-        <w:t xml:space="preserve"> így szakaszokat, </w:t>
-      </w:r>
-      <w:r>
-        <w:t>a</w:t>
-      </w:r>
-      <w:r>
-        <w:t>míg egy háromszög marad csak.</w:t>
-      </w:r>
-      <w:r>
-        <w:t xml:space="preserve"> </w:t>
-      </w:r>
-      <w:r>
-        <w:t>Akkor az algoritmus leáll, és az elme</w:t>
-      </w:r>
-      <w:r>
-        <w:t>ntett behúzott éleket hozzáadja a gráfhoz</w:t>
-      </w:r>
-      <w:r>
-        <w:t>.</w:t>
-      </w:r>
-      <w:r>
-        <w:t xml:space="preserve"> </w:t>
-      </w:r>
-      <w:r>
-        <w:t>Ekkor a gr</w:t>
-      </w:r>
-      <w:r>
-        <w:t>áf éleiből háromszögeket képez</w:t>
-      </w:r>
-      <w:r>
-        <w:t xml:space="preserve"> és kész</w:t>
-      </w:r>
-      <w:r>
-        <w:t xml:space="preserve"> van a navigációs háló.</w:t>
-      </w:r>
-    </w:p>
-    <w:p>
-      <w:r>
-        <w:t>Ez</w:t>
-      </w:r>
-      <w:r>
-        <w:t xml:space="preserve"> a háló azért jól használható, mert szomszédos konvex sokszögekből épül fel. Nem szükséges háromszögekkel dolgozni, lehet tégl</w:t>
-      </w:r>
-      <w:r>
-        <w:t xml:space="preserve">alapokkal vagy sokszögekkel is, </w:t>
-      </w:r>
-      <w:r>
-        <w:t>csak az a lényeg hogy konvex legyen. Ezt a tulajdonságot kihasználva síkidomokon belül az egyes pontok közötti út, az a két pontot összekötő szakasz.</w:t>
-      </w:r>
-      <w:r>
-        <w:t xml:space="preserve"> </w:t>
-      </w:r>
-      <w:r>
-        <w:t xml:space="preserve">Ha több </w:t>
-      </w:r>
-      <w:r>
-        <w:t>síkidomot</w:t>
-      </w:r>
-      <w:r>
-        <w:t xml:space="preserve"> is érint az útkeresés, mert nincsenek egy </w:t>
-      </w:r>
-      <w:r>
-        <w:t>síkidomban</w:t>
-      </w:r>
-      <w:r>
-        <w:t xml:space="preserve"> a kezdő és végpontok, akkor a </w:t>
-      </w:r>
-      <w:r>
-        <w:t>síkidom</w:t>
-      </w:r>
-      <w:r>
-        <w:t xml:space="preserve"> láncon keresztül </w:t>
-      </w:r>
-      <w:r>
-        <w:t>kell az útvonalat kialakítani.</w:t>
-      </w:r>
-    </w:p>
-    <w:p>
-      <w:pPr>
-        <w:pStyle w:val="Cmsor3"/>
-      </w:pPr>
-      <w:bookmarkStart w:id="16" w:name="_Toc121191393"/>
-      <w:r>
-        <w:lastRenderedPageBreak/>
-        <w:t>Legrövidebb útvonal és útvonal kiegyenesítése</w:t>
-      </w:r>
-      <w:bookmarkEnd w:id="16"/>
-    </w:p>
-    <w:p>
-      <w:pPr>
-        <w:keepNext/>
-      </w:pPr>
-      <w:r>
-        <w:t>Komoly probléma az útvonal kiegyenesítése a legrö</w:t>
-      </w:r>
-      <w:r>
-        <w:t>videbb út megh</w:t>
-      </w:r>
-      <w:r>
-        <w:t>atározásában mind a két hálóban. Itt bonyolult</w:t>
+        <w:t>megoldás esetén</w:t>
+      </w:r>
+      <w:r>
+        <w:t>. Itt bonyolult</w:t>
       </w:r>
       <w:r>
         <w:t xml:space="preserve"> számítást igény</w:t>
@@ -7330,23 +7138,7 @@
         <w:t>e</w:t>
       </w:r>
       <w:r>
-        <w:t xml:space="preserve">lhet nem csak a háromszögek oldalain, mint gráfon lefuttatni az </w:t>
-      </w:r>
-      <w:proofErr w:type="gramStart"/>
-      <w:r>
-        <w:t>A</w:t>
-      </w:r>
-      <w:proofErr w:type="gramEnd"/>
-      <w:r>
-        <w:t>*</w:t>
-      </w:r>
-      <w:proofErr w:type="spellStart"/>
-      <w:r>
-        <w:t>-ot</w:t>
-      </w:r>
-      <w:proofErr w:type="spellEnd"/>
-      <w:r>
-        <w:t>, hanem ki is egyenesíteni az útvonalat.</w:t>
+        <w:t>lhet nem csak a háromszögek oldalain, mint gráfon lefuttatni az A*-ot, hanem ki is egyenesíteni az útvonalat.</w:t>
       </w:r>
       <w:r>
         <w:t xml:space="preserve"> </w:t>
@@ -7386,7 +7178,7 @@
       <w:r>
         <w:pict w14:anchorId="7AAB30D8">
           <v:shape id="_x0000_i1026" type="#_x0000_t75" style="width:414pt;height:303.75pt">
-            <v:imagedata r:id="rId16" o:title="Different-representations-of-waypoint-graph-and-NavMesh"/>
+            <v:imagedata r:id="rId15" o:title="Different-representations-of-waypoint-graph-and-NavMesh"/>
           </v:shape>
         </w:pict>
       </w:r>
@@ -7395,24 +7187,14 @@
       <w:pPr>
         <w:pStyle w:val="Kpalrs"/>
       </w:pPr>
-      <w:r>
-        <w:fldChar w:fldCharType="begin"/>
-      </w:r>
-      <w:r>
-        <w:instrText xml:space="preserve"> SEQ ábra \* ARABIC </w:instrText>
-      </w:r>
-      <w:r>
-        <w:fldChar w:fldCharType="separate"/>
-      </w:r>
-      <w:r>
-        <w:rPr>
-          <w:noProof/>
-        </w:rPr>
-        <w:t>6</w:t>
-      </w:r>
-      <w:r>
-        <w:fldChar w:fldCharType="end"/>
-      </w:r>
+      <w:fldSimple w:instr=" SEQ ábra \* ARABIC ">
+        <w:r>
+          <w:rPr>
+            <w:noProof/>
+          </w:rPr>
+          <w:t>6</w:t>
+        </w:r>
+      </w:fldSimple>
       <w:r>
         <w:t xml:space="preserve">. ábra Az útpont gráf és a navigációs háló útvonalának </w:t>
       </w:r>
@@ -7436,30 +7218,29 @@
         <w:t>s</w:t>
       </w:r>
       <w:r>
-        <w:t>abb, mint egy tökéletes útpont gráfban, de a természetes útvonalra törekszem, hogy az emberek mozgása hiteles lehessen.</w:t>
+        <w:t xml:space="preserve">abb, mint egy tökéletes útpont gráfban, de a természetes útvonalra törekszem, hogy az emberek </w:t>
+      </w:r>
+      <w:r>
+        <w:lastRenderedPageBreak/>
+        <w:t>mozgása hiteles lehessen.</w:t>
       </w:r>
       <w:r>
         <w:t xml:space="preserve"> </w:t>
       </w:r>
       <w:r>
-        <w:t xml:space="preserve">A navigációs hálót a mai napig használják a játékiparban, különböző játék motorokban, például </w:t>
-      </w:r>
-      <w:proofErr w:type="gramStart"/>
-      <w:r>
-        <w:t>a</w:t>
-      </w:r>
-      <w:proofErr w:type="gramEnd"/>
-      <w:r>
-        <w:t xml:space="preserve"> </w:t>
+        <w:t xml:space="preserve">A navigációs hálót a mai napig használják a játékiparban, különböző játék motorokban, például a </w:t>
       </w:r>
       <w:proofErr w:type="spellStart"/>
       <w:r>
-        <w:t>Unity-b</w:t>
+        <w:t>Unity</w:t>
+      </w:r>
+      <w:proofErr w:type="spellEnd"/>
+      <w:r>
+        <w:t>-b</w:t>
       </w:r>
       <w:r>
         <w:t>en</w:t>
       </w:r>
-      <w:proofErr w:type="spellEnd"/>
       <w:sdt>
         <w:sdtPr>
           <w:id w:val="-292743363"/>
@@ -7501,7 +7282,6 @@
       </w:pPr>
       <w:bookmarkStart w:id="17" w:name="_Toc121191394"/>
       <w:r>
-        <w:lastRenderedPageBreak/>
         <w:t>Emberek mozgás</w:t>
       </w:r>
       <w:r>
@@ -7558,13 +7338,8 @@
       <w:r>
         <w:t xml:space="preserve"> </w:t>
       </w:r>
-      <w:proofErr w:type="gramStart"/>
-      <w:r>
-        <w:t>Az</w:t>
-      </w:r>
-      <w:proofErr w:type="gramEnd"/>
-      <w:r>
-        <w:t xml:space="preserve"> </w:t>
+      <w:r>
+        <w:t xml:space="preserve">Az </w:t>
       </w:r>
       <w:r>
         <w:t>vá</w:t>
@@ -7646,15 +7421,19 @@
         <w:t>l</w:t>
       </w:r>
       <w:r>
-        <w:t xml:space="preserve">szélességű emberekkel fogok dolgozni. Az más ország adatait </w:t>
-      </w:r>
-      <w:proofErr w:type="gramStart"/>
-      <w:r>
-        <w:t>ezen</w:t>
-      </w:r>
-      <w:proofErr w:type="gramEnd"/>
-      <w:r>
-        <w:t xml:space="preserve"> határok közé feltételezem.</w:t>
+        <w:t xml:space="preserve">szélességű emberekkel fogok dolgozni. </w:t>
+      </w:r>
+      <w:r>
+        <w:t>M</w:t>
+      </w:r>
+      <w:r>
+        <w:t>ás ország</w:t>
+      </w:r>
+      <w:r>
+        <w:t>ok</w:t>
+      </w:r>
+      <w:r>
+        <w:t xml:space="preserve"> adatait ezen határok közé feltételezem.</w:t>
       </w:r>
       <w:r>
         <w:t xml:space="preserve"> </w:t>
@@ -7702,6 +7481,7 @@
       </w:pPr>
       <w:bookmarkStart w:id="19" w:name="_Toc121191396"/>
       <w:r>
+        <w:lastRenderedPageBreak/>
         <w:t>Emberek mozgási sebessége egyedül és tömegben</w:t>
       </w:r>
       <w:bookmarkEnd w:id="19"/>
@@ -7726,11 +7506,7 @@
         <w:t xml:space="preserve"> </w:t>
       </w:r>
       <w:r>
-        <w:t xml:space="preserve">Ugyanis várakozni kell másokra, és a kölcsönös távolságtartást sem lehet megtartani. Ezért a többiek mozgását folyton figyelni kell, mert a bizonytalanság nagyobb ilyen </w:t>
-      </w:r>
-      <w:r>
-        <w:lastRenderedPageBreak/>
-        <w:t>helyzetekben, mikor ritkábban vannak az emberek.</w:t>
+        <w:t>Ugyanis várakozni kell másokra, és a kölcsönös távolságtartást sem lehet megtartani. Ezért a többiek mozgását folyton figyelni kell, mert a bizonytalanság nagyobb ilyen helyzetekben, mikor ritkábban vannak az emberek.</w:t>
       </w:r>
       <w:r>
         <w:t xml:space="preserve"> </w:t>
@@ -7842,114 +7618,114 @@
         <w:t>,</w:t>
       </w:r>
       <w:r>
-        <w:t xml:space="preserve"> ha egyedül mozog az illető, haladhat akár 2 m/</w:t>
+        <w:t xml:space="preserve"> ha egyedül mozog az illető, haladhat akár 2 m/s</w:t>
+      </w:r>
+      <w:r>
+        <w:t>ec</w:t>
+      </w:r>
+      <w:r>
+        <w:t>-</w:t>
       </w:r>
       <w:proofErr w:type="spellStart"/>
       <w:r>
-        <w:t>s</w:t>
+        <w:t>mal</w:t>
+      </w:r>
+      <w:proofErr w:type="spellEnd"/>
+      <w:r>
+        <w:t>,</w:t>
+      </w:r>
+      <w:r>
+        <w:t xml:space="preserve"> de akár csak 1.6</w:t>
+      </w:r>
+      <w:r>
+        <w:t xml:space="preserve"> m/s</w:t>
       </w:r>
       <w:r>
         <w:t>ec</w:t>
       </w:r>
       <w:r>
-        <w:t>-mal</w:t>
+        <w:t>-</w:t>
+      </w:r>
+      <w:proofErr w:type="spellStart"/>
+      <w:r>
+        <w:t>m</w:t>
+      </w:r>
+      <w:r>
+        <w:t>al</w:t>
       </w:r>
       <w:proofErr w:type="spellEnd"/>
       <w:r>
-        <w:t>,</w:t>
-      </w:r>
-      <w:r>
-        <w:t xml:space="preserve"> de akár csak 1.6</w:t>
-      </w:r>
-      <w:r>
-        <w:t xml:space="preserve"> m/</w:t>
+        <w:t xml:space="preserve"> is. </w:t>
+      </w:r>
+      <w:r>
+        <w:t>A</w:t>
+      </w:r>
+      <w:r>
+        <w:t xml:space="preserve"> tömegben szin</w:t>
+      </w:r>
+      <w:r>
+        <w:t>t</w:t>
+      </w:r>
+      <w:r>
+        <w:t>én eltérő eredményeket kaphat</w:t>
+      </w:r>
+      <w:r>
+        <w:t>nak</w:t>
+      </w:r>
+      <w:r>
+        <w:t xml:space="preserve"> különböző mérések során.</w:t>
+      </w:r>
+      <w:r>
+        <w:t xml:space="preserve"> </w:t>
+      </w:r>
+      <w:r>
+        <w:t>Az ember tömeg 1 ember/m^2 sű</w:t>
+      </w:r>
+      <w:r>
+        <w:t>rűség esetén az egyén sebessége</w:t>
+      </w:r>
+      <w:r>
+        <w:t xml:space="preserve"> 0.7 m/s</w:t>
+      </w:r>
+      <w:r>
+        <w:t>ec</w:t>
+      </w:r>
+      <w:r>
+        <w:t xml:space="preserve"> és</w:t>
+      </w:r>
+      <w:r>
+        <w:t xml:space="preserve"> 1.3 m/s</w:t>
+      </w:r>
+      <w:r>
+        <w:t>ec között várható</w:t>
+      </w:r>
+      <w:r>
+        <w:t>. Ez az intervallum 3 ember/</w:t>
+      </w:r>
+      <w:r>
+        <w:t>m^2 esetén már csak 0.2 m/s</w:t>
+      </w:r>
+      <w:r>
+        <w:t>ec</w:t>
+      </w:r>
+      <w:r>
+        <w:t>-tól 0.8 m/s</w:t>
+      </w:r>
+      <w:r>
+        <w:t>ec</w:t>
+      </w:r>
+      <w:r>
+        <w:t>-ig tart. E</w:t>
+      </w:r>
+      <w:r>
+        <w:t>gészen 7-8 ember/m^2 -</w:t>
       </w:r>
       <w:proofErr w:type="spellStart"/>
       <w:r>
-        <w:t>s</w:t>
-      </w:r>
-      <w:r>
-        <w:t>ec</w:t>
-      </w:r>
-      <w:r>
-        <w:t>-m</w:t>
-      </w:r>
-      <w:r>
-        <w:t>al</w:t>
+        <w:t>ig</w:t>
       </w:r>
       <w:proofErr w:type="spellEnd"/>
       <w:r>
-        <w:t xml:space="preserve"> is. </w:t>
-      </w:r>
-      <w:r>
-        <w:t>A</w:t>
-      </w:r>
-      <w:r>
-        <w:t xml:space="preserve"> tömegben szin</w:t>
-      </w:r>
-      <w:r>
-        <w:t>t</w:t>
-      </w:r>
-      <w:r>
-        <w:t>én eltérő eredményeket kaphat</w:t>
-      </w:r>
-      <w:r>
-        <w:t>nak</w:t>
-      </w:r>
-      <w:r>
-        <w:t xml:space="preserve"> különböző mérések során.</w:t>
-      </w:r>
-      <w:r>
-        <w:t xml:space="preserve"> </w:t>
-      </w:r>
-      <w:r>
-        <w:t>Az ember tömeg 1 ember/m^2 sű</w:t>
-      </w:r>
-      <w:r>
-        <w:t>rűség esetén az egyén sebessége</w:t>
-      </w:r>
-      <w:r>
-        <w:t xml:space="preserve"> 0.7 m/s</w:t>
-      </w:r>
-      <w:r>
-        <w:t>ec</w:t>
-      </w:r>
-      <w:r>
-        <w:t xml:space="preserve"> és</w:t>
-      </w:r>
-      <w:r>
-        <w:t xml:space="preserve"> 1.3 m/s</w:t>
-      </w:r>
-      <w:r>
-        <w:t>ec között várható</w:t>
-      </w:r>
-      <w:r>
-        <w:t>. Ez az intervallum 3 ember/</w:t>
-      </w:r>
-      <w:r>
-        <w:t>m^2 esetén már csak 0.2 m/s</w:t>
-      </w:r>
-      <w:r>
-        <w:t>ec</w:t>
-      </w:r>
-      <w:r>
-        <w:t>-tól 0.8 m/s</w:t>
-      </w:r>
-      <w:r>
-        <w:t>ec</w:t>
-      </w:r>
-      <w:r>
-        <w:t>-ig tart. E</w:t>
-      </w:r>
-      <w:r>
-        <w:t xml:space="preserve">gészen 7-8 ember/m^2 </w:t>
-      </w:r>
-      <w:proofErr w:type="spellStart"/>
-      <w:r>
-        <w:t>-ig</w:t>
-      </w:r>
-      <w:proofErr w:type="spellEnd"/>
-      <w:r>
         <w:t xml:space="preserve"> leh</w:t>
       </w:r>
       <w:r>
@@ -7967,6 +7743,10 @@
         <w:pStyle w:val="Kp"/>
       </w:pPr>
       <w:r>
+        <w:rPr>
+          <w:noProof/>
+        </w:rPr>
+        <w:lastRenderedPageBreak/>
         <w:drawing>
           <wp:inline distT="0" distB="0" distL="0" distR="0" wp14:anchorId="05DD06BD" wp14:editId="3C20F049">
             <wp:extent cx="5400040" cy="1841732"/>
@@ -7983,7 +7763,7 @@
                     <pic:cNvPicPr/>
                   </pic:nvPicPr>
                   <pic:blipFill>
-                    <a:blip r:embed="rId17"/>
+                    <a:blip r:embed="rId16"/>
                     <a:stretch>
                       <a:fillRect/>
                     </a:stretch>
@@ -8008,24 +7788,14 @@
       <w:pPr>
         <w:pStyle w:val="Kpalrs"/>
       </w:pPr>
-      <w:r>
-        <w:fldChar w:fldCharType="begin"/>
-      </w:r>
-      <w:r>
-        <w:instrText xml:space="preserve"> SEQ ábra \* ARABIC </w:instrText>
-      </w:r>
-      <w:r>
-        <w:fldChar w:fldCharType="separate"/>
-      </w:r>
-      <w:r>
-        <w:rPr>
-          <w:noProof/>
-        </w:rPr>
-        <w:t>7</w:t>
-      </w:r>
-      <w:r>
-        <w:fldChar w:fldCharType="end"/>
-      </w:r>
+      <w:fldSimple w:instr=" SEQ ábra \* ARABIC ">
+        <w:r>
+          <w:rPr>
+            <w:noProof/>
+          </w:rPr>
+          <w:t>7</w:t>
+        </w:r>
+      </w:fldSimple>
       <w:r>
         <w:t>. ábra Különböző kutatások során más-más eredményeket kaptak</w:t>
       </w:r>
@@ -8106,7 +7876,6 @@
       </w:pPr>
       <w:bookmarkStart w:id="20" w:name="_Toc121191397"/>
       <w:r>
-        <w:lastRenderedPageBreak/>
         <w:t>Vészhelyzet kezelése</w:t>
       </w:r>
       <w:bookmarkEnd w:id="20"/>
@@ -8190,15 +7959,7 @@
         <w:t>Az emberek ugyan úgy higgadtak maradnak, és nagy</w:t>
       </w:r>
       <w:r>
-        <w:t xml:space="preserve"> részük fel sem </w:t>
-      </w:r>
-      <w:proofErr w:type="gramStart"/>
-      <w:r>
-        <w:t>fogja</w:t>
-      </w:r>
-      <w:proofErr w:type="gramEnd"/>
-      <w:r>
-        <w:t xml:space="preserve"> kezdetben</w:t>
+        <w:t xml:space="preserve"> részük fel sem fogja kezdetben</w:t>
       </w:r>
       <w:r>
         <w:t xml:space="preserve"> vagy el sem hiszi, hogy baj van.</w:t>
@@ -8224,6 +7985,10 @@
         <w:pStyle w:val="Kp"/>
       </w:pPr>
       <w:r>
+        <w:rPr>
+          <w:noProof/>
+        </w:rPr>
+        <w:lastRenderedPageBreak/>
         <w:drawing>
           <wp:inline distT="0" distB="0" distL="0" distR="0" wp14:anchorId="4683268B" wp14:editId="306A75F8">
             <wp:extent cx="3315163" cy="5077534"/>
@@ -8240,7 +8005,7 @@
                     <pic:cNvPicPr/>
                   </pic:nvPicPr>
                   <pic:blipFill>
-                    <a:blip r:embed="rId18"/>
+                    <a:blip r:embed="rId17"/>
                     <a:stretch>
                       <a:fillRect/>
                     </a:stretch>
@@ -8265,24 +8030,14 @@
       <w:pPr>
         <w:pStyle w:val="Kpalrs"/>
       </w:pPr>
-      <w:r>
-        <w:fldChar w:fldCharType="begin"/>
-      </w:r>
-      <w:r>
-        <w:instrText xml:space="preserve"> SEQ ábra \* ARABIC </w:instrText>
-      </w:r>
-      <w:r>
-        <w:fldChar w:fldCharType="separate"/>
-      </w:r>
-      <w:r>
-        <w:rPr>
-          <w:noProof/>
-        </w:rPr>
-        <w:t>8</w:t>
-      </w:r>
-      <w:r>
-        <w:fldChar w:fldCharType="end"/>
-      </w:r>
+      <w:fldSimple w:instr=" SEQ ábra \* ARABIC ">
+        <w:r>
+          <w:rPr>
+            <w:noProof/>
+          </w:rPr>
+          <w:t>8</w:t>
+        </w:r>
+      </w:fldSimple>
       <w:r>
         <w:t>. ábra Táblázat az emberek cselekedeteinek sorrendjéről egy szállodai tűz esetén</w:t>
       </w:r>
@@ -8301,64 +8056,64 @@
         <w:t xml:space="preserve"> </w:t>
       </w:r>
       <w:r>
-        <w:t xml:space="preserve">Legyenek </w:t>
+        <w:t>Legyenek figyelmesek arra, hogy ők éppen a ter</w:t>
+      </w:r>
+      <w:r>
+        <w:t>e</w:t>
+      </w:r>
+      <w:r>
+        <w:t>mből kijönnek, azaz elsőbbségük van, vagy a terembe terveznek bemenni</w:t>
+      </w:r>
+      <w:r>
+        <w:t>, így elsőbbséget kell adniuk</w:t>
+      </w:r>
+      <w:r>
+        <w:t>.</w:t>
+      </w:r>
+    </w:p>
+    <w:p>
+      <w:r>
+        <w:t>Fontos tényező az is, hogy az emberek a mozgásuk közben</w:t>
+      </w:r>
+      <w:r>
+        <w:t>,</w:t>
+      </w:r>
+      <w:r>
+        <w:t xml:space="preserve"> ha befordulnak egy sarkon, akkor nem ismerik a sarkon túli környezetet, továbbá a sarokhoz közeledve sebességük le is csökken.</w:t>
+      </w:r>
+      <w:r>
+        <w:t xml:space="preserve"> </w:t>
+      </w:r>
+      <w:r>
+        <w:t>Ennek megoldása komplex feladat, és csak próbálkozást teszek a programomban ennek figyelembe vételére.</w:t>
+      </w:r>
+    </w:p>
+    <w:p>
+      <w:pPr>
+        <w:pStyle w:val="Cmsor3"/>
+      </w:pPr>
+      <w:bookmarkStart w:id="21" w:name="_Toc121191398"/>
+      <w:r>
+        <w:t>Az i</w:t>
+      </w:r>
+      <w:r>
+        <w:t>rodalomkutatás eredménye</w:t>
+      </w:r>
+      <w:bookmarkEnd w:id="21"/>
+    </w:p>
+    <w:p>
+      <w:r>
+        <w:t>Sok munkát olvastam át, amelyekkel nem értettem egyet és nem találtam hasznosnak. Vagy a problémakörbe nem ásták bele kellően magukat</w:t>
+      </w:r>
+      <w:r>
+        <w:t xml:space="preserve"> a szerzők</w:t>
+      </w:r>
+      <w:r>
+        <w:t xml:space="preserve">, vagy </w:t>
       </w:r>
       <w:r>
         <w:lastRenderedPageBreak/>
-        <w:t>figyelmesek arra, hogy ők éppen a ter</w:t>
-      </w:r>
-      <w:r>
-        <w:t>e</w:t>
-      </w:r>
-      <w:r>
-        <w:t>mből kijönnek, azaz elsőbbségük van, vagy a terembe terveznek bemenni</w:t>
-      </w:r>
-      <w:r>
-        <w:t>, így elsőbbséget kell adniuk</w:t>
-      </w:r>
-      <w:r>
-        <w:t>.</w:t>
-      </w:r>
-    </w:p>
-    <w:p>
-      <w:r>
-        <w:t>Fontos tényező az is, hogy az emberek a mozgásuk közben</w:t>
-      </w:r>
-      <w:r>
-        <w:t>,</w:t>
-      </w:r>
-      <w:r>
-        <w:t xml:space="preserve"> ha befordulnak egy sarkon, akkor nem ismerik a sarkon túli környezetet, továbbá a sarokhoz közeledve sebességük le is csökken.</w:t>
-      </w:r>
-      <w:r>
-        <w:t xml:space="preserve"> </w:t>
-      </w:r>
-      <w:r>
-        <w:t>Ennek megoldása komplex feladat, és csak próbálkozást teszek a programomban ennek figyelembe vételére.</w:t>
-      </w:r>
-    </w:p>
-    <w:p>
-      <w:pPr>
-        <w:pStyle w:val="Cmsor3"/>
-      </w:pPr>
-      <w:bookmarkStart w:id="21" w:name="_Toc121191398"/>
-      <w:r>
-        <w:t>Az i</w:t>
-      </w:r>
-      <w:r>
-        <w:t>rodalomkutatás eredménye</w:t>
-      </w:r>
-      <w:bookmarkEnd w:id="21"/>
-    </w:p>
-    <w:p>
-      <w:r>
-        <w:t>Sok munkát olvastam át, amelyekkel nem értettem egyet és nem találtam hasznosnak. Vagy a problémakörbe nem ásták bele kellően magukat</w:t>
-      </w:r>
-      <w:r>
-        <w:t xml:space="preserve"> a szerzők</w:t>
-      </w:r>
-      <w:r>
-        <w:t>, vagy meg</w:t>
+        <w:t>meg</w:t>
       </w:r>
       <w:r>
         <w:t>elégedtek részeredménnyel és</w:t>
@@ -8529,15 +8284,7 @@
         <w:t>Azt a problémát kívántam megoldani, hogy az emberek miként fognak nem összeütközni a programban. Ugyanis ennek a megoldása még teljes mértékben kérdéses. Mi az, amitől a szimulációban az emberek nem csak egyedül lesznek képesek természetes képet adni, hanem tömegben is. Jelenleg a használni tervezett</w:t>
       </w:r>
       <w:r>
-        <w:t xml:space="preserve"> </w:t>
-      </w:r>
-      <w:proofErr w:type="gramStart"/>
-      <w:r>
-        <w:t>A</w:t>
-      </w:r>
-      <w:proofErr w:type="gramEnd"/>
-      <w:r>
-        <w:t>*</w:t>
+        <w:t xml:space="preserve"> A*</w:t>
       </w:r>
       <w:r>
         <w:t xml:space="preserve"> algoritmus csak a legrövidebb útvonalat biztosítja. Nem számol azzal, hogy az adott útvonalon hányan kívánnak szintén végighaladni. </w:t>
@@ -8633,13 +8380,8 @@
       <w:r>
         <w:t xml:space="preserve"> volt, el kellett jutniuk </w:t>
       </w:r>
-      <w:proofErr w:type="gramStart"/>
-      <w:r>
-        <w:t>A</w:t>
-      </w:r>
-      <w:proofErr w:type="gramEnd"/>
-      <w:r>
-        <w:t xml:space="preserve"> pontból B pontba. </w:t>
+      <w:r>
+        <w:t xml:space="preserve">A pontból B pontba. </w:t>
       </w:r>
       <w:r>
         <w:t xml:space="preserve">A </w:t>
@@ -8863,210 +8605,13 @@
         <w:t xml:space="preserve"> dinamikus</w:t>
       </w:r>
       <w:r>
-        <w:t xml:space="preserve"> falakra is. Itt az embereknek egyéni sebességet nem adtam meg paraméterül, így az útvonal kereső algoritmust még optimálisabbra dolgozhattam ki. Ekkor a négyzethálót a térnek pontos lenyomataként használva felhasználható az, hogy egy </w:t>
-      </w:r>
-      <w:proofErr w:type="spellStart"/>
-      <w:r>
-        <w:t>élszomszédos</w:t>
-      </w:r>
-      <w:proofErr w:type="spellEnd"/>
-      <w:r>
-        <w:t xml:space="preserve"> négyzetre történő átjutás egy embernek egy időegységbe telik, </w:t>
+        <w:t xml:space="preserve"> falakra is. Itt az embereknek egyéni sebességet nem adtam meg paraméterül, így az útvonal kereső algoritmust még optimálisabbra dolgozhattam ki. Ekkor a négyzethálót a térnek pontos lenyomataként használva felhasználható az, hogy egy élszomszédos négyzetre történő átjutás egy embernek egy időegységbe telik, </w:t>
       </w:r>
       <w:r>
         <w:t xml:space="preserve">és </w:t>
       </w:r>
       <w:r>
         <w:t xml:space="preserve">csak egy közös csúccsal rendelkező mezőre ez az érték </w:t>
-      </w:r>
-      <m:oMath>
-        <m:rad>
-          <m:radPr>
-            <m:degHide m:val="1"/>
-            <m:ctrlPr>
-              <w:rPr>
-                <w:rFonts w:ascii="Cambria Math" w:hAnsi="Cambria Math"/>
-                <w:i/>
-              </w:rPr>
-            </m:ctrlPr>
-          </m:radPr>
-          <m:deg/>
-          <m:e>
-            <w:proofErr w:type="gramStart"/>
-            <m:r>
-              <w:rPr>
-                <w:rFonts w:ascii="Cambria Math" w:hAnsi="Cambria Math"/>
-              </w:rPr>
-              <m:t>2</m:t>
-            </m:r>
-          </m:e>
-        </m:rad>
-      </m:oMath>
-      <w:r>
-        <w:t xml:space="preserve">  időegység</w:t>
-      </w:r>
-      <w:proofErr w:type="gramEnd"/>
-      <w:r>
-        <w:t>, az átlós mozgás okán</w:t>
-      </w:r>
-      <w:r>
-        <w:t xml:space="preserve">. </w:t>
-      </w:r>
-    </w:p>
-    <w:p>
-      <w:r>
-        <w:t>Az időegység minél kisebbnek való megválasztás</w:t>
-      </w:r>
-      <w:r>
-        <w:t>ával</w:t>
-      </w:r>
-      <w:r>
-        <w:t xml:space="preserve"> a szimuláció részletességét és pontosságát lehet növelni. A pontossághoz szükséges lenne az, hogy egyik időpillanatban még az egyik mezőn lehessen az illető, a másikban meg már a következőn. Viszont egy irracionális számmal dolgozni ezen esetben nehéz, mert számolni kéne azzal, hogy abban az időpillanatban ott volt már harmad időegységnyit, viszont tovább is állt már.</w:t>
-      </w:r>
-      <w:r>
-        <w:t xml:space="preserve"> Ezzel való számolást felesleges komplexitásnak véltem, mert megfelelő időegység megválasztásával ez mind kiküszöbölhető. Három megoldást fontoltam meg ebben a helyzetben. </w:t>
-      </w:r>
-    </w:p>
-    <w:p>
-      <w:pPr>
-        <w:pStyle w:val="Cmsor3"/>
-      </w:pPr>
-      <w:bookmarkStart w:id="28" w:name="_Toc121191405"/>
-      <w:r>
-        <w:t>Időegység nagyságának megválasztása</w:t>
-      </w:r>
-      <w:bookmarkEnd w:id="28"/>
-    </w:p>
-    <w:p>
-      <w:r>
-        <w:t xml:space="preserve">A három megoldás közül a végső választást az az információ segítette elő, hogy ha egy ember a négyzethálón, csak </w:t>
-      </w:r>
-      <w:proofErr w:type="spellStart"/>
-      <w:r>
-        <w:t>él</w:t>
-      </w:r>
-      <w:r>
-        <w:t>szomszédokra</w:t>
-      </w:r>
-      <w:proofErr w:type="spellEnd"/>
-      <w:r>
-        <w:t xml:space="preserve">, vagy átlósan léphet, mint a sakkban a király, akkor száz időegység alatt nem egy száz időegység alatt megtehető távolságnak megfelelő sugarú, négyzetekből álló „kör” valamely </w:t>
-      </w:r>
-      <w:r>
-        <w:t>mezőjére</w:t>
-      </w:r>
-      <w:r>
-        <w:t xml:space="preserve"> lehet eljutni. Az átlós és a szomszédos lépés </w:t>
-      </w:r>
-      <w:r>
-        <w:t xml:space="preserve">időszükséglet szerinti </w:t>
-      </w:r>
-      <w:r>
-        <w:t>arányának függvényében</w:t>
-      </w:r>
-      <w:r>
-        <w:t xml:space="preserve"> más-más al</w:t>
-      </w:r>
-      <w:r>
-        <w:t>a</w:t>
-      </w:r>
-      <w:r>
-        <w:t>kzatot ad</w:t>
-      </w:r>
-      <w:r>
-        <w:t xml:space="preserve"> bejárható térként. Ha</w:t>
-      </w:r>
-      <w:r>
-        <w:t xml:space="preserve"> ez az </w:t>
-      </w:r>
-      <w:r>
-        <w:t>arány</w:t>
-      </w:r>
-      <w:r>
-        <w:t xml:space="preserve"> 1 és 2 között található, akkor egy nyolcszöget </w:t>
-      </w:r>
-      <w:r>
-        <w:t>ad</w:t>
-      </w:r>
-      <w:r>
-        <w:t xml:space="preserve"> eredményül. Ezen nyolcszög csúcsai a következők</w:t>
-      </w:r>
-      <w:r>
-        <w:t>. A</w:t>
-      </w:r>
-      <w:r>
-        <w:t xml:space="preserve"> négy főégtájban száz időegységnyit halad </w:t>
-      </w:r>
-      <w:proofErr w:type="spellStart"/>
-      <w:r>
-        <w:t>élszomszédos</w:t>
-      </w:r>
-      <w:proofErr w:type="spellEnd"/>
-      <w:r>
-        <w:t xml:space="preserve"> mezőkön</w:t>
-      </w:r>
-      <w:r>
-        <w:t xml:space="preserve"> egyenesen</w:t>
-      </w:r>
-      <w:r>
-        <w:t>, továbbá a fő</w:t>
-      </w:r>
-      <w:r>
-        <w:t xml:space="preserve"> </w:t>
-      </w:r>
-      <w:r>
-        <w:t>mellékégtájak irányában száz időegységnyit halad átlósan</w:t>
-      </w:r>
-      <w:r>
-        <w:t xml:space="preserve"> szintén egyenesen, ekkor 8 mezőre jut el a </w:t>
-      </w:r>
-      <w:r>
-        <w:lastRenderedPageBreak/>
-        <w:t>kezdeti mezőről a király, és ezek a</w:t>
-      </w:r>
-      <w:r>
-        <w:t xml:space="preserve"> mező</w:t>
-      </w:r>
-      <w:r>
-        <w:t>k, mint csúcsai a síkidomnak</w:t>
-      </w:r>
-      <w:r>
-        <w:t xml:space="preserve"> alkotják a nyolcszöget</w:t>
-      </w:r>
-      <w:r>
-        <w:t xml:space="preserve">. </w:t>
-      </w:r>
-      <w:r>
-        <w:t>A</w:t>
-      </w:r>
-      <w:r>
-        <w:t xml:space="preserve"> nyolcszög alak azzal magyarázható, hogy a nyolc irányon kívül nem lehet más pontját a körnek elérni</w:t>
-      </w:r>
-      <w:r>
-        <w:t xml:space="preserve"> egyenes vonalú mozgással</w:t>
-      </w:r>
-      <w:r>
-        <w:t>, csak</w:t>
-      </w:r>
-      <w:r>
-        <w:t xml:space="preserve"> </w:t>
-      </w:r>
-      <w:r>
-        <w:t>t</w:t>
-      </w:r>
-      <w:r>
-        <w:t>örtvonalat leíró mozgással</w:t>
-      </w:r>
-      <w:r>
-        <w:t>. Ez esetben a király</w:t>
-      </w:r>
-      <w:r>
-        <w:t xml:space="preserve"> több utat tesz meg, mint légtávolságban nézve az út végére, ezzel a kör alakja torzul és egy nyolcszöggé alakul.</w:t>
-      </w:r>
-    </w:p>
-    <w:p>
-      <w:r>
-        <w:t xml:space="preserve">Ezen okból kifolyólag tetszőleges pontossággal megközelíthettem a </w:t>
       </w:r>
       <m:oMath>
         <m:rad>
@@ -9091,253 +8636,156 @@
         </m:rad>
       </m:oMath>
       <w:r>
-        <w:t xml:space="preserve"> –t</w:t>
-      </w:r>
-      <w:r>
-        <w:t xml:space="preserve">, mint az </w:t>
-      </w:r>
-      <w:proofErr w:type="spellStart"/>
-      <w:r>
-        <w:t>élszomszédos</w:t>
-      </w:r>
-      <w:proofErr w:type="spellEnd"/>
-      <w:r>
-        <w:t xml:space="preserve"> és sarokszomszédos mezőkre történő áthaladáshoz szükséges idő arányát,</w:t>
-      </w:r>
-      <w:r>
-        <w:t xml:space="preserve"> viszont nem értem volna el vele különösebb javulást</w:t>
-      </w:r>
-      <w:r>
-        <w:t>, mindig csak nyolcszög</w:t>
-      </w:r>
-      <w:r>
-        <w:t>e</w:t>
-      </w:r>
-      <w:r>
-        <w:t>t kapnék bejárható területnek</w:t>
-      </w:r>
-      <w:r>
-        <w:t xml:space="preserve"> egy</w:t>
-      </w:r>
-      <w:r>
-        <w:t xml:space="preserve"> adott időn belül</w:t>
+        <w:t xml:space="preserve">  időegység</w:t>
+      </w:r>
+      <w:r>
+        <w:t>, az átlós mozgás okán</w:t>
+      </w:r>
+      <w:r>
+        <w:t xml:space="preserve">. </w:t>
+      </w:r>
+    </w:p>
+    <w:p>
+      <w:r>
+        <w:t>Az időegység minél kisebbnek való megválasztás</w:t>
+      </w:r>
+      <w:r>
+        <w:t>ával</w:t>
+      </w:r>
+      <w:r>
+        <w:t xml:space="preserve"> a szimuláció részletességét és pontosságát lehet növelni. A pontossághoz szükséges lenne az, hogy egyik időpillanatban még az egyik mezőn lehessen az illető, a másikban meg már a következőn. Viszont egy irracionális számmal dolgozni ezen esetben nehéz, mert számolni kéne azzal, hogy abban az időpillanatban ott volt már harmad időegységnyit, viszont tovább is állt már.</w:t>
+      </w:r>
+      <w:r>
+        <w:t xml:space="preserve"> Ezzel való számolást felesleges komplexitásnak véltem, mert megfelelő időegység megválasztásával ez mind kiküszöbölhető. Három megoldást fontoltam meg ebben a helyzetben. </w:t>
+      </w:r>
+    </w:p>
+    <w:p>
+      <w:pPr>
+        <w:pStyle w:val="Cmsor3"/>
+      </w:pPr>
+      <w:bookmarkStart w:id="28" w:name="_Toc121191405"/>
+      <w:r>
+        <w:t>Időegység nagyságának megválasztása</w:t>
+      </w:r>
+      <w:bookmarkEnd w:id="28"/>
+    </w:p>
+    <w:p>
+      <w:r>
+        <w:t xml:space="preserve">A három megoldás közül a végső választást az az információ segítette elő, hogy ha egy ember a négyzethálón, csak </w:t>
+      </w:r>
+      <w:r>
+        <w:t>él</w:t>
+      </w:r>
+      <w:r>
+        <w:t xml:space="preserve">szomszédokra, vagy átlósan léphet, mint a sakkban a király, akkor száz időegység alatt nem egy száz időegység alatt megtehető távolságnak megfelelő sugarú, négyzetekből álló „kör” valamely </w:t>
+      </w:r>
+      <w:r>
+        <w:t>mezőjére</w:t>
+      </w:r>
+      <w:r>
+        <w:t xml:space="preserve"> lehet eljutni. Az átlós és a szomszédos lépés </w:t>
+      </w:r>
+      <w:r>
+        <w:t xml:space="preserve">időszükséglet szerinti </w:t>
+      </w:r>
+      <w:r>
+        <w:t>arányának függvényében</w:t>
+      </w:r>
+      <w:r>
+        <w:t xml:space="preserve"> más-más al</w:t>
+      </w:r>
+      <w:r>
+        <w:t>a</w:t>
+      </w:r>
+      <w:r>
+        <w:t>kzatot ad</w:t>
+      </w:r>
+      <w:r>
+        <w:t xml:space="preserve"> bejárható térként. Ha</w:t>
+      </w:r>
+      <w:r>
+        <w:t xml:space="preserve"> ez az </w:t>
+      </w:r>
+      <w:r>
+        <w:t>arány</w:t>
+      </w:r>
+      <w:r>
+        <w:t xml:space="preserve"> 1 és 2 között található, akkor egy nyolcszöget </w:t>
+      </w:r>
+      <w:r>
+        <w:t>ad</w:t>
+      </w:r>
+      <w:r>
+        <w:t xml:space="preserve"> eredményül. Ezen nyolcszög csúcsai a következők</w:t>
       </w:r>
       <w:r>
         <w:t>. A</w:t>
       </w:r>
       <w:r>
-        <w:t xml:space="preserve"> részletes, például 10.000-es időfelbontásról, ahol 10.000 időegységbe kerül egy </w:t>
-      </w:r>
-      <w:proofErr w:type="spellStart"/>
-      <w:r>
-        <w:t>él</w:t>
-      </w:r>
-      <w:r>
-        <w:t>szomszédos</w:t>
-      </w:r>
-      <w:proofErr w:type="spellEnd"/>
-      <w:r>
-        <w:t xml:space="preserve"> mezőre áthaladni, és 14.142 időegységbe kerül egy átlós mezőre történő átmozgás</w:t>
-      </w:r>
-      <w:r>
-        <w:t>, n</w:t>
-      </w:r>
-      <w:r>
-        <w:t xml:space="preserve">agyságrendekkel </w:t>
-      </w:r>
-      <w:r>
-        <w:t>több ideig futna az algoritmus, de szemmel l</w:t>
-      </w:r>
-      <w:r>
-        <w:t>átható javulást nem eredményezne.</w:t>
+        <w:t xml:space="preserve"> négy főégtájban száz időegységnyit halad élszomszédos mezőkön</w:t>
+      </w:r>
+      <w:r>
+        <w:t xml:space="preserve"> egyenesen</w:t>
+      </w:r>
+      <w:r>
+        <w:t>, továbbá a fő</w:t>
       </w:r>
       <w:r>
         <w:t xml:space="preserve"> </w:t>
       </w:r>
       <w:r>
-        <w:t xml:space="preserve">Többi járókelő mozgását is figyelembe kell venni időegységenként. </w:t>
-      </w:r>
-      <w:r>
-        <w:t>Ezt az útvonal számításánál kifejezetten számításigényes vizsgálni, mert minden egyes időpillanatban felszabadulhat a s</w:t>
-      </w:r>
-      <w:r>
-        <w:t>zomszédos mező, amire át kívánna</w:t>
-      </w:r>
-      <w:r>
-        <w:t>k haladni a cél érdekében. Ezért egy kisebb, 10x10-es négyzethálón keresztbe áthaladni, még ha csak kis forgalom van 1.4 millió időpillanatot át kell</w:t>
-      </w:r>
-      <w:r>
-        <w:t>ene</w:t>
-      </w:r>
-      <w:r>
-        <w:t xml:space="preserve"> vizsgálni. </w:t>
+        <w:t>mellékégtájak irányában száz időegységnyit halad átlósan</w:t>
+      </w:r>
+      <w:r>
+        <w:t xml:space="preserve"> szintén egyenesen, ekkor 8 mezőre jut el a </w:t>
+      </w:r>
+      <w:r>
+        <w:lastRenderedPageBreak/>
+        <w:t>kezdeti mezőről a király, és ezek a</w:t>
+      </w:r>
+      <w:r>
+        <w:t xml:space="preserve"> mező</w:t>
+      </w:r>
+      <w:r>
+        <w:t>k, mint csúcsai a síkidomnak</w:t>
+      </w:r>
+      <w:r>
+        <w:t xml:space="preserve"> alkotják a nyolcszöget</w:t>
+      </w:r>
+      <w:r>
+        <w:t xml:space="preserve">. </w:t>
       </w:r>
       <w:r>
         <w:t>A</w:t>
       </w:r>
       <w:r>
-        <w:t>mint egy ember</w:t>
-      </w:r>
-      <w:r>
-        <w:t xml:space="preserve"> vagy fal</w:t>
-      </w:r>
-      <w:r>
-        <w:t xml:space="preserve"> elállja valamelyik időpillanatban a</w:t>
-      </w:r>
-      <w:r>
-        <w:t xml:space="preserve"> legrövidebb</w:t>
-      </w:r>
-      <w:r>
-        <w:t xml:space="preserve"> ú</w:t>
-      </w:r>
-      <w:r>
-        <w:t>tját, akkor őt meg kell várni</w:t>
-      </w:r>
-      <w:r>
-        <w:t xml:space="preserve"> vagy alternatív útvonalat kellene kiszámítani</w:t>
-      </w:r>
-      <w:r>
-        <w:t xml:space="preserve">. </w:t>
-      </w:r>
-      <w:r>
-        <w:t xml:space="preserve">Várakozás </w:t>
-      </w:r>
-      <w:r>
-        <w:t>során lehet, hogy egy következőt, és egy</w:t>
-      </w:r>
-      <w:r>
-        <w:t xml:space="preserve"> azt </w:t>
-      </w:r>
-      <w:r>
-        <w:t>követő</w:t>
-      </w:r>
-      <w:r>
-        <w:t xml:space="preserve"> embert is </w:t>
-      </w:r>
-      <w:r>
-        <w:t>meg kell várni</w:t>
-      </w:r>
-      <w:r>
-        <w:t>, vagy egy statikus falra a szimuláció végéig</w:t>
-      </w:r>
-      <w:r>
-        <w:t>.</w:t>
-      </w:r>
-      <w:r>
-        <w:t xml:space="preserve"> Ekkor a többi embertől</w:t>
-      </w:r>
-      <w:r>
-        <w:t xml:space="preserve"> vagy faltól</w:t>
-      </w:r>
-      <w:r>
-        <w:t xml:space="preserve"> tudnánk meg azt, hogy ők mikor terveznek </w:t>
-      </w:r>
-      <w:r>
-        <w:t>tovább haladni</w:t>
-      </w:r>
-      <w:r>
-        <w:t>. Ezt azért kívántam elvetni, mert nem tette lehetővé ennek a környezetnek a maximális kihasználtságát.</w:t>
-      </w:r>
-    </w:p>
-    <w:p>
-      <w:r>
-        <w:t xml:space="preserve">Fontos megjegyezni, hogy csak akkor érkezhet meg egy ember a mezőre, hogy ha az üres és az első lehetséges </w:t>
-      </w:r>
-      <w:r>
-        <w:t>tovább haladási lehetőségéig</w:t>
-      </w:r>
-      <w:r>
-        <w:t xml:space="preserve"> legalább még üres is marad, és út közben nem ütközik senkivel. Nem természetes az</w:t>
-      </w:r>
-      <w:r>
-        <w:t xml:space="preserve"> kimondani</w:t>
-      </w:r>
-      <w:r>
-        <w:t xml:space="preserve">, hogy </w:t>
-      </w:r>
-      <w:r>
-        <w:t xml:space="preserve">egy ember mozgása során </w:t>
-      </w:r>
-      <w:r>
-        <w:t>nem ütközik senkivel. Ugyanis ezen embereknek adtam kiterjedést, köröknek vettem őket. Ekkor az egyik mezőről a másikra történő áthaladás estében meg tudom, és meg is vizsgálom azt, hogy történ</w:t>
-      </w:r>
-      <w:r>
-        <w:t>ik-e</w:t>
-      </w:r>
-      <w:r>
-        <w:t xml:space="preserve"> ütközés. Erre részlete</w:t>
-      </w:r>
-      <w:r>
-        <w:t>sebben kitérek</w:t>
-      </w:r>
-      <w:r>
-        <w:t xml:space="preserve"> később. J</w:t>
-      </w:r>
-      <w:r>
-        <w:t>elenleg</w:t>
-      </w:r>
-      <w:r>
-        <w:t xml:space="preserve"> kisebb időegy</w:t>
-      </w:r>
-      <w:r>
-        <w:t>s</w:t>
-      </w:r>
-      <w:r>
-        <w:t>égnek kívánom választani</w:t>
-      </w:r>
-      <w:r>
-        <w:t xml:space="preserve"> az </w:t>
-      </w:r>
-      <w:proofErr w:type="spellStart"/>
-      <w:r>
-        <w:t>élszomszédos</w:t>
-      </w:r>
-      <w:proofErr w:type="spellEnd"/>
-      <w:r>
-        <w:t xml:space="preserve"> mezőre való áthaladás időszükségét. Hogy pontos legyen viszonylag a végeredmény, fontos, hogy az átlós lépés időigényét ne kerekítsem sokat. Ez a gondolat szülte a 0.2-es időegységgel dolgozó megoldást, hogy mind az 1, mind az 1.4 egész </w:t>
-      </w:r>
-      <w:r>
-        <w:lastRenderedPageBreak/>
-        <w:t>számú többszöröse legyen. Egy ennek egy változata az</w:t>
-      </w:r>
-      <w:r>
-        <w:t xml:space="preserve"> az, hogy</w:t>
-      </w:r>
-      <w:r>
-        <w:t xml:space="preserve"> 5 időegységbe kerül az </w:t>
-      </w:r>
-      <w:proofErr w:type="spellStart"/>
-      <w:r>
-        <w:t>élszomszédos</w:t>
-      </w:r>
-      <w:proofErr w:type="spellEnd"/>
-      <w:r>
-        <w:t xml:space="preserve"> mezőre történő </w:t>
-      </w:r>
-      <w:r>
-        <w:t xml:space="preserve">átmozgás </w:t>
-      </w:r>
-      <w:r>
-        <w:t>mozgás és 7-be az átlós. Ezen kerekítés nem hagyható figyelmen kívül, de a jelen környezetben elengedhető pontatlanság a nyolcszög alakú bejárható terület miatt.</w:t>
-      </w:r>
-    </w:p>
-    <w:p>
-      <w:r>
-        <w:t xml:space="preserve">Ez nagyságrendekkel kevesebb számításigényt követel már meg magának, de még ezt is gyorsítani </w:t>
-      </w:r>
-      <w:proofErr w:type="gramStart"/>
-      <w:r>
-        <w:t>kívántam</w:t>
-      </w:r>
-      <w:proofErr w:type="gramEnd"/>
-      <w:r>
-        <w:t xml:space="preserve"> mert egy ügyeskedő megoldással kívántam felváltani az emberek kérdezgetését a </w:t>
-      </w:r>
-      <w:r>
-        <w:t>tovább haladással</w:t>
-      </w:r>
-      <w:r>
-        <w:t xml:space="preserve"> kapcsolatban. Ekkor véglegesítettem, hogy a </w:t>
+        <w:t xml:space="preserve"> nyolcszög alak azzal magyarázható, hogy a nyolc irányon kívül nem lehet más pontját a körnek elérni</w:t>
+      </w:r>
+      <w:r>
+        <w:t xml:space="preserve"> egyenes vonalú mozgással</w:t>
+      </w:r>
+      <w:r>
+        <w:t>, csak</w:t>
+      </w:r>
+      <w:r>
+        <w:t xml:space="preserve"> </w:t>
+      </w:r>
+      <w:r>
+        <w:t>t</w:t>
+      </w:r>
+      <w:r>
+        <w:t>örtvonalat leíró mozgással</w:t>
+      </w:r>
+      <w:r>
+        <w:t>. Ez esetben a király</w:t>
+      </w:r>
+      <w:r>
+        <w:t xml:space="preserve"> több utat tesz meg, mint légtávolságban nézve az út végére, ezzel a kör alakja torzul és egy nyolcszöggé alakul.</w:t>
+      </w:r>
+    </w:p>
+    <w:p>
+      <w:r>
+        <w:t xml:space="preserve">Ezen okból kifolyólag tetszőleges pontossággal megközelíthettem a </w:t>
       </w:r>
       <m:oMath>
         <m:rad>
@@ -9362,6 +8810,261 @@
         </m:rad>
       </m:oMath>
       <w:r>
+        <w:t xml:space="preserve"> –t</w:t>
+      </w:r>
+      <w:r>
+        <w:t>, mint az élszomszédos és sarokszomszédos mezőkre történő áthaladáshoz szükséges idő arányát,</w:t>
+      </w:r>
+      <w:r>
+        <w:t xml:space="preserve"> viszont nem értem volna el vele különösebb javulást</w:t>
+      </w:r>
+      <w:r>
+        <w:t>, mindig csak nyolcszög</w:t>
+      </w:r>
+      <w:r>
+        <w:t>e</w:t>
+      </w:r>
+      <w:r>
+        <w:t>t kapnék bejárható területnek</w:t>
+      </w:r>
+      <w:r>
+        <w:t xml:space="preserve"> egy</w:t>
+      </w:r>
+      <w:r>
+        <w:t xml:space="preserve"> adott időn belül</w:t>
+      </w:r>
+      <w:r>
+        <w:t>. A</w:t>
+      </w:r>
+      <w:r>
+        <w:t xml:space="preserve"> részletes, például 10.000-es időfelbontásról, ahol 10.000 időegységbe kerül egy </w:t>
+      </w:r>
+      <w:r>
+        <w:t>él</w:t>
+      </w:r>
+      <w:r>
+        <w:t>szomszédos mezőre áthaladni, és 14.142 időegységbe kerül egy átlós mezőre történő átmozgás</w:t>
+      </w:r>
+      <w:r>
+        <w:t>, n</w:t>
+      </w:r>
+      <w:r>
+        <w:t xml:space="preserve">agyságrendekkel </w:t>
+      </w:r>
+      <w:r>
+        <w:t>több ideig futna az algoritmus, de szemmel l</w:t>
+      </w:r>
+      <w:r>
+        <w:t>átható javulást nem eredményezne.</w:t>
+      </w:r>
+      <w:r>
+        <w:t xml:space="preserve"> </w:t>
+      </w:r>
+      <w:r>
+        <w:t xml:space="preserve">Többi járókelő mozgását is figyelembe kell venni időegységenként. </w:t>
+      </w:r>
+      <w:r>
+        <w:t>Ezt az útvonal számításánál kifejezetten számításigényes vizsgálni, mert minden egyes időpillanatban felszabadulhat a s</w:t>
+      </w:r>
+      <w:r>
+        <w:t>zomszédos mező, amire át kívánna</w:t>
+      </w:r>
+      <w:r>
+        <w:t>k haladni a cél érdekében. Ezért egy kisebb, 10x10-es négyzethálón keresztbe áthaladni, még ha csak kis forgalom van 1.4 millió időpillanatot át kell</w:t>
+      </w:r>
+      <w:r>
+        <w:t>ene</w:t>
+      </w:r>
+      <w:r>
+        <w:t xml:space="preserve"> vizsgálni</w:t>
+      </w:r>
+      <w:r>
+        <w:t>uk</w:t>
+      </w:r>
+      <w:r>
+        <w:t xml:space="preserve">. </w:t>
+      </w:r>
+      <w:r>
+        <w:t>A</w:t>
+      </w:r>
+      <w:r>
+        <w:t>mint egy ember</w:t>
+      </w:r>
+      <w:r>
+        <w:t xml:space="preserve"> vagy fal</w:t>
+      </w:r>
+      <w:r>
+        <w:t xml:space="preserve"> elállja valamelyik időpillanatban a</w:t>
+      </w:r>
+      <w:r>
+        <w:t xml:space="preserve"> legrövidebb</w:t>
+      </w:r>
+      <w:r>
+        <w:t xml:space="preserve"> ú</w:t>
+      </w:r>
+      <w:r>
+        <w:t xml:space="preserve">tját, akkor </w:t>
+      </w:r>
+      <w:r>
+        <w:t>várakoznia kell</w:t>
+      </w:r>
+      <w:r>
+        <w:t xml:space="preserve"> vagy alternatív útvonalat kell kiszámítani</w:t>
+      </w:r>
+      <w:r>
+        <w:t>a</w:t>
+      </w:r>
+      <w:r>
+        <w:t xml:space="preserve">. </w:t>
+      </w:r>
+      <w:r>
+        <w:t xml:space="preserve">Várakozás </w:t>
+      </w:r>
+      <w:r>
+        <w:t>során lehet, hogy egy következőt, és egy</w:t>
+      </w:r>
+      <w:r>
+        <w:t xml:space="preserve"> azt </w:t>
+      </w:r>
+      <w:r>
+        <w:t>követő</w:t>
+      </w:r>
+      <w:r>
+        <w:t xml:space="preserve"> embert is </w:t>
+      </w:r>
+      <w:r>
+        <w:t>meg kell várni</w:t>
+      </w:r>
+      <w:r>
+        <w:t>a</w:t>
+      </w:r>
+      <w:r>
+        <w:t>, vagy egy statikus falra</w:t>
+      </w:r>
+      <w:r>
+        <w:t xml:space="preserve"> kell várni</w:t>
+      </w:r>
+      <w:r>
+        <w:t xml:space="preserve"> a szimuláció végéig</w:t>
+      </w:r>
+      <w:r>
+        <w:t>.</w:t>
+      </w:r>
+      <w:r>
+        <w:t xml:space="preserve"> Ekkor a többi embertől</w:t>
+      </w:r>
+      <w:r>
+        <w:t xml:space="preserve"> vagy faltól</w:t>
+      </w:r>
+      <w:r>
+        <w:t xml:space="preserve"> tudná meg azt, hogy ők mikor terveznek </w:t>
+      </w:r>
+      <w:r>
+        <w:t>tovább haladni</w:t>
+      </w:r>
+      <w:r>
+        <w:t>. Ezt azért kívántam elvetni, mert nem tette lehetővé ennek a környezetnek a maximális kihasználtságát.</w:t>
+      </w:r>
+    </w:p>
+    <w:p>
+      <w:r>
+        <w:t xml:space="preserve">Fontos megjegyezni, hogy csak akkor érkezhet meg egy ember a mezőre, hogy ha az üres és az első lehetséges </w:t>
+      </w:r>
+      <w:r>
+        <w:t>tovább haladási lehetőségéig</w:t>
+      </w:r>
+      <w:r>
+        <w:t xml:space="preserve"> legalább még üres is marad, és út közben nem ütközik senkivel. Nem természetes az</w:t>
+      </w:r>
+      <w:r>
+        <w:t xml:space="preserve"> kimondani</w:t>
+      </w:r>
+      <w:r>
+        <w:t xml:space="preserve">, hogy </w:t>
+      </w:r>
+      <w:r>
+        <w:t xml:space="preserve">egy ember mozgása során </w:t>
+      </w:r>
+      <w:r>
+        <w:t>nem ütközik senkivel. Ugyanis ezen embereknek adtam kiterjedést, köröknek vettem őket. Ekkor az egyik mezőről a másikra történő áthaladás estében meg tudom, és meg is vizsgálom azt, hogy történ</w:t>
+      </w:r>
+      <w:r>
+        <w:t>ik-e</w:t>
+      </w:r>
+      <w:r>
+        <w:t xml:space="preserve"> ütközés. Erre részlete</w:t>
+      </w:r>
+      <w:r>
+        <w:t>sebben kitérek</w:t>
+      </w:r>
+      <w:r>
+        <w:t xml:space="preserve"> később. J</w:t>
+      </w:r>
+      <w:r>
+        <w:t>elenleg</w:t>
+      </w:r>
+      <w:r>
+        <w:t xml:space="preserve"> kisebb időegy</w:t>
+      </w:r>
+      <w:r>
+        <w:t>s</w:t>
+      </w:r>
+      <w:r>
+        <w:t>égnek kívánom választani</w:t>
+      </w:r>
+      <w:r>
+        <w:t xml:space="preserve"> az élszomszédos mezőre való áthaladás időszükségét. Hogy pontos legyen viszonylag a végeredmény, fontos, hogy az átlós lépés időigényét ne kerekítsem sokat. Ez a gondolat szülte a 0.2-es időegységgel dolgozó megoldást, hogy mind az 1, mind az 1.4 egész </w:t>
+      </w:r>
+      <w:r>
+        <w:lastRenderedPageBreak/>
+        <w:t>számú többszöröse legyen. Egy ennek egy változata az</w:t>
+      </w:r>
+      <w:r>
+        <w:t xml:space="preserve"> az, hogy</w:t>
+      </w:r>
+      <w:r>
+        <w:t xml:space="preserve"> 5 időegységbe kerül az élszomszédos mezőre történő </w:t>
+      </w:r>
+      <w:r>
+        <w:t xml:space="preserve">átmozgás </w:t>
+      </w:r>
+      <w:r>
+        <w:t>mozgás és 7-be az átlós. Ezen kerekítés nem hagyható figyelmen kívül, de a jelen környezetben elengedhető pontatlanság a nyolcszög alakú bejárható terület miatt.</w:t>
+      </w:r>
+    </w:p>
+    <w:p>
+      <w:r>
+        <w:t xml:space="preserve">Ez nagyságrendekkel kevesebb számításigényt követel már meg magának, de még ezt is gyorsítani kívántam mert egy ügyeskedő megoldással kívántam felváltani az emberek kérdezgetését a </w:t>
+      </w:r>
+      <w:r>
+        <w:t>tovább haladással</w:t>
+      </w:r>
+      <w:r>
+        <w:t xml:space="preserve"> kapcsolatban. Ekkor véglegesítettem, hogy a </w:t>
+      </w:r>
+      <m:oMath>
+        <m:rad>
+          <m:radPr>
+            <m:degHide m:val="1"/>
+            <m:ctrlPr>
+              <w:rPr>
+                <w:rFonts w:ascii="Cambria Math" w:hAnsi="Cambria Math"/>
+                <w:i/>
+              </w:rPr>
+            </m:ctrlPr>
+          </m:radPr>
+          <m:deg/>
+          <m:e>
+            <m:r>
+              <w:rPr>
+                <w:rFonts w:ascii="Cambria Math" w:hAnsi="Cambria Math"/>
+              </w:rPr>
+              <m:t>2</m:t>
+            </m:r>
+          </m:e>
+        </m:rad>
+      </m:oMath>
+      <w:r>
         <w:t xml:space="preserve"> –t 1.5-nek veszem. Ez már komolyabb kerekítés, viszont ezzel a szomszédos mezőre az áthaladás csak 2 időegységbe, az átlósba meg három időegységbe kerül.</w:t>
       </w:r>
       <w:r>
@@ -9573,26 +9276,10 @@
         <w:t xml:space="preserve"> szó. Nem ütközhetnek ebbe sem az emberek. Két típusa van, egy kerek, ami mellett átlósan el lehet haladni, és egy szögletes, ami mellett nem lehet ezt megvalósítani. Az áthaladás korlátozását úgy oldottam, meg, hogy a játéktér statikus falai az összes időpillanatban a szomszédos mezőkön letiltja a fal irányába történő haladást, és a fal mezőjéről történő bármilyen haladást is. Ezzel az útvonal kereső algoritmus nem kíván a falakba belevezetni embereket, mert az adott mezőről tilos arra tovább haladni, minden időpillanatban. A nem lek</w:t>
       </w:r>
       <w:r>
-        <w:t xml:space="preserve">erekített oszlopok több </w:t>
-      </w:r>
-      <w:proofErr w:type="gramStart"/>
-      <w:r>
-        <w:t xml:space="preserve">tiltást </w:t>
-      </w:r>
-      <w:r>
-        <w:t>eszközölnek</w:t>
-      </w:r>
-      <w:proofErr w:type="gramEnd"/>
-      <w:r>
-        <w:t xml:space="preserve">, ugyanis az </w:t>
-      </w:r>
-      <w:proofErr w:type="spellStart"/>
-      <w:r>
-        <w:t>élszomszédos</w:t>
-      </w:r>
-      <w:proofErr w:type="spellEnd"/>
-      <w:r>
-        <w:t xml:space="preserve"> mezők </w:t>
+        <w:t xml:space="preserve">erekített oszlopok több tiltást </w:t>
+      </w:r>
+      <w:r>
+        <w:t xml:space="preserve">eszközölnek, ugyanis az élszomszédos mezők </w:t>
       </w:r>
       <w:r>
         <w:t xml:space="preserve">feléjük irányuló </w:t>
@@ -9601,15 +9288,7 @@
         <w:t>két átlós mozgását is letiltják külön, mi</w:t>
       </w:r>
       <w:r>
-        <w:t xml:space="preserve">nden időpillanatra. Ezt lehet úgy tekinteni, mintha egy lenyomatot hagyna a fal a játéktérnek a pillanatképein. A dinamikus lekerekített falaknak, és az embereknek </w:t>
-      </w:r>
-      <w:proofErr w:type="gramStart"/>
-      <w:r>
-        <w:t>ezen</w:t>
-      </w:r>
-      <w:proofErr w:type="gramEnd"/>
-      <w:r>
-        <w:t xml:space="preserve"> lenyomatai viszont nem triviálisak. Ezen tiltó lenyomatai összefügg</w:t>
+        <w:t>nden időpillanatra. Ezt lehet úgy tekinteni, mintha egy lenyomatot hagyna a fal a játéktérnek a pillanatképein. A dinamikus lekerekített falaknak, és az embereknek ezen lenyomatai viszont nem triviálisak. Ezen tiltó lenyomatai összefügg</w:t>
       </w:r>
       <w:r>
         <w:t>e</w:t>
@@ -9680,7 +9359,7 @@
                     </pic:cNvPicPr>
                   </pic:nvPicPr>
                   <pic:blipFill>
-                    <a:blip r:embed="rId19">
+                    <a:blip r:embed="rId18">
                       <a:extLst>
                         <a:ext uri="{28A0092B-C50C-407E-A947-70E740481C1C}">
                           <a14:useLocalDpi xmlns:a14="http://schemas.microsoft.com/office/drawing/2010/main" val="0"/>
@@ -9716,406 +9395,325 @@
       <w:pPr>
         <w:pStyle w:val="Kpalrs"/>
       </w:pPr>
-      <w:r>
-        <w:fldChar w:fldCharType="begin"/>
-      </w:r>
-      <w:r>
-        <w:instrText xml:space="preserve"> SEQ ábra \* ARABIC </w:instrText>
-      </w:r>
-      <w:r>
-        <w:fldChar w:fldCharType="separate"/>
-      </w:r>
+      <w:fldSimple w:instr=" SEQ ábra \* ARABIC ">
+        <w:r>
+          <w:rPr>
+            <w:noProof/>
+          </w:rPr>
+          <w:t>9</w:t>
+        </w:r>
+      </w:fldSimple>
+      <w:r>
+        <w:t>. ábra Tiltólenyomatok adott időpillanatban adott irányú mozgás esetén</w:t>
+      </w:r>
+    </w:p>
+    <w:p>
+      <w:r>
+        <w:t xml:space="preserve">Az ábrán az látható, hogy a különböző mozgások során a mozgás megkezdésének időpillanatát megelőzően és követően mely mezők mely irányait tiltja le </w:t>
+      </w:r>
+      <w:r>
+        <w:lastRenderedPageBreak/>
+        <w:t>a mozgás tiltó lenyomata. A végső programban csak a mozgási folyamatok lenyomatai közül csak a mozgás megkezdése előtti lenyomattól vettem csak használatba a lenyomatokat. Itt a lenyomatok tervezése során</w:t>
+      </w:r>
+      <w:r>
+        <w:t xml:space="preserve"> figyelnem kellett arra, hogy letiltsam azokat a mozgásokat is, amelyek ugyan azon célmezőre történtek volna. Vagy csak olyan szögből közelítsék meg, ahonnan legalább egy időpillanatuk még van </w:t>
+      </w:r>
+      <w:r>
+        <w:t>tovább állni</w:t>
+      </w:r>
+      <w:r>
+        <w:t>. Ezen lenyomatok kialakítása után a kiszámolt útvonalak már nem metszették egymást.</w:t>
+      </w:r>
+    </w:p>
+    <w:p>
+      <w:pPr>
+        <w:pStyle w:val="Cmsor3"/>
+      </w:pPr>
+      <w:bookmarkStart w:id="32" w:name="_Toc121191409"/>
+      <w:r>
+        <w:t>Útvonalkereső algoritmus megalkotás</w:t>
+      </w:r>
+      <w:bookmarkEnd w:id="32"/>
+    </w:p>
+    <w:p>
+      <w:r>
+        <w:t>Az útvonal</w:t>
+      </w:r>
+      <w:r>
+        <w:t>kereső algoritmus</w:t>
+      </w:r>
+      <w:r>
+        <w:t>,</w:t>
+      </w:r>
+      <w:r>
+        <w:t xml:space="preserve"> amit itt használtam, az az A* tovább gondolt változata. Az A* egy gráffal dolgozik, viszont itt időpillanatonként van egy</w:t>
+      </w:r>
+      <w:r>
+        <w:t>-egy külön</w:t>
+      </w:r>
+      <w:r>
+        <w:t xml:space="preserve"> gráf, azaz akár több száz gráffal kell dolgoznia</w:t>
+      </w:r>
+      <w:r>
+        <w:t xml:space="preserve"> egy útvonal kiszámítása során</w:t>
+      </w:r>
+      <w:r>
+        <w:t xml:space="preserve">. </w:t>
+      </w:r>
+      <w:r>
+        <w:t>A</w:t>
+      </w:r>
+      <w:r>
+        <w:t xml:space="preserve"> </w:t>
+      </w:r>
+      <w:r>
+        <w:t>szomszédságok</w:t>
+      </w:r>
+      <w:r>
+        <w:t xml:space="preserve"> nem mindig ugyan azok a</w:t>
+      </w:r>
+      <w:r>
+        <w:t xml:space="preserve"> különböző időpillanatból leképzett</w:t>
+      </w:r>
+      <w:r>
+        <w:t xml:space="preserve"> gráfban és az adott élek súlyozottak.</w:t>
+      </w:r>
+      <w:r>
+        <w:t xml:space="preserve"> Megoldandó</w:t>
+      </w:r>
+      <w:r>
+        <w:t xml:space="preserve"> probléma volt megoldani az A* algoritmushoz, hogy ha a játékteret gráfnak veszem, akkor van hurokél is benne, lehet </w:t>
+      </w:r>
+      <w:proofErr w:type="gramStart"/>
+      <w:r>
+        <w:t>egy helyben</w:t>
+      </w:r>
+      <w:proofErr w:type="gramEnd"/>
+      <w:r>
+        <w:t xml:space="preserve"> várakozni, továbbá lehet, hogy nem az egyhelyben állás segít a </w:t>
+      </w:r>
+      <w:r>
+        <w:t>tovább haladáson</w:t>
+      </w:r>
+      <w:r>
+        <w:t xml:space="preserve">, hanem egy oda és egy visszalépés az embertömegben, hogy valakit elengedjen például. Ezért nem old meg minden problémát csak a célmező légvonalbeli távolságával számolni, többek között azért, mert egy csúcsát a gráfnak lehet többször is be kell járni ahhoz, hogy </w:t>
+      </w:r>
+      <w:r>
+        <w:t>időben a legrövidebb utat adja</w:t>
+      </w:r>
+      <w:r>
+        <w:t xml:space="preserve"> meg. Ettől a heurisztikát teljesen át kellett gondolnom és az algoritmus leállításának okát szintén.</w:t>
+      </w:r>
+    </w:p>
+    <w:p>
+      <w:r>
+        <w:t>Az A* algoritmus</w:t>
+      </w:r>
+      <w:r>
+        <w:t xml:space="preserve"> akkor áll le megfelelő heurisztika esetén</w:t>
+      </w:r>
+      <w:r>
+        <w:t>, amikor kifejti</w:t>
+      </w:r>
+      <w:r>
+        <w:t xml:space="preserve"> vagy kifejtené</w:t>
+      </w:r>
+      <w:r>
+        <w:t xml:space="preserve"> a célmező csúcsát. Viszont erre</w:t>
+      </w:r>
+      <w:r>
+        <w:t xml:space="preserve"> itt nagyon sokára kerülhet sor, akár sohasem, ha nincs lehetőség A csúcsból B csúcsba eljutni.</w:t>
+      </w:r>
+      <w:r>
+        <w:t xml:space="preserve"> Ennek meghatározása nem triviális, mert időben változik a játéktér.</w:t>
+      </w:r>
+      <w:r>
+        <w:t xml:space="preserve"> </w:t>
+      </w:r>
+      <w:r>
+        <w:t>Például</w:t>
+      </w:r>
+      <w:r>
+        <w:t xml:space="preserve"> az utolsó pillanatig próbálkozni fog azzal, hogy hátha elsétál az embertömeg előtte, vagy a fal </w:t>
+      </w:r>
+      <w:r>
+        <w:t xml:space="preserve">megszűnik előtte, ami </w:t>
+      </w:r>
+      <w:r>
+        <w:t>nem statikus, hanem dinamikus, és odébb mozdul. Erre csak nagyon bonyolult megoldást sikerült kitalálnom, amely nem is oldotta meg minden esetben a problémát. Arra</w:t>
+      </w:r>
+      <w:r>
+        <w:t xml:space="preserve"> jutottam</w:t>
+      </w:r>
+      <w:r>
+        <w:t>, hogy vizsgálja meg</w:t>
+      </w:r>
+      <w:r>
+        <w:t xml:space="preserve"> az algoritmus</w:t>
+      </w:r>
+      <w:r>
+        <w:t xml:space="preserve">, hogy van-e egy olyan falnak tekinthető része a </w:t>
+      </w:r>
+      <w:r>
+        <w:t>térnek</w:t>
+      </w:r>
+      <w:r>
+        <w:t>, amin keresztül a szimuláció végéig nem lehet átjutni. Ennek felismerésére, kezelésére és eltárolására jó megoldást nem találtam, így próbáltam máshonnan megközelíteni a problémát.</w:t>
+      </w:r>
+    </w:p>
+    <w:p>
+      <w:r>
+        <w:lastRenderedPageBreak/>
+        <w:t>A heurisztikában próbáltam a megoldást meglelni. Az emberek vagy az idő, vagy a távolság vagy a költség szerint</w:t>
+      </w:r>
+      <w:r>
+        <w:t>i</w:t>
+      </w:r>
+      <w:r>
+        <w:t xml:space="preserve"> legkedvezőbb útvonalat keresik. Ahogyan a leggyorsabban átjutnak a csomópont túlsó pontjába, vagy fáradság okán inkább a rövidebb útvonalat preferálják, ahol lehet, hogy a tömegben sokat kell várakozni, de az út maga rövid, vagy a költségét próbálják minimalizálni. </w:t>
+      </w:r>
+      <w:r>
+        <w:t>Az utolsóra</w:t>
+      </w:r>
+      <w:r>
+        <w:t xml:space="preserve"> inkább nagyobb környezetekben kerülhet sor, mikor tömegközlekedési eszközöket vesz</w:t>
+      </w:r>
+      <w:r>
+        <w:t xml:space="preserve"> igénybe</w:t>
+      </w:r>
+      <w:r>
+        <w:t xml:space="preserve"> a járókel</w:t>
+      </w:r>
+      <w:r>
+        <w:t>ő</w:t>
+      </w:r>
+      <w:r>
+        <w:t>, de jellemzőbb a gépjárművel közlekedők</w:t>
+      </w:r>
+      <w:r>
+        <w:t>re ezen</w:t>
+      </w:r>
+      <w:r>
+        <w:t xml:space="preserve"> szempont.</w:t>
+      </w:r>
+      <w:r>
+        <w:t xml:space="preserve"> Sajnos a leggyorsabb út nem volt kedvező megoldás megválasztani a heurisztika alapjának, mert akkor a kiindulási mezőhöz legközelebbi mezőket fejti ki először</w:t>
+      </w:r>
+      <w:r>
+        <w:t>, hiszen azokra tud eljutni legkorábban</w:t>
+      </w:r>
+      <w:r>
+        <w:t xml:space="preserve">, amivel egy szélességi keresésre hasonlító algoritmust kaptam volna végül. </w:t>
+      </w:r>
+      <w:r>
+        <w:t>Amikor a megtett út és a hátramaradó út</w:t>
+      </w:r>
+      <w:r>
+        <w:t xml:space="preserve"> becsült hosszával dolgoztam, </w:t>
+      </w:r>
+      <w:r>
+        <w:t>az</w:t>
+      </w:r>
+      <w:r>
+        <w:t xml:space="preserve"> a helyben állást segítette elő, mint </w:t>
+      </w:r>
+      <w:r>
+        <w:t xml:space="preserve">hogy </w:t>
+      </w:r>
+      <w:r>
+        <w:t>a járókelők kikerülését. Erre azt a megoldást adtam, hogy a helyben állás</w:t>
+      </w:r>
+      <w:r>
+        <w:t>t</w:t>
+      </w:r>
+      <w:r>
+        <w:t xml:space="preserve"> is távolságnak számítom. Ezzel valamivel közelebb került az algori</w:t>
+      </w:r>
+      <w:r>
+        <w:t>tmus az időt alapul vevő megoldáshoz, viszont mégsem ragadt le a kezdő mező környékén. Ezen megoldás az eltelt idő és a megtett, illetve a becsült hátramaradt távolság összegével dolgozott, aminek eredménye működőképes szimuláció lett.</w:t>
+      </w:r>
+    </w:p>
+    <w:p>
+      <w:pPr>
+        <w:pStyle w:val="Cmsor3"/>
+      </w:pPr>
+      <w:bookmarkStart w:id="33" w:name="_Toc121191410"/>
+      <w:r>
+        <w:t>Megmaradt problémák orvoslása</w:t>
+      </w:r>
+      <w:bookmarkEnd w:id="33"/>
+    </w:p>
+    <w:p>
+      <w:r>
+        <w:t>Ezen megoldás nem oldotta meg az el nem érhető mezők problémáját, arra egy maximális időlimitet és távolságlimitet adtam meg az algoritmusnak. Ezen megoldásom nem kibúvás a feladat alól, mert a valóságban is az emberek gyakran meggondolják magukat, ha ésszerűtlen útvonalat kéne bejárniuk, vagy forgalom nélkül az idejének többszörösét venné az, hogy megtegye ugyan azt az utat. Ezért az algoritmusnak megadtam a pálya mezőinek számának kétszeresét távolságlimitnek, és a háromszorosát időlimitnek.</w:t>
+      </w:r>
+      <w:r>
+        <w:t xml:space="preserve"> Így teret engedtem komplex útvonalaknak is, de a feleslegesen bonyolultakat kiszűrtem.</w:t>
+      </w:r>
+    </w:p>
+    <w:p>
+      <w:pPr>
+        <w:pStyle w:val="Cmsor3"/>
+      </w:pPr>
+      <w:bookmarkStart w:id="34" w:name="_Toc121191411"/>
+      <w:r>
+        <w:t>Első program eredménye</w:t>
+      </w:r>
+      <w:bookmarkEnd w:id="34"/>
+    </w:p>
+    <w:p>
+      <w:r>
+        <w:t>A kezdeti kikötések mind abban segítettek, hogy koncentráltan az ütközések elkerülésével tudjak foglalkozni. Erre az első program teljesen elégséges volt, viszont a mezőkre bontott térrel nem lehet valóságos szimulációt megoldani. Ezért a diszkrét értékeket el kell engednem a következő programban. Az útvonalkeresés eleve elrendeltetett a járókelő létrehozása során. Ez időpillanatokra osztott környezetben megvalósítható kis állapottéren, viszont a mezők me</w:t>
+      </w:r>
+      <w:r>
+        <w:t xml:space="preserve">gszüntetésével ez az állapottér </w:t>
+      </w:r>
+      <w:r>
+        <w:lastRenderedPageBreak/>
+        <w:t xml:space="preserve">nagyságrendekkel </w:t>
+      </w:r>
+      <w:r>
+        <w:t>több állapottal fog rendelkezni, amit memóriában eltárolni már nem lehetséges. A megalkotott algoritmus a mezőket használta fel gráfnak, így átemelni nehéz egy az egyben, viszont fontos tanulság volt számomra, hogy az ütközések elkerülésének megoldása komplex probléma globálisan, előre kiszámolni, ezért a következő programban időpillanatról időpillanatra, lokálisan tervezem megoldani a problémakört.</w:t>
+      </w:r>
+      <w:r>
+        <w:t xml:space="preserve"> </w:t>
+      </w:r>
+    </w:p>
+    <w:p>
+      <w:pPr>
+        <w:pStyle w:val="Cmsor3"/>
+      </w:pPr>
+      <w:bookmarkStart w:id="35" w:name="_Toc121191412"/>
+      <w:r>
+        <w:t>Megalkotott program grafikus felülete</w:t>
+      </w:r>
+      <w:bookmarkEnd w:id="35"/>
+    </w:p>
+    <w:p>
+      <w:r>
+        <w:t>A megalkotott program grafikus felületét is véglegesítettem. Az emberek színes</w:t>
+      </w:r>
+      <w:r>
+        <w:t xml:space="preserve"> körök</w:t>
+      </w:r>
+      <w:r>
+        <w:t>,</w:t>
+      </w:r>
+      <w:r>
+        <w:t xml:space="preserve"> akik a színüknek megfelelő sarokba hala</w:t>
+      </w:r>
+      <w:r>
+        <w:t>dnak. A szürke körök a falak.</w:t>
+      </w:r>
+    </w:p>
+    <w:p>
+      <w:pPr>
+        <w:pStyle w:val="Kp"/>
+      </w:pPr>
       <w:r>
         <w:rPr>
           <w:noProof/>
         </w:rPr>
-        <w:t>9</w:t>
-      </w:r>
-      <w:r>
-        <w:fldChar w:fldCharType="end"/>
-      </w:r>
-      <w:r>
-        <w:t>. ábra Tiltólenyomatok adott időpillanatban adott irányú mozgás esetén</w:t>
-      </w:r>
-    </w:p>
-    <w:p>
-      <w:r>
-        <w:t xml:space="preserve">Az ábrán az látható, hogy a különböző mozgások során a mozgás megkezdésének időpillanatát megelőzően és követően mely mezők mely irányait tiltja le </w:t>
-      </w:r>
-      <w:r>
-        <w:lastRenderedPageBreak/>
-        <w:t>a mozgás tiltó lenyomata. A végső programban csak a mozgási folyamatok lenyomatai közül csak a mozgás megkezdése előtti lenyomattól vettem csak használatba a lenyomatokat. Itt a lenyomatok tervezése során</w:t>
-      </w:r>
-      <w:r>
-        <w:t xml:space="preserve"> figyelnem kellett arra, hogy letiltsam azokat a mozgásokat is, amelyek ugyan azon célmezőre történtek volna. Vagy csak olyan szögből közelítsék meg, ahonnan legalább egy időpillanatuk még van </w:t>
-      </w:r>
-      <w:r>
-        <w:t>tovább állni</w:t>
-      </w:r>
-      <w:r>
-        <w:t>. Ezen lenyomatok kialakítása után a kiszámolt útvonalak már nem metszették egymást.</w:t>
-      </w:r>
-    </w:p>
-    <w:p>
-      <w:pPr>
-        <w:pStyle w:val="Cmsor3"/>
-      </w:pPr>
-      <w:bookmarkStart w:id="32" w:name="_Toc121191409"/>
-      <w:r>
-        <w:t>Útvonalkereső algoritmus megalkotás</w:t>
-      </w:r>
-      <w:bookmarkEnd w:id="32"/>
-    </w:p>
-    <w:p>
-      <w:r>
-        <w:t>Az útvonal</w:t>
-      </w:r>
-      <w:r>
-        <w:t>kereső algoritmus</w:t>
-      </w:r>
-      <w:r>
-        <w:t>,</w:t>
-      </w:r>
-      <w:r>
-        <w:t xml:space="preserve"> amit itt használtam, az az </w:t>
-      </w:r>
-      <w:proofErr w:type="gramStart"/>
-      <w:r>
-        <w:t>A</w:t>
-      </w:r>
-      <w:proofErr w:type="gramEnd"/>
-      <w:r>
-        <w:t xml:space="preserve">* tovább gondolt változata. Az </w:t>
-      </w:r>
-      <w:proofErr w:type="gramStart"/>
-      <w:r>
-        <w:t>A</w:t>
-      </w:r>
-      <w:proofErr w:type="gramEnd"/>
-      <w:r>
-        <w:t>* egy gráffal dolgozik, viszont itt időpillanatonként van egy</w:t>
-      </w:r>
-      <w:r>
-        <w:t>-egy külön</w:t>
-      </w:r>
-      <w:r>
-        <w:t xml:space="preserve"> gráf, azaz akár több száz gráffal kell dolgoznia</w:t>
-      </w:r>
-      <w:r>
-        <w:t xml:space="preserve"> egy útvonal kiszámítása során</w:t>
-      </w:r>
-      <w:r>
-        <w:t xml:space="preserve">. </w:t>
-      </w:r>
-      <w:r>
-        <w:t>A</w:t>
-      </w:r>
-      <w:r>
-        <w:t xml:space="preserve"> </w:t>
-      </w:r>
-      <w:r>
-        <w:t>szomszédságok</w:t>
-      </w:r>
-      <w:r>
-        <w:t xml:space="preserve"> nem mindig ugyan azok a</w:t>
-      </w:r>
-      <w:r>
-        <w:t xml:space="preserve"> különböző időpillanatból leképzett</w:t>
-      </w:r>
-      <w:r>
-        <w:t xml:space="preserve"> gráfban és az adott élek súlyozottak.</w:t>
-      </w:r>
-      <w:r>
-        <w:t xml:space="preserve"> Megoldandó</w:t>
-      </w:r>
-      <w:r>
-        <w:t xml:space="preserve"> probléma volt megoldani az </w:t>
-      </w:r>
-      <w:proofErr w:type="gramStart"/>
-      <w:r>
-        <w:t>A</w:t>
-      </w:r>
-      <w:proofErr w:type="gramEnd"/>
-      <w:r>
-        <w:t xml:space="preserve">* algoritmushoz, hogy ha a játékteret gráfnak veszem, akkor van </w:t>
-      </w:r>
-      <w:proofErr w:type="spellStart"/>
-      <w:r>
-        <w:t>hurokél</w:t>
-      </w:r>
-      <w:proofErr w:type="spellEnd"/>
-      <w:r>
-        <w:t xml:space="preserve"> is benne, lehet egy helyben várakozni, továbbá lehet, hogy nem az egyhelyben állás segít a </w:t>
-      </w:r>
-      <w:r>
-        <w:t>tovább haladáson</w:t>
-      </w:r>
-      <w:r>
-        <w:t xml:space="preserve">, hanem egy oda és egy visszalépés az embertömegben, hogy valakit elengedjen például. Ezért nem old meg minden problémát csak a célmező légvonalbeli távolságával számolni, többek között azért, mert egy csúcsát a gráfnak lehet többször is be kell járni ahhoz, hogy </w:t>
-      </w:r>
-      <w:r>
-        <w:t>időben a legrövidebb utat adja</w:t>
-      </w:r>
-      <w:r>
-        <w:t xml:space="preserve"> meg. Ettől a heurisztikát teljesen át kellett gondolnom és az algoritmus leállításának okát szintén.</w:t>
-      </w:r>
-    </w:p>
-    <w:p>
-      <w:r>
-        <w:t xml:space="preserve">Az </w:t>
-      </w:r>
-      <w:proofErr w:type="gramStart"/>
-      <w:r>
-        <w:t>A</w:t>
-      </w:r>
-      <w:proofErr w:type="gramEnd"/>
-      <w:r>
-        <w:t>* algoritmus</w:t>
-      </w:r>
-      <w:r>
-        <w:t xml:space="preserve"> akkor áll le megfelelő heurisztika esetén</w:t>
-      </w:r>
-      <w:r>
-        <w:t>, amikor kifejti</w:t>
-      </w:r>
-      <w:r>
-        <w:t xml:space="preserve"> vagy kifejtené</w:t>
-      </w:r>
-      <w:r>
-        <w:t xml:space="preserve"> a célmező csúcsát. Viszont erre</w:t>
-      </w:r>
-      <w:r>
-        <w:t xml:space="preserve"> itt nagyon sokára kerülhet sor, akár sohasem, ha nincs lehetőség </w:t>
-      </w:r>
-      <w:proofErr w:type="gramStart"/>
-      <w:r>
-        <w:t>A</w:t>
-      </w:r>
-      <w:proofErr w:type="gramEnd"/>
-      <w:r>
-        <w:t xml:space="preserve"> csúcsból B csúcsba eljutni.</w:t>
-      </w:r>
-      <w:r>
-        <w:t xml:space="preserve"> Ennek meghatározása nem triviális, mert időben változik a játéktér.</w:t>
-      </w:r>
-      <w:r>
-        <w:t xml:space="preserve"> </w:t>
-      </w:r>
-      <w:r>
-        <w:t>Például</w:t>
-      </w:r>
-      <w:r>
-        <w:t xml:space="preserve"> az utolsó pillanatig próbálkozni fog azzal, hogy hátha elsétál az embertömeg előtte, vagy a fal </w:t>
-      </w:r>
-      <w:r>
-        <w:t xml:space="preserve">megszűnik előtte, ami </w:t>
-      </w:r>
-      <w:r>
-        <w:t>nem statikus, hanem dinamikus, és odébb mozdul. Erre csak nagyon bonyolult megoldást sikerült kitalálnom, amely nem is oldotta meg minden esetben a problémát. Arra</w:t>
-      </w:r>
-      <w:r>
-        <w:t xml:space="preserve"> jutottam</w:t>
-      </w:r>
-      <w:r>
-        <w:t>, hogy vizsgálja meg</w:t>
-      </w:r>
-      <w:r>
-        <w:t xml:space="preserve"> az algoritmus</w:t>
-      </w:r>
-      <w:r>
-        <w:t xml:space="preserve">, hogy van-e egy olyan falnak tekinthető része a </w:t>
-      </w:r>
-      <w:r>
-        <w:t>térnek</w:t>
-      </w:r>
-      <w:r>
-        <w:t>, amin keresztül a szimuláció végéig nem lehet átjutni. Ennek felismerésére, kezelésére és eltárolására jó megoldást nem találtam, így próbáltam máshonnan megközelíteni a problémát.</w:t>
-      </w:r>
-    </w:p>
-    <w:p>
-      <w:r>
-        <w:lastRenderedPageBreak/>
-        <w:t>A heurisztikában próbáltam a megoldást meglelni. Az emberek vagy az idő, vagy a távolság vagy a költség szerint</w:t>
-      </w:r>
-      <w:r>
-        <w:t>i</w:t>
-      </w:r>
-      <w:r>
-        <w:t xml:space="preserve"> legkedvezőbb útvonalat keresik. Ahogyan a leggyorsabban átjutnak a csomópont túlsó pontjába, vagy fáradság okán inkább a rövidebb útvonalat preferálják, ahol lehet, hogy a tömegben sokat kell várakozni, de az út maga rövid, vagy a költségét próbálják minimalizálni. </w:t>
-      </w:r>
-      <w:r>
-        <w:t>Az utolsóra</w:t>
-      </w:r>
-      <w:r>
-        <w:t xml:space="preserve"> inkább nagyobb környezetekben kerülhet sor, mikor tömegközlekedési eszközöket vesz</w:t>
-      </w:r>
-      <w:r>
-        <w:t xml:space="preserve"> igénybe</w:t>
-      </w:r>
-      <w:r>
-        <w:t xml:space="preserve"> a járókel</w:t>
-      </w:r>
-      <w:r>
-        <w:t>ő</w:t>
-      </w:r>
-      <w:r>
-        <w:t>, de jellemzőbb a gépjárművel közlekedők</w:t>
-      </w:r>
-      <w:r>
-        <w:t xml:space="preserve">re </w:t>
-      </w:r>
-      <w:proofErr w:type="gramStart"/>
-      <w:r>
-        <w:t>ezen</w:t>
-      </w:r>
-      <w:proofErr w:type="gramEnd"/>
-      <w:r>
-        <w:t xml:space="preserve"> szempont.</w:t>
-      </w:r>
-      <w:r>
-        <w:t xml:space="preserve"> Sajnos a leggyorsabb út nem volt kedvező megoldás megválasztani a heurisztika alapjának, mert akkor a kiindulási mezőhöz legközelebbi mezőket fejti ki először</w:t>
-      </w:r>
-      <w:r>
-        <w:t>, hiszen azokra tud eljutni legkorábban</w:t>
-      </w:r>
-      <w:r>
-        <w:t xml:space="preserve">, amivel egy szélességi keresésre hasonlító algoritmust kaptam volna végül. </w:t>
-      </w:r>
-      <w:r>
-        <w:t>Amikor a megtett út és a hátramaradó út</w:t>
-      </w:r>
-      <w:r>
-        <w:t xml:space="preserve"> becsült hosszával dolgoztam, </w:t>
-      </w:r>
-      <w:r>
-        <w:t>az</w:t>
-      </w:r>
-      <w:r>
-        <w:t xml:space="preserve"> a helyben állást segítette elő, mint </w:t>
-      </w:r>
-      <w:r>
-        <w:t xml:space="preserve">hogy </w:t>
-      </w:r>
-      <w:r>
-        <w:t>a járókelők kikerülését. Erre azt a megoldást adtam, hogy a helyben állás</w:t>
-      </w:r>
-      <w:r>
-        <w:t>t</w:t>
-      </w:r>
-      <w:r>
-        <w:t xml:space="preserve"> is távolságnak számítom. </w:t>
-      </w:r>
-      <w:proofErr w:type="gramStart"/>
-      <w:r>
-        <w:t>Ezzel</w:t>
-      </w:r>
-      <w:proofErr w:type="gramEnd"/>
-      <w:r>
-        <w:t xml:space="preserve"> valamivel közelebb került az algori</w:t>
-      </w:r>
-      <w:r>
-        <w:t xml:space="preserve">tmus az időt alapul vevő megoldáshoz, viszont mégsem ragadt le a kezdő mező környékén. Ezen megoldás az eltelt idő és a megtett, illetve a becsült </w:t>
-      </w:r>
-      <w:proofErr w:type="gramStart"/>
-      <w:r>
-        <w:t>hátramaradt</w:t>
-      </w:r>
-      <w:proofErr w:type="gramEnd"/>
-      <w:r>
-        <w:t xml:space="preserve"> távolság összegével dolgozott, aminek eredménye működőképes szimuláció lett.</w:t>
-      </w:r>
-    </w:p>
-    <w:p>
-      <w:pPr>
-        <w:pStyle w:val="Cmsor3"/>
-      </w:pPr>
-      <w:bookmarkStart w:id="33" w:name="_Toc121191410"/>
-      <w:r>
-        <w:t>Megmaradt problémák orvoslása</w:t>
-      </w:r>
-      <w:bookmarkEnd w:id="33"/>
-    </w:p>
-    <w:p>
-      <w:r>
-        <w:t xml:space="preserve">Ezen megoldás nem oldotta meg az el nem érhető mezők problémáját, arra egy maximális időlimitet és távolságlimitet adtam meg az algoritmusnak. Ezen megoldásom nem kibúvás a feladat alól, mert a valóságban is az emberek gyakran meggondolják magukat, ha ésszerűtlen útvonalat kéne bejárniuk, vagy forgalom nélkül az idejének többszörösét venné az, hogy megtegye ugyan azt az utat. Ezért az algoritmusnak megadtam a pálya </w:t>
-      </w:r>
-      <w:proofErr w:type="gramStart"/>
-      <w:r>
-        <w:t>mezőinek</w:t>
-      </w:r>
-      <w:proofErr w:type="gramEnd"/>
-      <w:r>
-        <w:t xml:space="preserve"> számának kétszeresét távolságlimitnek, és a háromszorosát időlimitnek.</w:t>
-      </w:r>
-      <w:r>
-        <w:t xml:space="preserve"> Így teret engedtem komplex útvonalaknak is, de a feleslegesen bonyolultakat kiszűrtem.</w:t>
-      </w:r>
-    </w:p>
-    <w:p>
-      <w:pPr>
-        <w:pStyle w:val="Cmsor3"/>
-      </w:pPr>
-      <w:bookmarkStart w:id="34" w:name="_Toc121191411"/>
-      <w:r>
-        <w:t>Első program eredménye</w:t>
-      </w:r>
-      <w:bookmarkEnd w:id="34"/>
-    </w:p>
-    <w:p>
-      <w:r>
-        <w:t>A kezdeti kikötések mind abban segítettek, hogy koncentráltan az ütközések elkerülésével tudjak foglalkozni. Erre az első program teljesen elégséges volt, viszont a mezőkre bontott térrel nem lehet valóságos szimulációt megoldani. Ezért a diszkrét értékeket el kell engednem a következő programban. Az útvonalkeresés eleve elrendeltetett a járókelő létrehozása során. Ez időpillanatokra osztott környezetben megvalósítható kis állapottéren, viszont a mezők me</w:t>
-      </w:r>
-      <w:r>
-        <w:t xml:space="preserve">gszüntetésével ez az állapottér </w:t>
-      </w:r>
-      <w:proofErr w:type="gramStart"/>
-      <w:r>
-        <w:lastRenderedPageBreak/>
-        <w:t>nagyságrendekkel</w:t>
-      </w:r>
-      <w:proofErr w:type="gramEnd"/>
-      <w:r>
-        <w:t xml:space="preserve"> </w:t>
-      </w:r>
-      <w:r>
-        <w:t>több állapottal fog rendelkezni, amit memóriában eltárolni már nem lehetséges. A megalkotott algoritmus a mezőket használta fel gráfnak, így átemelni nehéz egy az egyben, viszont fontos tanulság volt számomra, hogy az ütközések elkerülésének megoldása komplex probléma globálisan, előre kiszámolni, ezért a következő programban időpillanatról időpillanatra, lokálisan tervezem megoldani a problémakört.</w:t>
-      </w:r>
-      <w:r>
-        <w:t xml:space="preserve"> </w:t>
-      </w:r>
-    </w:p>
-    <w:p>
-      <w:pPr>
-        <w:pStyle w:val="Cmsor3"/>
-      </w:pPr>
-      <w:bookmarkStart w:id="35" w:name="_Toc121191412"/>
-      <w:r>
-        <w:t>Megalkotott program grafikus felülete</w:t>
-      </w:r>
-      <w:bookmarkEnd w:id="35"/>
-    </w:p>
-    <w:p>
-      <w:r>
-        <w:t>A megalkotott program grafikus felületét is véglegesítettem. Az emberek színes</w:t>
-      </w:r>
-      <w:r>
-        <w:t xml:space="preserve"> körök</w:t>
-      </w:r>
-      <w:r>
-        <w:t>,</w:t>
-      </w:r>
-      <w:r>
-        <w:t xml:space="preserve"> akik a színüknek megfelelő sarokba hala</w:t>
-      </w:r>
-      <w:r>
-        <w:t>dnak. A szürke körök a falak.</w:t>
-      </w:r>
-    </w:p>
-    <w:p>
-      <w:pPr>
-        <w:pStyle w:val="Kp"/>
-      </w:pPr>
-      <w:r>
         <w:drawing>
           <wp:inline distT="0" distB="0" distL="0" distR="0" wp14:anchorId="2BE8A0C8" wp14:editId="166CD414">
             <wp:extent cx="4534533" cy="4515480"/>
@@ -10132,7 +9730,7 @@
                     <pic:cNvPicPr/>
                   </pic:nvPicPr>
                   <pic:blipFill>
-                    <a:blip r:embed="rId20"/>
+                    <a:blip r:embed="rId19"/>
                     <a:stretch>
                       <a:fillRect/>
                     </a:stretch>
@@ -10157,24 +9755,14 @@
       <w:pPr>
         <w:pStyle w:val="Kpalrs"/>
       </w:pPr>
-      <w:r>
-        <w:fldChar w:fldCharType="begin"/>
-      </w:r>
-      <w:r>
-        <w:instrText xml:space="preserve"> SEQ ábra \* ARABIC </w:instrText>
-      </w:r>
-      <w:r>
-        <w:fldChar w:fldCharType="separate"/>
-      </w:r>
-      <w:r>
-        <w:rPr>
-          <w:noProof/>
-        </w:rPr>
-        <w:t>10</w:t>
-      </w:r>
-      <w:r>
-        <w:fldChar w:fldCharType="end"/>
-      </w:r>
+      <w:fldSimple w:instr=" SEQ ábra \* ARABIC ">
+        <w:r>
+          <w:rPr>
+            <w:noProof/>
+          </w:rPr>
+          <w:t>10</w:t>
+        </w:r>
+      </w:fldSimple>
       <w:r>
         <w:t xml:space="preserve">. ábra </w:t>
       </w:r>
@@ -10191,13 +9779,7 @@
         <w:lastRenderedPageBreak/>
         <w:t>Második program</w:t>
       </w:r>
-      <w:r>
-        <w:t>,</w:t>
-      </w:r>
       <w:bookmarkEnd w:id="36"/>
-      <w:r>
-        <w:t xml:space="preserve"> </w:t>
-      </w:r>
     </w:p>
     <w:p>
       <w:r>
@@ -10219,37 +9801,13 @@
         <w:t>e az első rész</w:t>
       </w:r>
       <w:r>
-        <w:t xml:space="preserve">, amely az alaprajzot </w:t>
-      </w:r>
-      <w:proofErr w:type="spellStart"/>
-      <w:r>
-        <w:t>figyelembevéve</w:t>
-      </w:r>
-      <w:proofErr w:type="spellEnd"/>
-      <w:r>
-        <w:t xml:space="preserve"> képes megalkotni ezen </w:t>
-      </w:r>
-      <w:proofErr w:type="spellStart"/>
-      <w:r>
-        <w:t>határló</w:t>
-      </w:r>
-      <w:proofErr w:type="spellEnd"/>
-      <w:r>
-        <w:t xml:space="preserve"> síkidomokat. A második része az, ami a határoló síkidomok által alkotott teret háromszögekre bontja. A harmadik rész</w:t>
+        <w:t>, amely az alaprajzot figyelembevéve képes megalkotni ezen határló síkidomokat. A második része az, ami a határoló síkidomok által alkotott teret háromszögekre bontja. A harmadik rész</w:t>
       </w:r>
       <w:r>
         <w:t>e</w:t>
       </w:r>
       <w:r>
-        <w:t xml:space="preserve"> az, ami keretet ad </w:t>
-      </w:r>
-      <w:proofErr w:type="gramStart"/>
-      <w:r>
-        <w:t>ezen</w:t>
-      </w:r>
-      <w:proofErr w:type="gramEnd"/>
-      <w:r>
-        <w:t xml:space="preserve"> háromszöghálónak, helyiségeket köt össze és tárol el róluk különböző adatokat. Továbbá van a fő feladatot megvalósító</w:t>
+        <w:t xml:space="preserve"> az, ami keretet ad ezen háromszöghálónak, helyiségeket köt össze és tárol el róluk különböző adatokat. Továbbá van a fő feladatot megvalósító</w:t>
       </w:r>
       <w:r>
         <w:t xml:space="preserve"> negyedik</w:t>
@@ -10383,7 +9941,7 @@
                     </pic:cNvPicPr>
                   </pic:nvPicPr>
                   <pic:blipFill>
-                    <a:blip r:embed="rId21">
+                    <a:blip r:embed="rId20">
                       <a:extLst>
                         <a:ext uri="{28A0092B-C50C-407E-A947-70E740481C1C}">
                           <a14:useLocalDpi xmlns:a14="http://schemas.microsoft.com/office/drawing/2010/main" val="0"/>
@@ -10419,101 +9977,89 @@
       <w:pPr>
         <w:pStyle w:val="Kpalrs"/>
       </w:pPr>
-      <w:r>
-        <w:fldChar w:fldCharType="begin"/>
-      </w:r>
-      <w:r>
-        <w:instrText xml:space="preserve"> SEQ ábra \* ARABIC </w:instrText>
-      </w:r>
-      <w:r>
-        <w:fldChar w:fldCharType="separate"/>
-      </w:r>
+      <w:fldSimple w:instr=" SEQ ábra \* ARABIC ">
+        <w:r>
+          <w:rPr>
+            <w:noProof/>
+          </w:rPr>
+          <w:t>11</w:t>
+        </w:r>
+      </w:fldSimple>
+      <w:r>
+        <w:t xml:space="preserve">. ábra Téglalap esetén a határoló síkidom alakja </w:t>
+      </w:r>
+      <w:proofErr w:type="gramStart"/>
+      <w:r>
+        <w:t>lekerekített</w:t>
+      </w:r>
+      <w:proofErr w:type="gramEnd"/>
+      <w:r>
+        <w:t xml:space="preserve"> ha a síkidom belseje a nem bejárható, míg ha a szoba határát jelzi, azaz kívülről nem járható be a síkidom, akkor téglalap lesz a határoló </w:t>
+      </w:r>
+      <w:proofErr w:type="spellStart"/>
+      <w:r>
+        <w:t>síkidomja</w:t>
+      </w:r>
+      <w:proofErr w:type="spellEnd"/>
+    </w:p>
+    <w:p>
+      <w:pPr>
+        <w:spacing w:after="0" w:line="240" w:lineRule="auto"/>
+        <w:ind w:firstLine="0"/>
+        <w:jc w:val="left"/>
+      </w:pPr>
+      <w:r>
+        <w:br w:type="page"/>
+      </w:r>
+    </w:p>
+    <w:p>
+      <w:pPr>
+        <w:pStyle w:val="Cmsor3"/>
+      </w:pPr>
+      <w:bookmarkStart w:id="38" w:name="_Toc121191415"/>
+      <w:r>
+        <w:lastRenderedPageBreak/>
+        <w:t>A navigációs háló háromszögeinek létrehozása</w:t>
+      </w:r>
+      <w:bookmarkEnd w:id="38"/>
+    </w:p>
+    <w:p>
+      <w:r>
+        <w:t xml:space="preserve">Második megoldásom során ezt automatizáltam. A programrész paraméterül kap egy alaprajzot és egy </w:t>
+      </w:r>
+      <w:r>
+        <w:t xml:space="preserve">hosszt, ami a járókelő szélességét írja le. Ennek alapján legenerálok különböző határoló síkidomokat, és ezeket adom tovább a második részének a programnak, ahol </w:t>
+      </w:r>
+      <w:r>
+        <w:t>ezekkel a paraméterekkel a</w:t>
+      </w:r>
+      <w:r>
+        <w:t xml:space="preserve"> síkidomok közötti rész</w:t>
+      </w:r>
+      <w:r>
+        <w:t>t</w:t>
+      </w:r>
+      <w:r>
+        <w:t xml:space="preserve"> háromszögekre feldarabolja</w:t>
+      </w:r>
+      <w:r>
+        <w:t xml:space="preserve"> és hézagmentesen és átlapolódás</w:t>
+      </w:r>
+      <w:r>
+        <w:t xml:space="preserve"> </w:t>
+      </w:r>
+      <w:r>
+        <w:t>mentesen lefedi.</w:t>
+      </w:r>
+    </w:p>
+    <w:p>
+      <w:pPr>
+        <w:pStyle w:val="Kp"/>
+      </w:pPr>
       <w:r>
         <w:rPr>
           <w:noProof/>
         </w:rPr>
-        <w:t>11</w:t>
-      </w:r>
-      <w:r>
-        <w:fldChar w:fldCharType="end"/>
-      </w:r>
-      <w:r>
-        <w:t xml:space="preserve">. ábra Téglalap esetén a határoló síkidom alakja </w:t>
-      </w:r>
-      <w:proofErr w:type="gramStart"/>
-      <w:r>
-        <w:t>lekerekített</w:t>
-      </w:r>
-      <w:proofErr w:type="gramEnd"/>
-      <w:r>
-        <w:t xml:space="preserve"> ha a síkidom belseje a nem bejárható, míg ha a szoba határát jelzi, azaz kívülről nem járható be a síkidom, akkor téglalap lesz a határoló </w:t>
-      </w:r>
-      <w:proofErr w:type="spellStart"/>
-      <w:r>
-        <w:t>síkidomja</w:t>
-      </w:r>
-      <w:proofErr w:type="spellEnd"/>
-    </w:p>
-    <w:p>
-      <w:pPr>
-        <w:spacing w:after="0" w:line="240" w:lineRule="auto"/>
-        <w:ind w:firstLine="0"/>
-        <w:jc w:val="left"/>
-      </w:pPr>
-      <w:r>
-        <w:br w:type="page"/>
-      </w:r>
-    </w:p>
-    <w:p>
-      <w:pPr>
-        <w:pStyle w:val="Cmsor3"/>
-      </w:pPr>
-      <w:bookmarkStart w:id="38" w:name="_Toc121191415"/>
-      <w:r>
-        <w:lastRenderedPageBreak/>
-        <w:t>A navigációs háló háromszögeinek létrehozása</w:t>
-      </w:r>
-      <w:bookmarkEnd w:id="38"/>
-    </w:p>
-    <w:p>
-      <w:r>
-        <w:t xml:space="preserve">Második megoldásom során ezt automatizáltam. A programrész paraméterül kap egy alaprajzot és egy </w:t>
-      </w:r>
-      <w:r>
-        <w:t xml:space="preserve">hosszt, ami a járókelő szélességét írja le. Ennek alapján legenerálok különböző határoló síkidomokat, és ezeket adom tovább a második részének a programnak, ahol </w:t>
-      </w:r>
-      <w:r>
-        <w:t>ezekkel a paraméterekkel a</w:t>
-      </w:r>
-      <w:r>
-        <w:t xml:space="preserve"> síkidomok közötti rész</w:t>
-      </w:r>
-      <w:r>
-        <w:t>t</w:t>
-      </w:r>
-      <w:r>
-        <w:t xml:space="preserve"> háromszögekre feldarabolja</w:t>
-      </w:r>
-      <w:r>
-        <w:t xml:space="preserve"> és hézagmentesen és átlapolódás</w:t>
-      </w:r>
-      <w:r>
-        <w:t xml:space="preserve"> </w:t>
-      </w:r>
-      <w:proofErr w:type="gramStart"/>
-      <w:r>
-        <w:t>mentesen</w:t>
-      </w:r>
-      <w:proofErr w:type="gramEnd"/>
-      <w:r>
-        <w:t xml:space="preserve"> lefedi.</w:t>
-      </w:r>
-    </w:p>
-    <w:p>
-      <w:pPr>
-        <w:pStyle w:val="Kp"/>
-      </w:pPr>
-      <w:r>
         <w:drawing>
           <wp:inline distT="0" distB="0" distL="0" distR="0" wp14:anchorId="3104F186" wp14:editId="3F67123B">
             <wp:extent cx="5400040" cy="3984869"/>
@@ -10530,7 +10076,7 @@
                     <pic:cNvPicPr/>
                   </pic:nvPicPr>
                   <pic:blipFill>
-                    <a:blip r:embed="rId22"/>
+                    <a:blip r:embed="rId21"/>
                     <a:stretch>
                       <a:fillRect/>
                     </a:stretch>
@@ -10555,24 +10101,14 @@
       <w:pPr>
         <w:pStyle w:val="Kpalrs"/>
       </w:pPr>
-      <w:r>
-        <w:fldChar w:fldCharType="begin"/>
-      </w:r>
-      <w:r>
-        <w:instrText xml:space="preserve"> SEQ ábra \* ARABIC </w:instrText>
-      </w:r>
-      <w:r>
-        <w:fldChar w:fldCharType="separate"/>
-      </w:r>
-      <w:r>
-        <w:rPr>
-          <w:noProof/>
-        </w:rPr>
-        <w:t>12</w:t>
-      </w:r>
-      <w:r>
-        <w:fldChar w:fldCharType="end"/>
-      </w:r>
+      <w:fldSimple w:instr=" SEQ ábra \* ARABIC ">
+        <w:r>
+          <w:rPr>
+            <w:noProof/>
+          </w:rPr>
+          <w:t>12</w:t>
+        </w:r>
+      </w:fldSimple>
       <w:r>
         <w:t xml:space="preserve">. ábra Az IB413-as terem határoló </w:t>
       </w:r>
@@ -10873,72 +10409,56 @@
         <w:t>, amikor egy szoba elérhetetlen az illető számára, mert az ajtón nem fér be. Ekkor a létrehozott síkidomok metszenék e</w:t>
       </w:r>
       <w:r>
-        <w:t xml:space="preserve">gymást, és megfelelő vágást kellene </w:t>
+        <w:t>gymást, és megfelelő vágást kellene eszközölni közöttük</w:t>
+      </w:r>
+      <w:r>
+        <w:t>. Erre nem tértem ki a munkám során, mert a 30 és 50 cm széles emberek esetében erre nem volt szükségem. Egy emelt alaprajzát emberekre tervezik, ezért nem merülnek fel szélsőséges esetek. Egyetlen esetre készítettem fel a programom ezen részét csak, amikor ajtókeretekről van szó, amelyek csak keskenyen szögellnek ki a falból. Ekkor a ki</w:t>
+      </w:r>
+      <w:r>
+        <w:t>szögelléseknél lévő első és</w:t>
+      </w:r>
+      <w:r>
+        <w:t xml:space="preserve"> utolsó csúcs lehet, hogy közelebb kerül a falhoz, mint az ember </w:t>
+      </w:r>
+      <w:r>
+        <w:t>szélessége</w:t>
+      </w:r>
+      <w:r>
+        <w:t>. Ezt a problémát ennek külön ellenőrzésével oldottam meg, azaz nem csak a két vizsgált oldal távolságát vettem alapul, hanem az azt megelőzőt</w:t>
+      </w:r>
+      <w:r>
+        <w:t xml:space="preserve"> is</w:t>
+      </w:r>
+      <w:r>
+        <w:t xml:space="preserve"> és az azt követőt is. Ezzel a vizsgálattal megoldottam minden felmerült problémát az egyetem I épület 4. emeletének lemodellezésénél.</w:t>
+      </w:r>
+    </w:p>
+    <w:p>
+      <w:pPr>
+        <w:pStyle w:val="Cmsor3"/>
+      </w:pPr>
+      <w:bookmarkStart w:id="39" w:name="_Toc121191416"/>
+      <w:r>
+        <w:t>A bejárható tér háromszögekre bontása</w:t>
+      </w:r>
+      <w:bookmarkEnd w:id="39"/>
+    </w:p>
+    <w:p>
+      <w:r>
+        <w:t>Az irodalom</w:t>
+      </w:r>
+      <w:r>
+        <w:t xml:space="preserve">kutatás során </w:t>
+      </w:r>
+      <w:r>
+        <w:t xml:space="preserve">kifejtettem, hogy miként lehet ezt a problémát megoldani könnyen. Azt abban a részben nem fejtettem ki, hogy nem annyira </w:t>
       </w:r>
       <w:proofErr w:type="gramStart"/>
       <w:r>
-        <w:t>eszközölni</w:t>
+        <w:t>könnyű</w:t>
       </w:r>
       <w:proofErr w:type="gramEnd"/>
       <w:r>
-        <w:t xml:space="preserve"> közöttük</w:t>
-      </w:r>
-      <w:r>
-        <w:t xml:space="preserve">. Erre nem tértem ki a munkám során, mert a 30 és 50 cm széles emberek esetében erre nem volt szükségem. Egy emelt alaprajzát emberekre tervezik, ezért nem merülnek fel szélsőséges esetek. Egyetlen esetre készítettem fel a programom ezen részét csak, amikor ajtókeretekről van szó, amelyek csak keskenyen </w:t>
-      </w:r>
-      <w:proofErr w:type="spellStart"/>
-      <w:r>
-        <w:t>szögellnek</w:t>
-      </w:r>
-      <w:proofErr w:type="spellEnd"/>
-      <w:r>
-        <w:t xml:space="preserve"> ki a falból. Ekkor a ki</w:t>
-      </w:r>
-      <w:r>
-        <w:t>szögelléseknél lévő első és</w:t>
-      </w:r>
-      <w:r>
-        <w:t xml:space="preserve"> utolsó csúcs lehet, hogy közelebb kerül a falhoz, mint az ember </w:t>
-      </w:r>
-      <w:r>
-        <w:t>szélessége</w:t>
-      </w:r>
-      <w:r>
-        <w:t>. Ezt a problémát ennek külön ellenőrzésével oldottam meg, azaz nem csak a két vizsgált oldal távolságát vettem alapul, hanem az azt megelőzőt</w:t>
-      </w:r>
-      <w:r>
-        <w:t xml:space="preserve"> is</w:t>
-      </w:r>
-      <w:r>
-        <w:t xml:space="preserve"> és az azt követőt is. Ezzel a vizsgálattal megoldottam minden felmerült problémát az egyetem I épület 4. emeletének lemodellezésénél.</w:t>
-      </w:r>
-    </w:p>
-    <w:p>
-      <w:pPr>
-        <w:pStyle w:val="Cmsor3"/>
-      </w:pPr>
-      <w:bookmarkStart w:id="39" w:name="_Toc121191416"/>
-      <w:r>
-        <w:t>A bejárható tér háromszögekre bontása</w:t>
-      </w:r>
-      <w:bookmarkEnd w:id="39"/>
-    </w:p>
-    <w:p>
-      <w:r>
-        <w:t>Az irodalom</w:t>
-      </w:r>
-      <w:r>
-        <w:t xml:space="preserve">kutatás során </w:t>
-      </w:r>
-      <w:r>
-        <w:t xml:space="preserve">kifejtettem, hogy miként lehet ezt a problémát megoldani könnyen. Azt abban a részben nem fejtettem ki, hogy nem annyira </w:t>
-      </w:r>
-      <w:proofErr w:type="gramStart"/>
-      <w:r>
-        <w:t>könnyű</w:t>
-      </w:r>
-      <w:proofErr w:type="gramEnd"/>
-      <w:r>
         <w:t xml:space="preserve"> mint a leírtak. A „fülező” módszer </w:t>
       </w:r>
       <w:r>
@@ -10957,23 +10477,7 @@
         <w:t>zott szakasszal kettőt kitöröl</w:t>
       </w:r>
       <w:r>
-        <w:t xml:space="preserve">, azaz lépésenként egyre kevesebb él lesz, így véges számú </w:t>
-      </w:r>
-      <w:proofErr w:type="spellStart"/>
-      <w:r>
-        <w:t>kezdőél</w:t>
-      </w:r>
-      <w:proofErr w:type="spellEnd"/>
-      <w:r>
-        <w:t xml:space="preserve"> esetén véges futás idejű az algoritmus. Ez az algoritmus akkor nem jó, ha a </w:t>
-      </w:r>
-      <w:proofErr w:type="spellStart"/>
-      <w:r>
-        <w:t>határolósíkidomokból</w:t>
-      </w:r>
-      <w:proofErr w:type="spellEnd"/>
-      <w:r>
-        <w:t xml:space="preserve"> több is van, ekkor ugyanis össze kell őket olvasztani eggyé. Ha nem tenné meg az algoritmus az elején ezt a lépést, akkor nem találna akár egyetlen egy megfelelő behúzható szakaszt.</w:t>
+        <w:t>, azaz lépésenként egyre kevesebb él lesz, így véges számú kezdőél esetén véges futás idejű az algoritmus. Ez az algoritmus akkor nem jó, ha a határolósíkidomokból több is van, ekkor ugyanis össze kell őket olvasztani eggyé. Ha nem tenné meg az algoritmus az elején ezt a lépést, akkor nem találna akár egyetlen egy megfelelő behúzható szakaszt.</w:t>
       </w:r>
       <w:r>
         <w:t xml:space="preserve"> Példa erre egy négyzet alakú ajtó nélküli </w:t>
@@ -10992,7 +10496,19 @@
         <w:t xml:space="preserve"> (11. ábra) E</w:t>
       </w:r>
       <w:r>
-        <w:t xml:space="preserve">kkor semelyik két szomszédos élből nem alkotható olyan háromszög, ami azt a teret fedi le, és csak is azt, amit kívánnánk lefedni. </w:t>
+        <w:t xml:space="preserve">kkor semelyik két szomszédos élből nem alkotható olyan háromszög, ami azt a teret fedi le, és csak is azt, amit </w:t>
+      </w:r>
+      <w:r>
+        <w:t xml:space="preserve">le </w:t>
+      </w:r>
+      <w:r>
+        <w:t>kíván</w:t>
+      </w:r>
+      <w:r>
+        <w:t>ok</w:t>
+      </w:r>
+      <w:r>
+        <w:t xml:space="preserve"> fedni. </w:t>
       </w:r>
     </w:p>
     <w:p>
@@ -11000,11 +10516,127 @@
         <w:pStyle w:val="Kp"/>
       </w:pPr>
       <w:r>
+        <w:rPr>
+          <w:noProof/>
+        </w:rPr>
         <w:drawing>
           <wp:inline distT="0" distB="0" distL="0" distR="0" wp14:anchorId="28EDBA4E" wp14:editId="2D4434A2">
             <wp:extent cx="5400040" cy="2690834"/>
             <wp:effectExtent l="0" t="0" r="0" b="0"/>
             <wp:docPr id="13" name="Kép 13"/>
+            <wp:cNvGraphicFramePr>
+              <a:graphicFrameLocks xmlns:a="http://schemas.openxmlformats.org/drawingml/2006/main" noChangeAspect="1"/>
+            </wp:cNvGraphicFramePr>
+            <a:graphic xmlns:a="http://schemas.openxmlformats.org/drawingml/2006/main">
+              <a:graphicData uri="http://schemas.openxmlformats.org/drawingml/2006/picture">
+                <pic:pic xmlns:pic="http://schemas.openxmlformats.org/drawingml/2006/picture">
+                  <pic:nvPicPr>
+                    <pic:cNvPr id="0" name=""/>
+                    <pic:cNvPicPr/>
+                  </pic:nvPicPr>
+                  <pic:blipFill>
+                    <a:blip r:embed="rId22"/>
+                    <a:stretch>
+                      <a:fillRect/>
+                    </a:stretch>
+                  </pic:blipFill>
+                  <pic:spPr>
+                    <a:xfrm>
+                      <a:off x="0" y="0"/>
+                      <a:ext cx="5400040" cy="2690834"/>
+                    </a:xfrm>
+                    <a:prstGeom prst="rect">
+                      <a:avLst/>
+                    </a:prstGeom>
+                  </pic:spPr>
+                </pic:pic>
+              </a:graphicData>
+            </a:graphic>
+          </wp:inline>
+        </w:drawing>
+      </w:r>
+    </w:p>
+    <w:p>
+      <w:pPr>
+        <w:pStyle w:val="Kpalrs"/>
+      </w:pPr>
+      <w:fldSimple w:instr=" SEQ ábra \* ARABIC ">
+        <w:r>
+          <w:rPr>
+            <w:noProof/>
+          </w:rPr>
+          <w:t>13</w:t>
+        </w:r>
+      </w:fldSimple>
+      <w:r>
+        <w:t>. ábra „fülező” módszer, egy-egy háromszög leválasztása a síkidomból</w:t>
+      </w:r>
+    </w:p>
+    <w:p>
+      <w:r>
+        <w:t>Ha a határoló síkidomokat nem dolgozza egybe az algoritmus, akkor e</w:t>
+      </w:r>
+      <w:r>
+        <w:t>llenőrizni kell, hogy az új háromszög minden pontja a síkidomon belül van-e. Kiszögellés esetén nem a belső, hanem a külső teret fedné le. Egyéb esetben felmerülhet az is, hogy a szakasz elmetszi a síkidomnak egy másik szakaszát. Ez azt jelenti, hogy átlépi a falat valamilyen módon, ami szintén nem helyes. Ezen kívül viszont nem találtam problémát a megoldással. Az összeolvasztásnak a megoldása, és az egész helyett egy másik megoldást hoztam létre.</w:t>
+      </w:r>
+    </w:p>
+    <w:p>
+      <w:r>
+        <w:t xml:space="preserve">Itt először a határolósíkidomok oldalain iteráltam végig. Mindegyik oldalhoz kerestem valamelyik másik síkidom olyan csúcsát, amellyel alkalmas háromszöget képes alkotni. Ekkor ezen háromszög azon két szakaszát eltároltam, amelyik nem a síkidom oldalát képezi. Ezt követően csak nagyon ritka esetben </w:t>
+      </w:r>
+      <w:r>
+        <w:t xml:space="preserve">fordult elő olyan, hogy nem minden oldal esetében </w:t>
+      </w:r>
+      <w:r>
+        <w:t>hozott létre</w:t>
+      </w:r>
+      <w:r>
+        <w:t xml:space="preserve"> egy háromszöget. Ezt kö</w:t>
+      </w:r>
+      <w:r>
+        <w:t>vetően azon háromszögeket hozza</w:t>
+      </w:r>
+      <w:r>
+        <w:t xml:space="preserve"> létre</w:t>
+      </w:r>
+      <w:r>
+        <w:t>,</w:t>
+      </w:r>
+      <w:r>
+        <w:t xml:space="preserve"> amit csak egy síkidom csúcsaival lehet létrehozni. </w:t>
+      </w:r>
+      <w:r>
+        <w:t xml:space="preserve">Ez a </w:t>
+      </w:r>
+      <w:r>
+        <w:t>konkáv</w:t>
+      </w:r>
+      <w:r>
+        <w:t xml:space="preserve"> síkidomokra jellemző.</w:t>
+      </w:r>
+    </w:p>
+    <w:p>
+      <w:r>
+        <w:t xml:space="preserve">Ezt követően azon hátramaradó háromszögeket hozom létre, amelyek egyike sem szomszédos a másikkal a határoló síkidomok között. Itt az volt segítségemre, hogy a létrehozott háromszögek egyes oldalai mindig kétszer szerepelnek az adatok között. Mert minden háromszög oldala egy másik háromszögével közös, vagy egy </w:t>
+      </w:r>
+      <w:r>
+        <w:lastRenderedPageBreak/>
+        <w:t>határolósíkidom oldal. Mind a kettő esetben kétszer kell szerepelnie az összes szakasznak. Amely nem szerepel kétszer, az biztos, hogy lefedetlen területeket határol.</w:t>
+      </w:r>
+    </w:p>
+    <w:p>
+      <w:pPr>
+        <w:pStyle w:val="Kp"/>
+      </w:pPr>
+      <w:r>
+        <w:rPr>
+          <w:noProof/>
+        </w:rPr>
+        <w:drawing>
+          <wp:inline distT="0" distB="0" distL="0" distR="0" wp14:anchorId="01B98CE8" wp14:editId="465F5149">
+            <wp:extent cx="5400040" cy="3932625"/>
+            <wp:effectExtent l="0" t="0" r="0" b="0"/>
+            <wp:docPr id="10" name="Kép 10"/>
             <wp:cNvGraphicFramePr>
               <a:graphicFrameLocks xmlns:a="http://schemas.openxmlformats.org/drawingml/2006/main" noChangeAspect="1"/>
             </wp:cNvGraphicFramePr>
@@ -11024,139 +10656,6 @@
                   <pic:spPr>
                     <a:xfrm>
                       <a:off x="0" y="0"/>
-                      <a:ext cx="5400040" cy="2690834"/>
-                    </a:xfrm>
-                    <a:prstGeom prst="rect">
-                      <a:avLst/>
-                    </a:prstGeom>
-                  </pic:spPr>
-                </pic:pic>
-              </a:graphicData>
-            </a:graphic>
-          </wp:inline>
-        </w:drawing>
-      </w:r>
-    </w:p>
-    <w:p>
-      <w:pPr>
-        <w:pStyle w:val="Kpalrs"/>
-      </w:pPr>
-      <w:r>
-        <w:fldChar w:fldCharType="begin"/>
-      </w:r>
-      <w:r>
-        <w:instrText xml:space="preserve"> SEQ ábra \* ARABIC </w:instrText>
-      </w:r>
-      <w:r>
-        <w:fldChar w:fldCharType="separate"/>
-      </w:r>
-      <w:r>
-        <w:rPr>
-          <w:noProof/>
-        </w:rPr>
-        <w:t>13</w:t>
-      </w:r>
-      <w:r>
-        <w:fldChar w:fldCharType="end"/>
-      </w:r>
-      <w:r>
-        <w:t>. ábra „fülező” módszer, egy-egy háromszög leválasztása a síkidomból</w:t>
-      </w:r>
-    </w:p>
-    <w:p>
-      <w:r>
-        <w:t>Ha a határoló síkidomokat nem dolgozza egybe az algoritmus, akkor e</w:t>
-      </w:r>
-      <w:r>
-        <w:t>llenőrizni kell, hogy az új háromszög minden pontja a síkidomon belül van-e. Kiszögellés esetén nem a belső, hanem a külső teret fedné le. Egyéb esetben felmerülhet az is, hogy a szakasz elmetszi a síkidomnak egy másik szakaszát. Ez azt jelenti, hogy átlépi a falat valamilyen módon, ami szintén nem helyes. Ezen kívül viszont nem találtam problémát a megoldással. Az összeolvasztásnak a megoldása, és az egész helyett egy másik megoldást hoztam létre.</w:t>
-      </w:r>
-    </w:p>
-    <w:p>
-      <w:r>
-        <w:t xml:space="preserve">Itt először a </w:t>
-      </w:r>
-      <w:proofErr w:type="spellStart"/>
-      <w:r>
-        <w:t>határolósíkidomok</w:t>
-      </w:r>
-      <w:proofErr w:type="spellEnd"/>
-      <w:r>
-        <w:t xml:space="preserve"> oldalain iteráltam végig. Mindegyik oldalhoz kerestem valamelyik másik síkidom olyan csúcsát, amellyel alkalmas háromszöget képes alkotni. Ekkor ezen háromszög azon két szakaszát eltároltam, amelyik nem a síkidom oldalát képezi. Ezt követően csak nagyon ritka esetben </w:t>
-      </w:r>
-      <w:r>
-        <w:t xml:space="preserve">fordult elő olyan, hogy nem minden oldal esetében </w:t>
-      </w:r>
-      <w:r>
-        <w:t>hozott létre</w:t>
-      </w:r>
-      <w:r>
-        <w:t xml:space="preserve"> egy háromszöget. Ezt kö</w:t>
-      </w:r>
-      <w:r>
-        <w:t>vetően azon háromszögeket hozza</w:t>
-      </w:r>
-      <w:r>
-        <w:t xml:space="preserve"> létre</w:t>
-      </w:r>
-      <w:r>
-        <w:t>,</w:t>
-      </w:r>
-      <w:r>
-        <w:t xml:space="preserve"> amit csak egy síkidom csúcsaival lehet létrehozni. </w:t>
-      </w:r>
-      <w:r>
-        <w:t xml:space="preserve">Ez a </w:t>
-      </w:r>
-      <w:r>
-        <w:t>konkáv</w:t>
-      </w:r>
-      <w:r>
-        <w:t xml:space="preserve"> síkidomokra jellemző.</w:t>
-      </w:r>
-    </w:p>
-    <w:p>
-      <w:r>
-        <w:t xml:space="preserve">Ezt követően azon hátramaradó háromszögeket hozom létre, amelyek egyike sem szomszédos a másikkal a határoló síkidomok között. Itt az volt segítségemre, hogy a létrehozott háromszögek egyes oldalai mindig kétszer szerepelnek az adatok között. Mert minden háromszög oldala egy másik háromszögével közös, vagy egy </w:t>
-      </w:r>
-      <w:proofErr w:type="spellStart"/>
-      <w:r>
-        <w:lastRenderedPageBreak/>
-        <w:t>határolósíkidom</w:t>
-      </w:r>
-      <w:proofErr w:type="spellEnd"/>
-      <w:r>
-        <w:t xml:space="preserve"> oldal. Mind a kettő esetben kétszer kell szerepelnie az összes szakasznak. Amely nem szerepel kétszer, az biztos, hogy lefedetlen területeket határol.</w:t>
-      </w:r>
-    </w:p>
-    <w:p>
-      <w:pPr>
-        <w:pStyle w:val="Kp"/>
-      </w:pPr>
-      <w:r>
-        <w:drawing>
-          <wp:inline distT="0" distB="0" distL="0" distR="0" wp14:anchorId="01B98CE8" wp14:editId="465F5149">
-            <wp:extent cx="5400040" cy="3932625"/>
-            <wp:effectExtent l="0" t="0" r="0" b="0"/>
-            <wp:docPr id="10" name="Kép 10"/>
-            <wp:cNvGraphicFramePr>
-              <a:graphicFrameLocks xmlns:a="http://schemas.openxmlformats.org/drawingml/2006/main" noChangeAspect="1"/>
-            </wp:cNvGraphicFramePr>
-            <a:graphic xmlns:a="http://schemas.openxmlformats.org/drawingml/2006/main">
-              <a:graphicData uri="http://schemas.openxmlformats.org/drawingml/2006/picture">
-                <pic:pic xmlns:pic="http://schemas.openxmlformats.org/drawingml/2006/picture">
-                  <pic:nvPicPr>
-                    <pic:cNvPr id="0" name=""/>
-                    <pic:cNvPicPr/>
-                  </pic:nvPicPr>
-                  <pic:blipFill>
-                    <a:blip r:embed="rId24"/>
-                    <a:stretch>
-                      <a:fillRect/>
-                    </a:stretch>
-                  </pic:blipFill>
-                  <pic:spPr>
-                    <a:xfrm>
-                      <a:off x="0" y="0"/>
                       <a:ext cx="5400040" cy="3932625"/>
                     </a:xfrm>
                     <a:prstGeom prst="rect">
@@ -11174,24 +10673,14 @@
       <w:pPr>
         <w:pStyle w:val="Kpalrs"/>
       </w:pPr>
-      <w:r>
-        <w:fldChar w:fldCharType="begin"/>
-      </w:r>
-      <w:r>
-        <w:instrText xml:space="preserve"> SEQ ábra \* ARABIC </w:instrText>
-      </w:r>
-      <w:r>
-        <w:fldChar w:fldCharType="separate"/>
-      </w:r>
-      <w:r>
-        <w:rPr>
-          <w:noProof/>
-        </w:rPr>
-        <w:t>14</w:t>
-      </w:r>
-      <w:r>
-        <w:fldChar w:fldCharType="end"/>
-      </w:r>
+      <w:fldSimple w:instr=" SEQ ábra \* ARABIC ">
+        <w:r>
+          <w:rPr>
+            <w:noProof/>
+          </w:rPr>
+          <w:t>14</w:t>
+        </w:r>
+      </w:fldSimple>
       <w:r>
         <w:t>. ábra Az IB413-as terem navigációs hálójának háromszögei</w:t>
       </w:r>
@@ -11241,29 +10730,13 @@
         <w:t>en metszőnek vélte a szakaszokat</w:t>
       </w:r>
       <w:r>
-        <w:t xml:space="preserve">. Sajnos ezt kiküszöbölni nem tudtam, ezért plusz egy utolsó háromszögelést végzek. A megmaradó nem lefedett területeken már nem háromszögeket hozok létre, hanem csak néhány átlót adok eredményül, amelyek nem metszik egymást, és több átlót nem is lehet behúzni rajtuk kívül. Ekkor minden a síkot – egy módon – lefedő háromszög szakaszát ismerem. Ezen szakaszok halmaza elégséges ahhoz, hogy létrehozzam a háromszögeket, vagy csak az útvonalkereséshez szükséges navigációs hálót. Ahhoz külön el kell tárolni a határoló síkidomok oldalait is, ami a kiindulási adata volt </w:t>
-      </w:r>
-      <w:proofErr w:type="gramStart"/>
-      <w:r>
-        <w:t>ezen</w:t>
-      </w:r>
-      <w:proofErr w:type="gramEnd"/>
-      <w:r>
-        <w:t xml:space="preserve"> résznek, így azzal nincs külön probléma.</w:t>
+        <w:t>. Sajnos ezt kiküszöbölni nem tudtam, ezért plusz egy utolsó háromszögelést végzek. A megmaradó nem lefedett területeken már nem háromszögeket hozok létre, hanem csak néhány átlót adok eredményül, amelyek nem metszik egymást, és több átlót nem is lehet behúzni rajtuk kívül. Ekkor minden a síkot – egy módon – lefedő háromszög szakaszát ismerem. Ezen szakaszok halmaza elégséges ahhoz, hogy létrehozzam a háromszögeket, vagy csak az útvonalkereséshez szükséges navigációs hálót. Ahhoz külön el kell tárolni a határoló síkidomok oldalait is, ami a kiindulási adata volt ezen résznek, így azzal nincs külön probléma.</w:t>
       </w:r>
     </w:p>
     <w:p>
       <w:r>
         <w:lastRenderedPageBreak/>
-        <w:t xml:space="preserve">A megoldás hatékonysága abban rejlik, hogy szobánként végzem a háromszögelést. Ezzel a teljes emelet hálóját fel tudtam darabolni kisebb részekre. Kisebb részekre darabolva egyszerre kevesebb csúcs között kellett háromszögeket alkotnom, ami a bemeneti paramétere lényegében az algoritmusnak és az </w:t>
-      </w:r>
-      <w:proofErr w:type="spellStart"/>
-      <w:r>
-        <w:t>időkomplexitás</w:t>
-      </w:r>
-      <w:proofErr w:type="spellEnd"/>
-      <w:r>
-        <w:t xml:space="preserve"> függvényének paraméter így.</w:t>
+        <w:t>A megoldás hatékonysága abban rejlik, hogy szobánként végzem a háromszögelést. Ezzel a teljes emelet hálóját fel tudtam darabolni kisebb részekre. Kisebb részekre darabolva egyszerre kevesebb csúcs között kellett háromszögeket alkotnom, ami a bemeneti paramétere lényegében az algoritmusnak és az időkomplexitás függvényének paraméter így.</w:t>
       </w:r>
       <w:r>
         <w:t xml:space="preserve"> Ezért ezt csökkentve az algoritmus futásidejét csökkentettem, ezzel nem az algoritmus, hanem az algoritmus használatának hatékonyságát növeltem meg.</w:t>
@@ -11328,15 +10801,7 @@
         <w:t>Ezt követően a szobákat össze kell kötni</w:t>
       </w:r>
       <w:r>
-        <w:t xml:space="preserve">e a program </w:t>
-      </w:r>
-      <w:proofErr w:type="gramStart"/>
-      <w:r>
-        <w:t>ezen</w:t>
-      </w:r>
-      <w:proofErr w:type="gramEnd"/>
-      <w:r>
-        <w:t xml:space="preserve"> részének</w:t>
+        <w:t>e a program ezen részének</w:t>
       </w:r>
       <w:r>
         <w:t xml:space="preserve">. A szobák kijáratait egymáshoz rendeli az emelet. Az emelet a szobákat a helyükre illeszti, ehhez alkalmasan elforgatja és eltolja őket, majd a szobák közti kijáratokat </w:t>
@@ -11374,15 +10839,7 @@
     </w:p>
     <w:p>
       <w:r>
-        <w:t xml:space="preserve">Az útvonal tervezéséhez a navigációs háló háromszögeit az </w:t>
-      </w:r>
-      <w:proofErr w:type="gramStart"/>
-      <w:r>
-        <w:t>A</w:t>
-      </w:r>
-      <w:proofErr w:type="gramEnd"/>
-      <w:r>
-        <w:t xml:space="preserve">* algoritmusnak </w:t>
+        <w:t xml:space="preserve">Az útvonal tervezéséhez a navigációs háló háromszögeit az A* algoritmusnak </w:t>
       </w:r>
       <w:r>
         <w:t>feldolgozható módon kell átadni. Ennek megoldására három lehetőséget találtam. (15. ábra)</w:t>
@@ -11393,6 +10850,9 @@
         <w:pStyle w:val="Kp"/>
       </w:pPr>
       <w:r>
+        <w:rPr>
+          <w:noProof/>
+        </w:rPr>
         <w:drawing>
           <wp:inline distT="0" distB="0" distL="0" distR="0" wp14:anchorId="022A9E9E" wp14:editId="2D75A2DF">
             <wp:extent cx="5400040" cy="1383021"/>
@@ -11409,7 +10869,7 @@
                     <pic:cNvPicPr/>
                   </pic:nvPicPr>
                   <pic:blipFill>
-                    <a:blip r:embed="rId25"/>
+                    <a:blip r:embed="rId24"/>
                     <a:stretch>
                       <a:fillRect/>
                     </a:stretch>
@@ -11434,39 +10894,21 @@
       <w:pPr>
         <w:pStyle w:val="Kpalrs"/>
       </w:pPr>
-      <w:r>
-        <w:fldChar w:fldCharType="begin"/>
-      </w:r>
-      <w:r>
-        <w:instrText xml:space="preserve"> SEQ ábra \* ARABIC </w:instrText>
-      </w:r>
-      <w:r>
-        <w:fldChar w:fldCharType="separate"/>
-      </w:r>
-      <w:r>
-        <w:rPr>
-          <w:noProof/>
-        </w:rPr>
-        <w:t>15</w:t>
-      </w:r>
-      <w:r>
-        <w:fldChar w:fldCharType="end"/>
-      </w:r>
+      <w:fldSimple w:instr=" SEQ ábra \* ARABIC ">
+        <w:r>
+          <w:rPr>
+            <w:noProof/>
+          </w:rPr>
+          <w:t>15</w:t>
+        </w:r>
+      </w:fldSimple>
       <w:r>
         <w:t>. ábra Három lehetséges megoldás</w:t>
       </w:r>
     </w:p>
     <w:p>
       <w:r>
-        <w:t xml:space="preserve">Első megoldás során a háromszögek súlypontjait összekötő gráfot adom meg az </w:t>
-      </w:r>
-      <w:proofErr w:type="gramStart"/>
-      <w:r>
-        <w:t>A</w:t>
-      </w:r>
-      <w:proofErr w:type="gramEnd"/>
-      <w:r>
-        <w:t>* algoritmusnak. Ezt a megoldást azért nem választottam, mert a gráf élei kilóghatnak a síkidomon kívülre.</w:t>
+        <w:t>Első megoldás során a háromszögek súlypontjait összekötő gráfot adom meg az A* algoritmusnak. Ezt a megoldást azért nem választottam, mert a gráf élei kilóghatnak a síkidomon kívülre.</w:t>
       </w:r>
       <w:r>
         <w:t xml:space="preserve"> Ezzel a gráf a valós távolságokat torzíthatja. Az ábrán a harmadik megoldást, a csúcspontok mentén haladást azért nem választottam, mert túl szögletes utat </w:t>
@@ -11485,9 +10927,11 @@
       <w:r>
         <w:t>l egyenesíteni, hogy ne egy tört vonalon történjen a járókelő mozgása, miközben végezhetné akár egyenesen is. Ennek megoldására a „</w:t>
       </w:r>
+      <w:proofErr w:type="spellStart"/>
       <w:r>
         <w:t>tölcsérező</w:t>
       </w:r>
+      <w:proofErr w:type="spellEnd"/>
       <w:r>
         <w:t xml:space="preserve">” (angol nevén </w:t>
       </w:r>
@@ -11589,15 +11033,7 @@
     </w:p>
     <w:p>
       <w:r>
-        <w:t xml:space="preserve">A szobánként kiszámított útvonalat össze kell fűzni. Ekkor </w:t>
-      </w:r>
-      <w:proofErr w:type="gramStart"/>
-      <w:r>
-        <w:t>az</w:t>
-      </w:r>
-      <w:proofErr w:type="gramEnd"/>
-      <w:r>
-        <w:t xml:space="preserve"> szobahatárokon törés lehetséges az útvonalban. Ezt a törést az útvonal összeillesztésekor megvizsgálja a program, hogy lehet-e egyenesíteni, és lehetőség szerint egyenesít is rajta, ha kell. Ezt sajnos költséges, de csak a törésnél kell megvizsgálni</w:t>
+        <w:t>A szobánként kiszámított útvonalat össze kell fűzni. Ekkor az szobahatárokon törés lehetséges az útvonalban. Ezt a törést az útvonal összeillesztésekor megvizsgálja a program, hogy lehet-e egyenesíteni, és lehetőség szerint egyenesít is rajta, ha kell. Ezt sajnos költséges, de csak a törésnél kell megvizsgálni</w:t>
       </w:r>
       <w:r>
         <w:t xml:space="preserve"> és csak</w:t>
@@ -11726,8 +11162,6 @@
       <w:pPr>
         <w:pStyle w:val="Kp"/>
       </w:pPr>
-      <w:bookmarkStart w:id="45" w:name="_GoBack"/>
-      <w:bookmarkEnd w:id="45"/>
       <w:r>
         <w:rPr>
           <w:noProof/>
@@ -11752,7 +11186,7 @@
                     </pic:cNvPicPr>
                   </pic:nvPicPr>
                   <pic:blipFill>
-                    <a:blip r:embed="rId26">
+                    <a:blip r:embed="rId25">
                       <a:extLst>
                         <a:ext uri="{28A0092B-C50C-407E-A947-70E740481C1C}">
                           <a14:useLocalDpi xmlns:a14="http://schemas.microsoft.com/office/drawing/2010/main" val="0"/>
@@ -11788,24 +11222,14 @@
       <w:pPr>
         <w:pStyle w:val="Kpalrs"/>
       </w:pPr>
-      <w:r>
-        <w:fldChar w:fldCharType="begin"/>
-      </w:r>
-      <w:r>
-        <w:instrText xml:space="preserve"> SEQ ábra \* ARABIC </w:instrText>
-      </w:r>
-      <w:r>
-        <w:fldChar w:fldCharType="separate"/>
-      </w:r>
-      <w:r>
-        <w:rPr>
-          <w:noProof/>
-        </w:rPr>
-        <w:t>16</w:t>
-      </w:r>
-      <w:r>
-        <w:fldChar w:fldCharType="end"/>
-      </w:r>
+      <w:fldSimple w:instr=" SEQ ábra \* ARABIC ">
+        <w:r>
+          <w:rPr>
+            <w:noProof/>
+          </w:rPr>
+          <w:t>16</w:t>
+        </w:r>
+      </w:fldSimple>
       <w:r>
         <w:t>. ábra elvékonyodó fal megkerülése esetén 90 fokos törés is lehet az útvonalban</w:t>
       </w:r>
@@ -11827,11 +11251,11 @@
       <w:pPr>
         <w:pStyle w:val="Cmsor3"/>
       </w:pPr>
-      <w:bookmarkStart w:id="46" w:name="_Toc121191422"/>
+      <w:bookmarkStart w:id="45" w:name="_Toc121191422"/>
       <w:r>
         <w:t>Normák betartása</w:t>
       </w:r>
-      <w:bookmarkEnd w:id="46"/>
+      <w:bookmarkEnd w:id="45"/>
     </w:p>
     <w:p>
       <w:r>
@@ -11845,43 +11269,35 @@
       <w:pPr>
         <w:pStyle w:val="Cmsor3"/>
       </w:pPr>
-      <w:bookmarkStart w:id="47" w:name="_Toc121191423"/>
+      <w:bookmarkStart w:id="46" w:name="_Toc121191423"/>
       <w:r>
         <w:lastRenderedPageBreak/>
         <w:t>Útvonal követése</w:t>
       </w:r>
+      <w:bookmarkEnd w:id="46"/>
+    </w:p>
+    <w:p>
+      <w:r>
+        <w:t xml:space="preserve">A járókelők az útvonalat követik, útponttól útpontig haladnak. Viszont probléma az, hogy mi történik, ha nem tud az útpontra lépni pontosan. Nem lehetséges pontosan erővezérelt mozgás során pontosan egy adott pontra lépni beavatkozás nélkül. Ezért szükséges valami </w:t>
+      </w:r>
+      <w:r>
+        <w:t>terület, vagy határ, amit elegendő elérni, és onnantól feladata a járókelőnek a következő útpontot hasonlóan megközelítenie.</w:t>
+      </w:r>
+    </w:p>
+    <w:p>
+      <w:r>
+        <w:t>Az elérni kívánt útpontot egy adott távolságra, ha megközelíti a járókelő, akkor továbbhaladhat a következőhöz. Ezen megoldás helyesen működik, ha nincsen tömeg. Tömeg esetén egy sarkon befordulni nem lehetséges mindenki számára, lehet, hogy a külső ívét képzi az embertömegnek a kárókelő és a saroktól távol jut tovább az útján. Továbbá a haladási irány az adott pont felé folyton vonzaná az embereket, így szükséges, hogy egy folyosón párhuzamosan is képesek legyenek haladni. Erre megoldás, hogy ha a pontokat lehetőleg közelítse meg a járókelő, de a tömeg taszítóereje nagyobb lehessen adott távolság esetében. Ekkor a járókelő törekszik az útvonalának elérésére, de figyel a környezetére is. A párhuzamos haladás meg lett oldva így, viszont az útpont elérése nem. Az útpontot az útpontnál az útvonal törésének szögfelezőjén történő áthaladás is elegendő a továbbhaladáshoz. Ekkor a külső íven haladók is a kanyarban nem törekszenek visszafele haladni a tömegben. Ezzel folyamatos lesz a tömeg mozgása, és önmagát feleslegesen nem gátolja.</w:t>
+      </w:r>
+    </w:p>
+    <w:p>
+      <w:pPr>
+        <w:pStyle w:val="Cmsor3"/>
+      </w:pPr>
+      <w:bookmarkStart w:id="47" w:name="_Toc121191424"/>
+      <w:r>
+        <w:t>A járókelők napirendje</w:t>
+      </w:r>
       <w:bookmarkEnd w:id="47"/>
-    </w:p>
-    <w:p>
-      <w:r>
-        <w:t xml:space="preserve">A járókelők az útvonalat követik, útponttól útpontig haladnak. Viszont probléma az, hogy mi történik, ha nem tud az útpontra lépni pontosan. Nem lehetséges pontosan erővezérelt mozgás során pontosan egy adott pontra lépni beavatkozás nélkül. Ezért szükséges valami </w:t>
-      </w:r>
-      <w:r>
-        <w:t>terület, vagy határ, amit elegendő elérni, és onnantól feladata a járókelőnek a következő útpontot hasonlóan megközelítenie.</w:t>
-      </w:r>
-    </w:p>
-    <w:p>
-      <w:r>
-        <w:t xml:space="preserve">Az elérni kívánt útpontot egy adott távolságra, ha megközelíti a járókelő, akkor továbbhaladhat a következőhöz. Ezen megoldás helyesen működik, ha nincsen tömeg. Tömeg </w:t>
-      </w:r>
-      <w:proofErr w:type="gramStart"/>
-      <w:r>
-        <w:t>esetén</w:t>
-      </w:r>
-      <w:proofErr w:type="gramEnd"/>
-      <w:r>
-        <w:t xml:space="preserve"> egy sarkon befordulni nem lehetséges mindenki számára, lehet, hogy a külső ívét képzi az embertömegnek a kárókelő és a saroktól távol jut tovább az útján. Továbbá a haladási irány az adott pont felé folyton vonzaná az embereket, így szükséges, hogy egy folyosón párhuzamosan is képesek legyenek haladni. Erre megoldás, hogy ha a pontokat lehetőleg közelítse meg a járókelő, de a tömeg taszítóereje nagyobb lehessen adott távolság esetében. Ekkor a járókelő törekszik az útvonalának elérésére, de figyel a környezetére is. A párhuzamos haladás meg lett oldva így, viszont az útpont elérése nem. Az útpontot az útpontnál az útvonal törésének szögfelezőjén történő áthaladás is elegendő a továbbhaladáshoz. Ekkor a külső íven haladók is a kanyarban nem törekszenek visszafele haladni a tömegben. Ezzel folyamatos lesz a tömeg mozgása, és önmagát feleslegesen nem gátolja.</w:t>
-      </w:r>
-    </w:p>
-    <w:p>
-      <w:pPr>
-        <w:pStyle w:val="Cmsor3"/>
-      </w:pPr>
-      <w:bookmarkStart w:id="48" w:name="_Toc121191424"/>
-      <w:r>
-        <w:t>A járókelők napirendje</w:t>
-      </w:r>
-      <w:bookmarkEnd w:id="48"/>
     </w:p>
     <w:p>
       <w:r>
@@ -11909,86 +11325,84 @@
       <w:pPr>
         <w:pStyle w:val="Cmsor3"/>
       </w:pPr>
-      <w:bookmarkStart w:id="49" w:name="_Toc121191425"/>
+      <w:bookmarkStart w:id="48" w:name="_Toc121191425"/>
       <w:r>
         <w:t>Járókelők létrehozása</w:t>
       </w:r>
+      <w:bookmarkEnd w:id="48"/>
+    </w:p>
+    <w:p>
+      <w:r>
+        <w:t>A járókelőket a program egy fájlból olvassa be, amiben a járókelők napirendje és paraméterei találhatóak. A fájl szerkesztésére létrehoztam egy segéd programot, ami legenerál adott termekhez egy órarendeket és azokhoz az órákhoz egy létszámot. Majd a járókelőkhöz rendeli és a járókelőket maximális sebességgel és szélességgel látja le. Ez segít a tesztelését a kész programnak.</w:t>
+      </w:r>
+    </w:p>
+    <w:p>
+      <w:r>
+        <w:t>Ezen program minimálisan, de elégséges szinten paraméterezhető. Meg lehet adni az egyszerre tartott órák számának maximumát, a szimuláció kezdetének és a végének az idejét, hogy hány órát lehet</w:t>
+      </w:r>
+      <w:r>
+        <w:t xml:space="preserve"> addig megtartani a terembe. A termeknek külön meg lehet adni a nevét</w:t>
+      </w:r>
+      <w:r>
+        <w:t xml:space="preserve"> </w:t>
+      </w:r>
+      <w:r>
+        <w:t xml:space="preserve">és az </w:t>
+      </w:r>
+      <w:r>
+        <w:t>átlagos</w:t>
+      </w:r>
+      <w:r>
+        <w:t xml:space="preserve"> kihasználtságát és a maximális kapacitását</w:t>
+      </w:r>
+      <w:r>
+        <w:t>. Szélső eseteiben képes tömeget is létrehozni</w:t>
+      </w:r>
+      <w:r>
+        <w:t xml:space="preserve"> megfelelő paraméterek esetén</w:t>
+      </w:r>
+      <w:r>
+        <w:t>, ahogy szinte üres termeket is.</w:t>
+      </w:r>
+    </w:p>
+    <w:p>
+      <w:pPr>
+        <w:pStyle w:val="Cmsor3"/>
+      </w:pPr>
+      <w:bookmarkStart w:id="49" w:name="_Toc121191426"/>
+      <w:r>
+        <w:t>A járókelők életciklusa és az emelet létrehozása</w:t>
+      </w:r>
       <w:bookmarkEnd w:id="49"/>
     </w:p>
     <w:p>
       <w:r>
-        <w:t>A járókelőket a program egy fájlból olvassa be, amiben a járókelők napirendje és paraméterei találhatóak. A fájl szerkesztésére létrehoztam egy segéd programot, ami legenerál adott termekhez egy órarendeket és azokhoz az órákhoz egy létszámot. Majd a járókelőkhöz rendeli és a járókelőket maximális sebességgel és szélességgel látja le. Ez segít a tesztelését a kész programnak.</w:t>
-      </w:r>
-    </w:p>
-    <w:p>
-      <w:r>
-        <w:t>Ezen program minimálisan, de elégséges szinten paraméterezhető. Meg lehet adni az egyszerre tartott órák számának maximumát, a szimuláció kezdetének és a végének az idejét, hogy hány órát lehet</w:t>
-      </w:r>
-      <w:r>
-        <w:t xml:space="preserve"> addig megtartani a terembe. A termeknek külön meg lehet adni a nevét</w:t>
-      </w:r>
-      <w:r>
-        <w:t xml:space="preserve"> </w:t>
-      </w:r>
-      <w:r>
-        <w:t xml:space="preserve">és az </w:t>
-      </w:r>
-      <w:r>
-        <w:t>átlagos</w:t>
-      </w:r>
-      <w:r>
-        <w:t xml:space="preserve"> kihasználtságát és a maximális kapacitását</w:t>
-      </w:r>
-      <w:r>
-        <w:t>. Szélső eseteiben képes tömeget is létrehozni</w:t>
-      </w:r>
-      <w:r>
-        <w:t xml:space="preserve"> megfelelő paraméterek esetén</w:t>
-      </w:r>
-      <w:r>
-        <w:t>, ahogy szinte üres termeket is.</w:t>
-      </w:r>
-    </w:p>
-    <w:p>
-      <w:pPr>
-        <w:pStyle w:val="Cmsor3"/>
-      </w:pPr>
-      <w:bookmarkStart w:id="50" w:name="_Toc121191426"/>
-      <w:r>
-        <w:t>A járókelők életciklusa és az emelet létrehozása</w:t>
-      </w:r>
+        <w:t>A járókelők a lépcsőházban „jönnek létre”, ott indulnak el útjukra. A napirendjük végeztével ide térnek vissza, és itt megszűnnek létezni. Ez a belépési terület az emelethez van eltárolva.</w:t>
+      </w:r>
+    </w:p>
+    <w:p>
+      <w:r>
+        <w:t>Az emelet adatait fájlból olvassa be a program, de lehetőség van beolvasás nélkül is az I épület 4. emeletének használatára is. Ebben a fájlban a betöltendő szobák, az emelet belépési területe és a szobák szomszédságai vannak eltárolva.</w:t>
+      </w:r>
+      <w:r>
+        <w:t xml:space="preserve"> Az emelet ezek eltárolását követően képes betölteni a szobákat, azokat szomszédolni, majd a járókelőket létrehozni az adott időpillanatban a belépési terület valamelyik pontján. Ezen járókelőknek biztosítja az emelet navigációs hálójának használatát.</w:t>
+      </w:r>
+    </w:p>
+    <w:p>
+      <w:pPr>
+        <w:pStyle w:val="Cmsor1"/>
+      </w:pPr>
+      <w:bookmarkStart w:id="50" w:name="_Toc121191427"/>
       <w:bookmarkEnd w:id="50"/>
-    </w:p>
-    <w:p>
-      <w:r>
-        <w:t>A járókelők a lépcsőházban „jönnek létre”, ott indulnak el útjukra. A napirendjük végeztével ide térnek vissza, és itt megszűnnek létezni. Ez a belépési terület az emelethez van eltárolva.</w:t>
-      </w:r>
-    </w:p>
-    <w:p>
-      <w:r>
-        <w:t>Az emelet adatait fájlból olvassa be a program, de lehetőség van beolvasás nélkül is az I épület 4. emeletének használatára is. Ebben a fájlban a betöltendő szobák, az emelet belépési területe és a szobák szomszédságai vannak eltárolva.</w:t>
-      </w:r>
-      <w:r>
-        <w:t xml:space="preserve"> Az emelet ezek eltárolását követően képes betölteni a szobákat, azokat szomszédolni, majd a járókelőket létrehozni az adott időpillanatban a belépési terület valamelyik pontján. Ezen járókelőknek biztosítja az emelet navigációs hálójának használatát.</w:t>
-      </w:r>
-    </w:p>
-    <w:p>
-      <w:pPr>
-        <w:pStyle w:val="Cmsor1"/>
-      </w:pPr>
-      <w:bookmarkStart w:id="51" w:name="_Toc121191427"/>
-      <w:bookmarkEnd w:id="51"/>
       <w:r>
         <w:lastRenderedPageBreak/>
         <w:t>Összefoglalás, kész program értékelése</w:t>
       </w:r>
     </w:p>
     <w:p>
-      <w:proofErr w:type="gramStart"/>
       <w:r>
         <w:t>hiányzik</w:t>
       </w:r>
-      <w:proofErr w:type="gramEnd"/>
     </w:p>
     <w:p>
       <w:pPr>
@@ -11999,10 +11413,10 @@
       </w:r>
     </w:p>
     <w:p/>
-    <w:bookmarkStart w:id="52" w:name="_Toc121191428" w:displacedByCustomXml="next"/>
+    <w:bookmarkStart w:id="51" w:name="_Ref121141490" w:displacedByCustomXml="next"/>
+    <w:bookmarkStart w:id="52" w:name="_Ref121141494" w:displacedByCustomXml="next"/>
     <w:bookmarkStart w:id="53" w:name="_Ref121141501" w:displacedByCustomXml="next"/>
-    <w:bookmarkStart w:id="54" w:name="_Ref121141494" w:displacedByCustomXml="next"/>
-    <w:bookmarkStart w:id="55" w:name="_Ref121141490" w:displacedByCustomXml="next"/>
+    <w:bookmarkStart w:id="54" w:name="_Toc121191428" w:displacedByCustomXml="next"/>
     <w:sdt>
       <w:sdtPr>
         <w:rPr>
@@ -12027,10 +11441,10 @@
           <w:r>
             <w:t>Irodalomjegyzék</w:t>
           </w:r>
-          <w:bookmarkEnd w:id="55"/>
           <w:bookmarkEnd w:id="54"/>
           <w:bookmarkEnd w:id="53"/>
           <w:bookmarkEnd w:id="52"/>
+          <w:bookmarkEnd w:id="51"/>
         </w:p>
         <w:sdt>
           <w:sdtPr>
@@ -12075,7 +11489,6 @@
               </w:tblGrid>
               <w:tr>
                 <w:trPr>
-                  <w:divId w:val="1886671932"/>
                   <w:tblCellSpacing w:w="15" w:type="dxa"/>
                 </w:trPr>
                 <w:tc>
@@ -12115,7 +11528,6 @@
               </w:tr>
               <w:tr>
                 <w:trPr>
-                  <w:divId w:val="1886671932"/>
                   <w:tblCellSpacing w:w="15" w:type="dxa"/>
                 </w:trPr>
                 <w:tc>
@@ -12155,7 +11567,6 @@
               </w:tr>
               <w:tr>
                 <w:trPr>
-                  <w:divId w:val="1886671932"/>
                   <w:tblCellSpacing w:w="15" w:type="dxa"/>
                 </w:trPr>
                 <w:tc>
@@ -12195,7 +11606,6 @@
               </w:tr>
               <w:tr>
                 <w:trPr>
-                  <w:divId w:val="1886671932"/>
                   <w:tblCellSpacing w:w="15" w:type="dxa"/>
                 </w:trPr>
                 <w:tc>
@@ -12235,7 +11645,6 @@
               </w:tr>
               <w:tr>
                 <w:trPr>
-                  <w:divId w:val="1886671932"/>
                   <w:tblCellSpacing w:w="15" w:type="dxa"/>
                 </w:trPr>
                 <w:tc>
@@ -12275,7 +11684,6 @@
               </w:tr>
               <w:tr>
                 <w:trPr>
-                  <w:divId w:val="1886671932"/>
                   <w:tblCellSpacing w:w="15" w:type="dxa"/>
                 </w:trPr>
                 <w:tc>
@@ -12315,7 +11723,6 @@
               </w:tr>
               <w:tr>
                 <w:trPr>
-                  <w:divId w:val="1886671932"/>
                   <w:tblCellSpacing w:w="15" w:type="dxa"/>
                 </w:trPr>
                 <w:tc>
@@ -12355,7 +11762,6 @@
               </w:tr>
               <w:tr>
                 <w:trPr>
-                  <w:divId w:val="1886671932"/>
                   <w:tblCellSpacing w:w="15" w:type="dxa"/>
                 </w:trPr>
                 <w:tc>
@@ -12395,7 +11801,6 @@
               </w:tr>
               <w:tr>
                 <w:trPr>
-                  <w:divId w:val="1886671932"/>
                   <w:tblCellSpacing w:w="15" w:type="dxa"/>
                 </w:trPr>
                 <w:tc>
@@ -12435,7 +11840,6 @@
               </w:tr>
               <w:tr>
                 <w:trPr>
-                  <w:divId w:val="1886671932"/>
                   <w:tblCellSpacing w:w="15" w:type="dxa"/>
                 </w:trPr>
                 <w:tc>
@@ -12475,7 +11879,6 @@
               </w:tr>
               <w:tr>
                 <w:trPr>
-                  <w:divId w:val="1886671932"/>
                   <w:tblCellSpacing w:w="15" w:type="dxa"/>
                 </w:trPr>
                 <w:tc>
@@ -12516,7 +11919,6 @@
               </w:tr>
               <w:tr>
                 <w:trPr>
-                  <w:divId w:val="1886671932"/>
                   <w:tblCellSpacing w:w="15" w:type="dxa"/>
                 </w:trPr>
                 <w:tc>
@@ -12556,7 +11958,6 @@
               </w:tr>
               <w:tr>
                 <w:trPr>
-                  <w:divId w:val="1886671932"/>
                   <w:tblCellSpacing w:w="15" w:type="dxa"/>
                 </w:trPr>
                 <w:tc>
@@ -12607,7 +12008,6 @@
             </w:tbl>
             <w:p>
               <w:pPr>
-                <w:divId w:val="1886671932"/>
                 <w:rPr>
                   <w:noProof/>
                 </w:rPr>
@@ -12629,8 +12029,8 @@
     <w:p/>
     <w:p/>
     <w:sectPr>
-      <w:headerReference w:type="even" r:id="rId27"/>
-      <w:footerReference w:type="default" r:id="rId28"/>
+      <w:headerReference w:type="even" r:id="rId26"/>
+      <w:footerReference w:type="default" r:id="rId27"/>
       <w:type w:val="continuous"/>
       <w:pgSz w:w="11907" w:h="16840" w:code="9"/>
       <w:pgMar w:top="1418" w:right="1418" w:bottom="1418" w:left="1418" w:header="709" w:footer="709" w:gutter="567"/>
@@ -12643,7 +12043,7 @@
 </file>
 
 <file path=word/endnotes.xml><?xml version="1.0" encoding="utf-8"?>
-<w:endnotes xmlns:wpc="http://schemas.microsoft.com/office/word/2010/wordprocessingCanvas" xmlns:mc="http://schemas.openxmlformats.org/markup-compatibility/2006" xmlns:o="urn:schemas-microsoft-com:office:office" xmlns:r="http://schemas.openxmlformats.org/officeDocument/2006/relationships" xmlns:m="http://schemas.openxmlformats.org/officeDocument/2006/math" xmlns:v="urn:schemas-microsoft-com:vml" xmlns:wp14="http://schemas.microsoft.com/office/word/2010/wordprocessingDrawing" xmlns:wp="http://schemas.openxmlformats.org/drawingml/2006/wordprocessingDrawing" xmlns:w10="urn:schemas-microsoft-com:office:word" xmlns:w="http://schemas.openxmlformats.org/wordprocessingml/2006/main" xmlns:w14="http://schemas.microsoft.com/office/word/2010/wordml" xmlns:wpg="http://schemas.microsoft.com/office/word/2010/wordprocessingGroup" xmlns:wpi="http://schemas.microsoft.com/office/word/2010/wordprocessingInk" xmlns:wne="http://schemas.microsoft.com/office/word/2006/wordml" xmlns:wps="http://schemas.microsoft.com/office/word/2010/wordprocessingShape" mc:Ignorable="w14 wp14">
+<w:endnotes xmlns:wpc="http://schemas.microsoft.com/office/word/2010/wordprocessingCanvas" xmlns:cx="http://schemas.microsoft.com/office/drawing/2014/chartex" xmlns:cx1="http://schemas.microsoft.com/office/drawing/2015/9/8/chartex" xmlns:cx2="http://schemas.microsoft.com/office/drawing/2015/10/21/chartex" xmlns:cx3="http://schemas.microsoft.com/office/drawing/2016/5/9/chartex" xmlns:cx4="http://schemas.microsoft.com/office/drawing/2016/5/10/chartex" xmlns:cx5="http://schemas.microsoft.com/office/drawing/2016/5/11/chartex" xmlns:cx6="http://schemas.microsoft.com/office/drawing/2016/5/12/chartex" xmlns:cx7="http://schemas.microsoft.com/office/drawing/2016/5/13/chartex" xmlns:cx8="http://schemas.microsoft.com/office/drawing/2016/5/14/chartex" xmlns:mc="http://schemas.openxmlformats.org/markup-compatibility/2006" xmlns:aink="http://schemas.microsoft.com/office/drawing/2016/ink" xmlns:am3d="http://schemas.microsoft.com/office/drawing/2017/model3d" xmlns:o="urn:schemas-microsoft-com:office:office" xmlns:oel="http://schemas.microsoft.com/office/2019/extlst" xmlns:r="http://schemas.openxmlformats.org/officeDocument/2006/relationships" xmlns:m="http://schemas.openxmlformats.org/officeDocument/2006/math" xmlns:v="urn:schemas-microsoft-com:vml" xmlns:wp14="http://schemas.microsoft.com/office/word/2010/wordprocessingDrawing" xmlns:wp="http://schemas.openxmlformats.org/drawingml/2006/wordprocessingDrawing" xmlns:w10="urn:schemas-microsoft-com:office:word" xmlns:w="http://schemas.openxmlformats.org/wordprocessingml/2006/main" xmlns:w14="http://schemas.microsoft.com/office/word/2010/wordml" xmlns:w15="http://schemas.microsoft.com/office/word/2012/wordml" xmlns:w16cex="http://schemas.microsoft.com/office/word/2018/wordml/cex" xmlns:w16cid="http://schemas.microsoft.com/office/word/2016/wordml/cid" xmlns:w16="http://schemas.microsoft.com/office/word/2018/wordml" xmlns:w16sdtdh="http://schemas.microsoft.com/office/word/2020/wordml/sdtdatahash" xmlns:w16se="http://schemas.microsoft.com/office/word/2015/wordml/symex" xmlns:wpg="http://schemas.microsoft.com/office/word/2010/wordprocessingGroup" xmlns:wpi="http://schemas.microsoft.com/office/word/2010/wordprocessingInk" xmlns:wne="http://schemas.microsoft.com/office/word/2006/wordml" xmlns:wps="http://schemas.microsoft.com/office/word/2010/wordprocessingShape" mc:Ignorable="w14 w15 w16se w16cid w16 w16cex w16sdtdh wp14">
   <w:endnote w:type="separator" w:id="-1">
     <w:p>
       <w:r>
@@ -12662,7 +12062,7 @@
 </file>
 
 <file path=word/footer1.xml><?xml version="1.0" encoding="utf-8"?>
-<w:ftr xmlns:wpc="http://schemas.microsoft.com/office/word/2010/wordprocessingCanvas" xmlns:mc="http://schemas.openxmlformats.org/markup-compatibility/2006" xmlns:o="urn:schemas-microsoft-com:office:office" xmlns:r="http://schemas.openxmlformats.org/officeDocument/2006/relationships" xmlns:m="http://schemas.openxmlformats.org/officeDocument/2006/math" xmlns:v="urn:schemas-microsoft-com:vml" xmlns:wp14="http://schemas.microsoft.com/office/word/2010/wordprocessingDrawing" xmlns:wp="http://schemas.openxmlformats.org/drawingml/2006/wordprocessingDrawing" xmlns:w10="urn:schemas-microsoft-com:office:word" xmlns:w="http://schemas.openxmlformats.org/wordprocessingml/2006/main" xmlns:w14="http://schemas.microsoft.com/office/word/2010/wordml" xmlns:wpg="http://schemas.microsoft.com/office/word/2010/wordprocessingGroup" xmlns:wpi="http://schemas.microsoft.com/office/word/2010/wordprocessingInk" xmlns:wne="http://schemas.microsoft.com/office/word/2006/wordml" xmlns:wps="http://schemas.microsoft.com/office/word/2010/wordprocessingShape" mc:Ignorable="w14 wp14">
+<w:ftr xmlns:wpc="http://schemas.microsoft.com/office/word/2010/wordprocessingCanvas" xmlns:cx="http://schemas.microsoft.com/office/drawing/2014/chartex" xmlns:cx1="http://schemas.microsoft.com/office/drawing/2015/9/8/chartex" xmlns:cx2="http://schemas.microsoft.com/office/drawing/2015/10/21/chartex" xmlns:cx3="http://schemas.microsoft.com/office/drawing/2016/5/9/chartex" xmlns:cx4="http://schemas.microsoft.com/office/drawing/2016/5/10/chartex" xmlns:cx5="http://schemas.microsoft.com/office/drawing/2016/5/11/chartex" xmlns:cx6="http://schemas.microsoft.com/office/drawing/2016/5/12/chartex" xmlns:cx7="http://schemas.microsoft.com/office/drawing/2016/5/13/chartex" xmlns:cx8="http://schemas.microsoft.com/office/drawing/2016/5/14/chartex" xmlns:mc="http://schemas.openxmlformats.org/markup-compatibility/2006" xmlns:aink="http://schemas.microsoft.com/office/drawing/2016/ink" xmlns:am3d="http://schemas.microsoft.com/office/drawing/2017/model3d" xmlns:o="urn:schemas-microsoft-com:office:office" xmlns:oel="http://schemas.microsoft.com/office/2019/extlst" xmlns:r="http://schemas.openxmlformats.org/officeDocument/2006/relationships" xmlns:m="http://schemas.openxmlformats.org/officeDocument/2006/math" xmlns:v="urn:schemas-microsoft-com:vml" xmlns:wp14="http://schemas.microsoft.com/office/word/2010/wordprocessingDrawing" xmlns:wp="http://schemas.openxmlformats.org/drawingml/2006/wordprocessingDrawing" xmlns:w10="urn:schemas-microsoft-com:office:word" xmlns:w="http://schemas.openxmlformats.org/wordprocessingml/2006/main" xmlns:w14="http://schemas.microsoft.com/office/word/2010/wordml" xmlns:w15="http://schemas.microsoft.com/office/word/2012/wordml" xmlns:w16cex="http://schemas.microsoft.com/office/word/2018/wordml/cex" xmlns:w16cid="http://schemas.microsoft.com/office/word/2016/wordml/cid" xmlns:w16="http://schemas.microsoft.com/office/word/2018/wordml" xmlns:w16sdtdh="http://schemas.microsoft.com/office/word/2020/wordml/sdtdatahash" xmlns:w16se="http://schemas.microsoft.com/office/word/2015/wordml/symex" xmlns:wpg="http://schemas.microsoft.com/office/word/2010/wordprocessingGroup" xmlns:wpi="http://schemas.microsoft.com/office/word/2010/wordprocessingInk" xmlns:wne="http://schemas.microsoft.com/office/word/2006/wordml" xmlns:wps="http://schemas.microsoft.com/office/word/2010/wordprocessingShape" mc:Ignorable="w14 w15 w16se w16cid w16 w16cex w16sdtdh wp14">
   <w:p>
     <w:pPr>
       <w:jc w:val="right"/>
@@ -12672,7 +12072,7 @@
 </file>
 
 <file path=word/footer2.xml><?xml version="1.0" encoding="utf-8"?>
-<w:ftr xmlns:wpc="http://schemas.microsoft.com/office/word/2010/wordprocessingCanvas" xmlns:mc="http://schemas.openxmlformats.org/markup-compatibility/2006" xmlns:o="urn:schemas-microsoft-com:office:office" xmlns:r="http://schemas.openxmlformats.org/officeDocument/2006/relationships" xmlns:m="http://schemas.openxmlformats.org/officeDocument/2006/math" xmlns:v="urn:schemas-microsoft-com:vml" xmlns:wp14="http://schemas.microsoft.com/office/word/2010/wordprocessingDrawing" xmlns:wp="http://schemas.openxmlformats.org/drawingml/2006/wordprocessingDrawing" xmlns:w10="urn:schemas-microsoft-com:office:word" xmlns:w="http://schemas.openxmlformats.org/wordprocessingml/2006/main" xmlns:w14="http://schemas.microsoft.com/office/word/2010/wordml" xmlns:wpg="http://schemas.microsoft.com/office/word/2010/wordprocessingGroup" xmlns:wpi="http://schemas.microsoft.com/office/word/2010/wordprocessingInk" xmlns:wne="http://schemas.microsoft.com/office/word/2006/wordml" xmlns:wps="http://schemas.microsoft.com/office/word/2010/wordprocessingShape" mc:Ignorable="w14 wp14">
+<w:ftr xmlns:wpc="http://schemas.microsoft.com/office/word/2010/wordprocessingCanvas" xmlns:cx="http://schemas.microsoft.com/office/drawing/2014/chartex" xmlns:cx1="http://schemas.microsoft.com/office/drawing/2015/9/8/chartex" xmlns:cx2="http://schemas.microsoft.com/office/drawing/2015/10/21/chartex" xmlns:cx3="http://schemas.microsoft.com/office/drawing/2016/5/9/chartex" xmlns:cx4="http://schemas.microsoft.com/office/drawing/2016/5/10/chartex" xmlns:cx5="http://schemas.microsoft.com/office/drawing/2016/5/11/chartex" xmlns:cx6="http://schemas.microsoft.com/office/drawing/2016/5/12/chartex" xmlns:cx7="http://schemas.microsoft.com/office/drawing/2016/5/13/chartex" xmlns:cx8="http://schemas.microsoft.com/office/drawing/2016/5/14/chartex" xmlns:mc="http://schemas.openxmlformats.org/markup-compatibility/2006" xmlns:aink="http://schemas.microsoft.com/office/drawing/2016/ink" xmlns:am3d="http://schemas.microsoft.com/office/drawing/2017/model3d" xmlns:o="urn:schemas-microsoft-com:office:office" xmlns:oel="http://schemas.microsoft.com/office/2019/extlst" xmlns:r="http://schemas.openxmlformats.org/officeDocument/2006/relationships" xmlns:m="http://schemas.openxmlformats.org/officeDocument/2006/math" xmlns:v="urn:schemas-microsoft-com:vml" xmlns:wp14="http://schemas.microsoft.com/office/word/2010/wordprocessingDrawing" xmlns:wp="http://schemas.openxmlformats.org/drawingml/2006/wordprocessingDrawing" xmlns:w10="urn:schemas-microsoft-com:office:word" xmlns:w="http://schemas.openxmlformats.org/wordprocessingml/2006/main" xmlns:w14="http://schemas.microsoft.com/office/word/2010/wordml" xmlns:w15="http://schemas.microsoft.com/office/word/2012/wordml" xmlns:w16cex="http://schemas.microsoft.com/office/word/2018/wordml/cex" xmlns:w16cid="http://schemas.microsoft.com/office/word/2016/wordml/cid" xmlns:w16="http://schemas.microsoft.com/office/word/2018/wordml" xmlns:w16sdtdh="http://schemas.microsoft.com/office/word/2020/wordml/sdtdatahash" xmlns:w16se="http://schemas.microsoft.com/office/word/2015/wordml/symex" xmlns:wpg="http://schemas.microsoft.com/office/word/2010/wordprocessingGroup" xmlns:wpi="http://schemas.microsoft.com/office/word/2010/wordprocessingInk" xmlns:wne="http://schemas.microsoft.com/office/word/2006/wordml" xmlns:wps="http://schemas.microsoft.com/office/word/2010/wordprocessingShape" mc:Ignorable="w14 w15 w16se w16cid w16 w16cex w16sdtdh wp14">
   <w:p>
     <w:pPr>
       <w:pStyle w:val="llb"/>
@@ -12719,7 +12119,7 @@
 </file>
 
 <file path=word/footnotes.xml><?xml version="1.0" encoding="utf-8"?>
-<w:footnotes xmlns:wpc="http://schemas.microsoft.com/office/word/2010/wordprocessingCanvas" xmlns:mc="http://schemas.openxmlformats.org/markup-compatibility/2006" xmlns:o="urn:schemas-microsoft-com:office:office" xmlns:r="http://schemas.openxmlformats.org/officeDocument/2006/relationships" xmlns:m="http://schemas.openxmlformats.org/officeDocument/2006/math" xmlns:v="urn:schemas-microsoft-com:vml" xmlns:wp14="http://schemas.microsoft.com/office/word/2010/wordprocessingDrawing" xmlns:wp="http://schemas.openxmlformats.org/drawingml/2006/wordprocessingDrawing" xmlns:w10="urn:schemas-microsoft-com:office:word" xmlns:w="http://schemas.openxmlformats.org/wordprocessingml/2006/main" xmlns:w14="http://schemas.microsoft.com/office/word/2010/wordml" xmlns:wpg="http://schemas.microsoft.com/office/word/2010/wordprocessingGroup" xmlns:wpi="http://schemas.microsoft.com/office/word/2010/wordprocessingInk" xmlns:wne="http://schemas.microsoft.com/office/word/2006/wordml" xmlns:wps="http://schemas.microsoft.com/office/word/2010/wordprocessingShape" mc:Ignorable="w14 wp14">
+<w:footnotes xmlns:wpc="http://schemas.microsoft.com/office/word/2010/wordprocessingCanvas" xmlns:cx="http://schemas.microsoft.com/office/drawing/2014/chartex" xmlns:cx1="http://schemas.microsoft.com/office/drawing/2015/9/8/chartex" xmlns:cx2="http://schemas.microsoft.com/office/drawing/2015/10/21/chartex" xmlns:cx3="http://schemas.microsoft.com/office/drawing/2016/5/9/chartex" xmlns:cx4="http://schemas.microsoft.com/office/drawing/2016/5/10/chartex" xmlns:cx5="http://schemas.microsoft.com/office/drawing/2016/5/11/chartex" xmlns:cx6="http://schemas.microsoft.com/office/drawing/2016/5/12/chartex" xmlns:cx7="http://schemas.microsoft.com/office/drawing/2016/5/13/chartex" xmlns:cx8="http://schemas.microsoft.com/office/drawing/2016/5/14/chartex" xmlns:mc="http://schemas.openxmlformats.org/markup-compatibility/2006" xmlns:aink="http://schemas.microsoft.com/office/drawing/2016/ink" xmlns:am3d="http://schemas.microsoft.com/office/drawing/2017/model3d" xmlns:o="urn:schemas-microsoft-com:office:office" xmlns:oel="http://schemas.microsoft.com/office/2019/extlst" xmlns:r="http://schemas.openxmlformats.org/officeDocument/2006/relationships" xmlns:m="http://schemas.openxmlformats.org/officeDocument/2006/math" xmlns:v="urn:schemas-microsoft-com:vml" xmlns:wp14="http://schemas.microsoft.com/office/word/2010/wordprocessingDrawing" xmlns:wp="http://schemas.openxmlformats.org/drawingml/2006/wordprocessingDrawing" xmlns:w10="urn:schemas-microsoft-com:office:word" xmlns:w="http://schemas.openxmlformats.org/wordprocessingml/2006/main" xmlns:w14="http://schemas.microsoft.com/office/word/2010/wordml" xmlns:w15="http://schemas.microsoft.com/office/word/2012/wordml" xmlns:w16cex="http://schemas.microsoft.com/office/word/2018/wordml/cex" xmlns:w16cid="http://schemas.microsoft.com/office/word/2016/wordml/cid" xmlns:w16="http://schemas.microsoft.com/office/word/2018/wordml" xmlns:w16sdtdh="http://schemas.microsoft.com/office/word/2020/wordml/sdtdatahash" xmlns:w16se="http://schemas.microsoft.com/office/word/2015/wordml/symex" xmlns:wpg="http://schemas.microsoft.com/office/word/2010/wordprocessingGroup" xmlns:wpi="http://schemas.microsoft.com/office/word/2010/wordprocessingInk" xmlns:wne="http://schemas.microsoft.com/office/word/2006/wordml" xmlns:wps="http://schemas.microsoft.com/office/word/2010/wordprocessingShape" mc:Ignorable="w14 w15 w16se w16cid w16 w16cex w16sdtdh wp14">
   <w:footnote w:type="separator" w:id="-1">
     <w:p>
       <w:r>
@@ -12833,7 +12233,7 @@
 </file>
 
 <file path=word/header1.xml><?xml version="1.0" encoding="utf-8"?>
-<w:hdr xmlns:wpc="http://schemas.microsoft.com/office/word/2010/wordprocessingCanvas" xmlns:mc="http://schemas.openxmlformats.org/markup-compatibility/2006" xmlns:o="urn:schemas-microsoft-com:office:office" xmlns:r="http://schemas.openxmlformats.org/officeDocument/2006/relationships" xmlns:m="http://schemas.openxmlformats.org/officeDocument/2006/math" xmlns:v="urn:schemas-microsoft-com:vml" xmlns:wp14="http://schemas.microsoft.com/office/word/2010/wordprocessingDrawing" xmlns:wp="http://schemas.openxmlformats.org/drawingml/2006/wordprocessingDrawing" xmlns:w10="urn:schemas-microsoft-com:office:word" xmlns:w="http://schemas.openxmlformats.org/wordprocessingml/2006/main" xmlns:w14="http://schemas.microsoft.com/office/word/2010/wordml" xmlns:wpg="http://schemas.microsoft.com/office/word/2010/wordprocessingGroup" xmlns:wpi="http://schemas.microsoft.com/office/word/2010/wordprocessingInk" xmlns:wne="http://schemas.microsoft.com/office/word/2006/wordml" xmlns:wps="http://schemas.microsoft.com/office/word/2010/wordprocessingShape" mc:Ignorable="w14 wp14">
+<w:hdr xmlns:wpc="http://schemas.microsoft.com/office/word/2010/wordprocessingCanvas" xmlns:cx="http://schemas.microsoft.com/office/drawing/2014/chartex" xmlns:cx1="http://schemas.microsoft.com/office/drawing/2015/9/8/chartex" xmlns:cx2="http://schemas.microsoft.com/office/drawing/2015/10/21/chartex" xmlns:cx3="http://schemas.microsoft.com/office/drawing/2016/5/9/chartex" xmlns:cx4="http://schemas.microsoft.com/office/drawing/2016/5/10/chartex" xmlns:cx5="http://schemas.microsoft.com/office/drawing/2016/5/11/chartex" xmlns:cx6="http://schemas.microsoft.com/office/drawing/2016/5/12/chartex" xmlns:cx7="http://schemas.microsoft.com/office/drawing/2016/5/13/chartex" xmlns:cx8="http://schemas.microsoft.com/office/drawing/2016/5/14/chartex" xmlns:mc="http://schemas.openxmlformats.org/markup-compatibility/2006" xmlns:aink="http://schemas.microsoft.com/office/drawing/2016/ink" xmlns:am3d="http://schemas.microsoft.com/office/drawing/2017/model3d" xmlns:o="urn:schemas-microsoft-com:office:office" xmlns:oel="http://schemas.microsoft.com/office/2019/extlst" xmlns:r="http://schemas.openxmlformats.org/officeDocument/2006/relationships" xmlns:m="http://schemas.openxmlformats.org/officeDocument/2006/math" xmlns:v="urn:schemas-microsoft-com:vml" xmlns:wp14="http://schemas.microsoft.com/office/word/2010/wordprocessingDrawing" xmlns:wp="http://schemas.openxmlformats.org/drawingml/2006/wordprocessingDrawing" xmlns:w10="urn:schemas-microsoft-com:office:word" xmlns:w="http://schemas.openxmlformats.org/wordprocessingml/2006/main" xmlns:w14="http://schemas.microsoft.com/office/word/2010/wordml" xmlns:w15="http://schemas.microsoft.com/office/word/2012/wordml" xmlns:w16cex="http://schemas.microsoft.com/office/word/2018/wordml/cex" xmlns:w16cid="http://schemas.microsoft.com/office/word/2016/wordml/cid" xmlns:w16="http://schemas.microsoft.com/office/word/2018/wordml" xmlns:w16sdtdh="http://schemas.microsoft.com/office/word/2020/wordml/sdtdatahash" xmlns:w16se="http://schemas.microsoft.com/office/word/2015/wordml/symex" xmlns:wpg="http://schemas.microsoft.com/office/word/2010/wordprocessingGroup" xmlns:wpi="http://schemas.microsoft.com/office/word/2010/wordprocessingInk" xmlns:wne="http://schemas.microsoft.com/office/word/2006/wordml" xmlns:wps="http://schemas.microsoft.com/office/word/2010/wordprocessingShape" mc:Ignorable="w14 w15 w16se w16cid w16 w16cex w16sdtdh wp14">
   <w:p/>
   <w:p/>
   <w:p/>
@@ -12841,8 +12241,8 @@
 </file>
 
 <file path=word/numbering.xml><?xml version="1.0" encoding="utf-8"?>
-<w:numbering xmlns:wpc="http://schemas.microsoft.com/office/word/2010/wordprocessingCanvas" xmlns:mc="http://schemas.openxmlformats.org/markup-compatibility/2006" xmlns:o="urn:schemas-microsoft-com:office:office" xmlns:r="http://schemas.openxmlformats.org/officeDocument/2006/relationships" xmlns:m="http://schemas.openxmlformats.org/officeDocument/2006/math" xmlns:v="urn:schemas-microsoft-com:vml" xmlns:wp14="http://schemas.microsoft.com/office/word/2010/wordprocessingDrawing" xmlns:wp="http://schemas.openxmlformats.org/drawingml/2006/wordprocessingDrawing" xmlns:w10="urn:schemas-microsoft-com:office:word" xmlns:w="http://schemas.openxmlformats.org/wordprocessingml/2006/main" xmlns:w14="http://schemas.microsoft.com/office/word/2010/wordml" xmlns:wpg="http://schemas.microsoft.com/office/word/2010/wordprocessingGroup" xmlns:wpi="http://schemas.microsoft.com/office/word/2010/wordprocessingInk" xmlns:wne="http://schemas.microsoft.com/office/word/2006/wordml" xmlns:wps="http://schemas.microsoft.com/office/word/2010/wordprocessingShape" mc:Ignorable="w14 wp14">
-  <w:abstractNum w:abstractNumId="0">
+<w:numbering xmlns:wpc="http://schemas.microsoft.com/office/word/2010/wordprocessingCanvas" xmlns:cx="http://schemas.microsoft.com/office/drawing/2014/chartex" xmlns:cx1="http://schemas.microsoft.com/office/drawing/2015/9/8/chartex" xmlns:cx2="http://schemas.microsoft.com/office/drawing/2015/10/21/chartex" xmlns:cx3="http://schemas.microsoft.com/office/drawing/2016/5/9/chartex" xmlns:cx4="http://schemas.microsoft.com/office/drawing/2016/5/10/chartex" xmlns:cx5="http://schemas.microsoft.com/office/drawing/2016/5/11/chartex" xmlns:cx6="http://schemas.microsoft.com/office/drawing/2016/5/12/chartex" xmlns:cx7="http://schemas.microsoft.com/office/drawing/2016/5/13/chartex" xmlns:cx8="http://schemas.microsoft.com/office/drawing/2016/5/14/chartex" xmlns:mc="http://schemas.openxmlformats.org/markup-compatibility/2006" xmlns:aink="http://schemas.microsoft.com/office/drawing/2016/ink" xmlns:am3d="http://schemas.microsoft.com/office/drawing/2017/model3d" xmlns:o="urn:schemas-microsoft-com:office:office" xmlns:oel="http://schemas.microsoft.com/office/2019/extlst" xmlns:r="http://schemas.openxmlformats.org/officeDocument/2006/relationships" xmlns:m="http://schemas.openxmlformats.org/officeDocument/2006/math" xmlns:v="urn:schemas-microsoft-com:vml" xmlns:wp14="http://schemas.microsoft.com/office/word/2010/wordprocessingDrawing" xmlns:wp="http://schemas.openxmlformats.org/drawingml/2006/wordprocessingDrawing" xmlns:w10="urn:schemas-microsoft-com:office:word" xmlns:w="http://schemas.openxmlformats.org/wordprocessingml/2006/main" xmlns:w14="http://schemas.microsoft.com/office/word/2010/wordml" xmlns:w15="http://schemas.microsoft.com/office/word/2012/wordml" xmlns:w16cex="http://schemas.microsoft.com/office/word/2018/wordml/cex" xmlns:w16cid="http://schemas.microsoft.com/office/word/2016/wordml/cid" xmlns:w16="http://schemas.microsoft.com/office/word/2018/wordml" xmlns:w16sdtdh="http://schemas.microsoft.com/office/word/2020/wordml/sdtdatahash" xmlns:w16se="http://schemas.microsoft.com/office/word/2015/wordml/symex" xmlns:wpg="http://schemas.microsoft.com/office/word/2010/wordprocessingGroup" xmlns:wpi="http://schemas.microsoft.com/office/word/2010/wordprocessingInk" xmlns:wne="http://schemas.microsoft.com/office/word/2006/wordml" xmlns:wps="http://schemas.microsoft.com/office/word/2010/wordprocessingShape" mc:Ignorable="w14 w15 w16se w16cid w16 w16cex w16sdtdh wp14">
+  <w:abstractNum w:abstractNumId="0" w15:restartNumberingAfterBreak="0">
     <w:nsid w:val="FFFFFF7C"/>
     <w:multiLevelType w:val="singleLevel"/>
     <w:tmpl w:val="618A6236"/>
@@ -12859,7 +12259,7 @@
       </w:pPr>
     </w:lvl>
   </w:abstractNum>
-  <w:abstractNum w:abstractNumId="1">
+  <w:abstractNum w:abstractNumId="1" w15:restartNumberingAfterBreak="0">
     <w:nsid w:val="FFFFFF7D"/>
     <w:multiLevelType w:val="singleLevel"/>
     <w:tmpl w:val="12A222D8"/>
@@ -12876,7 +12276,7 @@
       </w:pPr>
     </w:lvl>
   </w:abstractNum>
-  <w:abstractNum w:abstractNumId="2">
+  <w:abstractNum w:abstractNumId="2" w15:restartNumberingAfterBreak="0">
     <w:nsid w:val="FFFFFF7E"/>
     <w:multiLevelType w:val="singleLevel"/>
     <w:tmpl w:val="1FBCD550"/>
@@ -12893,7 +12293,7 @@
       </w:pPr>
     </w:lvl>
   </w:abstractNum>
-  <w:abstractNum w:abstractNumId="3">
+  <w:abstractNum w:abstractNumId="3" w15:restartNumberingAfterBreak="0">
     <w:nsid w:val="FFFFFF7F"/>
     <w:multiLevelType w:val="singleLevel"/>
     <w:tmpl w:val="A41063B2"/>
@@ -12910,7 +12310,7 @@
       </w:pPr>
     </w:lvl>
   </w:abstractNum>
-  <w:abstractNum w:abstractNumId="4">
+  <w:abstractNum w:abstractNumId="4" w15:restartNumberingAfterBreak="0">
     <w:nsid w:val="FFFFFF80"/>
     <w:multiLevelType w:val="singleLevel"/>
     <w:tmpl w:val="CAEA27FC"/>
@@ -12930,7 +12330,7 @@
       </w:rPr>
     </w:lvl>
   </w:abstractNum>
-  <w:abstractNum w:abstractNumId="5">
+  <w:abstractNum w:abstractNumId="5" w15:restartNumberingAfterBreak="0">
     <w:nsid w:val="FFFFFF81"/>
     <w:multiLevelType w:val="singleLevel"/>
     <w:tmpl w:val="E55A4858"/>
@@ -12950,7 +12350,7 @@
       </w:rPr>
     </w:lvl>
   </w:abstractNum>
-  <w:abstractNum w:abstractNumId="6">
+  <w:abstractNum w:abstractNumId="6" w15:restartNumberingAfterBreak="0">
     <w:nsid w:val="FFFFFF82"/>
     <w:multiLevelType w:val="singleLevel"/>
     <w:tmpl w:val="F7647D6E"/>
@@ -12970,7 +12370,7 @@
       </w:rPr>
     </w:lvl>
   </w:abstractNum>
-  <w:abstractNum w:abstractNumId="7">
+  <w:abstractNum w:abstractNumId="7" w15:restartNumberingAfterBreak="0">
     <w:nsid w:val="FFFFFF83"/>
     <w:multiLevelType w:val="singleLevel"/>
     <w:tmpl w:val="20EEBB96"/>
@@ -12990,7 +12390,7 @@
       </w:rPr>
     </w:lvl>
   </w:abstractNum>
-  <w:abstractNum w:abstractNumId="8">
+  <w:abstractNum w:abstractNumId="8" w15:restartNumberingAfterBreak="0">
     <w:nsid w:val="FFFFFF88"/>
     <w:multiLevelType w:val="singleLevel"/>
     <w:tmpl w:val="BC3836EA"/>
@@ -13007,7 +12407,7 @@
       </w:pPr>
     </w:lvl>
   </w:abstractNum>
-  <w:abstractNum w:abstractNumId="9">
+  <w:abstractNum w:abstractNumId="9" w15:restartNumberingAfterBreak="0">
     <w:nsid w:val="FFFFFF89"/>
     <w:multiLevelType w:val="singleLevel"/>
     <w:tmpl w:val="DEB42578"/>
@@ -13027,7 +12427,7 @@
       </w:rPr>
     </w:lvl>
   </w:abstractNum>
-  <w:abstractNum w:abstractNumId="10">
+  <w:abstractNum w:abstractNumId="10" w15:restartNumberingAfterBreak="0">
     <w:nsid w:val="02C275D4"/>
     <w:multiLevelType w:val="hybridMultilevel"/>
     <w:tmpl w:val="CF081194"/>
@@ -13145,7 +12545,7 @@
       </w:pPr>
     </w:lvl>
   </w:abstractNum>
-  <w:abstractNum w:abstractNumId="11">
+  <w:abstractNum w:abstractNumId="11" w15:restartNumberingAfterBreak="0">
     <w:nsid w:val="055A0B8A"/>
     <w:multiLevelType w:val="hybridMultilevel"/>
     <w:tmpl w:val="0CBE5952"/>
@@ -13258,7 +12658,7 @@
       </w:rPr>
     </w:lvl>
   </w:abstractNum>
-  <w:abstractNum w:abstractNumId="12">
+  <w:abstractNum w:abstractNumId="12" w15:restartNumberingAfterBreak="0">
     <w:nsid w:val="056B0E8D"/>
     <w:multiLevelType w:val="hybridMultilevel"/>
     <w:tmpl w:val="CE6206CE"/>
@@ -13371,13 +12771,13 @@
       </w:rPr>
     </w:lvl>
   </w:abstractNum>
-  <w:abstractNum w:abstractNumId="13">
+  <w:abstractNum w:abstractNumId="13" w15:restartNumberingAfterBreak="0">
     <w:nsid w:val="15EE0508"/>
     <w:multiLevelType w:val="multilevel"/>
     <w:tmpl w:val="418E4214"/>
     <w:numStyleLink w:val="tmutatszmozottlista"/>
   </w:abstractNum>
-  <w:abstractNum w:abstractNumId="14">
+  <w:abstractNum w:abstractNumId="14" w15:restartNumberingAfterBreak="0">
     <w:nsid w:val="1B59494D"/>
     <w:multiLevelType w:val="multilevel"/>
     <w:tmpl w:val="907A15EC"/>
@@ -13521,7 +12921,7 @@
       </w:rPr>
     </w:lvl>
   </w:abstractNum>
-  <w:abstractNum w:abstractNumId="15">
+  <w:abstractNum w:abstractNumId="15" w15:restartNumberingAfterBreak="0">
     <w:nsid w:val="2900117D"/>
     <w:multiLevelType w:val="hybridMultilevel"/>
     <w:tmpl w:val="3DDCA656"/>
@@ -13634,7 +13034,7 @@
       </w:rPr>
     </w:lvl>
   </w:abstractNum>
-  <w:abstractNum w:abstractNumId="16">
+  <w:abstractNum w:abstractNumId="16" w15:restartNumberingAfterBreak="0">
     <w:nsid w:val="2FED54D7"/>
     <w:multiLevelType w:val="hybridMultilevel"/>
     <w:tmpl w:val="11461F9C"/>
@@ -13747,7 +13147,7 @@
       </w:rPr>
     </w:lvl>
   </w:abstractNum>
-  <w:abstractNum w:abstractNumId="17">
+  <w:abstractNum w:abstractNumId="17" w15:restartNumberingAfterBreak="0">
     <w:nsid w:val="3353475A"/>
     <w:multiLevelType w:val="multilevel"/>
     <w:tmpl w:val="418E4214"/>
@@ -13834,7 +13234,7 @@
       </w:pPr>
     </w:lvl>
   </w:abstractNum>
-  <w:abstractNum w:abstractNumId="18">
+  <w:abstractNum w:abstractNumId="18" w15:restartNumberingAfterBreak="0">
     <w:nsid w:val="36AB7E05"/>
     <w:multiLevelType w:val="multilevel"/>
     <w:tmpl w:val="FFB42E42"/>
@@ -13951,7 +13351,7 @@
       </w:pPr>
     </w:lvl>
   </w:abstractNum>
-  <w:abstractNum w:abstractNumId="19">
+  <w:abstractNum w:abstractNumId="19" w15:restartNumberingAfterBreak="0">
     <w:nsid w:val="36B04F5A"/>
     <w:multiLevelType w:val="multilevel"/>
     <w:tmpl w:val="907A15EC"/>
@@ -14093,7 +13493,7 @@
       </w:rPr>
     </w:lvl>
   </w:abstractNum>
-  <w:abstractNum w:abstractNumId="20">
+  <w:abstractNum w:abstractNumId="20" w15:restartNumberingAfterBreak="0">
     <w:nsid w:val="3A162A58"/>
     <w:multiLevelType w:val="multilevel"/>
     <w:tmpl w:val="907A15EC"/>
@@ -14237,7 +13637,7 @@
       </w:rPr>
     </w:lvl>
   </w:abstractNum>
-  <w:abstractNum w:abstractNumId="21">
+  <w:abstractNum w:abstractNumId="21" w15:restartNumberingAfterBreak="0">
     <w:nsid w:val="43AD1628"/>
     <w:multiLevelType w:val="multilevel"/>
     <w:tmpl w:val="907A15EC"/>
@@ -14381,7 +13781,7 @@
       </w:rPr>
     </w:lvl>
   </w:abstractNum>
-  <w:abstractNum w:abstractNumId="22">
+  <w:abstractNum w:abstractNumId="22" w15:restartNumberingAfterBreak="0">
     <w:nsid w:val="53535320"/>
     <w:multiLevelType w:val="multilevel"/>
     <w:tmpl w:val="907A15EC"/>
@@ -14525,7 +13925,7 @@
       </w:rPr>
     </w:lvl>
   </w:abstractNum>
-  <w:abstractNum w:abstractNumId="23">
+  <w:abstractNum w:abstractNumId="23" w15:restartNumberingAfterBreak="0">
     <w:nsid w:val="652748B7"/>
     <w:multiLevelType w:val="hybridMultilevel"/>
     <w:tmpl w:val="EB6C336C"/>
@@ -14638,7 +14038,7 @@
       </w:rPr>
     </w:lvl>
   </w:abstractNum>
-  <w:abstractNum w:abstractNumId="24">
+  <w:abstractNum w:abstractNumId="24" w15:restartNumberingAfterBreak="0">
     <w:nsid w:val="6AFC1994"/>
     <w:multiLevelType w:val="multilevel"/>
     <w:tmpl w:val="907A15EC"/>
@@ -14781,7 +14181,7 @@
       </w:rPr>
     </w:lvl>
   </w:abstractNum>
-  <w:abstractNum w:abstractNumId="25">
+  <w:abstractNum w:abstractNumId="25" w15:restartNumberingAfterBreak="0">
     <w:nsid w:val="799C3B84"/>
     <w:multiLevelType w:val="multilevel"/>
     <w:tmpl w:val="B2087C04"/>
@@ -14976,7 +14376,7 @@
       </w:rPr>
     </w:lvl>
   </w:abstractNum>
-  <w:abstractNum w:abstractNumId="26">
+  <w:abstractNum w:abstractNumId="26" w15:restartNumberingAfterBreak="0">
     <w:nsid w:val="7CE6451A"/>
     <w:multiLevelType w:val="multilevel"/>
     <w:tmpl w:val="907A15EC"/>
@@ -15119,85 +14519,85 @@
       </w:rPr>
     </w:lvl>
   </w:abstractNum>
-  <w:num w:numId="1">
+  <w:num w:numId="1" w16cid:durableId="1015809783">
     <w:abstractNumId w:val="10"/>
   </w:num>
-  <w:num w:numId="2">
+  <w:num w:numId="2" w16cid:durableId="1371950519">
     <w:abstractNumId w:val="25"/>
   </w:num>
-  <w:num w:numId="3">
+  <w:num w:numId="3" w16cid:durableId="671489793">
     <w:abstractNumId w:val="14"/>
   </w:num>
-  <w:num w:numId="4">
+  <w:num w:numId="4" w16cid:durableId="585648700">
     <w:abstractNumId w:val="20"/>
   </w:num>
-  <w:num w:numId="5">
+  <w:num w:numId="5" w16cid:durableId="984239182">
     <w:abstractNumId w:val="21"/>
   </w:num>
-  <w:num w:numId="6">
+  <w:num w:numId="6" w16cid:durableId="1065883239">
     <w:abstractNumId w:val="22"/>
   </w:num>
-  <w:num w:numId="7">
+  <w:num w:numId="7" w16cid:durableId="693456093">
     <w:abstractNumId w:val="17"/>
   </w:num>
-  <w:num w:numId="8">
+  <w:num w:numId="8" w16cid:durableId="877278443">
     <w:abstractNumId w:val="13"/>
   </w:num>
-  <w:num w:numId="9">
+  <w:num w:numId="9" w16cid:durableId="2054693221">
     <w:abstractNumId w:val="18"/>
   </w:num>
-  <w:num w:numId="10">
+  <w:num w:numId="10" w16cid:durableId="478110979">
     <w:abstractNumId w:val="26"/>
   </w:num>
-  <w:num w:numId="11">
+  <w:num w:numId="11" w16cid:durableId="197816165">
     <w:abstractNumId w:val="19"/>
   </w:num>
-  <w:num w:numId="12">
+  <w:num w:numId="12" w16cid:durableId="1891383160">
     <w:abstractNumId w:val="24"/>
   </w:num>
-  <w:num w:numId="13">
+  <w:num w:numId="13" w16cid:durableId="1083062922">
     <w:abstractNumId w:val="9"/>
   </w:num>
-  <w:num w:numId="14">
+  <w:num w:numId="14" w16cid:durableId="364597612">
     <w:abstractNumId w:val="7"/>
   </w:num>
-  <w:num w:numId="15">
+  <w:num w:numId="15" w16cid:durableId="1486973345">
     <w:abstractNumId w:val="6"/>
   </w:num>
-  <w:num w:numId="16">
+  <w:num w:numId="16" w16cid:durableId="346563524">
     <w:abstractNumId w:val="5"/>
   </w:num>
-  <w:num w:numId="17">
+  <w:num w:numId="17" w16cid:durableId="462388066">
     <w:abstractNumId w:val="4"/>
   </w:num>
-  <w:num w:numId="18">
+  <w:num w:numId="18" w16cid:durableId="1214318654">
     <w:abstractNumId w:val="8"/>
   </w:num>
-  <w:num w:numId="19">
+  <w:num w:numId="19" w16cid:durableId="925455515">
     <w:abstractNumId w:val="3"/>
   </w:num>
-  <w:num w:numId="20">
+  <w:num w:numId="20" w16cid:durableId="1100224335">
     <w:abstractNumId w:val="2"/>
   </w:num>
-  <w:num w:numId="21">
+  <w:num w:numId="21" w16cid:durableId="595557538">
     <w:abstractNumId w:val="1"/>
   </w:num>
-  <w:num w:numId="22">
+  <w:num w:numId="22" w16cid:durableId="1354309170">
     <w:abstractNumId w:val="0"/>
   </w:num>
-  <w:num w:numId="23">
+  <w:num w:numId="23" w16cid:durableId="1343244969">
     <w:abstractNumId w:val="11"/>
   </w:num>
-  <w:num w:numId="24">
+  <w:num w:numId="24" w16cid:durableId="766273629">
     <w:abstractNumId w:val="16"/>
   </w:num>
-  <w:num w:numId="25">
+  <w:num w:numId="25" w16cid:durableId="798257004">
     <w:abstractNumId w:val="12"/>
   </w:num>
-  <w:num w:numId="26">
+  <w:num w:numId="26" w16cid:durableId="1459564919">
     <w:abstractNumId w:val="15"/>
   </w:num>
-  <w:num w:numId="27">
+  <w:num w:numId="27" w16cid:durableId="1784298461">
     <w:abstractNumId w:val="23"/>
   </w:num>
   <w:numIdMacAtCleanup w:val="12"/>
@@ -15205,7 +14605,7 @@
 </file>
 
 <file path=word/styles.xml><?xml version="1.0" encoding="utf-8"?>
-<w:styles xmlns:mc="http://schemas.openxmlformats.org/markup-compatibility/2006" xmlns:r="http://schemas.openxmlformats.org/officeDocument/2006/relationships" xmlns:w="http://schemas.openxmlformats.org/wordprocessingml/2006/main" xmlns:w14="http://schemas.microsoft.com/office/word/2010/wordml" mc:Ignorable="w14">
+<w:styles xmlns:mc="http://schemas.openxmlformats.org/markup-compatibility/2006" xmlns:r="http://schemas.openxmlformats.org/officeDocument/2006/relationships" xmlns:w="http://schemas.openxmlformats.org/wordprocessingml/2006/main" xmlns:w14="http://schemas.microsoft.com/office/word/2010/wordml" xmlns:w15="http://schemas.microsoft.com/office/word/2012/wordml" xmlns:w16cex="http://schemas.microsoft.com/office/word/2018/wordml/cex" xmlns:w16cid="http://schemas.microsoft.com/office/word/2016/wordml/cid" xmlns:w16="http://schemas.microsoft.com/office/word/2018/wordml" xmlns:w16sdtdh="http://schemas.microsoft.com/office/word/2020/wordml/sdtdatahash" xmlns:w16se="http://schemas.microsoft.com/office/word/2015/wordml/symex" mc:Ignorable="w14 w15 w16se w16cid w16 w16cex w16sdtdh">
   <w:docDefaults>
     <w:rPrDefault>
       <w:rPr>
@@ -15215,139 +14615,374 @@
     </w:rPrDefault>
     <w:pPrDefault/>
   </w:docDefaults>
-  <w:latentStyles w:defLockedState="0" w:defUIPriority="0" w:defSemiHidden="1" w:defUnhideWhenUsed="1" w:defQFormat="0" w:count="267">
-    <w:lsdException w:name="Normal" w:semiHidden="0" w:unhideWhenUsed="0" w:qFormat="1"/>
-    <w:lsdException w:name="heading 1" w:semiHidden="0" w:uiPriority="9" w:unhideWhenUsed="0" w:qFormat="1"/>
-    <w:lsdException w:name="heading 2" w:qFormat="1"/>
-    <w:lsdException w:name="heading 3" w:qFormat="1"/>
-    <w:lsdException w:name="heading 4" w:qFormat="1"/>
-    <w:lsdException w:name="toc 1" w:uiPriority="39"/>
-    <w:lsdException w:name="toc 2" w:uiPriority="39"/>
-    <w:lsdException w:name="toc 3" w:uiPriority="39"/>
-    <w:lsdException w:name="caption" w:qFormat="1"/>
-    <w:lsdException w:name="table of authorities" w:semiHidden="0" w:unhideWhenUsed="0"/>
-    <w:lsdException w:name="List" w:semiHidden="0" w:unhideWhenUsed="0"/>
-    <w:lsdException w:name="List Bullet" w:semiHidden="0" w:unhideWhenUsed="0"/>
-    <w:lsdException w:name="Title" w:semiHidden="0" w:unhideWhenUsed="0"/>
-    <w:lsdException w:name="List Continue 2" w:semiHidden="0" w:unhideWhenUsed="0"/>
-    <w:lsdException w:name="List Continue 3" w:semiHidden="0" w:unhideWhenUsed="0"/>
-    <w:lsdException w:name="List Continue 4" w:semiHidden="0" w:unhideWhenUsed="0"/>
-    <w:lsdException w:name="List Continue 5" w:semiHidden="0" w:unhideWhenUsed="0"/>
-    <w:lsdException w:name="Subtitle" w:semiHidden="0" w:unhideWhenUsed="0"/>
-    <w:lsdException w:name="Hyperlink" w:uiPriority="99"/>
-    <w:lsdException w:name="Strong" w:semiHidden="0" w:unhideWhenUsed="0" w:qFormat="1"/>
-    <w:lsdException w:name="Emphasis" w:semiHidden="0" w:unhideWhenUsed="0" w:qFormat="1"/>
-    <w:lsdException w:name="Placeholder Text" w:uiPriority="99" w:unhideWhenUsed="0"/>
-    <w:lsdException w:name="No Spacing" w:semiHidden="0" w:uiPriority="1" w:unhideWhenUsed="0"/>
-    <w:lsdException w:name="Light Shading" w:semiHidden="0" w:uiPriority="60" w:unhideWhenUsed="0"/>
-    <w:lsdException w:name="Light List" w:semiHidden="0" w:uiPriority="61" w:unhideWhenUsed="0"/>
-    <w:lsdException w:name="Light Grid" w:semiHidden="0" w:uiPriority="62" w:unhideWhenUsed="0"/>
-    <w:lsdException w:name="Medium Shading 1" w:semiHidden="0" w:uiPriority="63" w:unhideWhenUsed="0"/>
-    <w:lsdException w:name="Medium Shading 2" w:semiHidden="0" w:uiPriority="64" w:unhideWhenUsed="0"/>
-    <w:lsdException w:name="Medium List 1" w:semiHidden="0" w:uiPriority="65" w:unhideWhenUsed="0"/>
-    <w:lsdException w:name="Medium List 2" w:semiHidden="0" w:uiPriority="66" w:unhideWhenUsed="0"/>
-    <w:lsdException w:name="Medium Grid 1" w:semiHidden="0" w:uiPriority="67" w:unhideWhenUsed="0"/>
-    <w:lsdException w:name="Medium Grid 2" w:semiHidden="0" w:uiPriority="68" w:unhideWhenUsed="0"/>
-    <w:lsdException w:name="Medium Grid 3" w:semiHidden="0" w:uiPriority="69" w:unhideWhenUsed="0"/>
-    <w:lsdException w:name="Dark List" w:semiHidden="0" w:uiPriority="70" w:unhideWhenUsed="0"/>
-    <w:lsdException w:name="Colorful Shading" w:semiHidden="0" w:uiPriority="71" w:unhideWhenUsed="0"/>
-    <w:lsdException w:name="Colorful List" w:semiHidden="0" w:uiPriority="72" w:unhideWhenUsed="0"/>
-    <w:lsdException w:name="Colorful Grid" w:semiHidden="0" w:uiPriority="73" w:unhideWhenUsed="0"/>
-    <w:lsdException w:name="Light Shading Accent 1" w:semiHidden="0" w:uiPriority="60" w:unhideWhenUsed="0"/>
-    <w:lsdException w:name="Light List Accent 1" w:semiHidden="0" w:uiPriority="61" w:unhideWhenUsed="0"/>
-    <w:lsdException w:name="Light Grid Accent 1" w:semiHidden="0" w:uiPriority="62" w:unhideWhenUsed="0"/>
-    <w:lsdException w:name="Medium Shading 1 Accent 1" w:semiHidden="0" w:uiPriority="63" w:unhideWhenUsed="0"/>
-    <w:lsdException w:name="Medium Shading 2 Accent 1" w:semiHidden="0" w:uiPriority="64" w:unhideWhenUsed="0"/>
-    <w:lsdException w:name="Medium List 1 Accent 1" w:semiHidden="0" w:uiPriority="65" w:unhideWhenUsed="0"/>
-    <w:lsdException w:name="Revision" w:uiPriority="99" w:unhideWhenUsed="0"/>
-    <w:lsdException w:name="List Paragraph" w:semiHidden="0" w:uiPriority="34" w:unhideWhenUsed="0"/>
-    <w:lsdException w:name="Quote" w:semiHidden="0" w:uiPriority="29" w:unhideWhenUsed="0"/>
-    <w:lsdException w:name="Intense Quote" w:semiHidden="0" w:uiPriority="30" w:unhideWhenUsed="0"/>
-    <w:lsdException w:name="Medium List 2 Accent 1" w:semiHidden="0" w:uiPriority="66" w:unhideWhenUsed="0"/>
-    <w:lsdException w:name="Medium Grid 1 Accent 1" w:semiHidden="0" w:uiPriority="67" w:unhideWhenUsed="0"/>
-    <w:lsdException w:name="Medium Grid 2 Accent 1" w:semiHidden="0" w:uiPriority="68" w:unhideWhenUsed="0"/>
-    <w:lsdException w:name="Medium Grid 3 Accent 1" w:semiHidden="0" w:uiPriority="69" w:unhideWhenUsed="0"/>
-    <w:lsdException w:name="Dark List Accent 1" w:semiHidden="0" w:uiPriority="70" w:unhideWhenUsed="0"/>
-    <w:lsdException w:name="Colorful Shading Accent 1" w:semiHidden="0" w:uiPriority="71" w:unhideWhenUsed="0"/>
-    <w:lsdException w:name="Colorful List Accent 1" w:semiHidden="0" w:uiPriority="72" w:unhideWhenUsed="0"/>
-    <w:lsdException w:name="Colorful Grid Accent 1" w:semiHidden="0" w:uiPriority="73" w:unhideWhenUsed="0"/>
-    <w:lsdException w:name="Light Shading Accent 2" w:semiHidden="0" w:uiPriority="60" w:unhideWhenUsed="0"/>
-    <w:lsdException w:name="Light List Accent 2" w:semiHidden="0" w:uiPriority="61" w:unhideWhenUsed="0"/>
-    <w:lsdException w:name="Light Grid Accent 2" w:semiHidden="0" w:uiPriority="62" w:unhideWhenUsed="0"/>
-    <w:lsdException w:name="Medium Shading 1 Accent 2" w:semiHidden="0" w:uiPriority="63" w:unhideWhenUsed="0"/>
-    <w:lsdException w:name="Medium Shading 2 Accent 2" w:semiHidden="0" w:uiPriority="64" w:unhideWhenUsed="0"/>
-    <w:lsdException w:name="Medium List 1 Accent 2" w:semiHidden="0" w:uiPriority="65" w:unhideWhenUsed="0"/>
-    <w:lsdException w:name="Medium List 2 Accent 2" w:semiHidden="0" w:uiPriority="66" w:unhideWhenUsed="0"/>
-    <w:lsdException w:name="Medium Grid 1 Accent 2" w:semiHidden="0" w:uiPriority="67" w:unhideWhenUsed="0"/>
-    <w:lsdException w:name="Medium Grid 2 Accent 2" w:semiHidden="0" w:uiPriority="68" w:unhideWhenUsed="0"/>
-    <w:lsdException w:name="Medium Grid 3 Accent 2" w:semiHidden="0" w:uiPriority="69" w:unhideWhenUsed="0"/>
-    <w:lsdException w:name="Dark List Accent 2" w:semiHidden="0" w:uiPriority="70" w:unhideWhenUsed="0"/>
-    <w:lsdException w:name="Colorful Shading Accent 2" w:semiHidden="0" w:uiPriority="71" w:unhideWhenUsed="0"/>
-    <w:lsdException w:name="Colorful List Accent 2" w:semiHidden="0" w:uiPriority="72" w:unhideWhenUsed="0"/>
-    <w:lsdException w:name="Colorful Grid Accent 2" w:semiHidden="0" w:uiPriority="73" w:unhideWhenUsed="0"/>
-    <w:lsdException w:name="Light Shading Accent 3" w:semiHidden="0" w:uiPriority="60" w:unhideWhenUsed="0"/>
-    <w:lsdException w:name="Light List Accent 3" w:semiHidden="0" w:uiPriority="61" w:unhideWhenUsed="0"/>
-    <w:lsdException w:name="Light Grid Accent 3" w:semiHidden="0" w:uiPriority="62" w:unhideWhenUsed="0"/>
-    <w:lsdException w:name="Medium Shading 1 Accent 3" w:semiHidden="0" w:uiPriority="63" w:unhideWhenUsed="0"/>
-    <w:lsdException w:name="Medium Shading 2 Accent 3" w:semiHidden="0" w:uiPriority="64" w:unhideWhenUsed="0"/>
-    <w:lsdException w:name="Medium List 1 Accent 3" w:semiHidden="0" w:uiPriority="65" w:unhideWhenUsed="0"/>
-    <w:lsdException w:name="Medium List 2 Accent 3" w:semiHidden="0" w:uiPriority="66" w:unhideWhenUsed="0"/>
-    <w:lsdException w:name="Medium Grid 1 Accent 3" w:semiHidden="0" w:uiPriority="67" w:unhideWhenUsed="0"/>
-    <w:lsdException w:name="Medium Grid 2 Accent 3" w:semiHidden="0" w:uiPriority="68" w:unhideWhenUsed="0"/>
-    <w:lsdException w:name="Medium Grid 3 Accent 3" w:semiHidden="0" w:uiPriority="69" w:unhideWhenUsed="0"/>
-    <w:lsdException w:name="Dark List Accent 3" w:semiHidden="0" w:uiPriority="70" w:unhideWhenUsed="0"/>
-    <w:lsdException w:name="Colorful Shading Accent 3" w:semiHidden="0" w:uiPriority="71" w:unhideWhenUsed="0"/>
-    <w:lsdException w:name="Colorful List Accent 3" w:semiHidden="0" w:uiPriority="72" w:unhideWhenUsed="0"/>
-    <w:lsdException w:name="Colorful Grid Accent 3" w:semiHidden="0" w:uiPriority="73" w:unhideWhenUsed="0"/>
-    <w:lsdException w:name="Light Shading Accent 4" w:semiHidden="0" w:uiPriority="60" w:unhideWhenUsed="0"/>
-    <w:lsdException w:name="Light List Accent 4" w:semiHidden="0" w:uiPriority="61" w:unhideWhenUsed="0"/>
-    <w:lsdException w:name="Light Grid Accent 4" w:semiHidden="0" w:uiPriority="62" w:unhideWhenUsed="0"/>
-    <w:lsdException w:name="Medium Shading 1 Accent 4" w:semiHidden="0" w:uiPriority="63" w:unhideWhenUsed="0"/>
-    <w:lsdException w:name="Medium Shading 2 Accent 4" w:semiHidden="0" w:uiPriority="64" w:unhideWhenUsed="0"/>
-    <w:lsdException w:name="Medium List 1 Accent 4" w:semiHidden="0" w:uiPriority="65" w:unhideWhenUsed="0"/>
-    <w:lsdException w:name="Medium List 2 Accent 4" w:semiHidden="0" w:uiPriority="66" w:unhideWhenUsed="0"/>
-    <w:lsdException w:name="Medium Grid 1 Accent 4" w:semiHidden="0" w:uiPriority="67" w:unhideWhenUsed="0"/>
-    <w:lsdException w:name="Medium Grid 2 Accent 4" w:semiHidden="0" w:uiPriority="68" w:unhideWhenUsed="0"/>
-    <w:lsdException w:name="Medium Grid 3 Accent 4" w:semiHidden="0" w:uiPriority="69" w:unhideWhenUsed="0"/>
-    <w:lsdException w:name="Dark List Accent 4" w:semiHidden="0" w:uiPriority="70" w:unhideWhenUsed="0"/>
-    <w:lsdException w:name="Colorful Shading Accent 4" w:semiHidden="0" w:uiPriority="71" w:unhideWhenUsed="0"/>
-    <w:lsdException w:name="Colorful List Accent 4" w:semiHidden="0" w:uiPriority="72" w:unhideWhenUsed="0"/>
-    <w:lsdException w:name="Colorful Grid Accent 4" w:semiHidden="0" w:uiPriority="73" w:unhideWhenUsed="0"/>
-    <w:lsdException w:name="Light Shading Accent 5" w:semiHidden="0" w:uiPriority="60" w:unhideWhenUsed="0"/>
-    <w:lsdException w:name="Light List Accent 5" w:semiHidden="0" w:uiPriority="61" w:unhideWhenUsed="0"/>
-    <w:lsdException w:name="Light Grid Accent 5" w:semiHidden="0" w:uiPriority="62" w:unhideWhenUsed="0"/>
-    <w:lsdException w:name="Medium Shading 1 Accent 5" w:semiHidden="0" w:uiPriority="63" w:unhideWhenUsed="0"/>
-    <w:lsdException w:name="Medium Shading 2 Accent 5" w:semiHidden="0" w:uiPriority="64" w:unhideWhenUsed="0"/>
-    <w:lsdException w:name="Medium List 1 Accent 5" w:semiHidden="0" w:uiPriority="65" w:unhideWhenUsed="0"/>
-    <w:lsdException w:name="Medium List 2 Accent 5" w:semiHidden="0" w:uiPriority="66" w:unhideWhenUsed="0"/>
-    <w:lsdException w:name="Medium Grid 1 Accent 5" w:semiHidden="0" w:uiPriority="67" w:unhideWhenUsed="0"/>
-    <w:lsdException w:name="Medium Grid 2 Accent 5" w:semiHidden="0" w:uiPriority="68" w:unhideWhenUsed="0"/>
-    <w:lsdException w:name="Medium Grid 3 Accent 5" w:semiHidden="0" w:uiPriority="69" w:unhideWhenUsed="0"/>
-    <w:lsdException w:name="Dark List Accent 5" w:semiHidden="0" w:uiPriority="70" w:unhideWhenUsed="0"/>
-    <w:lsdException w:name="Colorful Shading Accent 5" w:semiHidden="0" w:uiPriority="71" w:unhideWhenUsed="0"/>
-    <w:lsdException w:name="Colorful List Accent 5" w:semiHidden="0" w:uiPriority="72" w:unhideWhenUsed="0"/>
-    <w:lsdException w:name="Colorful Grid Accent 5" w:semiHidden="0" w:uiPriority="73" w:unhideWhenUsed="0"/>
-    <w:lsdException w:name="Light Shading Accent 6" w:semiHidden="0" w:uiPriority="60" w:unhideWhenUsed="0"/>
-    <w:lsdException w:name="Light List Accent 6" w:semiHidden="0" w:uiPriority="61" w:unhideWhenUsed="0"/>
-    <w:lsdException w:name="Light Grid Accent 6" w:semiHidden="0" w:uiPriority="62" w:unhideWhenUsed="0"/>
-    <w:lsdException w:name="Medium Shading 1 Accent 6" w:semiHidden="0" w:uiPriority="63" w:unhideWhenUsed="0"/>
-    <w:lsdException w:name="Medium Shading 2 Accent 6" w:semiHidden="0" w:uiPriority="64" w:unhideWhenUsed="0"/>
-    <w:lsdException w:name="Medium List 1 Accent 6" w:semiHidden="0" w:uiPriority="65" w:unhideWhenUsed="0"/>
-    <w:lsdException w:name="Medium List 2 Accent 6" w:semiHidden="0" w:uiPriority="66" w:unhideWhenUsed="0"/>
-    <w:lsdException w:name="Medium Grid 1 Accent 6" w:semiHidden="0" w:uiPriority="67" w:unhideWhenUsed="0"/>
-    <w:lsdException w:name="Medium Grid 2 Accent 6" w:semiHidden="0" w:uiPriority="68" w:unhideWhenUsed="0"/>
-    <w:lsdException w:name="Medium Grid 3 Accent 6" w:semiHidden="0" w:uiPriority="69" w:unhideWhenUsed="0"/>
-    <w:lsdException w:name="Dark List Accent 6" w:semiHidden="0" w:uiPriority="70" w:unhideWhenUsed="0"/>
-    <w:lsdException w:name="Colorful Shading Accent 6" w:semiHidden="0" w:uiPriority="71" w:unhideWhenUsed="0"/>
-    <w:lsdException w:name="Colorful List Accent 6" w:semiHidden="0" w:uiPriority="72" w:unhideWhenUsed="0"/>
-    <w:lsdException w:name="Colorful Grid Accent 6" w:semiHidden="0" w:uiPriority="73" w:unhideWhenUsed="0"/>
-    <w:lsdException w:name="Subtle Emphasis" w:semiHidden="0" w:uiPriority="19" w:unhideWhenUsed="0"/>
-    <w:lsdException w:name="Intense Emphasis" w:semiHidden="0" w:uiPriority="21" w:unhideWhenUsed="0"/>
-    <w:lsdException w:name="Subtle Reference" w:semiHidden="0" w:uiPriority="31" w:unhideWhenUsed="0"/>
-    <w:lsdException w:name="Intense Reference" w:semiHidden="0" w:uiPriority="32" w:unhideWhenUsed="0"/>
-    <w:lsdException w:name="Book Title" w:semiHidden="0" w:uiPriority="33" w:unhideWhenUsed="0"/>
-    <w:lsdException w:name="Bibliography" w:uiPriority="37"/>
-    <w:lsdException w:name="TOC Heading" w:uiPriority="39" w:qFormat="1"/>
+  <w:latentStyles w:defLockedState="0" w:defUIPriority="0" w:defSemiHidden="0" w:defUnhideWhenUsed="0" w:defQFormat="0" w:count="376">
+    <w:lsdException w:name="Normal" w:qFormat="1"/>
+    <w:lsdException w:name="heading 1" w:uiPriority="9" w:qFormat="1"/>
+    <w:lsdException w:name="heading 2" w:semiHidden="1" w:unhideWhenUsed="1" w:qFormat="1"/>
+    <w:lsdException w:name="heading 3" w:semiHidden="1" w:unhideWhenUsed="1" w:qFormat="1"/>
+    <w:lsdException w:name="heading 4" w:semiHidden="1" w:unhideWhenUsed="1" w:qFormat="1"/>
+    <w:lsdException w:name="heading 5" w:semiHidden="1" w:unhideWhenUsed="1"/>
+    <w:lsdException w:name="heading 6" w:semiHidden="1" w:unhideWhenUsed="1"/>
+    <w:lsdException w:name="heading 7" w:semiHidden="1" w:unhideWhenUsed="1"/>
+    <w:lsdException w:name="heading 8" w:semiHidden="1" w:unhideWhenUsed="1"/>
+    <w:lsdException w:name="heading 9" w:semiHidden="1" w:unhideWhenUsed="1"/>
+    <w:lsdException w:name="index 1" w:semiHidden="1" w:unhideWhenUsed="1"/>
+    <w:lsdException w:name="index 2" w:semiHidden="1" w:unhideWhenUsed="1"/>
+    <w:lsdException w:name="index 3" w:semiHidden="1" w:unhideWhenUsed="1"/>
+    <w:lsdException w:name="index 4" w:semiHidden="1" w:unhideWhenUsed="1"/>
+    <w:lsdException w:name="index 5" w:semiHidden="1" w:unhideWhenUsed="1"/>
+    <w:lsdException w:name="index 6" w:semiHidden="1" w:unhideWhenUsed="1"/>
+    <w:lsdException w:name="index 7" w:semiHidden="1" w:unhideWhenUsed="1"/>
+    <w:lsdException w:name="index 8" w:semiHidden="1" w:unhideWhenUsed="1"/>
+    <w:lsdException w:name="index 9" w:semiHidden="1" w:unhideWhenUsed="1"/>
+    <w:lsdException w:name="toc 1" w:semiHidden="1" w:uiPriority="39" w:unhideWhenUsed="1"/>
+    <w:lsdException w:name="toc 2" w:semiHidden="1" w:uiPriority="39" w:unhideWhenUsed="1"/>
+    <w:lsdException w:name="toc 3" w:semiHidden="1" w:uiPriority="39" w:unhideWhenUsed="1"/>
+    <w:lsdException w:name="toc 4" w:semiHidden="1" w:unhideWhenUsed="1"/>
+    <w:lsdException w:name="toc 5" w:semiHidden="1" w:unhideWhenUsed="1"/>
+    <w:lsdException w:name="toc 6" w:semiHidden="1" w:unhideWhenUsed="1"/>
+    <w:lsdException w:name="toc 7" w:semiHidden="1" w:unhideWhenUsed="1"/>
+    <w:lsdException w:name="toc 8" w:semiHidden="1" w:unhideWhenUsed="1"/>
+    <w:lsdException w:name="toc 9" w:semiHidden="1" w:unhideWhenUsed="1"/>
+    <w:lsdException w:name="Normal Indent" w:semiHidden="1" w:unhideWhenUsed="1"/>
+    <w:lsdException w:name="footnote text" w:semiHidden="1" w:unhideWhenUsed="1"/>
+    <w:lsdException w:name="annotation text" w:semiHidden="1" w:unhideWhenUsed="1"/>
+    <w:lsdException w:name="header" w:semiHidden="1" w:unhideWhenUsed="1"/>
+    <w:lsdException w:name="footer" w:semiHidden="1" w:unhideWhenUsed="1"/>
+    <w:lsdException w:name="index heading" w:semiHidden="1" w:unhideWhenUsed="1"/>
+    <w:lsdException w:name="caption" w:semiHidden="1" w:unhideWhenUsed="1" w:qFormat="1"/>
+    <w:lsdException w:name="table of figures" w:semiHidden="1" w:unhideWhenUsed="1"/>
+    <w:lsdException w:name="envelope address" w:semiHidden="1" w:unhideWhenUsed="1"/>
+    <w:lsdException w:name="envelope return" w:semiHidden="1" w:unhideWhenUsed="1"/>
+    <w:lsdException w:name="footnote reference" w:semiHidden="1" w:unhideWhenUsed="1"/>
+    <w:lsdException w:name="annotation reference" w:semiHidden="1" w:unhideWhenUsed="1"/>
+    <w:lsdException w:name="line number" w:semiHidden="1" w:unhideWhenUsed="1"/>
+    <w:lsdException w:name="page number" w:semiHidden="1" w:unhideWhenUsed="1"/>
+    <w:lsdException w:name="endnote reference" w:semiHidden="1" w:unhideWhenUsed="1"/>
+    <w:lsdException w:name="endnote text" w:semiHidden="1" w:unhideWhenUsed="1"/>
+    <w:lsdException w:name="macro" w:semiHidden="1" w:unhideWhenUsed="1"/>
+    <w:lsdException w:name="toa heading" w:semiHidden="1" w:unhideWhenUsed="1"/>
+    <w:lsdException w:name="List Number" w:semiHidden="1" w:unhideWhenUsed="1"/>
+    <w:lsdException w:name="List 2" w:semiHidden="1" w:unhideWhenUsed="1"/>
+    <w:lsdException w:name="List 3" w:semiHidden="1" w:unhideWhenUsed="1"/>
+    <w:lsdException w:name="List 4" w:semiHidden="1" w:unhideWhenUsed="1"/>
+    <w:lsdException w:name="List 5" w:semiHidden="1" w:unhideWhenUsed="1"/>
+    <w:lsdException w:name="List Bullet 2" w:semiHidden="1" w:unhideWhenUsed="1"/>
+    <w:lsdException w:name="List Bullet 3" w:semiHidden="1" w:unhideWhenUsed="1"/>
+    <w:lsdException w:name="List Bullet 4" w:semiHidden="1" w:unhideWhenUsed="1"/>
+    <w:lsdException w:name="List Bullet 5" w:semiHidden="1" w:unhideWhenUsed="1"/>
+    <w:lsdException w:name="List Number 2" w:semiHidden="1" w:unhideWhenUsed="1"/>
+    <w:lsdException w:name="List Number 3" w:semiHidden="1" w:unhideWhenUsed="1"/>
+    <w:lsdException w:name="List Number 4" w:semiHidden="1" w:unhideWhenUsed="1"/>
+    <w:lsdException w:name="List Number 5" w:semiHidden="1" w:unhideWhenUsed="1"/>
+    <w:lsdException w:name="Closing" w:semiHidden="1" w:unhideWhenUsed="1"/>
+    <w:lsdException w:name="Signature" w:semiHidden="1" w:unhideWhenUsed="1"/>
+    <w:lsdException w:name="Default Paragraph Font" w:semiHidden="1" w:unhideWhenUsed="1"/>
+    <w:lsdException w:name="Body Text" w:semiHidden="1" w:unhideWhenUsed="1"/>
+    <w:lsdException w:name="Body Text Indent" w:semiHidden="1" w:unhideWhenUsed="1"/>
+    <w:lsdException w:name="List Continue" w:semiHidden="1" w:unhideWhenUsed="1"/>
+    <w:lsdException w:name="Message Header" w:semiHidden="1" w:unhideWhenUsed="1"/>
+    <w:lsdException w:name="Salutation" w:semiHidden="1" w:unhideWhenUsed="1"/>
+    <w:lsdException w:name="Date" w:semiHidden="1" w:unhideWhenUsed="1"/>
+    <w:lsdException w:name="Body Text First Indent" w:semiHidden="1" w:unhideWhenUsed="1"/>
+    <w:lsdException w:name="Body Text First Indent 2" w:semiHidden="1" w:unhideWhenUsed="1"/>
+    <w:lsdException w:name="Note Heading" w:semiHidden="1" w:unhideWhenUsed="1"/>
+    <w:lsdException w:name="Body Text 2" w:semiHidden="1" w:unhideWhenUsed="1"/>
+    <w:lsdException w:name="Body Text 3" w:semiHidden="1" w:unhideWhenUsed="1"/>
+    <w:lsdException w:name="Body Text Indent 2" w:semiHidden="1" w:unhideWhenUsed="1"/>
+    <w:lsdException w:name="Body Text Indent 3" w:semiHidden="1" w:unhideWhenUsed="1"/>
+    <w:lsdException w:name="Block Text" w:semiHidden="1" w:unhideWhenUsed="1"/>
+    <w:lsdException w:name="Hyperlink" w:semiHidden="1" w:uiPriority="99" w:unhideWhenUsed="1"/>
+    <w:lsdException w:name="FollowedHyperlink" w:semiHidden="1" w:unhideWhenUsed="1"/>
+    <w:lsdException w:name="Strong" w:qFormat="1"/>
+    <w:lsdException w:name="Emphasis" w:qFormat="1"/>
+    <w:lsdException w:name="Document Map" w:semiHidden="1" w:unhideWhenUsed="1"/>
+    <w:lsdException w:name="Plain Text" w:semiHidden="1" w:unhideWhenUsed="1"/>
+    <w:lsdException w:name="E-mail Signature" w:semiHidden="1" w:unhideWhenUsed="1"/>
+    <w:lsdException w:name="HTML Top of Form" w:semiHidden="1" w:unhideWhenUsed="1"/>
+    <w:lsdException w:name="HTML Bottom of Form" w:semiHidden="1" w:unhideWhenUsed="1"/>
+    <w:lsdException w:name="Normal (Web)" w:semiHidden="1" w:unhideWhenUsed="1"/>
+    <w:lsdException w:name="HTML Acronym" w:semiHidden="1" w:unhideWhenUsed="1"/>
+    <w:lsdException w:name="HTML Address" w:semiHidden="1" w:unhideWhenUsed="1"/>
+    <w:lsdException w:name="HTML Cite" w:semiHidden="1" w:unhideWhenUsed="1"/>
+    <w:lsdException w:name="HTML Code" w:semiHidden="1" w:unhideWhenUsed="1"/>
+    <w:lsdException w:name="HTML Definition" w:semiHidden="1" w:unhideWhenUsed="1"/>
+    <w:lsdException w:name="HTML Keyboard" w:semiHidden="1" w:unhideWhenUsed="1"/>
+    <w:lsdException w:name="HTML Preformatted" w:semiHidden="1" w:unhideWhenUsed="1"/>
+    <w:lsdException w:name="HTML Sample" w:semiHidden="1" w:unhideWhenUsed="1"/>
+    <w:lsdException w:name="HTML Typewriter" w:semiHidden="1" w:unhideWhenUsed="1"/>
+    <w:lsdException w:name="HTML Variable" w:semiHidden="1" w:unhideWhenUsed="1"/>
+    <w:lsdException w:name="Normal Table" w:semiHidden="1" w:unhideWhenUsed="1"/>
+    <w:lsdException w:name="annotation subject" w:semiHidden="1" w:unhideWhenUsed="1"/>
+    <w:lsdException w:name="No List" w:semiHidden="1" w:unhideWhenUsed="1"/>
+    <w:lsdException w:name="Outline List 1" w:semiHidden="1" w:unhideWhenUsed="1"/>
+    <w:lsdException w:name="Outline List 2" w:semiHidden="1" w:unhideWhenUsed="1"/>
+    <w:lsdException w:name="Outline List 3" w:semiHidden="1" w:unhideWhenUsed="1"/>
+    <w:lsdException w:name="Table Simple 1" w:semiHidden="1" w:unhideWhenUsed="1"/>
+    <w:lsdException w:name="Table Simple 2" w:semiHidden="1" w:unhideWhenUsed="1"/>
+    <w:lsdException w:name="Table Simple 3" w:semiHidden="1" w:unhideWhenUsed="1"/>
+    <w:lsdException w:name="Table Classic 1" w:semiHidden="1" w:unhideWhenUsed="1"/>
+    <w:lsdException w:name="Table Classic 2" w:semiHidden="1" w:unhideWhenUsed="1"/>
+    <w:lsdException w:name="Table Classic 3" w:semiHidden="1" w:unhideWhenUsed="1"/>
+    <w:lsdException w:name="Table Classic 4" w:semiHidden="1" w:unhideWhenUsed="1"/>
+    <w:lsdException w:name="Table Colorful 1" w:semiHidden="1" w:unhideWhenUsed="1"/>
+    <w:lsdException w:name="Table Colorful 2" w:semiHidden="1" w:unhideWhenUsed="1"/>
+    <w:lsdException w:name="Table Colorful 3" w:semiHidden="1" w:unhideWhenUsed="1"/>
+    <w:lsdException w:name="Table Columns 1" w:semiHidden="1" w:unhideWhenUsed="1"/>
+    <w:lsdException w:name="Table Columns 2" w:semiHidden="1" w:unhideWhenUsed="1"/>
+    <w:lsdException w:name="Table Columns 3" w:semiHidden="1" w:unhideWhenUsed="1"/>
+    <w:lsdException w:name="Table Columns 4" w:semiHidden="1" w:unhideWhenUsed="1"/>
+    <w:lsdException w:name="Table Columns 5" w:semiHidden="1" w:unhideWhenUsed="1"/>
+    <w:lsdException w:name="Table Grid 1" w:semiHidden="1" w:unhideWhenUsed="1"/>
+    <w:lsdException w:name="Table Grid 2" w:semiHidden="1" w:unhideWhenUsed="1"/>
+    <w:lsdException w:name="Table Grid 3" w:semiHidden="1" w:unhideWhenUsed="1"/>
+    <w:lsdException w:name="Table Grid 4" w:semiHidden="1" w:unhideWhenUsed="1"/>
+    <w:lsdException w:name="Table Grid 5" w:semiHidden="1" w:unhideWhenUsed="1"/>
+    <w:lsdException w:name="Table Grid 6" w:semiHidden="1" w:unhideWhenUsed="1"/>
+    <w:lsdException w:name="Table Grid 7" w:semiHidden="1" w:unhideWhenUsed="1"/>
+    <w:lsdException w:name="Table Grid 8" w:semiHidden="1" w:unhideWhenUsed="1"/>
+    <w:lsdException w:name="Table List 1" w:semiHidden="1" w:unhideWhenUsed="1"/>
+    <w:lsdException w:name="Table List 2" w:semiHidden="1" w:unhideWhenUsed="1"/>
+    <w:lsdException w:name="Table List 3" w:semiHidden="1" w:unhideWhenUsed="1"/>
+    <w:lsdException w:name="Table List 4" w:semiHidden="1" w:unhideWhenUsed="1"/>
+    <w:lsdException w:name="Table List 5" w:semiHidden="1" w:unhideWhenUsed="1"/>
+    <w:lsdException w:name="Table List 6" w:semiHidden="1" w:unhideWhenUsed="1"/>
+    <w:lsdException w:name="Table List 7" w:semiHidden="1" w:unhideWhenUsed="1"/>
+    <w:lsdException w:name="Table List 8" w:semiHidden="1" w:unhideWhenUsed="1"/>
+    <w:lsdException w:name="Table 3D effects 1" w:semiHidden="1" w:unhideWhenUsed="1"/>
+    <w:lsdException w:name="Table 3D effects 2" w:semiHidden="1" w:unhideWhenUsed="1"/>
+    <w:lsdException w:name="Table 3D effects 3" w:semiHidden="1" w:unhideWhenUsed="1"/>
+    <w:lsdException w:name="Table Contemporary" w:semiHidden="1" w:unhideWhenUsed="1"/>
+    <w:lsdException w:name="Table Elegant" w:semiHidden="1" w:unhideWhenUsed="1"/>
+    <w:lsdException w:name="Table Professional" w:semiHidden="1" w:unhideWhenUsed="1"/>
+    <w:lsdException w:name="Table Subtle 1" w:semiHidden="1" w:unhideWhenUsed="1"/>
+    <w:lsdException w:name="Table Subtle 2" w:semiHidden="1" w:unhideWhenUsed="1"/>
+    <w:lsdException w:name="Table Web 1" w:semiHidden="1" w:unhideWhenUsed="1"/>
+    <w:lsdException w:name="Table Web 2" w:semiHidden="1" w:unhideWhenUsed="1"/>
+    <w:lsdException w:name="Table Web 3" w:semiHidden="1" w:unhideWhenUsed="1"/>
+    <w:lsdException w:name="Balloon Text" w:semiHidden="1" w:unhideWhenUsed="1"/>
+    <w:lsdException w:name="Table Grid" w:semiHidden="1" w:unhideWhenUsed="1"/>
+    <w:lsdException w:name="Table Theme" w:semiHidden="1" w:unhideWhenUsed="1"/>
+    <w:lsdException w:name="Placeholder Text" w:semiHidden="1" w:uiPriority="99"/>
+    <w:lsdException w:name="No Spacing" w:uiPriority="1"/>
+    <w:lsdException w:name="Light Shading" w:uiPriority="60"/>
+    <w:lsdException w:name="Light List" w:uiPriority="61"/>
+    <w:lsdException w:name="Light Grid" w:uiPriority="62"/>
+    <w:lsdException w:name="Medium Shading 1" w:uiPriority="63"/>
+    <w:lsdException w:name="Medium Shading 2" w:uiPriority="64"/>
+    <w:lsdException w:name="Medium List 1" w:uiPriority="65"/>
+    <w:lsdException w:name="Medium List 2" w:uiPriority="66"/>
+    <w:lsdException w:name="Medium Grid 1" w:uiPriority="67"/>
+    <w:lsdException w:name="Medium Grid 2" w:uiPriority="68"/>
+    <w:lsdException w:name="Medium Grid 3" w:uiPriority="69"/>
+    <w:lsdException w:name="Dark List" w:uiPriority="70"/>
+    <w:lsdException w:name="Colorful Shading" w:uiPriority="71"/>
+    <w:lsdException w:name="Colorful List" w:uiPriority="72"/>
+    <w:lsdException w:name="Colorful Grid" w:uiPriority="73"/>
+    <w:lsdException w:name="Light Shading Accent 1" w:uiPriority="60"/>
+    <w:lsdException w:name="Light List Accent 1" w:uiPriority="61"/>
+    <w:lsdException w:name="Light Grid Accent 1" w:uiPriority="62"/>
+    <w:lsdException w:name="Medium Shading 1 Accent 1" w:uiPriority="63"/>
+    <w:lsdException w:name="Medium Shading 2 Accent 1" w:uiPriority="64"/>
+    <w:lsdException w:name="Medium List 1 Accent 1" w:uiPriority="65"/>
+    <w:lsdException w:name="Revision" w:semiHidden="1" w:uiPriority="99"/>
+    <w:lsdException w:name="List Paragraph" w:uiPriority="34"/>
+    <w:lsdException w:name="Quote" w:uiPriority="29"/>
+    <w:lsdException w:name="Intense Quote" w:uiPriority="30"/>
+    <w:lsdException w:name="Medium List 2 Accent 1" w:uiPriority="66"/>
+    <w:lsdException w:name="Medium Grid 1 Accent 1" w:uiPriority="67"/>
+    <w:lsdException w:name="Medium Grid 2 Accent 1" w:uiPriority="68"/>
+    <w:lsdException w:name="Medium Grid 3 Accent 1" w:uiPriority="69"/>
+    <w:lsdException w:name="Dark List Accent 1" w:uiPriority="70"/>
+    <w:lsdException w:name="Colorful Shading Accent 1" w:uiPriority="71"/>
+    <w:lsdException w:name="Colorful List Accent 1" w:uiPriority="72"/>
+    <w:lsdException w:name="Colorful Grid Accent 1" w:uiPriority="73"/>
+    <w:lsdException w:name="Light Shading Accent 2" w:uiPriority="60"/>
+    <w:lsdException w:name="Light List Accent 2" w:uiPriority="61"/>
+    <w:lsdException w:name="Light Grid Accent 2" w:uiPriority="62"/>
+    <w:lsdException w:name="Medium Shading 1 Accent 2" w:uiPriority="63"/>
+    <w:lsdException w:name="Medium Shading 2 Accent 2" w:uiPriority="64"/>
+    <w:lsdException w:name="Medium List 1 Accent 2" w:uiPriority="65"/>
+    <w:lsdException w:name="Medium List 2 Accent 2" w:uiPriority="66"/>
+    <w:lsdException w:name="Medium Grid 1 Accent 2" w:uiPriority="67"/>
+    <w:lsdException w:name="Medium Grid 2 Accent 2" w:uiPriority="68"/>
+    <w:lsdException w:name="Medium Grid 3 Accent 2" w:uiPriority="69"/>
+    <w:lsdException w:name="Dark List Accent 2" w:uiPriority="70"/>
+    <w:lsdException w:name="Colorful Shading Accent 2" w:uiPriority="71"/>
+    <w:lsdException w:name="Colorful List Accent 2" w:uiPriority="72"/>
+    <w:lsdException w:name="Colorful Grid Accent 2" w:uiPriority="73"/>
+    <w:lsdException w:name="Light Shading Accent 3" w:uiPriority="60"/>
+    <w:lsdException w:name="Light List Accent 3" w:uiPriority="61"/>
+    <w:lsdException w:name="Light Grid Accent 3" w:uiPriority="62"/>
+    <w:lsdException w:name="Medium Shading 1 Accent 3" w:uiPriority="63"/>
+    <w:lsdException w:name="Medium Shading 2 Accent 3" w:uiPriority="64"/>
+    <w:lsdException w:name="Medium List 1 Accent 3" w:uiPriority="65"/>
+    <w:lsdException w:name="Medium List 2 Accent 3" w:uiPriority="66"/>
+    <w:lsdException w:name="Medium Grid 1 Accent 3" w:uiPriority="67"/>
+    <w:lsdException w:name="Medium Grid 2 Accent 3" w:uiPriority="68"/>
+    <w:lsdException w:name="Medium Grid 3 Accent 3" w:uiPriority="69"/>
+    <w:lsdException w:name="Dark List Accent 3" w:uiPriority="70"/>
+    <w:lsdException w:name="Colorful Shading Accent 3" w:uiPriority="71"/>
+    <w:lsdException w:name="Colorful List Accent 3" w:uiPriority="72"/>
+    <w:lsdException w:name="Colorful Grid Accent 3" w:uiPriority="73"/>
+    <w:lsdException w:name="Light Shading Accent 4" w:uiPriority="60"/>
+    <w:lsdException w:name="Light List Accent 4" w:uiPriority="61"/>
+    <w:lsdException w:name="Light Grid Accent 4" w:uiPriority="62"/>
+    <w:lsdException w:name="Medium Shading 1 Accent 4" w:uiPriority="63"/>
+    <w:lsdException w:name="Medium Shading 2 Accent 4" w:uiPriority="64"/>
+    <w:lsdException w:name="Medium List 1 Accent 4" w:uiPriority="65"/>
+    <w:lsdException w:name="Medium List 2 Accent 4" w:uiPriority="66"/>
+    <w:lsdException w:name="Medium Grid 1 Accent 4" w:uiPriority="67"/>
+    <w:lsdException w:name="Medium Grid 2 Accent 4" w:uiPriority="68"/>
+    <w:lsdException w:name="Medium Grid 3 Accent 4" w:uiPriority="69"/>
+    <w:lsdException w:name="Dark List Accent 4" w:uiPriority="70"/>
+    <w:lsdException w:name="Colorful Shading Accent 4" w:uiPriority="71"/>
+    <w:lsdException w:name="Colorful List Accent 4" w:uiPriority="72"/>
+    <w:lsdException w:name="Colorful Grid Accent 4" w:uiPriority="73"/>
+    <w:lsdException w:name="Light Shading Accent 5" w:uiPriority="60"/>
+    <w:lsdException w:name="Light List Accent 5" w:uiPriority="61"/>
+    <w:lsdException w:name="Light Grid Accent 5" w:uiPriority="62"/>
+    <w:lsdException w:name="Medium Shading 1 Accent 5" w:uiPriority="63"/>
+    <w:lsdException w:name="Medium Shading 2 Accent 5" w:uiPriority="64"/>
+    <w:lsdException w:name="Medium List 1 Accent 5" w:uiPriority="65"/>
+    <w:lsdException w:name="Medium List 2 Accent 5" w:uiPriority="66"/>
+    <w:lsdException w:name="Medium Grid 1 Accent 5" w:uiPriority="67"/>
+    <w:lsdException w:name="Medium Grid 2 Accent 5" w:uiPriority="68"/>
+    <w:lsdException w:name="Medium Grid 3 Accent 5" w:uiPriority="69"/>
+    <w:lsdException w:name="Dark List Accent 5" w:uiPriority="70"/>
+    <w:lsdException w:name="Colorful Shading Accent 5" w:uiPriority="71"/>
+    <w:lsdException w:name="Colorful List Accent 5" w:uiPriority="72"/>
+    <w:lsdException w:name="Colorful Grid Accent 5" w:uiPriority="73"/>
+    <w:lsdException w:name="Light Shading Accent 6" w:uiPriority="60"/>
+    <w:lsdException w:name="Light List Accent 6" w:uiPriority="61"/>
+    <w:lsdException w:name="Light Grid Accent 6" w:uiPriority="62"/>
+    <w:lsdException w:name="Medium Shading 1 Accent 6" w:uiPriority="63"/>
+    <w:lsdException w:name="Medium Shading 2 Accent 6" w:uiPriority="64"/>
+    <w:lsdException w:name="Medium List 1 Accent 6" w:uiPriority="65"/>
+    <w:lsdException w:name="Medium List 2 Accent 6" w:uiPriority="66"/>
+    <w:lsdException w:name="Medium Grid 1 Accent 6" w:uiPriority="67"/>
+    <w:lsdException w:name="Medium Grid 2 Accent 6" w:uiPriority="68"/>
+    <w:lsdException w:name="Medium Grid 3 Accent 6" w:uiPriority="69"/>
+    <w:lsdException w:name="Dark List Accent 6" w:uiPriority="70"/>
+    <w:lsdException w:name="Colorful Shading Accent 6" w:uiPriority="71"/>
+    <w:lsdException w:name="Colorful List Accent 6" w:uiPriority="72"/>
+    <w:lsdException w:name="Colorful Grid Accent 6" w:uiPriority="73"/>
+    <w:lsdException w:name="Subtle Emphasis" w:uiPriority="19"/>
+    <w:lsdException w:name="Intense Emphasis" w:uiPriority="21"/>
+    <w:lsdException w:name="Subtle Reference" w:uiPriority="31"/>
+    <w:lsdException w:name="Intense Reference" w:uiPriority="32"/>
+    <w:lsdException w:name="Book Title" w:uiPriority="33"/>
+    <w:lsdException w:name="Bibliography" w:semiHidden="1" w:uiPriority="37" w:unhideWhenUsed="1"/>
+    <w:lsdException w:name="TOC Heading" w:semiHidden="1" w:uiPriority="39" w:unhideWhenUsed="1" w:qFormat="1"/>
+    <w:lsdException w:name="Plain Table 1" w:uiPriority="41"/>
+    <w:lsdException w:name="Plain Table 2" w:uiPriority="42"/>
+    <w:lsdException w:name="Plain Table 3" w:uiPriority="43"/>
+    <w:lsdException w:name="Plain Table 4" w:uiPriority="44"/>
+    <w:lsdException w:name="Plain Table 5" w:uiPriority="45"/>
+    <w:lsdException w:name="Grid Table Light" w:uiPriority="40"/>
+    <w:lsdException w:name="Grid Table 1 Light" w:uiPriority="46"/>
+    <w:lsdException w:name="Grid Table 2" w:uiPriority="47"/>
+    <w:lsdException w:name="Grid Table 3" w:uiPriority="48"/>
+    <w:lsdException w:name="Grid Table 4" w:uiPriority="49"/>
+    <w:lsdException w:name="Grid Table 5 Dark" w:uiPriority="50"/>
+    <w:lsdException w:name="Grid Table 6 Colorful" w:uiPriority="51"/>
+    <w:lsdException w:name="Grid Table 7 Colorful" w:uiPriority="52"/>
+    <w:lsdException w:name="Grid Table 1 Light Accent 1" w:uiPriority="46"/>
+    <w:lsdException w:name="Grid Table 2 Accent 1" w:uiPriority="47"/>
+    <w:lsdException w:name="Grid Table 3 Accent 1" w:uiPriority="48"/>
+    <w:lsdException w:name="Grid Table 4 Accent 1" w:uiPriority="49"/>
+    <w:lsdException w:name="Grid Table 5 Dark Accent 1" w:uiPriority="50"/>
+    <w:lsdException w:name="Grid Table 6 Colorful Accent 1" w:uiPriority="51"/>
+    <w:lsdException w:name="Grid Table 7 Colorful Accent 1" w:uiPriority="52"/>
+    <w:lsdException w:name="Grid Table 1 Light Accent 2" w:uiPriority="46"/>
+    <w:lsdException w:name="Grid Table 2 Accent 2" w:uiPriority="47"/>
+    <w:lsdException w:name="Grid Table 3 Accent 2" w:uiPriority="48"/>
+    <w:lsdException w:name="Grid Table 4 Accent 2" w:uiPriority="49"/>
+    <w:lsdException w:name="Grid Table 5 Dark Accent 2" w:uiPriority="50"/>
+    <w:lsdException w:name="Grid Table 6 Colorful Accent 2" w:uiPriority="51"/>
+    <w:lsdException w:name="Grid Table 7 Colorful Accent 2" w:uiPriority="52"/>
+    <w:lsdException w:name="Grid Table 1 Light Accent 3" w:uiPriority="46"/>
+    <w:lsdException w:name="Grid Table 2 Accent 3" w:uiPriority="47"/>
+    <w:lsdException w:name="Grid Table 3 Accent 3" w:uiPriority="48"/>
+    <w:lsdException w:name="Grid Table 4 Accent 3" w:uiPriority="49"/>
+    <w:lsdException w:name="Grid Table 5 Dark Accent 3" w:uiPriority="50"/>
+    <w:lsdException w:name="Grid Table 6 Colorful Accent 3" w:uiPriority="51"/>
+    <w:lsdException w:name="Grid Table 7 Colorful Accent 3" w:uiPriority="52"/>
+    <w:lsdException w:name="Grid Table 1 Light Accent 4" w:uiPriority="46"/>
+    <w:lsdException w:name="Grid Table 2 Accent 4" w:uiPriority="47"/>
+    <w:lsdException w:name="Grid Table 3 Accent 4" w:uiPriority="48"/>
+    <w:lsdException w:name="Grid Table 4 Accent 4" w:uiPriority="49"/>
+    <w:lsdException w:name="Grid Table 5 Dark Accent 4" w:uiPriority="50"/>
+    <w:lsdException w:name="Grid Table 6 Colorful Accent 4" w:uiPriority="51"/>
+    <w:lsdException w:name="Grid Table 7 Colorful Accent 4" w:uiPriority="52"/>
+    <w:lsdException w:name="Grid Table 1 Light Accent 5" w:uiPriority="46"/>
+    <w:lsdException w:name="Grid Table 2 Accent 5" w:uiPriority="47"/>
+    <w:lsdException w:name="Grid Table 3 Accent 5" w:uiPriority="48"/>
+    <w:lsdException w:name="Grid Table 4 Accent 5" w:uiPriority="49"/>
+    <w:lsdException w:name="Grid Table 5 Dark Accent 5" w:uiPriority="50"/>
+    <w:lsdException w:name="Grid Table 6 Colorful Accent 5" w:uiPriority="51"/>
+    <w:lsdException w:name="Grid Table 7 Colorful Accent 5" w:uiPriority="52"/>
+    <w:lsdException w:name="Grid Table 1 Light Accent 6" w:uiPriority="46"/>
+    <w:lsdException w:name="Grid Table 2 Accent 6" w:uiPriority="47"/>
+    <w:lsdException w:name="Grid Table 3 Accent 6" w:uiPriority="48"/>
+    <w:lsdException w:name="Grid Table 4 Accent 6" w:uiPriority="49"/>
+    <w:lsdException w:name="Grid Table 5 Dark Accent 6" w:uiPriority="50"/>
+    <w:lsdException w:name="Grid Table 6 Colorful Accent 6" w:uiPriority="51"/>
+    <w:lsdException w:name="Grid Table 7 Colorful Accent 6" w:uiPriority="52"/>
+    <w:lsdException w:name="List Table 1 Light" w:uiPriority="46"/>
+    <w:lsdException w:name="List Table 2" w:uiPriority="47"/>
+    <w:lsdException w:name="List Table 3" w:uiPriority="48"/>
+    <w:lsdException w:name="List Table 4" w:uiPriority="49"/>
+    <w:lsdException w:name="List Table 5 Dark" w:uiPriority="50"/>
+    <w:lsdException w:name="List Table 6 Colorful" w:uiPriority="51"/>
+    <w:lsdException w:name="List Table 7 Colorful" w:uiPriority="52"/>
+    <w:lsdException w:name="List Table 1 Light Accent 1" w:uiPriority="46"/>
+    <w:lsdException w:name="List Table 2 Accent 1" w:uiPriority="47"/>
+    <w:lsdException w:name="List Table 3 Accent 1" w:uiPriority="48"/>
+    <w:lsdException w:name="List Table 4 Accent 1" w:uiPriority="49"/>
+    <w:lsdException w:name="List Table 5 Dark Accent 1" w:uiPriority="50"/>
+    <w:lsdException w:name="List Table 6 Colorful Accent 1" w:uiPriority="51"/>
+    <w:lsdException w:name="List Table 7 Colorful Accent 1" w:uiPriority="52"/>
+    <w:lsdException w:name="List Table 1 Light Accent 2" w:uiPriority="46"/>
+    <w:lsdException w:name="List Table 2 Accent 2" w:uiPriority="47"/>
+    <w:lsdException w:name="List Table 3 Accent 2" w:uiPriority="48"/>
+    <w:lsdException w:name="List Table 4 Accent 2" w:uiPriority="49"/>
+    <w:lsdException w:name="List Table 5 Dark Accent 2" w:uiPriority="50"/>
+    <w:lsdException w:name="List Table 6 Colorful Accent 2" w:uiPriority="51"/>
+    <w:lsdException w:name="List Table 7 Colorful Accent 2" w:uiPriority="52"/>
+    <w:lsdException w:name="List Table 1 Light Accent 3" w:uiPriority="46"/>
+    <w:lsdException w:name="List Table 2 Accent 3" w:uiPriority="47"/>
+    <w:lsdException w:name="List Table 3 Accent 3" w:uiPriority="48"/>
+    <w:lsdException w:name="List Table 4 Accent 3" w:uiPriority="49"/>
+    <w:lsdException w:name="List Table 5 Dark Accent 3" w:uiPriority="50"/>
+    <w:lsdException w:name="List Table 6 Colorful Accent 3" w:uiPriority="51"/>
+    <w:lsdException w:name="List Table 7 Colorful Accent 3" w:uiPriority="52"/>
+    <w:lsdException w:name="List Table 1 Light Accent 4" w:uiPriority="46"/>
+    <w:lsdException w:name="List Table 2 Accent 4" w:uiPriority="47"/>
+    <w:lsdException w:name="List Table 3 Accent 4" w:uiPriority="48"/>
+    <w:lsdException w:name="List Table 4 Accent 4" w:uiPriority="49"/>
+    <w:lsdException w:name="List Table 5 Dark Accent 4" w:uiPriority="50"/>
+    <w:lsdException w:name="List Table 6 Colorful Accent 4" w:uiPriority="51"/>
+    <w:lsdException w:name="List Table 7 Colorful Accent 4" w:uiPriority="52"/>
+    <w:lsdException w:name="List Table 1 Light Accent 5" w:uiPriority="46"/>
+    <w:lsdException w:name="List Table 2 Accent 5" w:uiPriority="47"/>
+    <w:lsdException w:name="List Table 3 Accent 5" w:uiPriority="48"/>
+    <w:lsdException w:name="List Table 4 Accent 5" w:uiPriority="49"/>
+    <w:lsdException w:name="List Table 5 Dark Accent 5" w:uiPriority="50"/>
+    <w:lsdException w:name="List Table 6 Colorful Accent 5" w:uiPriority="51"/>
+    <w:lsdException w:name="List Table 7 Colorful Accent 5" w:uiPriority="52"/>
+    <w:lsdException w:name="List Table 1 Light Accent 6" w:uiPriority="46"/>
+    <w:lsdException w:name="List Table 2 Accent 6" w:uiPriority="47"/>
+    <w:lsdException w:name="List Table 3 Accent 6" w:uiPriority="48"/>
+    <w:lsdException w:name="List Table 4 Accent 6" w:uiPriority="49"/>
+    <w:lsdException w:name="List Table 5 Dark Accent 6" w:uiPriority="50"/>
+    <w:lsdException w:name="List Table 6 Colorful Accent 6" w:uiPriority="51"/>
+    <w:lsdException w:name="List Table 7 Colorful Accent 6" w:uiPriority="52"/>
+    <w:lsdException w:name="Mention" w:semiHidden="1" w:uiPriority="99" w:unhideWhenUsed="1"/>
+    <w:lsdException w:name="Smart Hyperlink" w:semiHidden="1" w:uiPriority="99" w:unhideWhenUsed="1"/>
+    <w:lsdException w:name="Hashtag" w:semiHidden="1" w:uiPriority="99" w:unhideWhenUsed="1"/>
+    <w:lsdException w:name="Unresolved Mention" w:semiHidden="1" w:uiPriority="99" w:unhideWhenUsed="1"/>
+    <w:lsdException w:name="Smart Link" w:semiHidden="1" w:uiPriority="99" w:unhideWhenUsed="1"/>
   </w:latentStyles>
   <w:style w:type="paragraph" w:default="1" w:styleId="Norml">
     <w:name w:val="Normal"/>
@@ -16219,1269 +15854,7 @@
       <w:color w:val="808080"/>
     </w:rPr>
   </w:style>
-  <w:style w:type="character" w:styleId="Ershangslyozs">
-    <w:name w:val="Intense Emphasis"/>
-    <w:uiPriority w:val="21"/>
-    <w:rsid w:val="003F5425"/>
-    <w:rPr>
-      <w:b/>
-      <w:bCs/>
-      <w:i/>
-      <w:iCs/>
-      <w:color w:val="4F81BD"/>
-    </w:rPr>
-  </w:style>
-  <w:style w:type="paragraph" w:styleId="Idzet">
-    <w:name w:val="Quote"/>
-    <w:basedOn w:val="Norml"/>
-    <w:next w:val="Norml"/>
-    <w:link w:val="IdzetChar"/>
-    <w:uiPriority w:val="29"/>
-    <w:rsid w:val="003F5425"/>
-    <w:rPr>
-      <w:i/>
-      <w:iCs/>
-      <w:color w:val="000000"/>
-    </w:rPr>
-  </w:style>
-  <w:style w:type="character" w:customStyle="1" w:styleId="IdzetChar">
-    <w:name w:val="Idézet Char"/>
-    <w:link w:val="Idzet"/>
-    <w:uiPriority w:val="29"/>
-    <w:rsid w:val="003F5425"/>
-    <w:rPr>
-      <w:i/>
-      <w:iCs/>
-      <w:color w:val="000000"/>
-      <w:sz w:val="24"/>
-      <w:szCs w:val="24"/>
-      <w:lang w:eastAsia="en-US"/>
-    </w:rPr>
-  </w:style>
-  <w:style w:type="paragraph" w:styleId="Nincstrkz">
-    <w:name w:val="No Spacing"/>
-    <w:uiPriority w:val="1"/>
-    <w:rsid w:val="003F5425"/>
-    <w:pPr>
-      <w:ind w:firstLine="720"/>
-      <w:jc w:val="both"/>
-    </w:pPr>
-    <w:rPr>
-      <w:sz w:val="24"/>
-      <w:szCs w:val="24"/>
-      <w:lang w:eastAsia="en-US"/>
-    </w:rPr>
-  </w:style>
-  <w:style w:type="character" w:styleId="Kiemels2">
-    <w:name w:val="Strong"/>
-    <w:qFormat/>
-    <w:rsid w:val="003F5425"/>
-    <w:rPr>
-      <w:b/>
-      <w:bCs/>
-    </w:rPr>
-  </w:style>
-  <w:style w:type="paragraph" w:customStyle="1" w:styleId="Kp">
-    <w:name w:val="Kép"/>
-    <w:basedOn w:val="Norml"/>
-    <w:next w:val="Kpalrs"/>
-    <w:qFormat/>
-    <w:rsid w:val="002841F9"/>
-    <w:pPr>
-      <w:keepNext/>
-      <w:spacing w:before="240" w:line="240" w:lineRule="auto"/>
-      <w:ind w:firstLine="0"/>
-      <w:jc w:val="center"/>
-    </w:pPr>
-  </w:style>
-  <w:style w:type="character" w:customStyle="1" w:styleId="StyleUnderline">
-    <w:name w:val="Style Underline"/>
-    <w:qFormat/>
-    <w:rsid w:val="00D07335"/>
-    <w:rPr>
-      <w:u w:val="single"/>
-    </w:rPr>
-  </w:style>
-  <w:style w:type="paragraph" w:customStyle="1" w:styleId="Kd">
-    <w:name w:val="Kód"/>
-    <w:basedOn w:val="Norml"/>
-    <w:qFormat/>
-    <w:rsid w:val="00225F65"/>
-    <w:pPr>
-      <w:tabs>
-        <w:tab w:val="left" w:pos="851"/>
-        <w:tab w:val="left" w:pos="1418"/>
-        <w:tab w:val="left" w:pos="1985"/>
-        <w:tab w:val="left" w:pos="2552"/>
-        <w:tab w:val="left" w:pos="3119"/>
-        <w:tab w:val="left" w:pos="3686"/>
-        <w:tab w:val="left" w:pos="4253"/>
-        <w:tab w:val="left" w:pos="4820"/>
-        <w:tab w:val="left" w:pos="5387"/>
-        <w:tab w:val="left" w:pos="5954"/>
-      </w:tabs>
-      <w:spacing w:before="120" w:after="240" w:line="240" w:lineRule="auto"/>
-      <w:ind w:left="284" w:firstLine="0"/>
-      <w:contextualSpacing/>
-    </w:pPr>
-    <w:rPr>
-      <w:rFonts w:ascii="Consolas" w:hAnsi="Consolas"/>
-      <w:sz w:val="20"/>
-    </w:rPr>
-  </w:style>
-  <w:style w:type="paragraph" w:styleId="Tartalomjegyzkcmsora">
-    <w:name w:val="TOC Heading"/>
-    <w:basedOn w:val="Cmsor1"/>
-    <w:next w:val="Norml"/>
-    <w:uiPriority w:val="39"/>
-    <w:semiHidden/>
-    <w:unhideWhenUsed/>
-    <w:qFormat/>
-    <w:rsid w:val="0001192F"/>
-    <w:pPr>
-      <w:keepLines/>
-      <w:pageBreakBefore w:val="0"/>
-      <w:numPr>
-        <w:numId w:val="0"/>
-      </w:numPr>
-      <w:spacing w:before="480" w:after="0" w:line="276" w:lineRule="auto"/>
-      <w:jc w:val="left"/>
-      <w:outlineLvl w:val="9"/>
-    </w:pPr>
-    <w:rPr>
-      <w:rFonts w:ascii="Cambria" w:hAnsi="Cambria" w:cs="Times New Roman"/>
-      <w:color w:val="365F91"/>
-      <w:kern w:val="0"/>
-      <w:sz w:val="28"/>
-      <w:szCs w:val="28"/>
-      <w:lang w:eastAsia="hu-HU"/>
-    </w:rPr>
-  </w:style>
-  <w:style w:type="paragraph" w:customStyle="1" w:styleId="Fejezetcmtartalomjegyzknlkl">
-    <w:name w:val="Fejezetcím tartalomjegyzék nélkül"/>
-    <w:basedOn w:val="Fejezetcimszmozsnlkl"/>
-    <w:next w:val="Norml"/>
-    <w:qFormat/>
-    <w:rsid w:val="00B96880"/>
-    <w:pPr>
-      <w:outlineLvl w:val="9"/>
-    </w:pPr>
-    <w:rPr>
-      <w:noProof/>
-    </w:rPr>
-  </w:style>
-  <w:style w:type="character" w:styleId="Jegyzethivatkozs">
-    <w:name w:val="annotation reference"/>
-    <w:basedOn w:val="Bekezdsalapbettpusa"/>
-    <w:rsid w:val="00630A92"/>
-    <w:rPr>
-      <w:sz w:val="16"/>
-      <w:szCs w:val="16"/>
-    </w:rPr>
-  </w:style>
-  <w:style w:type="paragraph" w:styleId="Jegyzetszveg">
-    <w:name w:val="annotation text"/>
-    <w:basedOn w:val="Norml"/>
-    <w:link w:val="JegyzetszvegChar"/>
-    <w:rsid w:val="00630A92"/>
-    <w:pPr>
-      <w:spacing w:line="240" w:lineRule="auto"/>
-    </w:pPr>
-    <w:rPr>
-      <w:sz w:val="20"/>
-      <w:szCs w:val="20"/>
-    </w:rPr>
-  </w:style>
-  <w:style w:type="character" w:customStyle="1" w:styleId="JegyzetszvegChar">
-    <w:name w:val="Jegyzetszöveg Char"/>
-    <w:basedOn w:val="Bekezdsalapbettpusa"/>
-    <w:link w:val="Jegyzetszveg"/>
-    <w:rsid w:val="00630A92"/>
-    <w:rPr>
-      <w:lang w:eastAsia="en-US"/>
-    </w:rPr>
-  </w:style>
-  <w:style w:type="paragraph" w:styleId="Megjegyzstrgya">
-    <w:name w:val="annotation subject"/>
-    <w:basedOn w:val="Jegyzetszveg"/>
-    <w:next w:val="Jegyzetszveg"/>
-    <w:link w:val="MegjegyzstrgyaChar"/>
-    <w:rsid w:val="00630A92"/>
-    <w:rPr>
-      <w:b/>
-      <w:bCs/>
-    </w:rPr>
-  </w:style>
-  <w:style w:type="character" w:customStyle="1" w:styleId="MegjegyzstrgyaChar">
-    <w:name w:val="Megjegyzés tárgya Char"/>
-    <w:basedOn w:val="JegyzetszvegChar"/>
-    <w:link w:val="Megjegyzstrgya"/>
-    <w:rsid w:val="00630A92"/>
-    <w:rPr>
-      <w:b/>
-      <w:bCs/>
-      <w:lang w:eastAsia="en-US"/>
-    </w:rPr>
-  </w:style>
-  <w:style w:type="character" w:customStyle="1" w:styleId="Cmsor1Char">
-    <w:name w:val="Címsor 1 Char"/>
-    <w:basedOn w:val="Bekezdsalapbettpusa"/>
-    <w:link w:val="Cmsor1"/>
-    <w:uiPriority w:val="9"/>
-    <w:rsid w:val="009B2EED"/>
-    <w:rPr>
-      <w:rFonts w:cs="Arial"/>
-      <w:b/>
-      <w:bCs/>
-      <w:kern w:val="32"/>
-      <w:sz w:val="36"/>
-      <w:szCs w:val="32"/>
-      <w:lang w:eastAsia="en-US"/>
-    </w:rPr>
-  </w:style>
-  <w:style w:type="paragraph" w:styleId="Irodalomjegyzk">
-    <w:name w:val="Bibliography"/>
-    <w:basedOn w:val="Norml"/>
-    <w:next w:val="Norml"/>
-    <w:uiPriority w:val="37"/>
-    <w:unhideWhenUsed/>
-    <w:rsid w:val="009B2EED"/>
-    <w:pPr>
-      <w:ind w:firstLine="0"/>
-    </w:pPr>
-    <w:rPr>
-      <w:noProof/>
-    </w:rPr>
-  </w:style>
-  <w:style w:type="character" w:styleId="Helyrzszveg">
-    <w:name w:val="Placeholder Text"/>
-    <w:basedOn w:val="Bekezdsalapbettpusa"/>
-    <w:uiPriority w:val="99"/>
-    <w:semiHidden/>
-    <w:rsid w:val="008D4E4B"/>
-    <w:rPr>
-      <w:color w:val="808080"/>
-    </w:rPr>
-  </w:style>
-</w:styles>
-</file>
-
-<file path=word/stylesWithEffects.xml><?xml version="1.0" encoding="utf-8"?>
-<w:styles xmlns:wpc="http://schemas.microsoft.com/office/word/2010/wordprocessingCanvas" xmlns:mc="http://schemas.openxmlformats.org/markup-compatibility/2006" xmlns:o="urn:schemas-microsoft-com:office:office" xmlns:r="http://schemas.openxmlformats.org/officeDocument/2006/relationships" xmlns:m="http://schemas.openxmlformats.org/officeDocument/2006/math" xmlns:v="urn:schemas-microsoft-com:vml" xmlns:wp14="http://schemas.microsoft.com/office/word/2010/wordprocessingDrawing" xmlns:wp="http://schemas.openxmlformats.org/drawingml/2006/wordprocessingDrawing" xmlns:w10="urn:schemas-microsoft-com:office:word" xmlns:w="http://schemas.openxmlformats.org/wordprocessingml/2006/main" xmlns:w14="http://schemas.microsoft.com/office/word/2010/wordml" xmlns:wpg="http://schemas.microsoft.com/office/word/2010/wordprocessingGroup" xmlns:wpi="http://schemas.microsoft.com/office/word/2010/wordprocessingInk" xmlns:wne="http://schemas.microsoft.com/office/word/2006/wordml" xmlns:wps="http://schemas.microsoft.com/office/word/2010/wordprocessingShape" mc:Ignorable="w14 wp14">
-  <w:docDefaults>
-    <w:rPrDefault>
-      <w:rPr>
-        <w:rFonts w:ascii="Times New Roman" w:eastAsia="Times New Roman" w:hAnsi="Times New Roman" w:cs="Times New Roman"/>
-        <w:lang w:val="hu-HU" w:eastAsia="hu-HU" w:bidi="ar-SA"/>
-      </w:rPr>
-    </w:rPrDefault>
-    <w:pPrDefault/>
-  </w:docDefaults>
-  <w:latentStyles w:defLockedState="0" w:defUIPriority="0" w:defSemiHidden="1" w:defUnhideWhenUsed="1" w:defQFormat="0" w:count="267">
-    <w:lsdException w:name="Normal" w:semiHidden="0" w:unhideWhenUsed="0" w:qFormat="1"/>
-    <w:lsdException w:name="heading 1" w:semiHidden="0" w:uiPriority="9" w:unhideWhenUsed="0" w:qFormat="1"/>
-    <w:lsdException w:name="heading 2" w:qFormat="1"/>
-    <w:lsdException w:name="heading 3" w:qFormat="1"/>
-    <w:lsdException w:name="heading 4" w:qFormat="1"/>
-    <w:lsdException w:name="toc 1" w:uiPriority="39"/>
-    <w:lsdException w:name="toc 2" w:uiPriority="39"/>
-    <w:lsdException w:name="toc 3" w:uiPriority="39"/>
-    <w:lsdException w:name="caption" w:qFormat="1"/>
-    <w:lsdException w:name="table of authorities" w:semiHidden="0" w:unhideWhenUsed="0"/>
-    <w:lsdException w:name="List" w:semiHidden="0" w:unhideWhenUsed="0"/>
-    <w:lsdException w:name="List Bullet" w:semiHidden="0" w:unhideWhenUsed="0"/>
-    <w:lsdException w:name="Title" w:semiHidden="0" w:unhideWhenUsed="0"/>
-    <w:lsdException w:name="List Continue 2" w:semiHidden="0" w:unhideWhenUsed="0"/>
-    <w:lsdException w:name="List Continue 3" w:semiHidden="0" w:unhideWhenUsed="0"/>
-    <w:lsdException w:name="List Continue 4" w:semiHidden="0" w:unhideWhenUsed="0"/>
-    <w:lsdException w:name="List Continue 5" w:semiHidden="0" w:unhideWhenUsed="0"/>
-    <w:lsdException w:name="Subtitle" w:semiHidden="0" w:unhideWhenUsed="0"/>
-    <w:lsdException w:name="Hyperlink" w:uiPriority="99"/>
-    <w:lsdException w:name="Strong" w:semiHidden="0" w:unhideWhenUsed="0" w:qFormat="1"/>
-    <w:lsdException w:name="Emphasis" w:semiHidden="0" w:unhideWhenUsed="0" w:qFormat="1"/>
-    <w:lsdException w:name="Placeholder Text" w:uiPriority="99" w:unhideWhenUsed="0"/>
-    <w:lsdException w:name="No Spacing" w:semiHidden="0" w:uiPriority="1" w:unhideWhenUsed="0"/>
-    <w:lsdException w:name="Light Shading" w:semiHidden="0" w:uiPriority="60" w:unhideWhenUsed="0"/>
-    <w:lsdException w:name="Light List" w:semiHidden="0" w:uiPriority="61" w:unhideWhenUsed="0"/>
-    <w:lsdException w:name="Light Grid" w:semiHidden="0" w:uiPriority="62" w:unhideWhenUsed="0"/>
-    <w:lsdException w:name="Medium Shading 1" w:semiHidden="0" w:uiPriority="63" w:unhideWhenUsed="0"/>
-    <w:lsdException w:name="Medium Shading 2" w:semiHidden="0" w:uiPriority="64" w:unhideWhenUsed="0"/>
-    <w:lsdException w:name="Medium List 1" w:semiHidden="0" w:uiPriority="65" w:unhideWhenUsed="0"/>
-    <w:lsdException w:name="Medium List 2" w:semiHidden="0" w:uiPriority="66" w:unhideWhenUsed="0"/>
-    <w:lsdException w:name="Medium Grid 1" w:semiHidden="0" w:uiPriority="67" w:unhideWhenUsed="0"/>
-    <w:lsdException w:name="Medium Grid 2" w:semiHidden="0" w:uiPriority="68" w:unhideWhenUsed="0"/>
-    <w:lsdException w:name="Medium Grid 3" w:semiHidden="0" w:uiPriority="69" w:unhideWhenUsed="0"/>
-    <w:lsdException w:name="Dark List" w:semiHidden="0" w:uiPriority="70" w:unhideWhenUsed="0"/>
-    <w:lsdException w:name="Colorful Shading" w:semiHidden="0" w:uiPriority="71" w:unhideWhenUsed="0"/>
-    <w:lsdException w:name="Colorful List" w:semiHidden="0" w:uiPriority="72" w:unhideWhenUsed="0"/>
-    <w:lsdException w:name="Colorful Grid" w:semiHidden="0" w:uiPriority="73" w:unhideWhenUsed="0"/>
-    <w:lsdException w:name="Light Shading Accent 1" w:semiHidden="0" w:uiPriority="60" w:unhideWhenUsed="0"/>
-    <w:lsdException w:name="Light List Accent 1" w:semiHidden="0" w:uiPriority="61" w:unhideWhenUsed="0"/>
-    <w:lsdException w:name="Light Grid Accent 1" w:semiHidden="0" w:uiPriority="62" w:unhideWhenUsed="0"/>
-    <w:lsdException w:name="Medium Shading 1 Accent 1" w:semiHidden="0" w:uiPriority="63" w:unhideWhenUsed="0"/>
-    <w:lsdException w:name="Medium Shading 2 Accent 1" w:semiHidden="0" w:uiPriority="64" w:unhideWhenUsed="0"/>
-    <w:lsdException w:name="Medium List 1 Accent 1" w:semiHidden="0" w:uiPriority="65" w:unhideWhenUsed="0"/>
-    <w:lsdException w:name="Revision" w:uiPriority="99" w:unhideWhenUsed="0"/>
-    <w:lsdException w:name="List Paragraph" w:semiHidden="0" w:uiPriority="34" w:unhideWhenUsed="0"/>
-    <w:lsdException w:name="Quote" w:semiHidden="0" w:uiPriority="29" w:unhideWhenUsed="0"/>
-    <w:lsdException w:name="Intense Quote" w:semiHidden="0" w:uiPriority="30" w:unhideWhenUsed="0"/>
-    <w:lsdException w:name="Medium List 2 Accent 1" w:semiHidden="0" w:uiPriority="66" w:unhideWhenUsed="0"/>
-    <w:lsdException w:name="Medium Grid 1 Accent 1" w:semiHidden="0" w:uiPriority="67" w:unhideWhenUsed="0"/>
-    <w:lsdException w:name="Medium Grid 2 Accent 1" w:semiHidden="0" w:uiPriority="68" w:unhideWhenUsed="0"/>
-    <w:lsdException w:name="Medium Grid 3 Accent 1" w:semiHidden="0" w:uiPriority="69" w:unhideWhenUsed="0"/>
-    <w:lsdException w:name="Dark List Accent 1" w:semiHidden="0" w:uiPriority="70" w:unhideWhenUsed="0"/>
-    <w:lsdException w:name="Colorful Shading Accent 1" w:semiHidden="0" w:uiPriority="71" w:unhideWhenUsed="0"/>
-    <w:lsdException w:name="Colorful List Accent 1" w:semiHidden="0" w:uiPriority="72" w:unhideWhenUsed="0"/>
-    <w:lsdException w:name="Colorful Grid Accent 1" w:semiHidden="0" w:uiPriority="73" w:unhideWhenUsed="0"/>
-    <w:lsdException w:name="Light Shading Accent 2" w:semiHidden="0" w:uiPriority="60" w:unhideWhenUsed="0"/>
-    <w:lsdException w:name="Light List Accent 2" w:semiHidden="0" w:uiPriority="61" w:unhideWhenUsed="0"/>
-    <w:lsdException w:name="Light Grid Accent 2" w:semiHidden="0" w:uiPriority="62" w:unhideWhenUsed="0"/>
-    <w:lsdException w:name="Medium Shading 1 Accent 2" w:semiHidden="0" w:uiPriority="63" w:unhideWhenUsed="0"/>
-    <w:lsdException w:name="Medium Shading 2 Accent 2" w:semiHidden="0" w:uiPriority="64" w:unhideWhenUsed="0"/>
-    <w:lsdException w:name="Medium List 1 Accent 2" w:semiHidden="0" w:uiPriority="65" w:unhideWhenUsed="0"/>
-    <w:lsdException w:name="Medium List 2 Accent 2" w:semiHidden="0" w:uiPriority="66" w:unhideWhenUsed="0"/>
-    <w:lsdException w:name="Medium Grid 1 Accent 2" w:semiHidden="0" w:uiPriority="67" w:unhideWhenUsed="0"/>
-    <w:lsdException w:name="Medium Grid 2 Accent 2" w:semiHidden="0" w:uiPriority="68" w:unhideWhenUsed="0"/>
-    <w:lsdException w:name="Medium Grid 3 Accent 2" w:semiHidden="0" w:uiPriority="69" w:unhideWhenUsed="0"/>
-    <w:lsdException w:name="Dark List Accent 2" w:semiHidden="0" w:uiPriority="70" w:unhideWhenUsed="0"/>
-    <w:lsdException w:name="Colorful Shading Accent 2" w:semiHidden="0" w:uiPriority="71" w:unhideWhenUsed="0"/>
-    <w:lsdException w:name="Colorful List Accent 2" w:semiHidden="0" w:uiPriority="72" w:unhideWhenUsed="0"/>
-    <w:lsdException w:name="Colorful Grid Accent 2" w:semiHidden="0" w:uiPriority="73" w:unhideWhenUsed="0"/>
-    <w:lsdException w:name="Light Shading Accent 3" w:semiHidden="0" w:uiPriority="60" w:unhideWhenUsed="0"/>
-    <w:lsdException w:name="Light List Accent 3" w:semiHidden="0" w:uiPriority="61" w:unhideWhenUsed="0"/>
-    <w:lsdException w:name="Light Grid Accent 3" w:semiHidden="0" w:uiPriority="62" w:unhideWhenUsed="0"/>
-    <w:lsdException w:name="Medium Shading 1 Accent 3" w:semiHidden="0" w:uiPriority="63" w:unhideWhenUsed="0"/>
-    <w:lsdException w:name="Medium Shading 2 Accent 3" w:semiHidden="0" w:uiPriority="64" w:unhideWhenUsed="0"/>
-    <w:lsdException w:name="Medium List 1 Accent 3" w:semiHidden="0" w:uiPriority="65" w:unhideWhenUsed="0"/>
-    <w:lsdException w:name="Medium List 2 Accent 3" w:semiHidden="0" w:uiPriority="66" w:unhideWhenUsed="0"/>
-    <w:lsdException w:name="Medium Grid 1 Accent 3" w:semiHidden="0" w:uiPriority="67" w:unhideWhenUsed="0"/>
-    <w:lsdException w:name="Medium Grid 2 Accent 3" w:semiHidden="0" w:uiPriority="68" w:unhideWhenUsed="0"/>
-    <w:lsdException w:name="Medium Grid 3 Accent 3" w:semiHidden="0" w:uiPriority="69" w:unhideWhenUsed="0"/>
-    <w:lsdException w:name="Dark List Accent 3" w:semiHidden="0" w:uiPriority="70" w:unhideWhenUsed="0"/>
-    <w:lsdException w:name="Colorful Shading Accent 3" w:semiHidden="0" w:uiPriority="71" w:unhideWhenUsed="0"/>
-    <w:lsdException w:name="Colorful List Accent 3" w:semiHidden="0" w:uiPriority="72" w:unhideWhenUsed="0"/>
-    <w:lsdException w:name="Colorful Grid Accent 3" w:semiHidden="0" w:uiPriority="73" w:unhideWhenUsed="0"/>
-    <w:lsdException w:name="Light Shading Accent 4" w:semiHidden="0" w:uiPriority="60" w:unhideWhenUsed="0"/>
-    <w:lsdException w:name="Light List Accent 4" w:semiHidden="0" w:uiPriority="61" w:unhideWhenUsed="0"/>
-    <w:lsdException w:name="Light Grid Accent 4" w:semiHidden="0" w:uiPriority="62" w:unhideWhenUsed="0"/>
-    <w:lsdException w:name="Medium Shading 1 Accent 4" w:semiHidden="0" w:uiPriority="63" w:unhideWhenUsed="0"/>
-    <w:lsdException w:name="Medium Shading 2 Accent 4" w:semiHidden="0" w:uiPriority="64" w:unhideWhenUsed="0"/>
-    <w:lsdException w:name="Medium List 1 Accent 4" w:semiHidden="0" w:uiPriority="65" w:unhideWhenUsed="0"/>
-    <w:lsdException w:name="Medium List 2 Accent 4" w:semiHidden="0" w:uiPriority="66" w:unhideWhenUsed="0"/>
-    <w:lsdException w:name="Medium Grid 1 Accent 4" w:semiHidden="0" w:uiPriority="67" w:unhideWhenUsed="0"/>
-    <w:lsdException w:name="Medium Grid 2 Accent 4" w:semiHidden="0" w:uiPriority="68" w:unhideWhenUsed="0"/>
-    <w:lsdException w:name="Medium Grid 3 Accent 4" w:semiHidden="0" w:uiPriority="69" w:unhideWhenUsed="0"/>
-    <w:lsdException w:name="Dark List Accent 4" w:semiHidden="0" w:uiPriority="70" w:unhideWhenUsed="0"/>
-    <w:lsdException w:name="Colorful Shading Accent 4" w:semiHidden="0" w:uiPriority="71" w:unhideWhenUsed="0"/>
-    <w:lsdException w:name="Colorful List Accent 4" w:semiHidden="0" w:uiPriority="72" w:unhideWhenUsed="0"/>
-    <w:lsdException w:name="Colorful Grid Accent 4" w:semiHidden="0" w:uiPriority="73" w:unhideWhenUsed="0"/>
-    <w:lsdException w:name="Light Shading Accent 5" w:semiHidden="0" w:uiPriority="60" w:unhideWhenUsed="0"/>
-    <w:lsdException w:name="Light List Accent 5" w:semiHidden="0" w:uiPriority="61" w:unhideWhenUsed="0"/>
-    <w:lsdException w:name="Light Grid Accent 5" w:semiHidden="0" w:uiPriority="62" w:unhideWhenUsed="0"/>
-    <w:lsdException w:name="Medium Shading 1 Accent 5" w:semiHidden="0" w:uiPriority="63" w:unhideWhenUsed="0"/>
-    <w:lsdException w:name="Medium Shading 2 Accent 5" w:semiHidden="0" w:uiPriority="64" w:unhideWhenUsed="0"/>
-    <w:lsdException w:name="Medium List 1 Accent 5" w:semiHidden="0" w:uiPriority="65" w:unhideWhenUsed="0"/>
-    <w:lsdException w:name="Medium List 2 Accent 5" w:semiHidden="0" w:uiPriority="66" w:unhideWhenUsed="0"/>
-    <w:lsdException w:name="Medium Grid 1 Accent 5" w:semiHidden="0" w:uiPriority="67" w:unhideWhenUsed="0"/>
-    <w:lsdException w:name="Medium Grid 2 Accent 5" w:semiHidden="0" w:uiPriority="68" w:unhideWhenUsed="0"/>
-    <w:lsdException w:name="Medium Grid 3 Accent 5" w:semiHidden="0" w:uiPriority="69" w:unhideWhenUsed="0"/>
-    <w:lsdException w:name="Dark List Accent 5" w:semiHidden="0" w:uiPriority="70" w:unhideWhenUsed="0"/>
-    <w:lsdException w:name="Colorful Shading Accent 5" w:semiHidden="0" w:uiPriority="71" w:unhideWhenUsed="0"/>
-    <w:lsdException w:name="Colorful List Accent 5" w:semiHidden="0" w:uiPriority="72" w:unhideWhenUsed="0"/>
-    <w:lsdException w:name="Colorful Grid Accent 5" w:semiHidden="0" w:uiPriority="73" w:unhideWhenUsed="0"/>
-    <w:lsdException w:name="Light Shading Accent 6" w:semiHidden="0" w:uiPriority="60" w:unhideWhenUsed="0"/>
-    <w:lsdException w:name="Light List Accent 6" w:semiHidden="0" w:uiPriority="61" w:unhideWhenUsed="0"/>
-    <w:lsdException w:name="Light Grid Accent 6" w:semiHidden="0" w:uiPriority="62" w:unhideWhenUsed="0"/>
-    <w:lsdException w:name="Medium Shading 1 Accent 6" w:semiHidden="0" w:uiPriority="63" w:unhideWhenUsed="0"/>
-    <w:lsdException w:name="Medium Shading 2 Accent 6" w:semiHidden="0" w:uiPriority="64" w:unhideWhenUsed="0"/>
-    <w:lsdException w:name="Medium List 1 Accent 6" w:semiHidden="0" w:uiPriority="65" w:unhideWhenUsed="0"/>
-    <w:lsdException w:name="Medium List 2 Accent 6" w:semiHidden="0" w:uiPriority="66" w:unhideWhenUsed="0"/>
-    <w:lsdException w:name="Medium Grid 1 Accent 6" w:semiHidden="0" w:uiPriority="67" w:unhideWhenUsed="0"/>
-    <w:lsdException w:name="Medium Grid 2 Accent 6" w:semiHidden="0" w:uiPriority="68" w:unhideWhenUsed="0"/>
-    <w:lsdException w:name="Medium Grid 3 Accent 6" w:semiHidden="0" w:uiPriority="69" w:unhideWhenUsed="0"/>
-    <w:lsdException w:name="Dark List Accent 6" w:semiHidden="0" w:uiPriority="70" w:unhideWhenUsed="0"/>
-    <w:lsdException w:name="Colorful Shading Accent 6" w:semiHidden="0" w:uiPriority="71" w:unhideWhenUsed="0"/>
-    <w:lsdException w:name="Colorful List Accent 6" w:semiHidden="0" w:uiPriority="72" w:unhideWhenUsed="0"/>
-    <w:lsdException w:name="Colorful Grid Accent 6" w:semiHidden="0" w:uiPriority="73" w:unhideWhenUsed="0"/>
-    <w:lsdException w:name="Subtle Emphasis" w:semiHidden="0" w:uiPriority="19" w:unhideWhenUsed="0"/>
-    <w:lsdException w:name="Intense Emphasis" w:semiHidden="0" w:uiPriority="21" w:unhideWhenUsed="0"/>
-    <w:lsdException w:name="Subtle Reference" w:semiHidden="0" w:uiPriority="31" w:unhideWhenUsed="0"/>
-    <w:lsdException w:name="Intense Reference" w:semiHidden="0" w:uiPriority="32" w:unhideWhenUsed="0"/>
-    <w:lsdException w:name="Book Title" w:semiHidden="0" w:uiPriority="33" w:unhideWhenUsed="0"/>
-    <w:lsdException w:name="Bibliography" w:uiPriority="37"/>
-    <w:lsdException w:name="TOC Heading" w:uiPriority="39" w:qFormat="1"/>
-  </w:latentStyles>
-  <w:style w:type="paragraph" w:default="1" w:styleId="Norml">
-    <w:name w:val="Normal"/>
-    <w:qFormat/>
-    <w:rsid w:val="00C00B3C"/>
-    <w:pPr>
-      <w:spacing w:after="120" w:line="360" w:lineRule="auto"/>
-      <w:ind w:firstLine="720"/>
-      <w:jc w:val="both"/>
-    </w:pPr>
-    <w:rPr>
-      <w:sz w:val="24"/>
-      <w:szCs w:val="24"/>
-      <w:lang w:eastAsia="en-US"/>
-    </w:rPr>
-  </w:style>
-  <w:style w:type="paragraph" w:styleId="Cmsor1">
-    <w:name w:val="heading 1"/>
-    <w:basedOn w:val="Norml"/>
-    <w:next w:val="Norml"/>
-    <w:link w:val="Cmsor1Char"/>
-    <w:autoRedefine/>
-    <w:uiPriority w:val="9"/>
-    <w:qFormat/>
-    <w:pPr>
-      <w:keepNext/>
-      <w:pageBreakBefore/>
-      <w:numPr>
-        <w:numId w:val="2"/>
-      </w:numPr>
-      <w:spacing w:before="360" w:after="480"/>
-      <w:outlineLvl w:val="0"/>
-    </w:pPr>
-    <w:rPr>
-      <w:rFonts w:cs="Arial"/>
-      <w:b/>
-      <w:bCs/>
-      <w:kern w:val="32"/>
-      <w:sz w:val="36"/>
-      <w:szCs w:val="32"/>
-    </w:rPr>
-  </w:style>
-  <w:style w:type="paragraph" w:styleId="Cmsor2">
-    <w:name w:val="heading 2"/>
-    <w:basedOn w:val="Norml"/>
-    <w:next w:val="Norml"/>
-    <w:autoRedefine/>
-    <w:qFormat/>
-    <w:rsid w:val="00CA03AE"/>
-    <w:pPr>
-      <w:keepNext/>
-      <w:numPr>
-        <w:ilvl w:val="1"/>
-        <w:numId w:val="2"/>
-      </w:numPr>
-      <w:spacing w:before="240" w:after="60"/>
-      <w:outlineLvl w:val="1"/>
-    </w:pPr>
-    <w:rPr>
-      <w:rFonts w:cs="Arial"/>
-      <w:b/>
-      <w:bCs/>
-      <w:iCs/>
-      <w:sz w:val="32"/>
-      <w:szCs w:val="28"/>
-    </w:rPr>
-  </w:style>
-  <w:style w:type="paragraph" w:styleId="Cmsor3">
-    <w:name w:val="heading 3"/>
-    <w:basedOn w:val="Norml"/>
-    <w:next w:val="Norml"/>
-    <w:autoRedefine/>
-    <w:qFormat/>
-    <w:rsid w:val="00B5127E"/>
-    <w:pPr>
-      <w:keepNext/>
-      <w:numPr>
-        <w:ilvl w:val="2"/>
-        <w:numId w:val="2"/>
-      </w:numPr>
-      <w:spacing w:before="240" w:after="60"/>
-      <w:outlineLvl w:val="2"/>
-    </w:pPr>
-    <w:rPr>
-      <w:rFonts w:cs="Arial"/>
-      <w:b/>
-      <w:bCs/>
-      <w:sz w:val="28"/>
-      <w:szCs w:val="26"/>
-    </w:rPr>
-  </w:style>
-  <w:style w:type="paragraph" w:styleId="Cmsor4">
-    <w:name w:val="heading 4"/>
-    <w:basedOn w:val="Norml"/>
-    <w:next w:val="Norml"/>
-    <w:autoRedefine/>
-    <w:qFormat/>
-    <w:pPr>
-      <w:keepNext/>
-      <w:numPr>
-        <w:ilvl w:val="3"/>
-        <w:numId w:val="2"/>
-      </w:numPr>
-      <w:spacing w:before="240" w:after="60"/>
-      <w:outlineLvl w:val="3"/>
-    </w:pPr>
-    <w:rPr>
-      <w:b/>
-      <w:bCs/>
-      <w:szCs w:val="28"/>
-    </w:rPr>
-  </w:style>
-  <w:style w:type="paragraph" w:styleId="Cmsor5">
-    <w:name w:val="heading 5"/>
-    <w:basedOn w:val="Norml"/>
-    <w:next w:val="Norml"/>
-    <w:pPr>
-      <w:numPr>
-        <w:ilvl w:val="4"/>
-        <w:numId w:val="2"/>
-      </w:numPr>
-      <w:spacing w:before="240" w:after="60"/>
-      <w:outlineLvl w:val="4"/>
-    </w:pPr>
-    <w:rPr>
-      <w:b/>
-      <w:bCs/>
-      <w:i/>
-      <w:iCs/>
-      <w:sz w:val="26"/>
-      <w:szCs w:val="26"/>
-    </w:rPr>
-  </w:style>
-  <w:style w:type="paragraph" w:styleId="Cmsor6">
-    <w:name w:val="heading 6"/>
-    <w:basedOn w:val="Norml"/>
-    <w:next w:val="Norml"/>
-    <w:pPr>
-      <w:numPr>
-        <w:ilvl w:val="5"/>
-        <w:numId w:val="2"/>
-      </w:numPr>
-      <w:spacing w:before="240" w:after="60"/>
-      <w:outlineLvl w:val="5"/>
-    </w:pPr>
-    <w:rPr>
-      <w:b/>
-      <w:bCs/>
-      <w:sz w:val="22"/>
-      <w:szCs w:val="22"/>
-    </w:rPr>
-  </w:style>
-  <w:style w:type="paragraph" w:styleId="Cmsor7">
-    <w:name w:val="heading 7"/>
-    <w:basedOn w:val="Norml"/>
-    <w:next w:val="Norml"/>
-    <w:pPr>
-      <w:numPr>
-        <w:ilvl w:val="6"/>
-        <w:numId w:val="2"/>
-      </w:numPr>
-      <w:spacing w:before="240" w:after="60"/>
-      <w:outlineLvl w:val="6"/>
-    </w:pPr>
-  </w:style>
-  <w:style w:type="paragraph" w:styleId="Cmsor8">
-    <w:name w:val="heading 8"/>
-    <w:basedOn w:val="Norml"/>
-    <w:next w:val="Norml"/>
-    <w:pPr>
-      <w:numPr>
-        <w:ilvl w:val="7"/>
-        <w:numId w:val="2"/>
-      </w:numPr>
-      <w:spacing w:before="240" w:after="60"/>
-      <w:outlineLvl w:val="7"/>
-    </w:pPr>
-    <w:rPr>
-      <w:i/>
-      <w:iCs/>
-    </w:rPr>
-  </w:style>
-  <w:style w:type="paragraph" w:styleId="Cmsor9">
-    <w:name w:val="heading 9"/>
-    <w:basedOn w:val="Norml"/>
-    <w:next w:val="Norml"/>
-    <w:pPr>
-      <w:numPr>
-        <w:ilvl w:val="8"/>
-        <w:numId w:val="2"/>
-      </w:numPr>
-      <w:spacing w:before="240" w:after="60"/>
-      <w:outlineLvl w:val="8"/>
-    </w:pPr>
-    <w:rPr>
-      <w:rFonts w:ascii="Arial" w:hAnsi="Arial" w:cs="Arial"/>
-      <w:sz w:val="22"/>
-      <w:szCs w:val="22"/>
-    </w:rPr>
-  </w:style>
-  <w:style w:type="character" w:default="1" w:styleId="Bekezdsalapbettpusa">
-    <w:name w:val="Default Paragraph Font"/>
-    <w:uiPriority w:val="1"/>
-    <w:semiHidden/>
-    <w:unhideWhenUsed/>
-  </w:style>
-  <w:style w:type="table" w:default="1" w:styleId="Normltblzat">
-    <w:name w:val="Normal Table"/>
-    <w:uiPriority w:val="99"/>
-    <w:semiHidden/>
-    <w:unhideWhenUsed/>
-    <w:tblPr>
-      <w:tblInd w:w="0" w:type="dxa"/>
-      <w:tblCellMar>
-        <w:top w:w="0" w:type="dxa"/>
-        <w:left w:w="108" w:type="dxa"/>
-        <w:bottom w:w="0" w:type="dxa"/>
-        <w:right w:w="108" w:type="dxa"/>
-      </w:tblCellMar>
-    </w:tblPr>
-  </w:style>
-  <w:style w:type="numbering" w:default="1" w:styleId="Nemlista">
-    <w:name w:val="No List"/>
-    <w:uiPriority w:val="99"/>
-    <w:semiHidden/>
-    <w:unhideWhenUsed/>
-  </w:style>
-  <w:style w:type="paragraph" w:styleId="lfej">
-    <w:name w:val="header"/>
-    <w:basedOn w:val="Norml"/>
-    <w:rsid w:val="00C00B3C"/>
-    <w:pPr>
-      <w:tabs>
-        <w:tab w:val="center" w:pos="4320"/>
-        <w:tab w:val="right" w:pos="8640"/>
-      </w:tabs>
-      <w:ind w:firstLine="0"/>
-    </w:pPr>
-  </w:style>
-  <w:style w:type="paragraph" w:styleId="Cm">
-    <w:name w:val="Title"/>
-    <w:basedOn w:val="Norml"/>
-    <w:next w:val="Alcm"/>
-    <w:autoRedefine/>
-    <w:rsid w:val="00730B3C"/>
-    <w:pPr>
-      <w:keepNext/>
-      <w:spacing w:line="240" w:lineRule="auto"/>
-      <w:ind w:firstLine="0"/>
-      <w:jc w:val="center"/>
-    </w:pPr>
-    <w:rPr>
-      <w:rFonts w:cs="Arial"/>
-      <w:b/>
-      <w:bCs/>
-      <w:caps/>
-      <w:kern w:val="28"/>
-      <w:sz w:val="52"/>
-      <w:szCs w:val="32"/>
-    </w:rPr>
-  </w:style>
-  <w:style w:type="paragraph" w:customStyle="1" w:styleId="Cmlapszerz">
-    <w:name w:val="Címlap szerző"/>
-    <w:basedOn w:val="Norml"/>
-    <w:autoRedefine/>
-    <w:rsid w:val="00171054"/>
-    <w:pPr>
-      <w:keepNext/>
-      <w:spacing w:after="240" w:line="240" w:lineRule="auto"/>
-      <w:ind w:firstLine="0"/>
-      <w:jc w:val="center"/>
-    </w:pPr>
-    <w:rPr>
-      <w:noProof/>
-      <w:sz w:val="40"/>
-    </w:rPr>
-  </w:style>
-  <w:style w:type="paragraph" w:styleId="Alcm">
-    <w:name w:val="Subtitle"/>
-    <w:basedOn w:val="Norml"/>
-    <w:autoRedefine/>
-    <w:rsid w:val="009C1C93"/>
-    <w:pPr>
-      <w:keepLines/>
-      <w:spacing w:before="120" w:after="4200"/>
-      <w:ind w:firstLine="0"/>
-      <w:jc w:val="center"/>
-    </w:pPr>
-    <w:rPr>
-      <w:rFonts w:cs="Arial"/>
-      <w:noProof/>
-      <w:sz w:val="32"/>
-    </w:rPr>
-  </w:style>
-  <w:style w:type="paragraph" w:styleId="llb">
-    <w:name w:val="footer"/>
-    <w:basedOn w:val="Norml"/>
-    <w:rsid w:val="00C00B3C"/>
-    <w:pPr>
-      <w:tabs>
-        <w:tab w:val="center" w:pos="4320"/>
-        <w:tab w:val="right" w:pos="8640"/>
-      </w:tabs>
-      <w:ind w:firstLine="0"/>
-    </w:pPr>
-  </w:style>
-  <w:style w:type="paragraph" w:styleId="TJ2">
-    <w:name w:val="toc 2"/>
-    <w:basedOn w:val="Norml"/>
-    <w:next w:val="Norml"/>
-    <w:autoRedefine/>
-    <w:uiPriority w:val="39"/>
-    <w:rsid w:val="009C1C93"/>
-    <w:pPr>
-      <w:spacing w:after="0"/>
-      <w:ind w:left="238" w:firstLine="0"/>
-    </w:pPr>
-  </w:style>
-  <w:style w:type="paragraph" w:styleId="Szvegtrzs">
-    <w:name w:val="Body Text"/>
-    <w:basedOn w:val="Norml"/>
-    <w:link w:val="SzvegtrzsChar"/>
-    <w:pPr>
-      <w:spacing w:before="360"/>
-      <w:ind w:firstLine="0"/>
-    </w:pPr>
-  </w:style>
-  <w:style w:type="paragraph" w:customStyle="1" w:styleId="Nyilatkozatcm">
-    <w:name w:val="Nyilatkozat cím"/>
-    <w:basedOn w:val="Norml"/>
-    <w:next w:val="Norml"/>
-    <w:autoRedefine/>
-    <w:pPr>
-      <w:keepNext/>
-      <w:pageBreakBefore/>
-      <w:spacing w:after="640"/>
-      <w:ind w:firstLine="0"/>
-      <w:jc w:val="center"/>
-    </w:pPr>
-    <w:rPr>
-      <w:b/>
-      <w:caps/>
-      <w:sz w:val="36"/>
-    </w:rPr>
-  </w:style>
-  <w:style w:type="paragraph" w:customStyle="1" w:styleId="Nyilatkozatkeltezs">
-    <w:name w:val="Nyilatkozat keltezés"/>
-    <w:basedOn w:val="Nyilatkozatszveg"/>
-    <w:rsid w:val="00854BDC"/>
-    <w:pPr>
-      <w:spacing w:before="240" w:after="960"/>
-    </w:pPr>
-  </w:style>
-  <w:style w:type="paragraph" w:styleId="TJ1">
-    <w:name w:val="toc 1"/>
-    <w:basedOn w:val="Norml"/>
-    <w:next w:val="Norml"/>
-    <w:autoRedefine/>
-    <w:uiPriority w:val="39"/>
-    <w:rsid w:val="00D1632F"/>
-    <w:pPr>
-      <w:tabs>
-        <w:tab w:val="right" w:leader="dot" w:pos="8494"/>
-      </w:tabs>
-      <w:spacing w:after="0"/>
-      <w:ind w:firstLine="0"/>
-    </w:pPr>
-    <w:rPr>
-      <w:b/>
-    </w:rPr>
-  </w:style>
-  <w:style w:type="paragraph" w:styleId="TJ3">
-    <w:name w:val="toc 3"/>
-    <w:basedOn w:val="Norml"/>
-    <w:next w:val="Norml"/>
-    <w:autoRedefine/>
-    <w:uiPriority w:val="39"/>
-    <w:rsid w:val="009C1C93"/>
-    <w:pPr>
-      <w:spacing w:after="0"/>
-      <w:ind w:left="482" w:firstLine="0"/>
-    </w:pPr>
-  </w:style>
-  <w:style w:type="paragraph" w:styleId="TJ4">
-    <w:name w:val="toc 4"/>
-    <w:basedOn w:val="Norml"/>
-    <w:next w:val="Norml"/>
-    <w:autoRedefine/>
-    <w:semiHidden/>
-    <w:rsid w:val="009C1C93"/>
-    <w:pPr>
-      <w:spacing w:after="0"/>
-      <w:ind w:left="720" w:firstLine="0"/>
-    </w:pPr>
-  </w:style>
-  <w:style w:type="paragraph" w:styleId="TJ5">
-    <w:name w:val="toc 5"/>
-    <w:basedOn w:val="Norml"/>
-    <w:next w:val="Norml"/>
-    <w:autoRedefine/>
-    <w:semiHidden/>
-    <w:rsid w:val="009C1C93"/>
-    <w:pPr>
-      <w:spacing w:after="0"/>
-      <w:ind w:left="958" w:firstLine="0"/>
-    </w:pPr>
-  </w:style>
-  <w:style w:type="paragraph" w:styleId="TJ6">
-    <w:name w:val="toc 6"/>
-    <w:basedOn w:val="Norml"/>
-    <w:next w:val="Norml"/>
-    <w:autoRedefine/>
-    <w:semiHidden/>
-    <w:rsid w:val="009C1C93"/>
-    <w:pPr>
-      <w:spacing w:after="0"/>
-      <w:ind w:left="1202"/>
-    </w:pPr>
-  </w:style>
-  <w:style w:type="paragraph" w:styleId="TJ7">
-    <w:name w:val="toc 7"/>
-    <w:basedOn w:val="Norml"/>
-    <w:next w:val="Norml"/>
-    <w:autoRedefine/>
-    <w:semiHidden/>
-    <w:pPr>
-      <w:ind w:left="1440"/>
-    </w:pPr>
-  </w:style>
-  <w:style w:type="paragraph" w:styleId="TJ8">
-    <w:name w:val="toc 8"/>
-    <w:basedOn w:val="Norml"/>
-    <w:next w:val="Norml"/>
-    <w:autoRedefine/>
-    <w:semiHidden/>
-    <w:pPr>
-      <w:ind w:left="1680"/>
-    </w:pPr>
-  </w:style>
-  <w:style w:type="paragraph" w:styleId="TJ9">
-    <w:name w:val="toc 9"/>
-    <w:basedOn w:val="Norml"/>
-    <w:next w:val="Norml"/>
-    <w:autoRedefine/>
-    <w:semiHidden/>
-    <w:pPr>
-      <w:ind w:left="1920"/>
-    </w:pPr>
-  </w:style>
-  <w:style w:type="character" w:styleId="Hiperhivatkozs">
-    <w:name w:val="Hyperlink"/>
-    <w:uiPriority w:val="99"/>
-    <w:rPr>
-      <w:color w:val="0000FF"/>
-      <w:u w:val="single"/>
-    </w:rPr>
-  </w:style>
-  <w:style w:type="character" w:styleId="Oldalszm">
-    <w:name w:val="page number"/>
-    <w:basedOn w:val="Bekezdsalapbettpusa"/>
-  </w:style>
-  <w:style w:type="paragraph" w:customStyle="1" w:styleId="Irodalomjegyzksor">
-    <w:name w:val="Irodalomjegyzék sor"/>
-    <w:basedOn w:val="Norml"/>
-    <w:autoRedefine/>
-    <w:qFormat/>
-    <w:rsid w:val="00B96880"/>
-    <w:pPr>
-      <w:numPr>
-        <w:numId w:val="1"/>
-      </w:numPr>
-      <w:tabs>
-        <w:tab w:val="clear" w:pos="1134"/>
-        <w:tab w:val="left" w:pos="567"/>
-      </w:tabs>
-      <w:spacing w:before="120" w:after="240" w:line="240" w:lineRule="auto"/>
-      <w:ind w:left="567" w:hanging="567"/>
-      <w:jc w:val="left"/>
-    </w:pPr>
-    <w:rPr>
-      <w:noProof/>
-    </w:rPr>
-  </w:style>
-  <w:style w:type="paragraph" w:styleId="Lbjegyzetszveg">
-    <w:name w:val="footnote text"/>
-    <w:basedOn w:val="Norml"/>
-    <w:semiHidden/>
-    <w:rsid w:val="00B50CAA"/>
-    <w:rPr>
-      <w:sz w:val="20"/>
-      <w:szCs w:val="20"/>
-    </w:rPr>
-  </w:style>
-  <w:style w:type="paragraph" w:customStyle="1" w:styleId="Fejezetcimszmozsnlkl">
-    <w:name w:val="Fejezetcim számozás nélkül"/>
-    <w:basedOn w:val="Cmsor1"/>
-    <w:next w:val="Norml"/>
-    <w:rsid w:val="00D1632F"/>
-    <w:pPr>
-      <w:numPr>
-        <w:numId w:val="0"/>
-      </w:numPr>
-      <w:spacing w:before="240"/>
-    </w:pPr>
-  </w:style>
-  <w:style w:type="paragraph" w:styleId="Kpalrs">
-    <w:name w:val="caption"/>
-    <w:basedOn w:val="Norml"/>
-    <w:next w:val="Norml"/>
-    <w:autoRedefine/>
-    <w:qFormat/>
-    <w:rsid w:val="001A35FD"/>
-    <w:pPr>
-      <w:spacing w:before="120" w:after="240"/>
-      <w:ind w:firstLine="0"/>
-      <w:jc w:val="center"/>
-    </w:pPr>
-    <w:rPr>
-      <w:b/>
-      <w:bCs/>
-      <w:sz w:val="20"/>
-      <w:szCs w:val="20"/>
-    </w:rPr>
-  </w:style>
-  <w:style w:type="paragraph" w:customStyle="1" w:styleId="Source">
-    <w:name w:val="Source"/>
-    <w:basedOn w:val="Norml"/>
-    <w:autoRedefine/>
-    <w:pPr>
-      <w:keepNext/>
-      <w:pBdr>
-        <w:top w:val="single" w:sz="8" w:space="1" w:color="auto"/>
-        <w:left w:val="single" w:sz="8" w:space="4" w:color="auto"/>
-        <w:bottom w:val="single" w:sz="8" w:space="1" w:color="auto"/>
-        <w:right w:val="single" w:sz="8" w:space="4" w:color="auto"/>
-      </w:pBdr>
-      <w:shd w:val="clear" w:color="auto" w:fill="D9D9D9"/>
-      <w:spacing w:line="240" w:lineRule="auto"/>
-      <w:ind w:firstLine="0"/>
-    </w:pPr>
-    <w:rPr>
-      <w:rFonts w:ascii="Courier New" w:hAnsi="Courier New"/>
-      <w:noProof/>
-      <w:sz w:val="20"/>
-    </w:rPr>
-  </w:style>
-  <w:style w:type="character" w:styleId="Lbjegyzet-hivatkozs">
-    <w:name w:val="footnote reference"/>
-    <w:semiHidden/>
-    <w:rsid w:val="00B50CAA"/>
-    <w:rPr>
-      <w:vertAlign w:val="superscript"/>
-    </w:rPr>
-  </w:style>
-  <w:style w:type="paragraph" w:styleId="Buborkszveg">
-    <w:name w:val="Balloon Text"/>
-    <w:basedOn w:val="Norml"/>
-    <w:link w:val="BuborkszvegChar"/>
-    <w:rsid w:val="00350AEC"/>
-    <w:pPr>
-      <w:spacing w:line="240" w:lineRule="auto"/>
-    </w:pPr>
-    <w:rPr>
-      <w:rFonts w:ascii="Tahoma" w:hAnsi="Tahoma" w:cs="Tahoma"/>
-      <w:sz w:val="16"/>
-      <w:szCs w:val="16"/>
-    </w:rPr>
-  </w:style>
-  <w:style w:type="character" w:customStyle="1" w:styleId="BuborkszvegChar">
-    <w:name w:val="Buborékszöveg Char"/>
-    <w:link w:val="Buborkszveg"/>
-    <w:rsid w:val="00350AEC"/>
-    <w:rPr>
-      <w:rFonts w:ascii="Tahoma" w:hAnsi="Tahoma" w:cs="Tahoma"/>
-      <w:sz w:val="16"/>
-      <w:szCs w:val="16"/>
-      <w:lang w:val="en-US" w:eastAsia="en-US"/>
-    </w:rPr>
-  </w:style>
-  <w:style w:type="numbering" w:customStyle="1" w:styleId="tmutat-felsorols">
-    <w:name w:val="Útmutató - felsorolás"/>
-    <w:basedOn w:val="Nemlista"/>
-    <w:rsid w:val="000062F4"/>
-    <w:pPr>
-      <w:numPr>
-        <w:numId w:val="3"/>
-      </w:numPr>
-    </w:pPr>
-  </w:style>
-  <w:style w:type="paragraph" w:customStyle="1" w:styleId="tmutat">
-    <w:name w:val="Útmutató"/>
-    <w:basedOn w:val="Norml"/>
-    <w:rsid w:val="00267677"/>
-    <w:pPr>
-      <w:spacing w:line="240" w:lineRule="auto"/>
-      <w:ind w:firstLine="0"/>
-    </w:pPr>
-    <w:rPr>
-      <w:sz w:val="21"/>
-      <w:szCs w:val="22"/>
-    </w:rPr>
-  </w:style>
-  <w:style w:type="character" w:customStyle="1" w:styleId="SzvegtrzsChar">
-    <w:name w:val="Szövegtörzs Char"/>
-    <w:link w:val="Szvegtrzs"/>
-    <w:rsid w:val="0090541F"/>
-    <w:rPr>
-      <w:sz w:val="24"/>
-      <w:szCs w:val="24"/>
-      <w:lang w:eastAsia="en-US"/>
-    </w:rPr>
-  </w:style>
-  <w:style w:type="paragraph" w:customStyle="1" w:styleId="tmutatcm">
-    <w:name w:val="Útmutató cím"/>
-    <w:basedOn w:val="tmutat"/>
-    <w:rsid w:val="0090541F"/>
-    <w:pPr>
-      <w:jc w:val="center"/>
-    </w:pPr>
-    <w:rPr>
-      <w:b/>
-      <w:sz w:val="24"/>
-    </w:rPr>
-  </w:style>
-  <w:style w:type="numbering" w:customStyle="1" w:styleId="tmutatfelsorols">
-    <w:name w:val="Útmutató felsorolás"/>
-    <w:basedOn w:val="Nemlista"/>
-    <w:rsid w:val="003A4CDB"/>
-    <w:pPr>
-      <w:numPr>
-        <w:numId w:val="4"/>
-      </w:numPr>
-    </w:pPr>
-  </w:style>
-  <w:style w:type="numbering" w:customStyle="1" w:styleId="StyleOutlinenumberedSymbolsymbol11ptBoldLeft0cm">
-    <w:name w:val="Style Outline numbered Symbol (symbol) 11 pt Bold Left:  0 cm ..."/>
-    <w:basedOn w:val="Nemlista"/>
-    <w:rsid w:val="003A4CDB"/>
-    <w:pPr>
-      <w:numPr>
-        <w:numId w:val="5"/>
-      </w:numPr>
-    </w:pPr>
-  </w:style>
-  <w:style w:type="numbering" w:customStyle="1" w:styleId="StyleOutlinenumberedSymbolsymbol11ptBoldLeft0cm1">
-    <w:name w:val="Style Outline numbered Symbol (symbol) 11 pt Bold Left:  0 cm ...1"/>
-    <w:basedOn w:val="Nemlista"/>
-    <w:rsid w:val="003A4CDB"/>
-    <w:pPr>
-      <w:numPr>
-        <w:numId w:val="6"/>
-      </w:numPr>
-    </w:pPr>
-  </w:style>
-  <w:style w:type="paragraph" w:customStyle="1" w:styleId="Nyilatkozatszveg">
-    <w:name w:val="Nyilatkozat szöveg"/>
-    <w:basedOn w:val="Norml"/>
-    <w:rsid w:val="00854BDC"/>
-    <w:pPr>
-      <w:ind w:firstLine="0"/>
-    </w:pPr>
-  </w:style>
-  <w:style w:type="paragraph" w:customStyle="1" w:styleId="Nyilatkozatalrs">
-    <w:name w:val="Nyilatkozat aláírás"/>
-    <w:basedOn w:val="Nyilatkozatszveg"/>
-    <w:rsid w:val="00854BDC"/>
-    <w:pPr>
-      <w:tabs>
-        <w:tab w:val="center" w:pos="6237"/>
-      </w:tabs>
-      <w:spacing w:after="0" w:line="240" w:lineRule="auto"/>
-      <w:ind w:left="3686"/>
-    </w:pPr>
-    <w:rPr>
-      <w:noProof/>
-    </w:rPr>
-  </w:style>
-  <w:style w:type="paragraph" w:customStyle="1" w:styleId="Cmlaplog">
-    <w:name w:val="Címlap logó"/>
-    <w:basedOn w:val="Norml"/>
-    <w:rsid w:val="00D429F2"/>
-    <w:pPr>
-      <w:ind w:firstLine="0"/>
-      <w:jc w:val="center"/>
-    </w:pPr>
-    <w:rPr>
-      <w:szCs w:val="20"/>
-    </w:rPr>
-  </w:style>
-  <w:style w:type="paragraph" w:customStyle="1" w:styleId="Cmlapkarstanszk">
-    <w:name w:val="Címlap kar és tanszék"/>
-    <w:basedOn w:val="Norml"/>
-    <w:rsid w:val="00171054"/>
-    <w:pPr>
-      <w:spacing w:after="0" w:line="240" w:lineRule="auto"/>
-      <w:ind w:firstLine="0"/>
-      <w:jc w:val="center"/>
-    </w:pPr>
-    <w:rPr>
-      <w:szCs w:val="20"/>
-    </w:rPr>
-  </w:style>
-  <w:style w:type="paragraph" w:customStyle="1" w:styleId="Cmlapegyetem">
-    <w:name w:val="Címlap egyetem"/>
-    <w:basedOn w:val="Norml"/>
-    <w:rsid w:val="00171054"/>
-    <w:pPr>
-      <w:spacing w:before="120" w:after="0" w:line="240" w:lineRule="auto"/>
-      <w:ind w:firstLine="0"/>
-      <w:jc w:val="center"/>
-    </w:pPr>
-    <w:rPr>
-      <w:b/>
-      <w:bCs/>
-      <w:szCs w:val="20"/>
-    </w:rPr>
-  </w:style>
-  <w:style w:type="numbering" w:customStyle="1" w:styleId="tmutatszmozottlista">
-    <w:name w:val="Útmutató számozott lista"/>
-    <w:basedOn w:val="Nemlista"/>
-    <w:rsid w:val="00D429F2"/>
-    <w:pPr>
-      <w:numPr>
-        <w:numId w:val="7"/>
-      </w:numPr>
-    </w:pPr>
-  </w:style>
-  <w:style w:type="numbering" w:customStyle="1" w:styleId="Irodalomjegyzkttel">
-    <w:name w:val="Irodalomjegyzék tétel"/>
-    <w:basedOn w:val="Nemlista"/>
-    <w:rsid w:val="006F512E"/>
-    <w:pPr>
-      <w:numPr>
-        <w:numId w:val="9"/>
-      </w:numPr>
-    </w:pPr>
-  </w:style>
-  <w:style w:type="character" w:customStyle="1" w:styleId="tmutatkiemels">
-    <w:name w:val="Útmutató kiemelés"/>
-    <w:rsid w:val="006F512E"/>
-    <w:rPr>
-      <w:b/>
-      <w:bCs/>
-    </w:rPr>
-  </w:style>
-  <w:style w:type="character" w:customStyle="1" w:styleId="tmutatfontos">
-    <w:name w:val="Útmutató fontos"/>
-    <w:rsid w:val="006F512E"/>
-    <w:rPr>
-      <w:b/>
-      <w:u w:val="single"/>
-    </w:rPr>
-  </w:style>
-  <w:style w:type="character" w:customStyle="1" w:styleId="Irodalomjegyzkforrs">
-    <w:name w:val="Irodalomjegyzék forrás"/>
-    <w:qFormat/>
-    <w:rsid w:val="006F512E"/>
-    <w:rPr>
-      <w:i/>
-    </w:rPr>
-  </w:style>
-  <w:style w:type="numbering" w:customStyle="1" w:styleId="tmutatlista">
-    <w:name w:val="Útmutató lista"/>
-    <w:basedOn w:val="Nemlista"/>
-    <w:rsid w:val="00267677"/>
-    <w:pPr>
-      <w:numPr>
-        <w:numId w:val="11"/>
-      </w:numPr>
-    </w:pPr>
-  </w:style>
-  <w:style w:type="character" w:styleId="Knyvcme">
-    <w:name w:val="Book Title"/>
-    <w:uiPriority w:val="33"/>
-    <w:rsid w:val="003F5425"/>
-    <w:rPr>
-      <w:b/>
-      <w:bCs/>
-      <w:smallCaps/>
-      <w:spacing w:val="5"/>
-    </w:rPr>
-  </w:style>
-  <w:style w:type="paragraph" w:styleId="Kiemeltidzet">
-    <w:name w:val="Intense Quote"/>
-    <w:basedOn w:val="Norml"/>
-    <w:next w:val="Norml"/>
-    <w:link w:val="KiemeltidzetChar"/>
-    <w:uiPriority w:val="30"/>
-    <w:rsid w:val="003F5425"/>
-    <w:pPr>
-      <w:pBdr>
-        <w:bottom w:val="single" w:sz="4" w:space="4" w:color="4F81BD"/>
-      </w:pBdr>
-      <w:spacing w:before="200" w:after="280"/>
-      <w:ind w:left="936" w:right="936"/>
-    </w:pPr>
-    <w:rPr>
-      <w:b/>
-      <w:bCs/>
-      <w:i/>
-      <w:iCs/>
-      <w:color w:val="4F81BD"/>
-    </w:rPr>
-  </w:style>
-  <w:style w:type="character" w:customStyle="1" w:styleId="KiemeltidzetChar">
-    <w:name w:val="Kiemelt idézet Char"/>
-    <w:link w:val="Kiemeltidzet"/>
-    <w:uiPriority w:val="30"/>
-    <w:rsid w:val="003F5425"/>
-    <w:rPr>
-      <w:b/>
-      <w:bCs/>
-      <w:i/>
-      <w:iCs/>
-      <w:color w:val="4F81BD"/>
-      <w:sz w:val="24"/>
-      <w:szCs w:val="24"/>
-      <w:lang w:eastAsia="en-US"/>
-    </w:rPr>
-  </w:style>
-  <w:style w:type="character" w:styleId="Ershivatkozs">
-    <w:name w:val="Intense Reference"/>
-    <w:uiPriority w:val="32"/>
-    <w:rsid w:val="003F5425"/>
-    <w:rPr>
-      <w:b/>
-      <w:bCs/>
-      <w:smallCaps/>
-      <w:color w:val="C0504D"/>
-      <w:spacing w:val="5"/>
-      <w:u w:val="single"/>
-    </w:rPr>
-  </w:style>
-  <w:style w:type="character" w:styleId="Finomhivatkozs">
-    <w:name w:val="Subtle Reference"/>
-    <w:uiPriority w:val="31"/>
-    <w:rsid w:val="003F5425"/>
-    <w:rPr>
-      <w:smallCaps/>
-      <w:color w:val="C0504D"/>
-      <w:u w:val="single"/>
-    </w:rPr>
-  </w:style>
-  <w:style w:type="paragraph" w:styleId="Listaszerbekezds">
-    <w:name w:val="List Paragraph"/>
-    <w:basedOn w:val="Norml"/>
-    <w:uiPriority w:val="34"/>
-    <w:rsid w:val="003F5425"/>
-    <w:pPr>
-      <w:ind w:left="708"/>
-    </w:pPr>
-  </w:style>
-  <w:style w:type="character" w:styleId="Kiemels">
-    <w:name w:val="Emphasis"/>
-    <w:qFormat/>
-    <w:rsid w:val="003F5425"/>
-    <w:rPr>
-      <w:i/>
-      <w:iCs/>
-    </w:rPr>
-  </w:style>
-  <w:style w:type="character" w:styleId="Finomkiemels">
-    <w:name w:val="Subtle Emphasis"/>
-    <w:uiPriority w:val="19"/>
-    <w:rsid w:val="003F5425"/>
-    <w:rPr>
-      <w:i/>
-      <w:iCs/>
-      <w:color w:val="808080"/>
-    </w:rPr>
-  </w:style>
-  <w:style w:type="character" w:styleId="Ershangslyozs">
+  <w:style w:type="character" w:styleId="Erskiemels">
     <w:name w:val="Intense Emphasis"/>
     <w:uiPriority w:val="21"/>
     <w:rsid w:val="003F5425"/>
@@ -17983,7 +16356,7 @@
   <a:extraClrSchemeLst/>
   <a:extLst>
     <a:ext uri="{05A4C25C-085E-4340-85A3-A5531E510DB2}">
-      <thm15:themeFamily xmlns:thm15="http://schemas.microsoft.com/office/thememl/2012/main" xmlns="" name="Office Theme" id="{62F939B6-93AF-4DB8-9C6B-D6C7DFDC589F}" vid="{4A3C46E8-61CC-4603-A589-7422A47A8E4A}"/>
+      <thm15:themeFamily xmlns:thm15="http://schemas.microsoft.com/office/thememl/2012/main" name="Office Theme" id="{62F939B6-93AF-4DB8-9C6B-D6C7DFDC589F}" vid="{4A3C46E8-61CC-4603-A589-7422A47A8E4A}"/>
     </a:ext>
   </a:extLst>
 </a:theme>

--- a/DiplomatervSablonFoly2.docx
+++ b/DiplomatervSablonFoly2.docx
@@ -288,7 +288,7 @@
     </w:p>
     <w:p>
       <w:pPr>
-        <w:pStyle w:val="Fejezetcmtartalomjegyzknlkl"/>
+        <w:pStyle w:val="Cmsor2"/>
       </w:pPr>
       <w:r>
         <w:lastRenderedPageBreak/>
@@ -316,7 +316,7 @@
       <w:r>
         <w:fldChar w:fldCharType="separate"/>
       </w:r>
-      <w:hyperlink w:anchor="_Toc121191378" w:history="1">
+      <w:hyperlink w:anchor="_Toc121235413" w:history="1">
         <w:r>
           <w:rPr>
             <w:rStyle w:val="Hiperhivatkozs"/>
@@ -343,7 +343,7 @@
             <w:noProof/>
             <w:webHidden/>
           </w:rPr>
-          <w:instrText xml:space="preserve"> PAGEREF _Toc121191378 \h </w:instrText>
+          <w:instrText xml:space="preserve"> PAGEREF _Toc121235413 \h </w:instrText>
         </w:r>
         <w:r>
           <w:rPr>
@@ -386,7 +386,7 @@
           <w:lang w:eastAsia="hu-HU"/>
         </w:rPr>
       </w:pPr>
-      <w:hyperlink w:anchor="_Toc121191379" w:history="1">
+      <w:hyperlink w:anchor="_Toc121235414" w:history="1">
         <w:r>
           <w:rPr>
             <w:rStyle w:val="Hiperhivatkozs"/>
@@ -413,7 +413,7 @@
             <w:noProof/>
             <w:webHidden/>
           </w:rPr>
-          <w:instrText xml:space="preserve"> PAGEREF _Toc121191379 \h </w:instrText>
+          <w:instrText xml:space="preserve"> PAGEREF _Toc121235414 \h </w:instrText>
         </w:r>
         <w:r>
           <w:rPr>
@@ -456,7 +456,7 @@
           <w:lang w:eastAsia="hu-HU"/>
         </w:rPr>
       </w:pPr>
-      <w:hyperlink w:anchor="_Toc121191380" w:history="1">
+      <w:hyperlink w:anchor="_Toc121235415" w:history="1">
         <w:r>
           <w:rPr>
             <w:rStyle w:val="Hiperhivatkozs"/>
@@ -483,7 +483,7 @@
             <w:noProof/>
             <w:webHidden/>
           </w:rPr>
-          <w:instrText xml:space="preserve"> PAGEREF _Toc121191380 \h </w:instrText>
+          <w:instrText xml:space="preserve"> PAGEREF _Toc121235415 \h </w:instrText>
         </w:r>
         <w:r>
           <w:rPr>
@@ -528,13 +528,31 @@
           <w:lang w:eastAsia="hu-HU"/>
         </w:rPr>
       </w:pPr>
-      <w:hyperlink w:anchor="_Toc121191381" w:history="1">
+      <w:hyperlink w:anchor="_Toc121235416" w:history="1">
         <w:r>
           <w:rPr>
             <w:rStyle w:val="Hiperhivatkozs"/>
             <w:noProof/>
-          </w:rPr>
-          <w:t>1.1 Emberek mozgásának segítése</w:t>
+            <w:snapToGrid w:val="0"/>
+            <w:w w:val="0"/>
+            <w:bdr w:val="none" w:sz="0" w:space="0" w:color="000000"/>
+            <w:shd w:val="clear" w:color="000000" w:fill="000000"/>
+            <w:lang w:val="x-none" w:eastAsia="x-none" w:bidi="x-none"/>
+            <w14:scene3d>
+              <w14:camera w14:prst="orthographicFront"/>
+              <w14:lightRig w14:rig="threePt" w14:dir="t">
+                <w14:rot w14:lat="0" w14:lon="0" w14:rev="0"/>
+              </w14:lightRig>
+            </w14:scene3d>
+          </w:rPr>
+          <w:t>1.1</w:t>
+        </w:r>
+        <w:r>
+          <w:rPr>
+            <w:rStyle w:val="Hiperhivatkozs"/>
+            <w:noProof/>
+          </w:rPr>
+          <w:t xml:space="preserve"> Emberek mozgásának segítése</w:t>
         </w:r>
         <w:r>
           <w:rPr>
@@ -555,7 +573,7 @@
             <w:noProof/>
             <w:webHidden/>
           </w:rPr>
-          <w:instrText xml:space="preserve"> PAGEREF _Toc121191381 \h </w:instrText>
+          <w:instrText xml:space="preserve"> PAGEREF _Toc121235416 \h </w:instrText>
         </w:r>
         <w:r>
           <w:rPr>
@@ -600,13 +618,31 @@
           <w:lang w:eastAsia="hu-HU"/>
         </w:rPr>
       </w:pPr>
-      <w:hyperlink w:anchor="_Toc121191382" w:history="1">
+      <w:hyperlink w:anchor="_Toc121235417" w:history="1">
         <w:r>
           <w:rPr>
             <w:rStyle w:val="Hiperhivatkozs"/>
             <w:noProof/>
-          </w:rPr>
-          <w:t>1.2 Tűzvédelmi szempontok</w:t>
+            <w:snapToGrid w:val="0"/>
+            <w:w w:val="0"/>
+            <w:bdr w:val="none" w:sz="0" w:space="0" w:color="000000"/>
+            <w:shd w:val="clear" w:color="000000" w:fill="000000"/>
+            <w:lang w:val="x-none" w:eastAsia="x-none" w:bidi="x-none"/>
+            <w14:scene3d>
+              <w14:camera w14:prst="orthographicFront"/>
+              <w14:lightRig w14:rig="threePt" w14:dir="t">
+                <w14:rot w14:lat="0" w14:lon="0" w14:rev="0"/>
+              </w14:lightRig>
+            </w14:scene3d>
+          </w:rPr>
+          <w:t>1.2</w:t>
+        </w:r>
+        <w:r>
+          <w:rPr>
+            <w:rStyle w:val="Hiperhivatkozs"/>
+            <w:noProof/>
+          </w:rPr>
+          <w:t xml:space="preserve"> Tűzvédelmi szempontok</w:t>
         </w:r>
         <w:r>
           <w:rPr>
@@ -627,7 +663,7 @@
             <w:noProof/>
             <w:webHidden/>
           </w:rPr>
-          <w:instrText xml:space="preserve"> PAGEREF _Toc121191382 \h </w:instrText>
+          <w:instrText xml:space="preserve"> PAGEREF _Toc121235417 \h </w:instrText>
         </w:r>
         <w:r>
           <w:rPr>
@@ -647,7 +683,7 @@
             <w:noProof/>
             <w:webHidden/>
           </w:rPr>
-          <w:t>8</w:t>
+          <w:t>9</w:t>
         </w:r>
         <w:r>
           <w:rPr>
@@ -672,13 +708,31 @@
           <w:lang w:eastAsia="hu-HU"/>
         </w:rPr>
       </w:pPr>
-      <w:hyperlink w:anchor="_Toc121191383" w:history="1">
+      <w:hyperlink w:anchor="_Toc121235418" w:history="1">
         <w:r>
           <w:rPr>
             <w:rStyle w:val="Hiperhivatkozs"/>
             <w:noProof/>
-          </w:rPr>
-          <w:t>1.3 A feladat</w:t>
+            <w:snapToGrid w:val="0"/>
+            <w:w w:val="0"/>
+            <w:bdr w:val="none" w:sz="0" w:space="0" w:color="000000"/>
+            <w:shd w:val="clear" w:color="000000" w:fill="000000"/>
+            <w:lang w:val="x-none" w:eastAsia="x-none" w:bidi="x-none"/>
+            <w14:scene3d>
+              <w14:camera w14:prst="orthographicFront"/>
+              <w14:lightRig w14:rig="threePt" w14:dir="t">
+                <w14:rot w14:lat="0" w14:lon="0" w14:rev="0"/>
+              </w14:lightRig>
+            </w14:scene3d>
+          </w:rPr>
+          <w:t>1.3</w:t>
+        </w:r>
+        <w:r>
+          <w:rPr>
+            <w:rStyle w:val="Hiperhivatkozs"/>
+            <w:noProof/>
+          </w:rPr>
+          <w:t xml:space="preserve"> A feladat leírása</w:t>
         </w:r>
         <w:r>
           <w:rPr>
@@ -699,7 +753,7 @@
             <w:noProof/>
             <w:webHidden/>
           </w:rPr>
-          <w:instrText xml:space="preserve"> PAGEREF _Toc121191383 \h </w:instrText>
+          <w:instrText xml:space="preserve"> PAGEREF _Toc121235418 \h </w:instrText>
         </w:r>
         <w:r>
           <w:rPr>
@@ -744,13 +798,31 @@
           <w:lang w:eastAsia="hu-HU"/>
         </w:rPr>
       </w:pPr>
-      <w:hyperlink w:anchor="_Toc121191384" w:history="1">
+      <w:hyperlink w:anchor="_Toc121235419" w:history="1">
         <w:r>
           <w:rPr>
             <w:rStyle w:val="Hiperhivatkozs"/>
             <w:noProof/>
-          </w:rPr>
-          <w:t>1.4 Irodalomkutatás és a feladatkör kiterjesztése</w:t>
+            <w:snapToGrid w:val="0"/>
+            <w:w w:val="0"/>
+            <w:bdr w:val="none" w:sz="0" w:space="0" w:color="000000"/>
+            <w:shd w:val="clear" w:color="000000" w:fill="000000"/>
+            <w:lang w:val="x-none" w:eastAsia="x-none" w:bidi="x-none"/>
+            <w14:scene3d>
+              <w14:camera w14:prst="orthographicFront"/>
+              <w14:lightRig w14:rig="threePt" w14:dir="t">
+                <w14:rot w14:lat="0" w14:lon="0" w14:rev="0"/>
+              </w14:lightRig>
+            </w14:scene3d>
+          </w:rPr>
+          <w:t>1.4</w:t>
+        </w:r>
+        <w:r>
+          <w:rPr>
+            <w:rStyle w:val="Hiperhivatkozs"/>
+            <w:noProof/>
+          </w:rPr>
+          <w:t xml:space="preserve"> Irodalomkutatás és a feladatkör kiterjesztése</w:t>
         </w:r>
         <w:r>
           <w:rPr>
@@ -771,7 +843,7 @@
             <w:noProof/>
             <w:webHidden/>
           </w:rPr>
-          <w:instrText xml:space="preserve"> PAGEREF _Toc121191384 \h </w:instrText>
+          <w:instrText xml:space="preserve"> PAGEREF _Toc121235419 \h </w:instrText>
         </w:r>
         <w:r>
           <w:rPr>
@@ -816,7 +888,7 @@
           <w:lang w:eastAsia="hu-HU"/>
         </w:rPr>
       </w:pPr>
-      <w:hyperlink w:anchor="_Toc121191385" w:history="1">
+      <w:hyperlink w:anchor="_Toc121235420" w:history="1">
         <w:r>
           <w:rPr>
             <w:rStyle w:val="Hiperhivatkozs"/>
@@ -843,7 +915,7 @@
             <w:noProof/>
             <w:webHidden/>
           </w:rPr>
-          <w:instrText xml:space="preserve"> PAGEREF _Toc121191385 \h </w:instrText>
+          <w:instrText xml:space="preserve"> PAGEREF _Toc121235420 \h </w:instrText>
         </w:r>
         <w:r>
           <w:rPr>
@@ -888,7 +960,7 @@
           <w:lang w:eastAsia="hu-HU"/>
         </w:rPr>
       </w:pPr>
-      <w:hyperlink w:anchor="_Toc121191386" w:history="1">
+      <w:hyperlink w:anchor="_Toc121235421" w:history="1">
         <w:r>
           <w:rPr>
             <w:rStyle w:val="Hiperhivatkozs"/>
@@ -915,7 +987,7 @@
             <w:noProof/>
             <w:webHidden/>
           </w:rPr>
-          <w:instrText xml:space="preserve"> PAGEREF _Toc121191386 \h </w:instrText>
+          <w:instrText xml:space="preserve"> PAGEREF _Toc121235421 \h </w:instrText>
         </w:r>
         <w:r>
           <w:rPr>
@@ -960,7 +1032,7 @@
           <w:lang w:eastAsia="hu-HU"/>
         </w:rPr>
       </w:pPr>
-      <w:hyperlink w:anchor="_Toc121191387" w:history="1">
+      <w:hyperlink w:anchor="_Toc121235422" w:history="1">
         <w:r>
           <w:rPr>
             <w:rStyle w:val="Hiperhivatkozs"/>
@@ -987,7 +1059,7 @@
             <w:noProof/>
             <w:webHidden/>
           </w:rPr>
-          <w:instrText xml:space="preserve"> PAGEREF _Toc121191387 \h </w:instrText>
+          <w:instrText xml:space="preserve"> PAGEREF _Toc121235422 \h </w:instrText>
         </w:r>
         <w:r>
           <w:rPr>
@@ -1032,7 +1104,7 @@
           <w:lang w:eastAsia="hu-HU"/>
         </w:rPr>
       </w:pPr>
-      <w:hyperlink w:anchor="_Toc121191388" w:history="1">
+      <w:hyperlink w:anchor="_Toc121235423" w:history="1">
         <w:r>
           <w:rPr>
             <w:rStyle w:val="Hiperhivatkozs"/>
@@ -1059,7 +1131,7 @@
             <w:noProof/>
             <w:webHidden/>
           </w:rPr>
-          <w:instrText xml:space="preserve"> PAGEREF _Toc121191388 \h </w:instrText>
+          <w:instrText xml:space="preserve"> PAGEREF _Toc121235423 \h </w:instrText>
         </w:r>
         <w:r>
           <w:rPr>
@@ -1104,7 +1176,7 @@
           <w:lang w:eastAsia="hu-HU"/>
         </w:rPr>
       </w:pPr>
-      <w:hyperlink w:anchor="_Toc121191389" w:history="1">
+      <w:hyperlink w:anchor="_Toc121235424" w:history="1">
         <w:r>
           <w:rPr>
             <w:rStyle w:val="Hiperhivatkozs"/>
@@ -1131,7 +1203,7 @@
             <w:noProof/>
             <w:webHidden/>
           </w:rPr>
-          <w:instrText xml:space="preserve"> PAGEREF _Toc121191389 \h </w:instrText>
+          <w:instrText xml:space="preserve"> PAGEREF _Toc121235424 \h </w:instrText>
         </w:r>
         <w:r>
           <w:rPr>
@@ -1176,7 +1248,7 @@
           <w:lang w:eastAsia="hu-HU"/>
         </w:rPr>
       </w:pPr>
-      <w:hyperlink w:anchor="_Toc121191390" w:history="1">
+      <w:hyperlink w:anchor="_Toc121235425" w:history="1">
         <w:r>
           <w:rPr>
             <w:rStyle w:val="Hiperhivatkozs"/>
@@ -1203,7 +1275,7 @@
             <w:noProof/>
             <w:webHidden/>
           </w:rPr>
-          <w:instrText xml:space="preserve"> PAGEREF _Toc121191390 \h </w:instrText>
+          <w:instrText xml:space="preserve"> PAGEREF _Toc121235425 \h </w:instrText>
         </w:r>
         <w:r>
           <w:rPr>
@@ -1248,7 +1320,7 @@
           <w:lang w:eastAsia="hu-HU"/>
         </w:rPr>
       </w:pPr>
-      <w:hyperlink w:anchor="_Toc121191391" w:history="1">
+      <w:hyperlink w:anchor="_Toc121235426" w:history="1">
         <w:r>
           <w:rPr>
             <w:rStyle w:val="Hiperhivatkozs"/>
@@ -1275,7 +1347,7 @@
             <w:noProof/>
             <w:webHidden/>
           </w:rPr>
-          <w:instrText xml:space="preserve"> PAGEREF _Toc121191391 \h </w:instrText>
+          <w:instrText xml:space="preserve"> PAGEREF _Toc121235426 \h </w:instrText>
         </w:r>
         <w:r>
           <w:rPr>
@@ -1295,7 +1367,7 @@
             <w:noProof/>
             <w:webHidden/>
           </w:rPr>
-          <w:t>17</w:t>
+          <w:t>18</w:t>
         </w:r>
         <w:r>
           <w:rPr>
@@ -1320,7 +1392,7 @@
           <w:lang w:eastAsia="hu-HU"/>
         </w:rPr>
       </w:pPr>
-      <w:hyperlink w:anchor="_Toc121191392" w:history="1">
+      <w:hyperlink w:anchor="_Toc121235427" w:history="1">
         <w:r>
           <w:rPr>
             <w:rStyle w:val="Hiperhivatkozs"/>
@@ -1347,7 +1419,7 @@
             <w:noProof/>
             <w:webHidden/>
           </w:rPr>
-          <w:instrText xml:space="preserve"> PAGEREF _Toc121191392 \h </w:instrText>
+          <w:instrText xml:space="preserve"> PAGEREF _Toc121235427 \h </w:instrText>
         </w:r>
         <w:r>
           <w:rPr>
@@ -1367,7 +1439,7 @@
             <w:noProof/>
             <w:webHidden/>
           </w:rPr>
-          <w:t>18</w:t>
+          <w:t>19</w:t>
         </w:r>
         <w:r>
           <w:rPr>
@@ -1392,7 +1464,7 @@
           <w:lang w:eastAsia="hu-HU"/>
         </w:rPr>
       </w:pPr>
-      <w:hyperlink w:anchor="_Toc121191393" w:history="1">
+      <w:hyperlink w:anchor="_Toc121235428" w:history="1">
         <w:r>
           <w:rPr>
             <w:rStyle w:val="Hiperhivatkozs"/>
@@ -1419,7 +1491,7 @@
             <w:noProof/>
             <w:webHidden/>
           </w:rPr>
-          <w:instrText xml:space="preserve"> PAGEREF _Toc121191393 \h </w:instrText>
+          <w:instrText xml:space="preserve"> PAGEREF _Toc121235428 \h </w:instrText>
         </w:r>
         <w:r>
           <w:rPr>
@@ -1439,7 +1511,7 @@
             <w:noProof/>
             <w:webHidden/>
           </w:rPr>
-          <w:t>19</w:t>
+          <w:t>20</w:t>
         </w:r>
         <w:r>
           <w:rPr>
@@ -1464,7 +1536,7 @@
           <w:lang w:eastAsia="hu-HU"/>
         </w:rPr>
       </w:pPr>
-      <w:hyperlink w:anchor="_Toc121191394" w:history="1">
+      <w:hyperlink w:anchor="_Toc121235429" w:history="1">
         <w:r>
           <w:rPr>
             <w:rStyle w:val="Hiperhivatkozs"/>
@@ -1491,7 +1563,7 @@
             <w:noProof/>
             <w:webHidden/>
           </w:rPr>
-          <w:instrText xml:space="preserve"> PAGEREF _Toc121191394 \h </w:instrText>
+          <w:instrText xml:space="preserve"> PAGEREF _Toc121235429 \h </w:instrText>
         </w:r>
         <w:r>
           <w:rPr>
@@ -1511,7 +1583,7 @@
             <w:noProof/>
             <w:webHidden/>
           </w:rPr>
-          <w:t>20</w:t>
+          <w:t>21</w:t>
         </w:r>
         <w:r>
           <w:rPr>
@@ -1536,7 +1608,7 @@
           <w:lang w:eastAsia="hu-HU"/>
         </w:rPr>
       </w:pPr>
-      <w:hyperlink w:anchor="_Toc121191395" w:history="1">
+      <w:hyperlink w:anchor="_Toc121235430" w:history="1">
         <w:r>
           <w:rPr>
             <w:rStyle w:val="Hiperhivatkozs"/>
@@ -1563,7 +1635,7 @@
             <w:noProof/>
             <w:webHidden/>
           </w:rPr>
-          <w:instrText xml:space="preserve"> PAGEREF _Toc121191395 \h </w:instrText>
+          <w:instrText xml:space="preserve"> PAGEREF _Toc121235430 \h </w:instrText>
         </w:r>
         <w:r>
           <w:rPr>
@@ -1608,7 +1680,7 @@
           <w:lang w:eastAsia="hu-HU"/>
         </w:rPr>
       </w:pPr>
-      <w:hyperlink w:anchor="_Toc121191396" w:history="1">
+      <w:hyperlink w:anchor="_Toc121235431" w:history="1">
         <w:r>
           <w:rPr>
             <w:rStyle w:val="Hiperhivatkozs"/>
@@ -1635,7 +1707,7 @@
             <w:noProof/>
             <w:webHidden/>
           </w:rPr>
-          <w:instrText xml:space="preserve"> PAGEREF _Toc121191396 \h </w:instrText>
+          <w:instrText xml:space="preserve"> PAGEREF _Toc121235431 \h </w:instrText>
         </w:r>
         <w:r>
           <w:rPr>
@@ -1655,7 +1727,7 @@
             <w:noProof/>
             <w:webHidden/>
           </w:rPr>
-          <w:t>21</w:t>
+          <w:t>22</w:t>
         </w:r>
         <w:r>
           <w:rPr>
@@ -1680,7 +1752,7 @@
           <w:lang w:eastAsia="hu-HU"/>
         </w:rPr>
       </w:pPr>
-      <w:hyperlink w:anchor="_Toc121191397" w:history="1">
+      <w:hyperlink w:anchor="_Toc121235432" w:history="1">
         <w:r>
           <w:rPr>
             <w:rStyle w:val="Hiperhivatkozs"/>
@@ -1707,7 +1779,7 @@
             <w:noProof/>
             <w:webHidden/>
           </w:rPr>
-          <w:instrText xml:space="preserve"> PAGEREF _Toc121191397 \h </w:instrText>
+          <w:instrText xml:space="preserve"> PAGEREF _Toc121235432 \h </w:instrText>
         </w:r>
         <w:r>
           <w:rPr>
@@ -1727,7 +1799,7 @@
             <w:noProof/>
             <w:webHidden/>
           </w:rPr>
-          <w:t>22</w:t>
+          <w:t>23</w:t>
         </w:r>
         <w:r>
           <w:rPr>
@@ -1752,7 +1824,7 @@
           <w:lang w:eastAsia="hu-HU"/>
         </w:rPr>
       </w:pPr>
-      <w:hyperlink w:anchor="_Toc121191398" w:history="1">
+      <w:hyperlink w:anchor="_Toc121235433" w:history="1">
         <w:r>
           <w:rPr>
             <w:rStyle w:val="Hiperhivatkozs"/>
@@ -1779,7 +1851,7 @@
             <w:noProof/>
             <w:webHidden/>
           </w:rPr>
-          <w:instrText xml:space="preserve"> PAGEREF _Toc121191398 \h </w:instrText>
+          <w:instrText xml:space="preserve"> PAGEREF _Toc121235433 \h </w:instrText>
         </w:r>
         <w:r>
           <w:rPr>
@@ -1822,7 +1894,7 @@
           <w:lang w:eastAsia="hu-HU"/>
         </w:rPr>
       </w:pPr>
-      <w:hyperlink w:anchor="_Toc121191399" w:history="1">
+      <w:hyperlink w:anchor="_Toc121235434" w:history="1">
         <w:r>
           <w:rPr>
             <w:rStyle w:val="Hiperhivatkozs"/>
@@ -1849,7 +1921,7 @@
             <w:noProof/>
             <w:webHidden/>
           </w:rPr>
-          <w:instrText xml:space="preserve"> PAGEREF _Toc121191399 \h </w:instrText>
+          <w:instrText xml:space="preserve"> PAGEREF _Toc121235434 \h </w:instrText>
         </w:r>
         <w:r>
           <w:rPr>
@@ -1869,7 +1941,7 @@
             <w:noProof/>
             <w:webHidden/>
           </w:rPr>
-          <w:t>25</w:t>
+          <w:t>26</w:t>
         </w:r>
         <w:r>
           <w:rPr>
@@ -1894,13 +1966,31 @@
           <w:lang w:eastAsia="hu-HU"/>
         </w:rPr>
       </w:pPr>
-      <w:hyperlink w:anchor="_Toc121191400" w:history="1">
+      <w:hyperlink w:anchor="_Toc121235435" w:history="1">
         <w:r>
           <w:rPr>
             <w:rStyle w:val="Hiperhivatkozs"/>
             <w:noProof/>
-          </w:rPr>
-          <w:t>2.1 A program elvárt működése</w:t>
+            <w:snapToGrid w:val="0"/>
+            <w:w w:val="0"/>
+            <w:bdr w:val="none" w:sz="0" w:space="0" w:color="000000"/>
+            <w:shd w:val="clear" w:color="000000" w:fill="000000"/>
+            <w:lang w:val="x-none" w:eastAsia="x-none" w:bidi="x-none"/>
+            <w14:scene3d>
+              <w14:camera w14:prst="orthographicFront"/>
+              <w14:lightRig w14:rig="threePt" w14:dir="t">
+                <w14:rot w14:lat="0" w14:lon="0" w14:rev="0"/>
+              </w14:lightRig>
+            </w14:scene3d>
+          </w:rPr>
+          <w:t>2.1</w:t>
+        </w:r>
+        <w:r>
+          <w:rPr>
+            <w:rStyle w:val="Hiperhivatkozs"/>
+            <w:noProof/>
+          </w:rPr>
+          <w:t xml:space="preserve"> A program elvárt működése</w:t>
         </w:r>
         <w:r>
           <w:rPr>
@@ -1921,7 +2011,7 @@
             <w:noProof/>
             <w:webHidden/>
           </w:rPr>
-          <w:instrText xml:space="preserve"> PAGEREF _Toc121191400 \h </w:instrText>
+          <w:instrText xml:space="preserve"> PAGEREF _Toc121235435 \h </w:instrText>
         </w:r>
         <w:r>
           <w:rPr>
@@ -1941,7 +2031,7 @@
             <w:noProof/>
             <w:webHidden/>
           </w:rPr>
-          <w:t>25</w:t>
+          <w:t>26</w:t>
         </w:r>
         <w:r>
           <w:rPr>
@@ -1966,13 +2056,31 @@
           <w:lang w:eastAsia="hu-HU"/>
         </w:rPr>
       </w:pPr>
-      <w:hyperlink w:anchor="_Toc121191401" w:history="1">
+      <w:hyperlink w:anchor="_Toc121235436" w:history="1">
         <w:r>
           <w:rPr>
             <w:rStyle w:val="Hiperhivatkozs"/>
             <w:noProof/>
-          </w:rPr>
-          <w:t>2.2 Emberek ütközésének elkerülése</w:t>
+            <w:snapToGrid w:val="0"/>
+            <w:w w:val="0"/>
+            <w:bdr w:val="none" w:sz="0" w:space="0" w:color="000000"/>
+            <w:shd w:val="clear" w:color="000000" w:fill="000000"/>
+            <w:lang w:val="x-none" w:eastAsia="x-none" w:bidi="x-none"/>
+            <w14:scene3d>
+              <w14:camera w14:prst="orthographicFront"/>
+              <w14:lightRig w14:rig="threePt" w14:dir="t">
+                <w14:rot w14:lat="0" w14:lon="0" w14:rev="0"/>
+              </w14:lightRig>
+            </w14:scene3d>
+          </w:rPr>
+          <w:t>2.2</w:t>
+        </w:r>
+        <w:r>
+          <w:rPr>
+            <w:rStyle w:val="Hiperhivatkozs"/>
+            <w:noProof/>
+          </w:rPr>
+          <w:t xml:space="preserve"> Emberek ütközésének elkerülése</w:t>
         </w:r>
         <w:r>
           <w:rPr>
@@ -1993,7 +2101,7 @@
             <w:noProof/>
             <w:webHidden/>
           </w:rPr>
-          <w:instrText xml:space="preserve"> PAGEREF _Toc121191401 \h </w:instrText>
+          <w:instrText xml:space="preserve"> PAGEREF _Toc121235436 \h </w:instrText>
         </w:r>
         <w:r>
           <w:rPr>
@@ -2013,7 +2121,7 @@
             <w:noProof/>
             <w:webHidden/>
           </w:rPr>
-          <w:t>26</w:t>
+          <w:t>27</w:t>
         </w:r>
         <w:r>
           <w:rPr>
@@ -2038,13 +2146,31 @@
           <w:lang w:eastAsia="hu-HU"/>
         </w:rPr>
       </w:pPr>
-      <w:hyperlink w:anchor="_Toc121191402" w:history="1">
+      <w:hyperlink w:anchor="_Toc121235437" w:history="1">
         <w:r>
           <w:rPr>
             <w:rStyle w:val="Hiperhivatkozs"/>
             <w:noProof/>
-          </w:rPr>
-          <w:t>2.3 Első program korlátai</w:t>
+            <w:snapToGrid w:val="0"/>
+            <w:w w:val="0"/>
+            <w:bdr w:val="none" w:sz="0" w:space="0" w:color="000000"/>
+            <w:shd w:val="clear" w:color="000000" w:fill="000000"/>
+            <w:lang w:val="x-none" w:eastAsia="x-none" w:bidi="x-none"/>
+            <w14:scene3d>
+              <w14:camera w14:prst="orthographicFront"/>
+              <w14:lightRig w14:rig="threePt" w14:dir="t">
+                <w14:rot w14:lat="0" w14:lon="0" w14:rev="0"/>
+              </w14:lightRig>
+            </w14:scene3d>
+          </w:rPr>
+          <w:t>2.3</w:t>
+        </w:r>
+        <w:r>
+          <w:rPr>
+            <w:rStyle w:val="Hiperhivatkozs"/>
+            <w:noProof/>
+          </w:rPr>
+          <w:t xml:space="preserve"> Első program korlátai</w:t>
         </w:r>
         <w:r>
           <w:rPr>
@@ -2065,7 +2191,7 @@
             <w:noProof/>
             <w:webHidden/>
           </w:rPr>
-          <w:instrText xml:space="preserve"> PAGEREF _Toc121191402 \h </w:instrText>
+          <w:instrText xml:space="preserve"> PAGEREF _Toc121235437 \h </w:instrText>
         </w:r>
         <w:r>
           <w:rPr>
@@ -2085,7 +2211,7 @@
             <w:noProof/>
             <w:webHidden/>
           </w:rPr>
-          <w:t>26</w:t>
+          <w:t>27</w:t>
         </w:r>
         <w:r>
           <w:rPr>
@@ -2110,7 +2236,7 @@
           <w:lang w:eastAsia="hu-HU"/>
         </w:rPr>
       </w:pPr>
-      <w:hyperlink w:anchor="_Toc121191403" w:history="1">
+      <w:hyperlink w:anchor="_Toc121235438" w:history="1">
         <w:r>
           <w:rPr>
             <w:rStyle w:val="Hiperhivatkozs"/>
@@ -2137,7 +2263,7 @@
             <w:noProof/>
             <w:webHidden/>
           </w:rPr>
-          <w:instrText xml:space="preserve"> PAGEREF _Toc121191403 \h </w:instrText>
+          <w:instrText xml:space="preserve"> PAGEREF _Toc121235438 \h </w:instrText>
         </w:r>
         <w:r>
           <w:rPr>
@@ -2157,7 +2283,7 @@
             <w:noProof/>
             <w:webHidden/>
           </w:rPr>
-          <w:t>27</w:t>
+          <w:t>28</w:t>
         </w:r>
         <w:r>
           <w:rPr>
@@ -2182,7 +2308,7 @@
           <w:lang w:eastAsia="hu-HU"/>
         </w:rPr>
       </w:pPr>
-      <w:hyperlink w:anchor="_Toc121191404" w:history="1">
+      <w:hyperlink w:anchor="_Toc121235439" w:history="1">
         <w:r>
           <w:rPr>
             <w:rStyle w:val="Hiperhivatkozs"/>
@@ -2209,7 +2335,7 @@
             <w:noProof/>
             <w:webHidden/>
           </w:rPr>
-          <w:instrText xml:space="preserve"> PAGEREF _Toc121191404 \h </w:instrText>
+          <w:instrText xml:space="preserve"> PAGEREF _Toc121235439 \h </w:instrText>
         </w:r>
         <w:r>
           <w:rPr>
@@ -2229,7 +2355,7 @@
             <w:noProof/>
             <w:webHidden/>
           </w:rPr>
-          <w:t>28</w:t>
+          <w:t>29</w:t>
         </w:r>
         <w:r>
           <w:rPr>
@@ -2254,7 +2380,7 @@
           <w:lang w:eastAsia="hu-HU"/>
         </w:rPr>
       </w:pPr>
-      <w:hyperlink w:anchor="_Toc121191405" w:history="1">
+      <w:hyperlink w:anchor="_Toc121235440" w:history="1">
         <w:r>
           <w:rPr>
             <w:rStyle w:val="Hiperhivatkozs"/>
@@ -2281,7 +2407,7 @@
             <w:noProof/>
             <w:webHidden/>
           </w:rPr>
-          <w:instrText xml:space="preserve"> PAGEREF _Toc121191405 \h </w:instrText>
+          <w:instrText xml:space="preserve"> PAGEREF _Toc121235440 \h </w:instrText>
         </w:r>
         <w:r>
           <w:rPr>
@@ -2301,7 +2427,7 @@
             <w:noProof/>
             <w:webHidden/>
           </w:rPr>
-          <w:t>28</w:t>
+          <w:t>29</w:t>
         </w:r>
         <w:r>
           <w:rPr>
@@ -2326,7 +2452,7 @@
           <w:lang w:eastAsia="hu-HU"/>
         </w:rPr>
       </w:pPr>
-      <w:hyperlink w:anchor="_Toc121191406" w:history="1">
+      <w:hyperlink w:anchor="_Toc121235441" w:history="1">
         <w:r>
           <w:rPr>
             <w:rStyle w:val="Hiperhivatkozs"/>
@@ -2353,7 +2479,7 @@
             <w:noProof/>
             <w:webHidden/>
           </w:rPr>
-          <w:instrText xml:space="preserve"> PAGEREF _Toc121191406 \h </w:instrText>
+          <w:instrText xml:space="preserve"> PAGEREF _Toc121235441 \h </w:instrText>
         </w:r>
         <w:r>
           <w:rPr>
@@ -2373,7 +2499,7 @@
             <w:noProof/>
             <w:webHidden/>
           </w:rPr>
-          <w:t>30</w:t>
+          <w:t>31</w:t>
         </w:r>
         <w:r>
           <w:rPr>
@@ -2398,7 +2524,7 @@
           <w:lang w:eastAsia="hu-HU"/>
         </w:rPr>
       </w:pPr>
-      <w:hyperlink w:anchor="_Toc121191407" w:history="1">
+      <w:hyperlink w:anchor="_Toc121235442" w:history="1">
         <w:r>
           <w:rPr>
             <w:rStyle w:val="Hiperhivatkozs"/>
@@ -2425,7 +2551,7 @@
             <w:noProof/>
             <w:webHidden/>
           </w:rPr>
-          <w:instrText xml:space="preserve"> PAGEREF _Toc121191407 \h </w:instrText>
+          <w:instrText xml:space="preserve"> PAGEREF _Toc121235442 \h </w:instrText>
         </w:r>
         <w:r>
           <w:rPr>
@@ -2445,7 +2571,7 @@
             <w:noProof/>
             <w:webHidden/>
           </w:rPr>
-          <w:t>31</w:t>
+          <w:t>32</w:t>
         </w:r>
         <w:r>
           <w:rPr>
@@ -2470,7 +2596,7 @@
           <w:lang w:eastAsia="hu-HU"/>
         </w:rPr>
       </w:pPr>
-      <w:hyperlink w:anchor="_Toc121191408" w:history="1">
+      <w:hyperlink w:anchor="_Toc121235443" w:history="1">
         <w:r>
           <w:rPr>
             <w:rStyle w:val="Hiperhivatkozs"/>
@@ -2497,7 +2623,7 @@
             <w:noProof/>
             <w:webHidden/>
           </w:rPr>
-          <w:instrText xml:space="preserve"> PAGEREF _Toc121191408 \h </w:instrText>
+          <w:instrText xml:space="preserve"> PAGEREF _Toc121235443 \h </w:instrText>
         </w:r>
         <w:r>
           <w:rPr>
@@ -2517,7 +2643,7 @@
             <w:noProof/>
             <w:webHidden/>
           </w:rPr>
-          <w:t>32</w:t>
+          <w:t>33</w:t>
         </w:r>
         <w:r>
           <w:rPr>
@@ -2542,7 +2668,7 @@
           <w:lang w:eastAsia="hu-HU"/>
         </w:rPr>
       </w:pPr>
-      <w:hyperlink w:anchor="_Toc121191409" w:history="1">
+      <w:hyperlink w:anchor="_Toc121235444" w:history="1">
         <w:r>
           <w:rPr>
             <w:rStyle w:val="Hiperhivatkozs"/>
@@ -2569,7 +2695,7 @@
             <w:noProof/>
             <w:webHidden/>
           </w:rPr>
-          <w:instrText xml:space="preserve"> PAGEREF _Toc121191409 \h </w:instrText>
+          <w:instrText xml:space="preserve"> PAGEREF _Toc121235444 \h </w:instrText>
         </w:r>
         <w:r>
           <w:rPr>
@@ -2589,7 +2715,7 @@
             <w:noProof/>
             <w:webHidden/>
           </w:rPr>
-          <w:t>33</w:t>
+          <w:t>34</w:t>
         </w:r>
         <w:r>
           <w:rPr>
@@ -2614,7 +2740,7 @@
           <w:lang w:eastAsia="hu-HU"/>
         </w:rPr>
       </w:pPr>
-      <w:hyperlink w:anchor="_Toc121191410" w:history="1">
+      <w:hyperlink w:anchor="_Toc121235445" w:history="1">
         <w:r>
           <w:rPr>
             <w:rStyle w:val="Hiperhivatkozs"/>
@@ -2641,7 +2767,7 @@
             <w:noProof/>
             <w:webHidden/>
           </w:rPr>
-          <w:instrText xml:space="preserve"> PAGEREF _Toc121191410 \h </w:instrText>
+          <w:instrText xml:space="preserve"> PAGEREF _Toc121235445 \h </w:instrText>
         </w:r>
         <w:r>
           <w:rPr>
@@ -2661,7 +2787,7 @@
             <w:noProof/>
             <w:webHidden/>
           </w:rPr>
-          <w:t>34</w:t>
+          <w:t>35</w:t>
         </w:r>
         <w:r>
           <w:rPr>
@@ -2686,7 +2812,7 @@
           <w:lang w:eastAsia="hu-HU"/>
         </w:rPr>
       </w:pPr>
-      <w:hyperlink w:anchor="_Toc121191411" w:history="1">
+      <w:hyperlink w:anchor="_Toc121235446" w:history="1">
         <w:r>
           <w:rPr>
             <w:rStyle w:val="Hiperhivatkozs"/>
@@ -2713,7 +2839,7 @@
             <w:noProof/>
             <w:webHidden/>
           </w:rPr>
-          <w:instrText xml:space="preserve"> PAGEREF _Toc121191411 \h </w:instrText>
+          <w:instrText xml:space="preserve"> PAGEREF _Toc121235446 \h </w:instrText>
         </w:r>
         <w:r>
           <w:rPr>
@@ -2733,7 +2859,7 @@
             <w:noProof/>
             <w:webHidden/>
           </w:rPr>
-          <w:t>34</w:t>
+          <w:t>35</w:t>
         </w:r>
         <w:r>
           <w:rPr>
@@ -2758,7 +2884,7 @@
           <w:lang w:eastAsia="hu-HU"/>
         </w:rPr>
       </w:pPr>
-      <w:hyperlink w:anchor="_Toc121191412" w:history="1">
+      <w:hyperlink w:anchor="_Toc121235447" w:history="1">
         <w:r>
           <w:rPr>
             <w:rStyle w:val="Hiperhivatkozs"/>
@@ -2785,7 +2911,7 @@
             <w:noProof/>
             <w:webHidden/>
           </w:rPr>
-          <w:instrText xml:space="preserve"> PAGEREF _Toc121191412 \h </w:instrText>
+          <w:instrText xml:space="preserve"> PAGEREF _Toc121235447 \h </w:instrText>
         </w:r>
         <w:r>
           <w:rPr>
@@ -2805,7 +2931,7 @@
             <w:noProof/>
             <w:webHidden/>
           </w:rPr>
-          <w:t>35</w:t>
+          <w:t>36</w:t>
         </w:r>
         <w:r>
           <w:rPr>
@@ -2828,13 +2954,13 @@
           <w:lang w:eastAsia="hu-HU"/>
         </w:rPr>
       </w:pPr>
-      <w:hyperlink w:anchor="_Toc121191413" w:history="1">
+      <w:hyperlink w:anchor="_Toc121235448" w:history="1">
         <w:r>
           <w:rPr>
             <w:rStyle w:val="Hiperhivatkozs"/>
             <w:noProof/>
           </w:rPr>
-          <w:t>3 Második program,</w:t>
+          <w:t>3 Második program</w:t>
         </w:r>
         <w:r>
           <w:rPr>
@@ -2855,7 +2981,7 @@
             <w:noProof/>
             <w:webHidden/>
           </w:rPr>
-          <w:instrText xml:space="preserve"> PAGEREF _Toc121191413 \h </w:instrText>
+          <w:instrText xml:space="preserve"> PAGEREF _Toc121235448 \h </w:instrText>
         </w:r>
         <w:r>
           <w:rPr>
@@ -2875,7 +3001,7 @@
             <w:noProof/>
             <w:webHidden/>
           </w:rPr>
-          <w:t>36</w:t>
+          <w:t>37</w:t>
         </w:r>
         <w:r>
           <w:rPr>
@@ -2900,13 +3026,31 @@
           <w:lang w:eastAsia="hu-HU"/>
         </w:rPr>
       </w:pPr>
-      <w:hyperlink w:anchor="_Toc121191414" w:history="1">
+      <w:hyperlink w:anchor="_Toc121235449" w:history="1">
         <w:r>
           <w:rPr>
             <w:rStyle w:val="Hiperhivatkozs"/>
             <w:noProof/>
-          </w:rPr>
-          <w:t>3.1 Navigációs hálót határoló síkidomok létrehozása</w:t>
+            <w:snapToGrid w:val="0"/>
+            <w:w w:val="0"/>
+            <w:bdr w:val="none" w:sz="0" w:space="0" w:color="000000"/>
+            <w:shd w:val="clear" w:color="000000" w:fill="000000"/>
+            <w:lang w:val="x-none" w:eastAsia="x-none" w:bidi="x-none"/>
+            <w14:scene3d>
+              <w14:camera w14:prst="orthographicFront"/>
+              <w14:lightRig w14:rig="threePt" w14:dir="t">
+                <w14:rot w14:lat="0" w14:lon="0" w14:rev="0"/>
+              </w14:lightRig>
+            </w14:scene3d>
+          </w:rPr>
+          <w:t>3.1</w:t>
+        </w:r>
+        <w:r>
+          <w:rPr>
+            <w:rStyle w:val="Hiperhivatkozs"/>
+            <w:noProof/>
+          </w:rPr>
+          <w:t xml:space="preserve"> Navigációs hálót határoló síkidomok létrehozása</w:t>
         </w:r>
         <w:r>
           <w:rPr>
@@ -2927,7 +3071,7 @@
             <w:noProof/>
             <w:webHidden/>
           </w:rPr>
-          <w:instrText xml:space="preserve"> PAGEREF _Toc121191414 \h </w:instrText>
+          <w:instrText xml:space="preserve"> PAGEREF _Toc121235449 \h </w:instrText>
         </w:r>
         <w:r>
           <w:rPr>
@@ -2947,7 +3091,7 @@
             <w:noProof/>
             <w:webHidden/>
           </w:rPr>
-          <w:t>37</w:t>
+          <w:t>38</w:t>
         </w:r>
         <w:r>
           <w:rPr>
@@ -2972,7 +3116,7 @@
           <w:lang w:eastAsia="hu-HU"/>
         </w:rPr>
       </w:pPr>
-      <w:hyperlink w:anchor="_Toc121191415" w:history="1">
+      <w:hyperlink w:anchor="_Toc121235450" w:history="1">
         <w:r>
           <w:rPr>
             <w:rStyle w:val="Hiperhivatkozs"/>
@@ -2999,7 +3143,7 @@
             <w:noProof/>
             <w:webHidden/>
           </w:rPr>
-          <w:instrText xml:space="preserve"> PAGEREF _Toc121191415 \h </w:instrText>
+          <w:instrText xml:space="preserve"> PAGEREF _Toc121235450 \h </w:instrText>
         </w:r>
         <w:r>
           <w:rPr>
@@ -3019,7 +3163,7 @@
             <w:noProof/>
             <w:webHidden/>
           </w:rPr>
-          <w:t>38</w:t>
+          <w:t>39</w:t>
         </w:r>
         <w:r>
           <w:rPr>
@@ -3044,7 +3188,7 @@
           <w:lang w:eastAsia="hu-HU"/>
         </w:rPr>
       </w:pPr>
-      <w:hyperlink w:anchor="_Toc121191416" w:history="1">
+      <w:hyperlink w:anchor="_Toc121235451" w:history="1">
         <w:r>
           <w:rPr>
             <w:rStyle w:val="Hiperhivatkozs"/>
@@ -3071,7 +3215,7 @@
             <w:noProof/>
             <w:webHidden/>
           </w:rPr>
-          <w:instrText xml:space="preserve"> PAGEREF _Toc121191416 \h </w:instrText>
+          <w:instrText xml:space="preserve"> PAGEREF _Toc121235451 \h </w:instrText>
         </w:r>
         <w:r>
           <w:rPr>
@@ -3091,7 +3235,7 @@
             <w:noProof/>
             <w:webHidden/>
           </w:rPr>
-          <w:t>39</w:t>
+          <w:t>40</w:t>
         </w:r>
         <w:r>
           <w:rPr>
@@ -3116,7 +3260,7 @@
           <w:lang w:eastAsia="hu-HU"/>
         </w:rPr>
       </w:pPr>
-      <w:hyperlink w:anchor="_Toc121191417" w:history="1">
+      <w:hyperlink w:anchor="_Toc121235452" w:history="1">
         <w:r>
           <w:rPr>
             <w:rStyle w:val="Hiperhivatkozs"/>
@@ -3143,7 +3287,7 @@
             <w:noProof/>
             <w:webHidden/>
           </w:rPr>
-          <w:instrText xml:space="preserve"> PAGEREF _Toc121191417 \h </w:instrText>
+          <w:instrText xml:space="preserve"> PAGEREF _Toc121235452 \h </w:instrText>
         </w:r>
         <w:r>
           <w:rPr>
@@ -3163,7 +3307,7 @@
             <w:noProof/>
             <w:webHidden/>
           </w:rPr>
-          <w:t>42</w:t>
+          <w:t>43</w:t>
         </w:r>
         <w:r>
           <w:rPr>
@@ -3188,7 +3332,7 @@
           <w:lang w:eastAsia="hu-HU"/>
         </w:rPr>
       </w:pPr>
-      <w:hyperlink w:anchor="_Toc121191418" w:history="1">
+      <w:hyperlink w:anchor="_Toc121235453" w:history="1">
         <w:r>
           <w:rPr>
             <w:rStyle w:val="Hiperhivatkozs"/>
@@ -3215,7 +3359,7 @@
             <w:noProof/>
             <w:webHidden/>
           </w:rPr>
-          <w:instrText xml:space="preserve"> PAGEREF _Toc121191418 \h </w:instrText>
+          <w:instrText xml:space="preserve"> PAGEREF _Toc121235453 \h </w:instrText>
         </w:r>
         <w:r>
           <w:rPr>
@@ -3235,7 +3379,7 @@
             <w:noProof/>
             <w:webHidden/>
           </w:rPr>
-          <w:t>43</w:t>
+          <w:t>44</w:t>
         </w:r>
         <w:r>
           <w:rPr>
@@ -3260,7 +3404,7 @@
           <w:lang w:eastAsia="hu-HU"/>
         </w:rPr>
       </w:pPr>
-      <w:hyperlink w:anchor="_Toc121191419" w:history="1">
+      <w:hyperlink w:anchor="_Toc121235454" w:history="1">
         <w:r>
           <w:rPr>
             <w:rStyle w:val="Hiperhivatkozs"/>
@@ -3287,7 +3431,7 @@
             <w:noProof/>
             <w:webHidden/>
           </w:rPr>
-          <w:instrText xml:space="preserve"> PAGEREF _Toc121191419 \h </w:instrText>
+          <w:instrText xml:space="preserve"> PAGEREF _Toc121235454 \h </w:instrText>
         </w:r>
         <w:r>
           <w:rPr>
@@ -3307,7 +3451,7 @@
             <w:noProof/>
             <w:webHidden/>
           </w:rPr>
-          <w:t>44</w:t>
+          <w:t>45</w:t>
         </w:r>
         <w:r>
           <w:rPr>
@@ -3330,7 +3474,7 @@
           <w:lang w:eastAsia="hu-HU"/>
         </w:rPr>
       </w:pPr>
-      <w:hyperlink w:anchor="_Toc121191420" w:history="1">
+      <w:hyperlink w:anchor="_Toc121235455" w:history="1">
         <w:r>
           <w:rPr>
             <w:rStyle w:val="Hiperhivatkozs"/>
@@ -3357,7 +3501,7 @@
             <w:noProof/>
             <w:webHidden/>
           </w:rPr>
-          <w:instrText xml:space="preserve"> PAGEREF _Toc121191420 \h </w:instrText>
+          <w:instrText xml:space="preserve"> PAGEREF _Toc121235455 \h </w:instrText>
         </w:r>
         <w:r>
           <w:rPr>
@@ -3377,7 +3521,7 @@
             <w:noProof/>
             <w:webHidden/>
           </w:rPr>
-          <w:t>45</w:t>
+          <w:t>46</w:t>
         </w:r>
         <w:r>
           <w:rPr>
@@ -3402,7 +3546,7 @@
           <w:lang w:eastAsia="hu-HU"/>
         </w:rPr>
       </w:pPr>
-      <w:hyperlink w:anchor="_Toc121191421" w:history="1">
+      <w:hyperlink w:anchor="_Toc121235456" w:history="1">
         <w:r>
           <w:rPr>
             <w:rStyle w:val="Hiperhivatkozs"/>
@@ -3429,7 +3573,7 @@
             <w:noProof/>
             <w:webHidden/>
           </w:rPr>
-          <w:instrText xml:space="preserve"> PAGEREF _Toc121191421 \h </w:instrText>
+          <w:instrText xml:space="preserve"> PAGEREF _Toc121235456 \h </w:instrText>
         </w:r>
         <w:r>
           <w:rPr>
@@ -3449,7 +3593,7 @@
             <w:noProof/>
             <w:webHidden/>
           </w:rPr>
-          <w:t>45</w:t>
+          <w:t>46</w:t>
         </w:r>
         <w:r>
           <w:rPr>
@@ -3474,7 +3618,7 @@
           <w:lang w:eastAsia="hu-HU"/>
         </w:rPr>
       </w:pPr>
-      <w:hyperlink w:anchor="_Toc121191422" w:history="1">
+      <w:hyperlink w:anchor="_Toc121235457" w:history="1">
         <w:r>
           <w:rPr>
             <w:rStyle w:val="Hiperhivatkozs"/>
@@ -3501,7 +3645,7 @@
             <w:noProof/>
             <w:webHidden/>
           </w:rPr>
-          <w:instrText xml:space="preserve"> PAGEREF _Toc121191422 \h </w:instrText>
+          <w:instrText xml:space="preserve"> PAGEREF _Toc121235457 \h </w:instrText>
         </w:r>
         <w:r>
           <w:rPr>
@@ -3521,7 +3665,7 @@
             <w:noProof/>
             <w:webHidden/>
           </w:rPr>
-          <w:t>46</w:t>
+          <w:t>47</w:t>
         </w:r>
         <w:r>
           <w:rPr>
@@ -3546,7 +3690,7 @@
           <w:lang w:eastAsia="hu-HU"/>
         </w:rPr>
       </w:pPr>
-      <w:hyperlink w:anchor="_Toc121191423" w:history="1">
+      <w:hyperlink w:anchor="_Toc121235458" w:history="1">
         <w:r>
           <w:rPr>
             <w:rStyle w:val="Hiperhivatkozs"/>
@@ -3573,7 +3717,7 @@
             <w:noProof/>
             <w:webHidden/>
           </w:rPr>
-          <w:instrText xml:space="preserve"> PAGEREF _Toc121191423 \h </w:instrText>
+          <w:instrText xml:space="preserve"> PAGEREF _Toc121235458 \h </w:instrText>
         </w:r>
         <w:r>
           <w:rPr>
@@ -3593,7 +3737,7 @@
             <w:noProof/>
             <w:webHidden/>
           </w:rPr>
-          <w:t>47</w:t>
+          <w:t>48</w:t>
         </w:r>
         <w:r>
           <w:rPr>
@@ -3618,7 +3762,7 @@
           <w:lang w:eastAsia="hu-HU"/>
         </w:rPr>
       </w:pPr>
-      <w:hyperlink w:anchor="_Toc121191424" w:history="1">
+      <w:hyperlink w:anchor="_Toc121235459" w:history="1">
         <w:r>
           <w:rPr>
             <w:rStyle w:val="Hiperhivatkozs"/>
@@ -3645,7 +3789,7 @@
             <w:noProof/>
             <w:webHidden/>
           </w:rPr>
-          <w:instrText xml:space="preserve"> PAGEREF _Toc121191424 \h </w:instrText>
+          <w:instrText xml:space="preserve"> PAGEREF _Toc121235459 \h </w:instrText>
         </w:r>
         <w:r>
           <w:rPr>
@@ -3665,7 +3809,7 @@
             <w:noProof/>
             <w:webHidden/>
           </w:rPr>
-          <w:t>47</w:t>
+          <w:t>48</w:t>
         </w:r>
         <w:r>
           <w:rPr>
@@ -3690,7 +3834,7 @@
           <w:lang w:eastAsia="hu-HU"/>
         </w:rPr>
       </w:pPr>
-      <w:hyperlink w:anchor="_Toc121191425" w:history="1">
+      <w:hyperlink w:anchor="_Toc121235460" w:history="1">
         <w:r>
           <w:rPr>
             <w:rStyle w:val="Hiperhivatkozs"/>
@@ -3717,7 +3861,7 @@
             <w:noProof/>
             <w:webHidden/>
           </w:rPr>
-          <w:instrText xml:space="preserve"> PAGEREF _Toc121191425 \h </w:instrText>
+          <w:instrText xml:space="preserve"> PAGEREF _Toc121235460 \h </w:instrText>
         </w:r>
         <w:r>
           <w:rPr>
@@ -3737,7 +3881,7 @@
             <w:noProof/>
             <w:webHidden/>
           </w:rPr>
-          <w:t>48</w:t>
+          <w:t>49</w:t>
         </w:r>
         <w:r>
           <w:rPr>
@@ -3762,7 +3906,7 @@
           <w:lang w:eastAsia="hu-HU"/>
         </w:rPr>
       </w:pPr>
-      <w:hyperlink w:anchor="_Toc121191426" w:history="1">
+      <w:hyperlink w:anchor="_Toc121235461" w:history="1">
         <w:r>
           <w:rPr>
             <w:rStyle w:val="Hiperhivatkozs"/>
@@ -3789,7 +3933,7 @@
             <w:noProof/>
             <w:webHidden/>
           </w:rPr>
-          <w:instrText xml:space="preserve"> PAGEREF _Toc121191426 \h </w:instrText>
+          <w:instrText xml:space="preserve"> PAGEREF _Toc121235461 \h </w:instrText>
         </w:r>
         <w:r>
           <w:rPr>
@@ -3809,7 +3953,7 @@
             <w:noProof/>
             <w:webHidden/>
           </w:rPr>
-          <w:t>48</w:t>
+          <w:t>49</w:t>
         </w:r>
         <w:r>
           <w:rPr>
@@ -3832,13 +3976,13 @@
           <w:lang w:eastAsia="hu-HU"/>
         </w:rPr>
       </w:pPr>
-      <w:hyperlink w:anchor="_Toc121191427" w:history="1">
+      <w:hyperlink w:anchor="_Toc121235462" w:history="1">
         <w:r>
           <w:rPr>
             <w:rStyle w:val="Hiperhivatkozs"/>
             <w:noProof/>
           </w:rPr>
-          <w:t>5</w:t>
+          <w:t>5 Összefoglalás, kész program értékelése</w:t>
         </w:r>
         <w:r>
           <w:rPr>
@@ -3859,7 +4003,7 @@
             <w:noProof/>
             <w:webHidden/>
           </w:rPr>
-          <w:instrText xml:space="preserve"> PAGEREF _Toc121191427 \h </w:instrText>
+          <w:instrText xml:space="preserve"> PAGEREF _Toc121235462 \h </w:instrText>
         </w:r>
         <w:r>
           <w:rPr>
@@ -3879,7 +4023,7 @@
             <w:noProof/>
             <w:webHidden/>
           </w:rPr>
-          <w:t>49</w:t>
+          <w:t>50</w:t>
         </w:r>
         <w:r>
           <w:rPr>
@@ -3902,7 +4046,7 @@
           <w:lang w:eastAsia="hu-HU"/>
         </w:rPr>
       </w:pPr>
-      <w:hyperlink w:anchor="_Toc121191428" w:history="1">
+      <w:hyperlink w:anchor="_Toc121235463" w:history="1">
         <w:r>
           <w:rPr>
             <w:rStyle w:val="Hiperhivatkozs"/>
@@ -3929,7 +4073,7 @@
             <w:noProof/>
             <w:webHidden/>
           </w:rPr>
-          <w:instrText xml:space="preserve"> PAGEREF _Toc121191428 \h </w:instrText>
+          <w:instrText xml:space="preserve"> PAGEREF _Toc121235463 \h </w:instrText>
         </w:r>
         <w:r>
           <w:rPr>
@@ -3949,7 +4093,7 @@
             <w:noProof/>
             <w:webHidden/>
           </w:rPr>
-          <w:t>50</w:t>
+          <w:t>51</w:t>
         </w:r>
         <w:r>
           <w:rPr>
@@ -4041,7 +4185,15 @@
         <w:t>hitelesített</w:t>
       </w:r>
       <w:r>
-        <w:t xml:space="preserve"> felhasználók számára) közzétegye. Kijelentem, hogy a benyújtott munka és annak elektronikus verziója megegyezik.</w:t>
+        <w:t xml:space="preserve"> felhasználók számára) </w:t>
+      </w:r>
+      <w:proofErr w:type="spellStart"/>
+      <w:r>
+        <w:t>közzétegye</w:t>
+      </w:r>
+      <w:proofErr w:type="spellEnd"/>
+      <w:r>
+        <w:t>. Kijelentem, hogy a benyújtott munka és annak elektronikus verziója megegyezik.</w:t>
       </w:r>
       <w:r>
         <w:t xml:space="preserve"> Dékáni engedéllyel titkosított diplomatervek esetén a dolgozat szövege csak 3 év </w:t>
@@ -4112,7 +4264,7 @@
       <w:pPr>
         <w:pStyle w:val="Fejezetcimszmozsnlkl"/>
       </w:pPr>
-      <w:bookmarkStart w:id="0" w:name="_Toc121191378"/>
+      <w:bookmarkStart w:id="0" w:name="_Toc121235413"/>
       <w:r>
         <w:lastRenderedPageBreak/>
         <w:t>Összefoglaló</w:t>
@@ -4128,7 +4280,7 @@
       <w:pPr>
         <w:pStyle w:val="Fejezetcimszmozsnlkl"/>
       </w:pPr>
-      <w:bookmarkStart w:id="1" w:name="_Toc121191379"/>
+      <w:bookmarkStart w:id="1" w:name="_Toc121235414"/>
       <w:proofErr w:type="spellStart"/>
       <w:r>
         <w:lastRenderedPageBreak/>
@@ -4149,7 +4301,7 @@
         <w:pStyle w:val="Cmsor1"/>
       </w:pPr>
       <w:bookmarkStart w:id="2" w:name="_Toc332797397"/>
-      <w:bookmarkStart w:id="3" w:name="_Toc121191380"/>
+      <w:bookmarkStart w:id="3" w:name="_Toc121235415"/>
       <w:r>
         <w:lastRenderedPageBreak/>
         <w:t>Bevezetés</w:t>
@@ -4162,10 +4314,18 @@
         <w:t>Az élet alapvető és szerves</w:t>
       </w:r>
       <w:r>
-        <w:t xml:space="preserve"> részét kép</w:t>
-      </w:r>
-      <w:r>
-        <w:t>zi az, hogy tudunk tájékozódni</w:t>
+        <w:t xml:space="preserve"> részét </w:t>
+      </w:r>
+      <w:proofErr w:type="spellStart"/>
+      <w:r>
+        <w:t>kép</w:t>
+      </w:r>
+      <w:r>
+        <w:t>zi</w:t>
+      </w:r>
+      <w:proofErr w:type="spellEnd"/>
+      <w:r>
+        <w:t xml:space="preserve"> az, hogy tudunk tájékozódni</w:t>
       </w:r>
       <w:r>
         <w:t xml:space="preserve"> és közlekedni. Tudatában kell lenni az emberek tulajdonságaival és viselkedésükkel, továbbá a normákkal ahhoz, hogy a többi emberrel együtt lehessen élni. Alkalmazkodni kell hozzájuk, és nyíltan sosem kimondva, együtt kell dolgozni velük. Ezek nél</w:t>
@@ -4236,8 +4396,13 @@
         <w:t xml:space="preserve"> haladni, korlátok, falak, lépcsők és sok más terepobjektum </w:t>
       </w:r>
       <w:r>
-        <w:t>milyen lehetőségekre korlátozza a továbbhaladását</w:t>
-      </w:r>
+        <w:t xml:space="preserve">milyen lehetőségekre korlátozza a </w:t>
+      </w:r>
+      <w:proofErr w:type="spellStart"/>
+      <w:r>
+        <w:t>továbbhaladását</w:t>
+      </w:r>
+      <w:proofErr w:type="spellEnd"/>
       <w:r>
         <w:t xml:space="preserve">. </w:t>
       </w:r>
@@ -4342,7 +4507,7 @@
       <w:pPr>
         <w:pStyle w:val="Cmsor2"/>
       </w:pPr>
-      <w:bookmarkStart w:id="4" w:name="_Toc121191381"/>
+      <w:bookmarkStart w:id="4" w:name="_Toc121235416"/>
       <w:r>
         <w:t>Emberek mozgásának segítése</w:t>
       </w:r>
@@ -4383,7 +4548,15 @@
         <w:t>k</w:t>
       </w:r>
       <w:r>
-        <w:t xml:space="preserve"> egy pillantást vetni a környezetre, esetenként nincs még meg a környezet sem, vagy automatizálásra van szükség</w:t>
+        <w:t xml:space="preserve"> egy pillantást vetni a környezetre, </w:t>
+      </w:r>
+      <w:proofErr w:type="spellStart"/>
+      <w:r>
+        <w:t>esetenként</w:t>
+      </w:r>
+      <w:proofErr w:type="spellEnd"/>
+      <w:r>
+        <w:t xml:space="preserve"> nincs még meg a környezet sem, vagy automatizálásra van szükség</w:t>
       </w:r>
       <w:r>
         <w:t xml:space="preserve"> valaminek az ellenőrzéséhez</w:t>
@@ -4442,7 +4615,15 @@
         <w:t>i</w:t>
       </w:r>
       <w:r>
-        <w:t xml:space="preserve"> meg egy épület megépítését, egy villamos összeszerelését, vagy egy kereszteződés átalakítását. Azért szükséges a tervezéshez sok idő, hogy a lehető</w:t>
+        <w:t xml:space="preserve"> meg egy épület megépítését, </w:t>
+      </w:r>
+      <w:proofErr w:type="gramStart"/>
+      <w:r>
+        <w:t>egy villamos összeszerelését,</w:t>
+      </w:r>
+      <w:proofErr w:type="gramEnd"/>
+      <w:r>
+        <w:t xml:space="preserve"> vagy egy kereszteződés átalakítását. Azért szükséges a tervezéshez sok idő, hogy a lehető</w:t>
       </w:r>
       <w:r>
         <w:t xml:space="preserve"> legjobb lehessen a végeredmény és minél kevesebb probléma</w:t>
@@ -4540,7 +4721,7 @@
       <w:pPr>
         <w:pStyle w:val="Cmsor2"/>
       </w:pPr>
-      <w:bookmarkStart w:id="5" w:name="_Toc121191382"/>
+      <w:bookmarkStart w:id="5" w:name="_Toc121235417"/>
       <w:r>
         <w:lastRenderedPageBreak/>
         <w:t>Tűzvédelmi szempontok</w:t>
@@ -4826,7 +5007,15 @@
         <w:t>. Például</w:t>
       </w:r>
       <w:r>
-        <w:t xml:space="preserve"> a tervezett maximális kapacitás esetén hogy zajlana le egy tűzriadó, vagy csak a hétköznapokban hol okoz fenn</w:t>
+        <w:t xml:space="preserve"> a tervezett maximális kapacitás </w:t>
+      </w:r>
+      <w:proofErr w:type="gramStart"/>
+      <w:r>
+        <w:t>esetén</w:t>
+      </w:r>
+      <w:proofErr w:type="gramEnd"/>
+      <w:r>
+        <w:t xml:space="preserve"> hogy zajlana le egy tűzriadó, vagy csak a hétköznapokban hol okoz fenn</w:t>
       </w:r>
       <w:r>
         <w:t>akadást egy szűkület, mely</w:t>
@@ -4882,17 +5071,17 @@
       <w:pPr>
         <w:pStyle w:val="Cmsor2"/>
       </w:pPr>
-      <w:bookmarkStart w:id="6" w:name="_Toc121191383"/>
+      <w:bookmarkStart w:id="6" w:name="_Toc121235418"/>
       <w:r>
         <w:t>A</w:t>
       </w:r>
       <w:r>
         <w:t xml:space="preserve"> feladat</w:t>
       </w:r>
+      <w:r>
+        <w:t xml:space="preserve"> leírása</w:t>
+      </w:r>
       <w:bookmarkEnd w:id="6"/>
-      <w:r>
-        <w:t xml:space="preserve"> leírása</w:t>
-      </w:r>
     </w:p>
     <w:p>
       <w:r>
@@ -4928,7 +5117,15 @@
         <w:t>ővíthetem. Ezt követően folytatt</w:t>
       </w:r>
       <w:r>
-        <w:t xml:space="preserve">am az irodalomkutatást, hogy a kibővített problémakörre találjak már létező megoldásokat, vagy csak segítséget ahhoz, hogy ki tudjak indulni valamiből. Mások munkáit olvasva a program egyes részproblémáinak megoldására próbáljak egyre több féle megközelítést találni, és ezeket </w:t>
+        <w:t xml:space="preserve">am az irodalomkutatást, hogy a kibővített problémakörre találjak már létező megoldásokat, vagy csak segítséget ahhoz, hogy ki tudjak indulni valamiből. Mások munkáit olvasva a program egyes részproblémáinak megoldására próbáljak egyre </w:t>
+      </w:r>
+      <w:proofErr w:type="gramStart"/>
+      <w:r>
+        <w:t>több féle</w:t>
+      </w:r>
+      <w:proofErr w:type="gramEnd"/>
+      <w:r>
+        <w:t xml:space="preserve"> megközelítést találni, és ezeket </w:t>
       </w:r>
       <w:r>
         <w:t>lehetőleg</w:t>
@@ -5045,14 +5242,30 @@
         <w:t xml:space="preserve"> lehetőleg</w:t>
       </w:r>
       <w:r>
-        <w:t xml:space="preserve"> hatékonyak is, és lehetőleg hasonlítsak össze több megoldást is. Ezen algoritmusokhoz feladatom olyan adatmodellt alkotni, amellyel könnyen lehet dolgozni, és a felépítése logikus. A programot feladatom úgy létrehozni, hogy lehessen paraméterezni, például ne csak egy előre betáplált területtel, alaprajzzal dolgozzon. Lehessen új alaprajzokat megadni a programban, és lehessen változtatni az emberek főbb paramétereit az adott környezetre jellemző értékekre. Mindehhez egy olyan grafikus felületet alkossak, amely alkalmas az adatok olyan megjelenítésére, hogy könnyen értelmezhetőek legyenek, és a program működése szemmel látható legyen.</w:t>
+        <w:t xml:space="preserve"> hatékonyak is, és lehetőleg hasonlítsak össze több megoldást is. Ezen algoritmusokhoz feladatom olyan adatmodellt alkotni, amellyel könnyen lehet dolgozni, és a felépítése logikus. A programot feladatom úgy létrehozni, hogy lehessen </w:t>
+      </w:r>
+      <w:proofErr w:type="spellStart"/>
+      <w:r>
+        <w:t>paraméterezni</w:t>
+      </w:r>
+      <w:proofErr w:type="spellEnd"/>
+      <w:r>
+        <w:t xml:space="preserve">, például ne csak egy előre betáplált területtel, alaprajzzal dolgozzon. Lehessen új alaprajzokat megadni a programban, és lehessen változtatni az emberek főbb paramétereit az adott környezetre jellemző értékekre. </w:t>
+      </w:r>
+      <w:proofErr w:type="spellStart"/>
+      <w:r>
+        <w:t>Mindehhez</w:t>
+      </w:r>
+      <w:proofErr w:type="spellEnd"/>
+      <w:r>
+        <w:t xml:space="preserve"> egy olyan grafikus felületet alkossak, amely alkalmas az adatok olyan megjelenítésére, hogy könnyen értelmezhetőek legyenek, és a program működése szemmel látható legyen.</w:t>
       </w:r>
     </w:p>
     <w:p>
       <w:pPr>
         <w:pStyle w:val="Cmsor2"/>
       </w:pPr>
-      <w:bookmarkStart w:id="7" w:name="_Toc121191384"/>
+      <w:bookmarkStart w:id="7" w:name="_Toc121235419"/>
       <w:r>
         <w:t>Irodalomkutatás és a feladatkör kiterjesztése</w:t>
       </w:r>
@@ -5062,7 +5275,7 @@
       <w:pPr>
         <w:pStyle w:val="Cmsor3"/>
       </w:pPr>
-      <w:bookmarkStart w:id="8" w:name="_Toc121191385"/>
+      <w:bookmarkStart w:id="8" w:name="_Toc121235420"/>
       <w:r>
         <w:t>Programozási környezet megválasztása</w:t>
       </w:r>
@@ -5287,7 +5500,7 @@
       <w:pPr>
         <w:pStyle w:val="Cmsor3"/>
       </w:pPr>
-      <w:bookmarkStart w:id="9" w:name="_Toc121191386"/>
+      <w:bookmarkStart w:id="9" w:name="_Toc121235421"/>
       <w:r>
         <w:t>Útvonal keresés</w:t>
       </w:r>
@@ -5322,7 +5535,15 @@
         <w:t>,</w:t>
       </w:r>
       <w:r>
-        <w:t xml:space="preserve"> már létező megoldásokat, ahol az útvonalkereséssel már évek óta foglalkoznak. A játékiparban már évtizedek óta foglalkoznak azzal, hogy különböző egyedek, emberek vagy objektumok a gép által vezérelve eljussanak A pontból B pontba.</w:t>
+        <w:t xml:space="preserve"> már létező megoldásokat, ahol az útvonalkereséssel már évek óta foglalkoznak. A játékiparban már évtizedek óta foglalkoznak azzal, hogy különböző </w:t>
+      </w:r>
+      <w:proofErr w:type="spellStart"/>
+      <w:r>
+        <w:t>egyedek</w:t>
+      </w:r>
+      <w:proofErr w:type="spellEnd"/>
+      <w:r>
+        <w:t>, emberek vagy objektumok a gép által vezérelve eljussanak A pontból B pontba.</w:t>
       </w:r>
     </w:p>
     <w:p>
@@ -5430,7 +5651,7 @@
       <w:pPr>
         <w:pStyle w:val="Cmsor3"/>
       </w:pPr>
-      <w:bookmarkStart w:id="10" w:name="_Toc121191387"/>
+      <w:bookmarkStart w:id="10" w:name="_Toc121235422"/>
       <w:proofErr w:type="spellStart"/>
       <w:r>
         <w:t>Dijkstra</w:t>
@@ -5818,7 +6039,7 @@
       <w:pPr>
         <w:pStyle w:val="Cmsor3"/>
       </w:pPr>
-      <w:bookmarkStart w:id="11" w:name="_Toc121191388"/>
+      <w:bookmarkStart w:id="11" w:name="_Toc121235423"/>
       <w:r>
         <w:t>A* algoritmus</w:t>
       </w:r>
@@ -5882,7 +6103,15 @@
         <w:t xml:space="preserve"> </w:t>
       </w:r>
       <w:r>
-        <w:t>Ennek az algoritmusnak több átdolgozott verzióját is használtam a programomban végül.</w:t>
+        <w:t xml:space="preserve">Ennek az algoritmusnak több </w:t>
+      </w:r>
+      <w:proofErr w:type="spellStart"/>
+      <w:r>
+        <w:t>átdolgozott</w:t>
+      </w:r>
+      <w:proofErr w:type="spellEnd"/>
+      <w:r>
+        <w:t xml:space="preserve"> verzióját is használtam a programomban végül.</w:t>
       </w:r>
       <w:r>
         <w:t xml:space="preserve"> </w:t>
@@ -6283,7 +6512,7 @@
       <w:pPr>
         <w:pStyle w:val="Cmsor3"/>
       </w:pPr>
-      <w:bookmarkStart w:id="12" w:name="_Toc121191389"/>
+      <w:bookmarkStart w:id="12" w:name="_Toc121235424"/>
       <w:r>
         <w:t>Helyszín átalakítása gráffá</w:t>
       </w:r>
@@ -6493,7 +6722,7 @@
       <w:pPr>
         <w:pStyle w:val="Cmsor3"/>
       </w:pPr>
-      <w:bookmarkStart w:id="13" w:name="_Toc121191390"/>
+      <w:bookmarkStart w:id="13" w:name="_Toc121235425"/>
       <w:r>
         <w:t>Felületeket lefedő gráfok</w:t>
       </w:r>
@@ -6606,7 +6835,7 @@
       <w:pPr>
         <w:pStyle w:val="Cmsor3"/>
       </w:pPr>
-      <w:bookmarkStart w:id="14" w:name="_Toc121191391"/>
+      <w:bookmarkStart w:id="14" w:name="_Toc121235426"/>
       <w:r>
         <w:t>Útpont gráf</w:t>
       </w:r>
@@ -6650,11 +6879,24 @@
         <w:t xml:space="preserve"> </w:t>
       </w:r>
       <w:r>
-        <w:t>Figyelemmel van arra, hogy a gráf élei bejárhatóak legyenek, azokon végigsétálva falba, vagy má</w:t>
-      </w:r>
-      <w:r>
-        <w:t>s terepobjektumba ne ütközzön</w:t>
-      </w:r>
+        <w:t xml:space="preserve">Figyelemmel van arra, hogy a gráf élei bejárhatóak legyenek, azokon </w:t>
+      </w:r>
+      <w:proofErr w:type="spellStart"/>
+      <w:r>
+        <w:t>végigsétálva</w:t>
+      </w:r>
+      <w:proofErr w:type="spellEnd"/>
+      <w:r>
+        <w:t xml:space="preserve"> falba, vagy má</w:t>
+      </w:r>
+      <w:r>
+        <w:t xml:space="preserve">s terepobjektumba ne </w:t>
+      </w:r>
+      <w:proofErr w:type="spellStart"/>
+      <w:r>
+        <w:t>ütközzön</w:t>
+      </w:r>
+      <w:proofErr w:type="spellEnd"/>
       <w:r>
         <w:t xml:space="preserve">. </w:t>
       </w:r>
@@ -6729,8 +6971,13 @@
       <w:r>
         <w:t xml:space="preserve"> </w:t>
       </w:r>
-      <w:r>
-        <w:t>Ugyanis ha mindenki az éleken haladva menne végig a csúcsokon, akkor az emberek mozgása a hangyákéra hasonlítana. Egymást követve vagy szembe</w:t>
+      <w:proofErr w:type="gramStart"/>
+      <w:r>
+        <w:t>Ugyanis</w:t>
+      </w:r>
+      <w:proofErr w:type="gramEnd"/>
+      <w:r>
+        <w:t xml:space="preserve"> ha mindenki az éleken haladva menne végig a csúcsokon, akkor az emberek mozgása a hangyákéra hasonlítana. Egymást követve vagy szembe</w:t>
       </w:r>
       <w:r>
         <w:t>, de</w:t>
@@ -6832,7 +7079,15 @@
         <w:t xml:space="preserve"> </w:t>
       </w:r>
       <w:r>
-        <w:t xml:space="preserve">hibáinak a nagy részét az képzi, hogy automatikusan generálni ilyen hálót komplex probléma. </w:t>
+        <w:t xml:space="preserve">hibáinak a nagy részét az </w:t>
+      </w:r>
+      <w:proofErr w:type="spellStart"/>
+      <w:r>
+        <w:t>képzi</w:t>
+      </w:r>
+      <w:proofErr w:type="spellEnd"/>
+      <w:r>
+        <w:t xml:space="preserve">, hogy automatikusan generálni ilyen hálót komplex probléma. </w:t>
       </w:r>
       <w:proofErr w:type="gramStart"/>
       <w:r>
@@ -6859,7 +7114,7 @@
       <w:pPr>
         <w:pStyle w:val="Cmsor3"/>
       </w:pPr>
-      <w:bookmarkStart w:id="15" w:name="_Toc121191392"/>
+      <w:bookmarkStart w:id="15" w:name="_Toc121235427"/>
       <w:r>
         <w:t>Navigációs háló</w:t>
       </w:r>
@@ -6955,7 +7210,15 @@
         <w:t>szintén</w:t>
       </w:r>
       <w:r>
-        <w:t xml:space="preserve"> nehézsége, hogy a hálót létre kell hozni. Rengeteg megoldás van erre a problémára. Lehet például mindig csak egy olyan szakaszt behúzni az alaprajznak tekinthető gráfba, amelyre igaz, hogy két olyan szakaszt köt össze, ami részét képzi az alaprajznak és van egy közös csúcsuk, továbbá az </w:t>
+        <w:t xml:space="preserve"> nehézsége, hogy a hálót létre kell hozni. Rengeteg megoldás van erre a problémára. Lehet például mindig csak egy olyan szakaszt behúzni az alaprajznak tekinthető gráfba, amelyre igaz, hogy két olyan szakaszt köt össze, ami részét </w:t>
+      </w:r>
+      <w:proofErr w:type="spellStart"/>
+      <w:r>
+        <w:t>képzi</w:t>
+      </w:r>
+      <w:proofErr w:type="spellEnd"/>
+      <w:r>
+        <w:t xml:space="preserve"> az alaprajznak és van egy közös csúcsuk, továbbá az </w:t>
       </w:r>
       <w:r>
         <w:t>alaprajz egyetlen másik csúcsát</w:t>
@@ -7054,7 +7317,15 @@
         <w:t xml:space="preserve">alapokkal vagy sokszögekkel is, </w:t>
       </w:r>
       <w:r>
-        <w:t>csak az a lényeg hogy konvex legyen. Ezt a tulajdonságot kihasználva síkidomokon belül az egyes pontok közötti út, az a két pontot összekötő szakasz.</w:t>
+        <w:t xml:space="preserve">csak az a </w:t>
+      </w:r>
+      <w:proofErr w:type="gramStart"/>
+      <w:r>
+        <w:t>lényeg</w:t>
+      </w:r>
+      <w:proofErr w:type="gramEnd"/>
+      <w:r>
+        <w:t xml:space="preserve"> hogy konvex legyen. Ezt a tulajdonságot kihasználva síkidomokon belül az egyes pontok közötti út, az a két pontot összekötő szakasz.</w:t>
       </w:r>
       <w:r>
         <w:t xml:space="preserve"> </w:t>
@@ -7088,7 +7359,7 @@
       <w:pPr>
         <w:pStyle w:val="Cmsor3"/>
       </w:pPr>
-      <w:bookmarkStart w:id="16" w:name="_Toc121191393"/>
+      <w:bookmarkStart w:id="16" w:name="_Toc121235428"/>
       <w:r>
         <w:t>Legrövidebb útvonal és útvonal kiegyenesítése</w:t>
       </w:r>
@@ -7206,7 +7477,15 @@
     </w:p>
     <w:p>
       <w:r>
-        <w:t>A programomban a navigációs háló megvalósítása, és használata mellett döntöttem. Ugyanis a generálható útvonal sokkal jobban hasonlít a valóságoshoz a navigációs hálóval, mint az útpont gráffal.</w:t>
+        <w:t xml:space="preserve">A programomban a navigációs </w:t>
+      </w:r>
+      <w:proofErr w:type="gramStart"/>
+      <w:r>
+        <w:t>háló megvalósítása,</w:t>
+      </w:r>
+      <w:proofErr w:type="gramEnd"/>
+      <w:r>
+        <w:t xml:space="preserve"> és használata mellett döntöttem. Ugyanis a generálható útvonal sokkal jobban hasonlít a valóságoshoz a navigációs hálóval, mint az útpont gráffal.</w:t>
       </w:r>
       <w:r>
         <w:t xml:space="preserve"> </w:t>
@@ -7280,7 +7559,7 @@
       <w:pPr>
         <w:pStyle w:val="Cmsor3"/>
       </w:pPr>
-      <w:bookmarkStart w:id="17" w:name="_Toc121191394"/>
+      <w:bookmarkStart w:id="17" w:name="_Toc121235429"/>
       <w:r>
         <w:t>Emberek mozgás</w:t>
       </w:r>
@@ -7322,7 +7601,7 @@
       <w:pPr>
         <w:pStyle w:val="Cmsor3"/>
       </w:pPr>
-      <w:bookmarkStart w:id="18" w:name="_Toc121191395"/>
+      <w:bookmarkStart w:id="18" w:name="_Toc121235430"/>
       <w:r>
         <w:t>Emberek szélessége</w:t>
       </w:r>
@@ -7479,7 +7758,7 @@
       <w:pPr>
         <w:pStyle w:val="Cmsor3"/>
       </w:pPr>
-      <w:bookmarkStart w:id="19" w:name="_Toc121191396"/>
+      <w:bookmarkStart w:id="19" w:name="_Toc121235431"/>
       <w:r>
         <w:lastRenderedPageBreak/>
         <w:t>Emberek mozgási sebessége egyedül és tömegben</w:t>
@@ -7709,13 +7988,29 @@
         <w:t>ec</w:t>
       </w:r>
       <w:r>
-        <w:t>-tól 0.8 m/s</w:t>
+        <w:t>-</w:t>
+      </w:r>
+      <w:proofErr w:type="spellStart"/>
+      <w:r>
+        <w:t>tól</w:t>
+      </w:r>
+      <w:proofErr w:type="spellEnd"/>
+      <w:r>
+        <w:t xml:space="preserve"> 0.8 m/s</w:t>
       </w:r>
       <w:r>
         <w:t>ec</w:t>
       </w:r>
       <w:r>
-        <w:t>-ig tart. E</w:t>
+        <w:t>-</w:t>
+      </w:r>
+      <w:proofErr w:type="spellStart"/>
+      <w:r>
+        <w:t>ig</w:t>
+      </w:r>
+      <w:proofErr w:type="spellEnd"/>
+      <w:r>
+        <w:t xml:space="preserve"> tart. E</w:t>
       </w:r>
       <w:r>
         <w:t>gészen 7-8 ember/m^2 -</w:t>
@@ -7854,8 +8149,13 @@
       <w:r>
         <w:t xml:space="preserve"> érdemes várakozni, </w:t>
       </w:r>
-      <w:r>
-        <w:t xml:space="preserve">például </w:t>
+      <w:proofErr w:type="gramStart"/>
+      <w:r>
+        <w:t>például</w:t>
+      </w:r>
+      <w:proofErr w:type="gramEnd"/>
+      <w:r>
+        <w:t xml:space="preserve"> </w:t>
       </w:r>
       <w:r>
         <w:t>ha a lift használatáról van szó</w:t>
@@ -7874,7 +8174,7 @@
       <w:pPr>
         <w:pStyle w:val="Cmsor3"/>
       </w:pPr>
-      <w:bookmarkStart w:id="20" w:name="_Toc121191397"/>
+      <w:bookmarkStart w:id="20" w:name="_Toc121235432"/>
       <w:r>
         <w:t>Vészhelyzet kezelése</w:t>
       </w:r>
@@ -7977,7 +8277,15 @@
         <w:t>Nem tapossák el egymást, hanem</w:t>
       </w:r>
       <w:r>
-        <w:t xml:space="preserve"> kifejezetten figyelnek másokra és segítenek is másoknak, ha rászorulnak. Kifejezetten ritkán kerül sor arra, hogy pánik törjön ki az egész épületben.</w:t>
+        <w:t xml:space="preserve"> kifejezetten figyelnek másokra és segítenek is másoknak, ha rászorulnak. Kifejezetten ritkán kerül sor arra, hogy pánik </w:t>
+      </w:r>
+      <w:proofErr w:type="spellStart"/>
+      <w:r>
+        <w:t>törjön</w:t>
+      </w:r>
+      <w:proofErr w:type="spellEnd"/>
+      <w:r>
+        <w:t xml:space="preserve"> ki az egész épületben.</w:t>
       </w:r>
     </w:p>
     <w:p>
@@ -8085,14 +8393,22 @@
         <w:t xml:space="preserve"> </w:t>
       </w:r>
       <w:r>
-        <w:t>Ennek megoldása komplex feladat, és csak próbálkozást teszek a programomban ennek figyelembe vételére.</w:t>
+        <w:t xml:space="preserve">Ennek megoldása komplex feladat, és csak próbálkozást teszek a programomban ennek </w:t>
+      </w:r>
+      <w:proofErr w:type="gramStart"/>
+      <w:r>
+        <w:t>figyelembe vételére</w:t>
+      </w:r>
+      <w:proofErr w:type="gramEnd"/>
+      <w:r>
+        <w:t>.</w:t>
       </w:r>
     </w:p>
     <w:p>
       <w:pPr>
         <w:pStyle w:val="Cmsor3"/>
       </w:pPr>
-      <w:bookmarkStart w:id="21" w:name="_Toc121191398"/>
+      <w:bookmarkStart w:id="21" w:name="_Toc121235433"/>
       <w:r>
         <w:t>Az i</w:t>
       </w:r>
@@ -8144,7 +8460,7 @@
       <w:pPr>
         <w:pStyle w:val="Cmsor1"/>
       </w:pPr>
-      <w:bookmarkStart w:id="22" w:name="_Toc121191399"/>
+      <w:bookmarkStart w:id="22" w:name="_Toc121235434"/>
       <w:r>
         <w:lastRenderedPageBreak/>
         <w:t>Saját munka bemutatása</w:t>
@@ -8184,7 +8500,7 @@
       <w:pPr>
         <w:pStyle w:val="Cmsor2"/>
       </w:pPr>
-      <w:bookmarkStart w:id="23" w:name="_Toc121191400"/>
+      <w:bookmarkStart w:id="23" w:name="_Toc121235435"/>
       <w:r>
         <w:t>A program elvárt működése</w:t>
       </w:r>
@@ -8246,7 +8562,7 @@
       <w:pPr>
         <w:pStyle w:val="Cmsor2"/>
       </w:pPr>
-      <w:bookmarkStart w:id="24" w:name="_Toc121191401"/>
+      <w:bookmarkStart w:id="24" w:name="_Toc121235436"/>
       <w:r>
         <w:lastRenderedPageBreak/>
         <w:t>Emberek ütközésének elkerülése</w:t>
@@ -8287,7 +8603,15 @@
         <w:t xml:space="preserve"> A*</w:t>
       </w:r>
       <w:r>
-        <w:t xml:space="preserve"> algoritmus csak a legrövidebb útvonalat biztosítja. Nem számol azzal, hogy az adott útvonalon hányan kívánnak szintén végighaladni. </w:t>
+        <w:t xml:space="preserve"> algoritmus csak a legrövidebb útvonalat biztosítja. Nem számol azzal, hogy az adott útvonalon hányan kívánnak szintén </w:t>
+      </w:r>
+      <w:proofErr w:type="spellStart"/>
+      <w:r>
+        <w:t>végighaladni</w:t>
+      </w:r>
+      <w:proofErr w:type="spellEnd"/>
+      <w:r>
+        <w:t xml:space="preserve">. </w:t>
       </w:r>
       <w:r>
         <w:t>Az esetleges</w:t>
@@ -8299,7 +8623,15 @@
         <w:t>számolnia</w:t>
       </w:r>
       <w:r>
-        <w:t xml:space="preserve"> kellene a programnak, továbbá </w:t>
+        <w:t xml:space="preserve"> kellene a programnak, </w:t>
+      </w:r>
+      <w:proofErr w:type="gramStart"/>
+      <w:r>
+        <w:t>továbbá</w:t>
+      </w:r>
+      <w:proofErr w:type="gramEnd"/>
+      <w:r>
+        <w:t xml:space="preserve"> </w:t>
       </w:r>
       <w:r>
         <w:t>hogy ezt</w:t>
@@ -8341,14 +8673,16 @@
       <w:pPr>
         <w:pStyle w:val="Cmsor2"/>
       </w:pPr>
-      <w:bookmarkStart w:id="25" w:name="_Toc121191402"/>
+      <w:bookmarkStart w:id="25" w:name="_Toc121235437"/>
       <w:r>
         <w:t xml:space="preserve">Első program </w:t>
       </w:r>
+      <w:proofErr w:type="spellStart"/>
       <w:r>
         <w:t>korlátai</w:t>
       </w:r>
       <w:bookmarkEnd w:id="25"/>
+      <w:proofErr w:type="spellEnd"/>
     </w:p>
     <w:p>
       <w:r>
@@ -8364,10 +8698,26 @@
         <w:t>. Az embereknek kiterjedésük volt ebben a megoldáso</w:t>
       </w:r>
       <w:r>
-        <w:t xml:space="preserve">mban már, viszont mindenki egyenlős </w:t>
-      </w:r>
-      <w:r>
-        <w:t xml:space="preserve">széles volt. A helyszínt lehetett tetszőlegesen paraméterezni, statikus és mozgó falakat is le lehetett helyezni benne. Az embereknek csak egyszerű </w:t>
+        <w:t xml:space="preserve">mban már, viszont mindenki </w:t>
+      </w:r>
+      <w:proofErr w:type="spellStart"/>
+      <w:r>
+        <w:t>egyenlős</w:t>
+      </w:r>
+      <w:proofErr w:type="spellEnd"/>
+      <w:r>
+        <w:t xml:space="preserve"> </w:t>
+      </w:r>
+      <w:r>
+        <w:t xml:space="preserve">széles volt. A helyszínt lehetett tetszőlegesen </w:t>
+      </w:r>
+      <w:proofErr w:type="spellStart"/>
+      <w:r>
+        <w:t>paraméterezni</w:t>
+      </w:r>
+      <w:proofErr w:type="spellEnd"/>
+      <w:r>
+        <w:t xml:space="preserve">, statikus és mozgó falakat is le lehetett helyezni benne. Az embereknek csak egyszerű </w:t>
       </w:r>
       <w:proofErr w:type="spellStart"/>
       <w:r>
@@ -8519,7 +8869,7 @@
       <w:pPr>
         <w:pStyle w:val="Cmsor3"/>
       </w:pPr>
-      <w:bookmarkStart w:id="26" w:name="_Toc121191403"/>
+      <w:bookmarkStart w:id="26" w:name="_Toc121235438"/>
       <w:r>
         <w:t>Mezők összeszervezése</w:t>
       </w:r>
@@ -8573,7 +8923,7 @@
       <w:pPr>
         <w:pStyle w:val="Cmsor3"/>
       </w:pPr>
-      <w:bookmarkStart w:id="27" w:name="_Toc121191404"/>
+      <w:bookmarkStart w:id="27" w:name="_Toc121235439"/>
       <w:r>
         <w:t>Útvonal és mozgás megtervezése</w:t>
       </w:r>
@@ -8663,7 +9013,7 @@
       <w:pPr>
         <w:pStyle w:val="Cmsor3"/>
       </w:pPr>
-      <w:bookmarkStart w:id="28" w:name="_Toc121191405"/>
+      <w:bookmarkStart w:id="28" w:name="_Toc121235440"/>
       <w:r>
         <w:t>Időegység nagyságának megválasztása</w:t>
       </w:r>
@@ -9093,7 +9443,7 @@
       <w:pPr>
         <w:pStyle w:val="Cmsor3"/>
       </w:pPr>
-      <w:bookmarkStart w:id="29" w:name="_Toc121191406"/>
+      <w:bookmarkStart w:id="29" w:name="_Toc121235441"/>
       <w:r>
         <w:t>Időpillanatonként állapotképek</w:t>
       </w:r>
@@ -9163,7 +9513,15 @@
         <w:t>a</w:t>
       </w:r>
       <w:r>
-        <w:t xml:space="preserve">melyben igaz vagy hamis értékeket tárolok el. Arra használtam, hogy minden időpillanatban el legyen tárolva mezőnként, hogy melyik irányba szabad a </w:t>
+        <w:t xml:space="preserve">melyben igaz vagy hamis értékeket tárolok el. Arra használtam, hogy minden időpillanatban el legyen tárolva </w:t>
+      </w:r>
+      <w:proofErr w:type="spellStart"/>
+      <w:r>
+        <w:t>mezőnként</w:t>
+      </w:r>
+      <w:proofErr w:type="spellEnd"/>
+      <w:r>
+        <w:t xml:space="preserve">, hogy melyik irányba szabad a </w:t>
       </w:r>
       <w:r>
         <w:t>tovább haladás</w:t>
@@ -9187,7 +9545,15 @@
         <w:t xml:space="preserve"> különböző időpillanatokból, továbbá</w:t>
       </w:r>
       <w:r>
-        <w:t xml:space="preserve"> mezőnként eltárolom mind a 3x3 igaz agy hamis </w:t>
+        <w:t xml:space="preserve"> </w:t>
+      </w:r>
+      <w:proofErr w:type="spellStart"/>
+      <w:r>
+        <w:t>mezőnként</w:t>
+      </w:r>
+      <w:proofErr w:type="spellEnd"/>
+      <w:r>
+        <w:t xml:space="preserve"> eltárolom mind a 3x3 igaz agy hamis </w:t>
       </w:r>
       <w:r>
         <w:lastRenderedPageBreak/>
@@ -9205,7 +9571,15 @@
         <w:t xml:space="preserve"> típusú érték, ami 27 kB</w:t>
       </w:r>
       <w:r>
-        <w:t xml:space="preserve"> (kilóbájt)</w:t>
+        <w:t xml:space="preserve"> (</w:t>
+      </w:r>
+      <w:proofErr w:type="spellStart"/>
+      <w:r>
+        <w:t>kilóbájt</w:t>
+      </w:r>
+      <w:proofErr w:type="spellEnd"/>
+      <w:r>
+        <w:t>)</w:t>
       </w:r>
       <w:r>
         <w:t xml:space="preserve"> memóriát foglal le, </w:t>
@@ -9246,14 +9620,22 @@
         <w:t>, így maximum 100 egység széles vagy magas</w:t>
       </w:r>
       <w:r>
-        <w:t xml:space="preserve"> pályákkal dolgoztam legfeljebb. Ezen pályákat már önmagukban nem szimuláltam, mert temérdeknyi embert igényelt volna ahhoz, hogy komolyabb kerülőutakat kelljen kiszámolnia az útvonalkereső algoritmusnak. Ezért a négyzetalak megtörése érdekében falakat helyeztem le a játéktérbe.</w:t>
+        <w:t xml:space="preserve"> pályákkal dolgoztam legfeljebb. Ezen pályákat már önmagukban nem szimuláltam, mert </w:t>
+      </w:r>
+      <w:proofErr w:type="spellStart"/>
+      <w:r>
+        <w:t>temérdeknyi</w:t>
+      </w:r>
+      <w:proofErr w:type="spellEnd"/>
+      <w:r>
+        <w:t xml:space="preserve"> embert igényelt volna ahhoz, hogy komolyabb kerülőutakat kelljen kiszámolnia az útvonalkereső algoritmusnak. Ezért a négyzetalak megtörése érdekében falakat helyeztem le a játéktérbe.</w:t>
       </w:r>
     </w:p>
     <w:p>
       <w:pPr>
         <w:pStyle w:val="Cmsor3"/>
       </w:pPr>
-      <w:bookmarkStart w:id="30" w:name="_Toc121191407"/>
+      <w:bookmarkStart w:id="30" w:name="_Toc121235442"/>
       <w:r>
         <w:t>Falak a játéktérben</w:t>
       </w:r>
@@ -9267,7 +9649,15 @@
         <w:t>,</w:t>
       </w:r>
       <w:r>
-        <w:t xml:space="preserve"> mint az emberek, tudnak akár mozogni is, például ha egy forgóajtóról </w:t>
+        <w:t xml:space="preserve"> mint az emberek, tudnak akár mozogni is, </w:t>
+      </w:r>
+      <w:proofErr w:type="gramStart"/>
+      <w:r>
+        <w:t>például</w:t>
+      </w:r>
+      <w:proofErr w:type="gramEnd"/>
+      <w:r>
+        <w:t xml:space="preserve"> ha egy forgóajtóról </w:t>
       </w:r>
       <w:r>
         <w:t>van</w:t>
@@ -9294,14 +9684,22 @@
         <w:t>e</w:t>
       </w:r>
       <w:r>
-        <w:t>nek az emberek szélességével. Ha túl hatalmasak lennének, akkor nem lehetne átlósan ütközés nélkül egymás mellett elhaladni. Akkorára választottam a szélességüket, hogy az átlós elhaladás lehetséges legyen, és annál valamivel kisebbre.</w:t>
+        <w:t xml:space="preserve">nek az emberek szélességével. Ha túl </w:t>
+      </w:r>
+      <w:proofErr w:type="spellStart"/>
+      <w:r>
+        <w:t>hatalmasak</w:t>
+      </w:r>
+      <w:proofErr w:type="spellEnd"/>
+      <w:r>
+        <w:t xml:space="preserve"> lennének, akkor nem lehetne átlósan ütközés nélkül egymás mellett elhaladni. Akkorára választottam a szélességüket, hogy az átlós elhaladás lehetséges legyen, és annál valamivel kisebbre.</w:t>
       </w:r>
     </w:p>
     <w:p>
       <w:pPr>
         <w:pStyle w:val="Cmsor3"/>
       </w:pPr>
-      <w:bookmarkStart w:id="31" w:name="_Toc121191408"/>
+      <w:bookmarkStart w:id="31" w:name="_Toc121235443"/>
       <w:r>
         <w:lastRenderedPageBreak/>
         <w:t>Ütközések elkerülésének megvalósítása</w:t>
@@ -9323,7 +9721,15 @@
         <w:t>A 9.</w:t>
       </w:r>
       <w:r>
-        <w:t xml:space="preserve"> ábrán az átlós mozgást, a vízszintes vagy függőleges áthaladást, és a várakozást mutatom be, hogy nekik milyen tiltólenyomatuk van</w:t>
+        <w:t xml:space="preserve"> ábrán az átlós mozgást, </w:t>
+      </w:r>
+      <w:proofErr w:type="gramStart"/>
+      <w:r>
+        <w:t>a vízszintes vagy függőleges áthaladást,</w:t>
+      </w:r>
+      <w:proofErr w:type="gramEnd"/>
+      <w:r>
+        <w:t xml:space="preserve"> és a várakozást mutatom be, hogy nekik milyen tiltólenyomatuk van</w:t>
       </w:r>
       <w:r>
         <w:t xml:space="preserve"> a mozgás megkezdéséhez képest</w:t>
@@ -9429,7 +9835,7 @@
       <w:pPr>
         <w:pStyle w:val="Cmsor3"/>
       </w:pPr>
-      <w:bookmarkStart w:id="32" w:name="_Toc121191409"/>
+      <w:bookmarkStart w:id="32" w:name="_Toc121235444"/>
       <w:r>
         <w:t>Útvonalkereső algoritmus megalkotás</w:t>
       </w:r>
@@ -9476,7 +9882,15 @@
         <w:t xml:space="preserve"> különböző időpillanatból leképzett</w:t>
       </w:r>
       <w:r>
-        <w:t xml:space="preserve"> gráfban és az adott élek súlyozottak.</w:t>
+        <w:t xml:space="preserve"> gráfban és az adott élek </w:t>
+      </w:r>
+      <w:proofErr w:type="spellStart"/>
+      <w:r>
+        <w:t>súlyozottak</w:t>
+      </w:r>
+      <w:proofErr w:type="spellEnd"/>
+      <w:r>
+        <w:t>.</w:t>
       </w:r>
       <w:r>
         <w:t xml:space="preserve"> Megoldandó</w:t>
@@ -9564,7 +9978,15 @@
     <w:p>
       <w:r>
         <w:lastRenderedPageBreak/>
-        <w:t>A heurisztikában próbáltam a megoldást meglelni. Az emberek vagy az idő, vagy a távolság vagy a költség szerint</w:t>
+        <w:t xml:space="preserve">A heurisztikában próbáltam a megoldást meglelni. </w:t>
+      </w:r>
+      <w:proofErr w:type="gramStart"/>
+      <w:r>
+        <w:t>Az emberek vagy az idő,</w:t>
+      </w:r>
+      <w:proofErr w:type="gramEnd"/>
+      <w:r>
+        <w:t xml:space="preserve"> vagy a távolság vagy a költség szerint</w:t>
       </w:r>
       <w:r>
         <w:t>i</w:t>
@@ -9630,14 +10052,30 @@
         <w:t xml:space="preserve"> is távolságnak számítom. Ezzel valamivel közelebb került az algori</w:t>
       </w:r>
       <w:r>
-        <w:t>tmus az időt alapul vevő megoldáshoz, viszont mégsem ragadt le a kezdő mező környékén. Ezen megoldás az eltelt idő és a megtett, illetve a becsült hátramaradt távolság összegével dolgozott, aminek eredménye működőképes szimuláció lett.</w:t>
+        <w:t xml:space="preserve">tmus az időt alapul vevő megoldáshoz, viszont mégsem </w:t>
+      </w:r>
+      <w:proofErr w:type="spellStart"/>
+      <w:r>
+        <w:t>ragadt</w:t>
+      </w:r>
+      <w:proofErr w:type="spellEnd"/>
+      <w:r>
+        <w:t xml:space="preserve"> le a kezdő mező környékén. Ezen megoldás az eltelt idő és a megtett, illetve a becsült </w:t>
+      </w:r>
+      <w:proofErr w:type="spellStart"/>
+      <w:r>
+        <w:t>hátramaradt</w:t>
+      </w:r>
+      <w:proofErr w:type="spellEnd"/>
+      <w:r>
+        <w:t xml:space="preserve"> távolság összegével dolgozott, aminek eredménye működőképes szimuláció lett.</w:t>
       </w:r>
     </w:p>
     <w:p>
       <w:pPr>
         <w:pStyle w:val="Cmsor3"/>
       </w:pPr>
-      <w:bookmarkStart w:id="33" w:name="_Toc121191410"/>
+      <w:bookmarkStart w:id="33" w:name="_Toc121235445"/>
       <w:r>
         <w:t>Megmaradt problémák orvoslása</w:t>
       </w:r>
@@ -9655,7 +10093,7 @@
       <w:pPr>
         <w:pStyle w:val="Cmsor3"/>
       </w:pPr>
-      <w:bookmarkStart w:id="34" w:name="_Toc121191411"/>
+      <w:bookmarkStart w:id="34" w:name="_Toc121235446"/>
       <w:r>
         <w:t>Első program eredménye</w:t>
       </w:r>
@@ -9683,7 +10121,7 @@
       <w:pPr>
         <w:pStyle w:val="Cmsor3"/>
       </w:pPr>
-      <w:bookmarkStart w:id="35" w:name="_Toc121191412"/>
+      <w:bookmarkStart w:id="35" w:name="_Toc121235447"/>
       <w:r>
         <w:t>Megalkotott program grafikus felülete</w:t>
       </w:r>
@@ -9767,14 +10205,22 @@
         <w:t xml:space="preserve">. ábra </w:t>
       </w:r>
       <w:r>
-        <w:t xml:space="preserve">Kékek a jobb alsó sarokba haladnak, a pirosak a bal felsőbe, a feketék bal alsó sarokba és a zöldek jobb felsőbe </w:t>
+        <w:t xml:space="preserve">Kékek a jobb alsó sarokba haladnak, a </w:t>
+      </w:r>
+      <w:proofErr w:type="spellStart"/>
+      <w:r>
+        <w:t>pirosak</w:t>
+      </w:r>
+      <w:proofErr w:type="spellEnd"/>
+      <w:r>
+        <w:t xml:space="preserve"> a bal felsőbe, a feketék bal alsó sarokba és a zöldek jobb felsőbe </w:t>
       </w:r>
     </w:p>
     <w:p>
       <w:pPr>
         <w:pStyle w:val="Cmsor1"/>
       </w:pPr>
-      <w:bookmarkStart w:id="36" w:name="_Toc121191413"/>
+      <w:bookmarkStart w:id="36" w:name="_Toc121235448"/>
       <w:r>
         <w:lastRenderedPageBreak/>
         <w:t>Második program</w:t>
@@ -9842,7 +10288,7 @@
       <w:pPr>
         <w:pStyle w:val="Cmsor2"/>
       </w:pPr>
-      <w:bookmarkStart w:id="37" w:name="_Toc121191414"/>
+      <w:bookmarkStart w:id="37" w:name="_Toc121235449"/>
       <w:r>
         <w:lastRenderedPageBreak/>
         <w:t>Navigációs hálót határoló síkidomok létrehozása</w:t>
@@ -9884,7 +10330,15 @@
         <w:t>. A létrehozott síkidomokat a falakat leíró síkidomoktól pontosan egy megadott távolságra lévő pontok ha</w:t>
       </w:r>
       <w:r>
-        <w:t xml:space="preserve">lmaza képzi. Egy kör alakú fal - </w:t>
+        <w:t xml:space="preserve">lmaza </w:t>
+      </w:r>
+      <w:proofErr w:type="spellStart"/>
+      <w:r>
+        <w:t>képzi</w:t>
+      </w:r>
+      <w:proofErr w:type="spellEnd"/>
+      <w:r>
+        <w:t xml:space="preserve">. Egy kör alakú fal - </w:t>
       </w:r>
       <w:r>
         <w:t>például egy oszlop</w:t>
@@ -9893,13 +10347,21 @@
         <w:t xml:space="preserve"> -</w:t>
       </w:r>
       <w:r>
-        <w:t xml:space="preserve"> esetében az létrehozott síkidom egy nagyobb sugarú kör lenne. Egy téglalap alakú fal esetében egy téglalapot ad vissza, viszont széleseb</w:t>
+        <w:t xml:space="preserve"> esetében az létrehozott síkidom egy nagyobb sugarú kör lenne. Egy téglalap alakú fal esetében egy téglalapot ad vissza, viszont </w:t>
+      </w:r>
+      <w:proofErr w:type="gramStart"/>
+      <w:r>
+        <w:t>széleseb</w:t>
       </w:r>
       <w:r>
         <w:t>b</w:t>
       </w:r>
       <w:r>
-        <w:t>et, és hosszabbat, de minden toldását a sarkoknál lekerekíti</w:t>
+        <w:t>et,</w:t>
+      </w:r>
+      <w:proofErr w:type="gramEnd"/>
+      <w:r>
+        <w:t xml:space="preserve"> és hosszabbat, de minden toldását a sarkoknál lekerekíti</w:t>
       </w:r>
       <w:r>
         <w:t xml:space="preserve"> (11. ábra)</w:t>
@@ -10016,7 +10478,7 @@
       <w:pPr>
         <w:pStyle w:val="Cmsor3"/>
       </w:pPr>
-      <w:bookmarkStart w:id="38" w:name="_Toc121191415"/>
+      <w:bookmarkStart w:id="38" w:name="_Toc121235450"/>
       <w:r>
         <w:lastRenderedPageBreak/>
         <w:t>A navigációs háló háromszögeinek létrehozása</w:t>
@@ -10043,8 +10505,13 @@
         <w:t xml:space="preserve"> háromszögekre feldarabolja</w:t>
       </w:r>
       <w:r>
-        <w:t xml:space="preserve"> és hézagmentesen és átlapolódás</w:t>
-      </w:r>
+        <w:t xml:space="preserve"> és hézagmentesen és </w:t>
+      </w:r>
+      <w:proofErr w:type="spellStart"/>
+      <w:r>
+        <w:t>átlapolódás</w:t>
+      </w:r>
+      <w:proofErr w:type="spellEnd"/>
       <w:r>
         <w:t xml:space="preserve"> </w:t>
       </w:r>
@@ -10437,7 +10904,7 @@
       <w:pPr>
         <w:pStyle w:val="Cmsor3"/>
       </w:pPr>
-      <w:bookmarkStart w:id="39" w:name="_Toc121191416"/>
+      <w:bookmarkStart w:id="39" w:name="_Toc121235451"/>
       <w:r>
         <w:t>A bejárható tér háromszögekre bontása</w:t>
       </w:r>
@@ -10459,7 +10926,15 @@
       </w:r>
       <w:proofErr w:type="gramEnd"/>
       <w:r>
-        <w:t xml:space="preserve"> mint a leírtak. A „fülező” módszer </w:t>
+        <w:t xml:space="preserve"> mint a leírtak. A „</w:t>
+      </w:r>
+      <w:proofErr w:type="spellStart"/>
+      <w:r>
+        <w:t>fülező</w:t>
+      </w:r>
+      <w:proofErr w:type="spellEnd"/>
+      <w:r>
+        <w:t xml:space="preserve">” módszer </w:t>
       </w:r>
       <w:r>
         <w:t>– (13. ábra)</w:t>
@@ -10569,7 +11044,15 @@
         </w:r>
       </w:fldSimple>
       <w:r>
-        <w:t>. ábra „fülező” módszer, egy-egy háromszög leválasztása a síkidomból</w:t>
+        <w:t>. ábra „</w:t>
+      </w:r>
+      <w:proofErr w:type="spellStart"/>
+      <w:r>
+        <w:t>fülező</w:t>
+      </w:r>
+      <w:proofErr w:type="spellEnd"/>
+      <w:r>
+        <w:t>” módszer, egy-egy háromszög leválasztása a síkidomból</w:t>
       </w:r>
     </w:p>
     <w:p>
@@ -10736,17 +11219,33 @@
     <w:p>
       <w:r>
         <w:lastRenderedPageBreak/>
-        <w:t>A megoldás hatékonysága abban rejlik, hogy szobánként végzem a háromszögelést. Ezzel a teljes emelet hálóját fel tudtam darabolni kisebb részekre. Kisebb részekre darabolva egyszerre kevesebb csúcs között kellett háromszögeket alkotnom, ami a bemeneti paramétere lényegében az algoritmusnak és az időkomplexitás függvényének paraméter így.</w:t>
-      </w:r>
-      <w:r>
-        <w:t xml:space="preserve"> Ezért ezt csökkentve az algoritmus futásidejét csökkentettem, ezzel nem az algoritmus, hanem az algoritmus használatának hatékonyságát növeltem meg.</w:t>
+        <w:t xml:space="preserve">A megoldás hatékonysága abban rejlik, hogy </w:t>
+      </w:r>
+      <w:proofErr w:type="spellStart"/>
+      <w:r>
+        <w:t>szobánként</w:t>
+      </w:r>
+      <w:proofErr w:type="spellEnd"/>
+      <w:r>
+        <w:t xml:space="preserve"> végzem a háromszögelést. Ezzel a teljes emelet hálóját fel tudtam darabolni kisebb részekre. Kisebb részekre darabolva egyszerre kevesebb csúcs között kellett háromszögeket alkotnom, ami a bemeneti paramétere lényegében az algoritmusnak és az időkomplexitás függvényének paraméter így.</w:t>
+      </w:r>
+      <w:r>
+        <w:t xml:space="preserve"> Ezért ezt csökkentve az algoritmus </w:t>
+      </w:r>
+      <w:proofErr w:type="spellStart"/>
+      <w:r>
+        <w:t>futásidejét</w:t>
+      </w:r>
+      <w:proofErr w:type="spellEnd"/>
+      <w:r>
+        <w:t xml:space="preserve"> csökkentettem, ezzel nem az algoritmus, hanem az algoritmus használatának hatékonyságát növeltem meg.</w:t>
       </w:r>
     </w:p>
     <w:p>
       <w:pPr>
         <w:pStyle w:val="Cmsor3"/>
       </w:pPr>
-      <w:bookmarkStart w:id="40" w:name="_Toc121191417"/>
+      <w:bookmarkStart w:id="40" w:name="_Toc121235452"/>
       <w:r>
         <w:t xml:space="preserve">A szobák </w:t>
       </w:r>
@@ -10831,7 +11330,7 @@
       <w:pPr>
         <w:pStyle w:val="Cmsor3"/>
       </w:pPr>
-      <w:bookmarkStart w:id="41" w:name="_Toc121191418"/>
+      <w:bookmarkStart w:id="41" w:name="_Toc121235453"/>
       <w:r>
         <w:t>Az úrvonal tervezése</w:t>
       </w:r>
@@ -11019,7 +11518,7 @@
       <w:pPr>
         <w:pStyle w:val="Cmsor3"/>
       </w:pPr>
-      <w:bookmarkStart w:id="42" w:name="_Toc121191419"/>
+      <w:bookmarkStart w:id="42" w:name="_Toc121235454"/>
       <w:r>
         <w:t>Szobák</w:t>
       </w:r>
@@ -11058,7 +11557,7 @@
       <w:pPr>
         <w:pStyle w:val="Cmsor1"/>
       </w:pPr>
-      <w:bookmarkStart w:id="43" w:name="_Toc121191420"/>
+      <w:bookmarkStart w:id="43" w:name="_Toc121235455"/>
       <w:r>
         <w:lastRenderedPageBreak/>
         <w:t>Járókelők mozgásának szimulációja</w:t>
@@ -11083,7 +11582,7 @@
       <w:pPr>
         <w:pStyle w:val="Cmsor3"/>
       </w:pPr>
-      <w:bookmarkStart w:id="44" w:name="_Toc121191421"/>
+      <w:bookmarkStart w:id="44" w:name="_Toc121235456"/>
       <w:r>
         <w:t xml:space="preserve">Járókelők </w:t>
       </w:r>
@@ -11251,7 +11750,7 @@
       <w:pPr>
         <w:pStyle w:val="Cmsor3"/>
       </w:pPr>
-      <w:bookmarkStart w:id="45" w:name="_Toc121191422"/>
+      <w:bookmarkStart w:id="45" w:name="_Toc121235457"/>
       <w:r>
         <w:t>Normák betartása</w:t>
       </w:r>
@@ -11269,7 +11768,7 @@
       <w:pPr>
         <w:pStyle w:val="Cmsor3"/>
       </w:pPr>
-      <w:bookmarkStart w:id="46" w:name="_Toc121191423"/>
+      <w:bookmarkStart w:id="46" w:name="_Toc121235458"/>
       <w:r>
         <w:lastRenderedPageBreak/>
         <w:t>Útvonal követése</w:t>
@@ -11293,7 +11792,7 @@
       <w:pPr>
         <w:pStyle w:val="Cmsor3"/>
       </w:pPr>
-      <w:bookmarkStart w:id="47" w:name="_Toc121191424"/>
+      <w:bookmarkStart w:id="47" w:name="_Toc121235459"/>
       <w:r>
         <w:t>A járókelők napirendje</w:t>
       </w:r>
@@ -11325,7 +11824,7 @@
       <w:pPr>
         <w:pStyle w:val="Cmsor3"/>
       </w:pPr>
-      <w:bookmarkStart w:id="48" w:name="_Toc121191425"/>
+      <w:bookmarkStart w:id="48" w:name="_Toc121235460"/>
       <w:r>
         <w:t>Járókelők létrehozása</w:t>
       </w:r>
@@ -11369,7 +11868,7 @@
       <w:pPr>
         <w:pStyle w:val="Cmsor3"/>
       </w:pPr>
-      <w:bookmarkStart w:id="49" w:name="_Toc121191426"/>
+      <w:bookmarkStart w:id="49" w:name="_Toc121235461"/>
       <w:r>
         <w:t>A járókelők életciklusa és az emelet létrehozása</w:t>
       </w:r>
@@ -11392,12 +11891,12 @@
       <w:pPr>
         <w:pStyle w:val="Cmsor1"/>
       </w:pPr>
-      <w:bookmarkStart w:id="50" w:name="_Toc121191427"/>
-      <w:bookmarkEnd w:id="50"/>
+      <w:bookmarkStart w:id="50" w:name="_Toc121235462"/>
       <w:r>
         <w:lastRenderedPageBreak/>
         <w:t>Összefoglalás, kész program értékelése</w:t>
       </w:r>
+      <w:bookmarkEnd w:id="50"/>
     </w:p>
     <w:p>
       <w:r>
@@ -11413,10 +11912,10 @@
       </w:r>
     </w:p>
     <w:p/>
-    <w:bookmarkStart w:id="51" w:name="_Ref121141490" w:displacedByCustomXml="next"/>
-    <w:bookmarkStart w:id="52" w:name="_Ref121141494" w:displacedByCustomXml="next"/>
-    <w:bookmarkStart w:id="53" w:name="_Ref121141501" w:displacedByCustomXml="next"/>
-    <w:bookmarkStart w:id="54" w:name="_Toc121191428" w:displacedByCustomXml="next"/>
+    <w:bookmarkStart w:id="51" w:name="_Toc121235463" w:displacedByCustomXml="next"/>
+    <w:bookmarkStart w:id="52" w:name="_Ref121141490" w:displacedByCustomXml="next"/>
+    <w:bookmarkStart w:id="53" w:name="_Ref121141494" w:displacedByCustomXml="next"/>
+    <w:bookmarkStart w:id="54" w:name="_Ref121141501" w:displacedByCustomXml="next"/>
     <w:sdt>
       <w:sdtPr>
         <w:rPr>
